--- a/Documentação/Documento de visão/Documento de visão.docx
+++ b/Documentação/Documento de visão/Documento de visão.docx
@@ -50,8 +50,13 @@
       <w:pPr>
         <w:ind w:left="360" w:hanging="360"/>
       </w:pPr>
-      <w:r>
-        <w:t>Dicionario de dados</w:t>
+      <w:proofErr w:type="spellStart"/>
+      <w:r>
+        <w:t>Dicionario</w:t>
+      </w:r>
+      <w:proofErr w:type="spellEnd"/>
+      <w:r>
+        <w:t xml:space="preserve"> de dados</w:t>
       </w:r>
     </w:p>
     <w:p>
@@ -67,18 +72,10 @@
         <w:ind w:left="360" w:hanging="360"/>
       </w:pPr>
     </w:p>
-    <w:p>
-      <w:pPr>
-        <w:ind w:left="360" w:hanging="360"/>
-      </w:pPr>
-    </w:p>
+    <w:p/>
     <w:p>
       <w:pPr>
         <w:pStyle w:val="Ttulo1"/>
-        <w:numPr>
-          <w:ilvl w:val="0"/>
-          <w:numId w:val="2"/>
-        </w:numPr>
       </w:pPr>
       <w:r>
         <w:t>Introdução</w:t>
@@ -87,10 +84,6 @@
     <w:p>
       <w:pPr>
         <w:pStyle w:val="Ttulo2"/>
-        <w:numPr>
-          <w:ilvl w:val="1"/>
-          <w:numId w:val="2"/>
-        </w:numPr>
       </w:pPr>
       <w:r>
         <w:t>Finalidade</w:t>
@@ -101,7 +94,15 @@
         <w:ind w:firstLine="360"/>
       </w:pPr>
       <w:r>
-        <w:t>Este documento tem finalidade de identificar e mapear as necessidades de um sistema para a Eletrônica Flay Back, onde este deve de forma simples e prática apresentar informações pertinente ao sistema e do negócio. Assim apresentar o escopo de funcionamento do sistema para as partes envolvidas, e sendo apresentado os detalhes mais técnicos do sistema nas especificações dos casos de uso.</w:t>
+        <w:t xml:space="preserve">Este documento tem finalidade de identificar e mapear as necessidades de um sistema para a Eletrônica </w:t>
+      </w:r>
+      <w:proofErr w:type="spellStart"/>
+      <w:r>
+        <w:t>Flay</w:t>
+      </w:r>
+      <w:proofErr w:type="spellEnd"/>
+      <w:r>
+        <w:t xml:space="preserve"> Back, onde este deve de forma simples e prática apresentar informações pertinente ao sistema e do negócio. Assim apresentar o escopo de funcionamento do sistema para as partes envolvidas, e sendo apresentado os detalhes mais técnicos do sistema nas especificações dos casos de uso.</w:t>
       </w:r>
     </w:p>
     <w:p>
@@ -112,10 +113,6 @@
     <w:p>
       <w:pPr>
         <w:pStyle w:val="Ttulo2"/>
-        <w:numPr>
-          <w:ilvl w:val="1"/>
-          <w:numId w:val="2"/>
-        </w:numPr>
       </w:pPr>
       <w:r>
         <w:t>Escopo</w:t>
@@ -153,7 +150,15 @@
         <w:t xml:space="preserve"> </w:t>
       </w:r>
       <w:r>
-        <w:t xml:space="preserve">para a Eletrônica Flay Back, </w:t>
+        <w:t xml:space="preserve">para a Eletrônica </w:t>
+      </w:r>
+      <w:proofErr w:type="spellStart"/>
+      <w:r>
+        <w:t>Flay</w:t>
+      </w:r>
+      <w:proofErr w:type="spellEnd"/>
+      <w:r>
+        <w:t xml:space="preserve"> Back, </w:t>
       </w:r>
       <w:r>
         <w:t xml:space="preserve">e </w:t>
@@ -165,7 +170,15 @@
         <w:t xml:space="preserve">pretende dar uma visão geral de todos os requisitos levantados pelo acadêmico </w:t>
       </w:r>
       <w:r>
-        <w:t>Everton William Thoele Schuster</w:t>
+        <w:t xml:space="preserve">Everton William </w:t>
+      </w:r>
+      <w:proofErr w:type="spellStart"/>
+      <w:r>
+        <w:t>Thoele</w:t>
+      </w:r>
+      <w:proofErr w:type="spellEnd"/>
+      <w:r>
+        <w:t xml:space="preserve"> Schuster</w:t>
       </w:r>
       <w:r>
         <w:t>, 8º período de Sistemas de Informação.</w:t>
@@ -179,10 +192,6 @@
     <w:p>
       <w:pPr>
         <w:pStyle w:val="Ttulo2"/>
-        <w:numPr>
-          <w:ilvl w:val="1"/>
-          <w:numId w:val="2"/>
-        </w:numPr>
       </w:pPr>
       <w:r>
         <w:t xml:space="preserve">Perfil </w:t>
@@ -229,28 +238,14 @@
     <w:p>
       <w:pPr>
         <w:pStyle w:val="Ttulo1"/>
-        <w:widowControl w:val="0"/>
-        <w:numPr>
-          <w:ilvl w:val="0"/>
-          <w:numId w:val="2"/>
-        </w:numPr>
-        <w:spacing w:line="240" w:lineRule="auto"/>
-        <w:jc w:val="left"/>
-        <w:rPr>
-          <w:rFonts w:cs="Arial"/>
-          <w:sz w:val="28"/>
-          <w:szCs w:val="28"/>
-        </w:rPr>
       </w:pPr>
       <w:bookmarkStart w:id="0" w:name="_Toc24505743"/>
       <w:r>
-        <w:rPr>
-          <w:rFonts w:cs="Arial"/>
-          <w:sz w:val="28"/>
-          <w:szCs w:val="28"/>
-        </w:rPr>
         <w:lastRenderedPageBreak/>
-        <w:t>Análise do negócio</w:t>
+        <w:t xml:space="preserve">Análise do </w:t>
+      </w:r>
+      <w:r>
+        <w:t>negócio</w:t>
       </w:r>
       <w:bookmarkEnd w:id="0"/>
     </w:p>
@@ -268,10 +263,6 @@
     <w:p>
       <w:pPr>
         <w:pStyle w:val="Ttulo2"/>
-        <w:numPr>
-          <w:ilvl w:val="1"/>
-          <w:numId w:val="2"/>
-        </w:numPr>
       </w:pPr>
       <w:bookmarkStart w:id="1" w:name="_Toc24505744"/>
       <w:r>
@@ -280,9 +271,7 @@
       <w:r>
         <w:t xml:space="preserve"> dos problemas</w:t>
       </w:r>
-      <w:bookmarkStart w:id="2" w:name="_GoBack"/>
       <w:bookmarkEnd w:id="1"/>
-      <w:bookmarkEnd w:id="2"/>
     </w:p>
     <w:p>
       <w:pPr>
@@ -340,14 +329,7 @@
           <w:sz w:val="24"/>
           <w:szCs w:val="24"/>
         </w:rPr>
-        <w:t>Erros no caixa</w:t>
-      </w:r>
-      <w:r>
-        <w:rPr>
-          <w:sz w:val="24"/>
-          <w:szCs w:val="24"/>
-        </w:rPr>
-        <w:t>;</w:t>
+        <w:t>Erros no caixa;</w:t>
       </w:r>
     </w:p>
     <w:p>
@@ -550,16 +532,911 @@
     <w:p>
       <w:pPr>
         <w:pStyle w:val="Ttulo2"/>
-        <w:numPr>
-          <w:ilvl w:val="1"/>
-          <w:numId w:val="2"/>
-        </w:numPr>
-      </w:pPr>
-      <w:bookmarkStart w:id="3" w:name="_Toc24505745"/>
+      </w:pPr>
+      <w:bookmarkStart w:id="2" w:name="_Toc24505745"/>
       <w:r>
         <w:t>Envolvidos</w:t>
       </w:r>
+      <w:bookmarkEnd w:id="2"/>
+    </w:p>
+    <w:p>
+      <w:r>
+        <w:t xml:space="preserve">Setor de compra, venda, </w:t>
+      </w:r>
+      <w:r>
+        <w:t xml:space="preserve">ordem de serviço, </w:t>
+      </w:r>
+      <w:r>
+        <w:t>financeiro e administrativo</w:t>
+      </w:r>
+      <w:r>
+        <w:t>.</w:t>
+      </w:r>
+    </w:p>
+    <w:p/>
+    <w:p>
+      <w:pPr>
+        <w:pStyle w:val="Ttulo2"/>
+      </w:pPr>
+      <w:bookmarkStart w:id="3" w:name="_Toc24505746"/>
+      <w:r>
+        <w:t>Usuários</w:t>
+      </w:r>
       <w:bookmarkEnd w:id="3"/>
+    </w:p>
+    <w:p>
+      <w:r>
+        <w:t>Proprietári</w:t>
+      </w:r>
+      <w:r>
+        <w:t>o, funcionário e clientes</w:t>
+      </w:r>
+      <w:r>
+        <w:t>.</w:t>
+      </w:r>
+    </w:p>
+    <w:p/>
+    <w:p/>
+    <w:p>
+      <w:bookmarkStart w:id="4" w:name="_Toc24505749"/>
+    </w:p>
+    <w:p>
+      <w:pPr>
+        <w:pStyle w:val="Ttulo1"/>
+      </w:pPr>
+      <w:r>
+        <w:t>Lista de requisitos funcionais</w:t>
+      </w:r>
+      <w:bookmarkEnd w:id="4"/>
+    </w:p>
+    <w:p>
+      <w:pPr>
+        <w:pStyle w:val="Ttulo2"/>
+      </w:pPr>
+      <w:bookmarkStart w:id="5" w:name="_Toc24505755"/>
+      <w:r>
+        <w:t>Cidade</w:t>
+      </w:r>
+      <w:bookmarkEnd w:id="5"/>
+    </w:p>
+    <w:p>
+      <w:pPr>
+        <w:pStyle w:val="Ttulo3"/>
+      </w:pPr>
+      <w:bookmarkStart w:id="6" w:name="_Toc24505756"/>
+      <w:r>
+        <w:t>Listar cidades</w:t>
+      </w:r>
+      <w:bookmarkEnd w:id="6"/>
+    </w:p>
+    <w:p>
+      <w:pPr>
+        <w:pStyle w:val="Ttulo3"/>
+      </w:pPr>
+      <w:bookmarkStart w:id="7" w:name="_Toc24505757"/>
+      <w:r>
+        <w:t>Inserir cidade</w:t>
+      </w:r>
+      <w:bookmarkEnd w:id="7"/>
+    </w:p>
+    <w:p>
+      <w:pPr>
+        <w:pStyle w:val="Ttulo3"/>
+      </w:pPr>
+      <w:bookmarkStart w:id="8" w:name="_Toc24505758"/>
+      <w:r>
+        <w:t>Alterar cidade</w:t>
+      </w:r>
+      <w:bookmarkEnd w:id="8"/>
+    </w:p>
+    <w:p>
+      <w:pPr>
+        <w:pStyle w:val="Ttulo3"/>
+      </w:pPr>
+      <w:bookmarkStart w:id="9" w:name="_Toc24505759"/>
+      <w:r>
+        <w:t>Excluir cidade</w:t>
+      </w:r>
+      <w:bookmarkEnd w:id="9"/>
+    </w:p>
+    <w:p/>
+    <w:p>
+      <w:pPr>
+        <w:pStyle w:val="Ttulo2"/>
+      </w:pPr>
+      <w:bookmarkStart w:id="10" w:name="_Toc24505765"/>
+      <w:r>
+        <w:lastRenderedPageBreak/>
+        <w:t>Compra</w:t>
+      </w:r>
+      <w:bookmarkEnd w:id="10"/>
+    </w:p>
+    <w:p>
+      <w:pPr>
+        <w:pStyle w:val="Ttulo3"/>
+      </w:pPr>
+      <w:bookmarkStart w:id="11" w:name="_Toc24505766"/>
+      <w:r>
+        <w:t>Listar compras</w:t>
+      </w:r>
+      <w:bookmarkEnd w:id="11"/>
+    </w:p>
+    <w:p>
+      <w:pPr>
+        <w:pStyle w:val="Ttulo3"/>
+      </w:pPr>
+      <w:bookmarkStart w:id="12" w:name="_Toc24505767"/>
+      <w:r>
+        <w:t>Inserir compra</w:t>
+      </w:r>
+      <w:bookmarkEnd w:id="12"/>
+    </w:p>
+    <w:p>
+      <w:pPr>
+        <w:pStyle w:val="Ttulo3"/>
+      </w:pPr>
+      <w:bookmarkStart w:id="13" w:name="_Toc24505768"/>
+      <w:r>
+        <w:t>Visualizar detalhes compra</w:t>
+      </w:r>
+      <w:bookmarkEnd w:id="13"/>
+    </w:p>
+    <w:p>
+      <w:pPr>
+        <w:pStyle w:val="Ttulo3"/>
+      </w:pPr>
+      <w:bookmarkStart w:id="14" w:name="_Toc24505769"/>
+      <w:r>
+        <w:t>Cancelar compra</w:t>
+      </w:r>
+      <w:bookmarkEnd w:id="14"/>
+    </w:p>
+    <w:p/>
+    <w:p>
+      <w:pPr>
+        <w:pStyle w:val="Ttulo2"/>
+      </w:pPr>
+      <w:bookmarkStart w:id="15" w:name="_Toc24505770"/>
+      <w:r>
+        <w:t>Condição de pagamento</w:t>
+      </w:r>
+      <w:bookmarkEnd w:id="15"/>
+    </w:p>
+    <w:p>
+      <w:pPr>
+        <w:pStyle w:val="Ttulo3"/>
+      </w:pPr>
+      <w:bookmarkStart w:id="16" w:name="_Toc24505771"/>
+      <w:r>
+        <w:t>Listar condições de pagamentos</w:t>
+      </w:r>
+      <w:bookmarkEnd w:id="16"/>
+    </w:p>
+    <w:p>
+      <w:pPr>
+        <w:pStyle w:val="Ttulo3"/>
+      </w:pPr>
+      <w:bookmarkStart w:id="17" w:name="_Toc24505772"/>
+      <w:r>
+        <w:t>Inserir condição de pagamento</w:t>
+      </w:r>
+      <w:bookmarkEnd w:id="17"/>
+    </w:p>
+    <w:p>
+      <w:pPr>
+        <w:pStyle w:val="Ttulo3"/>
+      </w:pPr>
+      <w:bookmarkStart w:id="18" w:name="_Toc24505773"/>
+      <w:r>
+        <w:t>Alterar condição de pagamento</w:t>
+      </w:r>
+      <w:bookmarkEnd w:id="18"/>
+    </w:p>
+    <w:p>
+      <w:pPr>
+        <w:pStyle w:val="Ttulo3"/>
+      </w:pPr>
+      <w:bookmarkStart w:id="19" w:name="_Toc24505774"/>
+      <w:r>
+        <w:t>Excluir condição de pagamento</w:t>
+      </w:r>
+      <w:bookmarkEnd w:id="19"/>
+    </w:p>
+    <w:p/>
+    <w:p>
+      <w:pPr>
+        <w:pStyle w:val="Ttulo2"/>
+      </w:pPr>
+      <w:bookmarkStart w:id="20" w:name="_Toc24505775"/>
+      <w:r>
+        <w:t>Contas a receber</w:t>
+      </w:r>
+      <w:bookmarkEnd w:id="20"/>
+    </w:p>
+    <w:p>
+      <w:pPr>
+        <w:pStyle w:val="Ttulo3"/>
+      </w:pPr>
+      <w:bookmarkStart w:id="21" w:name="_Toc24505776"/>
+      <w:r>
+        <w:t>Listar contas a receber</w:t>
+      </w:r>
+      <w:bookmarkEnd w:id="21"/>
+    </w:p>
+    <w:p>
+      <w:pPr>
+        <w:pStyle w:val="Ttulo3"/>
+      </w:pPr>
+      <w:bookmarkStart w:id="22" w:name="_Toc24505777"/>
+      <w:r>
+        <w:t>Alterar conta a receber</w:t>
+      </w:r>
+      <w:bookmarkEnd w:id="22"/>
+    </w:p>
+    <w:p>
+      <w:pPr>
+        <w:pStyle w:val="Ttulo3"/>
+      </w:pPr>
+      <w:bookmarkStart w:id="23" w:name="_Toc24505778"/>
+      <w:r>
+        <w:t>Realizar recebimento</w:t>
+      </w:r>
+      <w:bookmarkEnd w:id="23"/>
+    </w:p>
+    <w:p>
+      <w:pPr>
+        <w:pStyle w:val="Ttulo3"/>
+      </w:pPr>
+      <w:bookmarkStart w:id="24" w:name="_Toc24505779"/>
+      <w:r>
+        <w:t>Visualizar recebimento</w:t>
+      </w:r>
+      <w:bookmarkEnd w:id="24"/>
+    </w:p>
+    <w:p/>
+    <w:p>
+      <w:pPr>
+        <w:pStyle w:val="Ttulo2"/>
+      </w:pPr>
+      <w:bookmarkStart w:id="25" w:name="_Toc24505780"/>
+      <w:r>
+        <w:t>Contas a pagar</w:t>
+      </w:r>
+      <w:bookmarkEnd w:id="25"/>
+    </w:p>
+    <w:p>
+      <w:pPr>
+        <w:pStyle w:val="Ttulo3"/>
+      </w:pPr>
+      <w:bookmarkStart w:id="26" w:name="_Toc24505781"/>
+      <w:r>
+        <w:t>Listar contas a pagar</w:t>
+      </w:r>
+      <w:bookmarkEnd w:id="26"/>
+    </w:p>
+    <w:p>
+      <w:pPr>
+        <w:pStyle w:val="Ttulo3"/>
+      </w:pPr>
+      <w:bookmarkStart w:id="27" w:name="_Toc24505782"/>
+      <w:r>
+        <w:t>Inserir contas a pagar</w:t>
+      </w:r>
+      <w:bookmarkEnd w:id="27"/>
+    </w:p>
+    <w:p>
+      <w:pPr>
+        <w:pStyle w:val="Ttulo3"/>
+      </w:pPr>
+      <w:bookmarkStart w:id="28" w:name="_Toc24505783"/>
+      <w:r>
+        <w:t>Alterar contas a pagar</w:t>
+      </w:r>
+      <w:bookmarkEnd w:id="28"/>
+    </w:p>
+    <w:p>
+      <w:pPr>
+        <w:pStyle w:val="Ttulo3"/>
+      </w:pPr>
+      <w:bookmarkStart w:id="29" w:name="_Toc24505784"/>
+      <w:r>
+        <w:t>Desativar contas a pagar</w:t>
+      </w:r>
+      <w:bookmarkEnd w:id="29"/>
+    </w:p>
+    <w:p>
+      <w:pPr>
+        <w:pStyle w:val="Ttulo3"/>
+      </w:pPr>
+      <w:bookmarkStart w:id="30" w:name="_Toc24505785"/>
+      <w:r>
+        <w:t>Visualizar contas a pagar</w:t>
+      </w:r>
+      <w:bookmarkEnd w:id="30"/>
+    </w:p>
+    <w:p>
+      <w:pPr>
+        <w:pStyle w:val="Ttulo3"/>
+      </w:pPr>
+      <w:bookmarkStart w:id="31" w:name="_Toc24505786"/>
+      <w:r>
+        <w:t>Realizar pagamento conta a pagar</w:t>
+      </w:r>
+      <w:bookmarkEnd w:id="31"/>
+    </w:p>
+    <w:p/>
+    <w:p>
+      <w:pPr>
+        <w:pStyle w:val="Ttulo2"/>
+      </w:pPr>
+      <w:r>
+        <w:t>Cliente</w:t>
+      </w:r>
+      <w:r>
+        <w:tab/>
+      </w:r>
+    </w:p>
+    <w:p>
+      <w:pPr>
+        <w:pStyle w:val="Ttulo3"/>
+      </w:pPr>
+      <w:r>
+        <w:t>Listar cliente</w:t>
+      </w:r>
+    </w:p>
+    <w:p>
+      <w:pPr>
+        <w:pStyle w:val="Ttulo3"/>
+      </w:pPr>
+      <w:r>
+        <w:t>Inserir cliente</w:t>
+      </w:r>
+    </w:p>
+    <w:p>
+      <w:pPr>
+        <w:pStyle w:val="Ttulo3"/>
+      </w:pPr>
+      <w:r>
+        <w:t>Alterar cliente</w:t>
+      </w:r>
+    </w:p>
+    <w:p>
+      <w:pPr>
+        <w:pStyle w:val="Ttulo3"/>
+      </w:pPr>
+      <w:r>
+        <w:t>Excluir cliente</w:t>
+      </w:r>
+    </w:p>
+    <w:p>
+      <w:pPr>
+        <w:pStyle w:val="Ttulo3"/>
+      </w:pPr>
+      <w:r>
+        <w:t>Segunda via</w:t>
+      </w:r>
+    </w:p>
+    <w:p/>
+    <w:p>
+      <w:pPr>
+        <w:pStyle w:val="Ttulo2"/>
+      </w:pPr>
+      <w:bookmarkStart w:id="32" w:name="_Toc24505787"/>
+      <w:r>
+        <w:t>Estado</w:t>
+      </w:r>
+      <w:bookmarkEnd w:id="32"/>
+    </w:p>
+    <w:p>
+      <w:pPr>
+        <w:pStyle w:val="Ttulo3"/>
+      </w:pPr>
+      <w:bookmarkStart w:id="33" w:name="_Toc24505788"/>
+      <w:r>
+        <w:t>Listar estados</w:t>
+      </w:r>
+      <w:bookmarkEnd w:id="33"/>
+    </w:p>
+    <w:p>
+      <w:pPr>
+        <w:pStyle w:val="Ttulo3"/>
+      </w:pPr>
+      <w:bookmarkStart w:id="34" w:name="_Toc24505789"/>
+      <w:r>
+        <w:t>Inserir estado</w:t>
+      </w:r>
+      <w:bookmarkEnd w:id="34"/>
+    </w:p>
+    <w:p>
+      <w:pPr>
+        <w:pStyle w:val="Ttulo3"/>
+      </w:pPr>
+      <w:bookmarkStart w:id="35" w:name="_Toc24505790"/>
+      <w:r>
+        <w:t>Alterar estado</w:t>
+      </w:r>
+      <w:bookmarkEnd w:id="35"/>
+    </w:p>
+    <w:p>
+      <w:pPr>
+        <w:pStyle w:val="Ttulo3"/>
+      </w:pPr>
+      <w:bookmarkStart w:id="36" w:name="_Toc24505791"/>
+      <w:r>
+        <w:t>Excluir estado</w:t>
+      </w:r>
+      <w:bookmarkEnd w:id="36"/>
+    </w:p>
+    <w:p/>
+    <w:p>
+      <w:pPr>
+        <w:pStyle w:val="Ttulo2"/>
+      </w:pPr>
+      <w:bookmarkStart w:id="37" w:name="_Toc24505792"/>
+      <w:r>
+        <w:lastRenderedPageBreak/>
+        <w:t>Forma de pagamento</w:t>
+      </w:r>
+      <w:bookmarkEnd w:id="37"/>
+    </w:p>
+    <w:p>
+      <w:pPr>
+        <w:pStyle w:val="Ttulo3"/>
+      </w:pPr>
+      <w:bookmarkStart w:id="38" w:name="_Toc24505793"/>
+      <w:r>
+        <w:t>Listar formas de pagamentos</w:t>
+      </w:r>
+      <w:bookmarkEnd w:id="38"/>
+    </w:p>
+    <w:p>
+      <w:pPr>
+        <w:pStyle w:val="Ttulo3"/>
+      </w:pPr>
+      <w:bookmarkStart w:id="39" w:name="_Toc24505794"/>
+      <w:r>
+        <w:t>Inserir forma de pagamento</w:t>
+      </w:r>
+      <w:bookmarkEnd w:id="39"/>
+    </w:p>
+    <w:p>
+      <w:pPr>
+        <w:pStyle w:val="Ttulo3"/>
+      </w:pPr>
+      <w:bookmarkStart w:id="40" w:name="_Toc24505795"/>
+      <w:r>
+        <w:t>Alterar forma de pagamento</w:t>
+      </w:r>
+      <w:bookmarkEnd w:id="40"/>
+    </w:p>
+    <w:p>
+      <w:pPr>
+        <w:pStyle w:val="Ttulo3"/>
+      </w:pPr>
+      <w:bookmarkStart w:id="41" w:name="_Toc24505796"/>
+      <w:r>
+        <w:t>Excluir forma de pagamento</w:t>
+      </w:r>
+      <w:bookmarkEnd w:id="41"/>
+    </w:p>
+    <w:p>
+      <w:bookmarkStart w:id="42" w:name="_Toc24505797"/>
+    </w:p>
+    <w:p>
+      <w:pPr>
+        <w:pStyle w:val="Ttulo2"/>
+      </w:pPr>
+      <w:r>
+        <w:t>Fornecedor</w:t>
+      </w:r>
+      <w:bookmarkEnd w:id="42"/>
+      <w:r>
+        <w:tab/>
+      </w:r>
+    </w:p>
+    <w:p>
+      <w:pPr>
+        <w:pStyle w:val="Ttulo3"/>
+      </w:pPr>
+      <w:bookmarkStart w:id="43" w:name="_Toc24505798"/>
+      <w:r>
+        <w:t>Listar fornecedores</w:t>
+      </w:r>
+      <w:bookmarkEnd w:id="43"/>
+    </w:p>
+    <w:p>
+      <w:pPr>
+        <w:pStyle w:val="Ttulo3"/>
+      </w:pPr>
+      <w:bookmarkStart w:id="44" w:name="_Toc24505799"/>
+      <w:r>
+        <w:t>Inserir fornecedor</w:t>
+      </w:r>
+      <w:bookmarkEnd w:id="44"/>
+    </w:p>
+    <w:p>
+      <w:pPr>
+        <w:pStyle w:val="Ttulo3"/>
+      </w:pPr>
+      <w:bookmarkStart w:id="45" w:name="_Toc24505800"/>
+      <w:r>
+        <w:t>Alterar fornecedor</w:t>
+      </w:r>
+      <w:bookmarkEnd w:id="45"/>
+    </w:p>
+    <w:p>
+      <w:pPr>
+        <w:pStyle w:val="Ttulo3"/>
+      </w:pPr>
+      <w:bookmarkStart w:id="46" w:name="_Toc24505801"/>
+      <w:r>
+        <w:t>Excluir fornecedor</w:t>
+      </w:r>
+      <w:bookmarkEnd w:id="46"/>
+    </w:p>
+    <w:p/>
+    <w:p>
+      <w:pPr>
+        <w:pStyle w:val="Ttulo2"/>
+      </w:pPr>
+      <w:bookmarkStart w:id="47" w:name="_Toc24505817"/>
+      <w:r>
+        <w:t>Países</w:t>
+      </w:r>
+      <w:bookmarkEnd w:id="47"/>
+    </w:p>
+    <w:p>
+      <w:pPr>
+        <w:pStyle w:val="Ttulo3"/>
+      </w:pPr>
+      <w:bookmarkStart w:id="48" w:name="_Toc24505818"/>
+      <w:r>
+        <w:t>Listar países</w:t>
+      </w:r>
+      <w:bookmarkEnd w:id="48"/>
+    </w:p>
+    <w:p>
+      <w:pPr>
+        <w:pStyle w:val="Ttulo3"/>
+      </w:pPr>
+      <w:bookmarkStart w:id="49" w:name="_Toc24505819"/>
+      <w:r>
+        <w:t>Inserir país</w:t>
+      </w:r>
+      <w:bookmarkEnd w:id="49"/>
+    </w:p>
+    <w:p>
+      <w:pPr>
+        <w:pStyle w:val="Ttulo3"/>
+      </w:pPr>
+      <w:bookmarkStart w:id="50" w:name="_Toc24505820"/>
+      <w:r>
+        <w:t>Alterar país</w:t>
+      </w:r>
+      <w:bookmarkEnd w:id="50"/>
+    </w:p>
+    <w:p>
+      <w:pPr>
+        <w:pStyle w:val="Ttulo3"/>
+      </w:pPr>
+      <w:bookmarkStart w:id="51" w:name="_Toc24505821"/>
+      <w:r>
+        <w:t>Excluir país</w:t>
+      </w:r>
+      <w:bookmarkEnd w:id="51"/>
+    </w:p>
+    <w:p/>
+    <w:p>
+      <w:pPr>
+        <w:pStyle w:val="Ttulo2"/>
+      </w:pPr>
+      <w:bookmarkStart w:id="52" w:name="_Toc24505822"/>
+      <w:r>
+        <w:t>Produtos</w:t>
+      </w:r>
+      <w:bookmarkEnd w:id="52"/>
+    </w:p>
+    <w:p>
+      <w:pPr>
+        <w:pStyle w:val="Ttulo3"/>
+      </w:pPr>
+      <w:bookmarkStart w:id="53" w:name="_Toc24505823"/>
+      <w:r>
+        <w:t>Listar produtos</w:t>
+      </w:r>
+      <w:bookmarkEnd w:id="53"/>
+    </w:p>
+    <w:p>
+      <w:pPr>
+        <w:pStyle w:val="Ttulo3"/>
+      </w:pPr>
+      <w:bookmarkStart w:id="54" w:name="_Toc24505824"/>
+      <w:r>
+        <w:t>Inserir</w:t>
+      </w:r>
+      <w:r>
+        <w:t xml:space="preserve"> produto</w:t>
+      </w:r>
+      <w:bookmarkEnd w:id="54"/>
+    </w:p>
+    <w:p>
+      <w:pPr>
+        <w:pStyle w:val="Ttulo3"/>
+      </w:pPr>
+      <w:bookmarkStart w:id="55" w:name="_Toc24505825"/>
+      <w:r>
+        <w:t>Alterar produto</w:t>
+      </w:r>
+      <w:bookmarkEnd w:id="55"/>
+    </w:p>
+    <w:p>
+      <w:pPr>
+        <w:pStyle w:val="Ttulo3"/>
+      </w:pPr>
+      <w:bookmarkStart w:id="56" w:name="_Toc24505826"/>
+      <w:r>
+        <w:t>Ex</w:t>
+      </w:r>
+      <w:r>
+        <w:t>c</w:t>
+      </w:r>
+      <w:r>
+        <w:t>luir</w:t>
+      </w:r>
+      <w:r>
+        <w:t xml:space="preserve"> produto</w:t>
+      </w:r>
+      <w:bookmarkEnd w:id="56"/>
+    </w:p>
+    <w:p/>
+    <w:p>
+      <w:pPr>
+        <w:pStyle w:val="Ttulo2"/>
+      </w:pPr>
+      <w:bookmarkStart w:id="57" w:name="_Toc24505827"/>
+      <w:r>
+        <w:t>Usuários</w:t>
+      </w:r>
+      <w:bookmarkEnd w:id="57"/>
+    </w:p>
+    <w:p>
+      <w:pPr>
+        <w:pStyle w:val="Ttulo3"/>
+      </w:pPr>
+      <w:bookmarkStart w:id="58" w:name="_Toc24505828"/>
+      <w:r>
+        <w:t>Listar usuários</w:t>
+      </w:r>
+      <w:bookmarkEnd w:id="58"/>
+    </w:p>
+    <w:p>
+      <w:pPr>
+        <w:pStyle w:val="Ttulo3"/>
+      </w:pPr>
+      <w:bookmarkStart w:id="59" w:name="_Toc24505829"/>
+      <w:r>
+        <w:t>Inserir usuário</w:t>
+      </w:r>
+      <w:bookmarkEnd w:id="59"/>
+    </w:p>
+    <w:p>
+      <w:pPr>
+        <w:pStyle w:val="Ttulo3"/>
+      </w:pPr>
+      <w:bookmarkStart w:id="60" w:name="_Toc24505830"/>
+      <w:r>
+        <w:t>Alterar usuário</w:t>
+      </w:r>
+      <w:bookmarkEnd w:id="60"/>
+    </w:p>
+    <w:p>
+      <w:pPr>
+        <w:pStyle w:val="Ttulo3"/>
+      </w:pPr>
+      <w:bookmarkStart w:id="61" w:name="_Toc24505831"/>
+      <w:r>
+        <w:t>Excluir usuário</w:t>
+      </w:r>
+      <w:bookmarkEnd w:id="61"/>
+    </w:p>
+    <w:p/>
+    <w:p>
+      <w:pPr>
+        <w:pStyle w:val="Ttulo2"/>
+      </w:pPr>
+      <w:bookmarkStart w:id="62" w:name="_Toc24505832"/>
+      <w:r>
+        <w:t>Vendas</w:t>
+      </w:r>
+      <w:bookmarkEnd w:id="62"/>
+    </w:p>
+    <w:p>
+      <w:pPr>
+        <w:pStyle w:val="Ttulo3"/>
+      </w:pPr>
+      <w:bookmarkStart w:id="63" w:name="_Toc24505833"/>
+      <w:r>
+        <w:t>Listar vendas</w:t>
+      </w:r>
+      <w:bookmarkEnd w:id="63"/>
+    </w:p>
+    <w:p>
+      <w:pPr>
+        <w:pStyle w:val="Ttulo3"/>
+      </w:pPr>
+      <w:bookmarkStart w:id="64" w:name="_Toc24505834"/>
+      <w:r>
+        <w:t>Inserir venda</w:t>
+      </w:r>
+      <w:bookmarkEnd w:id="64"/>
+    </w:p>
+    <w:p>
+      <w:pPr>
+        <w:pStyle w:val="Ttulo3"/>
+      </w:pPr>
+      <w:bookmarkStart w:id="65" w:name="_Toc24505835"/>
+      <w:r>
+        <w:t>Cancelar venda</w:t>
+      </w:r>
+      <w:bookmarkEnd w:id="65"/>
+    </w:p>
+    <w:p>
+      <w:pPr>
+        <w:pStyle w:val="Ttulo3"/>
+      </w:pPr>
+      <w:bookmarkStart w:id="66" w:name="_Toc24505836"/>
+      <w:r>
+        <w:t>Visualizar detalhes da venda</w:t>
+      </w:r>
+      <w:bookmarkEnd w:id="66"/>
+    </w:p>
+    <w:p>
+      <w:pPr>
+        <w:pStyle w:val="Ttulo3"/>
+      </w:pPr>
+      <w:r>
+        <w:t>Segunda via do cliente</w:t>
+      </w:r>
+    </w:p>
+    <w:p/>
+    <w:p>
+      <w:pPr>
+        <w:pStyle w:val="Ttulo2"/>
+      </w:pPr>
+      <w:r>
+        <w:lastRenderedPageBreak/>
+        <w:t>Ordem de serviço</w:t>
+      </w:r>
+    </w:p>
+    <w:p>
+      <w:pPr>
+        <w:pStyle w:val="Ttulo3"/>
+      </w:pPr>
+      <w:r>
+        <w:t xml:space="preserve">Listar </w:t>
+      </w:r>
+      <w:r>
+        <w:t>o</w:t>
+      </w:r>
+      <w:r>
+        <w:t>rdem de serviço</w:t>
+      </w:r>
+    </w:p>
+    <w:p>
+      <w:pPr>
+        <w:pStyle w:val="Ttulo3"/>
+      </w:pPr>
+      <w:r>
+        <w:t xml:space="preserve">Inserir </w:t>
+      </w:r>
+      <w:r>
+        <w:t>o</w:t>
+      </w:r>
+      <w:r>
+        <w:t>rdem de serviço</w:t>
+      </w:r>
+    </w:p>
+    <w:p>
+      <w:pPr>
+        <w:pStyle w:val="Ttulo3"/>
+      </w:pPr>
+      <w:r>
+        <w:t xml:space="preserve">Cancelar </w:t>
+      </w:r>
+      <w:r>
+        <w:t>o</w:t>
+      </w:r>
+      <w:r>
+        <w:t>rdem de serviço</w:t>
+      </w:r>
+    </w:p>
+    <w:p>
+      <w:pPr>
+        <w:pStyle w:val="Ttulo3"/>
+      </w:pPr>
+      <w:r>
+        <w:t>Visualizar detalhes da</w:t>
+      </w:r>
+      <w:r>
+        <w:t xml:space="preserve"> </w:t>
+      </w:r>
+      <w:r>
+        <w:t>o</w:t>
+      </w:r>
+      <w:r>
+        <w:t>rdem de serviço</w:t>
+      </w:r>
+    </w:p>
+    <w:p>
+      <w:pPr>
+        <w:pStyle w:val="Ttulo3"/>
+      </w:pPr>
+      <w:r>
+        <w:t xml:space="preserve">Visualizar </w:t>
+      </w:r>
+      <w:r>
+        <w:t xml:space="preserve">próxima </w:t>
+      </w:r>
+      <w:r>
+        <w:t>o</w:t>
+      </w:r>
+      <w:r>
+        <w:t>rdem de serviço</w:t>
+      </w:r>
+    </w:p>
+    <w:p>
+      <w:pPr>
+        <w:pStyle w:val="Ttulo3"/>
+      </w:pPr>
+      <w:r>
+        <w:t xml:space="preserve">Visualizar </w:t>
+      </w:r>
+      <w:r>
+        <w:t>o</w:t>
+      </w:r>
+      <w:r>
+        <w:t>rdem de serviço</w:t>
+      </w:r>
+      <w:r>
+        <w:t xml:space="preserve"> domiciliares</w:t>
+      </w:r>
+    </w:p>
+    <w:p>
+      <w:pPr>
+        <w:pStyle w:val="Ttulo3"/>
+      </w:pPr>
+      <w:r>
+        <w:t>Segunda via do cliente</w:t>
+      </w:r>
+    </w:p>
+    <w:p>
+      <w:pPr>
+        <w:rPr>
+          <w:lang w:eastAsia="pt-BR"/>
+        </w:rPr>
+      </w:pPr>
+      <w:bookmarkStart w:id="67" w:name="_GoBack"/>
+      <w:bookmarkEnd w:id="67"/>
+    </w:p>
+    <w:p/>
+    <w:p/>
+    <w:p/>
+    <w:p/>
+    <w:p/>
+    <w:p/>
+    <w:p/>
+    <w:p>
+      <w:pPr>
+        <w:pStyle w:val="Ttulo1"/>
+      </w:pPr>
+      <w:bookmarkStart w:id="68" w:name="_Toc24505837"/>
+      <w:r>
+        <w:t xml:space="preserve">Requisitos não </w:t>
+      </w:r>
+      <w:r>
+        <w:t>funcionais</w:t>
+      </w:r>
+      <w:bookmarkEnd w:id="68"/>
     </w:p>
     <w:p>
       <w:pPr>
@@ -567,95 +1444,142 @@
           <w:szCs w:val="24"/>
         </w:rPr>
       </w:pPr>
-      <w:r>
+    </w:p>
+    <w:p>
+      <w:pPr>
+        <w:pStyle w:val="Ttulo2"/>
+        <w:rPr>
+          <w:b w:val="0"/>
+          <w:bCs w:val="0"/>
+        </w:rPr>
+      </w:pPr>
+      <w:bookmarkStart w:id="69" w:name="_Toc24505838"/>
+      <w:r>
+        <w:t>Restrições</w:t>
+      </w:r>
+      <w:bookmarkEnd w:id="69"/>
+    </w:p>
+    <w:p>
+      <w:pPr>
         <w:rPr>
           <w:szCs w:val="24"/>
         </w:rPr>
-        <w:t xml:space="preserve">Setor de compra, venda, </w:t>
-      </w:r>
-      <w:r>
+      </w:pPr>
+    </w:p>
+    <w:p>
+      <w:pPr>
+        <w:ind w:firstLine="360"/>
         <w:rPr>
           <w:szCs w:val="24"/>
         </w:rPr>
-        <w:t xml:space="preserve">ordem de serviço, </w:t>
-      </w:r>
+      </w:pPr>
       <w:r>
         <w:rPr>
           <w:szCs w:val="24"/>
         </w:rPr>
-        <w:t>financeiro e administrativo</w:t>
-      </w:r>
-      <w:r>
+        <w:t>Para o sistema ser homologado pelo CLIENTE, ele deverá atender as seguintes restrições:</w:t>
+      </w:r>
+    </w:p>
+    <w:p>
+      <w:pPr>
         <w:rPr>
           <w:szCs w:val="24"/>
         </w:rPr>
-        <w:t>.</w:t>
-      </w:r>
-    </w:p>
-    <w:p>
-      <w:pPr>
+      </w:pPr>
+    </w:p>
+    <w:p>
+      <w:pPr>
+        <w:pStyle w:val="PargrafodaLista"/>
+        <w:numPr>
+          <w:ilvl w:val="0"/>
+          <w:numId w:val="18"/>
+        </w:numPr>
         <w:rPr>
+          <w:sz w:val="24"/>
           <w:szCs w:val="24"/>
+          <w:lang w:val="en-US"/>
         </w:rPr>
       </w:pPr>
-    </w:p>
-    <w:p>
-      <w:pPr>
-        <w:pStyle w:val="Ttulo2"/>
+      <w:r>
+        <w:rPr>
+          <w:sz w:val="24"/>
+          <w:szCs w:val="24"/>
+          <w:lang w:val="en-US"/>
+        </w:rPr>
+        <w:t xml:space="preserve">Google Chrome 77.0.3865.90 (Official Build) (64-bit) </w:t>
+      </w:r>
+    </w:p>
+    <w:p>
+      <w:pPr>
+        <w:pStyle w:val="PargrafodaLista"/>
         <w:numPr>
-          <w:ilvl w:val="1"/>
-          <w:numId w:val="2"/>
+          <w:ilvl w:val="0"/>
+          <w:numId w:val="18"/>
         </w:numPr>
-      </w:pPr>
-      <w:bookmarkStart w:id="4" w:name="_Toc24505746"/>
-      <w:r>
-        <w:t>Usuários</w:t>
-      </w:r>
-      <w:bookmarkEnd w:id="4"/>
-    </w:p>
-    <w:p>
-      <w:pPr>
         <w:rPr>
+          <w:sz w:val="24"/>
           <w:szCs w:val="24"/>
+          <w:lang w:val="en-US"/>
         </w:rPr>
       </w:pPr>
+      <w:proofErr w:type="spellStart"/>
       <w:r>
         <w:rPr>
+          <w:sz w:val="24"/>
           <w:szCs w:val="24"/>
+          <w:lang w:val="en-US"/>
         </w:rPr>
-        <w:t>Proprietári</w:t>
-      </w:r>
+        <w:t>Tela</w:t>
+      </w:r>
+      <w:proofErr w:type="spellEnd"/>
       <w:r>
         <w:rPr>
+          <w:sz w:val="24"/>
           <w:szCs w:val="24"/>
+          <w:lang w:val="en-US"/>
         </w:rPr>
-        <w:t>o, funcionário e clientes</w:t>
-      </w:r>
+        <w:t xml:space="preserve"> no </w:t>
+      </w:r>
+      <w:proofErr w:type="spellStart"/>
       <w:r>
         <w:rPr>
+          <w:sz w:val="24"/>
           <w:szCs w:val="24"/>
+          <w:lang w:val="en-US"/>
         </w:rPr>
-        <w:t>.</w:t>
-      </w:r>
-    </w:p>
-    <w:p>
-      <w:pPr>
+        <w:t>formato</w:t>
+      </w:r>
+      <w:proofErr w:type="spellEnd"/>
+      <w:r>
         <w:rPr>
+          <w:sz w:val="24"/>
           <w:szCs w:val="24"/>
+          <w:lang w:val="en-US"/>
         </w:rPr>
-      </w:pPr>
-    </w:p>
-    <w:p>
-      <w:pPr>
-        <w:ind w:firstLine="360"/>
+        <w:t xml:space="preserve"> </w:t>
+      </w:r>
+      <w:r>
         <w:rPr>
-          <w:rFonts w:eastAsiaTheme="majorEastAsia"/>
-          <w:b/>
-          <w:sz w:val="26"/>
-          <w:szCs w:val="26"/>
+          <w:sz w:val="24"/>
+          <w:szCs w:val="24"/>
+          <w:lang w:val="en-US"/>
         </w:rPr>
-      </w:pPr>
-    </w:p>
+        <w:t>1920 x 1080 pixels;</w:t>
+      </w:r>
+    </w:p>
+    <w:p>
+      <w:pPr>
+        <w:pStyle w:val="PargrafodaLista"/>
+        <w:numPr>
+          <w:ilvl w:val="0"/>
+          <w:numId w:val="18"/>
+        </w:numPr>
+      </w:pPr>
+      <w:r>
+        <w:t>Sistema deve ser de fácil acesso</w:t>
+      </w:r>
+    </w:p>
+    <w:p/>
     <w:sectPr>
       <w:pgSz w:w="11906" w:h="16838"/>
       <w:pgMar w:top="1417" w:right="1701" w:bottom="1417" w:left="1701" w:header="708" w:footer="708" w:gutter="0"/>
@@ -669,6 +1593,208 @@
 <file path=word/numbering.xml><?xml version="1.0" encoding="utf-8"?>
 <w:numbering xmlns:wpc="http://schemas.microsoft.com/office/word/2010/wordprocessingCanvas" xmlns:cx="http://schemas.microsoft.com/office/drawing/2014/chartex" xmlns:cx1="http://schemas.microsoft.com/office/drawing/2015/9/8/chartex" xmlns:cx2="http://schemas.microsoft.com/office/drawing/2015/10/21/chartex" xmlns:cx3="http://schemas.microsoft.com/office/drawing/2016/5/9/chartex" xmlns:cx4="http://schemas.microsoft.com/office/drawing/2016/5/10/chartex" xmlns:cx5="http://schemas.microsoft.com/office/drawing/2016/5/11/chartex" xmlns:cx6="http://schemas.microsoft.com/office/drawing/2016/5/12/chartex" xmlns:cx7="http://schemas.microsoft.com/office/drawing/2016/5/13/chartex" xmlns:cx8="http://schemas.microsoft.com/office/drawing/2016/5/14/chartex" xmlns:mc="http://schemas.openxmlformats.org/markup-compatibility/2006" xmlns:aink="http://schemas.microsoft.com/office/drawing/2016/ink" xmlns:am3d="http://schemas.microsoft.com/office/drawing/2017/model3d" xmlns:o="urn:schemas-microsoft-com:office:office" xmlns:r="http://schemas.openxmlformats.org/officeDocument/2006/relationships" xmlns:m="http://schemas.openxmlformats.org/officeDocument/2006/math" xmlns:v="urn:schemas-microsoft-com:vml" xmlns:wp14="http://schemas.microsoft.com/office/word/2010/wordprocessingDrawing" xmlns:wp="http://schemas.openxmlformats.org/drawingml/2006/wordprocessingDrawing" xmlns:w10="urn:schemas-microsoft-com:office:word" xmlns:w="http://schemas.openxmlformats.org/wordprocessingml/2006/main" xmlns:w14="http://schemas.microsoft.com/office/word/2010/wordml" xmlns:w15="http://schemas.microsoft.com/office/word/2012/wordml" xmlns:w16cid="http://schemas.microsoft.com/office/word/2016/wordml/cid" xmlns:w16se="http://schemas.microsoft.com/office/word/2015/wordml/symex" xmlns:wpg="http://schemas.microsoft.com/office/word/2010/wordprocessingGroup" xmlns:wpi="http://schemas.microsoft.com/office/word/2010/wordprocessingInk" xmlns:wne="http://schemas.microsoft.com/office/word/2006/wordml" xmlns:wps="http://schemas.microsoft.com/office/word/2010/wordprocessingShape" mc:Ignorable="w14 w15 w16se w16cid wp14">
   <w:abstractNum w:abstractNumId="0" w15:restartNumberingAfterBreak="0">
+    <w:nsid w:val="0C7935A0"/>
+    <w:multiLevelType w:val="hybridMultilevel"/>
+    <w:tmpl w:val="11985F88"/>
+    <w:lvl w:ilvl="0" w:tplc="04160001">
+      <w:start w:val="1"/>
+      <w:numFmt w:val="bullet"/>
+      <w:lvlText w:val=""/>
+      <w:lvlJc w:val="left"/>
+      <w:pPr>
+        <w:ind w:left="720" w:hanging="360"/>
+      </w:pPr>
+      <w:rPr>
+        <w:rFonts w:ascii="Symbol" w:hAnsi="Symbol" w:hint="default"/>
+      </w:rPr>
+    </w:lvl>
+    <w:lvl w:ilvl="1" w:tplc="04160003">
+      <w:start w:val="1"/>
+      <w:numFmt w:val="bullet"/>
+      <w:lvlText w:val="o"/>
+      <w:lvlJc w:val="left"/>
+      <w:pPr>
+        <w:ind w:left="1440" w:hanging="360"/>
+      </w:pPr>
+      <w:rPr>
+        <w:rFonts w:ascii="Courier New" w:hAnsi="Courier New" w:cs="Courier New" w:hint="default"/>
+      </w:rPr>
+    </w:lvl>
+    <w:lvl w:ilvl="2" w:tplc="04160005">
+      <w:start w:val="1"/>
+      <w:numFmt w:val="bullet"/>
+      <w:lvlText w:val=""/>
+      <w:lvlJc w:val="left"/>
+      <w:pPr>
+        <w:ind w:left="2160" w:hanging="360"/>
+      </w:pPr>
+      <w:rPr>
+        <w:rFonts w:ascii="Wingdings" w:hAnsi="Wingdings" w:hint="default"/>
+      </w:rPr>
+    </w:lvl>
+    <w:lvl w:ilvl="3" w:tplc="04160001" w:tentative="1">
+      <w:start w:val="1"/>
+      <w:numFmt w:val="bullet"/>
+      <w:lvlText w:val=""/>
+      <w:lvlJc w:val="left"/>
+      <w:pPr>
+        <w:ind w:left="2880" w:hanging="360"/>
+      </w:pPr>
+      <w:rPr>
+        <w:rFonts w:ascii="Symbol" w:hAnsi="Symbol" w:hint="default"/>
+      </w:rPr>
+    </w:lvl>
+    <w:lvl w:ilvl="4" w:tplc="04160003" w:tentative="1">
+      <w:start w:val="1"/>
+      <w:numFmt w:val="bullet"/>
+      <w:lvlText w:val="o"/>
+      <w:lvlJc w:val="left"/>
+      <w:pPr>
+        <w:ind w:left="3600" w:hanging="360"/>
+      </w:pPr>
+      <w:rPr>
+        <w:rFonts w:ascii="Courier New" w:hAnsi="Courier New" w:cs="Courier New" w:hint="default"/>
+      </w:rPr>
+    </w:lvl>
+    <w:lvl w:ilvl="5" w:tplc="04160005" w:tentative="1">
+      <w:start w:val="1"/>
+      <w:numFmt w:val="bullet"/>
+      <w:lvlText w:val=""/>
+      <w:lvlJc w:val="left"/>
+      <w:pPr>
+        <w:ind w:left="4320" w:hanging="360"/>
+      </w:pPr>
+      <w:rPr>
+        <w:rFonts w:ascii="Wingdings" w:hAnsi="Wingdings" w:hint="default"/>
+      </w:rPr>
+    </w:lvl>
+    <w:lvl w:ilvl="6" w:tplc="04160001" w:tentative="1">
+      <w:start w:val="1"/>
+      <w:numFmt w:val="bullet"/>
+      <w:lvlText w:val=""/>
+      <w:lvlJc w:val="left"/>
+      <w:pPr>
+        <w:ind w:left="5040" w:hanging="360"/>
+      </w:pPr>
+      <w:rPr>
+        <w:rFonts w:ascii="Symbol" w:hAnsi="Symbol" w:hint="default"/>
+      </w:rPr>
+    </w:lvl>
+    <w:lvl w:ilvl="7" w:tplc="04160003" w:tentative="1">
+      <w:start w:val="1"/>
+      <w:numFmt w:val="bullet"/>
+      <w:lvlText w:val="o"/>
+      <w:lvlJc w:val="left"/>
+      <w:pPr>
+        <w:ind w:left="5760" w:hanging="360"/>
+      </w:pPr>
+      <w:rPr>
+        <w:rFonts w:ascii="Courier New" w:hAnsi="Courier New" w:cs="Courier New" w:hint="default"/>
+      </w:rPr>
+    </w:lvl>
+    <w:lvl w:ilvl="8" w:tplc="04160005" w:tentative="1">
+      <w:start w:val="1"/>
+      <w:numFmt w:val="bullet"/>
+      <w:lvlText w:val=""/>
+      <w:lvlJc w:val="left"/>
+      <w:pPr>
+        <w:ind w:left="6480" w:hanging="360"/>
+      </w:pPr>
+      <w:rPr>
+        <w:rFonts w:ascii="Wingdings" w:hAnsi="Wingdings" w:hint="default"/>
+      </w:rPr>
+    </w:lvl>
+  </w:abstractNum>
+  <w:abstractNum w:abstractNumId="1" w15:restartNumberingAfterBreak="0">
+    <w:nsid w:val="0EEF0BFA"/>
+    <w:multiLevelType w:val="hybridMultilevel"/>
+    <w:tmpl w:val="4AD6647E"/>
+    <w:lvl w:ilvl="0" w:tplc="8976E030">
+      <w:start w:val="1"/>
+      <w:numFmt w:val="decimal"/>
+      <w:lvlText w:val="%1."/>
+      <w:lvlJc w:val="right"/>
+      <w:pPr>
+        <w:ind w:left="720" w:hanging="360"/>
+      </w:pPr>
+      <w:rPr>
+        <w:rFonts w:hint="default"/>
+      </w:rPr>
+    </w:lvl>
+    <w:lvl w:ilvl="1" w:tplc="04160019" w:tentative="1">
+      <w:start w:val="1"/>
+      <w:numFmt w:val="lowerLetter"/>
+      <w:lvlText w:val="%2."/>
+      <w:lvlJc w:val="left"/>
+      <w:pPr>
+        <w:ind w:left="1440" w:hanging="360"/>
+      </w:pPr>
+    </w:lvl>
+    <w:lvl w:ilvl="2" w:tplc="0416001B" w:tentative="1">
+      <w:start w:val="1"/>
+      <w:numFmt w:val="lowerRoman"/>
+      <w:lvlText w:val="%3."/>
+      <w:lvlJc w:val="right"/>
+      <w:pPr>
+        <w:ind w:left="2160" w:hanging="180"/>
+      </w:pPr>
+    </w:lvl>
+    <w:lvl w:ilvl="3" w:tplc="0416000F" w:tentative="1">
+      <w:start w:val="1"/>
+      <w:numFmt w:val="decimal"/>
+      <w:lvlText w:val="%4."/>
+      <w:lvlJc w:val="left"/>
+      <w:pPr>
+        <w:ind w:left="2880" w:hanging="360"/>
+      </w:pPr>
+    </w:lvl>
+    <w:lvl w:ilvl="4" w:tplc="04160019" w:tentative="1">
+      <w:start w:val="1"/>
+      <w:numFmt w:val="lowerLetter"/>
+      <w:lvlText w:val="%5."/>
+      <w:lvlJc w:val="left"/>
+      <w:pPr>
+        <w:ind w:left="3600" w:hanging="360"/>
+      </w:pPr>
+    </w:lvl>
+    <w:lvl w:ilvl="5" w:tplc="0416001B" w:tentative="1">
+      <w:start w:val="1"/>
+      <w:numFmt w:val="lowerRoman"/>
+      <w:lvlText w:val="%6."/>
+      <w:lvlJc w:val="right"/>
+      <w:pPr>
+        <w:ind w:left="4320" w:hanging="180"/>
+      </w:pPr>
+    </w:lvl>
+    <w:lvl w:ilvl="6" w:tplc="0416000F" w:tentative="1">
+      <w:start w:val="1"/>
+      <w:numFmt w:val="decimal"/>
+      <w:lvlText w:val="%7."/>
+      <w:lvlJc w:val="left"/>
+      <w:pPr>
+        <w:ind w:left="5040" w:hanging="360"/>
+      </w:pPr>
+    </w:lvl>
+    <w:lvl w:ilvl="7" w:tplc="04160019" w:tentative="1">
+      <w:start w:val="1"/>
+      <w:numFmt w:val="lowerLetter"/>
+      <w:lvlText w:val="%8."/>
+      <w:lvlJc w:val="left"/>
+      <w:pPr>
+        <w:ind w:left="5760" w:hanging="360"/>
+      </w:pPr>
+    </w:lvl>
+    <w:lvl w:ilvl="8" w:tplc="0416001B" w:tentative="1">
+      <w:start w:val="1"/>
+      <w:numFmt w:val="lowerRoman"/>
+      <w:lvlText w:val="%9."/>
+      <w:lvlJc w:val="right"/>
+      <w:pPr>
+        <w:ind w:left="6480" w:hanging="180"/>
+      </w:pPr>
+    </w:lvl>
+  </w:abstractNum>
+  <w:abstractNum w:abstractNumId="2" w15:restartNumberingAfterBreak="0">
     <w:nsid w:val="0FED253A"/>
     <w:multiLevelType w:val="multilevel"/>
     <w:tmpl w:val="CAE2DE54"/>
@@ -754,7 +1880,7 @@
       </w:pPr>
     </w:lvl>
   </w:abstractNum>
-  <w:abstractNum w:abstractNumId="1" w15:restartNumberingAfterBreak="0">
+  <w:abstractNum w:abstractNumId="3" w15:restartNumberingAfterBreak="0">
     <w:nsid w:val="25974049"/>
     <w:multiLevelType w:val="hybridMultilevel"/>
     <w:tmpl w:val="E7786ACA"/>
@@ -840,7 +1966,7 @@
       </w:pPr>
     </w:lvl>
   </w:abstractNum>
-  <w:abstractNum w:abstractNumId="2" w15:restartNumberingAfterBreak="0">
+  <w:abstractNum w:abstractNumId="4" w15:restartNumberingAfterBreak="0">
     <w:nsid w:val="2B905E7D"/>
     <w:multiLevelType w:val="multilevel"/>
     <w:tmpl w:val="CAE2DE54"/>
@@ -926,7 +2052,7 @@
       </w:pPr>
     </w:lvl>
   </w:abstractNum>
-  <w:abstractNum w:abstractNumId="3" w15:restartNumberingAfterBreak="0">
+  <w:abstractNum w:abstractNumId="5" w15:restartNumberingAfterBreak="0">
     <w:nsid w:val="2BE06935"/>
     <w:multiLevelType w:val="multilevel"/>
     <w:tmpl w:val="CAE2DE54"/>
@@ -1012,7 +2138,7 @@
       </w:pPr>
     </w:lvl>
   </w:abstractNum>
-  <w:abstractNum w:abstractNumId="4" w15:restartNumberingAfterBreak="0">
+  <w:abstractNum w:abstractNumId="6" w15:restartNumberingAfterBreak="0">
     <w:nsid w:val="2CA74F3A"/>
     <w:multiLevelType w:val="multilevel"/>
     <w:tmpl w:val="CAE2DE54"/>
@@ -1098,7 +2224,7 @@
       </w:pPr>
     </w:lvl>
   </w:abstractNum>
-  <w:abstractNum w:abstractNumId="5" w15:restartNumberingAfterBreak="0">
+  <w:abstractNum w:abstractNumId="7" w15:restartNumberingAfterBreak="0">
     <w:nsid w:val="34AF66F6"/>
     <w:multiLevelType w:val="hybridMultilevel"/>
     <w:tmpl w:val="6A98CBD2"/>
@@ -1211,7 +2337,7 @@
       </w:rPr>
     </w:lvl>
   </w:abstractNum>
-  <w:abstractNum w:abstractNumId="6" w15:restartNumberingAfterBreak="0">
+  <w:abstractNum w:abstractNumId="8" w15:restartNumberingAfterBreak="0">
     <w:nsid w:val="3D2E4750"/>
     <w:multiLevelType w:val="multilevel"/>
     <w:tmpl w:val="CAE2DE54"/>
@@ -1297,7 +2423,7 @@
       </w:pPr>
     </w:lvl>
   </w:abstractNum>
-  <w:abstractNum w:abstractNumId="7" w15:restartNumberingAfterBreak="0">
+  <w:abstractNum w:abstractNumId="9" w15:restartNumberingAfterBreak="0">
     <w:nsid w:val="3DD017F5"/>
     <w:multiLevelType w:val="multilevel"/>
     <w:tmpl w:val="CAE2DE54"/>
@@ -1383,13 +2509,14 @@
       </w:pPr>
     </w:lvl>
   </w:abstractNum>
-  <w:abstractNum w:abstractNumId="8" w15:restartNumberingAfterBreak="0">
+  <w:abstractNum w:abstractNumId="10" w15:restartNumberingAfterBreak="0">
     <w:nsid w:val="41853D00"/>
     <w:multiLevelType w:val="multilevel"/>
-    <w:tmpl w:val="A61CFA5A"/>
+    <w:tmpl w:val="A12460E0"/>
     <w:lvl w:ilvl="0">
       <w:start w:val="1"/>
       <w:numFmt w:val="decimal"/>
+      <w:pStyle w:val="Ttulo1"/>
       <w:lvlText w:val="%1."/>
       <w:lvlJc w:val="left"/>
       <w:pPr>
@@ -1402,6 +2529,7 @@
     <w:lvl w:ilvl="1">
       <w:start w:val="1"/>
       <w:numFmt w:val="decimal"/>
+      <w:pStyle w:val="Ttulo2"/>
       <w:lvlText w:val="%1.%2."/>
       <w:lvlJc w:val="left"/>
       <w:pPr>
@@ -1414,6 +2542,7 @@
     <w:lvl w:ilvl="2">
       <w:start w:val="1"/>
       <w:numFmt w:val="decimal"/>
+      <w:pStyle w:val="Ttulo3"/>
       <w:lvlText w:val="%1.%2.%3."/>
       <w:lvlJc w:val="left"/>
       <w:pPr>
@@ -1496,7 +2625,299 @@
       </w:rPr>
     </w:lvl>
   </w:abstractNum>
-  <w:abstractNum w:abstractNumId="9" w15:restartNumberingAfterBreak="0">
+  <w:abstractNum w:abstractNumId="11" w15:restartNumberingAfterBreak="0">
+    <w:nsid w:val="46E50EAF"/>
+    <w:multiLevelType w:val="hybridMultilevel"/>
+    <w:tmpl w:val="ABD6D6F6"/>
+    <w:lvl w:ilvl="0" w:tplc="CC06A078">
+      <w:start w:val="1"/>
+      <w:numFmt w:val="decimal"/>
+      <w:lvlText w:val="%1."/>
+      <w:lvlJc w:val="left"/>
+      <w:pPr>
+        <w:ind w:left="720" w:hanging="360"/>
+      </w:pPr>
+      <w:rPr>
+        <w:rFonts w:hint="default"/>
+      </w:rPr>
+    </w:lvl>
+    <w:lvl w:ilvl="1" w:tplc="04160019" w:tentative="1">
+      <w:start w:val="1"/>
+      <w:numFmt w:val="lowerLetter"/>
+      <w:lvlText w:val="%2."/>
+      <w:lvlJc w:val="left"/>
+      <w:pPr>
+        <w:ind w:left="1440" w:hanging="360"/>
+      </w:pPr>
+    </w:lvl>
+    <w:lvl w:ilvl="2" w:tplc="0416001B" w:tentative="1">
+      <w:start w:val="1"/>
+      <w:numFmt w:val="lowerRoman"/>
+      <w:lvlText w:val="%3."/>
+      <w:lvlJc w:val="right"/>
+      <w:pPr>
+        <w:ind w:left="2160" w:hanging="180"/>
+      </w:pPr>
+    </w:lvl>
+    <w:lvl w:ilvl="3" w:tplc="0416000F" w:tentative="1">
+      <w:start w:val="1"/>
+      <w:numFmt w:val="decimal"/>
+      <w:lvlText w:val="%4."/>
+      <w:lvlJc w:val="left"/>
+      <w:pPr>
+        <w:ind w:left="2880" w:hanging="360"/>
+      </w:pPr>
+    </w:lvl>
+    <w:lvl w:ilvl="4" w:tplc="04160019" w:tentative="1">
+      <w:start w:val="1"/>
+      <w:numFmt w:val="lowerLetter"/>
+      <w:lvlText w:val="%5."/>
+      <w:lvlJc w:val="left"/>
+      <w:pPr>
+        <w:ind w:left="3600" w:hanging="360"/>
+      </w:pPr>
+    </w:lvl>
+    <w:lvl w:ilvl="5" w:tplc="0416001B" w:tentative="1">
+      <w:start w:val="1"/>
+      <w:numFmt w:val="lowerRoman"/>
+      <w:lvlText w:val="%6."/>
+      <w:lvlJc w:val="right"/>
+      <w:pPr>
+        <w:ind w:left="4320" w:hanging="180"/>
+      </w:pPr>
+    </w:lvl>
+    <w:lvl w:ilvl="6" w:tplc="0416000F" w:tentative="1">
+      <w:start w:val="1"/>
+      <w:numFmt w:val="decimal"/>
+      <w:lvlText w:val="%7."/>
+      <w:lvlJc w:val="left"/>
+      <w:pPr>
+        <w:ind w:left="5040" w:hanging="360"/>
+      </w:pPr>
+    </w:lvl>
+    <w:lvl w:ilvl="7" w:tplc="04160019" w:tentative="1">
+      <w:start w:val="1"/>
+      <w:numFmt w:val="lowerLetter"/>
+      <w:lvlText w:val="%8."/>
+      <w:lvlJc w:val="left"/>
+      <w:pPr>
+        <w:ind w:left="5760" w:hanging="360"/>
+      </w:pPr>
+    </w:lvl>
+    <w:lvl w:ilvl="8" w:tplc="0416001B" w:tentative="1">
+      <w:start w:val="1"/>
+      <w:numFmt w:val="lowerRoman"/>
+      <w:lvlText w:val="%9."/>
+      <w:lvlJc w:val="right"/>
+      <w:pPr>
+        <w:ind w:left="6480" w:hanging="180"/>
+      </w:pPr>
+    </w:lvl>
+  </w:abstractNum>
+  <w:abstractNum w:abstractNumId="12" w15:restartNumberingAfterBreak="0">
+    <w:nsid w:val="4EDB6F46"/>
+    <w:multiLevelType w:val="multilevel"/>
+    <w:tmpl w:val="EFBCBAC8"/>
+    <w:lvl w:ilvl="0">
+      <w:start w:val="1"/>
+      <w:numFmt w:val="decimal"/>
+      <w:lvlText w:val="%1."/>
+      <w:lvlJc w:val="left"/>
+      <w:pPr>
+        <w:ind w:left="360" w:hanging="360"/>
+      </w:pPr>
+      <w:rPr>
+        <w:rFonts w:hint="default"/>
+        <w:u w:val="single"/>
+      </w:rPr>
+    </w:lvl>
+    <w:lvl w:ilvl="1">
+      <w:start w:val="1"/>
+      <w:numFmt w:val="decimal"/>
+      <w:lvlText w:val="%1.%2."/>
+      <w:lvlJc w:val="left"/>
+      <w:pPr>
+        <w:ind w:left="0" w:firstLine="0"/>
+      </w:pPr>
+      <w:rPr>
+        <w:rFonts w:hint="default"/>
+      </w:rPr>
+    </w:lvl>
+    <w:lvl w:ilvl="2">
+      <w:start w:val="1"/>
+      <w:numFmt w:val="decimal"/>
+      <w:lvlText w:val="%1.%2.%3."/>
+      <w:lvlJc w:val="left"/>
+      <w:pPr>
+        <w:ind w:left="0" w:firstLine="0"/>
+      </w:pPr>
+      <w:rPr>
+        <w:rFonts w:hint="default"/>
+      </w:rPr>
+    </w:lvl>
+    <w:lvl w:ilvl="3">
+      <w:start w:val="1"/>
+      <w:numFmt w:val="decimal"/>
+      <w:lvlText w:val="%1.%2.%3.%4."/>
+      <w:lvlJc w:val="left"/>
+      <w:pPr>
+        <w:ind w:left="1728" w:hanging="648"/>
+      </w:pPr>
+      <w:rPr>
+        <w:rFonts w:hint="default"/>
+      </w:rPr>
+    </w:lvl>
+    <w:lvl w:ilvl="4">
+      <w:start w:val="1"/>
+      <w:numFmt w:val="decimal"/>
+      <w:lvlText w:val="%1.%2.%3.%4.%5."/>
+      <w:lvlJc w:val="left"/>
+      <w:pPr>
+        <w:ind w:left="2232" w:hanging="792"/>
+      </w:pPr>
+      <w:rPr>
+        <w:rFonts w:hint="default"/>
+      </w:rPr>
+    </w:lvl>
+    <w:lvl w:ilvl="5">
+      <w:start w:val="1"/>
+      <w:numFmt w:val="decimal"/>
+      <w:lvlText w:val="%1.%2.%3.%4.%5.%6."/>
+      <w:lvlJc w:val="left"/>
+      <w:pPr>
+        <w:ind w:left="2736" w:hanging="936"/>
+      </w:pPr>
+      <w:rPr>
+        <w:rFonts w:hint="default"/>
+      </w:rPr>
+    </w:lvl>
+    <w:lvl w:ilvl="6">
+      <w:start w:val="1"/>
+      <w:numFmt w:val="decimal"/>
+      <w:lvlText w:val="%1.%2.%3.%4.%5.%6.%7."/>
+      <w:lvlJc w:val="left"/>
+      <w:pPr>
+        <w:ind w:left="3240" w:hanging="1080"/>
+      </w:pPr>
+      <w:rPr>
+        <w:rFonts w:hint="default"/>
+      </w:rPr>
+    </w:lvl>
+    <w:lvl w:ilvl="7">
+      <w:start w:val="1"/>
+      <w:numFmt w:val="decimal"/>
+      <w:lvlText w:val="%1.%2.%3.%4.%5.%6.%7.%8."/>
+      <w:lvlJc w:val="left"/>
+      <w:pPr>
+        <w:ind w:left="3744" w:hanging="1224"/>
+      </w:pPr>
+      <w:rPr>
+        <w:rFonts w:hint="default"/>
+      </w:rPr>
+    </w:lvl>
+    <w:lvl w:ilvl="8">
+      <w:start w:val="1"/>
+      <w:numFmt w:val="decimal"/>
+      <w:lvlText w:val="%1.%2.%3.%4.%5.%6.%7.%8.%9."/>
+      <w:lvlJc w:val="left"/>
+      <w:pPr>
+        <w:ind w:left="4320" w:hanging="1440"/>
+      </w:pPr>
+      <w:rPr>
+        <w:rFonts w:hint="default"/>
+      </w:rPr>
+    </w:lvl>
+  </w:abstractNum>
+  <w:abstractNum w:abstractNumId="13" w15:restartNumberingAfterBreak="0">
+    <w:nsid w:val="5DA4379E"/>
+    <w:multiLevelType w:val="multilevel"/>
+    <w:tmpl w:val="F67A67C6"/>
+    <w:lvl w:ilvl="0">
+      <w:start w:val="1"/>
+      <w:numFmt w:val="decimal"/>
+      <w:lvlText w:val="%1."/>
+      <w:lvlJc w:val="left"/>
+      <w:pPr>
+        <w:ind w:left="360" w:hanging="360"/>
+      </w:pPr>
+      <w:rPr>
+        <w:rFonts w:hint="default"/>
+      </w:rPr>
+    </w:lvl>
+    <w:lvl w:ilvl="1">
+      <w:start w:val="1"/>
+      <w:numFmt w:val="decimal"/>
+      <w:lvlText w:val="%1.%2."/>
+      <w:lvlJc w:val="left"/>
+      <w:pPr>
+        <w:ind w:left="792" w:hanging="432"/>
+      </w:pPr>
+    </w:lvl>
+    <w:lvl w:ilvl="2">
+      <w:start w:val="1"/>
+      <w:numFmt w:val="decimal"/>
+      <w:lvlText w:val="%1.%2.%3."/>
+      <w:lvlJc w:val="left"/>
+      <w:pPr>
+        <w:ind w:left="1224" w:hanging="504"/>
+      </w:pPr>
+    </w:lvl>
+    <w:lvl w:ilvl="3">
+      <w:start w:val="1"/>
+      <w:numFmt w:val="decimal"/>
+      <w:lvlText w:val="%1.%2.%3.%4."/>
+      <w:lvlJc w:val="left"/>
+      <w:pPr>
+        <w:ind w:left="1728" w:hanging="648"/>
+      </w:pPr>
+    </w:lvl>
+    <w:lvl w:ilvl="4">
+      <w:start w:val="1"/>
+      <w:numFmt w:val="decimal"/>
+      <w:lvlText w:val="%1.%2.%3.%4.%5."/>
+      <w:lvlJc w:val="left"/>
+      <w:pPr>
+        <w:ind w:left="2232" w:hanging="792"/>
+      </w:pPr>
+    </w:lvl>
+    <w:lvl w:ilvl="5">
+      <w:start w:val="1"/>
+      <w:numFmt w:val="decimal"/>
+      <w:lvlText w:val="%1.%2.%3.%4.%5.%6."/>
+      <w:lvlJc w:val="left"/>
+      <w:pPr>
+        <w:ind w:left="2736" w:hanging="936"/>
+      </w:pPr>
+    </w:lvl>
+    <w:lvl w:ilvl="6">
+      <w:start w:val="1"/>
+      <w:numFmt w:val="decimal"/>
+      <w:lvlText w:val="%1.%2.%3.%4.%5.%6.%7."/>
+      <w:lvlJc w:val="left"/>
+      <w:pPr>
+        <w:ind w:left="3240" w:hanging="1080"/>
+      </w:pPr>
+    </w:lvl>
+    <w:lvl w:ilvl="7">
+      <w:start w:val="1"/>
+      <w:numFmt w:val="decimal"/>
+      <w:lvlText w:val="%1.%2.%3.%4.%5.%6.%7.%8."/>
+      <w:lvlJc w:val="left"/>
+      <w:pPr>
+        <w:ind w:left="3744" w:hanging="1224"/>
+      </w:pPr>
+    </w:lvl>
+    <w:lvl w:ilvl="8">
+      <w:start w:val="1"/>
+      <w:numFmt w:val="decimal"/>
+      <w:lvlText w:val="%1.%2.%3.%4.%5.%6.%7.%8.%9."/>
+      <w:lvlJc w:val="left"/>
+      <w:pPr>
+        <w:ind w:left="4320" w:hanging="1440"/>
+      </w:pPr>
+    </w:lvl>
+  </w:abstractNum>
+  <w:abstractNum w:abstractNumId="14" w15:restartNumberingAfterBreak="0">
     <w:nsid w:val="6223198E"/>
     <w:multiLevelType w:val="hybridMultilevel"/>
     <w:tmpl w:val="1C78AF94"/>
@@ -1582,7 +3003,7 @@
       </w:pPr>
     </w:lvl>
   </w:abstractNum>
-  <w:abstractNum w:abstractNumId="10" w15:restartNumberingAfterBreak="0">
+  <w:abstractNum w:abstractNumId="15" w15:restartNumberingAfterBreak="0">
     <w:nsid w:val="70CA3C47"/>
     <w:multiLevelType w:val="multilevel"/>
     <w:tmpl w:val="CAE2DE54"/>
@@ -1668,7 +3089,120 @@
       </w:pPr>
     </w:lvl>
   </w:abstractNum>
-  <w:abstractNum w:abstractNumId="11" w15:restartNumberingAfterBreak="0">
+  <w:abstractNum w:abstractNumId="16" w15:restartNumberingAfterBreak="0">
+    <w:nsid w:val="779B44BB"/>
+    <w:multiLevelType w:val="hybridMultilevel"/>
+    <w:tmpl w:val="4B5467A4"/>
+    <w:lvl w:ilvl="0" w:tplc="04160001">
+      <w:start w:val="1"/>
+      <w:numFmt w:val="bullet"/>
+      <w:lvlText w:val=""/>
+      <w:lvlJc w:val="left"/>
+      <w:pPr>
+        <w:ind w:left="360" w:hanging="360"/>
+      </w:pPr>
+      <w:rPr>
+        <w:rFonts w:ascii="Symbol" w:hAnsi="Symbol" w:hint="default"/>
+      </w:rPr>
+    </w:lvl>
+    <w:lvl w:ilvl="1" w:tplc="04160003" w:tentative="1">
+      <w:start w:val="1"/>
+      <w:numFmt w:val="bullet"/>
+      <w:lvlText w:val="o"/>
+      <w:lvlJc w:val="left"/>
+      <w:pPr>
+        <w:ind w:left="1080" w:hanging="360"/>
+      </w:pPr>
+      <w:rPr>
+        <w:rFonts w:ascii="Courier New" w:hAnsi="Courier New" w:cs="Courier New" w:hint="default"/>
+      </w:rPr>
+    </w:lvl>
+    <w:lvl w:ilvl="2" w:tplc="04160005" w:tentative="1">
+      <w:start w:val="1"/>
+      <w:numFmt w:val="bullet"/>
+      <w:lvlText w:val=""/>
+      <w:lvlJc w:val="left"/>
+      <w:pPr>
+        <w:ind w:left="1800" w:hanging="360"/>
+      </w:pPr>
+      <w:rPr>
+        <w:rFonts w:ascii="Wingdings" w:hAnsi="Wingdings" w:hint="default"/>
+      </w:rPr>
+    </w:lvl>
+    <w:lvl w:ilvl="3" w:tplc="04160001" w:tentative="1">
+      <w:start w:val="1"/>
+      <w:numFmt w:val="bullet"/>
+      <w:lvlText w:val=""/>
+      <w:lvlJc w:val="left"/>
+      <w:pPr>
+        <w:ind w:left="2520" w:hanging="360"/>
+      </w:pPr>
+      <w:rPr>
+        <w:rFonts w:ascii="Symbol" w:hAnsi="Symbol" w:hint="default"/>
+      </w:rPr>
+    </w:lvl>
+    <w:lvl w:ilvl="4" w:tplc="04160003" w:tentative="1">
+      <w:start w:val="1"/>
+      <w:numFmt w:val="bullet"/>
+      <w:lvlText w:val="o"/>
+      <w:lvlJc w:val="left"/>
+      <w:pPr>
+        <w:ind w:left="3240" w:hanging="360"/>
+      </w:pPr>
+      <w:rPr>
+        <w:rFonts w:ascii="Courier New" w:hAnsi="Courier New" w:cs="Courier New" w:hint="default"/>
+      </w:rPr>
+    </w:lvl>
+    <w:lvl w:ilvl="5" w:tplc="04160005" w:tentative="1">
+      <w:start w:val="1"/>
+      <w:numFmt w:val="bullet"/>
+      <w:lvlText w:val=""/>
+      <w:lvlJc w:val="left"/>
+      <w:pPr>
+        <w:ind w:left="3960" w:hanging="360"/>
+      </w:pPr>
+      <w:rPr>
+        <w:rFonts w:ascii="Wingdings" w:hAnsi="Wingdings" w:hint="default"/>
+      </w:rPr>
+    </w:lvl>
+    <w:lvl w:ilvl="6" w:tplc="04160001" w:tentative="1">
+      <w:start w:val="1"/>
+      <w:numFmt w:val="bullet"/>
+      <w:lvlText w:val=""/>
+      <w:lvlJc w:val="left"/>
+      <w:pPr>
+        <w:ind w:left="4680" w:hanging="360"/>
+      </w:pPr>
+      <w:rPr>
+        <w:rFonts w:ascii="Symbol" w:hAnsi="Symbol" w:hint="default"/>
+      </w:rPr>
+    </w:lvl>
+    <w:lvl w:ilvl="7" w:tplc="04160003" w:tentative="1">
+      <w:start w:val="1"/>
+      <w:numFmt w:val="bullet"/>
+      <w:lvlText w:val="o"/>
+      <w:lvlJc w:val="left"/>
+      <w:pPr>
+        <w:ind w:left="5400" w:hanging="360"/>
+      </w:pPr>
+      <w:rPr>
+        <w:rFonts w:ascii="Courier New" w:hAnsi="Courier New" w:cs="Courier New" w:hint="default"/>
+      </w:rPr>
+    </w:lvl>
+    <w:lvl w:ilvl="8" w:tplc="04160005" w:tentative="1">
+      <w:start w:val="1"/>
+      <w:numFmt w:val="bullet"/>
+      <w:lvlText w:val=""/>
+      <w:lvlJc w:val="left"/>
+      <w:pPr>
+        <w:ind w:left="6120" w:hanging="360"/>
+      </w:pPr>
+      <w:rPr>
+        <w:rFonts w:ascii="Wingdings" w:hAnsi="Wingdings" w:hint="default"/>
+      </w:rPr>
+    </w:lvl>
+  </w:abstractNum>
+  <w:abstractNum w:abstractNumId="17" w15:restartNumberingAfterBreak="0">
     <w:nsid w:val="7E887BCB"/>
     <w:multiLevelType w:val="multilevel"/>
     <w:tmpl w:val="CAE2DE54"/>
@@ -1755,40 +3289,58 @@
     </w:lvl>
   </w:abstractNum>
   <w:num w:numId="1">
+    <w:abstractNumId w:val="3"/>
+  </w:num>
+  <w:num w:numId="2">
+    <w:abstractNumId w:val="6"/>
+  </w:num>
+  <w:num w:numId="3">
+    <w:abstractNumId w:val="8"/>
+  </w:num>
+  <w:num w:numId="4">
+    <w:abstractNumId w:val="17"/>
+  </w:num>
+  <w:num w:numId="5">
+    <w:abstractNumId w:val="14"/>
+  </w:num>
+  <w:num w:numId="6">
+    <w:abstractNumId w:val="5"/>
+  </w:num>
+  <w:num w:numId="7">
+    <w:abstractNumId w:val="9"/>
+  </w:num>
+  <w:num w:numId="8">
+    <w:abstractNumId w:val="10"/>
+  </w:num>
+  <w:num w:numId="9">
+    <w:abstractNumId w:val="7"/>
+  </w:num>
+  <w:num w:numId="10">
+    <w:abstractNumId w:val="2"/>
+  </w:num>
+  <w:num w:numId="11">
+    <w:abstractNumId w:val="15"/>
+  </w:num>
+  <w:num w:numId="12">
+    <w:abstractNumId w:val="4"/>
+  </w:num>
+  <w:num w:numId="13">
+    <w:abstractNumId w:val="11"/>
+  </w:num>
+  <w:num w:numId="14">
+    <w:abstractNumId w:val="0"/>
+  </w:num>
+  <w:num w:numId="15">
+    <w:abstractNumId w:val="12"/>
+  </w:num>
+  <w:num w:numId="16">
+    <w:abstractNumId w:val="13"/>
+  </w:num>
+  <w:num w:numId="17">
     <w:abstractNumId w:val="1"/>
   </w:num>
-  <w:num w:numId="2">
-    <w:abstractNumId w:val="4"/>
-  </w:num>
-  <w:num w:numId="3">
-    <w:abstractNumId w:val="6"/>
-  </w:num>
-  <w:num w:numId="4">
-    <w:abstractNumId w:val="11"/>
-  </w:num>
-  <w:num w:numId="5">
-    <w:abstractNumId w:val="9"/>
-  </w:num>
-  <w:num w:numId="6">
-    <w:abstractNumId w:val="3"/>
-  </w:num>
-  <w:num w:numId="7">
-    <w:abstractNumId w:val="7"/>
-  </w:num>
-  <w:num w:numId="8">
-    <w:abstractNumId w:val="8"/>
-  </w:num>
-  <w:num w:numId="9">
-    <w:abstractNumId w:val="5"/>
-  </w:num>
-  <w:num w:numId="10">
-    <w:abstractNumId w:val="0"/>
-  </w:num>
-  <w:num w:numId="11">
-    <w:abstractNumId w:val="10"/>
-  </w:num>
-  <w:num w:numId="12">
-    <w:abstractNumId w:val="2"/>
+  <w:num w:numId="18">
+    <w:abstractNumId w:val="16"/>
   </w:num>
 </w:numbering>
 </file>
@@ -2202,18 +3754,26 @@
     <w:basedOn w:val="Normal"/>
     <w:next w:val="Normal"/>
     <w:link w:val="Ttulo1Char"/>
+    <w:autoRedefine/>
     <w:uiPriority w:val="9"/>
     <w:qFormat/>
-    <w:rsid w:val="00FB62FF"/>
+    <w:rsid w:val="009F3A2D"/>
     <w:pPr>
       <w:keepNext/>
       <w:keepLines/>
-      <w:spacing w:before="240" w:after="0"/>
+      <w:widowControl w:val="0"/>
+      <w:numPr>
+        <w:numId w:val="8"/>
+      </w:numPr>
+      <w:spacing w:before="240" w:after="0" w:line="240" w:lineRule="auto"/>
+      <w:jc w:val="left"/>
       <w:outlineLvl w:val="0"/>
     </w:pPr>
     <w:rPr>
-      <w:rFonts w:eastAsiaTheme="majorEastAsia"/>
+      <w:rFonts w:eastAsiaTheme="majorEastAsia" w:cs="Arial"/>
       <w:b/>
+      <w:sz w:val="28"/>
+      <w:szCs w:val="28"/>
     </w:rPr>
   </w:style>
   <w:style w:type="paragraph" w:styleId="Ttulo2">
@@ -2221,29 +3781,84 @@
     <w:basedOn w:val="Normal"/>
     <w:next w:val="Normal"/>
     <w:link w:val="Ttulo2Char"/>
+    <w:autoRedefine/>
     <w:uiPriority w:val="9"/>
     <w:unhideWhenUsed/>
     <w:qFormat/>
-    <w:rsid w:val="00F6556B"/>
+    <w:rsid w:val="00B7204F"/>
     <w:pPr>
       <w:keepNext/>
       <w:keepLines/>
+      <w:widowControl w:val="0"/>
+      <w:numPr>
+        <w:ilvl w:val="1"/>
+        <w:numId w:val="8"/>
+      </w:numPr>
       <w:spacing w:before="40" w:after="0" w:line="360" w:lineRule="auto"/>
-      <w:ind w:left="708"/>
       <w:jc w:val="left"/>
       <w:outlineLvl w:val="1"/>
     </w:pPr>
     <w:rPr>
+      <w:rFonts w:eastAsiaTheme="majorEastAsia" w:cs="Arial"/>
+      <w:b/>
+      <w:bCs/>
+      <w:szCs w:val="24"/>
+    </w:rPr>
+  </w:style>
+  <w:style w:type="paragraph" w:styleId="Ttulo3">
+    <w:name w:val="heading 3"/>
+    <w:basedOn w:val="Normal"/>
+    <w:next w:val="Normal"/>
+    <w:link w:val="Ttulo3Char"/>
+    <w:autoRedefine/>
+    <w:uiPriority w:val="9"/>
+    <w:unhideWhenUsed/>
+    <w:qFormat/>
+    <w:rsid w:val="003E7585"/>
+    <w:pPr>
+      <w:keepNext/>
+      <w:keepLines/>
+      <w:widowControl w:val="0"/>
+      <w:numPr>
+        <w:ilvl w:val="2"/>
+        <w:numId w:val="8"/>
+      </w:numPr>
+      <w:spacing w:before="40" w:after="0" w:line="240" w:lineRule="auto"/>
+      <w:jc w:val="left"/>
+      <w:outlineLvl w:val="2"/>
+    </w:pPr>
+    <w:rPr>
       <w:rFonts w:eastAsiaTheme="majorEastAsia"/>
       <w:b/>
-      <w:sz w:val="26"/>
-      <w:szCs w:val="26"/>
+      <w:szCs w:val="24"/>
+      <w:lang w:eastAsia="pt-BR"/>
+    </w:rPr>
+  </w:style>
+  <w:style w:type="paragraph" w:styleId="Ttulo4">
+    <w:name w:val="heading 4"/>
+    <w:basedOn w:val="Normal"/>
+    <w:next w:val="Normal"/>
+    <w:link w:val="Ttulo4Char"/>
+    <w:uiPriority w:val="9"/>
+    <w:unhideWhenUsed/>
+    <w:qFormat/>
+    <w:rsid w:val="009B0566"/>
+    <w:pPr>
+      <w:keepNext/>
+      <w:keepLines/>
+      <w:spacing w:before="40" w:after="0"/>
+      <w:outlineLvl w:val="3"/>
+    </w:pPr>
+    <w:rPr>
+      <w:rFonts w:asciiTheme="majorHAnsi" w:eastAsiaTheme="majorEastAsia" w:hAnsiTheme="majorHAnsi"/>
+      <w:i/>
+      <w:iCs/>
+      <w:color w:val="2F5496" w:themeColor="accent1" w:themeShade="BF"/>
     </w:rPr>
   </w:style>
   <w:style w:type="character" w:default="1" w:styleId="Fontepargpadro">
     <w:name w:val="Default Paragraph Font"/>
     <w:uiPriority w:val="1"/>
-    <w:semiHidden/>
     <w:unhideWhenUsed/>
   </w:style>
   <w:style w:type="table" w:default="1" w:styleId="Tabelanormal">
@@ -2272,10 +3887,12 @@
     <w:basedOn w:val="Fontepargpadro"/>
     <w:link w:val="Ttulo1"/>
     <w:uiPriority w:val="9"/>
-    <w:rsid w:val="00FB62FF"/>
+    <w:rsid w:val="009F3A2D"/>
     <w:rPr>
-      <w:rFonts w:eastAsiaTheme="majorEastAsia"/>
+      <w:rFonts w:eastAsiaTheme="majorEastAsia" w:cs="Arial"/>
       <w:b/>
+      <w:sz w:val="28"/>
+      <w:szCs w:val="28"/>
     </w:rPr>
   </w:style>
   <w:style w:type="character" w:customStyle="1" w:styleId="Ttulo2Char">
@@ -2283,12 +3900,12 @@
     <w:basedOn w:val="Fontepargpadro"/>
     <w:link w:val="Ttulo2"/>
     <w:uiPriority w:val="9"/>
-    <w:rsid w:val="00F6556B"/>
+    <w:rsid w:val="00B7204F"/>
     <w:rPr>
-      <w:rFonts w:eastAsiaTheme="majorEastAsia"/>
+      <w:rFonts w:eastAsiaTheme="majorEastAsia" w:cs="Arial"/>
       <w:b/>
-      <w:sz w:val="26"/>
-      <w:szCs w:val="26"/>
+      <w:bCs/>
+      <w:szCs w:val="24"/>
     </w:rPr>
   </w:style>
   <w:style w:type="paragraph" w:styleId="PargrafodaLista">
@@ -2310,6 +3927,32 @@
       <w:sz w:val="22"/>
       <w:szCs w:val="22"/>
       <w:lang w:eastAsia="pt-BR"/>
+    </w:rPr>
+  </w:style>
+  <w:style w:type="character" w:customStyle="1" w:styleId="Ttulo3Char">
+    <w:name w:val="Título 3 Char"/>
+    <w:basedOn w:val="Fontepargpadro"/>
+    <w:link w:val="Ttulo3"/>
+    <w:uiPriority w:val="9"/>
+    <w:rsid w:val="003E7585"/>
+    <w:rPr>
+      <w:rFonts w:eastAsiaTheme="majorEastAsia"/>
+      <w:b/>
+      <w:szCs w:val="24"/>
+      <w:lang w:eastAsia="pt-BR"/>
+    </w:rPr>
+  </w:style>
+  <w:style w:type="character" w:customStyle="1" w:styleId="Ttulo4Char">
+    <w:name w:val="Título 4 Char"/>
+    <w:basedOn w:val="Fontepargpadro"/>
+    <w:link w:val="Ttulo4"/>
+    <w:uiPriority w:val="9"/>
+    <w:rsid w:val="009B0566"/>
+    <w:rPr>
+      <w:rFonts w:asciiTheme="majorHAnsi" w:eastAsiaTheme="majorEastAsia" w:hAnsiTheme="majorHAnsi"/>
+      <w:i/>
+      <w:iCs/>
+      <w:color w:val="2F5496" w:themeColor="accent1" w:themeShade="BF"/>
     </w:rPr>
   </w:style>
 </w:styles>

--- a/Documentação/Documento de visão/Documento de visão.docx
+++ b/Documentação/Documento de visão/Documento de visão.docx
@@ -1,69 +1,364 @@
 
 <file path=word/document.xml><?xml version="1.0" encoding="utf-8"?>
-<w:document xmlns:wpc="http://schemas.microsoft.com/office/word/2010/wordprocessingCanvas" xmlns:cx="http://schemas.microsoft.com/office/drawing/2014/chartex" xmlns:cx1="http://schemas.microsoft.com/office/drawing/2015/9/8/chartex" xmlns:cx2="http://schemas.microsoft.com/office/drawing/2015/10/21/chartex" xmlns:cx3="http://schemas.microsoft.com/office/drawing/2016/5/9/chartex" xmlns:cx4="http://schemas.microsoft.com/office/drawing/2016/5/10/chartex" xmlns:cx5="http://schemas.microsoft.com/office/drawing/2016/5/11/chartex" xmlns:cx6="http://schemas.microsoft.com/office/drawing/2016/5/12/chartex" xmlns:cx7="http://schemas.microsoft.com/office/drawing/2016/5/13/chartex" xmlns:cx8="http://schemas.microsoft.com/office/drawing/2016/5/14/chartex" xmlns:mc="http://schemas.openxmlformats.org/markup-compatibility/2006" xmlns:aink="http://schemas.microsoft.com/office/drawing/2016/ink" xmlns:am3d="http://schemas.microsoft.com/office/drawing/2017/model3d" xmlns:o="urn:schemas-microsoft-com:office:office" xmlns:r="http://schemas.openxmlformats.org/officeDocument/2006/relationships" xmlns:m="http://schemas.openxmlformats.org/officeDocument/2006/math" xmlns:v="urn:schemas-microsoft-com:vml" xmlns:wp14="http://schemas.microsoft.com/office/word/2010/wordprocessingDrawing" xmlns:wp="http://schemas.openxmlformats.org/drawingml/2006/wordprocessingDrawing" xmlns:w10="urn:schemas-microsoft-com:office:word" xmlns:w="http://schemas.openxmlformats.org/wordprocessingml/2006/main" xmlns:w14="http://schemas.microsoft.com/office/word/2010/wordml" xmlns:w15="http://schemas.microsoft.com/office/word/2012/wordml" xmlns:w16cid="http://schemas.microsoft.com/office/word/2016/wordml/cid" xmlns:w16se="http://schemas.microsoft.com/office/word/2015/wordml/symex" xmlns:wpg="http://schemas.microsoft.com/office/word/2010/wordprocessingGroup" xmlns:wpi="http://schemas.microsoft.com/office/word/2010/wordprocessingInk" xmlns:wne="http://schemas.microsoft.com/office/word/2006/wordml" xmlns:wps="http://schemas.microsoft.com/office/word/2010/wordprocessingShape" mc:Ignorable="w14 w15 w16se w16cid wp14">
+<w:document xmlns:wpc="http://schemas.microsoft.com/office/word/2010/wordprocessingCanvas" xmlns:cx="http://schemas.microsoft.com/office/drawing/2014/chartex" xmlns:cx1="http://schemas.microsoft.com/office/drawing/2015/9/8/chartex" xmlns:cx2="http://schemas.microsoft.com/office/drawing/2015/10/21/chartex" xmlns:cx3="http://schemas.microsoft.com/office/drawing/2016/5/9/chartex" xmlns:cx4="http://schemas.microsoft.com/office/drawing/2016/5/10/chartex" xmlns:cx5="http://schemas.microsoft.com/office/drawing/2016/5/11/chartex" xmlns:cx6="http://schemas.microsoft.com/office/drawing/2016/5/12/chartex" xmlns:cx7="http://schemas.microsoft.com/office/drawing/2016/5/13/chartex" xmlns:cx8="http://schemas.microsoft.com/office/drawing/2016/5/14/chartex" xmlns:mc="http://schemas.openxmlformats.org/markup-compatibility/2006" xmlns:aink="http://schemas.microsoft.com/office/drawing/2016/ink" xmlns:am3d="http://schemas.microsoft.com/office/drawing/2017/model3d" xmlns:o="urn:schemas-microsoft-com:office:office" xmlns:r="http://schemas.openxmlformats.org/officeDocument/2006/relationships" xmlns:m="http://schemas.openxmlformats.org/officeDocument/2006/math" xmlns:v="urn:schemas-microsoft-com:vml" xmlns:wp14="http://schemas.microsoft.com/office/word/2010/wordprocessingDrawing" xmlns:wp="http://schemas.openxmlformats.org/drawingml/2006/wordprocessingDrawing" xmlns:w10="urn:schemas-microsoft-com:office:word" xmlns:w="http://schemas.openxmlformats.org/wordprocessingml/2006/main" xmlns:w14="http://schemas.microsoft.com/office/word/2010/wordml" xmlns:w15="http://schemas.microsoft.com/office/word/2012/wordml" xmlns:w16cex="http://schemas.microsoft.com/office/word/2018/wordml/cex" xmlns:w16cid="http://schemas.microsoft.com/office/word/2016/wordml/cid" xmlns:w16="http://schemas.microsoft.com/office/word/2018/wordml" xmlns:w16se="http://schemas.microsoft.com/office/word/2015/wordml/symex" xmlns:wpg="http://schemas.microsoft.com/office/word/2010/wordprocessingGroup" xmlns:wpi="http://schemas.microsoft.com/office/word/2010/wordprocessingInk" xmlns:wne="http://schemas.microsoft.com/office/word/2006/wordml" xmlns:wps="http://schemas.microsoft.com/office/word/2010/wordprocessingShape" mc:Ignorable="w14 w15 w16se w16cid w16 w16cex wp14">
   <w:body>
     <w:p>
       <w:r>
+        <w:rPr>
+          <w:noProof/>
+        </w:rPr>
+        <w:drawing>
+          <wp:anchor distT="0" distB="0" distL="114300" distR="114300" simplePos="0" relativeHeight="251659264" behindDoc="0" locked="0" layoutInCell="1" allowOverlap="1" wp14:anchorId="6C65055F" wp14:editId="5022CEE7">
+            <wp:simplePos x="0" y="0"/>
+            <wp:positionH relativeFrom="column">
+              <wp:posOffset>-1035786</wp:posOffset>
+            </wp:positionH>
+            <wp:positionV relativeFrom="paragraph">
+              <wp:posOffset>148</wp:posOffset>
+            </wp:positionV>
+            <wp:extent cx="1144270" cy="1155065"/>
+            <wp:effectExtent l="0" t="0" r="0" b="6985"/>
+            <wp:wrapSquare wrapText="bothSides"/>
+            <wp:docPr id="5" name="image5.png"/>
+            <wp:cNvGraphicFramePr>
+              <a:graphicFrameLocks xmlns:a="http://schemas.openxmlformats.org/drawingml/2006/main" noChangeAspect="1"/>
+            </wp:cNvGraphicFramePr>
+            <a:graphic xmlns:a="http://schemas.openxmlformats.org/drawingml/2006/main">
+              <a:graphicData uri="http://schemas.openxmlformats.org/drawingml/2006/picture">
+                <pic:pic xmlns:pic="http://schemas.openxmlformats.org/drawingml/2006/picture">
+                  <pic:nvPicPr>
+                    <pic:cNvPr id="0" name="image5.png"/>
+                    <pic:cNvPicPr>
+                      <a:picLocks noChangeAspect="1" noChangeArrowheads="1"/>
+                    </pic:cNvPicPr>
+                  </pic:nvPicPr>
+                  <pic:blipFill>
+                    <a:blip r:embed="rId7" cstate="print">
+                      <a:extLst>
+                        <a:ext uri="{28A0092B-C50C-407E-A947-70E740481C1C}">
+                          <a14:useLocalDpi xmlns:a14="http://schemas.microsoft.com/office/drawing/2010/main" val="0"/>
+                        </a:ext>
+                      </a:extLst>
+                    </a:blip>
+                    <a:srcRect/>
+                    <a:stretch>
+                      <a:fillRect/>
+                    </a:stretch>
+                  </pic:blipFill>
+                  <pic:spPr bwMode="auto">
+                    <a:xfrm>
+                      <a:off x="0" y="0"/>
+                      <a:ext cx="1144270" cy="1155065"/>
+                    </a:xfrm>
+                    <a:prstGeom prst="rect">
+                      <a:avLst/>
+                    </a:prstGeom>
+                    <a:noFill/>
+                    <a:ln>
+                      <a:noFill/>
+                    </a:ln>
+                  </pic:spPr>
+                </pic:pic>
+              </a:graphicData>
+            </a:graphic>
+            <wp14:sizeRelH relativeFrom="margin">
+              <wp14:pctWidth>0</wp14:pctWidth>
+            </wp14:sizeRelH>
+            <wp14:sizeRelV relativeFrom="margin">
+              <wp14:pctHeight>0</wp14:pctHeight>
+            </wp14:sizeRelV>
+          </wp:anchor>
+        </w:drawing>
+      </w:r>
+    </w:p>
+    <w:p>
+      <w:pPr>
+        <w:suppressAutoHyphens/>
+        <w:spacing w:line="1" w:lineRule="atLeast"/>
+        <w:ind w:leftChars="-1" w:hangingChars="1" w:hanging="2"/>
+        <w:jc w:val="center"/>
+        <w:textDirection w:val="btLr"/>
+        <w:textAlignment w:val="top"/>
+        <w:outlineLvl w:val="0"/>
+        <w:rPr>
+          <w:rFonts w:cs="Arial"/>
+          <w:position w:val="-1"/>
+          <w:sz w:val="22"/>
+          <w:szCs w:val="22"/>
+        </w:rPr>
+      </w:pPr>
+      <w:r>
+        <w:rPr>
+          <w:rFonts w:cs="Arial"/>
+          <w:b/>
+          <w:position w:val="-1"/>
+          <w:sz w:val="22"/>
+          <w:szCs w:val="22"/>
+        </w:rPr>
+        <w:t>CENTRO UNIVERSITÁRIODINÂMICA DAS CATARATAS</w:t>
+      </w:r>
+    </w:p>
+    <w:p>
+      <w:pPr>
+        <w:suppressAutoHyphens/>
+        <w:spacing w:line="1" w:lineRule="atLeast"/>
+        <w:ind w:leftChars="-1" w:left="-1" w:hangingChars="1" w:hanging="1"/>
+        <w:jc w:val="center"/>
+        <w:textDirection w:val="btLr"/>
+        <w:textAlignment w:val="top"/>
+        <w:outlineLvl w:val="0"/>
+        <w:rPr>
+          <w:rFonts w:cs="Arial"/>
+          <w:position w:val="-1"/>
+          <w:sz w:val="12"/>
+          <w:szCs w:val="12"/>
+        </w:rPr>
+      </w:pPr>
+      <w:r>
+        <w:rPr>
+          <w:rFonts w:cs="Arial"/>
+          <w:position w:val="-1"/>
+          <w:sz w:val="12"/>
+          <w:szCs w:val="12"/>
+        </w:rPr>
+        <w:t>MISSÃO: FORMAR PROFISSIONAIS CAPACITADOS, SOCIALMENTE RESPONSÁVEIS E APTOS A PROMOVEREM AS TRANSFORMAÇÕES FUTURAS</w:t>
+      </w:r>
+    </w:p>
+    <w:p>
+      <w:pPr>
+        <w:suppressAutoHyphens/>
+        <w:spacing w:line="1" w:lineRule="atLeast"/>
+        <w:ind w:leftChars="-1" w:hangingChars="1" w:hanging="2"/>
+        <w:textDirection w:val="btLr"/>
+        <w:textAlignment w:val="top"/>
+        <w:outlineLvl w:val="0"/>
+        <w:rPr>
+          <w:position w:val="-1"/>
+        </w:rPr>
+      </w:pPr>
+    </w:p>
+    <w:p>
+      <w:pPr>
+        <w:pStyle w:val="Cabealho"/>
+      </w:pPr>
+    </w:p>
+    <w:p/>
+    <w:p/>
+    <w:p/>
+    <w:p/>
+    <w:p/>
+    <w:p/>
+    <w:p/>
+    <w:p>
+      <w:pPr>
+        <w:jc w:val="center"/>
+      </w:pPr>
+      <w:r>
+        <w:t>DOCUMENTO DE VISÂO ELETRONICA FLAY BACK</w:t>
+      </w:r>
+    </w:p>
+    <w:p/>
+    <w:p/>
+    <w:p/>
+    <w:p/>
+    <w:p/>
+    <w:p/>
+    <w:p/>
+    <w:p>
+      <w:pPr>
+        <w:jc w:val="center"/>
+      </w:pPr>
+      <w:r>
+        <w:t>EVERTON WILLIAM THOELE SCHUSTER</w:t>
+      </w:r>
+    </w:p>
+    <w:p/>
+    <w:p/>
+    <w:p/>
+    <w:p/>
+    <w:p/>
+    <w:p/>
+    <w:p/>
+    <w:p/>
+    <w:p>
+      <w:pPr>
+        <w:spacing w:line="360" w:lineRule="auto"/>
+        <w:ind w:firstLine="720"/>
+        <w:jc w:val="center"/>
+        <w:rPr>
+          <w:b/>
+          <w:szCs w:val="24"/>
+        </w:rPr>
+      </w:pPr>
+      <w:r>
+        <w:rPr>
+          <w:b/>
+          <w:szCs w:val="24"/>
+        </w:rPr>
+        <w:t>FOZ DO IGUAÇU – PR</w:t>
+      </w:r>
+    </w:p>
+    <w:p>
+      <w:pPr>
+        <w:spacing w:line="360" w:lineRule="auto"/>
+        <w:ind w:left="720"/>
+        <w:rPr>
+          <w:b/>
+          <w:szCs w:val="24"/>
+        </w:rPr>
+      </w:pPr>
+      <w:r>
+        <w:rPr>
+          <w:b/>
+          <w:szCs w:val="24"/>
+        </w:rPr>
+        <w:t xml:space="preserve">                                                    20</w:t>
+      </w:r>
+      <w:r>
+        <w:rPr>
+          <w:b/>
+          <w:szCs w:val="24"/>
+        </w:rPr>
+        <w:t>20</w:t>
+      </w:r>
+    </w:p>
+    <w:p/>
+    <w:p>
+      <w:pPr>
+        <w:rPr>
+          <w:color w:val="FF0000"/>
+        </w:rPr>
+      </w:pPr>
+      <w:r>
+        <w:rPr>
+          <w:color w:val="FF0000"/>
+        </w:rPr>
         <w:t>Documento de visão</w:t>
       </w:r>
     </w:p>
     <w:p>
-      <w:r>
+      <w:pPr>
+        <w:rPr>
+          <w:color w:val="FF0000"/>
+        </w:rPr>
+      </w:pPr>
+      <w:r>
+        <w:rPr>
+          <w:color w:val="FF0000"/>
+        </w:rPr>
         <w:t>Requisitos funcionais e não funcionais</w:t>
       </w:r>
     </w:p>
     <w:p>
-      <w:r>
-        <w:t>Analise/levantamento de requisitos</w:t>
+      <w:pPr>
+        <w:rPr>
+          <w:color w:val="FF0000"/>
+        </w:rPr>
+      </w:pPr>
+      <w:r>
+        <w:rPr>
+          <w:color w:val="FF0000"/>
+        </w:rPr>
+        <w:t>Analise/levanta</w:t>
+      </w:r>
+      <w:bookmarkStart w:id="0" w:name="_GoBack"/>
+      <w:r>
+        <w:rPr>
+          <w:color w:val="FF0000"/>
+        </w:rPr>
+        <w:t>men</w:t>
+      </w:r>
+      <w:bookmarkEnd w:id="0"/>
+      <w:r>
+        <w:rPr>
+          <w:color w:val="FF0000"/>
+        </w:rPr>
+        <w:t>to de requisitos</w:t>
       </w:r>
     </w:p>
     <w:p>
       <w:pPr>
         <w:ind w:left="360" w:hanging="360"/>
+        <w:rPr>
+          <w:color w:val="FF0000"/>
+        </w:rPr>
       </w:pPr>
     </w:p>
     <w:p>
       <w:pPr>
         <w:ind w:left="360" w:hanging="360"/>
-      </w:pPr>
-      <w:r>
+        <w:rPr>
+          <w:color w:val="FF0000"/>
+        </w:rPr>
+      </w:pPr>
+      <w:r>
+        <w:rPr>
+          <w:color w:val="FF0000"/>
+        </w:rPr>
         <w:t>Diagrama de caso de uso</w:t>
       </w:r>
     </w:p>
     <w:p>
       <w:pPr>
         <w:ind w:left="360" w:hanging="360"/>
-      </w:pPr>
-      <w:r>
+        <w:rPr>
+          <w:color w:val="FF0000"/>
+        </w:rPr>
+      </w:pPr>
+      <w:r>
+        <w:rPr>
+          <w:color w:val="FF0000"/>
+        </w:rPr>
         <w:t>Descrição de caso de uso</w:t>
       </w:r>
     </w:p>
     <w:p>
       <w:pPr>
         <w:ind w:left="360" w:hanging="360"/>
-      </w:pPr>
-      <w:r>
+        <w:rPr>
+          <w:color w:val="FF0000"/>
+        </w:rPr>
+      </w:pPr>
+      <w:r>
+        <w:rPr>
+          <w:color w:val="FF0000"/>
+        </w:rPr>
         <w:t>DER</w:t>
       </w:r>
     </w:p>
     <w:p>
       <w:pPr>
         <w:ind w:left="360" w:hanging="360"/>
+        <w:rPr>
+          <w:color w:val="FF0000"/>
+        </w:rPr>
       </w:pPr>
       <w:proofErr w:type="spellStart"/>
       <w:r>
+        <w:rPr>
+          <w:color w:val="FF0000"/>
+        </w:rPr>
         <w:t>Dicionario</w:t>
       </w:r>
       <w:proofErr w:type="spellEnd"/>
       <w:r>
+        <w:rPr>
+          <w:color w:val="FF0000"/>
+        </w:rPr>
         <w:t xml:space="preserve"> de dados</w:t>
       </w:r>
     </w:p>
     <w:p>
       <w:pPr>
         <w:ind w:left="360" w:hanging="360"/>
-      </w:pPr>
-      <w:r>
+        <w:rPr>
+          <w:color w:val="FF0000"/>
+        </w:rPr>
+      </w:pPr>
+      <w:r>
+        <w:rPr>
+          <w:color w:val="FF0000"/>
+        </w:rPr>
         <w:t>Diagrama de classe</w:t>
       </w:r>
     </w:p>
@@ -91,10 +386,66 @@
     </w:p>
     <w:p>
       <w:pPr>
+        <w:ind w:firstLine="708"/>
+      </w:pPr>
+      <w:r>
+        <w:t xml:space="preserve">Este documento tem finalidade de identificar e mapear as necessidades de um sistema para a Eletrônica </w:t>
+      </w:r>
+      <w:proofErr w:type="spellStart"/>
+      <w:r>
+        <w:t>Flay</w:t>
+      </w:r>
+      <w:proofErr w:type="spellEnd"/>
+      <w:r>
+        <w:t xml:space="preserve"> Back, onde este deve de forma simples e prática apresentar informações pertinente ao sistema e do negócio. Assim apresentar o escopo de funcionamento do sistema para as partes envolvidas, e sendo apresentado os detalhes mais técnicos do sistema nas especificações dos casos de uso.</w:t>
+      </w:r>
+    </w:p>
+    <w:p>
+      <w:pPr>
         <w:ind w:firstLine="360"/>
       </w:pPr>
-      <w:r>
-        <w:t xml:space="preserve">Este documento tem finalidade de identificar e mapear as necessidades de um sistema para a Eletrônica </w:t>
+    </w:p>
+    <w:p>
+      <w:pPr>
+        <w:pStyle w:val="Ttulo2"/>
+      </w:pPr>
+      <w:r>
+        <w:t>Escopo</w:t>
+      </w:r>
+    </w:p>
+    <w:p>
+      <w:pPr>
+        <w:ind w:firstLine="708"/>
+      </w:pPr>
+      <w:r>
+        <w:t xml:space="preserve">Este documento está </w:t>
+      </w:r>
+      <w:r>
+        <w:t>relacionado</w:t>
+      </w:r>
+      <w:r>
+        <w:t xml:space="preserve"> ao projeto </w:t>
+      </w:r>
+      <w:r>
+        <w:t xml:space="preserve">da matéria de pátria profissional, onde </w:t>
+      </w:r>
+      <w:r>
+        <w:t>será</w:t>
+      </w:r>
+      <w:r>
+        <w:t xml:space="preserve"> desenvolvido </w:t>
+      </w:r>
+      <w:r>
+        <w:t>um sistema</w:t>
+      </w:r>
+      <w:r>
+        <w:t xml:space="preserve"> ERP</w:t>
+      </w:r>
+      <w:r>
+        <w:t xml:space="preserve"> </w:t>
+      </w:r>
+      <w:r>
+        <w:t xml:space="preserve">para a Eletrônica </w:t>
       </w:r>
       <w:proofErr w:type="spellStart"/>
       <w:r>
@@ -102,7 +453,30 @@
       </w:r>
       <w:proofErr w:type="spellEnd"/>
       <w:r>
-        <w:t xml:space="preserve"> Back, onde este deve de forma simples e prática apresentar informações pertinente ao sistema e do negócio. Assim apresentar o escopo de funcionamento do sistema para as partes envolvidas, e sendo apresentado os detalhes mais técnicos do sistema nas especificações dos casos de uso.</w:t>
+        <w:t xml:space="preserve"> Back, </w:t>
+      </w:r>
+      <w:r>
+        <w:t xml:space="preserve">e </w:t>
+      </w:r>
+      <w:r>
+        <w:t xml:space="preserve">este </w:t>
+      </w:r>
+      <w:r>
+        <w:t xml:space="preserve">pretende dar uma visão geral de todos os requisitos levantados pelo acadêmico </w:t>
+      </w:r>
+      <w:r>
+        <w:t xml:space="preserve">Everton William </w:t>
+      </w:r>
+      <w:proofErr w:type="spellStart"/>
+      <w:r>
+        <w:t>Thoele</w:t>
+      </w:r>
+      <w:proofErr w:type="spellEnd"/>
+      <w:r>
+        <w:t xml:space="preserve"> Schuster</w:t>
+      </w:r>
+      <w:r>
+        <w:t>, 8º período de Sistemas de Informação.</w:t>
       </w:r>
     </w:p>
     <w:p>
@@ -115,139 +489,84 @@
         <w:pStyle w:val="Ttulo2"/>
       </w:pPr>
       <w:r>
-        <w:t>Escopo</w:t>
+        <w:t xml:space="preserve">Perfil </w:t>
+      </w:r>
+      <w:r>
+        <w:t>atual</w:t>
+      </w:r>
+      <w:r>
+        <w:t xml:space="preserve"> </w:t>
+      </w:r>
+      <w:r>
+        <w:t>da empresa</w:t>
+      </w:r>
+    </w:p>
+    <w:p>
+      <w:pPr>
+        <w:pStyle w:val="SemEspaamento"/>
+        <w:ind w:firstLine="708"/>
+      </w:pPr>
+      <w:r>
+        <w:t>A</w:t>
+      </w:r>
+      <w:r>
+        <w:t xml:space="preserve"> empresa atualmente não possui a sua disposição um sistema informatizado que permitirá que a loja possua um controle sobre os fornecedores, clientes, produtos, equipamentos, orçamentos, ordem de serviços, compras e vendas.</w:t>
+      </w:r>
+    </w:p>
+    <w:p>
+      <w:pPr>
+        <w:pStyle w:val="SemEspaamento"/>
+        <w:ind w:firstLine="708"/>
+      </w:pPr>
+      <w:r>
+        <w:t xml:space="preserve">O </w:t>
+      </w:r>
+      <w:r>
+        <w:rPr>
+          <w:i/>
+          <w:iCs/>
+        </w:rPr>
+        <w:t>business</w:t>
+      </w:r>
+      <w:r>
+        <w:t xml:space="preserve"> da empresa concentra-se na prestação de serviços de</w:t>
+      </w:r>
+      <w:r>
+        <w:t xml:space="preserve"> bens de uso domésticos, como </w:t>
+      </w:r>
+      <w:proofErr w:type="spellStart"/>
+      <w:r>
+        <w:t>TV’s</w:t>
+      </w:r>
+      <w:proofErr w:type="spellEnd"/>
+      <w:r>
+        <w:t>, computadores, receptores para TV, celulares, e instalação destes. O estabelecimento comercializa produtos da mesma natureza.</w:t>
+      </w:r>
+    </w:p>
+    <w:p>
+      <w:r>
+        <w:lastRenderedPageBreak/>
+        <w:tab/>
+        <w:t>A empresa na data de elaboração deste documento de visão, possui a disposição de um funcionário, cinco fornecedores principais e aproximadamente 5000 clientes, que por sua vez, são atendidos cerca de 400 clientes mensalmente.</w:t>
       </w:r>
     </w:p>
     <w:p>
       <w:pPr>
         <w:ind w:firstLine="360"/>
       </w:pPr>
-      <w:r>
-        <w:t xml:space="preserve">Este documento está </w:t>
-      </w:r>
-      <w:r>
-        <w:t>relacionado</w:t>
-      </w:r>
-      <w:r>
-        <w:t xml:space="preserve"> ao projeto </w:t>
-      </w:r>
-      <w:r>
-        <w:t xml:space="preserve">da matéria de pátria profissional, onde </w:t>
-      </w:r>
-      <w:r>
-        <w:t>será</w:t>
-      </w:r>
-      <w:r>
-        <w:t xml:space="preserve"> desenvolvido </w:t>
-      </w:r>
-      <w:r>
-        <w:t>um sistema</w:t>
-      </w:r>
-      <w:r>
-        <w:t xml:space="preserve"> ERP</w:t>
-      </w:r>
-      <w:r>
-        <w:t xml:space="preserve"> </w:t>
-      </w:r>
-      <w:r>
-        <w:t xml:space="preserve">para a Eletrônica </w:t>
-      </w:r>
-      <w:proofErr w:type="spellStart"/>
-      <w:r>
-        <w:t>Flay</w:t>
-      </w:r>
-      <w:proofErr w:type="spellEnd"/>
-      <w:r>
-        <w:t xml:space="preserve"> Back, </w:t>
-      </w:r>
-      <w:r>
-        <w:t xml:space="preserve">e </w:t>
-      </w:r>
-      <w:r>
-        <w:t xml:space="preserve">este </w:t>
-      </w:r>
-      <w:r>
-        <w:t xml:space="preserve">pretende dar uma visão geral de todos os requisitos levantados pelo acadêmico </w:t>
-      </w:r>
-      <w:r>
-        <w:t xml:space="preserve">Everton William </w:t>
-      </w:r>
-      <w:proofErr w:type="spellStart"/>
-      <w:r>
-        <w:t>Thoele</w:t>
-      </w:r>
-      <w:proofErr w:type="spellEnd"/>
-      <w:r>
-        <w:t xml:space="preserve"> Schuster</w:t>
-      </w:r>
-      <w:r>
-        <w:t>, 8º período de Sistemas de Informação.</w:t>
-      </w:r>
-    </w:p>
-    <w:p>
-      <w:pPr>
-        <w:ind w:firstLine="360"/>
-      </w:pPr>
-    </w:p>
-    <w:p>
-      <w:pPr>
-        <w:pStyle w:val="Ttulo2"/>
-      </w:pPr>
-      <w:r>
-        <w:t xml:space="preserve">Perfil </w:t>
-      </w:r>
-      <w:r>
-        <w:t>atual</w:t>
-      </w:r>
-      <w:r>
-        <w:t xml:space="preserve"> </w:t>
-      </w:r>
-      <w:r>
-        <w:t>da empresa</w:t>
-      </w:r>
-    </w:p>
-    <w:p>
-      <w:pPr>
-        <w:ind w:firstLine="360"/>
-      </w:pPr>
-      <w:r>
-        <w:t xml:space="preserve">A empresa atualmente não possui a sua disposição um sistema informatizado que </w:t>
-      </w:r>
-      <w:r>
-        <w:t>permitirá que a loja possua um controle sobre os fornecedores, clientes, produtos, equipamentos, orçamentos, ordem de serviços, compras e vendas.</w:t>
-      </w:r>
-      <w:r>
-        <w:cr/>
-      </w:r>
-    </w:p>
-    <w:p>
-      <w:pPr>
-        <w:ind w:firstLine="360"/>
-      </w:pPr>
-    </w:p>
-    <w:p>
-      <w:pPr>
-        <w:ind w:firstLine="360"/>
-      </w:pPr>
-    </w:p>
-    <w:p>
-      <w:pPr>
-        <w:ind w:firstLine="360"/>
-      </w:pPr>
     </w:p>
     <w:p>
       <w:pPr>
         <w:pStyle w:val="Ttulo1"/>
       </w:pPr>
-      <w:bookmarkStart w:id="0" w:name="_Toc24505743"/>
-      <w:r>
-        <w:lastRenderedPageBreak/>
+      <w:bookmarkStart w:id="1" w:name="_Toc24505743"/>
+      <w:r>
         <w:t xml:space="preserve">Análise do </w:t>
       </w:r>
       <w:r>
         <w:t>negócio</w:t>
       </w:r>
-      <w:bookmarkEnd w:id="0"/>
+      <w:bookmarkEnd w:id="1"/>
     </w:p>
     <w:p>
       <w:pPr>
@@ -264,18 +583,18 @@
       <w:pPr>
         <w:pStyle w:val="Ttulo2"/>
       </w:pPr>
-      <w:bookmarkStart w:id="1" w:name="_Toc24505744"/>
+      <w:bookmarkStart w:id="2" w:name="_Toc24505744"/>
       <w:r>
         <w:t>Descrição</w:t>
       </w:r>
       <w:r>
         <w:t xml:space="preserve"> dos problemas</w:t>
       </w:r>
-      <w:bookmarkEnd w:id="1"/>
-    </w:p>
-    <w:p>
-      <w:pPr>
-        <w:ind w:firstLine="360"/>
+      <w:bookmarkEnd w:id="2"/>
+    </w:p>
+    <w:p>
+      <w:pPr>
+        <w:ind w:firstLine="708"/>
       </w:pPr>
       <w:r>
         <w:t>O desenvolvimento do projeto tem por objetivo melhor a gestão e os processos internos da empresa, assim como:</w:t>
@@ -533,13 +852,16 @@
       <w:pPr>
         <w:pStyle w:val="Ttulo2"/>
       </w:pPr>
-      <w:bookmarkStart w:id="2" w:name="_Toc24505745"/>
+      <w:bookmarkStart w:id="3" w:name="_Toc24505745"/>
       <w:r>
         <w:t>Envolvidos</w:t>
       </w:r>
-      <w:bookmarkEnd w:id="2"/>
-    </w:p>
-    <w:p>
+      <w:bookmarkEnd w:id="3"/>
+    </w:p>
+    <w:p>
+      <w:pPr>
+        <w:ind w:firstLine="708"/>
+      </w:pPr>
       <w:r>
         <w:t xml:space="preserve">Setor de compra, venda, </w:t>
       </w:r>
@@ -558,13 +880,16 @@
       <w:pPr>
         <w:pStyle w:val="Ttulo2"/>
       </w:pPr>
-      <w:bookmarkStart w:id="3" w:name="_Toc24505746"/>
+      <w:bookmarkStart w:id="4" w:name="_Toc24505746"/>
       <w:r>
         <w:t>Usuários</w:t>
       </w:r>
-      <w:bookmarkEnd w:id="3"/>
-    </w:p>
-    <w:p>
+      <w:bookmarkEnd w:id="4"/>
+    </w:p>
+    <w:p>
+      <w:r>
+        <w:tab/>
+      </w:r>
       <w:r>
         <w:t>Proprietári</w:t>
       </w:r>
@@ -578,865 +903,927 @@
     <w:p/>
     <w:p/>
     <w:p>
-      <w:bookmarkStart w:id="4" w:name="_Toc24505749"/>
+      <w:bookmarkStart w:id="5" w:name="_Toc24505749"/>
     </w:p>
     <w:p>
       <w:pPr>
         <w:pStyle w:val="Ttulo1"/>
       </w:pPr>
       <w:r>
+        <w:lastRenderedPageBreak/>
         <w:t>Lista de requisitos funcionais</w:t>
       </w:r>
-      <w:bookmarkEnd w:id="4"/>
+      <w:bookmarkEnd w:id="5"/>
     </w:p>
     <w:p>
       <w:pPr>
         <w:pStyle w:val="Ttulo2"/>
       </w:pPr>
-      <w:bookmarkStart w:id="5" w:name="_Toc24505755"/>
-      <w:r>
-        <w:t>Cidade</w:t>
-      </w:r>
-      <w:bookmarkEnd w:id="5"/>
-    </w:p>
-    <w:p>
-      <w:pPr>
-        <w:pStyle w:val="Ttulo3"/>
-      </w:pPr>
-      <w:bookmarkStart w:id="6" w:name="_Toc24505756"/>
+      <w:bookmarkStart w:id="6" w:name="_Toc24505755"/>
+      <w:bookmarkStart w:id="7" w:name="_Hlk36582723"/>
+      <w:r>
+        <w:t xml:space="preserve">Manter cadastro de </w:t>
+      </w:r>
+      <w:bookmarkEnd w:id="7"/>
+      <w:r>
+        <w:t>c</w:t>
+      </w:r>
+      <w:r>
+        <w:t>idade</w:t>
+      </w:r>
+      <w:bookmarkEnd w:id="6"/>
+    </w:p>
+    <w:p>
+      <w:pPr>
+        <w:pStyle w:val="Ttulo3"/>
+      </w:pPr>
+      <w:bookmarkStart w:id="8" w:name="_Toc24505756"/>
       <w:r>
         <w:t>Listar cidades</w:t>
       </w:r>
-      <w:bookmarkEnd w:id="6"/>
-    </w:p>
-    <w:p>
-      <w:pPr>
-        <w:pStyle w:val="Ttulo3"/>
-      </w:pPr>
-      <w:bookmarkStart w:id="7" w:name="_Toc24505757"/>
+      <w:bookmarkEnd w:id="8"/>
+    </w:p>
+    <w:p>
+      <w:pPr>
+        <w:pStyle w:val="Ttulo3"/>
+      </w:pPr>
+      <w:bookmarkStart w:id="9" w:name="_Toc24505757"/>
       <w:r>
         <w:t>Inserir cidade</w:t>
       </w:r>
-      <w:bookmarkEnd w:id="7"/>
-    </w:p>
-    <w:p>
-      <w:pPr>
-        <w:pStyle w:val="Ttulo3"/>
-      </w:pPr>
-      <w:bookmarkStart w:id="8" w:name="_Toc24505758"/>
+      <w:bookmarkEnd w:id="9"/>
+    </w:p>
+    <w:p>
+      <w:pPr>
+        <w:pStyle w:val="Ttulo3"/>
+      </w:pPr>
+      <w:bookmarkStart w:id="10" w:name="_Toc24505758"/>
       <w:r>
         <w:t>Alterar cidade</w:t>
       </w:r>
-      <w:bookmarkEnd w:id="8"/>
-    </w:p>
-    <w:p>
-      <w:pPr>
-        <w:pStyle w:val="Ttulo3"/>
-      </w:pPr>
-      <w:bookmarkStart w:id="9" w:name="_Toc24505759"/>
+      <w:bookmarkEnd w:id="10"/>
+    </w:p>
+    <w:p>
+      <w:pPr>
+        <w:pStyle w:val="Ttulo3"/>
+      </w:pPr>
+      <w:bookmarkStart w:id="11" w:name="_Toc24505759"/>
       <w:r>
         <w:t>Excluir cidade</w:t>
       </w:r>
-      <w:bookmarkEnd w:id="9"/>
+      <w:bookmarkEnd w:id="11"/>
     </w:p>
     <w:p/>
     <w:p>
       <w:pPr>
         <w:pStyle w:val="Ttulo2"/>
       </w:pPr>
-      <w:bookmarkStart w:id="10" w:name="_Toc24505765"/>
+      <w:bookmarkStart w:id="12" w:name="_Toc24505765"/>
+      <w:r>
+        <w:t xml:space="preserve">Manter </w:t>
+      </w:r>
+      <w:r>
+        <w:t>c</w:t>
+      </w:r>
+      <w:r>
+        <w:t>ompra</w:t>
+      </w:r>
+      <w:bookmarkEnd w:id="12"/>
+    </w:p>
+    <w:p>
+      <w:pPr>
+        <w:pStyle w:val="Ttulo3"/>
+      </w:pPr>
+      <w:bookmarkStart w:id="13" w:name="_Toc24505766"/>
+      <w:r>
+        <w:t>Listar compras</w:t>
+      </w:r>
+      <w:bookmarkEnd w:id="13"/>
+    </w:p>
+    <w:p>
+      <w:pPr>
+        <w:pStyle w:val="Ttulo3"/>
+      </w:pPr>
+      <w:bookmarkStart w:id="14" w:name="_Toc24505767"/>
+      <w:r>
+        <w:t>Inserir compra</w:t>
+      </w:r>
+      <w:bookmarkEnd w:id="14"/>
+    </w:p>
+    <w:p>
+      <w:pPr>
+        <w:pStyle w:val="Ttulo3"/>
+      </w:pPr>
+      <w:bookmarkStart w:id="15" w:name="_Toc24505768"/>
+      <w:r>
+        <w:t>Visualizar detalhes compra</w:t>
+      </w:r>
+      <w:bookmarkEnd w:id="15"/>
+    </w:p>
+    <w:p>
+      <w:pPr>
+        <w:pStyle w:val="Ttulo3"/>
+      </w:pPr>
+      <w:bookmarkStart w:id="16" w:name="_Toc24505769"/>
+      <w:r>
+        <w:t>Cancelar compra</w:t>
+      </w:r>
+      <w:bookmarkEnd w:id="16"/>
+    </w:p>
+    <w:p/>
+    <w:p>
+      <w:pPr>
+        <w:pStyle w:val="Ttulo2"/>
+      </w:pPr>
+      <w:bookmarkStart w:id="17" w:name="_Toc24505770"/>
+      <w:r>
+        <w:t xml:space="preserve">Manter cadastro de </w:t>
+      </w:r>
+      <w:r>
+        <w:t>c</w:t>
+      </w:r>
+      <w:r>
+        <w:t>ondição de pagamento</w:t>
+      </w:r>
+      <w:bookmarkEnd w:id="17"/>
+    </w:p>
+    <w:p>
+      <w:pPr>
+        <w:pStyle w:val="Ttulo3"/>
+      </w:pPr>
+      <w:bookmarkStart w:id="18" w:name="_Toc24505771"/>
+      <w:r>
+        <w:t>Listar condições de pagamentos</w:t>
+      </w:r>
+      <w:bookmarkEnd w:id="18"/>
+    </w:p>
+    <w:p>
+      <w:pPr>
+        <w:pStyle w:val="Ttulo3"/>
+      </w:pPr>
+      <w:bookmarkStart w:id="19" w:name="_Toc24505772"/>
+      <w:r>
+        <w:t>Inserir condição de pagamento</w:t>
+      </w:r>
+      <w:bookmarkEnd w:id="19"/>
+    </w:p>
+    <w:p>
+      <w:pPr>
+        <w:pStyle w:val="Ttulo3"/>
+      </w:pPr>
+      <w:bookmarkStart w:id="20" w:name="_Toc24505773"/>
+      <w:r>
+        <w:t>Alterar condição de pagamento</w:t>
+      </w:r>
+      <w:bookmarkEnd w:id="20"/>
+    </w:p>
+    <w:p>
+      <w:pPr>
+        <w:pStyle w:val="Ttulo3"/>
+      </w:pPr>
+      <w:bookmarkStart w:id="21" w:name="_Toc24505774"/>
+      <w:r>
+        <w:t>Excluir condição de pagamento</w:t>
+      </w:r>
+      <w:bookmarkEnd w:id="21"/>
+    </w:p>
+    <w:p/>
+    <w:p>
+      <w:pPr>
+        <w:pStyle w:val="Ttulo2"/>
+      </w:pPr>
+      <w:bookmarkStart w:id="22" w:name="_Toc24505775"/>
+      <w:r>
+        <w:t xml:space="preserve">Manter </w:t>
+      </w:r>
+      <w:r>
+        <w:t>c</w:t>
+      </w:r>
+      <w:r>
+        <w:t>ontas a receber</w:t>
+      </w:r>
+      <w:bookmarkEnd w:id="22"/>
+    </w:p>
+    <w:p>
+      <w:pPr>
+        <w:pStyle w:val="Ttulo3"/>
+      </w:pPr>
+      <w:bookmarkStart w:id="23" w:name="_Toc24505776"/>
+      <w:r>
+        <w:t>Listar contas a receber</w:t>
+      </w:r>
+      <w:bookmarkEnd w:id="23"/>
+    </w:p>
+    <w:p>
+      <w:pPr>
+        <w:pStyle w:val="Ttulo3"/>
+      </w:pPr>
+      <w:bookmarkStart w:id="24" w:name="_Toc24505777"/>
+      <w:r>
+        <w:t>Alterar conta a receber</w:t>
+      </w:r>
+      <w:bookmarkEnd w:id="24"/>
+    </w:p>
+    <w:p>
+      <w:pPr>
+        <w:pStyle w:val="Ttulo3"/>
+      </w:pPr>
+      <w:bookmarkStart w:id="25" w:name="_Toc24505778"/>
+      <w:r>
+        <w:t>Realizar recebimento</w:t>
+      </w:r>
+      <w:bookmarkEnd w:id="25"/>
+    </w:p>
+    <w:p>
+      <w:pPr>
+        <w:pStyle w:val="Ttulo3"/>
+      </w:pPr>
+      <w:bookmarkStart w:id="26" w:name="_Toc24505779"/>
+      <w:r>
+        <w:t>Visualizar recebimento</w:t>
+      </w:r>
+      <w:bookmarkEnd w:id="26"/>
+    </w:p>
+    <w:p/>
+    <w:p>
+      <w:pPr>
+        <w:pStyle w:val="Ttulo2"/>
+      </w:pPr>
+      <w:bookmarkStart w:id="27" w:name="_Toc24505780"/>
+      <w:r>
+        <w:t xml:space="preserve">Manter </w:t>
+      </w:r>
+      <w:r>
+        <w:t>c</w:t>
+      </w:r>
+      <w:r>
+        <w:t>ontas a pagar</w:t>
+      </w:r>
+      <w:bookmarkEnd w:id="27"/>
+    </w:p>
+    <w:p>
+      <w:pPr>
+        <w:pStyle w:val="Ttulo3"/>
+      </w:pPr>
+      <w:bookmarkStart w:id="28" w:name="_Toc24505781"/>
+      <w:r>
+        <w:t>Listar contas a pagar</w:t>
+      </w:r>
+      <w:bookmarkEnd w:id="28"/>
+    </w:p>
+    <w:p>
+      <w:pPr>
+        <w:pStyle w:val="Ttulo3"/>
+      </w:pPr>
+      <w:bookmarkStart w:id="29" w:name="_Toc24505782"/>
+      <w:r>
+        <w:t>Inserir contas a pagar</w:t>
+      </w:r>
+      <w:bookmarkEnd w:id="29"/>
+    </w:p>
+    <w:p>
+      <w:pPr>
+        <w:pStyle w:val="Ttulo3"/>
+      </w:pPr>
+      <w:bookmarkStart w:id="30" w:name="_Toc24505783"/>
+      <w:r>
+        <w:t>Alterar contas a pagar</w:t>
+      </w:r>
+      <w:bookmarkEnd w:id="30"/>
+    </w:p>
+    <w:p>
+      <w:pPr>
+        <w:pStyle w:val="Ttulo3"/>
+      </w:pPr>
+      <w:bookmarkStart w:id="31" w:name="_Toc24505784"/>
+      <w:r>
+        <w:t>Desativar contas a pagar</w:t>
+      </w:r>
+      <w:bookmarkEnd w:id="31"/>
+    </w:p>
+    <w:p>
+      <w:pPr>
+        <w:pStyle w:val="Ttulo3"/>
+      </w:pPr>
+      <w:bookmarkStart w:id="32" w:name="_Toc24505785"/>
+      <w:r>
+        <w:t>Visualizar contas a pagar</w:t>
+      </w:r>
+      <w:bookmarkEnd w:id="32"/>
+    </w:p>
+    <w:p>
+      <w:pPr>
+        <w:pStyle w:val="Ttulo3"/>
+      </w:pPr>
+      <w:bookmarkStart w:id="33" w:name="_Toc24505786"/>
+      <w:r>
+        <w:t>Realizar pagamento conta a pagar</w:t>
+      </w:r>
+      <w:bookmarkEnd w:id="33"/>
+    </w:p>
+    <w:p/>
+    <w:p>
+      <w:pPr>
+        <w:pStyle w:val="Ttulo2"/>
+      </w:pPr>
+      <w:r>
+        <w:t xml:space="preserve">Manter cadastro de </w:t>
+      </w:r>
+      <w:r>
+        <w:t>c</w:t>
+      </w:r>
+      <w:r>
+        <w:t>liente</w:t>
+      </w:r>
+      <w:r>
+        <w:tab/>
+      </w:r>
+    </w:p>
+    <w:p>
+      <w:pPr>
+        <w:pStyle w:val="Ttulo3"/>
+      </w:pPr>
+      <w:r>
+        <w:t>Listar cliente</w:t>
+      </w:r>
+    </w:p>
+    <w:p>
+      <w:pPr>
+        <w:pStyle w:val="Ttulo3"/>
+      </w:pPr>
+      <w:r>
+        <w:t>Inserir cliente</w:t>
+      </w:r>
+    </w:p>
+    <w:p>
+      <w:pPr>
+        <w:pStyle w:val="Ttulo3"/>
+      </w:pPr>
+      <w:r>
+        <w:t>Alterar cliente</w:t>
+      </w:r>
+    </w:p>
+    <w:p>
+      <w:pPr>
+        <w:pStyle w:val="Ttulo3"/>
+      </w:pPr>
+      <w:r>
+        <w:t>Excluir cliente</w:t>
+      </w:r>
+    </w:p>
+    <w:p>
+      <w:pPr>
+        <w:pStyle w:val="Ttulo3"/>
+      </w:pPr>
+      <w:r>
+        <w:t>Segunda via</w:t>
+      </w:r>
+    </w:p>
+    <w:p/>
+    <w:p>
+      <w:pPr>
+        <w:pStyle w:val="Ttulo2"/>
+      </w:pPr>
+      <w:bookmarkStart w:id="34" w:name="_Toc24505787"/>
       <w:r>
         <w:lastRenderedPageBreak/>
-        <w:t>Compra</w:t>
-      </w:r>
-      <w:bookmarkEnd w:id="10"/>
-    </w:p>
-    <w:p>
-      <w:pPr>
-        <w:pStyle w:val="Ttulo3"/>
-      </w:pPr>
-      <w:bookmarkStart w:id="11" w:name="_Toc24505766"/>
-      <w:r>
-        <w:t>Listar compras</w:t>
-      </w:r>
-      <w:bookmarkEnd w:id="11"/>
-    </w:p>
-    <w:p>
-      <w:pPr>
-        <w:pStyle w:val="Ttulo3"/>
-      </w:pPr>
-      <w:bookmarkStart w:id="12" w:name="_Toc24505767"/>
-      <w:r>
-        <w:t>Inserir compra</w:t>
-      </w:r>
-      <w:bookmarkEnd w:id="12"/>
-    </w:p>
-    <w:p>
-      <w:pPr>
-        <w:pStyle w:val="Ttulo3"/>
-      </w:pPr>
-      <w:bookmarkStart w:id="13" w:name="_Toc24505768"/>
-      <w:r>
-        <w:t>Visualizar detalhes compra</w:t>
-      </w:r>
-      <w:bookmarkEnd w:id="13"/>
-    </w:p>
-    <w:p>
-      <w:pPr>
-        <w:pStyle w:val="Ttulo3"/>
-      </w:pPr>
-      <w:bookmarkStart w:id="14" w:name="_Toc24505769"/>
-      <w:r>
-        <w:t>Cancelar compra</w:t>
-      </w:r>
-      <w:bookmarkEnd w:id="14"/>
+        <w:t xml:space="preserve">Manter cadastro de </w:t>
+      </w:r>
+      <w:r>
+        <w:t>e</w:t>
+      </w:r>
+      <w:r>
+        <w:t>stado</w:t>
+      </w:r>
+      <w:bookmarkEnd w:id="34"/>
+    </w:p>
+    <w:p>
+      <w:pPr>
+        <w:pStyle w:val="Ttulo3"/>
+      </w:pPr>
+      <w:bookmarkStart w:id="35" w:name="_Toc24505788"/>
+      <w:r>
+        <w:t>Listar estados</w:t>
+      </w:r>
+      <w:bookmarkEnd w:id="35"/>
+    </w:p>
+    <w:p>
+      <w:pPr>
+        <w:pStyle w:val="Ttulo3"/>
+      </w:pPr>
+      <w:bookmarkStart w:id="36" w:name="_Toc24505789"/>
+      <w:r>
+        <w:t>Inserir estado</w:t>
+      </w:r>
+      <w:bookmarkEnd w:id="36"/>
+    </w:p>
+    <w:p>
+      <w:pPr>
+        <w:pStyle w:val="Ttulo3"/>
+      </w:pPr>
+      <w:bookmarkStart w:id="37" w:name="_Toc24505790"/>
+      <w:r>
+        <w:t>Alterar estado</w:t>
+      </w:r>
+      <w:bookmarkEnd w:id="37"/>
+    </w:p>
+    <w:p>
+      <w:pPr>
+        <w:pStyle w:val="Ttulo3"/>
+      </w:pPr>
+      <w:bookmarkStart w:id="38" w:name="_Toc24505791"/>
+      <w:r>
+        <w:t>Excluir estado</w:t>
+      </w:r>
+      <w:bookmarkEnd w:id="38"/>
     </w:p>
     <w:p/>
     <w:p>
       <w:pPr>
         <w:pStyle w:val="Ttulo2"/>
       </w:pPr>
-      <w:bookmarkStart w:id="15" w:name="_Toc24505770"/>
-      <w:r>
-        <w:t>Condição de pagamento</w:t>
-      </w:r>
-      <w:bookmarkEnd w:id="15"/>
-    </w:p>
-    <w:p>
-      <w:pPr>
-        <w:pStyle w:val="Ttulo3"/>
-      </w:pPr>
-      <w:bookmarkStart w:id="16" w:name="_Toc24505771"/>
-      <w:r>
-        <w:t>Listar condições de pagamentos</w:t>
-      </w:r>
-      <w:bookmarkEnd w:id="16"/>
-    </w:p>
-    <w:p>
-      <w:pPr>
-        <w:pStyle w:val="Ttulo3"/>
-      </w:pPr>
-      <w:bookmarkStart w:id="17" w:name="_Toc24505772"/>
-      <w:r>
-        <w:t>Inserir condição de pagamento</w:t>
-      </w:r>
-      <w:bookmarkEnd w:id="17"/>
-    </w:p>
-    <w:p>
-      <w:pPr>
-        <w:pStyle w:val="Ttulo3"/>
-      </w:pPr>
-      <w:bookmarkStart w:id="18" w:name="_Toc24505773"/>
-      <w:r>
-        <w:t>Alterar condição de pagamento</w:t>
-      </w:r>
-      <w:bookmarkEnd w:id="18"/>
-    </w:p>
-    <w:p>
-      <w:pPr>
-        <w:pStyle w:val="Ttulo3"/>
-      </w:pPr>
-      <w:bookmarkStart w:id="19" w:name="_Toc24505774"/>
-      <w:r>
-        <w:t>Excluir condição de pagamento</w:t>
-      </w:r>
-      <w:bookmarkEnd w:id="19"/>
+      <w:bookmarkStart w:id="39" w:name="_Toc24505792"/>
+      <w:r>
+        <w:t xml:space="preserve">Manter cadastro de </w:t>
+      </w:r>
+      <w:r>
+        <w:t>f</w:t>
+      </w:r>
+      <w:r>
+        <w:t>orma de pagamento</w:t>
+      </w:r>
+      <w:bookmarkEnd w:id="39"/>
+    </w:p>
+    <w:p>
+      <w:pPr>
+        <w:pStyle w:val="Ttulo3"/>
+      </w:pPr>
+      <w:bookmarkStart w:id="40" w:name="_Toc24505793"/>
+      <w:r>
+        <w:t>Listar formas de pagamentos</w:t>
+      </w:r>
+      <w:bookmarkEnd w:id="40"/>
+    </w:p>
+    <w:p>
+      <w:pPr>
+        <w:pStyle w:val="Ttulo3"/>
+      </w:pPr>
+      <w:bookmarkStart w:id="41" w:name="_Toc24505794"/>
+      <w:r>
+        <w:t>Inserir forma de pagamento</w:t>
+      </w:r>
+      <w:bookmarkEnd w:id="41"/>
+    </w:p>
+    <w:p>
+      <w:pPr>
+        <w:pStyle w:val="Ttulo3"/>
+      </w:pPr>
+      <w:bookmarkStart w:id="42" w:name="_Toc24505795"/>
+      <w:r>
+        <w:t>Alterar forma de pagamento</w:t>
+      </w:r>
+      <w:bookmarkEnd w:id="42"/>
+    </w:p>
+    <w:p>
+      <w:pPr>
+        <w:pStyle w:val="Ttulo3"/>
+      </w:pPr>
+      <w:bookmarkStart w:id="43" w:name="_Toc24505796"/>
+      <w:r>
+        <w:t>Excluir forma de pagamento</w:t>
+      </w:r>
+      <w:bookmarkEnd w:id="43"/>
+    </w:p>
+    <w:p>
+      <w:bookmarkStart w:id="44" w:name="_Toc24505797"/>
+    </w:p>
+    <w:p>
+      <w:pPr>
+        <w:pStyle w:val="Ttulo2"/>
+      </w:pPr>
+      <w:r>
+        <w:t xml:space="preserve">Manter cadastro de </w:t>
+      </w:r>
+      <w:r>
+        <w:t>f</w:t>
+      </w:r>
+      <w:r>
+        <w:t>ornecedor</w:t>
+      </w:r>
+      <w:bookmarkEnd w:id="44"/>
+      <w:r>
+        <w:tab/>
+      </w:r>
+    </w:p>
+    <w:p>
+      <w:pPr>
+        <w:pStyle w:val="Ttulo3"/>
+      </w:pPr>
+      <w:bookmarkStart w:id="45" w:name="_Toc24505798"/>
+      <w:r>
+        <w:t>Listar fornecedores</w:t>
+      </w:r>
+      <w:bookmarkEnd w:id="45"/>
+    </w:p>
+    <w:p>
+      <w:pPr>
+        <w:pStyle w:val="Ttulo3"/>
+      </w:pPr>
+      <w:bookmarkStart w:id="46" w:name="_Toc24505799"/>
+      <w:r>
+        <w:t>Inserir fornecedor</w:t>
+      </w:r>
+      <w:bookmarkEnd w:id="46"/>
+    </w:p>
+    <w:p>
+      <w:pPr>
+        <w:pStyle w:val="Ttulo3"/>
+      </w:pPr>
+      <w:bookmarkStart w:id="47" w:name="_Toc24505800"/>
+      <w:r>
+        <w:t>Alterar fornecedor</w:t>
+      </w:r>
+      <w:bookmarkEnd w:id="47"/>
+    </w:p>
+    <w:p>
+      <w:pPr>
+        <w:pStyle w:val="Ttulo3"/>
+      </w:pPr>
+      <w:bookmarkStart w:id="48" w:name="_Toc24505801"/>
+      <w:r>
+        <w:t>Excluir fornecedor</w:t>
+      </w:r>
+      <w:bookmarkEnd w:id="48"/>
     </w:p>
     <w:p/>
     <w:p>
       <w:pPr>
         <w:pStyle w:val="Ttulo2"/>
       </w:pPr>
-      <w:bookmarkStart w:id="20" w:name="_Toc24505775"/>
-      <w:r>
-        <w:t>Contas a receber</w:t>
-      </w:r>
-      <w:bookmarkEnd w:id="20"/>
-    </w:p>
-    <w:p>
-      <w:pPr>
-        <w:pStyle w:val="Ttulo3"/>
-      </w:pPr>
-      <w:bookmarkStart w:id="21" w:name="_Toc24505776"/>
-      <w:r>
-        <w:t>Listar contas a receber</w:t>
-      </w:r>
-      <w:bookmarkEnd w:id="21"/>
-    </w:p>
-    <w:p>
-      <w:pPr>
-        <w:pStyle w:val="Ttulo3"/>
-      </w:pPr>
-      <w:bookmarkStart w:id="22" w:name="_Toc24505777"/>
-      <w:r>
-        <w:t>Alterar conta a receber</w:t>
-      </w:r>
-      <w:bookmarkEnd w:id="22"/>
-    </w:p>
-    <w:p>
-      <w:pPr>
-        <w:pStyle w:val="Ttulo3"/>
-      </w:pPr>
-      <w:bookmarkStart w:id="23" w:name="_Toc24505778"/>
-      <w:r>
-        <w:t>Realizar recebimento</w:t>
-      </w:r>
-      <w:bookmarkEnd w:id="23"/>
-    </w:p>
-    <w:p>
-      <w:pPr>
-        <w:pStyle w:val="Ttulo3"/>
-      </w:pPr>
-      <w:bookmarkStart w:id="24" w:name="_Toc24505779"/>
-      <w:r>
-        <w:t>Visualizar recebimento</w:t>
-      </w:r>
-      <w:bookmarkEnd w:id="24"/>
+      <w:bookmarkStart w:id="49" w:name="_Toc24505817"/>
+      <w:r>
+        <w:t xml:space="preserve">Manter cadastro de </w:t>
+      </w:r>
+      <w:r>
+        <w:t>p</w:t>
+      </w:r>
+      <w:r>
+        <w:t>aíses</w:t>
+      </w:r>
+      <w:bookmarkEnd w:id="49"/>
+    </w:p>
+    <w:p>
+      <w:pPr>
+        <w:pStyle w:val="Ttulo3"/>
+      </w:pPr>
+      <w:bookmarkStart w:id="50" w:name="_Toc24505818"/>
+      <w:r>
+        <w:t>Listar países</w:t>
+      </w:r>
+      <w:bookmarkEnd w:id="50"/>
+    </w:p>
+    <w:p>
+      <w:pPr>
+        <w:pStyle w:val="Ttulo3"/>
+      </w:pPr>
+      <w:bookmarkStart w:id="51" w:name="_Toc24505819"/>
+      <w:r>
+        <w:t>Inserir país</w:t>
+      </w:r>
+      <w:bookmarkEnd w:id="51"/>
+    </w:p>
+    <w:p>
+      <w:pPr>
+        <w:pStyle w:val="Ttulo3"/>
+      </w:pPr>
+      <w:bookmarkStart w:id="52" w:name="_Toc24505820"/>
+      <w:r>
+        <w:t>Alterar país</w:t>
+      </w:r>
+      <w:bookmarkEnd w:id="52"/>
+    </w:p>
+    <w:p>
+      <w:pPr>
+        <w:pStyle w:val="Ttulo3"/>
+      </w:pPr>
+      <w:bookmarkStart w:id="53" w:name="_Toc24505821"/>
+      <w:r>
+        <w:t>Excluir país</w:t>
+      </w:r>
+      <w:bookmarkEnd w:id="53"/>
     </w:p>
     <w:p/>
     <w:p>
       <w:pPr>
         <w:pStyle w:val="Ttulo2"/>
       </w:pPr>
-      <w:bookmarkStart w:id="25" w:name="_Toc24505780"/>
-      <w:r>
-        <w:t>Contas a pagar</w:t>
-      </w:r>
-      <w:bookmarkEnd w:id="25"/>
-    </w:p>
-    <w:p>
-      <w:pPr>
-        <w:pStyle w:val="Ttulo3"/>
-      </w:pPr>
-      <w:bookmarkStart w:id="26" w:name="_Toc24505781"/>
-      <w:r>
-        <w:t>Listar contas a pagar</w:t>
-      </w:r>
-      <w:bookmarkEnd w:id="26"/>
-    </w:p>
-    <w:p>
-      <w:pPr>
-        <w:pStyle w:val="Ttulo3"/>
-      </w:pPr>
-      <w:bookmarkStart w:id="27" w:name="_Toc24505782"/>
-      <w:r>
-        <w:t>Inserir contas a pagar</w:t>
-      </w:r>
-      <w:bookmarkEnd w:id="27"/>
-    </w:p>
-    <w:p>
-      <w:pPr>
-        <w:pStyle w:val="Ttulo3"/>
-      </w:pPr>
-      <w:bookmarkStart w:id="28" w:name="_Toc24505783"/>
-      <w:r>
-        <w:t>Alterar contas a pagar</w:t>
-      </w:r>
-      <w:bookmarkEnd w:id="28"/>
-    </w:p>
-    <w:p>
-      <w:pPr>
-        <w:pStyle w:val="Ttulo3"/>
-      </w:pPr>
-      <w:bookmarkStart w:id="29" w:name="_Toc24505784"/>
-      <w:r>
-        <w:t>Desativar contas a pagar</w:t>
-      </w:r>
-      <w:bookmarkEnd w:id="29"/>
-    </w:p>
-    <w:p>
-      <w:pPr>
-        <w:pStyle w:val="Ttulo3"/>
-      </w:pPr>
-      <w:bookmarkStart w:id="30" w:name="_Toc24505785"/>
-      <w:r>
-        <w:t>Visualizar contas a pagar</w:t>
-      </w:r>
-      <w:bookmarkEnd w:id="30"/>
-    </w:p>
-    <w:p>
-      <w:pPr>
-        <w:pStyle w:val="Ttulo3"/>
-      </w:pPr>
-      <w:bookmarkStart w:id="31" w:name="_Toc24505786"/>
-      <w:r>
-        <w:t>Realizar pagamento conta a pagar</w:t>
-      </w:r>
-      <w:bookmarkEnd w:id="31"/>
+      <w:bookmarkStart w:id="54" w:name="_Toc24505822"/>
+      <w:r>
+        <w:t xml:space="preserve">Manter cadastro de </w:t>
+      </w:r>
+      <w:r>
+        <w:t>p</w:t>
+      </w:r>
+      <w:r>
+        <w:t>rodutos</w:t>
+      </w:r>
+      <w:bookmarkEnd w:id="54"/>
+    </w:p>
+    <w:p>
+      <w:pPr>
+        <w:pStyle w:val="Ttulo3"/>
+      </w:pPr>
+      <w:bookmarkStart w:id="55" w:name="_Toc24505823"/>
+      <w:r>
+        <w:t>Listar produtos</w:t>
+      </w:r>
+      <w:bookmarkEnd w:id="55"/>
+    </w:p>
+    <w:p>
+      <w:pPr>
+        <w:pStyle w:val="Ttulo3"/>
+      </w:pPr>
+      <w:bookmarkStart w:id="56" w:name="_Toc24505824"/>
+      <w:r>
+        <w:t>Inserir</w:t>
+      </w:r>
+      <w:r>
+        <w:t xml:space="preserve"> produto</w:t>
+      </w:r>
+      <w:bookmarkEnd w:id="56"/>
+    </w:p>
+    <w:p>
+      <w:pPr>
+        <w:pStyle w:val="Ttulo3"/>
+      </w:pPr>
+      <w:bookmarkStart w:id="57" w:name="_Toc24505825"/>
+      <w:r>
+        <w:t>Alterar produto</w:t>
+      </w:r>
+      <w:bookmarkEnd w:id="57"/>
+    </w:p>
+    <w:p>
+      <w:pPr>
+        <w:pStyle w:val="Ttulo3"/>
+      </w:pPr>
+      <w:bookmarkStart w:id="58" w:name="_Toc24505826"/>
+      <w:r>
+        <w:t>Ex</w:t>
+      </w:r>
+      <w:r>
+        <w:t>c</w:t>
+      </w:r>
+      <w:r>
+        <w:t>luir</w:t>
+      </w:r>
+      <w:r>
+        <w:t xml:space="preserve"> produto</w:t>
+      </w:r>
+      <w:bookmarkEnd w:id="58"/>
     </w:p>
     <w:p/>
     <w:p>
       <w:pPr>
         <w:pStyle w:val="Ttulo2"/>
       </w:pPr>
-      <w:r>
-        <w:t>Cliente</w:t>
-      </w:r>
-      <w:r>
-        <w:tab/>
-      </w:r>
-    </w:p>
-    <w:p>
-      <w:pPr>
-        <w:pStyle w:val="Ttulo3"/>
-      </w:pPr>
-      <w:r>
-        <w:t>Listar cliente</w:t>
-      </w:r>
-    </w:p>
-    <w:p>
-      <w:pPr>
-        <w:pStyle w:val="Ttulo3"/>
-      </w:pPr>
-      <w:r>
-        <w:t>Inserir cliente</w:t>
-      </w:r>
-    </w:p>
-    <w:p>
-      <w:pPr>
-        <w:pStyle w:val="Ttulo3"/>
-      </w:pPr>
-      <w:r>
-        <w:t>Alterar cliente</w:t>
-      </w:r>
-    </w:p>
-    <w:p>
-      <w:pPr>
-        <w:pStyle w:val="Ttulo3"/>
-      </w:pPr>
-      <w:r>
-        <w:t>Excluir cliente</w:t>
-      </w:r>
-    </w:p>
-    <w:p>
-      <w:pPr>
-        <w:pStyle w:val="Ttulo3"/>
-      </w:pPr>
-      <w:r>
-        <w:t>Segunda via</w:t>
-      </w:r>
+      <w:bookmarkStart w:id="59" w:name="_Toc24505827"/>
+      <w:r>
+        <w:t xml:space="preserve">Manter cadastro de </w:t>
+      </w:r>
+      <w:r>
+        <w:t>u</w:t>
+      </w:r>
+      <w:r>
+        <w:t>suários</w:t>
+      </w:r>
+      <w:bookmarkEnd w:id="59"/>
+    </w:p>
+    <w:p>
+      <w:pPr>
+        <w:pStyle w:val="Ttulo3"/>
+      </w:pPr>
+      <w:bookmarkStart w:id="60" w:name="_Toc24505828"/>
+      <w:r>
+        <w:t>Listar usuários</w:t>
+      </w:r>
+      <w:bookmarkEnd w:id="60"/>
+    </w:p>
+    <w:p>
+      <w:pPr>
+        <w:pStyle w:val="Ttulo3"/>
+      </w:pPr>
+      <w:bookmarkStart w:id="61" w:name="_Toc24505829"/>
+      <w:r>
+        <w:t>Inserir usuário</w:t>
+      </w:r>
+      <w:bookmarkEnd w:id="61"/>
+    </w:p>
+    <w:p>
+      <w:pPr>
+        <w:pStyle w:val="Ttulo3"/>
+      </w:pPr>
+      <w:bookmarkStart w:id="62" w:name="_Toc24505830"/>
+      <w:r>
+        <w:t>Alterar usuário</w:t>
+      </w:r>
+      <w:bookmarkEnd w:id="62"/>
+    </w:p>
+    <w:p>
+      <w:pPr>
+        <w:pStyle w:val="Ttulo3"/>
+      </w:pPr>
+      <w:bookmarkStart w:id="63" w:name="_Toc24505831"/>
+      <w:r>
+        <w:t>Excluir usuário</w:t>
+      </w:r>
+      <w:bookmarkEnd w:id="63"/>
     </w:p>
     <w:p/>
     <w:p>
       <w:pPr>
         <w:pStyle w:val="Ttulo2"/>
       </w:pPr>
-      <w:bookmarkStart w:id="32" w:name="_Toc24505787"/>
-      <w:r>
-        <w:t>Estado</w:t>
-      </w:r>
-      <w:bookmarkEnd w:id="32"/>
-    </w:p>
-    <w:p>
-      <w:pPr>
-        <w:pStyle w:val="Ttulo3"/>
-      </w:pPr>
-      <w:bookmarkStart w:id="33" w:name="_Toc24505788"/>
-      <w:r>
-        <w:t>Listar estados</w:t>
-      </w:r>
-      <w:bookmarkEnd w:id="33"/>
-    </w:p>
-    <w:p>
-      <w:pPr>
-        <w:pStyle w:val="Ttulo3"/>
-      </w:pPr>
-      <w:bookmarkStart w:id="34" w:name="_Toc24505789"/>
-      <w:r>
-        <w:t>Inserir estado</w:t>
-      </w:r>
-      <w:bookmarkEnd w:id="34"/>
-    </w:p>
-    <w:p>
-      <w:pPr>
-        <w:pStyle w:val="Ttulo3"/>
-      </w:pPr>
-      <w:bookmarkStart w:id="35" w:name="_Toc24505790"/>
-      <w:r>
-        <w:t>Alterar estado</w:t>
-      </w:r>
-      <w:bookmarkEnd w:id="35"/>
-    </w:p>
-    <w:p>
-      <w:pPr>
-        <w:pStyle w:val="Ttulo3"/>
-      </w:pPr>
-      <w:bookmarkStart w:id="36" w:name="_Toc24505791"/>
-      <w:r>
-        <w:t>Excluir estado</w:t>
-      </w:r>
-      <w:bookmarkEnd w:id="36"/>
+      <w:bookmarkStart w:id="64" w:name="_Toc24505832"/>
+      <w:r>
+        <w:lastRenderedPageBreak/>
+        <w:t xml:space="preserve">Manter </w:t>
+      </w:r>
+      <w:r>
+        <w:t>v</w:t>
+      </w:r>
+      <w:r>
+        <w:t>endas</w:t>
+      </w:r>
+      <w:bookmarkEnd w:id="64"/>
+    </w:p>
+    <w:p>
+      <w:pPr>
+        <w:pStyle w:val="Ttulo3"/>
+      </w:pPr>
+      <w:bookmarkStart w:id="65" w:name="_Toc24505833"/>
+      <w:r>
+        <w:t>Listar vendas</w:t>
+      </w:r>
+      <w:bookmarkEnd w:id="65"/>
+    </w:p>
+    <w:p>
+      <w:pPr>
+        <w:pStyle w:val="Ttulo3"/>
+      </w:pPr>
+      <w:bookmarkStart w:id="66" w:name="_Toc24505834"/>
+      <w:r>
+        <w:t>Inserir venda</w:t>
+      </w:r>
+      <w:bookmarkEnd w:id="66"/>
+    </w:p>
+    <w:p>
+      <w:pPr>
+        <w:pStyle w:val="Ttulo3"/>
+      </w:pPr>
+      <w:bookmarkStart w:id="67" w:name="_Toc24505835"/>
+      <w:r>
+        <w:t>Cancelar venda</w:t>
+      </w:r>
+      <w:bookmarkEnd w:id="67"/>
+    </w:p>
+    <w:p>
+      <w:pPr>
+        <w:pStyle w:val="Ttulo3"/>
+      </w:pPr>
+      <w:bookmarkStart w:id="68" w:name="_Toc24505836"/>
+      <w:r>
+        <w:t>Visualizar detalhes da venda</w:t>
+      </w:r>
+      <w:bookmarkEnd w:id="68"/>
+    </w:p>
+    <w:p>
+      <w:pPr>
+        <w:pStyle w:val="Ttulo3"/>
+      </w:pPr>
+      <w:r>
+        <w:t>Segunda via do cliente</w:t>
+      </w:r>
     </w:p>
     <w:p/>
     <w:p>
       <w:pPr>
         <w:pStyle w:val="Ttulo2"/>
       </w:pPr>
-      <w:bookmarkStart w:id="37" w:name="_Toc24505792"/>
-      <w:r>
-        <w:lastRenderedPageBreak/>
-        <w:t>Forma de pagamento</w:t>
-      </w:r>
-      <w:bookmarkEnd w:id="37"/>
-    </w:p>
-    <w:p>
-      <w:pPr>
-        <w:pStyle w:val="Ttulo3"/>
-      </w:pPr>
-      <w:bookmarkStart w:id="38" w:name="_Toc24505793"/>
-      <w:r>
-        <w:t>Listar formas de pagamentos</w:t>
-      </w:r>
-      <w:bookmarkEnd w:id="38"/>
-    </w:p>
-    <w:p>
-      <w:pPr>
-        <w:pStyle w:val="Ttulo3"/>
-      </w:pPr>
-      <w:bookmarkStart w:id="39" w:name="_Toc24505794"/>
-      <w:r>
-        <w:t>Inserir forma de pagamento</w:t>
-      </w:r>
-      <w:bookmarkEnd w:id="39"/>
-    </w:p>
-    <w:p>
-      <w:pPr>
-        <w:pStyle w:val="Ttulo3"/>
-      </w:pPr>
-      <w:bookmarkStart w:id="40" w:name="_Toc24505795"/>
-      <w:r>
-        <w:t>Alterar forma de pagamento</w:t>
-      </w:r>
-      <w:bookmarkEnd w:id="40"/>
-    </w:p>
-    <w:p>
-      <w:pPr>
-        <w:pStyle w:val="Ttulo3"/>
-      </w:pPr>
-      <w:bookmarkStart w:id="41" w:name="_Toc24505796"/>
-      <w:r>
-        <w:t>Excluir forma de pagamento</w:t>
-      </w:r>
-      <w:bookmarkEnd w:id="41"/>
-    </w:p>
-    <w:p>
-      <w:bookmarkStart w:id="42" w:name="_Toc24505797"/>
-    </w:p>
-    <w:p>
-      <w:pPr>
-        <w:pStyle w:val="Ttulo2"/>
-      </w:pPr>
-      <w:r>
-        <w:t>Fornecedor</w:t>
-      </w:r>
-      <w:bookmarkEnd w:id="42"/>
-      <w:r>
-        <w:tab/>
-      </w:r>
-    </w:p>
-    <w:p>
-      <w:pPr>
-        <w:pStyle w:val="Ttulo3"/>
-      </w:pPr>
-      <w:bookmarkStart w:id="43" w:name="_Toc24505798"/>
-      <w:r>
-        <w:t>Listar fornecedores</w:t>
-      </w:r>
-      <w:bookmarkEnd w:id="43"/>
-    </w:p>
-    <w:p>
-      <w:pPr>
-        <w:pStyle w:val="Ttulo3"/>
-      </w:pPr>
-      <w:bookmarkStart w:id="44" w:name="_Toc24505799"/>
-      <w:r>
-        <w:t>Inserir fornecedor</w:t>
-      </w:r>
-      <w:bookmarkEnd w:id="44"/>
-    </w:p>
-    <w:p>
-      <w:pPr>
-        <w:pStyle w:val="Ttulo3"/>
-      </w:pPr>
-      <w:bookmarkStart w:id="45" w:name="_Toc24505800"/>
-      <w:r>
-        <w:t>Alterar fornecedor</w:t>
-      </w:r>
-      <w:bookmarkEnd w:id="45"/>
-    </w:p>
-    <w:p>
-      <w:pPr>
-        <w:pStyle w:val="Ttulo3"/>
-      </w:pPr>
-      <w:bookmarkStart w:id="46" w:name="_Toc24505801"/>
-      <w:r>
-        <w:t>Excluir fornecedor</w:t>
-      </w:r>
-      <w:bookmarkEnd w:id="46"/>
+      <w:r>
+        <w:t>Manter o</w:t>
+      </w:r>
+      <w:r>
+        <w:t>rdem de serviço</w:t>
+      </w:r>
+    </w:p>
+    <w:p>
+      <w:pPr>
+        <w:pStyle w:val="Ttulo3"/>
+      </w:pPr>
+      <w:r>
+        <w:t xml:space="preserve">Listar </w:t>
+      </w:r>
+      <w:r>
+        <w:t>o</w:t>
+      </w:r>
+      <w:r>
+        <w:t>rdem de serviço</w:t>
+      </w:r>
+    </w:p>
+    <w:p>
+      <w:pPr>
+        <w:pStyle w:val="Ttulo3"/>
+      </w:pPr>
+      <w:r>
+        <w:t xml:space="preserve">Inserir </w:t>
+      </w:r>
+      <w:r>
+        <w:t>o</w:t>
+      </w:r>
+      <w:r>
+        <w:t>rdem de serviço</w:t>
+      </w:r>
+    </w:p>
+    <w:p>
+      <w:pPr>
+        <w:pStyle w:val="Ttulo3"/>
+      </w:pPr>
+      <w:r>
+        <w:t xml:space="preserve">Cancelar </w:t>
+      </w:r>
+      <w:r>
+        <w:t>o</w:t>
+      </w:r>
+      <w:r>
+        <w:t>rdem de serviço</w:t>
+      </w:r>
+    </w:p>
+    <w:p>
+      <w:pPr>
+        <w:pStyle w:val="Ttulo3"/>
+      </w:pPr>
+      <w:r>
+        <w:t>Visualizar detalhes da</w:t>
+      </w:r>
+      <w:r>
+        <w:t xml:space="preserve"> o</w:t>
+      </w:r>
+      <w:r>
+        <w:t>rdem de serviço</w:t>
+      </w:r>
+    </w:p>
+    <w:p>
+      <w:pPr>
+        <w:pStyle w:val="Ttulo3"/>
+      </w:pPr>
+      <w:r>
+        <w:t xml:space="preserve">Visualizar </w:t>
+      </w:r>
+      <w:r>
+        <w:t>próxima o</w:t>
+      </w:r>
+      <w:r>
+        <w:t>rdem de serviço</w:t>
+      </w:r>
+    </w:p>
+    <w:p>
+      <w:pPr>
+        <w:pStyle w:val="Ttulo3"/>
+      </w:pPr>
+      <w:r>
+        <w:t xml:space="preserve">Visualizar </w:t>
+      </w:r>
+      <w:r>
+        <w:t>o</w:t>
+      </w:r>
+      <w:r>
+        <w:t>rdem de serviço</w:t>
+      </w:r>
+      <w:r>
+        <w:t xml:space="preserve"> domiciliares</w:t>
+      </w:r>
+    </w:p>
+    <w:p>
+      <w:pPr>
+        <w:pStyle w:val="Ttulo3"/>
+      </w:pPr>
+      <w:r>
+        <w:t>Segunda via do cliente</w:t>
+      </w:r>
     </w:p>
     <w:p/>
     <w:p>
       <w:pPr>
-        <w:pStyle w:val="Ttulo2"/>
-      </w:pPr>
-      <w:bookmarkStart w:id="47" w:name="_Toc24505817"/>
-      <w:r>
-        <w:t>Países</w:t>
-      </w:r>
-      <w:bookmarkEnd w:id="47"/>
-    </w:p>
-    <w:p>
-      <w:pPr>
-        <w:pStyle w:val="Ttulo3"/>
-      </w:pPr>
-      <w:bookmarkStart w:id="48" w:name="_Toc24505818"/>
-      <w:r>
-        <w:t>Listar países</w:t>
-      </w:r>
-      <w:bookmarkEnd w:id="48"/>
-    </w:p>
-    <w:p>
-      <w:pPr>
-        <w:pStyle w:val="Ttulo3"/>
-      </w:pPr>
-      <w:bookmarkStart w:id="49" w:name="_Toc24505819"/>
-      <w:r>
-        <w:t>Inserir país</w:t>
-      </w:r>
-      <w:bookmarkEnd w:id="49"/>
-    </w:p>
-    <w:p>
-      <w:pPr>
-        <w:pStyle w:val="Ttulo3"/>
-      </w:pPr>
-      <w:bookmarkStart w:id="50" w:name="_Toc24505820"/>
-      <w:r>
-        <w:t>Alterar país</w:t>
-      </w:r>
-      <w:bookmarkEnd w:id="50"/>
-    </w:p>
-    <w:p>
-      <w:pPr>
-        <w:pStyle w:val="Ttulo3"/>
-      </w:pPr>
-      <w:bookmarkStart w:id="51" w:name="_Toc24505821"/>
-      <w:r>
-        <w:t>Excluir país</w:t>
-      </w:r>
-      <w:bookmarkEnd w:id="51"/>
-    </w:p>
-    <w:p/>
-    <w:p>
-      <w:pPr>
-        <w:pStyle w:val="Ttulo2"/>
-      </w:pPr>
-      <w:bookmarkStart w:id="52" w:name="_Toc24505822"/>
-      <w:r>
-        <w:t>Produtos</w:t>
-      </w:r>
-      <w:bookmarkEnd w:id="52"/>
-    </w:p>
-    <w:p>
-      <w:pPr>
-        <w:pStyle w:val="Ttulo3"/>
-      </w:pPr>
-      <w:bookmarkStart w:id="53" w:name="_Toc24505823"/>
-      <w:r>
-        <w:t>Listar produtos</w:t>
-      </w:r>
-      <w:bookmarkEnd w:id="53"/>
-    </w:p>
-    <w:p>
-      <w:pPr>
-        <w:pStyle w:val="Ttulo3"/>
-      </w:pPr>
-      <w:bookmarkStart w:id="54" w:name="_Toc24505824"/>
-      <w:r>
-        <w:t>Inserir</w:t>
-      </w:r>
-      <w:r>
-        <w:t xml:space="preserve"> produto</w:t>
-      </w:r>
-      <w:bookmarkEnd w:id="54"/>
-    </w:p>
-    <w:p>
-      <w:pPr>
-        <w:pStyle w:val="Ttulo3"/>
-      </w:pPr>
-      <w:bookmarkStart w:id="55" w:name="_Toc24505825"/>
-      <w:r>
-        <w:t>Alterar produto</w:t>
-      </w:r>
-      <w:bookmarkEnd w:id="55"/>
-    </w:p>
-    <w:p>
-      <w:pPr>
-        <w:pStyle w:val="Ttulo3"/>
-      </w:pPr>
-      <w:bookmarkStart w:id="56" w:name="_Toc24505826"/>
-      <w:r>
-        <w:t>Ex</w:t>
-      </w:r>
-      <w:r>
-        <w:t>c</w:t>
-      </w:r>
-      <w:r>
-        <w:t>luir</w:t>
-      </w:r>
-      <w:r>
-        <w:t xml:space="preserve"> produto</w:t>
-      </w:r>
-      <w:bookmarkEnd w:id="56"/>
-    </w:p>
-    <w:p/>
-    <w:p>
-      <w:pPr>
-        <w:pStyle w:val="Ttulo2"/>
-      </w:pPr>
-      <w:bookmarkStart w:id="57" w:name="_Toc24505827"/>
-      <w:r>
-        <w:t>Usuários</w:t>
-      </w:r>
-      <w:bookmarkEnd w:id="57"/>
-    </w:p>
-    <w:p>
-      <w:pPr>
-        <w:pStyle w:val="Ttulo3"/>
-      </w:pPr>
-      <w:bookmarkStart w:id="58" w:name="_Toc24505828"/>
-      <w:r>
-        <w:t>Listar usuários</w:t>
-      </w:r>
-      <w:bookmarkEnd w:id="58"/>
-    </w:p>
-    <w:p>
-      <w:pPr>
-        <w:pStyle w:val="Ttulo3"/>
-      </w:pPr>
-      <w:bookmarkStart w:id="59" w:name="_Toc24505829"/>
-      <w:r>
-        <w:t>Inserir usuário</w:t>
-      </w:r>
-      <w:bookmarkEnd w:id="59"/>
-    </w:p>
-    <w:p>
-      <w:pPr>
-        <w:pStyle w:val="Ttulo3"/>
-      </w:pPr>
-      <w:bookmarkStart w:id="60" w:name="_Toc24505830"/>
-      <w:r>
-        <w:t>Alterar usuário</w:t>
-      </w:r>
-      <w:bookmarkEnd w:id="60"/>
-    </w:p>
-    <w:p>
-      <w:pPr>
-        <w:pStyle w:val="Ttulo3"/>
-      </w:pPr>
-      <w:bookmarkStart w:id="61" w:name="_Toc24505831"/>
-      <w:r>
-        <w:t>Excluir usuário</w:t>
-      </w:r>
-      <w:bookmarkEnd w:id="61"/>
-    </w:p>
-    <w:p/>
-    <w:p>
-      <w:pPr>
-        <w:pStyle w:val="Ttulo2"/>
-      </w:pPr>
-      <w:bookmarkStart w:id="62" w:name="_Toc24505832"/>
-      <w:r>
-        <w:t>Vendas</w:t>
-      </w:r>
-      <w:bookmarkEnd w:id="62"/>
-    </w:p>
-    <w:p>
-      <w:pPr>
-        <w:pStyle w:val="Ttulo3"/>
-      </w:pPr>
-      <w:bookmarkStart w:id="63" w:name="_Toc24505833"/>
-      <w:r>
-        <w:t>Listar vendas</w:t>
-      </w:r>
-      <w:bookmarkEnd w:id="63"/>
-    </w:p>
-    <w:p>
-      <w:pPr>
-        <w:pStyle w:val="Ttulo3"/>
-      </w:pPr>
-      <w:bookmarkStart w:id="64" w:name="_Toc24505834"/>
-      <w:r>
-        <w:t>Inserir venda</w:t>
-      </w:r>
-      <w:bookmarkEnd w:id="64"/>
-    </w:p>
-    <w:p>
-      <w:pPr>
-        <w:pStyle w:val="Ttulo3"/>
-      </w:pPr>
-      <w:bookmarkStart w:id="65" w:name="_Toc24505835"/>
-      <w:r>
-        <w:t>Cancelar venda</w:t>
-      </w:r>
-      <w:bookmarkEnd w:id="65"/>
-    </w:p>
-    <w:p>
-      <w:pPr>
-        <w:pStyle w:val="Ttulo3"/>
-      </w:pPr>
-      <w:bookmarkStart w:id="66" w:name="_Toc24505836"/>
-      <w:r>
-        <w:t>Visualizar detalhes da venda</w:t>
-      </w:r>
-      <w:bookmarkEnd w:id="66"/>
-    </w:p>
-    <w:p>
-      <w:pPr>
-        <w:pStyle w:val="Ttulo3"/>
-      </w:pPr>
-      <w:r>
-        <w:t>Segunda via do cliente</w:t>
-      </w:r>
-    </w:p>
-    <w:p/>
-    <w:p>
-      <w:pPr>
-        <w:pStyle w:val="Ttulo2"/>
-      </w:pPr>
-      <w:r>
-        <w:lastRenderedPageBreak/>
-        <w:t>Ordem de serviço</w:t>
-      </w:r>
-    </w:p>
-    <w:p>
-      <w:pPr>
-        <w:pStyle w:val="Ttulo3"/>
-      </w:pPr>
-      <w:r>
-        <w:t xml:space="preserve">Listar </w:t>
-      </w:r>
-      <w:r>
-        <w:t>o</w:t>
-      </w:r>
-      <w:r>
-        <w:t>rdem de serviço</w:t>
-      </w:r>
-    </w:p>
-    <w:p>
-      <w:pPr>
-        <w:pStyle w:val="Ttulo3"/>
-      </w:pPr>
-      <w:r>
-        <w:t xml:space="preserve">Inserir </w:t>
-      </w:r>
-      <w:r>
-        <w:t>o</w:t>
-      </w:r>
-      <w:r>
-        <w:t>rdem de serviço</w:t>
-      </w:r>
-    </w:p>
-    <w:p>
-      <w:pPr>
-        <w:pStyle w:val="Ttulo3"/>
-      </w:pPr>
-      <w:r>
-        <w:t xml:space="preserve">Cancelar </w:t>
-      </w:r>
-      <w:r>
-        <w:t>o</w:t>
-      </w:r>
-      <w:r>
-        <w:t>rdem de serviço</w:t>
-      </w:r>
-    </w:p>
-    <w:p>
-      <w:pPr>
-        <w:pStyle w:val="Ttulo3"/>
-      </w:pPr>
-      <w:r>
-        <w:t>Visualizar detalhes da</w:t>
-      </w:r>
-      <w:r>
-        <w:t xml:space="preserve"> </w:t>
-      </w:r>
-      <w:r>
-        <w:t>o</w:t>
-      </w:r>
-      <w:r>
-        <w:t>rdem de serviço</w:t>
-      </w:r>
-    </w:p>
-    <w:p>
-      <w:pPr>
-        <w:pStyle w:val="Ttulo3"/>
-      </w:pPr>
-      <w:r>
-        <w:t xml:space="preserve">Visualizar </w:t>
-      </w:r>
-      <w:r>
-        <w:t xml:space="preserve">próxima </w:t>
-      </w:r>
-      <w:r>
-        <w:t>o</w:t>
-      </w:r>
-      <w:r>
-        <w:t>rdem de serviço</w:t>
-      </w:r>
-    </w:p>
-    <w:p>
-      <w:pPr>
-        <w:pStyle w:val="Ttulo3"/>
-      </w:pPr>
-      <w:r>
-        <w:t xml:space="preserve">Visualizar </w:t>
-      </w:r>
-      <w:r>
-        <w:t>o</w:t>
-      </w:r>
-      <w:r>
-        <w:t>rdem de serviço</w:t>
-      </w:r>
-      <w:r>
-        <w:t xml:space="preserve"> domiciliares</w:t>
-      </w:r>
-    </w:p>
-    <w:p>
-      <w:pPr>
-        <w:pStyle w:val="Ttulo3"/>
-      </w:pPr>
-      <w:r>
-        <w:t>Segunda via do cliente</w:t>
-      </w:r>
-    </w:p>
-    <w:p>
-      <w:pPr>
-        <w:rPr>
-          <w:lang w:eastAsia="pt-BR"/>
-        </w:rPr>
-      </w:pPr>
-      <w:bookmarkStart w:id="67" w:name="_GoBack"/>
-      <w:bookmarkEnd w:id="67"/>
-    </w:p>
-    <w:p/>
-    <w:p/>
-    <w:p/>
-    <w:p/>
-    <w:p/>
-    <w:p/>
-    <w:p/>
-    <w:p>
-      <w:pPr>
         <w:pStyle w:val="Ttulo1"/>
       </w:pPr>
-      <w:bookmarkStart w:id="68" w:name="_Toc24505837"/>
+      <w:bookmarkStart w:id="69" w:name="_Toc24505837"/>
       <w:r>
         <w:t xml:space="preserve">Requisitos não </w:t>
       </w:r>
       <w:r>
         <w:t>funcionais</w:t>
       </w:r>
-      <w:bookmarkEnd w:id="68"/>
+      <w:bookmarkEnd w:id="69"/>
     </w:p>
     <w:p>
       <w:pPr>
@@ -1453,11 +1840,11 @@
           <w:bCs w:val="0"/>
         </w:rPr>
       </w:pPr>
-      <w:bookmarkStart w:id="69" w:name="_Toc24505838"/>
+      <w:bookmarkStart w:id="70" w:name="_Toc24505838"/>
       <w:r>
         <w:t>Restrições</w:t>
       </w:r>
-      <w:bookmarkEnd w:id="69"/>
+      <w:bookmarkEnd w:id="70"/>
     </w:p>
     <w:p>
       <w:pPr>
@@ -1580,6 +1967,77 @@
       </w:r>
     </w:p>
     <w:p/>
+    <w:p>
+      <w:pPr>
+        <w:pStyle w:val="Ttulo2"/>
+      </w:pPr>
+      <w:r>
+        <w:t>Performance</w:t>
+      </w:r>
+    </w:p>
+    <w:p>
+      <w:pPr>
+        <w:ind w:firstLine="708"/>
+      </w:pPr>
+      <w:r>
+        <w:t>O tempo de resposta d</w:t>
+      </w:r>
+      <w:r>
+        <w:t>o sistema devem ser satisfatórios, sendo consultas simples com resposta igual ou inferior a um segundo, já consultas mais complexas com demora de até cinco segundos. Já para a exibição de relatório não tendo uma performance</w:t>
+      </w:r>
+      <w:r>
+        <w:t xml:space="preserve"> mínima, sendo está não deverá afetar a performance da aplicação em uso.</w:t>
+      </w:r>
+    </w:p>
+    <w:p>
+      <w:pPr>
+        <w:ind w:firstLine="708"/>
+      </w:pPr>
+    </w:p>
+    <w:p>
+      <w:pPr>
+        <w:pStyle w:val="Ttulo2"/>
+      </w:pPr>
+      <w:r>
+        <w:t>Segurança</w:t>
+      </w:r>
+    </w:p>
+    <w:p>
+      <w:pPr>
+        <w:ind w:left="708"/>
+      </w:pPr>
+      <w:r>
+        <w:t>A utilização de usuários e senha para acesso do sistema.</w:t>
+      </w:r>
+    </w:p>
+    <w:p>
+      <w:pPr>
+        <w:pStyle w:val="Ttulo2"/>
+      </w:pPr>
+      <w:r>
+        <w:lastRenderedPageBreak/>
+        <w:t>Disponibilidade</w:t>
+      </w:r>
+    </w:p>
+    <w:p>
+      <w:pPr>
+        <w:ind w:firstLine="708"/>
+      </w:pPr>
+      <w:r>
+        <w:t xml:space="preserve">O sistema deve estar </w:t>
+      </w:r>
+      <w:proofErr w:type="gramStart"/>
+      <w:r>
+        <w:t>disponíveis</w:t>
+      </w:r>
+      <w:proofErr w:type="gramEnd"/>
+      <w:r>
+        <w:t xml:space="preserve"> para utilização 24x7 a qualquer lugar conforme as restrições do ponto 4.1</w:t>
+      </w:r>
+      <w:r>
+        <w:t>.</w:t>
+      </w:r>
+    </w:p>
     <w:sectPr>
       <w:pgSz w:w="11906" w:h="16838"/>
       <w:pgMar w:top="1417" w:right="1701" w:bottom="1417" w:left="1701" w:header="708" w:footer="708" w:gutter="0"/>
@@ -1590,8 +2048,58 @@
 </w:document>
 </file>
 
+<file path=word/endnotes.xml><?xml version="1.0" encoding="utf-8"?>
+<w:endnotes xmlns:wpc="http://schemas.microsoft.com/office/word/2010/wordprocessingCanvas" xmlns:cx="http://schemas.microsoft.com/office/drawing/2014/chartex" xmlns:cx1="http://schemas.microsoft.com/office/drawing/2015/9/8/chartex" xmlns:cx2="http://schemas.microsoft.com/office/drawing/2015/10/21/chartex" xmlns:cx3="http://schemas.microsoft.com/office/drawing/2016/5/9/chartex" xmlns:cx4="http://schemas.microsoft.com/office/drawing/2016/5/10/chartex" xmlns:cx5="http://schemas.microsoft.com/office/drawing/2016/5/11/chartex" xmlns:cx6="http://schemas.microsoft.com/office/drawing/2016/5/12/chartex" xmlns:cx7="http://schemas.microsoft.com/office/drawing/2016/5/13/chartex" xmlns:cx8="http://schemas.microsoft.com/office/drawing/2016/5/14/chartex" xmlns:mc="http://schemas.openxmlformats.org/markup-compatibility/2006" xmlns:aink="http://schemas.microsoft.com/office/drawing/2016/ink" xmlns:am3d="http://schemas.microsoft.com/office/drawing/2017/model3d" xmlns:o="urn:schemas-microsoft-com:office:office" xmlns:r="http://schemas.openxmlformats.org/officeDocument/2006/relationships" xmlns:m="http://schemas.openxmlformats.org/officeDocument/2006/math" xmlns:v="urn:schemas-microsoft-com:vml" xmlns:wp14="http://schemas.microsoft.com/office/word/2010/wordprocessingDrawing" xmlns:wp="http://schemas.openxmlformats.org/drawingml/2006/wordprocessingDrawing" xmlns:w10="urn:schemas-microsoft-com:office:word" xmlns:w="http://schemas.openxmlformats.org/wordprocessingml/2006/main" xmlns:w14="http://schemas.microsoft.com/office/word/2010/wordml" xmlns:w15="http://schemas.microsoft.com/office/word/2012/wordml" xmlns:w16cex="http://schemas.microsoft.com/office/word/2018/wordml/cex" xmlns:w16cid="http://schemas.microsoft.com/office/word/2016/wordml/cid" xmlns:w16="http://schemas.microsoft.com/office/word/2018/wordml" xmlns:w16se="http://schemas.microsoft.com/office/word/2015/wordml/symex" xmlns:wpg="http://schemas.microsoft.com/office/word/2010/wordprocessingGroup" xmlns:wpi="http://schemas.microsoft.com/office/word/2010/wordprocessingInk" xmlns:wne="http://schemas.microsoft.com/office/word/2006/wordml" xmlns:wps="http://schemas.microsoft.com/office/word/2010/wordprocessingShape" mc:Ignorable="w14 w15 w16se w16cid w16 w16cex wp14">
+  <w:endnote w:type="separator" w:id="-1">
+    <w:p>
+      <w:pPr>
+        <w:spacing w:after="0" w:line="240" w:lineRule="auto"/>
+      </w:pPr>
+      <w:r>
+        <w:separator/>
+      </w:r>
+    </w:p>
+  </w:endnote>
+  <w:endnote w:type="continuationSeparator" w:id="0">
+    <w:p>
+      <w:pPr>
+        <w:spacing w:after="0" w:line="240" w:lineRule="auto"/>
+      </w:pPr>
+      <w:r>
+        <w:continuationSeparator/>
+      </w:r>
+    </w:p>
+  </w:endnote>
+</w:endnotes>
+</file>
+
+<file path=word/footnotes.xml><?xml version="1.0" encoding="utf-8"?>
+<w:footnotes xmlns:wpc="http://schemas.microsoft.com/office/word/2010/wordprocessingCanvas" xmlns:cx="http://schemas.microsoft.com/office/drawing/2014/chartex" xmlns:cx1="http://schemas.microsoft.com/office/drawing/2015/9/8/chartex" xmlns:cx2="http://schemas.microsoft.com/office/drawing/2015/10/21/chartex" xmlns:cx3="http://schemas.microsoft.com/office/drawing/2016/5/9/chartex" xmlns:cx4="http://schemas.microsoft.com/office/drawing/2016/5/10/chartex" xmlns:cx5="http://schemas.microsoft.com/office/drawing/2016/5/11/chartex" xmlns:cx6="http://schemas.microsoft.com/office/drawing/2016/5/12/chartex" xmlns:cx7="http://schemas.microsoft.com/office/drawing/2016/5/13/chartex" xmlns:cx8="http://schemas.microsoft.com/office/drawing/2016/5/14/chartex" xmlns:mc="http://schemas.openxmlformats.org/markup-compatibility/2006" xmlns:aink="http://schemas.microsoft.com/office/drawing/2016/ink" xmlns:am3d="http://schemas.microsoft.com/office/drawing/2017/model3d" xmlns:o="urn:schemas-microsoft-com:office:office" xmlns:r="http://schemas.openxmlformats.org/officeDocument/2006/relationships" xmlns:m="http://schemas.openxmlformats.org/officeDocument/2006/math" xmlns:v="urn:schemas-microsoft-com:vml" xmlns:wp14="http://schemas.microsoft.com/office/word/2010/wordprocessingDrawing" xmlns:wp="http://schemas.openxmlformats.org/drawingml/2006/wordprocessingDrawing" xmlns:w10="urn:schemas-microsoft-com:office:word" xmlns:w="http://schemas.openxmlformats.org/wordprocessingml/2006/main" xmlns:w14="http://schemas.microsoft.com/office/word/2010/wordml" xmlns:w15="http://schemas.microsoft.com/office/word/2012/wordml" xmlns:w16cex="http://schemas.microsoft.com/office/word/2018/wordml/cex" xmlns:w16cid="http://schemas.microsoft.com/office/word/2016/wordml/cid" xmlns:w16="http://schemas.microsoft.com/office/word/2018/wordml" xmlns:w16se="http://schemas.microsoft.com/office/word/2015/wordml/symex" xmlns:wpg="http://schemas.microsoft.com/office/word/2010/wordprocessingGroup" xmlns:wpi="http://schemas.microsoft.com/office/word/2010/wordprocessingInk" xmlns:wne="http://schemas.microsoft.com/office/word/2006/wordml" xmlns:wps="http://schemas.microsoft.com/office/word/2010/wordprocessingShape" mc:Ignorable="w14 w15 w16se w16cid w16 w16cex wp14">
+  <w:footnote w:type="separator" w:id="-1">
+    <w:p>
+      <w:pPr>
+        <w:spacing w:after="0" w:line="240" w:lineRule="auto"/>
+      </w:pPr>
+      <w:r>
+        <w:separator/>
+      </w:r>
+    </w:p>
+  </w:footnote>
+  <w:footnote w:type="continuationSeparator" w:id="0">
+    <w:p>
+      <w:pPr>
+        <w:spacing w:after="0" w:line="240" w:lineRule="auto"/>
+      </w:pPr>
+      <w:r>
+        <w:continuationSeparator/>
+      </w:r>
+    </w:p>
+  </w:footnote>
+</w:footnotes>
+</file>
+
 <file path=word/numbering.xml><?xml version="1.0" encoding="utf-8"?>
-<w:numbering xmlns:wpc="http://schemas.microsoft.com/office/word/2010/wordprocessingCanvas" xmlns:cx="http://schemas.microsoft.com/office/drawing/2014/chartex" xmlns:cx1="http://schemas.microsoft.com/office/drawing/2015/9/8/chartex" xmlns:cx2="http://schemas.microsoft.com/office/drawing/2015/10/21/chartex" xmlns:cx3="http://schemas.microsoft.com/office/drawing/2016/5/9/chartex" xmlns:cx4="http://schemas.microsoft.com/office/drawing/2016/5/10/chartex" xmlns:cx5="http://schemas.microsoft.com/office/drawing/2016/5/11/chartex" xmlns:cx6="http://schemas.microsoft.com/office/drawing/2016/5/12/chartex" xmlns:cx7="http://schemas.microsoft.com/office/drawing/2016/5/13/chartex" xmlns:cx8="http://schemas.microsoft.com/office/drawing/2016/5/14/chartex" xmlns:mc="http://schemas.openxmlformats.org/markup-compatibility/2006" xmlns:aink="http://schemas.microsoft.com/office/drawing/2016/ink" xmlns:am3d="http://schemas.microsoft.com/office/drawing/2017/model3d" xmlns:o="urn:schemas-microsoft-com:office:office" xmlns:r="http://schemas.openxmlformats.org/officeDocument/2006/relationships" xmlns:m="http://schemas.openxmlformats.org/officeDocument/2006/math" xmlns:v="urn:schemas-microsoft-com:vml" xmlns:wp14="http://schemas.microsoft.com/office/word/2010/wordprocessingDrawing" xmlns:wp="http://schemas.openxmlformats.org/drawingml/2006/wordprocessingDrawing" xmlns:w10="urn:schemas-microsoft-com:office:word" xmlns:w="http://schemas.openxmlformats.org/wordprocessingml/2006/main" xmlns:w14="http://schemas.microsoft.com/office/word/2010/wordml" xmlns:w15="http://schemas.microsoft.com/office/word/2012/wordml" xmlns:w16cid="http://schemas.microsoft.com/office/word/2016/wordml/cid" xmlns:w16se="http://schemas.microsoft.com/office/word/2015/wordml/symex" xmlns:wpg="http://schemas.microsoft.com/office/word/2010/wordprocessingGroup" xmlns:wpi="http://schemas.microsoft.com/office/word/2010/wordprocessingInk" xmlns:wne="http://schemas.microsoft.com/office/word/2006/wordml" xmlns:wps="http://schemas.microsoft.com/office/word/2010/wordprocessingShape" mc:Ignorable="w14 w15 w16se w16cid wp14">
+<w:numbering xmlns:wpc="http://schemas.microsoft.com/office/word/2010/wordprocessingCanvas" xmlns:cx="http://schemas.microsoft.com/office/drawing/2014/chartex" xmlns:cx1="http://schemas.microsoft.com/office/drawing/2015/9/8/chartex" xmlns:cx2="http://schemas.microsoft.com/office/drawing/2015/10/21/chartex" xmlns:cx3="http://schemas.microsoft.com/office/drawing/2016/5/9/chartex" xmlns:cx4="http://schemas.microsoft.com/office/drawing/2016/5/10/chartex" xmlns:cx5="http://schemas.microsoft.com/office/drawing/2016/5/11/chartex" xmlns:cx6="http://schemas.microsoft.com/office/drawing/2016/5/12/chartex" xmlns:cx7="http://schemas.microsoft.com/office/drawing/2016/5/13/chartex" xmlns:cx8="http://schemas.microsoft.com/office/drawing/2016/5/14/chartex" xmlns:mc="http://schemas.openxmlformats.org/markup-compatibility/2006" xmlns:aink="http://schemas.microsoft.com/office/drawing/2016/ink" xmlns:am3d="http://schemas.microsoft.com/office/drawing/2017/model3d" xmlns:o="urn:schemas-microsoft-com:office:office" xmlns:r="http://schemas.openxmlformats.org/officeDocument/2006/relationships" xmlns:m="http://schemas.openxmlformats.org/officeDocument/2006/math" xmlns:v="urn:schemas-microsoft-com:vml" xmlns:wp14="http://schemas.microsoft.com/office/word/2010/wordprocessingDrawing" xmlns:wp="http://schemas.openxmlformats.org/drawingml/2006/wordprocessingDrawing" xmlns:w10="urn:schemas-microsoft-com:office:word" xmlns:w="http://schemas.openxmlformats.org/wordprocessingml/2006/main" xmlns:w14="http://schemas.microsoft.com/office/word/2010/wordml" xmlns:w15="http://schemas.microsoft.com/office/word/2012/wordml" xmlns:w16cex="http://schemas.microsoft.com/office/word/2018/wordml/cex" xmlns:w16cid="http://schemas.microsoft.com/office/word/2016/wordml/cid" xmlns:w16="http://schemas.microsoft.com/office/word/2018/wordml" xmlns:w16se="http://schemas.microsoft.com/office/word/2015/wordml/symex" xmlns:wpg="http://schemas.microsoft.com/office/word/2010/wordprocessingGroup" xmlns:wpi="http://schemas.microsoft.com/office/word/2010/wordprocessingInk" xmlns:wne="http://schemas.microsoft.com/office/word/2006/wordml" xmlns:wps="http://schemas.microsoft.com/office/word/2010/wordprocessingShape" mc:Ignorable="w14 w15 w16se w16cid w16 w16cex wp14">
   <w:abstractNum w:abstractNumId="0" w15:restartNumberingAfterBreak="0">
     <w:nsid w:val="0C7935A0"/>
     <w:multiLevelType w:val="hybridMultilevel"/>
@@ -3346,7 +3854,7 @@
 </file>
 
 <file path=word/styles.xml><?xml version="1.0" encoding="utf-8"?>
-<w:styles xmlns:mc="http://schemas.openxmlformats.org/markup-compatibility/2006" xmlns:r="http://schemas.openxmlformats.org/officeDocument/2006/relationships" xmlns:w="http://schemas.openxmlformats.org/wordprocessingml/2006/main" xmlns:w14="http://schemas.microsoft.com/office/word/2010/wordml" xmlns:w15="http://schemas.microsoft.com/office/word/2012/wordml" xmlns:w16cid="http://schemas.microsoft.com/office/word/2016/wordml/cid" xmlns:w16se="http://schemas.microsoft.com/office/word/2015/wordml/symex" mc:Ignorable="w14 w15 w16se w16cid">
+<w:styles xmlns:mc="http://schemas.openxmlformats.org/markup-compatibility/2006" xmlns:r="http://schemas.openxmlformats.org/officeDocument/2006/relationships" xmlns:w="http://schemas.openxmlformats.org/wordprocessingml/2006/main" xmlns:w14="http://schemas.microsoft.com/office/word/2010/wordml" xmlns:w15="http://schemas.microsoft.com/office/word/2012/wordml" xmlns:w16cex="http://schemas.microsoft.com/office/word/2018/wordml/cex" xmlns:w16cid="http://schemas.microsoft.com/office/word/2016/wordml/cid" xmlns:w16="http://schemas.microsoft.com/office/word/2018/wordml" xmlns:w16se="http://schemas.microsoft.com/office/word/2015/wordml/symex" mc:Ignorable="w14 w15 w16se w16cid w16 w16cex">
   <w:docDefaults>
     <w:rPrDefault>
       <w:rPr>
@@ -3955,6 +4463,60 @@
       <w:color w:val="2F5496" w:themeColor="accent1" w:themeShade="BF"/>
     </w:rPr>
   </w:style>
+  <w:style w:type="paragraph" w:styleId="SemEspaamento">
+    <w:name w:val="No Spacing"/>
+    <w:uiPriority w:val="1"/>
+    <w:qFormat/>
+    <w:rsid w:val="00231273"/>
+    <w:pPr>
+      <w:spacing w:after="0" w:line="240" w:lineRule="auto"/>
+      <w:jc w:val="both"/>
+    </w:pPr>
+  </w:style>
+  <w:style w:type="paragraph" w:styleId="Cabealho">
+    <w:name w:val="header"/>
+    <w:basedOn w:val="Normal"/>
+    <w:link w:val="CabealhoChar"/>
+    <w:uiPriority w:val="99"/>
+    <w:unhideWhenUsed/>
+    <w:rsid w:val="005C233B"/>
+    <w:pPr>
+      <w:tabs>
+        <w:tab w:val="center" w:pos="4252"/>
+        <w:tab w:val="right" w:pos="8504"/>
+      </w:tabs>
+      <w:spacing w:after="0" w:line="240" w:lineRule="auto"/>
+    </w:pPr>
+  </w:style>
+  <w:style w:type="character" w:customStyle="1" w:styleId="CabealhoChar">
+    <w:name w:val="Cabeçalho Char"/>
+    <w:basedOn w:val="Fontepargpadro"/>
+    <w:link w:val="Cabealho"/>
+    <w:uiPriority w:val="99"/>
+    <w:rsid w:val="005C233B"/>
+  </w:style>
+  <w:style w:type="paragraph" w:styleId="Rodap">
+    <w:name w:val="footer"/>
+    <w:basedOn w:val="Normal"/>
+    <w:link w:val="RodapChar"/>
+    <w:uiPriority w:val="99"/>
+    <w:unhideWhenUsed/>
+    <w:rsid w:val="005C233B"/>
+    <w:pPr>
+      <w:tabs>
+        <w:tab w:val="center" w:pos="4252"/>
+        <w:tab w:val="right" w:pos="8504"/>
+      </w:tabs>
+      <w:spacing w:after="0" w:line="240" w:lineRule="auto"/>
+    </w:pPr>
+  </w:style>
+  <w:style w:type="character" w:customStyle="1" w:styleId="RodapChar">
+    <w:name w:val="Rodapé Char"/>
+    <w:basedOn w:val="Fontepargpadro"/>
+    <w:link w:val="Rodap"/>
+    <w:uiPriority w:val="99"/>
+    <w:rsid w:val="005C233B"/>
+  </w:style>
 </w:styles>
 </file>
 

--- a/Documentação/Documento de visão/Documento de visão.docx
+++ b/Documentação/Documento de visão/Documento de visão.docx
@@ -95,7 +95,27 @@
           <w:sz w:val="22"/>
           <w:szCs w:val="22"/>
         </w:rPr>
-        <w:t>CENTRO UNIVERSITÁRIODINÂMICA DAS CATARATAS</w:t>
+        <w:t>CENTRO UNIVERSITÁRIO</w:t>
+      </w:r>
+      <w:r>
+        <w:rPr>
+          <w:rFonts w:cs="Arial"/>
+          <w:b/>
+          <w:position w:val="-1"/>
+          <w:sz w:val="22"/>
+          <w:szCs w:val="22"/>
+        </w:rPr>
+        <w:t xml:space="preserve"> </w:t>
+      </w:r>
+      <w:r>
+        <w:rPr>
+          <w:rFonts w:cs="Arial"/>
+          <w:b/>
+          <w:position w:val="-1"/>
+          <w:sz w:val="22"/>
+          <w:szCs w:val="22"/>
+        </w:rPr>
+        <w:t>DINÂMICA DAS CATARATAS</w:t>
       </w:r>
     </w:p>
     <w:p>
@@ -259,21 +279,19 @@
         <w:rPr>
           <w:color w:val="FF0000"/>
         </w:rPr>
-        <w:t>Analise/levanta</w:t>
-      </w:r>
-      <w:bookmarkStart w:id="0" w:name="_GoBack"/>
+        <w:t>An</w:t>
+      </w:r>
       <w:r>
         <w:rPr>
           <w:color w:val="FF0000"/>
         </w:rPr>
-        <w:t>men</w:t>
-      </w:r>
-      <w:bookmarkEnd w:id="0"/>
+        <w:t>á</w:t>
+      </w:r>
       <w:r>
         <w:rPr>
           <w:color w:val="FF0000"/>
         </w:rPr>
-        <w:t>to de requisitos</w:t>
+        <w:t>lise/levantamento de requisitos</w:t>
       </w:r>
     </w:p>
     <w:p>
@@ -333,71 +351,108 @@
           <w:color w:val="FF0000"/>
         </w:rPr>
       </w:pPr>
+      <w:r>
+        <w:rPr>
+          <w:color w:val="FF0000"/>
+        </w:rPr>
+        <w:t>Dicion</w:t>
+      </w:r>
+      <w:r>
+        <w:rPr>
+          <w:color w:val="FF0000"/>
+        </w:rPr>
+        <w:t>á</w:t>
+      </w:r>
+      <w:r>
+        <w:rPr>
+          <w:color w:val="FF0000"/>
+        </w:rPr>
+        <w:t>rio de dados</w:t>
+      </w:r>
+    </w:p>
+    <w:p>
+      <w:pPr>
+        <w:ind w:left="360" w:hanging="360"/>
+        <w:rPr>
+          <w:color w:val="FF0000"/>
+        </w:rPr>
+      </w:pPr>
+      <w:r>
+        <w:rPr>
+          <w:color w:val="FF0000"/>
+        </w:rPr>
+        <w:t>Diagrama de classe</w:t>
+      </w:r>
+    </w:p>
+    <w:p>
+      <w:pPr>
+        <w:ind w:left="360" w:hanging="360"/>
+      </w:pPr>
+    </w:p>
+    <w:p/>
+    <w:p>
+      <w:pPr>
+        <w:pStyle w:val="Ttulo1"/>
+      </w:pPr>
+      <w:r>
+        <w:t>Introdução</w:t>
+      </w:r>
+    </w:p>
+    <w:p>
+      <w:pPr>
+        <w:pStyle w:val="Ttulo2"/>
+      </w:pPr>
+      <w:r>
+        <w:t>Finalidade</w:t>
+      </w:r>
+    </w:p>
+    <w:p>
+      <w:pPr>
+        <w:ind w:firstLine="708"/>
+      </w:pPr>
+      <w:r>
+        <w:t xml:space="preserve">Este documento tem finalidade de identificar e mapear as necessidades de um sistema para a Eletrônica </w:t>
+      </w:r>
       <w:proofErr w:type="spellStart"/>
       <w:r>
-        <w:rPr>
-          <w:color w:val="FF0000"/>
-        </w:rPr>
-        <w:t>Dicionario</w:t>
+        <w:t>Flay</w:t>
       </w:r>
       <w:proofErr w:type="spellEnd"/>
       <w:r>
-        <w:rPr>
-          <w:color w:val="FF0000"/>
-        </w:rPr>
-        <w:t xml:space="preserve"> de dados</w:t>
-      </w:r>
-    </w:p>
-    <w:p>
-      <w:pPr>
-        <w:ind w:left="360" w:hanging="360"/>
-        <w:rPr>
-          <w:color w:val="FF0000"/>
-        </w:rPr>
-      </w:pPr>
-      <w:r>
-        <w:rPr>
-          <w:color w:val="FF0000"/>
-        </w:rPr>
-        <w:t>Diagrama de classe</w:t>
-      </w:r>
-    </w:p>
-    <w:p>
-      <w:pPr>
-        <w:ind w:left="360" w:hanging="360"/>
-      </w:pPr>
-    </w:p>
-    <w:p/>
-    <w:p>
-      <w:pPr>
-        <w:pStyle w:val="Ttulo1"/>
-      </w:pPr>
-      <w:r>
-        <w:t>Introdução</w:t>
-      </w:r>
-    </w:p>
-    <w:p>
-      <w:pPr>
-        <w:pStyle w:val="Ttulo2"/>
-      </w:pPr>
-      <w:r>
-        <w:t>Finalidade</w:t>
-      </w:r>
-    </w:p>
-    <w:p>
-      <w:pPr>
-        <w:ind w:firstLine="708"/>
-      </w:pPr>
-      <w:r>
-        <w:t xml:space="preserve">Este documento tem finalidade de identificar e mapear as necessidades de um sistema para a Eletrônica </w:t>
-      </w:r>
-      <w:proofErr w:type="spellStart"/>
-      <w:r>
-        <w:t>Flay</w:t>
-      </w:r>
-      <w:proofErr w:type="spellEnd"/>
-      <w:r>
-        <w:t xml:space="preserve"> Back, onde este deve de forma simples e prática apresentar informações pertinente ao sistema e do negócio. Assim apresentar o escopo de funcionamento do sistema para as partes envolvidas, e sendo apresentado os detalhes mais técnicos do sistema nas especificações dos casos de uso.</w:t>
+        <w:t xml:space="preserve"> Back, onde este deve de forma simples e prática apresentar informações </w:t>
+      </w:r>
+      <w:r>
+        <w:rPr>
+          <w:color w:val="auto"/>
+        </w:rPr>
+        <w:t>pertinente</w:t>
+      </w:r>
+      <w:r>
+        <w:rPr>
+          <w:color w:val="auto"/>
+        </w:rPr>
+        <w:t>s</w:t>
+      </w:r>
+      <w:r>
+        <w:rPr>
+          <w:color w:val="auto"/>
+        </w:rPr>
+        <w:t xml:space="preserve"> ao sistema e </w:t>
+      </w:r>
+      <w:r>
+        <w:rPr>
+          <w:color w:val="auto"/>
+        </w:rPr>
+        <w:t>a</w:t>
+      </w:r>
+      <w:r>
+        <w:rPr>
+          <w:color w:val="auto"/>
+        </w:rPr>
+        <w:t xml:space="preserve">o negócio. Assim </w:t>
+      </w:r>
+      <w:r>
+        <w:t>apresentar o escopo de funcionamento do sistema para as partes envolvidas, e sendo apresentado os detalhes mais técnicos do sistema nas especificações dos casos de uso.</w:t>
       </w:r>
     </w:p>
     <w:p>
@@ -505,12 +560,45 @@
       <w:pPr>
         <w:pStyle w:val="SemEspaamento"/>
         <w:ind w:firstLine="708"/>
+        <w:rPr>
+          <w:color w:val="auto"/>
+        </w:rPr>
       </w:pPr>
       <w:r>
         <w:t>A</w:t>
       </w:r>
       <w:r>
-        <w:t xml:space="preserve"> empresa atualmente não possui a sua disposição um sistema informatizado que permitirá que a loja possua um controle sobre os fornecedores, clientes, produtos, equipamentos, orçamentos, ordem de serviços, compras e vendas.</w:t>
+        <w:t xml:space="preserve"> empresa atualmente não possui a sua disposição um sistema informatizado</w:t>
+      </w:r>
+      <w:r>
+        <w:t>,</w:t>
+      </w:r>
+      <w:r>
+        <w:t xml:space="preserve"> que permit</w:t>
+      </w:r>
+      <w:r>
+        <w:t>a</w:t>
+      </w:r>
+      <w:r>
+        <w:t xml:space="preserve"> </w:t>
+      </w:r>
+      <w:r>
+        <w:rPr>
+          <w:color w:val="auto"/>
+        </w:rPr>
+        <w:t xml:space="preserve">que a </w:t>
+      </w:r>
+      <w:r>
+        <w:rPr>
+          <w:color w:val="auto"/>
+        </w:rPr>
+        <w:t>mesma mantenha</w:t>
+      </w:r>
+      <w:r>
+        <w:rPr>
+          <w:color w:val="auto"/>
+        </w:rPr>
+        <w:t xml:space="preserve"> um controle sobre os fornecedores, clientes, produtos, equipamentos, orçamentos, ordem de serviços, compras e vendas.</w:t>
       </w:r>
     </w:p>
     <w:p>
@@ -519,54 +607,114 @@
         <w:ind w:firstLine="708"/>
       </w:pPr>
       <w:r>
+        <w:rPr>
+          <w:color w:val="auto"/>
+        </w:rPr>
         <w:t xml:space="preserve">O </w:t>
       </w:r>
       <w:r>
         <w:rPr>
           <w:i/>
           <w:iCs/>
+          <w:color w:val="auto"/>
         </w:rPr>
         <w:t>business</w:t>
       </w:r>
       <w:r>
-        <w:t xml:space="preserve"> da empresa concentra-se na prestação de serviços de</w:t>
-      </w:r>
-      <w:r>
-        <w:t xml:space="preserve"> bens de uso domésticos, como </w:t>
+        <w:rPr>
+          <w:color w:val="auto"/>
+        </w:rPr>
+        <w:t xml:space="preserve"> da empresa concentra-se na prestação de serviços de bens de uso domésticos, como </w:t>
       </w:r>
       <w:proofErr w:type="spellStart"/>
       <w:r>
+        <w:rPr>
+          <w:color w:val="auto"/>
+        </w:rPr>
         <w:t>TV’s</w:t>
       </w:r>
       <w:proofErr w:type="spellEnd"/>
       <w:r>
-        <w:t>, computadores, receptores para TV, celulares, e instalação destes. O estabelecimento comercializa produtos da mesma natureza.</w:t>
-      </w:r>
-    </w:p>
-    <w:p>
+        <w:rPr>
+          <w:color w:val="auto"/>
+        </w:rPr>
+        <w:t xml:space="preserve">, computadores, receptores para TV, celulares, e </w:t>
+      </w:r>
+      <w:r>
+        <w:rPr>
+          <w:color w:val="auto"/>
+        </w:rPr>
+        <w:t xml:space="preserve">a </w:t>
+      </w:r>
+      <w:r>
+        <w:rPr>
+          <w:color w:val="auto"/>
+        </w:rPr>
+        <w:t>instalação</w:t>
+      </w:r>
+      <w:r>
+        <w:t xml:space="preserve"> destes. O estabelecimento comercializa produtos da mesma natureza.</w:t>
+      </w:r>
+    </w:p>
+    <w:p>
+      <w:pPr>
+        <w:rPr>
+          <w:color w:val="auto"/>
+        </w:rPr>
+      </w:pPr>
       <w:r>
         <w:lastRenderedPageBreak/>
         <w:tab/>
-        <w:t>A empresa na data de elaboração deste documento de visão, possui a disposição de um funcionário, cinco fornecedores principais e aproximadamente 5000 clientes, que por sua vez, são atendidos cerca de 400 clientes mensalmente.</w:t>
+        <w:t xml:space="preserve">A </w:t>
+      </w:r>
+      <w:r>
+        <w:rPr>
+          <w:color w:val="auto"/>
+        </w:rPr>
+        <w:t xml:space="preserve">empresa na data de elaboração deste documento de visão, possui a disposição de um funcionário, cinco fornecedores principais e aproximadamente 5000 clientes, </w:t>
+      </w:r>
+      <w:r>
+        <w:rPr>
+          <w:color w:val="auto"/>
+        </w:rPr>
+        <w:t>onde aproximadamente</w:t>
+      </w:r>
+      <w:r>
+        <w:rPr>
+          <w:color w:val="auto"/>
+        </w:rPr>
+        <w:t xml:space="preserve"> 400 </w:t>
+      </w:r>
+      <w:r>
+        <w:rPr>
+          <w:color w:val="auto"/>
+        </w:rPr>
+        <w:t>destes são atendidos mensalmente.</w:t>
       </w:r>
     </w:p>
     <w:p>
       <w:pPr>
         <w:ind w:firstLine="360"/>
+        <w:rPr>
+          <w:color w:val="auto"/>
+        </w:rPr>
       </w:pPr>
     </w:p>
     <w:p>
       <w:pPr>
         <w:pStyle w:val="Ttulo1"/>
-      </w:pPr>
-      <w:bookmarkStart w:id="1" w:name="_Toc24505743"/>
-      <w:r>
-        <w:t xml:space="preserve">Análise do </w:t>
-      </w:r>
-      <w:r>
-        <w:t>negócio</w:t>
-      </w:r>
-      <w:bookmarkEnd w:id="1"/>
+        <w:rPr>
+          <w:color w:val="auto"/>
+        </w:rPr>
+      </w:pPr>
+      <w:bookmarkStart w:id="0" w:name="_Toc24505743"/>
+      <w:r>
+        <w:rPr>
+          <w:color w:val="auto"/>
+        </w:rPr>
+        <w:t>Análise do negócio</w:t>
+      </w:r>
+      <w:bookmarkEnd w:id="0"/>
     </w:p>
     <w:p>
       <w:pPr>
@@ -574,6 +722,7 @@
         <w:rPr>
           <w:rFonts w:eastAsiaTheme="majorEastAsia"/>
           <w:b/>
+          <w:color w:val="auto"/>
           <w:sz w:val="26"/>
           <w:szCs w:val="26"/>
         </w:rPr>
@@ -582,22 +731,43 @@
     <w:p>
       <w:pPr>
         <w:pStyle w:val="Ttulo2"/>
-      </w:pPr>
-      <w:bookmarkStart w:id="2" w:name="_Toc24505744"/>
-      <w:r>
-        <w:t>Descrição</w:t>
-      </w:r>
-      <w:r>
-        <w:t xml:space="preserve"> dos problemas</w:t>
-      </w:r>
-      <w:bookmarkEnd w:id="2"/>
+        <w:rPr>
+          <w:color w:val="auto"/>
+        </w:rPr>
+      </w:pPr>
+      <w:bookmarkStart w:id="1" w:name="_Toc24505744"/>
+      <w:r>
+        <w:rPr>
+          <w:color w:val="auto"/>
+        </w:rPr>
+        <w:t>Descrição dos problemas</w:t>
+      </w:r>
+      <w:bookmarkEnd w:id="1"/>
     </w:p>
     <w:p>
       <w:pPr>
         <w:ind w:firstLine="708"/>
-      </w:pPr>
-      <w:r>
-        <w:t>O desenvolvimento do projeto tem por objetivo melhor a gestão e os processos internos da empresa, assim como:</w:t>
+        <w:rPr>
+          <w:color w:val="auto"/>
+        </w:rPr>
+      </w:pPr>
+      <w:r>
+        <w:rPr>
+          <w:color w:val="auto"/>
+        </w:rPr>
+        <w:t>O desenvolvimento do projeto tem por objetivo melhor</w:t>
+      </w:r>
+      <w:r>
+        <w:rPr>
+          <w:color w:val="auto"/>
+        </w:rPr>
+        <w:t>ar</w:t>
+      </w:r>
+      <w:r>
+        <w:rPr>
+          <w:color w:val="auto"/>
+        </w:rPr>
+        <w:t xml:space="preserve"> a gestão e os processos internos da empresa, assim como:</w:t>
       </w:r>
     </w:p>
     <w:p>
@@ -852,39 +1022,39 @@
       <w:pPr>
         <w:pStyle w:val="Ttulo2"/>
       </w:pPr>
-      <w:bookmarkStart w:id="3" w:name="_Toc24505745"/>
+      <w:bookmarkStart w:id="2" w:name="_Toc24505745"/>
       <w:r>
         <w:t>Envolvidos</w:t>
       </w:r>
+      <w:bookmarkEnd w:id="2"/>
+    </w:p>
+    <w:p>
+      <w:pPr>
+        <w:ind w:firstLine="708"/>
+      </w:pPr>
+      <w:r>
+        <w:t xml:space="preserve">Setor de compra, venda, </w:t>
+      </w:r>
+      <w:r>
+        <w:t xml:space="preserve">ordem de serviço, </w:t>
+      </w:r>
+      <w:r>
+        <w:t>financeiro e administrativo</w:t>
+      </w:r>
+      <w:r>
+        <w:t>.</w:t>
+      </w:r>
+    </w:p>
+    <w:p/>
+    <w:p>
+      <w:pPr>
+        <w:pStyle w:val="Ttulo2"/>
+      </w:pPr>
+      <w:bookmarkStart w:id="3" w:name="_Toc24505746"/>
+      <w:r>
+        <w:t>Usuários</w:t>
+      </w:r>
       <w:bookmarkEnd w:id="3"/>
-    </w:p>
-    <w:p>
-      <w:pPr>
-        <w:ind w:firstLine="708"/>
-      </w:pPr>
-      <w:r>
-        <w:t xml:space="preserve">Setor de compra, venda, </w:t>
-      </w:r>
-      <w:r>
-        <w:t xml:space="preserve">ordem de serviço, </w:t>
-      </w:r>
-      <w:r>
-        <w:t>financeiro e administrativo</w:t>
-      </w:r>
-      <w:r>
-        <w:t>.</w:t>
-      </w:r>
-    </w:p>
-    <w:p/>
-    <w:p>
-      <w:pPr>
-        <w:pStyle w:val="Ttulo2"/>
-      </w:pPr>
-      <w:bookmarkStart w:id="4" w:name="_Toc24505746"/>
-      <w:r>
-        <w:t>Usuários</w:t>
-      </w:r>
-      <w:bookmarkEnd w:id="4"/>
     </w:p>
     <w:p>
       <w:r>
@@ -903,927 +1073,891 @@
     <w:p/>
     <w:p/>
     <w:p>
-      <w:bookmarkStart w:id="5" w:name="_Toc24505749"/>
+      <w:bookmarkStart w:id="4" w:name="_Toc24505749"/>
     </w:p>
     <w:p>
       <w:pPr>
         <w:pStyle w:val="Ttulo1"/>
       </w:pPr>
       <w:r>
+        <w:t>Lista de requisitos funcionais</w:t>
+      </w:r>
+      <w:bookmarkEnd w:id="4"/>
+    </w:p>
+    <w:p>
+      <w:pPr>
+        <w:pStyle w:val="Ttulo2"/>
+      </w:pPr>
+      <w:bookmarkStart w:id="5" w:name="_Hlk36582723"/>
+      <w:bookmarkStart w:id="6" w:name="_Toc24505755"/>
+      <w:r>
+        <w:t xml:space="preserve">Manter cadastro de </w:t>
+      </w:r>
+      <w:bookmarkEnd w:id="5"/>
+      <w:r>
+        <w:t>c</w:t>
+      </w:r>
+      <w:r>
+        <w:t>idade</w:t>
+      </w:r>
+      <w:bookmarkEnd w:id="6"/>
+    </w:p>
+    <w:p>
+      <w:pPr>
+        <w:pStyle w:val="Ttulo3"/>
+      </w:pPr>
+      <w:bookmarkStart w:id="7" w:name="_Toc24505756"/>
+      <w:r>
+        <w:t>Listar cidades</w:t>
+      </w:r>
+      <w:bookmarkEnd w:id="7"/>
+    </w:p>
+    <w:p>
+      <w:pPr>
+        <w:pStyle w:val="Ttulo3"/>
+      </w:pPr>
+      <w:bookmarkStart w:id="8" w:name="_Toc24505757"/>
+      <w:r>
+        <w:t>Inserir cidade</w:t>
+      </w:r>
+      <w:bookmarkEnd w:id="8"/>
+    </w:p>
+    <w:p>
+      <w:pPr>
+        <w:pStyle w:val="Ttulo3"/>
+      </w:pPr>
+      <w:bookmarkStart w:id="9" w:name="_Toc24505758"/>
+      <w:r>
+        <w:t>Alterar cidade</w:t>
+      </w:r>
+      <w:bookmarkEnd w:id="9"/>
+    </w:p>
+    <w:p>
+      <w:pPr>
+        <w:pStyle w:val="Ttulo3"/>
+      </w:pPr>
+      <w:bookmarkStart w:id="10" w:name="_Toc24505759"/>
+      <w:r>
+        <w:t>Excluir cidade</w:t>
+      </w:r>
+      <w:bookmarkEnd w:id="10"/>
+    </w:p>
+    <w:p/>
+    <w:p>
+      <w:pPr>
+        <w:pStyle w:val="Ttulo2"/>
+      </w:pPr>
+      <w:bookmarkStart w:id="11" w:name="_Toc24505765"/>
+      <w:r>
         <w:lastRenderedPageBreak/>
-        <w:t>Lista de requisitos funcionais</w:t>
-      </w:r>
-      <w:bookmarkEnd w:id="5"/>
-    </w:p>
+        <w:t>Manter c</w:t>
+      </w:r>
+      <w:r>
+        <w:t>ompra</w:t>
+      </w:r>
+      <w:bookmarkEnd w:id="11"/>
+    </w:p>
+    <w:p>
+      <w:pPr>
+        <w:pStyle w:val="Ttulo3"/>
+      </w:pPr>
+      <w:bookmarkStart w:id="12" w:name="_Toc24505766"/>
+      <w:r>
+        <w:t>Listar compras</w:t>
+      </w:r>
+      <w:bookmarkEnd w:id="12"/>
+    </w:p>
+    <w:p>
+      <w:pPr>
+        <w:pStyle w:val="Ttulo3"/>
+      </w:pPr>
+      <w:bookmarkStart w:id="13" w:name="_Toc24505767"/>
+      <w:r>
+        <w:t>Inserir compra</w:t>
+      </w:r>
+      <w:bookmarkEnd w:id="13"/>
+    </w:p>
+    <w:p>
+      <w:pPr>
+        <w:pStyle w:val="Ttulo3"/>
+      </w:pPr>
+      <w:bookmarkStart w:id="14" w:name="_Toc24505768"/>
+      <w:r>
+        <w:t>Visualizar detalhes compra</w:t>
+      </w:r>
+      <w:bookmarkEnd w:id="14"/>
+    </w:p>
+    <w:p>
+      <w:pPr>
+        <w:pStyle w:val="Ttulo3"/>
+      </w:pPr>
+      <w:bookmarkStart w:id="15" w:name="_Toc24505769"/>
+      <w:r>
+        <w:t>Cancelar compra</w:t>
+      </w:r>
+      <w:bookmarkEnd w:id="15"/>
+    </w:p>
+    <w:p/>
     <w:p>
       <w:pPr>
         <w:pStyle w:val="Ttulo2"/>
       </w:pPr>
-      <w:bookmarkStart w:id="6" w:name="_Toc24505755"/>
-      <w:bookmarkStart w:id="7" w:name="_Hlk36582723"/>
-      <w:r>
-        <w:t xml:space="preserve">Manter cadastro de </w:t>
-      </w:r>
-      <w:bookmarkEnd w:id="7"/>
+      <w:bookmarkStart w:id="16" w:name="_Toc24505770"/>
+      <w:r>
+        <w:t>Manter cadastro de c</w:t>
+      </w:r>
+      <w:r>
+        <w:t>ondição de pagamento</w:t>
+      </w:r>
+      <w:bookmarkEnd w:id="16"/>
+    </w:p>
+    <w:p>
+      <w:pPr>
+        <w:pStyle w:val="Ttulo3"/>
+      </w:pPr>
+      <w:bookmarkStart w:id="17" w:name="_Toc24505771"/>
+      <w:r>
+        <w:t>Listar condições de pagamentos</w:t>
+      </w:r>
+      <w:bookmarkEnd w:id="17"/>
+    </w:p>
+    <w:p>
+      <w:pPr>
+        <w:pStyle w:val="Ttulo3"/>
+      </w:pPr>
+      <w:bookmarkStart w:id="18" w:name="_Toc24505772"/>
+      <w:r>
+        <w:t>Inserir condição de pagamento</w:t>
+      </w:r>
+      <w:bookmarkEnd w:id="18"/>
+    </w:p>
+    <w:p>
+      <w:pPr>
+        <w:pStyle w:val="Ttulo3"/>
+      </w:pPr>
+      <w:bookmarkStart w:id="19" w:name="_Toc24505773"/>
+      <w:r>
+        <w:t>Alterar condição de pagamento</w:t>
+      </w:r>
+      <w:bookmarkEnd w:id="19"/>
+    </w:p>
+    <w:p>
+      <w:pPr>
+        <w:pStyle w:val="Ttulo3"/>
+      </w:pPr>
+      <w:bookmarkStart w:id="20" w:name="_Toc24505774"/>
+      <w:r>
+        <w:t>Excluir condição de pagamento</w:t>
+      </w:r>
+      <w:bookmarkEnd w:id="20"/>
+    </w:p>
+    <w:p/>
+    <w:p>
+      <w:pPr>
+        <w:pStyle w:val="Ttulo2"/>
+      </w:pPr>
+      <w:bookmarkStart w:id="21" w:name="_Toc24505775"/>
+      <w:r>
+        <w:t>Manter c</w:t>
+      </w:r>
+      <w:r>
+        <w:t>ontas a receber</w:t>
+      </w:r>
+      <w:bookmarkEnd w:id="21"/>
+    </w:p>
+    <w:p>
+      <w:pPr>
+        <w:pStyle w:val="Ttulo3"/>
+      </w:pPr>
+      <w:bookmarkStart w:id="22" w:name="_Toc24505776"/>
+      <w:r>
+        <w:t>Listar contas a receber</w:t>
+      </w:r>
+      <w:bookmarkEnd w:id="22"/>
+    </w:p>
+    <w:p>
+      <w:pPr>
+        <w:pStyle w:val="Ttulo3"/>
+      </w:pPr>
+      <w:bookmarkStart w:id="23" w:name="_Toc24505777"/>
+      <w:r>
+        <w:t>Alterar conta a receber</w:t>
+      </w:r>
+      <w:bookmarkEnd w:id="23"/>
+    </w:p>
+    <w:p>
+      <w:pPr>
+        <w:pStyle w:val="Ttulo3"/>
+      </w:pPr>
+      <w:bookmarkStart w:id="24" w:name="_Toc24505778"/>
+      <w:r>
+        <w:t>Realizar recebimento</w:t>
+      </w:r>
+      <w:bookmarkEnd w:id="24"/>
+    </w:p>
+    <w:p>
+      <w:pPr>
+        <w:pStyle w:val="Ttulo3"/>
+      </w:pPr>
+      <w:bookmarkStart w:id="25" w:name="_Toc24505779"/>
+      <w:r>
+        <w:t>Visualizar recebimento</w:t>
+      </w:r>
+      <w:bookmarkEnd w:id="25"/>
+    </w:p>
+    <w:p/>
+    <w:p>
+      <w:pPr>
+        <w:pStyle w:val="Ttulo2"/>
+      </w:pPr>
+      <w:bookmarkStart w:id="26" w:name="_Toc24505780"/>
+      <w:r>
+        <w:t>Manter c</w:t>
+      </w:r>
+      <w:r>
+        <w:t>ontas a pagar</w:t>
+      </w:r>
+      <w:bookmarkEnd w:id="26"/>
+    </w:p>
+    <w:p>
+      <w:pPr>
+        <w:pStyle w:val="Ttulo3"/>
+      </w:pPr>
+      <w:bookmarkStart w:id="27" w:name="_Toc24505781"/>
+      <w:r>
+        <w:t>Listar contas a pagar</w:t>
+      </w:r>
+      <w:bookmarkEnd w:id="27"/>
+    </w:p>
+    <w:p>
+      <w:pPr>
+        <w:pStyle w:val="Ttulo3"/>
+      </w:pPr>
+      <w:bookmarkStart w:id="28" w:name="_Toc24505782"/>
+      <w:r>
+        <w:t>Inserir contas a pagar</w:t>
+      </w:r>
+      <w:bookmarkEnd w:id="28"/>
+    </w:p>
+    <w:p>
+      <w:pPr>
+        <w:pStyle w:val="Ttulo3"/>
+      </w:pPr>
+      <w:bookmarkStart w:id="29" w:name="_Toc24505783"/>
+      <w:r>
+        <w:t>Alterar contas a pagar</w:t>
+      </w:r>
+      <w:bookmarkEnd w:id="29"/>
+    </w:p>
+    <w:p>
+      <w:pPr>
+        <w:pStyle w:val="Ttulo3"/>
+      </w:pPr>
+      <w:bookmarkStart w:id="30" w:name="_Toc24505784"/>
+      <w:r>
+        <w:t>Desativar contas a pagar</w:t>
+      </w:r>
+      <w:bookmarkEnd w:id="30"/>
+    </w:p>
+    <w:p>
+      <w:pPr>
+        <w:pStyle w:val="Ttulo3"/>
+      </w:pPr>
+      <w:bookmarkStart w:id="31" w:name="_Toc24505785"/>
+      <w:r>
+        <w:t>Visualizar contas a pagar</w:t>
+      </w:r>
+      <w:bookmarkEnd w:id="31"/>
+    </w:p>
+    <w:p>
+      <w:pPr>
+        <w:pStyle w:val="Ttulo3"/>
+      </w:pPr>
+      <w:bookmarkStart w:id="32" w:name="_Toc24505786"/>
+      <w:r>
+        <w:t>Realizar pagamento conta a pagar</w:t>
+      </w:r>
+      <w:bookmarkEnd w:id="32"/>
+    </w:p>
+    <w:p/>
+    <w:p>
+      <w:pPr>
+        <w:pStyle w:val="Ttulo2"/>
+      </w:pPr>
+      <w:r>
+        <w:t>Manter cadastro de c</w:t>
+      </w:r>
+      <w:r>
+        <w:t>liente</w:t>
+      </w:r>
+      <w:r>
+        <w:tab/>
+      </w:r>
+    </w:p>
+    <w:p>
+      <w:pPr>
+        <w:pStyle w:val="Ttulo3"/>
+      </w:pPr>
+      <w:r>
+        <w:t>Listar cliente</w:t>
+      </w:r>
+    </w:p>
+    <w:p>
+      <w:pPr>
+        <w:pStyle w:val="Ttulo3"/>
+      </w:pPr>
+      <w:r>
+        <w:t>Inserir cliente</w:t>
+      </w:r>
+    </w:p>
+    <w:p>
+      <w:pPr>
+        <w:pStyle w:val="Ttulo3"/>
+      </w:pPr>
+      <w:r>
+        <w:t>Alterar cliente</w:t>
+      </w:r>
+    </w:p>
+    <w:p>
+      <w:pPr>
+        <w:pStyle w:val="Ttulo3"/>
+      </w:pPr>
+      <w:r>
+        <w:t>Excluir cliente</w:t>
+      </w:r>
+    </w:p>
+    <w:p>
+      <w:pPr>
+        <w:pStyle w:val="Ttulo3"/>
+      </w:pPr>
+      <w:r>
+        <w:t>Segunda via</w:t>
+      </w:r>
+    </w:p>
+    <w:p/>
+    <w:p>
+      <w:pPr>
+        <w:pStyle w:val="Ttulo2"/>
+      </w:pPr>
+      <w:bookmarkStart w:id="33" w:name="_Toc24505787"/>
+      <w:r>
+        <w:t>Manter cadastro de e</w:t>
+      </w:r>
+      <w:r>
+        <w:t>stado</w:t>
+      </w:r>
+      <w:bookmarkEnd w:id="33"/>
+    </w:p>
+    <w:p>
+      <w:pPr>
+        <w:pStyle w:val="Ttulo3"/>
+      </w:pPr>
+      <w:bookmarkStart w:id="34" w:name="_Toc24505788"/>
+      <w:r>
+        <w:t>Listar estados</w:t>
+      </w:r>
+      <w:bookmarkEnd w:id="34"/>
+    </w:p>
+    <w:p>
+      <w:pPr>
+        <w:pStyle w:val="Ttulo3"/>
+      </w:pPr>
+      <w:bookmarkStart w:id="35" w:name="_Toc24505789"/>
+      <w:r>
+        <w:t>Inserir estado</w:t>
+      </w:r>
+      <w:bookmarkEnd w:id="35"/>
+    </w:p>
+    <w:p>
+      <w:pPr>
+        <w:pStyle w:val="Ttulo3"/>
+      </w:pPr>
+      <w:bookmarkStart w:id="36" w:name="_Toc24505790"/>
+      <w:r>
+        <w:t>Alterar estado</w:t>
+      </w:r>
+      <w:bookmarkEnd w:id="36"/>
+    </w:p>
+    <w:p>
+      <w:pPr>
+        <w:pStyle w:val="Ttulo3"/>
+      </w:pPr>
+      <w:bookmarkStart w:id="37" w:name="_Toc24505791"/>
+      <w:r>
+        <w:t>Excluir estado</w:t>
+      </w:r>
+      <w:bookmarkEnd w:id="37"/>
+    </w:p>
+    <w:p/>
+    <w:p>
+      <w:pPr>
+        <w:pStyle w:val="Ttulo2"/>
+      </w:pPr>
+      <w:bookmarkStart w:id="38" w:name="_Toc24505792"/>
+      <w:r>
+        <w:lastRenderedPageBreak/>
+        <w:t>Manter cadastro de f</w:t>
+      </w:r>
+      <w:r>
+        <w:t>orma de pagamento</w:t>
+      </w:r>
+      <w:bookmarkEnd w:id="38"/>
+    </w:p>
+    <w:p>
+      <w:pPr>
+        <w:pStyle w:val="Ttulo3"/>
+      </w:pPr>
+      <w:bookmarkStart w:id="39" w:name="_Toc24505793"/>
+      <w:r>
+        <w:t>Listar formas de pagamentos</w:t>
+      </w:r>
+      <w:bookmarkEnd w:id="39"/>
+    </w:p>
+    <w:p>
+      <w:pPr>
+        <w:pStyle w:val="Ttulo3"/>
+      </w:pPr>
+      <w:bookmarkStart w:id="40" w:name="_Toc24505794"/>
+      <w:r>
+        <w:t>Inserir forma de pagamento</w:t>
+      </w:r>
+      <w:bookmarkEnd w:id="40"/>
+    </w:p>
+    <w:p>
+      <w:pPr>
+        <w:pStyle w:val="Ttulo3"/>
+      </w:pPr>
+      <w:bookmarkStart w:id="41" w:name="_Toc24505795"/>
+      <w:r>
+        <w:t>Alterar forma de pagamento</w:t>
+      </w:r>
+      <w:bookmarkEnd w:id="41"/>
+    </w:p>
+    <w:p>
+      <w:pPr>
+        <w:pStyle w:val="Ttulo3"/>
+      </w:pPr>
+      <w:bookmarkStart w:id="42" w:name="_Toc24505796"/>
+      <w:r>
+        <w:t>Excluir forma de pagamento</w:t>
+      </w:r>
+      <w:bookmarkEnd w:id="42"/>
+    </w:p>
+    <w:p>
+      <w:bookmarkStart w:id="43" w:name="_Toc24505797"/>
+    </w:p>
+    <w:p>
+      <w:pPr>
+        <w:pStyle w:val="Ttulo2"/>
+      </w:pPr>
+      <w:r>
+        <w:t>Manter cadastro de f</w:t>
+      </w:r>
+      <w:r>
+        <w:t>ornecedor</w:t>
+      </w:r>
+      <w:bookmarkEnd w:id="43"/>
+      <w:r>
+        <w:tab/>
+      </w:r>
+    </w:p>
+    <w:p>
+      <w:pPr>
+        <w:pStyle w:val="Ttulo3"/>
+      </w:pPr>
+      <w:bookmarkStart w:id="44" w:name="_Toc24505798"/>
+      <w:r>
+        <w:t>Listar fornecedores</w:t>
+      </w:r>
+      <w:bookmarkEnd w:id="44"/>
+    </w:p>
+    <w:p>
+      <w:pPr>
+        <w:pStyle w:val="Ttulo3"/>
+      </w:pPr>
+      <w:bookmarkStart w:id="45" w:name="_Toc24505799"/>
+      <w:r>
+        <w:t>Inserir fornecedor</w:t>
+      </w:r>
+      <w:bookmarkEnd w:id="45"/>
+    </w:p>
+    <w:p>
+      <w:pPr>
+        <w:pStyle w:val="Ttulo3"/>
+      </w:pPr>
+      <w:bookmarkStart w:id="46" w:name="_Toc24505800"/>
+      <w:r>
+        <w:t>Alterar fornecedor</w:t>
+      </w:r>
+      <w:bookmarkEnd w:id="46"/>
+    </w:p>
+    <w:p>
+      <w:pPr>
+        <w:pStyle w:val="Ttulo3"/>
+      </w:pPr>
+      <w:bookmarkStart w:id="47" w:name="_Toc24505801"/>
+      <w:r>
+        <w:t>Excluir fornecedor</w:t>
+      </w:r>
+      <w:bookmarkEnd w:id="47"/>
+    </w:p>
+    <w:p/>
+    <w:p>
+      <w:pPr>
+        <w:pStyle w:val="Ttulo2"/>
+      </w:pPr>
+      <w:bookmarkStart w:id="48" w:name="_Toc24505817"/>
+      <w:r>
+        <w:t>Manter cadastro de p</w:t>
+      </w:r>
+      <w:r>
+        <w:t>aíses</w:t>
+      </w:r>
+      <w:bookmarkEnd w:id="48"/>
+    </w:p>
+    <w:p>
+      <w:pPr>
+        <w:pStyle w:val="Ttulo3"/>
+      </w:pPr>
+      <w:bookmarkStart w:id="49" w:name="_Toc24505818"/>
+      <w:r>
+        <w:t>Listar países</w:t>
+      </w:r>
+      <w:bookmarkEnd w:id="49"/>
+    </w:p>
+    <w:p>
+      <w:pPr>
+        <w:pStyle w:val="Ttulo3"/>
+      </w:pPr>
+      <w:bookmarkStart w:id="50" w:name="_Toc24505819"/>
+      <w:r>
+        <w:t>Inserir país</w:t>
+      </w:r>
+      <w:bookmarkEnd w:id="50"/>
+    </w:p>
+    <w:p>
+      <w:pPr>
+        <w:pStyle w:val="Ttulo3"/>
+      </w:pPr>
+      <w:bookmarkStart w:id="51" w:name="_Toc24505820"/>
+      <w:r>
+        <w:t>Alterar país</w:t>
+      </w:r>
+      <w:bookmarkEnd w:id="51"/>
+    </w:p>
+    <w:p>
+      <w:pPr>
+        <w:pStyle w:val="Ttulo3"/>
+      </w:pPr>
+      <w:bookmarkStart w:id="52" w:name="_Toc24505821"/>
+      <w:r>
+        <w:t>Excluir país</w:t>
+      </w:r>
+      <w:bookmarkEnd w:id="52"/>
+    </w:p>
+    <w:p/>
+    <w:p>
+      <w:pPr>
+        <w:pStyle w:val="Ttulo2"/>
+      </w:pPr>
+      <w:bookmarkStart w:id="53" w:name="_Toc24505822"/>
+      <w:r>
+        <w:t>Manter cadastro de p</w:t>
+      </w:r>
+      <w:r>
+        <w:t>rodutos</w:t>
+      </w:r>
+      <w:bookmarkEnd w:id="53"/>
+    </w:p>
+    <w:p>
+      <w:pPr>
+        <w:pStyle w:val="Ttulo3"/>
+      </w:pPr>
+      <w:bookmarkStart w:id="54" w:name="_Toc24505823"/>
+      <w:r>
+        <w:t>Listar produtos</w:t>
+      </w:r>
+      <w:bookmarkEnd w:id="54"/>
+    </w:p>
+    <w:p>
+      <w:pPr>
+        <w:pStyle w:val="Ttulo3"/>
+      </w:pPr>
+      <w:bookmarkStart w:id="55" w:name="_Toc24505824"/>
+      <w:r>
+        <w:t>Inserir</w:t>
+      </w:r>
+      <w:r>
+        <w:t xml:space="preserve"> produto</w:t>
+      </w:r>
+      <w:bookmarkEnd w:id="55"/>
+    </w:p>
+    <w:p>
+      <w:pPr>
+        <w:pStyle w:val="Ttulo3"/>
+      </w:pPr>
+      <w:bookmarkStart w:id="56" w:name="_Toc24505825"/>
+      <w:r>
+        <w:t>Alterar produto</w:t>
+      </w:r>
+      <w:bookmarkEnd w:id="56"/>
+    </w:p>
+    <w:p>
+      <w:pPr>
+        <w:pStyle w:val="Ttulo3"/>
+      </w:pPr>
+      <w:bookmarkStart w:id="57" w:name="_Toc24505826"/>
+      <w:r>
+        <w:t>Ex</w:t>
+      </w:r>
       <w:r>
         <w:t>c</w:t>
       </w:r>
       <w:r>
-        <w:t>idade</w:t>
-      </w:r>
-      <w:bookmarkEnd w:id="6"/>
-    </w:p>
-    <w:p>
-      <w:pPr>
-        <w:pStyle w:val="Ttulo3"/>
-      </w:pPr>
-      <w:bookmarkStart w:id="8" w:name="_Toc24505756"/>
-      <w:r>
-        <w:t>Listar cidades</w:t>
-      </w:r>
-      <w:bookmarkEnd w:id="8"/>
-    </w:p>
-    <w:p>
-      <w:pPr>
-        <w:pStyle w:val="Ttulo3"/>
-      </w:pPr>
-      <w:bookmarkStart w:id="9" w:name="_Toc24505757"/>
-      <w:r>
-        <w:t>Inserir cidade</w:t>
-      </w:r>
-      <w:bookmarkEnd w:id="9"/>
-    </w:p>
-    <w:p>
-      <w:pPr>
-        <w:pStyle w:val="Ttulo3"/>
-      </w:pPr>
-      <w:bookmarkStart w:id="10" w:name="_Toc24505758"/>
-      <w:r>
-        <w:t>Alterar cidade</w:t>
-      </w:r>
-      <w:bookmarkEnd w:id="10"/>
-    </w:p>
-    <w:p>
-      <w:pPr>
-        <w:pStyle w:val="Ttulo3"/>
-      </w:pPr>
-      <w:bookmarkStart w:id="11" w:name="_Toc24505759"/>
-      <w:r>
-        <w:t>Excluir cidade</w:t>
-      </w:r>
-      <w:bookmarkEnd w:id="11"/>
+        <w:t>luir</w:t>
+      </w:r>
+      <w:r>
+        <w:t xml:space="preserve"> produto</w:t>
+      </w:r>
+      <w:bookmarkEnd w:id="57"/>
     </w:p>
     <w:p/>
     <w:p>
       <w:pPr>
         <w:pStyle w:val="Ttulo2"/>
       </w:pPr>
-      <w:bookmarkStart w:id="12" w:name="_Toc24505765"/>
-      <w:r>
-        <w:t xml:space="preserve">Manter </w:t>
-      </w:r>
-      <w:r>
-        <w:t>c</w:t>
-      </w:r>
-      <w:r>
-        <w:t>ompra</w:t>
-      </w:r>
-      <w:bookmarkEnd w:id="12"/>
-    </w:p>
-    <w:p>
-      <w:pPr>
-        <w:pStyle w:val="Ttulo3"/>
-      </w:pPr>
-      <w:bookmarkStart w:id="13" w:name="_Toc24505766"/>
-      <w:r>
-        <w:t>Listar compras</w:t>
-      </w:r>
-      <w:bookmarkEnd w:id="13"/>
-    </w:p>
-    <w:p>
-      <w:pPr>
-        <w:pStyle w:val="Ttulo3"/>
-      </w:pPr>
-      <w:bookmarkStart w:id="14" w:name="_Toc24505767"/>
-      <w:r>
-        <w:t>Inserir compra</w:t>
-      </w:r>
-      <w:bookmarkEnd w:id="14"/>
-    </w:p>
-    <w:p>
-      <w:pPr>
-        <w:pStyle w:val="Ttulo3"/>
-      </w:pPr>
-      <w:bookmarkStart w:id="15" w:name="_Toc24505768"/>
-      <w:r>
-        <w:t>Visualizar detalhes compra</w:t>
-      </w:r>
-      <w:bookmarkEnd w:id="15"/>
-    </w:p>
-    <w:p>
-      <w:pPr>
-        <w:pStyle w:val="Ttulo3"/>
-      </w:pPr>
-      <w:bookmarkStart w:id="16" w:name="_Toc24505769"/>
-      <w:r>
-        <w:t>Cancelar compra</w:t>
-      </w:r>
-      <w:bookmarkEnd w:id="16"/>
+      <w:bookmarkStart w:id="58" w:name="_Toc24505827"/>
+      <w:r>
+        <w:t>Manter cadastro de u</w:t>
+      </w:r>
+      <w:r>
+        <w:t>suários</w:t>
+      </w:r>
+      <w:bookmarkEnd w:id="58"/>
+    </w:p>
+    <w:p>
+      <w:pPr>
+        <w:pStyle w:val="Ttulo3"/>
+      </w:pPr>
+      <w:bookmarkStart w:id="59" w:name="_Toc24505828"/>
+      <w:r>
+        <w:t>Listar usuários</w:t>
+      </w:r>
+      <w:bookmarkEnd w:id="59"/>
+    </w:p>
+    <w:p>
+      <w:pPr>
+        <w:pStyle w:val="Ttulo3"/>
+      </w:pPr>
+      <w:bookmarkStart w:id="60" w:name="_Toc24505829"/>
+      <w:r>
+        <w:t>Inserir usuário</w:t>
+      </w:r>
+      <w:bookmarkEnd w:id="60"/>
+    </w:p>
+    <w:p>
+      <w:pPr>
+        <w:pStyle w:val="Ttulo3"/>
+      </w:pPr>
+      <w:bookmarkStart w:id="61" w:name="_Toc24505830"/>
+      <w:r>
+        <w:t>Alterar usuário</w:t>
+      </w:r>
+      <w:bookmarkEnd w:id="61"/>
+    </w:p>
+    <w:p>
+      <w:pPr>
+        <w:pStyle w:val="Ttulo3"/>
+      </w:pPr>
+      <w:bookmarkStart w:id="62" w:name="_Toc24505831"/>
+      <w:r>
+        <w:t>Excluir usuário</w:t>
+      </w:r>
+      <w:bookmarkEnd w:id="62"/>
     </w:p>
     <w:p/>
     <w:p>
       <w:pPr>
         <w:pStyle w:val="Ttulo2"/>
       </w:pPr>
-      <w:bookmarkStart w:id="17" w:name="_Toc24505770"/>
-      <w:r>
-        <w:t xml:space="preserve">Manter cadastro de </w:t>
-      </w:r>
-      <w:r>
-        <w:t>c</w:t>
-      </w:r>
-      <w:r>
-        <w:t>ondição de pagamento</w:t>
-      </w:r>
-      <w:bookmarkEnd w:id="17"/>
-    </w:p>
-    <w:p>
-      <w:pPr>
-        <w:pStyle w:val="Ttulo3"/>
-      </w:pPr>
-      <w:bookmarkStart w:id="18" w:name="_Toc24505771"/>
-      <w:r>
-        <w:t>Listar condições de pagamentos</w:t>
-      </w:r>
-      <w:bookmarkEnd w:id="18"/>
-    </w:p>
-    <w:p>
-      <w:pPr>
-        <w:pStyle w:val="Ttulo3"/>
-      </w:pPr>
-      <w:bookmarkStart w:id="19" w:name="_Toc24505772"/>
-      <w:r>
-        <w:t>Inserir condição de pagamento</w:t>
-      </w:r>
-      <w:bookmarkEnd w:id="19"/>
-    </w:p>
-    <w:p>
-      <w:pPr>
-        <w:pStyle w:val="Ttulo3"/>
-      </w:pPr>
-      <w:bookmarkStart w:id="20" w:name="_Toc24505773"/>
-      <w:r>
-        <w:t>Alterar condição de pagamento</w:t>
-      </w:r>
-      <w:bookmarkEnd w:id="20"/>
-    </w:p>
-    <w:p>
-      <w:pPr>
-        <w:pStyle w:val="Ttulo3"/>
-      </w:pPr>
-      <w:bookmarkStart w:id="21" w:name="_Toc24505774"/>
-      <w:r>
-        <w:t>Excluir condição de pagamento</w:t>
-      </w:r>
-      <w:bookmarkEnd w:id="21"/>
+      <w:bookmarkStart w:id="63" w:name="_Toc24505832"/>
+      <w:r>
+        <w:t>Manter v</w:t>
+      </w:r>
+      <w:r>
+        <w:t>endas</w:t>
+      </w:r>
+      <w:bookmarkEnd w:id="63"/>
+    </w:p>
+    <w:p>
+      <w:pPr>
+        <w:pStyle w:val="Ttulo3"/>
+      </w:pPr>
+      <w:bookmarkStart w:id="64" w:name="_Toc24505833"/>
+      <w:r>
+        <w:t>Listar vendas</w:t>
+      </w:r>
+      <w:bookmarkEnd w:id="64"/>
+    </w:p>
+    <w:p>
+      <w:pPr>
+        <w:pStyle w:val="Ttulo3"/>
+      </w:pPr>
+      <w:bookmarkStart w:id="65" w:name="_Toc24505834"/>
+      <w:r>
+        <w:t>Inserir venda</w:t>
+      </w:r>
+      <w:bookmarkEnd w:id="65"/>
+    </w:p>
+    <w:p>
+      <w:pPr>
+        <w:pStyle w:val="Ttulo3"/>
+      </w:pPr>
+      <w:bookmarkStart w:id="66" w:name="_Toc24505835"/>
+      <w:r>
+        <w:t>Cancelar venda</w:t>
+      </w:r>
+      <w:bookmarkEnd w:id="66"/>
+    </w:p>
+    <w:p>
+      <w:pPr>
+        <w:pStyle w:val="Ttulo3"/>
+      </w:pPr>
+      <w:bookmarkStart w:id="67" w:name="_Toc24505836"/>
+      <w:r>
+        <w:t>Visualizar detalhes da venda</w:t>
+      </w:r>
+      <w:bookmarkEnd w:id="67"/>
+    </w:p>
+    <w:p>
+      <w:pPr>
+        <w:pStyle w:val="Ttulo3"/>
+      </w:pPr>
+      <w:r>
+        <w:t>Segunda via do cliente</w:t>
+      </w:r>
     </w:p>
     <w:p/>
     <w:p>
       <w:pPr>
         <w:pStyle w:val="Ttulo2"/>
       </w:pPr>
-      <w:bookmarkStart w:id="22" w:name="_Toc24505775"/>
-      <w:r>
-        <w:t xml:space="preserve">Manter </w:t>
-      </w:r>
-      <w:r>
-        <w:t>c</w:t>
-      </w:r>
-      <w:r>
-        <w:t>ontas a receber</w:t>
-      </w:r>
-      <w:bookmarkEnd w:id="22"/>
-    </w:p>
-    <w:p>
-      <w:pPr>
-        <w:pStyle w:val="Ttulo3"/>
-      </w:pPr>
-      <w:bookmarkStart w:id="23" w:name="_Toc24505776"/>
-      <w:r>
-        <w:t>Listar contas a receber</w:t>
-      </w:r>
-      <w:bookmarkEnd w:id="23"/>
-    </w:p>
-    <w:p>
-      <w:pPr>
-        <w:pStyle w:val="Ttulo3"/>
-      </w:pPr>
-      <w:bookmarkStart w:id="24" w:name="_Toc24505777"/>
-      <w:r>
-        <w:t>Alterar conta a receber</w:t>
-      </w:r>
-      <w:bookmarkEnd w:id="24"/>
-    </w:p>
-    <w:p>
-      <w:pPr>
-        <w:pStyle w:val="Ttulo3"/>
-      </w:pPr>
-      <w:bookmarkStart w:id="25" w:name="_Toc24505778"/>
-      <w:r>
-        <w:t>Realizar recebimento</w:t>
-      </w:r>
-      <w:bookmarkEnd w:id="25"/>
-    </w:p>
-    <w:p>
-      <w:pPr>
-        <w:pStyle w:val="Ttulo3"/>
-      </w:pPr>
-      <w:bookmarkStart w:id="26" w:name="_Toc24505779"/>
-      <w:r>
-        <w:t>Visualizar recebimento</w:t>
-      </w:r>
-      <w:bookmarkEnd w:id="26"/>
+      <w:r>
+        <w:lastRenderedPageBreak/>
+        <w:t>Manter o</w:t>
+      </w:r>
+      <w:r>
+        <w:t>rdem de serviço</w:t>
+      </w:r>
+    </w:p>
+    <w:p>
+      <w:pPr>
+        <w:pStyle w:val="Ttulo3"/>
+      </w:pPr>
+      <w:r>
+        <w:t xml:space="preserve">Listar </w:t>
+      </w:r>
+      <w:r>
+        <w:t>o</w:t>
+      </w:r>
+      <w:r>
+        <w:t>rdem de serviço</w:t>
+      </w:r>
+    </w:p>
+    <w:p>
+      <w:pPr>
+        <w:pStyle w:val="Ttulo3"/>
+      </w:pPr>
+      <w:r>
+        <w:t xml:space="preserve">Inserir </w:t>
+      </w:r>
+      <w:r>
+        <w:t>o</w:t>
+      </w:r>
+      <w:r>
+        <w:t>rdem de serviço</w:t>
+      </w:r>
+    </w:p>
+    <w:p>
+      <w:pPr>
+        <w:pStyle w:val="Ttulo3"/>
+      </w:pPr>
+      <w:r>
+        <w:t xml:space="preserve">Cancelar </w:t>
+      </w:r>
+      <w:r>
+        <w:t>o</w:t>
+      </w:r>
+      <w:r>
+        <w:t>rdem de serviço</w:t>
+      </w:r>
+    </w:p>
+    <w:p>
+      <w:pPr>
+        <w:pStyle w:val="Ttulo3"/>
+      </w:pPr>
+      <w:r>
+        <w:t>Visualizar detalhes da</w:t>
+      </w:r>
+      <w:r>
+        <w:t xml:space="preserve"> o</w:t>
+      </w:r>
+      <w:r>
+        <w:t>rdem de serviço</w:t>
+      </w:r>
+    </w:p>
+    <w:p>
+      <w:pPr>
+        <w:pStyle w:val="Ttulo3"/>
+      </w:pPr>
+      <w:r>
+        <w:t xml:space="preserve">Visualizar </w:t>
+      </w:r>
+      <w:r>
+        <w:t>próxima o</w:t>
+      </w:r>
+      <w:r>
+        <w:t>rdem de serviço</w:t>
+      </w:r>
+    </w:p>
+    <w:p>
+      <w:pPr>
+        <w:pStyle w:val="Ttulo3"/>
+      </w:pPr>
+      <w:r>
+        <w:t xml:space="preserve">Visualizar </w:t>
+      </w:r>
+      <w:r>
+        <w:t>o</w:t>
+      </w:r>
+      <w:r>
+        <w:t>rdem de serviço</w:t>
+      </w:r>
+      <w:r>
+        <w:t xml:space="preserve"> domiciliares</w:t>
+      </w:r>
+    </w:p>
+    <w:p>
+      <w:pPr>
+        <w:pStyle w:val="Ttulo3"/>
+      </w:pPr>
+      <w:r>
+        <w:t>Segunda via do cliente</w:t>
+      </w:r>
     </w:p>
     <w:p/>
     <w:p>
       <w:pPr>
-        <w:pStyle w:val="Ttulo2"/>
-      </w:pPr>
-      <w:bookmarkStart w:id="27" w:name="_Toc24505780"/>
-      <w:r>
-        <w:t xml:space="preserve">Manter </w:t>
-      </w:r>
-      <w:r>
-        <w:t>c</w:t>
-      </w:r>
-      <w:r>
-        <w:t>ontas a pagar</w:t>
-      </w:r>
-      <w:bookmarkEnd w:id="27"/>
-    </w:p>
-    <w:p>
-      <w:pPr>
-        <w:pStyle w:val="Ttulo3"/>
-      </w:pPr>
-      <w:bookmarkStart w:id="28" w:name="_Toc24505781"/>
-      <w:r>
-        <w:t>Listar contas a pagar</w:t>
-      </w:r>
-      <w:bookmarkEnd w:id="28"/>
-    </w:p>
-    <w:p>
-      <w:pPr>
-        <w:pStyle w:val="Ttulo3"/>
-      </w:pPr>
-      <w:bookmarkStart w:id="29" w:name="_Toc24505782"/>
-      <w:r>
-        <w:t>Inserir contas a pagar</w:t>
-      </w:r>
-      <w:bookmarkEnd w:id="29"/>
-    </w:p>
-    <w:p>
-      <w:pPr>
-        <w:pStyle w:val="Ttulo3"/>
-      </w:pPr>
-      <w:bookmarkStart w:id="30" w:name="_Toc24505783"/>
-      <w:r>
-        <w:t>Alterar contas a pagar</w:t>
-      </w:r>
-      <w:bookmarkEnd w:id="30"/>
-    </w:p>
-    <w:p>
-      <w:pPr>
-        <w:pStyle w:val="Ttulo3"/>
-      </w:pPr>
-      <w:bookmarkStart w:id="31" w:name="_Toc24505784"/>
-      <w:r>
-        <w:t>Desativar contas a pagar</w:t>
-      </w:r>
-      <w:bookmarkEnd w:id="31"/>
-    </w:p>
-    <w:p>
-      <w:pPr>
-        <w:pStyle w:val="Ttulo3"/>
-      </w:pPr>
-      <w:bookmarkStart w:id="32" w:name="_Toc24505785"/>
-      <w:r>
-        <w:t>Visualizar contas a pagar</w:t>
-      </w:r>
-      <w:bookmarkEnd w:id="32"/>
-    </w:p>
-    <w:p>
-      <w:pPr>
-        <w:pStyle w:val="Ttulo3"/>
-      </w:pPr>
-      <w:bookmarkStart w:id="33" w:name="_Toc24505786"/>
-      <w:r>
-        <w:t>Realizar pagamento conta a pagar</w:t>
-      </w:r>
-      <w:bookmarkEnd w:id="33"/>
-    </w:p>
-    <w:p/>
-    <w:p>
-      <w:pPr>
-        <w:pStyle w:val="Ttulo2"/>
-      </w:pPr>
-      <w:r>
-        <w:t xml:space="preserve">Manter cadastro de </w:t>
-      </w:r>
-      <w:r>
-        <w:t>c</w:t>
-      </w:r>
-      <w:r>
-        <w:t>liente</w:t>
-      </w:r>
-      <w:r>
-        <w:tab/>
-      </w:r>
-    </w:p>
-    <w:p>
-      <w:pPr>
-        <w:pStyle w:val="Ttulo3"/>
-      </w:pPr>
-      <w:r>
-        <w:t>Listar cliente</w:t>
-      </w:r>
-    </w:p>
-    <w:p>
-      <w:pPr>
-        <w:pStyle w:val="Ttulo3"/>
-      </w:pPr>
-      <w:r>
-        <w:t>Inserir cliente</w:t>
-      </w:r>
-    </w:p>
-    <w:p>
-      <w:pPr>
-        <w:pStyle w:val="Ttulo3"/>
-      </w:pPr>
-      <w:r>
-        <w:t>Alterar cliente</w:t>
-      </w:r>
-    </w:p>
-    <w:p>
-      <w:pPr>
-        <w:pStyle w:val="Ttulo3"/>
-      </w:pPr>
-      <w:r>
-        <w:t>Excluir cliente</w:t>
-      </w:r>
-    </w:p>
-    <w:p>
-      <w:pPr>
-        <w:pStyle w:val="Ttulo3"/>
-      </w:pPr>
-      <w:r>
-        <w:t>Segunda via</w:t>
-      </w:r>
-    </w:p>
-    <w:p/>
-    <w:p>
-      <w:pPr>
-        <w:pStyle w:val="Ttulo2"/>
-      </w:pPr>
-      <w:bookmarkStart w:id="34" w:name="_Toc24505787"/>
-      <w:r>
-        <w:lastRenderedPageBreak/>
-        <w:t xml:space="preserve">Manter cadastro de </w:t>
-      </w:r>
-      <w:r>
-        <w:t>e</w:t>
-      </w:r>
-      <w:r>
-        <w:t>stado</w:t>
-      </w:r>
-      <w:bookmarkEnd w:id="34"/>
-    </w:p>
-    <w:p>
-      <w:pPr>
-        <w:pStyle w:val="Ttulo3"/>
-      </w:pPr>
-      <w:bookmarkStart w:id="35" w:name="_Toc24505788"/>
-      <w:r>
-        <w:t>Listar estados</w:t>
-      </w:r>
-      <w:bookmarkEnd w:id="35"/>
-    </w:p>
-    <w:p>
-      <w:pPr>
-        <w:pStyle w:val="Ttulo3"/>
-      </w:pPr>
-      <w:bookmarkStart w:id="36" w:name="_Toc24505789"/>
-      <w:r>
-        <w:t>Inserir estado</w:t>
-      </w:r>
-      <w:bookmarkEnd w:id="36"/>
-    </w:p>
-    <w:p>
-      <w:pPr>
-        <w:pStyle w:val="Ttulo3"/>
-      </w:pPr>
-      <w:bookmarkStart w:id="37" w:name="_Toc24505790"/>
-      <w:r>
-        <w:t>Alterar estado</w:t>
-      </w:r>
-      <w:bookmarkEnd w:id="37"/>
-    </w:p>
-    <w:p>
-      <w:pPr>
-        <w:pStyle w:val="Ttulo3"/>
-      </w:pPr>
-      <w:bookmarkStart w:id="38" w:name="_Toc24505791"/>
-      <w:r>
-        <w:t>Excluir estado</w:t>
-      </w:r>
-      <w:bookmarkEnd w:id="38"/>
-    </w:p>
-    <w:p/>
-    <w:p>
-      <w:pPr>
-        <w:pStyle w:val="Ttulo2"/>
-      </w:pPr>
-      <w:bookmarkStart w:id="39" w:name="_Toc24505792"/>
-      <w:r>
-        <w:t xml:space="preserve">Manter cadastro de </w:t>
-      </w:r>
-      <w:r>
-        <w:t>f</w:t>
-      </w:r>
-      <w:r>
-        <w:t>orma de pagamento</w:t>
-      </w:r>
-      <w:bookmarkEnd w:id="39"/>
-    </w:p>
-    <w:p>
-      <w:pPr>
-        <w:pStyle w:val="Ttulo3"/>
-      </w:pPr>
-      <w:bookmarkStart w:id="40" w:name="_Toc24505793"/>
-      <w:r>
-        <w:t>Listar formas de pagamentos</w:t>
-      </w:r>
-      <w:bookmarkEnd w:id="40"/>
-    </w:p>
-    <w:p>
-      <w:pPr>
-        <w:pStyle w:val="Ttulo3"/>
-      </w:pPr>
-      <w:bookmarkStart w:id="41" w:name="_Toc24505794"/>
-      <w:r>
-        <w:t>Inserir forma de pagamento</w:t>
-      </w:r>
-      <w:bookmarkEnd w:id="41"/>
-    </w:p>
-    <w:p>
-      <w:pPr>
-        <w:pStyle w:val="Ttulo3"/>
-      </w:pPr>
-      <w:bookmarkStart w:id="42" w:name="_Toc24505795"/>
-      <w:r>
-        <w:t>Alterar forma de pagamento</w:t>
-      </w:r>
-      <w:bookmarkEnd w:id="42"/>
-    </w:p>
-    <w:p>
-      <w:pPr>
-        <w:pStyle w:val="Ttulo3"/>
-      </w:pPr>
-      <w:bookmarkStart w:id="43" w:name="_Toc24505796"/>
-      <w:r>
-        <w:t>Excluir forma de pagamento</w:t>
-      </w:r>
-      <w:bookmarkEnd w:id="43"/>
-    </w:p>
-    <w:p>
-      <w:bookmarkStart w:id="44" w:name="_Toc24505797"/>
-    </w:p>
-    <w:p>
-      <w:pPr>
-        <w:pStyle w:val="Ttulo2"/>
-      </w:pPr>
-      <w:r>
-        <w:t xml:space="preserve">Manter cadastro de </w:t>
-      </w:r>
-      <w:r>
-        <w:t>f</w:t>
-      </w:r>
-      <w:r>
-        <w:t>ornecedor</w:t>
-      </w:r>
-      <w:bookmarkEnd w:id="44"/>
-      <w:r>
-        <w:tab/>
-      </w:r>
-    </w:p>
-    <w:p>
-      <w:pPr>
-        <w:pStyle w:val="Ttulo3"/>
-      </w:pPr>
-      <w:bookmarkStart w:id="45" w:name="_Toc24505798"/>
-      <w:r>
-        <w:t>Listar fornecedores</w:t>
-      </w:r>
-      <w:bookmarkEnd w:id="45"/>
-    </w:p>
-    <w:p>
-      <w:pPr>
-        <w:pStyle w:val="Ttulo3"/>
-      </w:pPr>
-      <w:bookmarkStart w:id="46" w:name="_Toc24505799"/>
-      <w:r>
-        <w:t>Inserir fornecedor</w:t>
-      </w:r>
-      <w:bookmarkEnd w:id="46"/>
-    </w:p>
-    <w:p>
-      <w:pPr>
-        <w:pStyle w:val="Ttulo3"/>
-      </w:pPr>
-      <w:bookmarkStart w:id="47" w:name="_Toc24505800"/>
-      <w:r>
-        <w:t>Alterar fornecedor</w:t>
-      </w:r>
-      <w:bookmarkEnd w:id="47"/>
-    </w:p>
-    <w:p>
-      <w:pPr>
-        <w:pStyle w:val="Ttulo3"/>
-      </w:pPr>
-      <w:bookmarkStart w:id="48" w:name="_Toc24505801"/>
-      <w:r>
-        <w:t>Excluir fornecedor</w:t>
-      </w:r>
-      <w:bookmarkEnd w:id="48"/>
-    </w:p>
-    <w:p/>
-    <w:p>
-      <w:pPr>
-        <w:pStyle w:val="Ttulo2"/>
-      </w:pPr>
-      <w:bookmarkStart w:id="49" w:name="_Toc24505817"/>
-      <w:r>
-        <w:t xml:space="preserve">Manter cadastro de </w:t>
-      </w:r>
-      <w:r>
-        <w:t>p</w:t>
-      </w:r>
-      <w:r>
-        <w:t>aíses</w:t>
-      </w:r>
-      <w:bookmarkEnd w:id="49"/>
-    </w:p>
-    <w:p>
-      <w:pPr>
-        <w:pStyle w:val="Ttulo3"/>
-      </w:pPr>
-      <w:bookmarkStart w:id="50" w:name="_Toc24505818"/>
-      <w:r>
-        <w:t>Listar países</w:t>
-      </w:r>
-      <w:bookmarkEnd w:id="50"/>
-    </w:p>
-    <w:p>
-      <w:pPr>
-        <w:pStyle w:val="Ttulo3"/>
-      </w:pPr>
-      <w:bookmarkStart w:id="51" w:name="_Toc24505819"/>
-      <w:r>
-        <w:t>Inserir país</w:t>
-      </w:r>
-      <w:bookmarkEnd w:id="51"/>
-    </w:p>
-    <w:p>
-      <w:pPr>
-        <w:pStyle w:val="Ttulo3"/>
-      </w:pPr>
-      <w:bookmarkStart w:id="52" w:name="_Toc24505820"/>
-      <w:r>
-        <w:t>Alterar país</w:t>
-      </w:r>
-      <w:bookmarkEnd w:id="52"/>
-    </w:p>
-    <w:p>
-      <w:pPr>
-        <w:pStyle w:val="Ttulo3"/>
-      </w:pPr>
-      <w:bookmarkStart w:id="53" w:name="_Toc24505821"/>
-      <w:r>
-        <w:t>Excluir país</w:t>
-      </w:r>
-      <w:bookmarkEnd w:id="53"/>
-    </w:p>
-    <w:p/>
-    <w:p>
-      <w:pPr>
-        <w:pStyle w:val="Ttulo2"/>
-      </w:pPr>
-      <w:bookmarkStart w:id="54" w:name="_Toc24505822"/>
-      <w:r>
-        <w:t xml:space="preserve">Manter cadastro de </w:t>
-      </w:r>
-      <w:r>
-        <w:t>p</w:t>
-      </w:r>
-      <w:r>
-        <w:t>rodutos</w:t>
-      </w:r>
-      <w:bookmarkEnd w:id="54"/>
-    </w:p>
-    <w:p>
-      <w:pPr>
-        <w:pStyle w:val="Ttulo3"/>
-      </w:pPr>
-      <w:bookmarkStart w:id="55" w:name="_Toc24505823"/>
-      <w:r>
-        <w:t>Listar produtos</w:t>
-      </w:r>
-      <w:bookmarkEnd w:id="55"/>
-    </w:p>
-    <w:p>
-      <w:pPr>
-        <w:pStyle w:val="Ttulo3"/>
-      </w:pPr>
-      <w:bookmarkStart w:id="56" w:name="_Toc24505824"/>
-      <w:r>
-        <w:t>Inserir</w:t>
-      </w:r>
-      <w:r>
-        <w:t xml:space="preserve"> produto</w:t>
-      </w:r>
-      <w:bookmarkEnd w:id="56"/>
-    </w:p>
-    <w:p>
-      <w:pPr>
-        <w:pStyle w:val="Ttulo3"/>
-      </w:pPr>
-      <w:bookmarkStart w:id="57" w:name="_Toc24505825"/>
-      <w:r>
-        <w:t>Alterar produto</w:t>
-      </w:r>
-      <w:bookmarkEnd w:id="57"/>
-    </w:p>
-    <w:p>
-      <w:pPr>
-        <w:pStyle w:val="Ttulo3"/>
-      </w:pPr>
-      <w:bookmarkStart w:id="58" w:name="_Toc24505826"/>
-      <w:r>
-        <w:t>Ex</w:t>
-      </w:r>
-      <w:r>
-        <w:t>c</w:t>
-      </w:r>
-      <w:r>
-        <w:t>luir</w:t>
-      </w:r>
-      <w:r>
-        <w:t xml:space="preserve"> produto</w:t>
-      </w:r>
-      <w:bookmarkEnd w:id="58"/>
-    </w:p>
-    <w:p/>
-    <w:p>
-      <w:pPr>
-        <w:pStyle w:val="Ttulo2"/>
-      </w:pPr>
-      <w:bookmarkStart w:id="59" w:name="_Toc24505827"/>
-      <w:r>
-        <w:t xml:space="preserve">Manter cadastro de </w:t>
-      </w:r>
-      <w:r>
-        <w:t>u</w:t>
-      </w:r>
-      <w:r>
-        <w:t>suários</w:t>
-      </w:r>
-      <w:bookmarkEnd w:id="59"/>
-    </w:p>
-    <w:p>
-      <w:pPr>
-        <w:pStyle w:val="Ttulo3"/>
-      </w:pPr>
-      <w:bookmarkStart w:id="60" w:name="_Toc24505828"/>
-      <w:r>
-        <w:t>Listar usuários</w:t>
-      </w:r>
-      <w:bookmarkEnd w:id="60"/>
-    </w:p>
-    <w:p>
-      <w:pPr>
-        <w:pStyle w:val="Ttulo3"/>
-      </w:pPr>
-      <w:bookmarkStart w:id="61" w:name="_Toc24505829"/>
-      <w:r>
-        <w:t>Inserir usuário</w:t>
-      </w:r>
-      <w:bookmarkEnd w:id="61"/>
-    </w:p>
-    <w:p>
-      <w:pPr>
-        <w:pStyle w:val="Ttulo3"/>
-      </w:pPr>
-      <w:bookmarkStart w:id="62" w:name="_Toc24505830"/>
-      <w:r>
-        <w:t>Alterar usuário</w:t>
-      </w:r>
-      <w:bookmarkEnd w:id="62"/>
-    </w:p>
-    <w:p>
-      <w:pPr>
-        <w:pStyle w:val="Ttulo3"/>
-      </w:pPr>
-      <w:bookmarkStart w:id="63" w:name="_Toc24505831"/>
-      <w:r>
-        <w:t>Excluir usuário</w:t>
-      </w:r>
-      <w:bookmarkEnd w:id="63"/>
-    </w:p>
-    <w:p/>
-    <w:p>
-      <w:pPr>
-        <w:pStyle w:val="Ttulo2"/>
-      </w:pPr>
-      <w:bookmarkStart w:id="64" w:name="_Toc24505832"/>
-      <w:r>
-        <w:lastRenderedPageBreak/>
-        <w:t xml:space="preserve">Manter </w:t>
-      </w:r>
-      <w:r>
-        <w:t>v</w:t>
-      </w:r>
-      <w:r>
-        <w:t>endas</w:t>
-      </w:r>
-      <w:bookmarkEnd w:id="64"/>
-    </w:p>
-    <w:p>
-      <w:pPr>
-        <w:pStyle w:val="Ttulo3"/>
-      </w:pPr>
-      <w:bookmarkStart w:id="65" w:name="_Toc24505833"/>
-      <w:r>
-        <w:t>Listar vendas</w:t>
-      </w:r>
-      <w:bookmarkEnd w:id="65"/>
-    </w:p>
-    <w:p>
-      <w:pPr>
-        <w:pStyle w:val="Ttulo3"/>
-      </w:pPr>
-      <w:bookmarkStart w:id="66" w:name="_Toc24505834"/>
-      <w:r>
-        <w:t>Inserir venda</w:t>
-      </w:r>
-      <w:bookmarkEnd w:id="66"/>
-    </w:p>
-    <w:p>
-      <w:pPr>
-        <w:pStyle w:val="Ttulo3"/>
-      </w:pPr>
-      <w:bookmarkStart w:id="67" w:name="_Toc24505835"/>
-      <w:r>
-        <w:t>Cancelar venda</w:t>
-      </w:r>
-      <w:bookmarkEnd w:id="67"/>
-    </w:p>
-    <w:p>
-      <w:pPr>
-        <w:pStyle w:val="Ttulo3"/>
-      </w:pPr>
-      <w:bookmarkStart w:id="68" w:name="_Toc24505836"/>
-      <w:r>
-        <w:t>Visualizar detalhes da venda</w:t>
+        <w:pStyle w:val="Ttulo1"/>
+      </w:pPr>
+      <w:bookmarkStart w:id="68" w:name="_Toc24505837"/>
+      <w:r>
+        <w:t xml:space="preserve">Requisitos não </w:t>
+      </w:r>
+      <w:r>
+        <w:t>funcionais</w:t>
       </w:r>
       <w:bookmarkEnd w:id="68"/>
-    </w:p>
-    <w:p>
-      <w:pPr>
-        <w:pStyle w:val="Ttulo3"/>
-      </w:pPr>
-      <w:r>
-        <w:t>Segunda via do cliente</w:t>
-      </w:r>
-    </w:p>
-    <w:p/>
-    <w:p>
-      <w:pPr>
-        <w:pStyle w:val="Ttulo2"/>
-      </w:pPr>
-      <w:r>
-        <w:t>Manter o</w:t>
-      </w:r>
-      <w:r>
-        <w:t>rdem de serviço</w:t>
-      </w:r>
-    </w:p>
-    <w:p>
-      <w:pPr>
-        <w:pStyle w:val="Ttulo3"/>
-      </w:pPr>
-      <w:r>
-        <w:t xml:space="preserve">Listar </w:t>
-      </w:r>
-      <w:r>
-        <w:t>o</w:t>
-      </w:r>
-      <w:r>
-        <w:t>rdem de serviço</w:t>
-      </w:r>
-    </w:p>
-    <w:p>
-      <w:pPr>
-        <w:pStyle w:val="Ttulo3"/>
-      </w:pPr>
-      <w:r>
-        <w:t xml:space="preserve">Inserir </w:t>
-      </w:r>
-      <w:r>
-        <w:t>o</w:t>
-      </w:r>
-      <w:r>
-        <w:t>rdem de serviço</w:t>
-      </w:r>
-    </w:p>
-    <w:p>
-      <w:pPr>
-        <w:pStyle w:val="Ttulo3"/>
-      </w:pPr>
-      <w:r>
-        <w:t xml:space="preserve">Cancelar </w:t>
-      </w:r>
-      <w:r>
-        <w:t>o</w:t>
-      </w:r>
-      <w:r>
-        <w:t>rdem de serviço</w:t>
-      </w:r>
-    </w:p>
-    <w:p>
-      <w:pPr>
-        <w:pStyle w:val="Ttulo3"/>
-      </w:pPr>
-      <w:r>
-        <w:t>Visualizar detalhes da</w:t>
-      </w:r>
-      <w:r>
-        <w:t xml:space="preserve"> o</w:t>
-      </w:r>
-      <w:r>
-        <w:t>rdem de serviço</w:t>
-      </w:r>
-    </w:p>
-    <w:p>
-      <w:pPr>
-        <w:pStyle w:val="Ttulo3"/>
-      </w:pPr>
-      <w:r>
-        <w:t xml:space="preserve">Visualizar </w:t>
-      </w:r>
-      <w:r>
-        <w:t>próxima o</w:t>
-      </w:r>
-      <w:r>
-        <w:t>rdem de serviço</w:t>
-      </w:r>
-    </w:p>
-    <w:p>
-      <w:pPr>
-        <w:pStyle w:val="Ttulo3"/>
-      </w:pPr>
-      <w:r>
-        <w:t xml:space="preserve">Visualizar </w:t>
-      </w:r>
-      <w:r>
-        <w:t>o</w:t>
-      </w:r>
-      <w:r>
-        <w:t>rdem de serviço</w:t>
-      </w:r>
-      <w:r>
-        <w:t xml:space="preserve"> domiciliares</w:t>
-      </w:r>
-    </w:p>
-    <w:p>
-      <w:pPr>
-        <w:pStyle w:val="Ttulo3"/>
-      </w:pPr>
-      <w:r>
-        <w:t>Segunda via do cliente</w:t>
-      </w:r>
-    </w:p>
-    <w:p/>
-    <w:p>
-      <w:pPr>
-        <w:pStyle w:val="Ttulo1"/>
-      </w:pPr>
-      <w:bookmarkStart w:id="69" w:name="_Toc24505837"/>
-      <w:r>
-        <w:t xml:space="preserve">Requisitos não </w:t>
-      </w:r>
-      <w:r>
-        <w:t>funcionais</w:t>
-      </w:r>
-      <w:bookmarkEnd w:id="69"/>
     </w:p>
     <w:p>
       <w:pPr>
@@ -1840,11 +1974,11 @@
           <w:bCs w:val="0"/>
         </w:rPr>
       </w:pPr>
-      <w:bookmarkStart w:id="70" w:name="_Toc24505838"/>
+      <w:bookmarkStart w:id="69" w:name="_Toc24505838"/>
       <w:r>
         <w:t>Restrições</w:t>
       </w:r>
-      <w:bookmarkEnd w:id="70"/>
+      <w:bookmarkEnd w:id="69"/>
     </w:p>
     <w:p>
       <w:pPr>
@@ -1893,7 +2027,15 @@
           <w:szCs w:val="24"/>
           <w:lang w:val="en-US"/>
         </w:rPr>
-        <w:t xml:space="preserve">Google Chrome 77.0.3865.90 (Official Build) (64-bit) </w:t>
+        <w:t>Google Chrome 77.0.3865.90 (Official Build) (64-bit)</w:t>
+      </w:r>
+      <w:r>
+        <w:rPr>
+          <w:sz w:val="24"/>
+          <w:szCs w:val="24"/>
+          <w:lang w:val="en-US"/>
+        </w:rPr>
+        <w:t>;</w:t>
       </w:r>
     </w:p>
     <w:p>
@@ -1909,6 +2051,7 @@
           <w:lang w:val="en-US"/>
         </w:rPr>
       </w:pPr>
+      <w:bookmarkStart w:id="70" w:name="_GoBack"/>
       <w:proofErr w:type="spellStart"/>
       <w:r>
         <w:rPr>
@@ -1943,15 +2086,7 @@
           <w:szCs w:val="24"/>
           <w:lang w:val="en-US"/>
         </w:rPr>
-        <w:t xml:space="preserve"> </w:t>
-      </w:r>
-      <w:r>
-        <w:rPr>
-          <w:sz w:val="24"/>
-          <w:szCs w:val="24"/>
-          <w:lang w:val="en-US"/>
-        </w:rPr>
-        <w:t>1920 x 1080 pixels;</w:t>
+        <w:t xml:space="preserve"> 1920 x 1080 pixels;</w:t>
       </w:r>
     </w:p>
     <w:p>
@@ -1961,82 +2096,261 @@
           <w:ilvl w:val="0"/>
           <w:numId w:val="18"/>
         </w:numPr>
-      </w:pPr>
-      <w:r>
+        <w:rPr>
+          <w:sz w:val="24"/>
+          <w:szCs w:val="24"/>
+        </w:rPr>
+      </w:pPr>
+      <w:r>
+        <w:rPr>
+          <w:sz w:val="24"/>
+          <w:szCs w:val="24"/>
+        </w:rPr>
         <w:t>Sistema deve ser de fácil acesso</w:t>
       </w:r>
-    </w:p>
-    <w:p/>
+      <w:r>
+        <w:rPr>
+          <w:sz w:val="24"/>
+          <w:szCs w:val="24"/>
+        </w:rPr>
+        <w:t>.</w:t>
+      </w:r>
+    </w:p>
+    <w:p>
+      <w:pPr>
+        <w:rPr>
+          <w:color w:val="auto"/>
+        </w:rPr>
+      </w:pPr>
+    </w:p>
     <w:p>
       <w:pPr>
         <w:pStyle w:val="Ttulo2"/>
-      </w:pPr>
-      <w:r>
+        <w:rPr>
+          <w:color w:val="auto"/>
+        </w:rPr>
+      </w:pPr>
+      <w:r>
+        <w:rPr>
+          <w:color w:val="auto"/>
+        </w:rPr>
         <w:t>Performance</w:t>
       </w:r>
     </w:p>
     <w:p>
       <w:pPr>
         <w:ind w:firstLine="708"/>
-      </w:pPr>
-      <w:r>
-        <w:t>O tempo de resposta d</w:t>
-      </w:r>
-      <w:r>
-        <w:t>o sistema devem ser satisfatórios, sendo consultas simples com resposta igual ou inferior a um segundo, já consultas mais complexas com demora de até cinco segundos. Já para a exibição de relatório não tendo uma performance</w:t>
-      </w:r>
-      <w:r>
-        <w:t xml:space="preserve"> mínima, sendo está não deverá afetar a performance da aplicação em uso.</w:t>
+        <w:rPr>
+          <w:color w:val="auto"/>
+        </w:rPr>
+      </w:pPr>
+      <w:r>
+        <w:rPr>
+          <w:color w:val="auto"/>
+        </w:rPr>
+        <w:t>O tempo de resposta do sistema deve</w:t>
+      </w:r>
+      <w:r>
+        <w:rPr>
+          <w:strike/>
+          <w:color w:val="auto"/>
+        </w:rPr>
+        <w:t>m</w:t>
+      </w:r>
+      <w:r>
+        <w:rPr>
+          <w:color w:val="auto"/>
+        </w:rPr>
+        <w:t xml:space="preserve"> ser satisfatório</w:t>
+      </w:r>
+      <w:r>
+        <w:rPr>
+          <w:strike/>
+          <w:color w:val="auto"/>
+        </w:rPr>
+        <w:t>s</w:t>
+      </w:r>
+      <w:r>
+        <w:rPr>
+          <w:color w:val="auto"/>
+        </w:rPr>
+        <w:t>, sendo</w:t>
+      </w:r>
+      <w:r>
+        <w:rPr>
+          <w:color w:val="auto"/>
+        </w:rPr>
+        <w:t xml:space="preserve"> que para as</w:t>
+      </w:r>
+      <w:r>
+        <w:rPr>
+          <w:color w:val="auto"/>
+        </w:rPr>
+        <w:t xml:space="preserve"> consultas simples </w:t>
+      </w:r>
+      <w:r>
+        <w:rPr>
+          <w:color w:val="auto"/>
+        </w:rPr>
+        <w:t xml:space="preserve">deve ter </w:t>
+      </w:r>
+      <w:r>
+        <w:rPr>
+          <w:color w:val="auto"/>
+        </w:rPr>
+        <w:t xml:space="preserve">resposta igual ou inferior a um segundo, já </w:t>
+      </w:r>
+      <w:r>
+        <w:rPr>
+          <w:color w:val="auto"/>
+        </w:rPr>
+        <w:t xml:space="preserve">para as </w:t>
+      </w:r>
+      <w:r>
+        <w:rPr>
+          <w:color w:val="auto"/>
+        </w:rPr>
+        <w:t xml:space="preserve">consultas mais complexas </w:t>
+      </w:r>
+      <w:r>
+        <w:rPr>
+          <w:color w:val="auto"/>
+        </w:rPr>
+        <w:t>deve ter uma</w:t>
+      </w:r>
+      <w:r>
+        <w:rPr>
+          <w:color w:val="auto"/>
+        </w:rPr>
+        <w:t xml:space="preserve"> demora de até cinco segundos. Já para a exibição de relatório não </w:t>
+      </w:r>
+      <w:r>
+        <w:rPr>
+          <w:color w:val="auto"/>
+        </w:rPr>
+        <w:t>possui</w:t>
+      </w:r>
+      <w:r>
+        <w:rPr>
+          <w:color w:val="auto"/>
+        </w:rPr>
+        <w:t xml:space="preserve"> uma performance mínima, </w:t>
+      </w:r>
+      <w:r>
+        <w:rPr>
+          <w:color w:val="auto"/>
+        </w:rPr>
+        <w:t>visto</w:t>
+      </w:r>
+      <w:r>
+        <w:rPr>
+          <w:color w:val="auto"/>
+        </w:rPr>
+        <w:t xml:space="preserve"> </w:t>
+      </w:r>
+      <w:r>
+        <w:rPr>
+          <w:color w:val="auto"/>
+        </w:rPr>
+        <w:t>que esta</w:t>
+      </w:r>
+      <w:r>
+        <w:rPr>
+          <w:color w:val="auto"/>
+        </w:rPr>
+        <w:t xml:space="preserve"> não deverá afetar a performance da aplicação em uso.</w:t>
       </w:r>
     </w:p>
     <w:p>
       <w:pPr>
         <w:ind w:firstLine="708"/>
+        <w:rPr>
+          <w:color w:val="auto"/>
+        </w:rPr>
       </w:pPr>
     </w:p>
     <w:p>
       <w:pPr>
         <w:pStyle w:val="Ttulo2"/>
-      </w:pPr>
-      <w:r>
+        <w:rPr>
+          <w:color w:val="auto"/>
+        </w:rPr>
+      </w:pPr>
+      <w:r>
+        <w:rPr>
+          <w:color w:val="auto"/>
+        </w:rPr>
         <w:t>Segurança</w:t>
       </w:r>
     </w:p>
     <w:p>
       <w:pPr>
         <w:ind w:left="708"/>
-      </w:pPr>
-      <w:r>
+        <w:rPr>
+          <w:color w:val="auto"/>
+        </w:rPr>
+      </w:pPr>
+      <w:r>
+        <w:rPr>
+          <w:color w:val="auto"/>
+        </w:rPr>
         <w:t>A utilização de usuários e senha para acesso do sistema.</w:t>
       </w:r>
     </w:p>
     <w:p>
       <w:pPr>
+        <w:ind w:left="708"/>
+        <w:rPr>
+          <w:color w:val="auto"/>
+        </w:rPr>
+      </w:pPr>
+    </w:p>
+    <w:p>
+      <w:pPr>
         <w:pStyle w:val="Ttulo2"/>
-      </w:pPr>
-      <w:r>
-        <w:lastRenderedPageBreak/>
+        <w:rPr>
+          <w:color w:val="auto"/>
+        </w:rPr>
+      </w:pPr>
+      <w:r>
+        <w:rPr>
+          <w:color w:val="auto"/>
+        </w:rPr>
         <w:t>Disponibilidade</w:t>
       </w:r>
     </w:p>
     <w:p>
       <w:pPr>
         <w:ind w:firstLine="708"/>
-      </w:pPr>
-      <w:r>
-        <w:t xml:space="preserve">O sistema deve estar </w:t>
-      </w:r>
-      <w:proofErr w:type="gramStart"/>
-      <w:r>
-        <w:t>disponíveis</w:t>
-      </w:r>
-      <w:proofErr w:type="gramEnd"/>
-      <w:r>
+        <w:rPr>
+          <w:color w:val="auto"/>
+        </w:rPr>
+      </w:pPr>
+      <w:r>
+        <w:rPr>
+          <w:color w:val="auto"/>
+        </w:rPr>
+        <w:t>O sistema deve estar disponí</w:t>
+      </w:r>
+      <w:r>
+        <w:rPr>
+          <w:color w:val="auto"/>
+        </w:rPr>
+        <w:t>vel</w:t>
+      </w:r>
+      <w:r>
+        <w:rPr>
+          <w:color w:val="auto"/>
+        </w:rPr>
         <w:t xml:space="preserve"> para utilização 24x7 a qualquer lugar conforme as restrições do ponto 4.1</w:t>
       </w:r>
       <w:r>
+        <w:rPr>
+          <w:color w:val="auto"/>
+        </w:rPr>
         <w:t>.</w:t>
       </w:r>
+      <w:bookmarkEnd w:id="70"/>
     </w:p>
     <w:sectPr>
       <w:pgSz w:w="11906" w:h="16838"/>
@@ -3020,7 +3334,7 @@
   <w:abstractNum w:abstractNumId="10" w15:restartNumberingAfterBreak="0">
     <w:nsid w:val="41853D00"/>
     <w:multiLevelType w:val="multilevel"/>
-    <w:tmpl w:val="A12460E0"/>
+    <w:tmpl w:val="F81E5D88"/>
     <w:lvl w:ilvl="0">
       <w:start w:val="1"/>
       <w:numFmt w:val="decimal"/>
@@ -3051,6 +3365,7 @@
       <w:start w:val="1"/>
       <w:numFmt w:val="decimal"/>
       <w:pStyle w:val="Ttulo3"/>
+      <w:suff w:val="space"/>
       <w:lvlText w:val="%1.%2.%3."/>
       <w:lvlJc w:val="left"/>
       <w:pPr>
@@ -4322,7 +4637,7 @@
     <w:uiPriority w:val="9"/>
     <w:unhideWhenUsed/>
     <w:qFormat/>
-    <w:rsid w:val="003E7585"/>
+    <w:rsid w:val="00FF5292"/>
     <w:pPr>
       <w:keepNext/>
       <w:keepLines/>
@@ -4367,6 +4682,7 @@
   <w:style w:type="character" w:default="1" w:styleId="Fontepargpadro">
     <w:name w:val="Default Paragraph Font"/>
     <w:uiPriority w:val="1"/>
+    <w:semiHidden/>
     <w:unhideWhenUsed/>
   </w:style>
   <w:style w:type="table" w:default="1" w:styleId="Tabelanormal">
@@ -4442,7 +4758,7 @@
     <w:basedOn w:val="Fontepargpadro"/>
     <w:link w:val="Ttulo3"/>
     <w:uiPriority w:val="9"/>
-    <w:rsid w:val="003E7585"/>
+    <w:rsid w:val="00FF5292"/>
     <w:rPr>
       <w:rFonts w:eastAsiaTheme="majorEastAsia"/>
       <w:b/>

--- a/Documentação/Documento de visão/Documento de visão.docx
+++ b/Documentação/Documento de visão/Documento de visão.docx
@@ -411,15 +411,7 @@
         <w:ind w:firstLine="708"/>
       </w:pPr>
       <w:r>
-        <w:t xml:space="preserve">Este documento tem finalidade de identificar e mapear as necessidades de um sistema para a Eletrônica </w:t>
-      </w:r>
-      <w:proofErr w:type="spellStart"/>
-      <w:r>
-        <w:t>Flay</w:t>
-      </w:r>
-      <w:proofErr w:type="spellEnd"/>
-      <w:r>
-        <w:t xml:space="preserve"> Back, onde este deve de forma simples e prática apresentar informações </w:t>
+        <w:t xml:space="preserve">Este documento tem finalidade de identificar e mapear as necessidades de um sistema para a Eletrônica Flay Back, onde este deve de forma simples e prática apresentar informações </w:t>
       </w:r>
       <w:r>
         <w:rPr>
@@ -500,15 +492,7 @@
         <w:t xml:space="preserve"> </w:t>
       </w:r>
       <w:r>
-        <w:t xml:space="preserve">para a Eletrônica </w:t>
-      </w:r>
-      <w:proofErr w:type="spellStart"/>
-      <w:r>
-        <w:t>Flay</w:t>
-      </w:r>
-      <w:proofErr w:type="spellEnd"/>
-      <w:r>
-        <w:t xml:space="preserve"> Back, </w:t>
+        <w:t xml:space="preserve">para a Eletrônica Flay Back, </w:t>
       </w:r>
       <w:r>
         <w:t xml:space="preserve">e </w:t>
@@ -520,15 +504,7 @@
         <w:t xml:space="preserve">pretende dar uma visão geral de todos os requisitos levantados pelo acadêmico </w:t>
       </w:r>
       <w:r>
-        <w:t xml:space="preserve">Everton William </w:t>
-      </w:r>
-      <w:proofErr w:type="spellStart"/>
-      <w:r>
-        <w:t>Thoele</w:t>
-      </w:r>
-      <w:proofErr w:type="spellEnd"/>
-      <w:r>
-        <w:t xml:space="preserve"> Schuster</w:t>
+        <w:t>Everton William Thoele Schuster</w:t>
       </w:r>
       <w:r>
         <w:t>, 8º período de Sistemas de Informação.</w:t>
@@ -624,21 +600,7 @@
         <w:rPr>
           <w:color w:val="auto"/>
         </w:rPr>
-        <w:t xml:space="preserve"> da empresa concentra-se na prestação de serviços de bens de uso domésticos, como </w:t>
-      </w:r>
-      <w:proofErr w:type="spellStart"/>
-      <w:r>
-        <w:rPr>
-          <w:color w:val="auto"/>
-        </w:rPr>
-        <w:t>TV’s</w:t>
-      </w:r>
-      <w:proofErr w:type="spellEnd"/>
-      <w:r>
-        <w:rPr>
-          <w:color w:val="auto"/>
-        </w:rPr>
-        <w:t xml:space="preserve">, computadores, receptores para TV, celulares, e </w:t>
+        <w:t xml:space="preserve"> da empresa concentra-se na prestação de serviços de bens de uso domésticos, como TV’s, computadores, receptores para TV, celulares, e </w:t>
       </w:r>
       <w:r>
         <w:rPr>
@@ -1502,49 +1464,54 @@
         <w:t>orma de pagamento</w:t>
       </w:r>
       <w:bookmarkEnd w:id="38"/>
-    </w:p>
-    <w:p>
-      <w:pPr>
-        <w:pStyle w:val="Ttulo3"/>
-      </w:pPr>
-      <w:bookmarkStart w:id="39" w:name="_Toc24505793"/>
+      <w:r>
+        <w:t>s</w:t>
+      </w:r>
+      <w:bookmarkStart w:id="39" w:name="_GoBack"/>
+      <w:bookmarkEnd w:id="39"/>
+    </w:p>
+    <w:p>
+      <w:pPr>
+        <w:pStyle w:val="Ttulo3"/>
+      </w:pPr>
+      <w:bookmarkStart w:id="40" w:name="_Toc24505793"/>
       <w:r>
         <w:t>Listar formas de pagamentos</w:t>
       </w:r>
-      <w:bookmarkEnd w:id="39"/>
-    </w:p>
-    <w:p>
-      <w:pPr>
-        <w:pStyle w:val="Ttulo3"/>
-      </w:pPr>
-      <w:bookmarkStart w:id="40" w:name="_Toc24505794"/>
+      <w:bookmarkEnd w:id="40"/>
+    </w:p>
+    <w:p>
+      <w:pPr>
+        <w:pStyle w:val="Ttulo3"/>
+      </w:pPr>
+      <w:bookmarkStart w:id="41" w:name="_Toc24505794"/>
       <w:r>
         <w:t>Inserir forma de pagamento</w:t>
       </w:r>
-      <w:bookmarkEnd w:id="40"/>
-    </w:p>
-    <w:p>
-      <w:pPr>
-        <w:pStyle w:val="Ttulo3"/>
-      </w:pPr>
-      <w:bookmarkStart w:id="41" w:name="_Toc24505795"/>
+      <w:bookmarkEnd w:id="41"/>
+    </w:p>
+    <w:p>
+      <w:pPr>
+        <w:pStyle w:val="Ttulo3"/>
+      </w:pPr>
+      <w:bookmarkStart w:id="42" w:name="_Toc24505795"/>
       <w:r>
         <w:t>Alterar forma de pagamento</w:t>
       </w:r>
-      <w:bookmarkEnd w:id="41"/>
-    </w:p>
-    <w:p>
-      <w:pPr>
-        <w:pStyle w:val="Ttulo3"/>
-      </w:pPr>
-      <w:bookmarkStart w:id="42" w:name="_Toc24505796"/>
+      <w:bookmarkEnd w:id="42"/>
+    </w:p>
+    <w:p>
+      <w:pPr>
+        <w:pStyle w:val="Ttulo3"/>
+      </w:pPr>
+      <w:bookmarkStart w:id="43" w:name="_Toc24505796"/>
       <w:r>
         <w:t>Excluir forma de pagamento</w:t>
       </w:r>
-      <w:bookmarkEnd w:id="42"/>
-    </w:p>
-    <w:p>
-      <w:bookmarkStart w:id="43" w:name="_Toc24505797"/>
+      <w:bookmarkEnd w:id="43"/>
+    </w:p>
+    <w:p>
+      <w:bookmarkStart w:id="44" w:name="_Toc24505797"/>
     </w:p>
     <w:p>
       <w:pPr>
@@ -1556,157 +1523,160 @@
       <w:r>
         <w:t>ornecedor</w:t>
       </w:r>
-      <w:bookmarkEnd w:id="43"/>
+      <w:bookmarkEnd w:id="44"/>
       <w:r>
         <w:tab/>
       </w:r>
-    </w:p>
-    <w:p>
-      <w:pPr>
-        <w:pStyle w:val="Ttulo3"/>
-      </w:pPr>
-      <w:bookmarkStart w:id="44" w:name="_Toc24505798"/>
+      <w:r>
+        <w:t>es</w:t>
+      </w:r>
+    </w:p>
+    <w:p>
+      <w:pPr>
+        <w:pStyle w:val="Ttulo3"/>
+      </w:pPr>
+      <w:bookmarkStart w:id="45" w:name="_Toc24505798"/>
       <w:r>
         <w:t>Listar fornecedores</w:t>
       </w:r>
-      <w:bookmarkEnd w:id="44"/>
-    </w:p>
-    <w:p>
-      <w:pPr>
-        <w:pStyle w:val="Ttulo3"/>
-      </w:pPr>
-      <w:bookmarkStart w:id="45" w:name="_Toc24505799"/>
+      <w:bookmarkEnd w:id="45"/>
+    </w:p>
+    <w:p>
+      <w:pPr>
+        <w:pStyle w:val="Ttulo3"/>
+      </w:pPr>
+      <w:bookmarkStart w:id="46" w:name="_Toc24505799"/>
       <w:r>
         <w:t>Inserir fornecedor</w:t>
       </w:r>
-      <w:bookmarkEnd w:id="45"/>
-    </w:p>
-    <w:p>
-      <w:pPr>
-        <w:pStyle w:val="Ttulo3"/>
-      </w:pPr>
-      <w:bookmarkStart w:id="46" w:name="_Toc24505800"/>
+      <w:bookmarkEnd w:id="46"/>
+    </w:p>
+    <w:p>
+      <w:pPr>
+        <w:pStyle w:val="Ttulo3"/>
+      </w:pPr>
+      <w:bookmarkStart w:id="47" w:name="_Toc24505800"/>
       <w:r>
         <w:t>Alterar fornecedor</w:t>
       </w:r>
-      <w:bookmarkEnd w:id="46"/>
-    </w:p>
-    <w:p>
-      <w:pPr>
-        <w:pStyle w:val="Ttulo3"/>
-      </w:pPr>
-      <w:bookmarkStart w:id="47" w:name="_Toc24505801"/>
+      <w:bookmarkEnd w:id="47"/>
+    </w:p>
+    <w:p>
+      <w:pPr>
+        <w:pStyle w:val="Ttulo3"/>
+      </w:pPr>
+      <w:bookmarkStart w:id="48" w:name="_Toc24505801"/>
       <w:r>
         <w:t>Excluir fornecedor</w:t>
       </w:r>
-      <w:bookmarkEnd w:id="47"/>
+      <w:bookmarkEnd w:id="48"/>
     </w:p>
     <w:p/>
     <w:p>
       <w:pPr>
         <w:pStyle w:val="Ttulo2"/>
       </w:pPr>
-      <w:bookmarkStart w:id="48" w:name="_Toc24505817"/>
+      <w:bookmarkStart w:id="49" w:name="_Toc24505817"/>
       <w:r>
         <w:t>Manter cadastro de p</w:t>
       </w:r>
       <w:r>
         <w:t>aíses</w:t>
       </w:r>
-      <w:bookmarkEnd w:id="48"/>
-    </w:p>
-    <w:p>
-      <w:pPr>
-        <w:pStyle w:val="Ttulo3"/>
-      </w:pPr>
-      <w:bookmarkStart w:id="49" w:name="_Toc24505818"/>
+      <w:bookmarkEnd w:id="49"/>
+    </w:p>
+    <w:p>
+      <w:pPr>
+        <w:pStyle w:val="Ttulo3"/>
+      </w:pPr>
+      <w:bookmarkStart w:id="50" w:name="_Toc24505818"/>
       <w:r>
         <w:t>Listar países</w:t>
       </w:r>
-      <w:bookmarkEnd w:id="49"/>
-    </w:p>
-    <w:p>
-      <w:pPr>
-        <w:pStyle w:val="Ttulo3"/>
-      </w:pPr>
-      <w:bookmarkStart w:id="50" w:name="_Toc24505819"/>
+      <w:bookmarkEnd w:id="50"/>
+    </w:p>
+    <w:p>
+      <w:pPr>
+        <w:pStyle w:val="Ttulo3"/>
+      </w:pPr>
+      <w:bookmarkStart w:id="51" w:name="_Toc24505819"/>
       <w:r>
         <w:t>Inserir país</w:t>
       </w:r>
-      <w:bookmarkEnd w:id="50"/>
-    </w:p>
-    <w:p>
-      <w:pPr>
-        <w:pStyle w:val="Ttulo3"/>
-      </w:pPr>
-      <w:bookmarkStart w:id="51" w:name="_Toc24505820"/>
+      <w:bookmarkEnd w:id="51"/>
+    </w:p>
+    <w:p>
+      <w:pPr>
+        <w:pStyle w:val="Ttulo3"/>
+      </w:pPr>
+      <w:bookmarkStart w:id="52" w:name="_Toc24505820"/>
       <w:r>
         <w:t>Alterar país</w:t>
       </w:r>
-      <w:bookmarkEnd w:id="51"/>
-    </w:p>
-    <w:p>
-      <w:pPr>
-        <w:pStyle w:val="Ttulo3"/>
-      </w:pPr>
-      <w:bookmarkStart w:id="52" w:name="_Toc24505821"/>
+      <w:bookmarkEnd w:id="52"/>
+    </w:p>
+    <w:p>
+      <w:pPr>
+        <w:pStyle w:val="Ttulo3"/>
+      </w:pPr>
+      <w:bookmarkStart w:id="53" w:name="_Toc24505821"/>
       <w:r>
         <w:t>Excluir país</w:t>
       </w:r>
-      <w:bookmarkEnd w:id="52"/>
+      <w:bookmarkEnd w:id="53"/>
     </w:p>
     <w:p/>
     <w:p>
       <w:pPr>
         <w:pStyle w:val="Ttulo2"/>
       </w:pPr>
-      <w:bookmarkStart w:id="53" w:name="_Toc24505822"/>
+      <w:bookmarkStart w:id="54" w:name="_Toc24505822"/>
       <w:r>
         <w:t>Manter cadastro de p</w:t>
       </w:r>
       <w:r>
         <w:t>rodutos</w:t>
       </w:r>
-      <w:bookmarkEnd w:id="53"/>
-    </w:p>
-    <w:p>
-      <w:pPr>
-        <w:pStyle w:val="Ttulo3"/>
-      </w:pPr>
-      <w:bookmarkStart w:id="54" w:name="_Toc24505823"/>
+      <w:bookmarkEnd w:id="54"/>
+    </w:p>
+    <w:p>
+      <w:pPr>
+        <w:pStyle w:val="Ttulo3"/>
+      </w:pPr>
+      <w:bookmarkStart w:id="55" w:name="_Toc24505823"/>
       <w:r>
         <w:t>Listar produtos</w:t>
       </w:r>
-      <w:bookmarkEnd w:id="54"/>
-    </w:p>
-    <w:p>
-      <w:pPr>
-        <w:pStyle w:val="Ttulo3"/>
-      </w:pPr>
-      <w:bookmarkStart w:id="55" w:name="_Toc24505824"/>
+      <w:bookmarkEnd w:id="55"/>
+    </w:p>
+    <w:p>
+      <w:pPr>
+        <w:pStyle w:val="Ttulo3"/>
+      </w:pPr>
+      <w:bookmarkStart w:id="56" w:name="_Toc24505824"/>
       <w:r>
         <w:t>Inserir</w:t>
       </w:r>
       <w:r>
         <w:t xml:space="preserve"> produto</w:t>
       </w:r>
-      <w:bookmarkEnd w:id="55"/>
-    </w:p>
-    <w:p>
-      <w:pPr>
-        <w:pStyle w:val="Ttulo3"/>
-      </w:pPr>
-      <w:bookmarkStart w:id="56" w:name="_Toc24505825"/>
+      <w:bookmarkEnd w:id="56"/>
+    </w:p>
+    <w:p>
+      <w:pPr>
+        <w:pStyle w:val="Ttulo3"/>
+      </w:pPr>
+      <w:bookmarkStart w:id="57" w:name="_Toc24505825"/>
       <w:r>
         <w:t>Alterar produto</w:t>
       </w:r>
-      <w:bookmarkEnd w:id="56"/>
-    </w:p>
-    <w:p>
-      <w:pPr>
-        <w:pStyle w:val="Ttulo3"/>
-      </w:pPr>
-      <w:bookmarkStart w:id="57" w:name="_Toc24505826"/>
+      <w:bookmarkEnd w:id="57"/>
+    </w:p>
+    <w:p>
+      <w:pPr>
+        <w:pStyle w:val="Ttulo3"/>
+      </w:pPr>
+      <w:bookmarkStart w:id="58" w:name="_Toc24505826"/>
       <w:r>
         <w:t>Ex</w:t>
       </w:r>
@@ -1719,115 +1689,115 @@
       <w:r>
         <w:t xml:space="preserve"> produto</w:t>
       </w:r>
-      <w:bookmarkEnd w:id="57"/>
+      <w:bookmarkEnd w:id="58"/>
     </w:p>
     <w:p/>
     <w:p>
       <w:pPr>
         <w:pStyle w:val="Ttulo2"/>
       </w:pPr>
-      <w:bookmarkStart w:id="58" w:name="_Toc24505827"/>
+      <w:bookmarkStart w:id="59" w:name="_Toc24505827"/>
       <w:r>
         <w:t>Manter cadastro de u</w:t>
       </w:r>
       <w:r>
         <w:t>suários</w:t>
       </w:r>
-      <w:bookmarkEnd w:id="58"/>
-    </w:p>
-    <w:p>
-      <w:pPr>
-        <w:pStyle w:val="Ttulo3"/>
-      </w:pPr>
-      <w:bookmarkStart w:id="59" w:name="_Toc24505828"/>
+      <w:bookmarkEnd w:id="59"/>
+    </w:p>
+    <w:p>
+      <w:pPr>
+        <w:pStyle w:val="Ttulo3"/>
+      </w:pPr>
+      <w:bookmarkStart w:id="60" w:name="_Toc24505828"/>
       <w:r>
         <w:t>Listar usuários</w:t>
       </w:r>
-      <w:bookmarkEnd w:id="59"/>
-    </w:p>
-    <w:p>
-      <w:pPr>
-        <w:pStyle w:val="Ttulo3"/>
-      </w:pPr>
-      <w:bookmarkStart w:id="60" w:name="_Toc24505829"/>
+      <w:bookmarkEnd w:id="60"/>
+    </w:p>
+    <w:p>
+      <w:pPr>
+        <w:pStyle w:val="Ttulo3"/>
+      </w:pPr>
+      <w:bookmarkStart w:id="61" w:name="_Toc24505829"/>
       <w:r>
         <w:t>Inserir usuário</w:t>
       </w:r>
-      <w:bookmarkEnd w:id="60"/>
-    </w:p>
-    <w:p>
-      <w:pPr>
-        <w:pStyle w:val="Ttulo3"/>
-      </w:pPr>
-      <w:bookmarkStart w:id="61" w:name="_Toc24505830"/>
+      <w:bookmarkEnd w:id="61"/>
+    </w:p>
+    <w:p>
+      <w:pPr>
+        <w:pStyle w:val="Ttulo3"/>
+      </w:pPr>
+      <w:bookmarkStart w:id="62" w:name="_Toc24505830"/>
       <w:r>
         <w:t>Alterar usuário</w:t>
       </w:r>
-      <w:bookmarkEnd w:id="61"/>
-    </w:p>
-    <w:p>
-      <w:pPr>
-        <w:pStyle w:val="Ttulo3"/>
-      </w:pPr>
-      <w:bookmarkStart w:id="62" w:name="_Toc24505831"/>
+      <w:bookmarkEnd w:id="62"/>
+    </w:p>
+    <w:p>
+      <w:pPr>
+        <w:pStyle w:val="Ttulo3"/>
+      </w:pPr>
+      <w:bookmarkStart w:id="63" w:name="_Toc24505831"/>
       <w:r>
         <w:t>Excluir usuário</w:t>
       </w:r>
-      <w:bookmarkEnd w:id="62"/>
+      <w:bookmarkEnd w:id="63"/>
     </w:p>
     <w:p/>
     <w:p>
       <w:pPr>
         <w:pStyle w:val="Ttulo2"/>
       </w:pPr>
-      <w:bookmarkStart w:id="63" w:name="_Toc24505832"/>
+      <w:bookmarkStart w:id="64" w:name="_Toc24505832"/>
       <w:r>
         <w:t>Manter v</w:t>
       </w:r>
       <w:r>
         <w:t>endas</w:t>
       </w:r>
-      <w:bookmarkEnd w:id="63"/>
-    </w:p>
-    <w:p>
-      <w:pPr>
-        <w:pStyle w:val="Ttulo3"/>
-      </w:pPr>
-      <w:bookmarkStart w:id="64" w:name="_Toc24505833"/>
+      <w:bookmarkEnd w:id="64"/>
+    </w:p>
+    <w:p>
+      <w:pPr>
+        <w:pStyle w:val="Ttulo3"/>
+      </w:pPr>
+      <w:bookmarkStart w:id="65" w:name="_Toc24505833"/>
       <w:r>
         <w:t>Listar vendas</w:t>
       </w:r>
-      <w:bookmarkEnd w:id="64"/>
-    </w:p>
-    <w:p>
-      <w:pPr>
-        <w:pStyle w:val="Ttulo3"/>
-      </w:pPr>
-      <w:bookmarkStart w:id="65" w:name="_Toc24505834"/>
+      <w:bookmarkEnd w:id="65"/>
+    </w:p>
+    <w:p>
+      <w:pPr>
+        <w:pStyle w:val="Ttulo3"/>
+      </w:pPr>
+      <w:bookmarkStart w:id="66" w:name="_Toc24505834"/>
       <w:r>
         <w:t>Inserir venda</w:t>
       </w:r>
-      <w:bookmarkEnd w:id="65"/>
-    </w:p>
-    <w:p>
-      <w:pPr>
-        <w:pStyle w:val="Ttulo3"/>
-      </w:pPr>
-      <w:bookmarkStart w:id="66" w:name="_Toc24505835"/>
+      <w:bookmarkEnd w:id="66"/>
+    </w:p>
+    <w:p>
+      <w:pPr>
+        <w:pStyle w:val="Ttulo3"/>
+      </w:pPr>
+      <w:bookmarkStart w:id="67" w:name="_Toc24505835"/>
       <w:r>
         <w:t>Cancelar venda</w:t>
       </w:r>
-      <w:bookmarkEnd w:id="66"/>
-    </w:p>
-    <w:p>
-      <w:pPr>
-        <w:pStyle w:val="Ttulo3"/>
-      </w:pPr>
-      <w:bookmarkStart w:id="67" w:name="_Toc24505836"/>
+      <w:bookmarkEnd w:id="67"/>
+    </w:p>
+    <w:p>
+      <w:pPr>
+        <w:pStyle w:val="Ttulo3"/>
+      </w:pPr>
+      <w:bookmarkStart w:id="68" w:name="_Toc24505836"/>
       <w:r>
         <w:t>Visualizar detalhes da venda</w:t>
       </w:r>
-      <w:bookmarkEnd w:id="67"/>
+      <w:bookmarkEnd w:id="68"/>
     </w:p>
     <w:p>
       <w:pPr>
@@ -1950,14 +1920,14 @@
       <w:pPr>
         <w:pStyle w:val="Ttulo1"/>
       </w:pPr>
-      <w:bookmarkStart w:id="68" w:name="_Toc24505837"/>
+      <w:bookmarkStart w:id="69" w:name="_Toc24505837"/>
       <w:r>
         <w:t xml:space="preserve">Requisitos não </w:t>
       </w:r>
       <w:r>
         <w:t>funcionais</w:t>
       </w:r>
-      <w:bookmarkEnd w:id="68"/>
+      <w:bookmarkEnd w:id="69"/>
     </w:p>
     <w:p>
       <w:pPr>
@@ -1974,11 +1944,11 @@
           <w:bCs w:val="0"/>
         </w:rPr>
       </w:pPr>
-      <w:bookmarkStart w:id="69" w:name="_Toc24505838"/>
+      <w:bookmarkStart w:id="70" w:name="_Toc24505838"/>
       <w:r>
         <w:t>Restrições</w:t>
       </w:r>
-      <w:bookmarkEnd w:id="69"/>
+      <w:bookmarkEnd w:id="70"/>
     </w:p>
     <w:p>
       <w:pPr>
@@ -2051,42 +2021,13 @@
           <w:lang w:val="en-US"/>
         </w:rPr>
       </w:pPr>
-      <w:bookmarkStart w:id="70" w:name="_GoBack"/>
-      <w:proofErr w:type="spellStart"/>
       <w:r>
         <w:rPr>
           <w:sz w:val="24"/>
           <w:szCs w:val="24"/>
           <w:lang w:val="en-US"/>
         </w:rPr>
-        <w:t>Tela</w:t>
-      </w:r>
-      <w:proofErr w:type="spellEnd"/>
-      <w:r>
-        <w:rPr>
-          <w:sz w:val="24"/>
-          <w:szCs w:val="24"/>
-          <w:lang w:val="en-US"/>
-        </w:rPr>
-        <w:t xml:space="preserve"> no </w:t>
-      </w:r>
-      <w:proofErr w:type="spellStart"/>
-      <w:r>
-        <w:rPr>
-          <w:sz w:val="24"/>
-          <w:szCs w:val="24"/>
-          <w:lang w:val="en-US"/>
-        </w:rPr>
-        <w:t>formato</w:t>
-      </w:r>
-      <w:proofErr w:type="spellEnd"/>
-      <w:r>
-        <w:rPr>
-          <w:sz w:val="24"/>
-          <w:szCs w:val="24"/>
-          <w:lang w:val="en-US"/>
-        </w:rPr>
-        <w:t xml:space="preserve"> 1920 x 1080 pixels;</w:t>
+        <w:t>Tela no formato 1920 x 1080 pixels;</w:t>
       </w:r>
     </w:p>
     <w:p>
@@ -2350,7 +2291,6 @@
         </w:rPr>
         <w:t>.</w:t>
       </w:r>
-      <w:bookmarkEnd w:id="70"/>
     </w:p>
     <w:sectPr>
       <w:pgSz w:w="11906" w:h="16838"/>

--- a/Documentação/Documento de visão/Documento de visão.docx
+++ b/Documentação/Documento de visão/Documento de visão.docx
@@ -411,7 +411,15 @@
         <w:ind w:firstLine="708"/>
       </w:pPr>
       <w:r>
-        <w:t xml:space="preserve">Este documento tem finalidade de identificar e mapear as necessidades de um sistema para a Eletrônica Flay Back, onde este deve de forma simples e prática apresentar informações </w:t>
+        <w:t xml:space="preserve">Este documento tem finalidade de identificar e mapear as necessidades de um sistema para a Eletrônica </w:t>
+      </w:r>
+      <w:proofErr w:type="spellStart"/>
+      <w:r>
+        <w:t>Flay</w:t>
+      </w:r>
+      <w:proofErr w:type="spellEnd"/>
+      <w:r>
+        <w:t xml:space="preserve"> Back, onde este deve de forma simples e prática apresentar informações </w:t>
       </w:r>
       <w:r>
         <w:rPr>
@@ -492,7 +500,15 @@
         <w:t xml:space="preserve"> </w:t>
       </w:r>
       <w:r>
-        <w:t xml:space="preserve">para a Eletrônica Flay Back, </w:t>
+        <w:t xml:space="preserve">para a Eletrônica </w:t>
+      </w:r>
+      <w:proofErr w:type="spellStart"/>
+      <w:r>
+        <w:t>Flay</w:t>
+      </w:r>
+      <w:proofErr w:type="spellEnd"/>
+      <w:r>
+        <w:t xml:space="preserve"> Back, </w:t>
       </w:r>
       <w:r>
         <w:t xml:space="preserve">e </w:t>
@@ -504,7 +520,15 @@
         <w:t xml:space="preserve">pretende dar uma visão geral de todos os requisitos levantados pelo acadêmico </w:t>
       </w:r>
       <w:r>
-        <w:t>Everton William Thoele Schuster</w:t>
+        <w:t xml:space="preserve">Everton William </w:t>
+      </w:r>
+      <w:proofErr w:type="spellStart"/>
+      <w:r>
+        <w:t>Thoele</w:t>
+      </w:r>
+      <w:proofErr w:type="spellEnd"/>
+      <w:r>
+        <w:t xml:space="preserve"> Schuster</w:t>
       </w:r>
       <w:r>
         <w:t>, 8º período de Sistemas de Informação.</w:t>
@@ -600,7 +624,21 @@
         <w:rPr>
           <w:color w:val="auto"/>
         </w:rPr>
-        <w:t xml:space="preserve"> da empresa concentra-se na prestação de serviços de bens de uso domésticos, como TV’s, computadores, receptores para TV, celulares, e </w:t>
+        <w:t xml:space="preserve"> da empresa concentra-se na prestação de serviços de bens de uso domésticos, como </w:t>
+      </w:r>
+      <w:proofErr w:type="spellStart"/>
+      <w:r>
+        <w:rPr>
+          <w:color w:val="auto"/>
+        </w:rPr>
+        <w:t>TV’s</w:t>
+      </w:r>
+      <w:proofErr w:type="spellEnd"/>
+      <w:r>
+        <w:rPr>
+          <w:color w:val="auto"/>
+        </w:rPr>
+        <w:t xml:space="preserve">, computadores, receptores para TV, celulares, e </w:t>
       </w:r>
       <w:r>
         <w:rPr>
@@ -693,15 +731,9 @@
     <w:p>
       <w:pPr>
         <w:pStyle w:val="Ttulo2"/>
-        <w:rPr>
-          <w:color w:val="auto"/>
-        </w:rPr>
       </w:pPr>
       <w:bookmarkStart w:id="1" w:name="_Toc24505744"/>
       <w:r>
-        <w:rPr>
-          <w:color w:val="auto"/>
-        </w:rPr>
         <w:t>Descrição dos problemas</w:t>
       </w:r>
       <w:bookmarkEnd w:id="1"/>
@@ -1035,7 +1067,747 @@
     <w:p/>
     <w:p/>
     <w:p>
+      <w:pPr>
+        <w:pStyle w:val="Ttulo1"/>
+      </w:pPr>
       <w:bookmarkStart w:id="4" w:name="_Toc24505749"/>
+      <w:r>
+        <w:lastRenderedPageBreak/>
+        <w:t>DER</w:t>
+      </w:r>
+    </w:p>
+    <w:p>
+      <w:pPr>
+        <w:rPr>
+          <w:u w:val="single"/>
+        </w:rPr>
+      </w:pPr>
+      <w:r>
+        <w:rPr>
+          <w:noProof/>
+        </w:rPr>
+        <w:drawing>
+          <wp:inline distT="0" distB="0" distL="0" distR="0" wp14:anchorId="073293C7" wp14:editId="3B9DCA26">
+            <wp:extent cx="8461796" cy="4961255"/>
+            <wp:effectExtent l="0" t="2540" r="0" b="0"/>
+            <wp:docPr id="3" name="Imagem 3"/>
+            <wp:cNvGraphicFramePr>
+              <a:graphicFrameLocks xmlns:a="http://schemas.openxmlformats.org/drawingml/2006/main" noChangeAspect="1"/>
+            </wp:cNvGraphicFramePr>
+            <a:graphic xmlns:a="http://schemas.openxmlformats.org/drawingml/2006/main">
+              <a:graphicData uri="http://schemas.openxmlformats.org/drawingml/2006/picture">
+                <pic:pic xmlns:pic="http://schemas.openxmlformats.org/drawingml/2006/picture">
+                  <pic:nvPicPr>
+                    <pic:cNvPr id="0" name="Picture 3"/>
+                    <pic:cNvPicPr>
+                      <a:picLocks noChangeAspect="1" noChangeArrowheads="1"/>
+                    </pic:cNvPicPr>
+                  </pic:nvPicPr>
+                  <pic:blipFill>
+                    <a:blip r:embed="rId8" cstate="print">
+                      <a:extLst>
+                        <a:ext uri="{28A0092B-C50C-407E-A947-70E740481C1C}">
+                          <a14:useLocalDpi xmlns:a14="http://schemas.microsoft.com/office/drawing/2010/main" val="0"/>
+                        </a:ext>
+                      </a:extLst>
+                    </a:blip>
+                    <a:srcRect/>
+                    <a:stretch>
+                      <a:fillRect/>
+                    </a:stretch>
+                  </pic:blipFill>
+                  <pic:spPr bwMode="auto">
+                    <a:xfrm rot="5400000">
+                      <a:off x="0" y="0"/>
+                      <a:ext cx="8467341" cy="4964506"/>
+                    </a:xfrm>
+                    <a:prstGeom prst="rect">
+                      <a:avLst/>
+                    </a:prstGeom>
+                    <a:noFill/>
+                    <a:ln>
+                      <a:noFill/>
+                    </a:ln>
+                  </pic:spPr>
+                </pic:pic>
+              </a:graphicData>
+            </a:graphic>
+          </wp:inline>
+        </w:drawing>
+      </w:r>
+    </w:p>
+    <w:p>
+      <w:pPr>
+        <w:pStyle w:val="Ttulo1"/>
+      </w:pPr>
+      <w:r>
+        <w:lastRenderedPageBreak/>
+        <w:t>Dicionário de dados</w:t>
+      </w:r>
+    </w:p>
+    <w:p/>
+    <w:p>
+      <w:pPr>
+        <w:pStyle w:val="Ttulo1"/>
+      </w:pPr>
+      <w:r>
+        <w:lastRenderedPageBreak/>
+        <w:t>Prototipagem</w:t>
+      </w:r>
+    </w:p>
+    <w:p>
+      <w:pPr>
+        <w:pStyle w:val="Ttulo2"/>
+      </w:pPr>
+      <w:r>
+        <w:t>Cliente</w:t>
+      </w:r>
+    </w:p>
+    <w:p>
+      <w:r>
+        <w:rPr>
+          <w:noProof/>
+        </w:rPr>
+        <w:drawing>
+          <wp:inline distT="0" distB="0" distL="0" distR="0" wp14:anchorId="2237B80A" wp14:editId="700EA983">
+            <wp:extent cx="5830784" cy="8253139"/>
+            <wp:effectExtent l="0" t="0" r="0" b="0"/>
+            <wp:docPr id="16" name="Imagem 16"/>
+            <wp:cNvGraphicFramePr>
+              <a:graphicFrameLocks xmlns:a="http://schemas.openxmlformats.org/drawingml/2006/main" noChangeAspect="1"/>
+            </wp:cNvGraphicFramePr>
+            <a:graphic xmlns:a="http://schemas.openxmlformats.org/drawingml/2006/main">
+              <a:graphicData uri="http://schemas.openxmlformats.org/drawingml/2006/picture">
+                <pic:pic xmlns:pic="http://schemas.openxmlformats.org/drawingml/2006/picture">
+                  <pic:nvPicPr>
+                    <pic:cNvPr id="0" name="Picture 16"/>
+                    <pic:cNvPicPr>
+                      <a:picLocks noChangeAspect="1" noChangeArrowheads="1"/>
+                    </pic:cNvPicPr>
+                  </pic:nvPicPr>
+                  <pic:blipFill>
+                    <a:blip r:embed="rId9">
+                      <a:extLst>
+                        <a:ext uri="{28A0092B-C50C-407E-A947-70E740481C1C}">
+                          <a14:useLocalDpi xmlns:a14="http://schemas.microsoft.com/office/drawing/2010/main" val="0"/>
+                        </a:ext>
+                      </a:extLst>
+                    </a:blip>
+                    <a:srcRect/>
+                    <a:stretch>
+                      <a:fillRect/>
+                    </a:stretch>
+                  </pic:blipFill>
+                  <pic:spPr bwMode="auto">
+                    <a:xfrm>
+                      <a:off x="0" y="0"/>
+                      <a:ext cx="5851566" cy="8282554"/>
+                    </a:xfrm>
+                    <a:prstGeom prst="rect">
+                      <a:avLst/>
+                    </a:prstGeom>
+                    <a:noFill/>
+                    <a:ln>
+                      <a:noFill/>
+                    </a:ln>
+                  </pic:spPr>
+                </pic:pic>
+              </a:graphicData>
+            </a:graphic>
+          </wp:inline>
+        </w:drawing>
+      </w:r>
+    </w:p>
+    <w:p>
+      <w:pPr>
+        <w:pStyle w:val="Ttulo2"/>
+      </w:pPr>
+      <w:r>
+        <w:lastRenderedPageBreak/>
+        <w:t>Funcionários</w:t>
+      </w:r>
+      <w:r>
+        <w:rPr>
+          <w:noProof/>
+        </w:rPr>
+        <w:drawing>
+          <wp:inline distT="0" distB="0" distL="0" distR="0" wp14:anchorId="542A21FC" wp14:editId="39449EE4">
+            <wp:extent cx="5878285" cy="8429696"/>
+            <wp:effectExtent l="0" t="0" r="8255" b="0"/>
+            <wp:docPr id="17" name="Imagem 17"/>
+            <wp:cNvGraphicFramePr>
+              <a:graphicFrameLocks xmlns:a="http://schemas.openxmlformats.org/drawingml/2006/main" noChangeAspect="1"/>
+            </wp:cNvGraphicFramePr>
+            <a:graphic xmlns:a="http://schemas.openxmlformats.org/drawingml/2006/main">
+              <a:graphicData uri="http://schemas.openxmlformats.org/drawingml/2006/picture">
+                <pic:pic xmlns:pic="http://schemas.openxmlformats.org/drawingml/2006/picture">
+                  <pic:nvPicPr>
+                    <pic:cNvPr id="0" name="Picture 17"/>
+                    <pic:cNvPicPr>
+                      <a:picLocks noChangeAspect="1" noChangeArrowheads="1"/>
+                    </pic:cNvPicPr>
+                  </pic:nvPicPr>
+                  <pic:blipFill>
+                    <a:blip r:embed="rId10">
+                      <a:extLst>
+                        <a:ext uri="{28A0092B-C50C-407E-A947-70E740481C1C}">
+                          <a14:useLocalDpi xmlns:a14="http://schemas.microsoft.com/office/drawing/2010/main" val="0"/>
+                        </a:ext>
+                      </a:extLst>
+                    </a:blip>
+                    <a:srcRect/>
+                    <a:stretch>
+                      <a:fillRect/>
+                    </a:stretch>
+                  </pic:blipFill>
+                  <pic:spPr bwMode="auto">
+                    <a:xfrm>
+                      <a:off x="0" y="0"/>
+                      <a:ext cx="5879696" cy="8431719"/>
+                    </a:xfrm>
+                    <a:prstGeom prst="rect">
+                      <a:avLst/>
+                    </a:prstGeom>
+                    <a:noFill/>
+                    <a:ln>
+                      <a:noFill/>
+                    </a:ln>
+                  </pic:spPr>
+                </pic:pic>
+              </a:graphicData>
+            </a:graphic>
+          </wp:inline>
+        </w:drawing>
+      </w:r>
+      <w:r>
+        <w:lastRenderedPageBreak/>
+        <w:t>Fornecedores</w:t>
+      </w:r>
+      <w:r>
+        <w:rPr>
+          <w:noProof/>
+        </w:rPr>
+        <w:drawing>
+          <wp:inline distT="0" distB="0" distL="0" distR="0" wp14:anchorId="6B00FD80" wp14:editId="682154DD">
+            <wp:extent cx="5415280" cy="5973445"/>
+            <wp:effectExtent l="0" t="0" r="0" b="8255"/>
+            <wp:docPr id="18" name="Imagem 18"/>
+            <wp:cNvGraphicFramePr>
+              <a:graphicFrameLocks xmlns:a="http://schemas.openxmlformats.org/drawingml/2006/main" noChangeAspect="1"/>
+            </wp:cNvGraphicFramePr>
+            <a:graphic xmlns:a="http://schemas.openxmlformats.org/drawingml/2006/main">
+              <a:graphicData uri="http://schemas.openxmlformats.org/drawingml/2006/picture">
+                <pic:pic xmlns:pic="http://schemas.openxmlformats.org/drawingml/2006/picture">
+                  <pic:nvPicPr>
+                    <pic:cNvPr id="0" name="Picture 18"/>
+                    <pic:cNvPicPr>
+                      <a:picLocks noChangeAspect="1" noChangeArrowheads="1"/>
+                    </pic:cNvPicPr>
+                  </pic:nvPicPr>
+                  <pic:blipFill>
+                    <a:blip r:embed="rId11">
+                      <a:extLst>
+                        <a:ext uri="{28A0092B-C50C-407E-A947-70E740481C1C}">
+                          <a14:useLocalDpi xmlns:a14="http://schemas.microsoft.com/office/drawing/2010/main" val="0"/>
+                        </a:ext>
+                      </a:extLst>
+                    </a:blip>
+                    <a:srcRect/>
+                    <a:stretch>
+                      <a:fillRect/>
+                    </a:stretch>
+                  </pic:blipFill>
+                  <pic:spPr bwMode="auto">
+                    <a:xfrm>
+                      <a:off x="0" y="0"/>
+                      <a:ext cx="5415280" cy="5973445"/>
+                    </a:xfrm>
+                    <a:prstGeom prst="rect">
+                      <a:avLst/>
+                    </a:prstGeom>
+                    <a:noFill/>
+                    <a:ln>
+                      <a:noFill/>
+                    </a:ln>
+                  </pic:spPr>
+                </pic:pic>
+              </a:graphicData>
+            </a:graphic>
+          </wp:inline>
+        </w:drawing>
+      </w:r>
+    </w:p>
+    <w:p/>
+    <w:p/>
+    <w:p/>
+    <w:p/>
+    <w:p/>
+    <w:p/>
+    <w:p/>
+    <w:p/>
+    <w:p/>
+    <w:p>
+      <w:pPr>
+        <w:pStyle w:val="Ttulo2"/>
+      </w:pPr>
+      <w:r>
+        <w:lastRenderedPageBreak/>
+        <w:t>Função funcionários</w:t>
+      </w:r>
+      <w:r>
+        <w:rPr>
+          <w:noProof/>
+        </w:rPr>
+        <w:drawing>
+          <wp:inline distT="0" distB="0" distL="0" distR="0" wp14:anchorId="44B6E578" wp14:editId="6984B36A">
+            <wp:extent cx="5367655" cy="5177790"/>
+            <wp:effectExtent l="0" t="0" r="4445" b="3810"/>
+            <wp:docPr id="19" name="Imagem 19"/>
+            <wp:cNvGraphicFramePr>
+              <a:graphicFrameLocks xmlns:a="http://schemas.openxmlformats.org/drawingml/2006/main" noChangeAspect="1"/>
+            </wp:cNvGraphicFramePr>
+            <a:graphic xmlns:a="http://schemas.openxmlformats.org/drawingml/2006/main">
+              <a:graphicData uri="http://schemas.openxmlformats.org/drawingml/2006/picture">
+                <pic:pic xmlns:pic="http://schemas.openxmlformats.org/drawingml/2006/picture">
+                  <pic:nvPicPr>
+                    <pic:cNvPr id="0" name="Picture 19"/>
+                    <pic:cNvPicPr>
+                      <a:picLocks noChangeAspect="1" noChangeArrowheads="1"/>
+                    </pic:cNvPicPr>
+                  </pic:nvPicPr>
+                  <pic:blipFill>
+                    <a:blip r:embed="rId12">
+                      <a:extLst>
+                        <a:ext uri="{28A0092B-C50C-407E-A947-70E740481C1C}">
+                          <a14:useLocalDpi xmlns:a14="http://schemas.microsoft.com/office/drawing/2010/main" val="0"/>
+                        </a:ext>
+                      </a:extLst>
+                    </a:blip>
+                    <a:srcRect/>
+                    <a:stretch>
+                      <a:fillRect/>
+                    </a:stretch>
+                  </pic:blipFill>
+                  <pic:spPr bwMode="auto">
+                    <a:xfrm>
+                      <a:off x="0" y="0"/>
+                      <a:ext cx="5367655" cy="5177790"/>
+                    </a:xfrm>
+                    <a:prstGeom prst="rect">
+                      <a:avLst/>
+                    </a:prstGeom>
+                    <a:noFill/>
+                    <a:ln>
+                      <a:noFill/>
+                    </a:ln>
+                  </pic:spPr>
+                </pic:pic>
+              </a:graphicData>
+            </a:graphic>
+          </wp:inline>
+        </w:drawing>
+      </w:r>
+    </w:p>
+    <w:p>
+      <w:pPr>
+        <w:pStyle w:val="Ttulo2"/>
+      </w:pPr>
+      <w:r>
+        <w:lastRenderedPageBreak/>
+        <w:t>Serviços</w:t>
+      </w:r>
+      <w:r>
+        <w:rPr>
+          <w:noProof/>
+        </w:rPr>
+        <w:drawing>
+          <wp:inline distT="0" distB="0" distL="0" distR="0" wp14:anchorId="475B0999" wp14:editId="6227FC7E">
+            <wp:extent cx="5355590" cy="5201285"/>
+            <wp:effectExtent l="0" t="0" r="0" b="0"/>
+            <wp:docPr id="20" name="Imagem 20"/>
+            <wp:cNvGraphicFramePr>
+              <a:graphicFrameLocks xmlns:a="http://schemas.openxmlformats.org/drawingml/2006/main" noChangeAspect="1"/>
+            </wp:cNvGraphicFramePr>
+            <a:graphic xmlns:a="http://schemas.openxmlformats.org/drawingml/2006/main">
+              <a:graphicData uri="http://schemas.openxmlformats.org/drawingml/2006/picture">
+                <pic:pic xmlns:pic="http://schemas.openxmlformats.org/drawingml/2006/picture">
+                  <pic:nvPicPr>
+                    <pic:cNvPr id="0" name="Picture 20"/>
+                    <pic:cNvPicPr>
+                      <a:picLocks noChangeAspect="1" noChangeArrowheads="1"/>
+                    </pic:cNvPicPr>
+                  </pic:nvPicPr>
+                  <pic:blipFill>
+                    <a:blip r:embed="rId13">
+                      <a:extLst>
+                        <a:ext uri="{28A0092B-C50C-407E-A947-70E740481C1C}">
+                          <a14:useLocalDpi xmlns:a14="http://schemas.microsoft.com/office/drawing/2010/main" val="0"/>
+                        </a:ext>
+                      </a:extLst>
+                    </a:blip>
+                    <a:srcRect/>
+                    <a:stretch>
+                      <a:fillRect/>
+                    </a:stretch>
+                  </pic:blipFill>
+                  <pic:spPr bwMode="auto">
+                    <a:xfrm>
+                      <a:off x="0" y="0"/>
+                      <a:ext cx="5355590" cy="5201285"/>
+                    </a:xfrm>
+                    <a:prstGeom prst="rect">
+                      <a:avLst/>
+                    </a:prstGeom>
+                    <a:noFill/>
+                    <a:ln>
+                      <a:noFill/>
+                    </a:ln>
+                  </pic:spPr>
+                </pic:pic>
+              </a:graphicData>
+            </a:graphic>
+          </wp:inline>
+        </w:drawing>
+      </w:r>
+      <w:r>
+        <w:rPr>
+          <w:noProof/>
+        </w:rPr>
+        <w:lastRenderedPageBreak/>
+        <w:drawing>
+          <wp:inline distT="0" distB="0" distL="0" distR="0" wp14:anchorId="4AA09C59" wp14:editId="0E445EC4">
+            <wp:extent cx="5391150" cy="5902325"/>
+            <wp:effectExtent l="0" t="0" r="0" b="3175"/>
+            <wp:docPr id="21" name="Imagem 21"/>
+            <wp:cNvGraphicFramePr>
+              <a:graphicFrameLocks xmlns:a="http://schemas.openxmlformats.org/drawingml/2006/main" noChangeAspect="1"/>
+            </wp:cNvGraphicFramePr>
+            <a:graphic xmlns:a="http://schemas.openxmlformats.org/drawingml/2006/main">
+              <a:graphicData uri="http://schemas.openxmlformats.org/drawingml/2006/picture">
+                <pic:pic xmlns:pic="http://schemas.openxmlformats.org/drawingml/2006/picture">
+                  <pic:nvPicPr>
+                    <pic:cNvPr id="0" name="Picture 21"/>
+                    <pic:cNvPicPr>
+                      <a:picLocks noChangeAspect="1" noChangeArrowheads="1"/>
+                    </pic:cNvPicPr>
+                  </pic:nvPicPr>
+                  <pic:blipFill>
+                    <a:blip r:embed="rId14">
+                      <a:extLst>
+                        <a:ext uri="{28A0092B-C50C-407E-A947-70E740481C1C}">
+                          <a14:useLocalDpi xmlns:a14="http://schemas.microsoft.com/office/drawing/2010/main" val="0"/>
+                        </a:ext>
+                      </a:extLst>
+                    </a:blip>
+                    <a:srcRect/>
+                    <a:stretch>
+                      <a:fillRect/>
+                    </a:stretch>
+                  </pic:blipFill>
+                  <pic:spPr bwMode="auto">
+                    <a:xfrm>
+                      <a:off x="0" y="0"/>
+                      <a:ext cx="5391150" cy="5902325"/>
+                    </a:xfrm>
+                    <a:prstGeom prst="rect">
+                      <a:avLst/>
+                    </a:prstGeom>
+                    <a:noFill/>
+                    <a:ln>
+                      <a:noFill/>
+                    </a:ln>
+                  </pic:spPr>
+                </pic:pic>
+              </a:graphicData>
+            </a:graphic>
+          </wp:inline>
+        </w:drawing>
+      </w:r>
+      <w:r>
+        <w:rPr>
+          <w:noProof/>
+        </w:rPr>
+        <w:t xml:space="preserve"> </w:t>
+      </w:r>
+      <w:r>
+        <w:rPr>
+          <w:noProof/>
+        </w:rPr>
+        <w:lastRenderedPageBreak/>
+        <w:drawing>
+          <wp:inline distT="0" distB="0" distL="0" distR="0" wp14:anchorId="419CD988" wp14:editId="40612E76">
+            <wp:extent cx="5415280" cy="6210935"/>
+            <wp:effectExtent l="0" t="0" r="0" b="0"/>
+            <wp:docPr id="22" name="Imagem 22"/>
+            <wp:cNvGraphicFramePr>
+              <a:graphicFrameLocks xmlns:a="http://schemas.openxmlformats.org/drawingml/2006/main" noChangeAspect="1"/>
+            </wp:cNvGraphicFramePr>
+            <a:graphic xmlns:a="http://schemas.openxmlformats.org/drawingml/2006/main">
+              <a:graphicData uri="http://schemas.openxmlformats.org/drawingml/2006/picture">
+                <pic:pic xmlns:pic="http://schemas.openxmlformats.org/drawingml/2006/picture">
+                  <pic:nvPicPr>
+                    <pic:cNvPr id="0" name="Picture 22"/>
+                    <pic:cNvPicPr>
+                      <a:picLocks noChangeAspect="1" noChangeArrowheads="1"/>
+                    </pic:cNvPicPr>
+                  </pic:nvPicPr>
+                  <pic:blipFill>
+                    <a:blip r:embed="rId15">
+                      <a:extLst>
+                        <a:ext uri="{28A0092B-C50C-407E-A947-70E740481C1C}">
+                          <a14:useLocalDpi xmlns:a14="http://schemas.microsoft.com/office/drawing/2010/main" val="0"/>
+                        </a:ext>
+                      </a:extLst>
+                    </a:blip>
+                    <a:srcRect/>
+                    <a:stretch>
+                      <a:fillRect/>
+                    </a:stretch>
+                  </pic:blipFill>
+                  <pic:spPr bwMode="auto">
+                    <a:xfrm>
+                      <a:off x="0" y="0"/>
+                      <a:ext cx="5415280" cy="6210935"/>
+                    </a:xfrm>
+                    <a:prstGeom prst="rect">
+                      <a:avLst/>
+                    </a:prstGeom>
+                    <a:noFill/>
+                    <a:ln>
+                      <a:noFill/>
+                    </a:ln>
+                  </pic:spPr>
+                </pic:pic>
+              </a:graphicData>
+            </a:graphic>
+          </wp:inline>
+        </w:drawing>
+      </w:r>
+      <w:r>
+        <w:rPr>
+          <w:noProof/>
+        </w:rPr>
+        <w:lastRenderedPageBreak/>
+        <w:drawing>
+          <wp:inline distT="0" distB="0" distL="0" distR="0" wp14:anchorId="1AD90153" wp14:editId="75D1914E">
+            <wp:extent cx="5391150" cy="5961380"/>
+            <wp:effectExtent l="0" t="0" r="0" b="1270"/>
+            <wp:docPr id="23" name="Imagem 23"/>
+            <wp:cNvGraphicFramePr>
+              <a:graphicFrameLocks xmlns:a="http://schemas.openxmlformats.org/drawingml/2006/main" noChangeAspect="1"/>
+            </wp:cNvGraphicFramePr>
+            <a:graphic xmlns:a="http://schemas.openxmlformats.org/drawingml/2006/main">
+              <a:graphicData uri="http://schemas.openxmlformats.org/drawingml/2006/picture">
+                <pic:pic xmlns:pic="http://schemas.openxmlformats.org/drawingml/2006/picture">
+                  <pic:nvPicPr>
+                    <pic:cNvPr id="0" name="Picture 23"/>
+                    <pic:cNvPicPr>
+                      <a:picLocks noChangeAspect="1" noChangeArrowheads="1"/>
+                    </pic:cNvPicPr>
+                  </pic:nvPicPr>
+                  <pic:blipFill>
+                    <a:blip r:embed="rId16">
+                      <a:extLst>
+                        <a:ext uri="{28A0092B-C50C-407E-A947-70E740481C1C}">
+                          <a14:useLocalDpi xmlns:a14="http://schemas.microsoft.com/office/drawing/2010/main" val="0"/>
+                        </a:ext>
+                      </a:extLst>
+                    </a:blip>
+                    <a:srcRect/>
+                    <a:stretch>
+                      <a:fillRect/>
+                    </a:stretch>
+                  </pic:blipFill>
+                  <pic:spPr bwMode="auto">
+                    <a:xfrm>
+                      <a:off x="0" y="0"/>
+                      <a:ext cx="5391150" cy="5961380"/>
+                    </a:xfrm>
+                    <a:prstGeom prst="rect">
+                      <a:avLst/>
+                    </a:prstGeom>
+                    <a:noFill/>
+                    <a:ln>
+                      <a:noFill/>
+                    </a:ln>
+                  </pic:spPr>
+                </pic:pic>
+              </a:graphicData>
+            </a:graphic>
+          </wp:inline>
+        </w:drawing>
+      </w:r>
+      <w:r>
+        <w:rPr>
+          <w:noProof/>
+        </w:rPr>
+        <w:lastRenderedPageBreak/>
+        <w:drawing>
+          <wp:inline distT="0" distB="0" distL="0" distR="0" wp14:anchorId="339F7BF2" wp14:editId="4920B470">
+            <wp:extent cx="5403215" cy="5581650"/>
+            <wp:effectExtent l="0" t="0" r="6985" b="0"/>
+            <wp:docPr id="24" name="Imagem 24"/>
+            <wp:cNvGraphicFramePr>
+              <a:graphicFrameLocks xmlns:a="http://schemas.openxmlformats.org/drawingml/2006/main" noChangeAspect="1"/>
+            </wp:cNvGraphicFramePr>
+            <a:graphic xmlns:a="http://schemas.openxmlformats.org/drawingml/2006/main">
+              <a:graphicData uri="http://schemas.openxmlformats.org/drawingml/2006/picture">
+                <pic:pic xmlns:pic="http://schemas.openxmlformats.org/drawingml/2006/picture">
+                  <pic:nvPicPr>
+                    <pic:cNvPr id="0" name="Picture 24"/>
+                    <pic:cNvPicPr>
+                      <a:picLocks noChangeAspect="1" noChangeArrowheads="1"/>
+                    </pic:cNvPicPr>
+                  </pic:nvPicPr>
+                  <pic:blipFill>
+                    <a:blip r:embed="rId17">
+                      <a:extLst>
+                        <a:ext uri="{28A0092B-C50C-407E-A947-70E740481C1C}">
+                          <a14:useLocalDpi xmlns:a14="http://schemas.microsoft.com/office/drawing/2010/main" val="0"/>
+                        </a:ext>
+                      </a:extLst>
+                    </a:blip>
+                    <a:srcRect/>
+                    <a:stretch>
+                      <a:fillRect/>
+                    </a:stretch>
+                  </pic:blipFill>
+                  <pic:spPr bwMode="auto">
+                    <a:xfrm>
+                      <a:off x="0" y="0"/>
+                      <a:ext cx="5403215" cy="5581650"/>
+                    </a:xfrm>
+                    <a:prstGeom prst="rect">
+                      <a:avLst/>
+                    </a:prstGeom>
+                    <a:noFill/>
+                    <a:ln>
+                      <a:noFill/>
+                    </a:ln>
+                  </pic:spPr>
+                </pic:pic>
+              </a:graphicData>
+            </a:graphic>
+          </wp:inline>
+        </w:drawing>
+      </w:r>
+      <w:r>
+        <w:rPr>
+          <w:noProof/>
+        </w:rPr>
+        <w:lastRenderedPageBreak/>
+        <w:drawing>
+          <wp:inline distT="0" distB="0" distL="0" distR="0" wp14:anchorId="1F93120F" wp14:editId="27E1A727">
+            <wp:extent cx="5403215" cy="4963795"/>
+            <wp:effectExtent l="0" t="0" r="6985" b="8255"/>
+            <wp:docPr id="25" name="Imagem 25"/>
+            <wp:cNvGraphicFramePr>
+              <a:graphicFrameLocks xmlns:a="http://schemas.openxmlformats.org/drawingml/2006/main" noChangeAspect="1"/>
+            </wp:cNvGraphicFramePr>
+            <a:graphic xmlns:a="http://schemas.openxmlformats.org/drawingml/2006/main">
+              <a:graphicData uri="http://schemas.openxmlformats.org/drawingml/2006/picture">
+                <pic:pic xmlns:pic="http://schemas.openxmlformats.org/drawingml/2006/picture">
+                  <pic:nvPicPr>
+                    <pic:cNvPr id="0" name="Picture 25"/>
+                    <pic:cNvPicPr>
+                      <a:picLocks noChangeAspect="1" noChangeArrowheads="1"/>
+                    </pic:cNvPicPr>
+                  </pic:nvPicPr>
+                  <pic:blipFill>
+                    <a:blip r:embed="rId18">
+                      <a:extLst>
+                        <a:ext uri="{28A0092B-C50C-407E-A947-70E740481C1C}">
+                          <a14:useLocalDpi xmlns:a14="http://schemas.microsoft.com/office/drawing/2010/main" val="0"/>
+                        </a:ext>
+                      </a:extLst>
+                    </a:blip>
+                    <a:srcRect/>
+                    <a:stretch>
+                      <a:fillRect/>
+                    </a:stretch>
+                  </pic:blipFill>
+                  <pic:spPr bwMode="auto">
+                    <a:xfrm>
+                      <a:off x="0" y="0"/>
+                      <a:ext cx="5403215" cy="4963795"/>
+                    </a:xfrm>
+                    <a:prstGeom prst="rect">
+                      <a:avLst/>
+                    </a:prstGeom>
+                    <a:noFill/>
+                    <a:ln>
+                      <a:noFill/>
+                    </a:ln>
+                  </pic:spPr>
+                </pic:pic>
+              </a:graphicData>
+            </a:graphic>
+          </wp:inline>
+        </w:drawing>
+      </w:r>
+      <w:r>
+        <w:rPr>
+          <w:noProof/>
+        </w:rPr>
+        <w:lastRenderedPageBreak/>
+        <w:drawing>
+          <wp:inline distT="0" distB="0" distL="0" distR="0" wp14:anchorId="405D8555" wp14:editId="26F0F26F">
+            <wp:extent cx="5391150" cy="7552690"/>
+            <wp:effectExtent l="0" t="0" r="0" b="0"/>
+            <wp:docPr id="26" name="Imagem 26"/>
+            <wp:cNvGraphicFramePr>
+              <a:graphicFrameLocks xmlns:a="http://schemas.openxmlformats.org/drawingml/2006/main" noChangeAspect="1"/>
+            </wp:cNvGraphicFramePr>
+            <a:graphic xmlns:a="http://schemas.openxmlformats.org/drawingml/2006/main">
+              <a:graphicData uri="http://schemas.openxmlformats.org/drawingml/2006/picture">
+                <pic:pic xmlns:pic="http://schemas.openxmlformats.org/drawingml/2006/picture">
+                  <pic:nvPicPr>
+                    <pic:cNvPr id="0" name="Picture 26"/>
+                    <pic:cNvPicPr>
+                      <a:picLocks noChangeAspect="1" noChangeArrowheads="1"/>
+                    </pic:cNvPicPr>
+                  </pic:nvPicPr>
+                  <pic:blipFill>
+                    <a:blip r:embed="rId19">
+                      <a:extLst>
+                        <a:ext uri="{28A0092B-C50C-407E-A947-70E740481C1C}">
+                          <a14:useLocalDpi xmlns:a14="http://schemas.microsoft.com/office/drawing/2010/main" val="0"/>
+                        </a:ext>
+                      </a:extLst>
+                    </a:blip>
+                    <a:srcRect/>
+                    <a:stretch>
+                      <a:fillRect/>
+                    </a:stretch>
+                  </pic:blipFill>
+                  <pic:spPr bwMode="auto">
+                    <a:xfrm>
+                      <a:off x="0" y="0"/>
+                      <a:ext cx="5391150" cy="7552690"/>
+                    </a:xfrm>
+                    <a:prstGeom prst="rect">
+                      <a:avLst/>
+                    </a:prstGeom>
+                    <a:noFill/>
+                    <a:ln>
+                      <a:noFill/>
+                    </a:ln>
+                  </pic:spPr>
+                </pic:pic>
+              </a:graphicData>
+            </a:graphic>
+          </wp:inline>
+        </w:drawing>
+      </w:r>
+    </w:p>
+    <w:p>
+      <w:pPr>
+        <w:pStyle w:val="Ttulo1"/>
+        <w:numPr>
+          <w:ilvl w:val="0"/>
+          <w:numId w:val="0"/>
+        </w:numPr>
+      </w:pPr>
     </w:p>
     <w:p>
       <w:pPr>
@@ -1080,6 +1852,7 @@
       </w:pPr>
       <w:bookmarkStart w:id="8" w:name="_Toc24505757"/>
       <w:r>
+        <w:lastRenderedPageBreak/>
         <w:t>Inserir cidade</w:t>
       </w:r>
       <w:bookmarkEnd w:id="8"/>
@@ -1111,844 +1884,837 @@
       </w:pPr>
       <w:bookmarkStart w:id="11" w:name="_Toc24505765"/>
       <w:r>
+        <w:t>Manter c</w:t>
+      </w:r>
+      <w:r>
+        <w:t>ompra</w:t>
+      </w:r>
+      <w:bookmarkEnd w:id="11"/>
+    </w:p>
+    <w:p>
+      <w:pPr>
+        <w:pStyle w:val="Ttulo3"/>
+      </w:pPr>
+      <w:bookmarkStart w:id="12" w:name="_Toc24505766"/>
+      <w:r>
+        <w:t>Listar compras</w:t>
+      </w:r>
+      <w:bookmarkEnd w:id="12"/>
+    </w:p>
+    <w:p>
+      <w:pPr>
+        <w:pStyle w:val="Ttulo3"/>
+      </w:pPr>
+      <w:bookmarkStart w:id="13" w:name="_Toc24505767"/>
+      <w:r>
+        <w:t>Inserir compra</w:t>
+      </w:r>
+      <w:bookmarkEnd w:id="13"/>
+    </w:p>
+    <w:p>
+      <w:pPr>
+        <w:pStyle w:val="Ttulo3"/>
+      </w:pPr>
+      <w:bookmarkStart w:id="14" w:name="_Toc24505768"/>
+      <w:r>
+        <w:t>Visualizar detalhes compra</w:t>
+      </w:r>
+      <w:bookmarkEnd w:id="14"/>
+    </w:p>
+    <w:p>
+      <w:pPr>
+        <w:pStyle w:val="Ttulo3"/>
+      </w:pPr>
+      <w:bookmarkStart w:id="15" w:name="_Toc24505769"/>
+      <w:r>
+        <w:t>Cancelar compra</w:t>
+      </w:r>
+      <w:bookmarkEnd w:id="15"/>
+    </w:p>
+    <w:p/>
+    <w:p>
+      <w:pPr>
+        <w:pStyle w:val="Ttulo2"/>
+      </w:pPr>
+      <w:bookmarkStart w:id="16" w:name="_Toc24505770"/>
+      <w:r>
+        <w:t>Manter cadastro de c</w:t>
+      </w:r>
+      <w:r>
+        <w:t>ondição de pagamento</w:t>
+      </w:r>
+      <w:bookmarkEnd w:id="16"/>
+    </w:p>
+    <w:p>
+      <w:pPr>
+        <w:pStyle w:val="Ttulo3"/>
+      </w:pPr>
+      <w:bookmarkStart w:id="17" w:name="_Toc24505771"/>
+      <w:r>
+        <w:t>Listar condições de pagamentos</w:t>
+      </w:r>
+      <w:bookmarkEnd w:id="17"/>
+    </w:p>
+    <w:p>
+      <w:pPr>
+        <w:pStyle w:val="Ttulo3"/>
+      </w:pPr>
+      <w:bookmarkStart w:id="18" w:name="_Toc24505772"/>
+      <w:r>
+        <w:t>Inserir condição de pagamento</w:t>
+      </w:r>
+      <w:bookmarkEnd w:id="18"/>
+    </w:p>
+    <w:p>
+      <w:pPr>
+        <w:pStyle w:val="Ttulo3"/>
+      </w:pPr>
+      <w:bookmarkStart w:id="19" w:name="_Toc24505773"/>
+      <w:r>
+        <w:t>Alterar condição de pagamento</w:t>
+      </w:r>
+      <w:bookmarkEnd w:id="19"/>
+    </w:p>
+    <w:p>
+      <w:pPr>
+        <w:pStyle w:val="Ttulo3"/>
+      </w:pPr>
+      <w:bookmarkStart w:id="20" w:name="_Toc24505774"/>
+      <w:r>
+        <w:t>Excluir condição de pagamento</w:t>
+      </w:r>
+      <w:bookmarkEnd w:id="20"/>
+    </w:p>
+    <w:p/>
+    <w:p>
+      <w:pPr>
+        <w:pStyle w:val="Ttulo2"/>
+      </w:pPr>
+      <w:bookmarkStart w:id="21" w:name="_Toc24505775"/>
+      <w:r>
+        <w:t>Manter c</w:t>
+      </w:r>
+      <w:r>
+        <w:t>ontas a receber</w:t>
+      </w:r>
+      <w:bookmarkEnd w:id="21"/>
+    </w:p>
+    <w:p>
+      <w:pPr>
+        <w:pStyle w:val="Ttulo3"/>
+      </w:pPr>
+      <w:bookmarkStart w:id="22" w:name="_Toc24505776"/>
+      <w:r>
+        <w:t>Listar contas a receber</w:t>
+      </w:r>
+      <w:bookmarkEnd w:id="22"/>
+    </w:p>
+    <w:p>
+      <w:pPr>
+        <w:pStyle w:val="Ttulo3"/>
+      </w:pPr>
+      <w:bookmarkStart w:id="23" w:name="_Toc24505777"/>
+      <w:r>
+        <w:t>Alterar conta a receber</w:t>
+      </w:r>
+      <w:bookmarkEnd w:id="23"/>
+    </w:p>
+    <w:p>
+      <w:pPr>
+        <w:pStyle w:val="Ttulo3"/>
+      </w:pPr>
+      <w:bookmarkStart w:id="24" w:name="_Toc24505778"/>
+      <w:r>
+        <w:t>Realizar recebimento</w:t>
+      </w:r>
+      <w:bookmarkEnd w:id="24"/>
+    </w:p>
+    <w:p>
+      <w:pPr>
+        <w:pStyle w:val="Ttulo3"/>
+      </w:pPr>
+      <w:bookmarkStart w:id="25" w:name="_Toc24505779"/>
+      <w:r>
+        <w:t>Visualizar recebimento</w:t>
+      </w:r>
+      <w:bookmarkEnd w:id="25"/>
+    </w:p>
+    <w:p/>
+    <w:p>
+      <w:pPr>
+        <w:pStyle w:val="Ttulo2"/>
+      </w:pPr>
+      <w:bookmarkStart w:id="26" w:name="_Toc24505780"/>
+      <w:r>
+        <w:t>Manter c</w:t>
+      </w:r>
+      <w:r>
+        <w:t>ontas a pagar</w:t>
+      </w:r>
+      <w:bookmarkEnd w:id="26"/>
+    </w:p>
+    <w:p>
+      <w:pPr>
+        <w:pStyle w:val="Ttulo3"/>
+      </w:pPr>
+      <w:bookmarkStart w:id="27" w:name="_Toc24505781"/>
+      <w:r>
+        <w:t>Listar contas a pagar</w:t>
+      </w:r>
+      <w:bookmarkEnd w:id="27"/>
+    </w:p>
+    <w:p>
+      <w:pPr>
+        <w:pStyle w:val="Ttulo3"/>
+      </w:pPr>
+      <w:bookmarkStart w:id="28" w:name="_Toc24505782"/>
+      <w:r>
+        <w:t>Inserir contas a pagar</w:t>
+      </w:r>
+      <w:bookmarkEnd w:id="28"/>
+    </w:p>
+    <w:p>
+      <w:pPr>
+        <w:pStyle w:val="Ttulo3"/>
+      </w:pPr>
+      <w:bookmarkStart w:id="29" w:name="_Toc24505783"/>
+      <w:r>
+        <w:t>Alterar contas a pagar</w:t>
+      </w:r>
+      <w:bookmarkEnd w:id="29"/>
+    </w:p>
+    <w:p>
+      <w:pPr>
+        <w:pStyle w:val="Ttulo3"/>
+      </w:pPr>
+      <w:bookmarkStart w:id="30" w:name="_Toc24505784"/>
+      <w:r>
+        <w:t>Desativar contas a pagar</w:t>
+      </w:r>
+      <w:bookmarkEnd w:id="30"/>
+    </w:p>
+    <w:p>
+      <w:pPr>
+        <w:pStyle w:val="Ttulo3"/>
+      </w:pPr>
+      <w:bookmarkStart w:id="31" w:name="_Toc24505785"/>
+      <w:r>
+        <w:t>Visualizar contas a pagar</w:t>
+      </w:r>
+      <w:bookmarkEnd w:id="31"/>
+    </w:p>
+    <w:p>
+      <w:pPr>
+        <w:pStyle w:val="Ttulo3"/>
+      </w:pPr>
+      <w:bookmarkStart w:id="32" w:name="_Toc24505786"/>
+      <w:r>
+        <w:t>Realizar pagamento conta a pagar</w:t>
+      </w:r>
+      <w:bookmarkEnd w:id="32"/>
+    </w:p>
+    <w:p/>
+    <w:p>
+      <w:pPr>
+        <w:pStyle w:val="Ttulo2"/>
+      </w:pPr>
+      <w:r>
+        <w:t>Manter cadastro de c</w:t>
+      </w:r>
+      <w:r>
+        <w:t>liente</w:t>
+      </w:r>
+      <w:r>
+        <w:tab/>
+      </w:r>
+    </w:p>
+    <w:p>
+      <w:pPr>
+        <w:pStyle w:val="Ttulo3"/>
+      </w:pPr>
+      <w:r>
+        <w:t>Listar cliente</w:t>
+      </w:r>
+    </w:p>
+    <w:p>
+      <w:pPr>
+        <w:pStyle w:val="Ttulo3"/>
+      </w:pPr>
+      <w:r>
+        <w:t>Inserir cliente</w:t>
+      </w:r>
+    </w:p>
+    <w:p>
+      <w:pPr>
+        <w:pStyle w:val="Ttulo3"/>
+      </w:pPr>
+      <w:r>
+        <w:t>Alterar cliente</w:t>
+      </w:r>
+    </w:p>
+    <w:p>
+      <w:pPr>
+        <w:pStyle w:val="Ttulo3"/>
+      </w:pPr>
+      <w:r>
+        <w:t>Excluir cliente</w:t>
+      </w:r>
+    </w:p>
+    <w:p>
+      <w:pPr>
+        <w:pStyle w:val="Ttulo3"/>
+      </w:pPr>
+      <w:r>
+        <w:t>Segunda via</w:t>
+      </w:r>
+    </w:p>
+    <w:p/>
+    <w:p>
+      <w:pPr>
+        <w:pStyle w:val="Ttulo2"/>
+      </w:pPr>
+      <w:bookmarkStart w:id="33" w:name="_Toc24505787"/>
+      <w:r>
         <w:lastRenderedPageBreak/>
-        <w:t>Manter c</w:t>
-      </w:r>
-      <w:r>
-        <w:t>ompra</w:t>
-      </w:r>
-      <w:bookmarkEnd w:id="11"/>
-    </w:p>
-    <w:p>
-      <w:pPr>
-        <w:pStyle w:val="Ttulo3"/>
-      </w:pPr>
-      <w:bookmarkStart w:id="12" w:name="_Toc24505766"/>
-      <w:r>
-        <w:t>Listar compras</w:t>
-      </w:r>
-      <w:bookmarkEnd w:id="12"/>
-    </w:p>
-    <w:p>
-      <w:pPr>
-        <w:pStyle w:val="Ttulo3"/>
-      </w:pPr>
-      <w:bookmarkStart w:id="13" w:name="_Toc24505767"/>
-      <w:r>
-        <w:t>Inserir compra</w:t>
-      </w:r>
-      <w:bookmarkEnd w:id="13"/>
-    </w:p>
-    <w:p>
-      <w:pPr>
-        <w:pStyle w:val="Ttulo3"/>
-      </w:pPr>
-      <w:bookmarkStart w:id="14" w:name="_Toc24505768"/>
-      <w:r>
-        <w:t>Visualizar detalhes compra</w:t>
-      </w:r>
-      <w:bookmarkEnd w:id="14"/>
-    </w:p>
-    <w:p>
-      <w:pPr>
-        <w:pStyle w:val="Ttulo3"/>
-      </w:pPr>
-      <w:bookmarkStart w:id="15" w:name="_Toc24505769"/>
-      <w:r>
-        <w:t>Cancelar compra</w:t>
-      </w:r>
-      <w:bookmarkEnd w:id="15"/>
+        <w:t>Manter cadastro de e</w:t>
+      </w:r>
+      <w:r>
+        <w:t>stado</w:t>
+      </w:r>
+      <w:bookmarkEnd w:id="33"/>
+    </w:p>
+    <w:p>
+      <w:pPr>
+        <w:pStyle w:val="Ttulo3"/>
+      </w:pPr>
+      <w:bookmarkStart w:id="34" w:name="_Toc24505788"/>
+      <w:r>
+        <w:t>Listar estados</w:t>
+      </w:r>
+      <w:bookmarkEnd w:id="34"/>
+    </w:p>
+    <w:p>
+      <w:pPr>
+        <w:pStyle w:val="Ttulo3"/>
+      </w:pPr>
+      <w:bookmarkStart w:id="35" w:name="_Toc24505789"/>
+      <w:r>
+        <w:t>Inserir estado</w:t>
+      </w:r>
+      <w:bookmarkEnd w:id="35"/>
+    </w:p>
+    <w:p>
+      <w:pPr>
+        <w:pStyle w:val="Ttulo3"/>
+      </w:pPr>
+      <w:bookmarkStart w:id="36" w:name="_Toc24505790"/>
+      <w:r>
+        <w:t>Alterar estado</w:t>
+      </w:r>
+      <w:bookmarkEnd w:id="36"/>
+    </w:p>
+    <w:p>
+      <w:pPr>
+        <w:pStyle w:val="Ttulo3"/>
+      </w:pPr>
+      <w:bookmarkStart w:id="37" w:name="_Toc24505791"/>
+      <w:r>
+        <w:t>Excluir estado</w:t>
+      </w:r>
+      <w:bookmarkEnd w:id="37"/>
     </w:p>
     <w:p/>
     <w:p>
       <w:pPr>
         <w:pStyle w:val="Ttulo2"/>
       </w:pPr>
-      <w:bookmarkStart w:id="16" w:name="_Toc24505770"/>
-      <w:r>
-        <w:t>Manter cadastro de c</w:t>
-      </w:r>
-      <w:r>
-        <w:t>ondição de pagamento</w:t>
-      </w:r>
-      <w:bookmarkEnd w:id="16"/>
-    </w:p>
-    <w:p>
-      <w:pPr>
-        <w:pStyle w:val="Ttulo3"/>
-      </w:pPr>
-      <w:bookmarkStart w:id="17" w:name="_Toc24505771"/>
-      <w:r>
-        <w:t>Listar condições de pagamentos</w:t>
-      </w:r>
-      <w:bookmarkEnd w:id="17"/>
-    </w:p>
-    <w:p>
-      <w:pPr>
-        <w:pStyle w:val="Ttulo3"/>
-      </w:pPr>
-      <w:bookmarkStart w:id="18" w:name="_Toc24505772"/>
-      <w:r>
-        <w:t>Inserir condição de pagamento</w:t>
-      </w:r>
-      <w:bookmarkEnd w:id="18"/>
-    </w:p>
-    <w:p>
-      <w:pPr>
-        <w:pStyle w:val="Ttulo3"/>
-      </w:pPr>
-      <w:bookmarkStart w:id="19" w:name="_Toc24505773"/>
-      <w:r>
-        <w:t>Alterar condição de pagamento</w:t>
-      </w:r>
-      <w:bookmarkEnd w:id="19"/>
-    </w:p>
-    <w:p>
-      <w:pPr>
-        <w:pStyle w:val="Ttulo3"/>
-      </w:pPr>
-      <w:bookmarkStart w:id="20" w:name="_Toc24505774"/>
-      <w:r>
-        <w:t>Excluir condição de pagamento</w:t>
-      </w:r>
-      <w:bookmarkEnd w:id="20"/>
+      <w:bookmarkStart w:id="38" w:name="_Toc24505792"/>
+      <w:r>
+        <w:t>Manter cadastro de f</w:t>
+      </w:r>
+      <w:r>
+        <w:t>orma de pagamento</w:t>
+      </w:r>
+      <w:bookmarkEnd w:id="38"/>
+      <w:r>
+        <w:t>s</w:t>
+      </w:r>
+    </w:p>
+    <w:p>
+      <w:pPr>
+        <w:pStyle w:val="Ttulo3"/>
+      </w:pPr>
+      <w:bookmarkStart w:id="39" w:name="_Toc24505793"/>
+      <w:r>
+        <w:t>Listar formas de pagamentos</w:t>
+      </w:r>
+      <w:bookmarkEnd w:id="39"/>
+    </w:p>
+    <w:p>
+      <w:pPr>
+        <w:pStyle w:val="Ttulo3"/>
+      </w:pPr>
+      <w:bookmarkStart w:id="40" w:name="_Toc24505794"/>
+      <w:r>
+        <w:t>Inserir forma de pagamento</w:t>
+      </w:r>
+      <w:bookmarkEnd w:id="40"/>
+    </w:p>
+    <w:p>
+      <w:pPr>
+        <w:pStyle w:val="Ttulo3"/>
+      </w:pPr>
+      <w:bookmarkStart w:id="41" w:name="_Toc24505795"/>
+      <w:r>
+        <w:t>Alterar forma de pagamento</w:t>
+      </w:r>
+      <w:bookmarkEnd w:id="41"/>
+    </w:p>
+    <w:p>
+      <w:pPr>
+        <w:pStyle w:val="Ttulo3"/>
+      </w:pPr>
+      <w:bookmarkStart w:id="42" w:name="_Toc24505796"/>
+      <w:r>
+        <w:t>Excluir forma de pagamento</w:t>
+      </w:r>
+      <w:bookmarkEnd w:id="42"/>
+    </w:p>
+    <w:p>
+      <w:bookmarkStart w:id="43" w:name="_Toc24505797"/>
+    </w:p>
+    <w:p>
+      <w:pPr>
+        <w:pStyle w:val="Ttulo2"/>
+      </w:pPr>
+      <w:r>
+        <w:t>Manter cadastro de f</w:t>
+      </w:r>
+      <w:r>
+        <w:t>ornecedor</w:t>
+      </w:r>
+      <w:bookmarkEnd w:id="43"/>
+      <w:r>
+        <w:tab/>
+      </w:r>
+      <w:r>
+        <w:t>es</w:t>
+      </w:r>
+    </w:p>
+    <w:p>
+      <w:pPr>
+        <w:pStyle w:val="Ttulo3"/>
+      </w:pPr>
+      <w:bookmarkStart w:id="44" w:name="_Toc24505798"/>
+      <w:r>
+        <w:t>Listar fornecedores</w:t>
+      </w:r>
+      <w:bookmarkEnd w:id="44"/>
+    </w:p>
+    <w:p>
+      <w:pPr>
+        <w:pStyle w:val="Ttulo3"/>
+      </w:pPr>
+      <w:bookmarkStart w:id="45" w:name="_Toc24505799"/>
+      <w:r>
+        <w:t>Inserir fornecedor</w:t>
+      </w:r>
+      <w:bookmarkEnd w:id="45"/>
+    </w:p>
+    <w:p>
+      <w:pPr>
+        <w:pStyle w:val="Ttulo3"/>
+      </w:pPr>
+      <w:bookmarkStart w:id="46" w:name="_Toc24505800"/>
+      <w:r>
+        <w:t>Alterar fornecedor</w:t>
+      </w:r>
+      <w:bookmarkEnd w:id="46"/>
+    </w:p>
+    <w:p>
+      <w:pPr>
+        <w:pStyle w:val="Ttulo3"/>
+      </w:pPr>
+      <w:bookmarkStart w:id="47" w:name="_Toc24505801"/>
+      <w:r>
+        <w:t>Excluir fornecedor</w:t>
+      </w:r>
+      <w:bookmarkEnd w:id="47"/>
     </w:p>
     <w:p/>
     <w:p>
       <w:pPr>
         <w:pStyle w:val="Ttulo2"/>
       </w:pPr>
-      <w:bookmarkStart w:id="21" w:name="_Toc24505775"/>
-      <w:r>
-        <w:t>Manter c</w:t>
-      </w:r>
-      <w:r>
-        <w:t>ontas a receber</w:t>
-      </w:r>
-      <w:bookmarkEnd w:id="21"/>
-    </w:p>
-    <w:p>
-      <w:pPr>
-        <w:pStyle w:val="Ttulo3"/>
-      </w:pPr>
-      <w:bookmarkStart w:id="22" w:name="_Toc24505776"/>
-      <w:r>
-        <w:t>Listar contas a receber</w:t>
-      </w:r>
-      <w:bookmarkEnd w:id="22"/>
-    </w:p>
-    <w:p>
-      <w:pPr>
-        <w:pStyle w:val="Ttulo3"/>
-      </w:pPr>
-      <w:bookmarkStart w:id="23" w:name="_Toc24505777"/>
-      <w:r>
-        <w:t>Alterar conta a receber</w:t>
-      </w:r>
-      <w:bookmarkEnd w:id="23"/>
-    </w:p>
-    <w:p>
-      <w:pPr>
-        <w:pStyle w:val="Ttulo3"/>
-      </w:pPr>
-      <w:bookmarkStart w:id="24" w:name="_Toc24505778"/>
-      <w:r>
-        <w:t>Realizar recebimento</w:t>
-      </w:r>
-      <w:bookmarkEnd w:id="24"/>
-    </w:p>
-    <w:p>
-      <w:pPr>
-        <w:pStyle w:val="Ttulo3"/>
-      </w:pPr>
-      <w:bookmarkStart w:id="25" w:name="_Toc24505779"/>
-      <w:r>
-        <w:t>Visualizar recebimento</w:t>
-      </w:r>
-      <w:bookmarkEnd w:id="25"/>
+      <w:bookmarkStart w:id="48" w:name="_Toc24505817"/>
+      <w:r>
+        <w:t>Manter cadastro de p</w:t>
+      </w:r>
+      <w:r>
+        <w:t>aíses</w:t>
+      </w:r>
+      <w:bookmarkEnd w:id="48"/>
+    </w:p>
+    <w:p>
+      <w:pPr>
+        <w:pStyle w:val="Ttulo3"/>
+      </w:pPr>
+      <w:bookmarkStart w:id="49" w:name="_Toc24505818"/>
+      <w:r>
+        <w:t>Listar países</w:t>
+      </w:r>
+      <w:bookmarkEnd w:id="49"/>
+    </w:p>
+    <w:p>
+      <w:pPr>
+        <w:pStyle w:val="Ttulo3"/>
+      </w:pPr>
+      <w:bookmarkStart w:id="50" w:name="_Toc24505819"/>
+      <w:r>
+        <w:t>Inserir país</w:t>
+      </w:r>
+      <w:bookmarkEnd w:id="50"/>
+    </w:p>
+    <w:p>
+      <w:pPr>
+        <w:pStyle w:val="Ttulo3"/>
+      </w:pPr>
+      <w:bookmarkStart w:id="51" w:name="_Toc24505820"/>
+      <w:r>
+        <w:t>Alterar país</w:t>
+      </w:r>
+      <w:bookmarkEnd w:id="51"/>
+    </w:p>
+    <w:p>
+      <w:pPr>
+        <w:pStyle w:val="Ttulo3"/>
+      </w:pPr>
+      <w:bookmarkStart w:id="52" w:name="_Toc24505821"/>
+      <w:r>
+        <w:t>Excluir país</w:t>
+      </w:r>
+      <w:bookmarkEnd w:id="52"/>
     </w:p>
     <w:p/>
     <w:p>
       <w:pPr>
         <w:pStyle w:val="Ttulo2"/>
       </w:pPr>
-      <w:bookmarkStart w:id="26" w:name="_Toc24505780"/>
-      <w:r>
-        <w:t>Manter c</w:t>
-      </w:r>
-      <w:r>
-        <w:t>ontas a pagar</w:t>
-      </w:r>
-      <w:bookmarkEnd w:id="26"/>
-    </w:p>
-    <w:p>
-      <w:pPr>
-        <w:pStyle w:val="Ttulo3"/>
-      </w:pPr>
-      <w:bookmarkStart w:id="27" w:name="_Toc24505781"/>
-      <w:r>
-        <w:t>Listar contas a pagar</w:t>
-      </w:r>
-      <w:bookmarkEnd w:id="27"/>
-    </w:p>
-    <w:p>
-      <w:pPr>
-        <w:pStyle w:val="Ttulo3"/>
-      </w:pPr>
-      <w:bookmarkStart w:id="28" w:name="_Toc24505782"/>
-      <w:r>
-        <w:t>Inserir contas a pagar</w:t>
-      </w:r>
-      <w:bookmarkEnd w:id="28"/>
-    </w:p>
-    <w:p>
-      <w:pPr>
-        <w:pStyle w:val="Ttulo3"/>
-      </w:pPr>
-      <w:bookmarkStart w:id="29" w:name="_Toc24505783"/>
-      <w:r>
-        <w:t>Alterar contas a pagar</w:t>
-      </w:r>
-      <w:bookmarkEnd w:id="29"/>
-    </w:p>
-    <w:p>
-      <w:pPr>
-        <w:pStyle w:val="Ttulo3"/>
-      </w:pPr>
-      <w:bookmarkStart w:id="30" w:name="_Toc24505784"/>
-      <w:r>
-        <w:t>Desativar contas a pagar</w:t>
-      </w:r>
-      <w:bookmarkEnd w:id="30"/>
-    </w:p>
-    <w:p>
-      <w:pPr>
-        <w:pStyle w:val="Ttulo3"/>
-      </w:pPr>
-      <w:bookmarkStart w:id="31" w:name="_Toc24505785"/>
-      <w:r>
-        <w:t>Visualizar contas a pagar</w:t>
-      </w:r>
-      <w:bookmarkEnd w:id="31"/>
-    </w:p>
-    <w:p>
-      <w:pPr>
-        <w:pStyle w:val="Ttulo3"/>
-      </w:pPr>
-      <w:bookmarkStart w:id="32" w:name="_Toc24505786"/>
-      <w:r>
-        <w:t>Realizar pagamento conta a pagar</w:t>
-      </w:r>
-      <w:bookmarkEnd w:id="32"/>
+      <w:bookmarkStart w:id="53" w:name="_Toc24505822"/>
+      <w:r>
+        <w:t>Manter cadastro de p</w:t>
+      </w:r>
+      <w:r>
+        <w:t>rodutos</w:t>
+      </w:r>
+      <w:bookmarkEnd w:id="53"/>
+    </w:p>
+    <w:p>
+      <w:pPr>
+        <w:pStyle w:val="Ttulo3"/>
+      </w:pPr>
+      <w:bookmarkStart w:id="54" w:name="_Toc24505823"/>
+      <w:r>
+        <w:t>Listar produtos</w:t>
+      </w:r>
+      <w:bookmarkEnd w:id="54"/>
+    </w:p>
+    <w:p>
+      <w:pPr>
+        <w:pStyle w:val="Ttulo3"/>
+      </w:pPr>
+      <w:bookmarkStart w:id="55" w:name="_Toc24505824"/>
+      <w:r>
+        <w:t>Inserir</w:t>
+      </w:r>
+      <w:r>
+        <w:t xml:space="preserve"> produto</w:t>
+      </w:r>
+      <w:bookmarkEnd w:id="55"/>
+    </w:p>
+    <w:p>
+      <w:pPr>
+        <w:pStyle w:val="Ttulo3"/>
+      </w:pPr>
+      <w:bookmarkStart w:id="56" w:name="_Toc24505825"/>
+      <w:r>
+        <w:t>Alterar produto</w:t>
+      </w:r>
+      <w:bookmarkEnd w:id="56"/>
+    </w:p>
+    <w:p>
+      <w:pPr>
+        <w:pStyle w:val="Ttulo3"/>
+      </w:pPr>
+      <w:bookmarkStart w:id="57" w:name="_Toc24505826"/>
+      <w:r>
+        <w:t>Ex</w:t>
+      </w:r>
+      <w:r>
+        <w:t>c</w:t>
+      </w:r>
+      <w:r>
+        <w:t>luir</w:t>
+      </w:r>
+      <w:r>
+        <w:t xml:space="preserve"> produto</w:t>
+      </w:r>
+      <w:bookmarkEnd w:id="57"/>
     </w:p>
     <w:p/>
     <w:p>
       <w:pPr>
         <w:pStyle w:val="Ttulo2"/>
       </w:pPr>
-      <w:r>
-        <w:t>Manter cadastro de c</w:t>
-      </w:r>
-      <w:r>
-        <w:t>liente</w:t>
-      </w:r>
-      <w:r>
-        <w:tab/>
-      </w:r>
-    </w:p>
-    <w:p>
-      <w:pPr>
-        <w:pStyle w:val="Ttulo3"/>
-      </w:pPr>
-      <w:r>
-        <w:t>Listar cliente</w:t>
-      </w:r>
-    </w:p>
-    <w:p>
-      <w:pPr>
-        <w:pStyle w:val="Ttulo3"/>
-      </w:pPr>
-      <w:r>
-        <w:t>Inserir cliente</w:t>
-      </w:r>
-    </w:p>
-    <w:p>
-      <w:pPr>
-        <w:pStyle w:val="Ttulo3"/>
-      </w:pPr>
-      <w:r>
-        <w:t>Alterar cliente</w:t>
-      </w:r>
-    </w:p>
-    <w:p>
-      <w:pPr>
-        <w:pStyle w:val="Ttulo3"/>
-      </w:pPr>
-      <w:r>
-        <w:t>Excluir cliente</w:t>
-      </w:r>
-    </w:p>
-    <w:p>
-      <w:pPr>
-        <w:pStyle w:val="Ttulo3"/>
-      </w:pPr>
-      <w:r>
-        <w:t>Segunda via</w:t>
-      </w:r>
+      <w:bookmarkStart w:id="58" w:name="_Toc24505827"/>
+      <w:r>
+        <w:t>Manter cadastro de u</w:t>
+      </w:r>
+      <w:r>
+        <w:t>suários</w:t>
+      </w:r>
+      <w:bookmarkEnd w:id="58"/>
+    </w:p>
+    <w:p>
+      <w:pPr>
+        <w:pStyle w:val="Ttulo3"/>
+      </w:pPr>
+      <w:bookmarkStart w:id="59" w:name="_Toc24505828"/>
+      <w:r>
+        <w:t>Listar usuários</w:t>
+      </w:r>
+      <w:bookmarkEnd w:id="59"/>
+    </w:p>
+    <w:p>
+      <w:pPr>
+        <w:pStyle w:val="Ttulo3"/>
+      </w:pPr>
+      <w:bookmarkStart w:id="60" w:name="_Toc24505829"/>
+      <w:r>
+        <w:t>Inserir usuário</w:t>
+      </w:r>
+      <w:bookmarkEnd w:id="60"/>
+    </w:p>
+    <w:p>
+      <w:pPr>
+        <w:pStyle w:val="Ttulo3"/>
+      </w:pPr>
+      <w:bookmarkStart w:id="61" w:name="_Toc24505830"/>
+      <w:r>
+        <w:t>Alterar usuário</w:t>
+      </w:r>
+      <w:bookmarkEnd w:id="61"/>
+    </w:p>
+    <w:p>
+      <w:pPr>
+        <w:pStyle w:val="Ttulo3"/>
+      </w:pPr>
+      <w:bookmarkStart w:id="62" w:name="_Toc24505831"/>
+      <w:r>
+        <w:t>Excluir usuário</w:t>
+      </w:r>
+      <w:bookmarkEnd w:id="62"/>
     </w:p>
     <w:p/>
     <w:p>
       <w:pPr>
         <w:pStyle w:val="Ttulo2"/>
       </w:pPr>
-      <w:bookmarkStart w:id="33" w:name="_Toc24505787"/>
-      <w:r>
-        <w:t>Manter cadastro de e</w:t>
-      </w:r>
-      <w:r>
-        <w:t>stado</w:t>
-      </w:r>
-      <w:bookmarkEnd w:id="33"/>
-    </w:p>
-    <w:p>
-      <w:pPr>
-        <w:pStyle w:val="Ttulo3"/>
-      </w:pPr>
-      <w:bookmarkStart w:id="34" w:name="_Toc24505788"/>
-      <w:r>
-        <w:t>Listar estados</w:t>
-      </w:r>
-      <w:bookmarkEnd w:id="34"/>
-    </w:p>
-    <w:p>
-      <w:pPr>
-        <w:pStyle w:val="Ttulo3"/>
-      </w:pPr>
-      <w:bookmarkStart w:id="35" w:name="_Toc24505789"/>
-      <w:r>
-        <w:t>Inserir estado</w:t>
-      </w:r>
-      <w:bookmarkEnd w:id="35"/>
-    </w:p>
-    <w:p>
-      <w:pPr>
-        <w:pStyle w:val="Ttulo3"/>
-      </w:pPr>
-      <w:bookmarkStart w:id="36" w:name="_Toc24505790"/>
-      <w:r>
-        <w:t>Alterar estado</w:t>
-      </w:r>
-      <w:bookmarkEnd w:id="36"/>
-    </w:p>
-    <w:p>
-      <w:pPr>
-        <w:pStyle w:val="Ttulo3"/>
-      </w:pPr>
-      <w:bookmarkStart w:id="37" w:name="_Toc24505791"/>
-      <w:r>
-        <w:t>Excluir estado</w:t>
-      </w:r>
-      <w:bookmarkEnd w:id="37"/>
+      <w:bookmarkStart w:id="63" w:name="_Toc24505832"/>
+      <w:r>
+        <w:lastRenderedPageBreak/>
+        <w:t>Manter v</w:t>
+      </w:r>
+      <w:r>
+        <w:t>endas</w:t>
+      </w:r>
+      <w:bookmarkEnd w:id="63"/>
+    </w:p>
+    <w:p>
+      <w:pPr>
+        <w:pStyle w:val="Ttulo3"/>
+      </w:pPr>
+      <w:bookmarkStart w:id="64" w:name="_Toc24505833"/>
+      <w:r>
+        <w:t>Listar vendas</w:t>
+      </w:r>
+      <w:bookmarkEnd w:id="64"/>
+    </w:p>
+    <w:p>
+      <w:pPr>
+        <w:pStyle w:val="Ttulo3"/>
+      </w:pPr>
+      <w:bookmarkStart w:id="65" w:name="_Toc24505834"/>
+      <w:r>
+        <w:t>Inserir venda</w:t>
+      </w:r>
+      <w:bookmarkEnd w:id="65"/>
+    </w:p>
+    <w:p>
+      <w:pPr>
+        <w:pStyle w:val="Ttulo3"/>
+      </w:pPr>
+      <w:bookmarkStart w:id="66" w:name="_Toc24505835"/>
+      <w:r>
+        <w:t>Cancelar venda</w:t>
+      </w:r>
+      <w:bookmarkEnd w:id="66"/>
+    </w:p>
+    <w:p>
+      <w:pPr>
+        <w:pStyle w:val="Ttulo3"/>
+      </w:pPr>
+      <w:bookmarkStart w:id="67" w:name="_Toc24505836"/>
+      <w:r>
+        <w:t>Visualizar detalhes da venda</w:t>
+      </w:r>
+      <w:bookmarkEnd w:id="67"/>
+    </w:p>
+    <w:p>
+      <w:pPr>
+        <w:pStyle w:val="Ttulo3"/>
+      </w:pPr>
+      <w:r>
+        <w:t>Segunda via do cliente</w:t>
+      </w:r>
     </w:p>
     <w:p/>
     <w:p>
       <w:pPr>
         <w:pStyle w:val="Ttulo2"/>
       </w:pPr>
-      <w:bookmarkStart w:id="38" w:name="_Toc24505792"/>
-      <w:r>
-        <w:lastRenderedPageBreak/>
-        <w:t>Manter cadastro de f</w:t>
-      </w:r>
-      <w:r>
-        <w:t>orma de pagamento</w:t>
-      </w:r>
-      <w:bookmarkEnd w:id="38"/>
-      <w:r>
-        <w:t>s</w:t>
-      </w:r>
-      <w:bookmarkStart w:id="39" w:name="_GoBack"/>
-      <w:bookmarkEnd w:id="39"/>
-    </w:p>
-    <w:p>
-      <w:pPr>
-        <w:pStyle w:val="Ttulo3"/>
-      </w:pPr>
-      <w:bookmarkStart w:id="40" w:name="_Toc24505793"/>
-      <w:r>
-        <w:t>Listar formas de pagamentos</w:t>
-      </w:r>
-      <w:bookmarkEnd w:id="40"/>
-    </w:p>
-    <w:p>
-      <w:pPr>
-        <w:pStyle w:val="Ttulo3"/>
-      </w:pPr>
-      <w:bookmarkStart w:id="41" w:name="_Toc24505794"/>
-      <w:r>
-        <w:t>Inserir forma de pagamento</w:t>
-      </w:r>
-      <w:bookmarkEnd w:id="41"/>
-    </w:p>
-    <w:p>
-      <w:pPr>
-        <w:pStyle w:val="Ttulo3"/>
-      </w:pPr>
-      <w:bookmarkStart w:id="42" w:name="_Toc24505795"/>
-      <w:r>
-        <w:t>Alterar forma de pagamento</w:t>
-      </w:r>
-      <w:bookmarkEnd w:id="42"/>
-    </w:p>
-    <w:p>
-      <w:pPr>
-        <w:pStyle w:val="Ttulo3"/>
-      </w:pPr>
-      <w:bookmarkStart w:id="43" w:name="_Toc24505796"/>
-      <w:r>
-        <w:t>Excluir forma de pagamento</w:t>
-      </w:r>
-      <w:bookmarkEnd w:id="43"/>
-    </w:p>
-    <w:p>
-      <w:bookmarkStart w:id="44" w:name="_Toc24505797"/>
+      <w:r>
+        <w:t>Manter o</w:t>
+      </w:r>
+      <w:r>
+        <w:t>rdem de serviço</w:t>
+      </w:r>
+    </w:p>
+    <w:p>
+      <w:pPr>
+        <w:pStyle w:val="Ttulo3"/>
+      </w:pPr>
+      <w:r>
+        <w:t xml:space="preserve">Listar </w:t>
+      </w:r>
+      <w:r>
+        <w:t>o</w:t>
+      </w:r>
+      <w:r>
+        <w:t>rdem de serviço</w:t>
+      </w:r>
+    </w:p>
+    <w:p>
+      <w:pPr>
+        <w:pStyle w:val="Ttulo3"/>
+      </w:pPr>
+      <w:r>
+        <w:t xml:space="preserve">Inserir </w:t>
+      </w:r>
+      <w:r>
+        <w:t>o</w:t>
+      </w:r>
+      <w:r>
+        <w:t>rdem de serviço</w:t>
+      </w:r>
+    </w:p>
+    <w:p>
+      <w:pPr>
+        <w:pStyle w:val="Ttulo3"/>
+      </w:pPr>
+      <w:r>
+        <w:t xml:space="preserve">Cancelar </w:t>
+      </w:r>
+      <w:r>
+        <w:t>o</w:t>
+      </w:r>
+      <w:r>
+        <w:t>rdem de serviço</w:t>
+      </w:r>
+    </w:p>
+    <w:p>
+      <w:pPr>
+        <w:pStyle w:val="Ttulo3"/>
+      </w:pPr>
+      <w:r>
+        <w:t>Visualizar detalhes da</w:t>
+      </w:r>
+      <w:r>
+        <w:t xml:space="preserve"> o</w:t>
+      </w:r>
+      <w:r>
+        <w:t>rdem de serviço</w:t>
+      </w:r>
+    </w:p>
+    <w:p>
+      <w:pPr>
+        <w:pStyle w:val="Ttulo3"/>
+      </w:pPr>
+      <w:r>
+        <w:t xml:space="preserve">Visualizar </w:t>
+      </w:r>
+      <w:r>
+        <w:t>próxima o</w:t>
+      </w:r>
+      <w:r>
+        <w:t>rdem de serviço</w:t>
+      </w:r>
+    </w:p>
+    <w:p>
+      <w:pPr>
+        <w:pStyle w:val="Ttulo3"/>
+      </w:pPr>
+      <w:r>
+        <w:t xml:space="preserve">Visualizar </w:t>
+      </w:r>
+      <w:r>
+        <w:t>o</w:t>
+      </w:r>
+      <w:r>
+        <w:t>rdem de serviço</w:t>
+      </w:r>
+      <w:r>
+        <w:t xml:space="preserve"> domiciliares</w:t>
+      </w:r>
+    </w:p>
+    <w:p>
+      <w:pPr>
+        <w:pStyle w:val="Ttulo3"/>
+      </w:pPr>
+      <w:r>
+        <w:t>Segunda via do cliente</w:t>
+      </w:r>
+    </w:p>
+    <w:p/>
+    <w:p>
+      <w:pPr>
+        <w:pStyle w:val="Ttulo1"/>
+      </w:pPr>
+      <w:bookmarkStart w:id="68" w:name="_Toc24505837"/>
+      <w:r>
+        <w:t xml:space="preserve">Requisitos não </w:t>
+      </w:r>
+      <w:r>
+        <w:t>funcionais</w:t>
+      </w:r>
+      <w:bookmarkEnd w:id="68"/>
+    </w:p>
+    <w:p>
+      <w:pPr>
+        <w:rPr>
+          <w:szCs w:val="24"/>
+        </w:rPr>
+      </w:pPr>
     </w:p>
     <w:p>
       <w:pPr>
         <w:pStyle w:val="Ttulo2"/>
       </w:pPr>
-      <w:r>
-        <w:t>Manter cadastro de f</w:t>
-      </w:r>
-      <w:r>
-        <w:t>ornecedor</w:t>
-      </w:r>
-      <w:bookmarkEnd w:id="44"/>
-      <w:r>
-        <w:tab/>
-      </w:r>
-      <w:r>
-        <w:t>es</w:t>
-      </w:r>
-    </w:p>
-    <w:p>
-      <w:pPr>
-        <w:pStyle w:val="Ttulo3"/>
-      </w:pPr>
-      <w:bookmarkStart w:id="45" w:name="_Toc24505798"/>
-      <w:r>
-        <w:t>Listar fornecedores</w:t>
-      </w:r>
-      <w:bookmarkEnd w:id="45"/>
-    </w:p>
-    <w:p>
-      <w:pPr>
-        <w:pStyle w:val="Ttulo3"/>
-      </w:pPr>
-      <w:bookmarkStart w:id="46" w:name="_Toc24505799"/>
-      <w:r>
-        <w:t>Inserir fornecedor</w:t>
-      </w:r>
-      <w:bookmarkEnd w:id="46"/>
-    </w:p>
-    <w:p>
-      <w:pPr>
-        <w:pStyle w:val="Ttulo3"/>
-      </w:pPr>
-      <w:bookmarkStart w:id="47" w:name="_Toc24505800"/>
-      <w:r>
-        <w:t>Alterar fornecedor</w:t>
-      </w:r>
-      <w:bookmarkEnd w:id="47"/>
-    </w:p>
-    <w:p>
-      <w:pPr>
-        <w:pStyle w:val="Ttulo3"/>
-      </w:pPr>
-      <w:bookmarkStart w:id="48" w:name="_Toc24505801"/>
-      <w:r>
-        <w:t>Excluir fornecedor</w:t>
-      </w:r>
-      <w:bookmarkEnd w:id="48"/>
-    </w:p>
-    <w:p/>
-    <w:p>
-      <w:pPr>
-        <w:pStyle w:val="Ttulo2"/>
-      </w:pPr>
-      <w:bookmarkStart w:id="49" w:name="_Toc24505817"/>
-      <w:r>
-        <w:t>Manter cadastro de p</w:t>
-      </w:r>
-      <w:r>
-        <w:t>aíses</w:t>
-      </w:r>
-      <w:bookmarkEnd w:id="49"/>
-    </w:p>
-    <w:p>
-      <w:pPr>
-        <w:pStyle w:val="Ttulo3"/>
-      </w:pPr>
-      <w:bookmarkStart w:id="50" w:name="_Toc24505818"/>
-      <w:r>
-        <w:t>Listar países</w:t>
-      </w:r>
-      <w:bookmarkEnd w:id="50"/>
-    </w:p>
-    <w:p>
-      <w:pPr>
-        <w:pStyle w:val="Ttulo3"/>
-      </w:pPr>
-      <w:bookmarkStart w:id="51" w:name="_Toc24505819"/>
-      <w:r>
-        <w:t>Inserir país</w:t>
-      </w:r>
-      <w:bookmarkEnd w:id="51"/>
-    </w:p>
-    <w:p>
-      <w:pPr>
-        <w:pStyle w:val="Ttulo3"/>
-      </w:pPr>
-      <w:bookmarkStart w:id="52" w:name="_Toc24505820"/>
-      <w:r>
-        <w:t>Alterar país</w:t>
-      </w:r>
-      <w:bookmarkEnd w:id="52"/>
-    </w:p>
-    <w:p>
-      <w:pPr>
-        <w:pStyle w:val="Ttulo3"/>
-      </w:pPr>
-      <w:bookmarkStart w:id="53" w:name="_Toc24505821"/>
-      <w:r>
-        <w:t>Excluir país</w:t>
-      </w:r>
-      <w:bookmarkEnd w:id="53"/>
-    </w:p>
-    <w:p/>
-    <w:p>
-      <w:pPr>
-        <w:pStyle w:val="Ttulo2"/>
-      </w:pPr>
-      <w:bookmarkStart w:id="54" w:name="_Toc24505822"/>
-      <w:r>
-        <w:t>Manter cadastro de p</w:t>
-      </w:r>
-      <w:r>
-        <w:t>rodutos</w:t>
-      </w:r>
-      <w:bookmarkEnd w:id="54"/>
-    </w:p>
-    <w:p>
-      <w:pPr>
-        <w:pStyle w:val="Ttulo3"/>
-      </w:pPr>
-      <w:bookmarkStart w:id="55" w:name="_Toc24505823"/>
-      <w:r>
-        <w:t>Listar produtos</w:t>
-      </w:r>
-      <w:bookmarkEnd w:id="55"/>
-    </w:p>
-    <w:p>
-      <w:pPr>
-        <w:pStyle w:val="Ttulo3"/>
-      </w:pPr>
-      <w:bookmarkStart w:id="56" w:name="_Toc24505824"/>
-      <w:r>
-        <w:t>Inserir</w:t>
-      </w:r>
-      <w:r>
-        <w:t xml:space="preserve"> produto</w:t>
-      </w:r>
-      <w:bookmarkEnd w:id="56"/>
-    </w:p>
-    <w:p>
-      <w:pPr>
-        <w:pStyle w:val="Ttulo3"/>
-      </w:pPr>
-      <w:bookmarkStart w:id="57" w:name="_Toc24505825"/>
-      <w:r>
-        <w:t>Alterar produto</w:t>
-      </w:r>
-      <w:bookmarkEnd w:id="57"/>
-    </w:p>
-    <w:p>
-      <w:pPr>
-        <w:pStyle w:val="Ttulo3"/>
-      </w:pPr>
-      <w:bookmarkStart w:id="58" w:name="_Toc24505826"/>
-      <w:r>
-        <w:t>Ex</w:t>
-      </w:r>
-      <w:r>
-        <w:t>c</w:t>
-      </w:r>
-      <w:r>
-        <w:t>luir</w:t>
-      </w:r>
-      <w:r>
-        <w:t xml:space="preserve"> produto</w:t>
-      </w:r>
-      <w:bookmarkEnd w:id="58"/>
-    </w:p>
-    <w:p/>
-    <w:p>
-      <w:pPr>
-        <w:pStyle w:val="Ttulo2"/>
-      </w:pPr>
-      <w:bookmarkStart w:id="59" w:name="_Toc24505827"/>
-      <w:r>
-        <w:t>Manter cadastro de u</w:t>
-      </w:r>
-      <w:r>
-        <w:t>suários</w:t>
-      </w:r>
-      <w:bookmarkEnd w:id="59"/>
-    </w:p>
-    <w:p>
-      <w:pPr>
-        <w:pStyle w:val="Ttulo3"/>
-      </w:pPr>
-      <w:bookmarkStart w:id="60" w:name="_Toc24505828"/>
-      <w:r>
-        <w:t>Listar usuários</w:t>
-      </w:r>
-      <w:bookmarkEnd w:id="60"/>
-    </w:p>
-    <w:p>
-      <w:pPr>
-        <w:pStyle w:val="Ttulo3"/>
-      </w:pPr>
-      <w:bookmarkStart w:id="61" w:name="_Toc24505829"/>
-      <w:r>
-        <w:t>Inserir usuário</w:t>
-      </w:r>
-      <w:bookmarkEnd w:id="61"/>
-    </w:p>
-    <w:p>
-      <w:pPr>
-        <w:pStyle w:val="Ttulo3"/>
-      </w:pPr>
-      <w:bookmarkStart w:id="62" w:name="_Toc24505830"/>
-      <w:r>
-        <w:t>Alterar usuário</w:t>
-      </w:r>
-      <w:bookmarkEnd w:id="62"/>
-    </w:p>
-    <w:p>
-      <w:pPr>
-        <w:pStyle w:val="Ttulo3"/>
-      </w:pPr>
-      <w:bookmarkStart w:id="63" w:name="_Toc24505831"/>
-      <w:r>
-        <w:t>Excluir usuário</w:t>
-      </w:r>
-      <w:bookmarkEnd w:id="63"/>
-    </w:p>
-    <w:p/>
-    <w:p>
-      <w:pPr>
-        <w:pStyle w:val="Ttulo2"/>
-      </w:pPr>
-      <w:bookmarkStart w:id="64" w:name="_Toc24505832"/>
-      <w:r>
-        <w:t>Manter v</w:t>
-      </w:r>
-      <w:r>
-        <w:t>endas</w:t>
-      </w:r>
-      <w:bookmarkEnd w:id="64"/>
-    </w:p>
-    <w:p>
-      <w:pPr>
-        <w:pStyle w:val="Ttulo3"/>
-      </w:pPr>
-      <w:bookmarkStart w:id="65" w:name="_Toc24505833"/>
-      <w:r>
-        <w:t>Listar vendas</w:t>
-      </w:r>
-      <w:bookmarkEnd w:id="65"/>
-    </w:p>
-    <w:p>
-      <w:pPr>
-        <w:pStyle w:val="Ttulo3"/>
-      </w:pPr>
-      <w:bookmarkStart w:id="66" w:name="_Toc24505834"/>
-      <w:r>
-        <w:t>Inserir venda</w:t>
-      </w:r>
-      <w:bookmarkEnd w:id="66"/>
-    </w:p>
-    <w:p>
-      <w:pPr>
-        <w:pStyle w:val="Ttulo3"/>
-      </w:pPr>
-      <w:bookmarkStart w:id="67" w:name="_Toc24505835"/>
-      <w:r>
-        <w:t>Cancelar venda</w:t>
-      </w:r>
-      <w:bookmarkEnd w:id="67"/>
-    </w:p>
-    <w:p>
-      <w:pPr>
-        <w:pStyle w:val="Ttulo3"/>
-      </w:pPr>
-      <w:bookmarkStart w:id="68" w:name="_Toc24505836"/>
-      <w:r>
-        <w:t>Visualizar detalhes da venda</w:t>
-      </w:r>
-      <w:bookmarkEnd w:id="68"/>
-    </w:p>
-    <w:p>
-      <w:pPr>
-        <w:pStyle w:val="Ttulo3"/>
-      </w:pPr>
-      <w:r>
-        <w:t>Segunda via do cliente</w:t>
-      </w:r>
-    </w:p>
-    <w:p/>
-    <w:p>
-      <w:pPr>
-        <w:pStyle w:val="Ttulo2"/>
-      </w:pPr>
-      <w:r>
-        <w:lastRenderedPageBreak/>
-        <w:t>Manter o</w:t>
-      </w:r>
-      <w:r>
-        <w:t>rdem de serviço</w:t>
-      </w:r>
-    </w:p>
-    <w:p>
-      <w:pPr>
-        <w:pStyle w:val="Ttulo3"/>
-      </w:pPr>
-      <w:r>
-        <w:t xml:space="preserve">Listar </w:t>
-      </w:r>
-      <w:r>
-        <w:t>o</w:t>
-      </w:r>
-      <w:r>
-        <w:t>rdem de serviço</w:t>
-      </w:r>
-    </w:p>
-    <w:p>
-      <w:pPr>
-        <w:pStyle w:val="Ttulo3"/>
-      </w:pPr>
-      <w:r>
-        <w:t xml:space="preserve">Inserir </w:t>
-      </w:r>
-      <w:r>
-        <w:t>o</w:t>
-      </w:r>
-      <w:r>
-        <w:t>rdem de serviço</w:t>
-      </w:r>
-    </w:p>
-    <w:p>
-      <w:pPr>
-        <w:pStyle w:val="Ttulo3"/>
-      </w:pPr>
-      <w:r>
-        <w:t xml:space="preserve">Cancelar </w:t>
-      </w:r>
-      <w:r>
-        <w:t>o</w:t>
-      </w:r>
-      <w:r>
-        <w:t>rdem de serviço</w:t>
-      </w:r>
-    </w:p>
-    <w:p>
-      <w:pPr>
-        <w:pStyle w:val="Ttulo3"/>
-      </w:pPr>
-      <w:r>
-        <w:t>Visualizar detalhes da</w:t>
-      </w:r>
-      <w:r>
-        <w:t xml:space="preserve"> o</w:t>
-      </w:r>
-      <w:r>
-        <w:t>rdem de serviço</w:t>
-      </w:r>
-    </w:p>
-    <w:p>
-      <w:pPr>
-        <w:pStyle w:val="Ttulo3"/>
-      </w:pPr>
-      <w:r>
-        <w:t xml:space="preserve">Visualizar </w:t>
-      </w:r>
-      <w:r>
-        <w:t>próxima o</w:t>
-      </w:r>
-      <w:r>
-        <w:t>rdem de serviço</w:t>
-      </w:r>
-    </w:p>
-    <w:p>
-      <w:pPr>
-        <w:pStyle w:val="Ttulo3"/>
-      </w:pPr>
-      <w:r>
-        <w:t xml:space="preserve">Visualizar </w:t>
-      </w:r>
-      <w:r>
-        <w:t>o</w:t>
-      </w:r>
-      <w:r>
-        <w:t>rdem de serviço</w:t>
-      </w:r>
-      <w:r>
-        <w:t xml:space="preserve"> domiciliares</w:t>
-      </w:r>
-    </w:p>
-    <w:p>
-      <w:pPr>
-        <w:pStyle w:val="Ttulo3"/>
-      </w:pPr>
-      <w:r>
-        <w:t>Segunda via do cliente</w:t>
-      </w:r>
-    </w:p>
-    <w:p/>
-    <w:p>
-      <w:pPr>
-        <w:pStyle w:val="Ttulo1"/>
-      </w:pPr>
-      <w:bookmarkStart w:id="69" w:name="_Toc24505837"/>
-      <w:r>
-        <w:t xml:space="preserve">Requisitos não </w:t>
-      </w:r>
-      <w:r>
-        <w:t>funcionais</w:t>
+      <w:bookmarkStart w:id="69" w:name="_Toc24505838"/>
+      <w:r>
+        <w:t>Restrições</w:t>
       </w:r>
       <w:bookmarkEnd w:id="69"/>
-    </w:p>
-    <w:p>
-      <w:pPr>
-        <w:rPr>
-          <w:szCs w:val="24"/>
-        </w:rPr>
-      </w:pPr>
-    </w:p>
-    <w:p>
-      <w:pPr>
-        <w:pStyle w:val="Ttulo2"/>
-        <w:rPr>
-          <w:b w:val="0"/>
-          <w:bCs w:val="0"/>
-        </w:rPr>
-      </w:pPr>
-      <w:bookmarkStart w:id="70" w:name="_Toc24505838"/>
-      <w:r>
-        <w:t>Restrições</w:t>
-      </w:r>
-      <w:bookmarkEnd w:id="70"/>
     </w:p>
     <w:p>
       <w:pPr>
@@ -2027,7 +2793,25 @@
           <w:szCs w:val="24"/>
           <w:lang w:val="en-US"/>
         </w:rPr>
-        <w:t>Tela no formato 1920 x 1080 pixels;</w:t>
+        <w:t xml:space="preserve">Tela no </w:t>
+      </w:r>
+      <w:proofErr w:type="spellStart"/>
+      <w:r>
+        <w:rPr>
+          <w:sz w:val="24"/>
+          <w:szCs w:val="24"/>
+          <w:lang w:val="en-US"/>
+        </w:rPr>
+        <w:t>formato</w:t>
+      </w:r>
+      <w:proofErr w:type="spellEnd"/>
+      <w:r>
+        <w:rPr>
+          <w:sz w:val="24"/>
+          <w:szCs w:val="24"/>
+          <w:lang w:val="en-US"/>
+        </w:rPr>
+        <w:t xml:space="preserve"> 1920 x 1080 pixels;</w:t>
       </w:r>
     </w:p>
     <w:p>
@@ -2067,14 +2851,8 @@
     <w:p>
       <w:pPr>
         <w:pStyle w:val="Ttulo2"/>
-        <w:rPr>
-          <w:color w:val="auto"/>
-        </w:rPr>
-      </w:pPr>
-      <w:r>
-        <w:rPr>
-          <w:color w:val="auto"/>
-        </w:rPr>
+      </w:pPr>
+      <w:r>
         <w:t>Performance</w:t>
       </w:r>
     </w:p>
@@ -2213,6 +2991,14 @@
     <w:p>
       <w:pPr>
         <w:pStyle w:val="Ttulo2"/>
+      </w:pPr>
+      <w:r>
+        <w:t>Segurança</w:t>
+      </w:r>
+    </w:p>
+    <w:p>
+      <w:pPr>
+        <w:ind w:left="708"/>
         <w:rPr>
           <w:color w:val="auto"/>
         </w:rPr>
@@ -2221,7 +3007,7 @@
         <w:rPr>
           <w:color w:val="auto"/>
         </w:rPr>
-        <w:t>Segurança</w:t>
+        <w:t>A utilização de usuários e senha para acesso do sistema.</w:t>
       </w:r>
     </w:p>
     <w:p>
@@ -2231,32 +3017,13 @@
           <w:color w:val="auto"/>
         </w:rPr>
       </w:pPr>
-      <w:r>
-        <w:rPr>
-          <w:color w:val="auto"/>
-        </w:rPr>
-        <w:t>A utilização de usuários e senha para acesso do sistema.</w:t>
-      </w:r>
-    </w:p>
-    <w:p>
-      <w:pPr>
-        <w:ind w:left="708"/>
-        <w:rPr>
-          <w:color w:val="auto"/>
-        </w:rPr>
-      </w:pPr>
     </w:p>
     <w:p>
       <w:pPr>
         <w:pStyle w:val="Ttulo2"/>
-        <w:rPr>
-          <w:color w:val="auto"/>
-        </w:rPr>
-      </w:pPr>
-      <w:r>
-        <w:rPr>
-          <w:color w:val="auto"/>
-        </w:rPr>
+      </w:pPr>
+      <w:r>
+        <w:lastRenderedPageBreak/>
         <w:t>Disponibilidade</w:t>
       </w:r>
     </w:p>
@@ -3274,7 +4041,7 @@
   <w:abstractNum w:abstractNumId="10" w15:restartNumberingAfterBreak="0">
     <w:nsid w:val="41853D00"/>
     <w:multiLevelType w:val="multilevel"/>
-    <w:tmpl w:val="F81E5D88"/>
+    <w:tmpl w:val="7CC03CBC"/>
     <w:lvl w:ilvl="0">
       <w:start w:val="1"/>
       <w:numFmt w:val="decimal"/>
@@ -4548,7 +5315,7 @@
     <w:uiPriority w:val="9"/>
     <w:unhideWhenUsed/>
     <w:qFormat/>
-    <w:rsid w:val="00B7204F"/>
+    <w:rsid w:val="008572DB"/>
     <w:pPr>
       <w:keepNext/>
       <w:keepLines/>
@@ -4664,7 +5431,7 @@
     <w:basedOn w:val="Fontepargpadro"/>
     <w:link w:val="Ttulo2"/>
     <w:uiPriority w:val="9"/>
-    <w:rsid w:val="00B7204F"/>
+    <w:rsid w:val="008572DB"/>
     <w:rPr>
       <w:rFonts w:eastAsiaTheme="majorEastAsia" w:cs="Arial"/>
       <w:b/>

--- a/Documentação/Documento de visão/Documento de visão.docx
+++ b/Documentação/Documento de visão/Documento de visão.docx
@@ -3,6 +3,8 @@
 <w:document xmlns:wpc="http://schemas.microsoft.com/office/word/2010/wordprocessingCanvas" xmlns:cx="http://schemas.microsoft.com/office/drawing/2014/chartex" xmlns:cx1="http://schemas.microsoft.com/office/drawing/2015/9/8/chartex" xmlns:cx2="http://schemas.microsoft.com/office/drawing/2015/10/21/chartex" xmlns:cx3="http://schemas.microsoft.com/office/drawing/2016/5/9/chartex" xmlns:cx4="http://schemas.microsoft.com/office/drawing/2016/5/10/chartex" xmlns:cx5="http://schemas.microsoft.com/office/drawing/2016/5/11/chartex" xmlns:cx6="http://schemas.microsoft.com/office/drawing/2016/5/12/chartex" xmlns:cx7="http://schemas.microsoft.com/office/drawing/2016/5/13/chartex" xmlns:cx8="http://schemas.microsoft.com/office/drawing/2016/5/14/chartex" xmlns:mc="http://schemas.openxmlformats.org/markup-compatibility/2006" xmlns:aink="http://schemas.microsoft.com/office/drawing/2016/ink" xmlns:am3d="http://schemas.microsoft.com/office/drawing/2017/model3d" xmlns:o="urn:schemas-microsoft-com:office:office" xmlns:r="http://schemas.openxmlformats.org/officeDocument/2006/relationships" xmlns:m="http://schemas.openxmlformats.org/officeDocument/2006/math" xmlns:v="urn:schemas-microsoft-com:vml" xmlns:wp14="http://schemas.microsoft.com/office/word/2010/wordprocessingDrawing" xmlns:wp="http://schemas.openxmlformats.org/drawingml/2006/wordprocessingDrawing" xmlns:w10="urn:schemas-microsoft-com:office:word" xmlns:w="http://schemas.openxmlformats.org/wordprocessingml/2006/main" xmlns:w14="http://schemas.microsoft.com/office/word/2010/wordml" xmlns:w15="http://schemas.microsoft.com/office/word/2012/wordml" xmlns:w16cex="http://schemas.microsoft.com/office/word/2018/wordml/cex" xmlns:w16cid="http://schemas.microsoft.com/office/word/2016/wordml/cid" xmlns:w16="http://schemas.microsoft.com/office/word/2018/wordml" xmlns:w16se="http://schemas.microsoft.com/office/word/2015/wordml/symex" xmlns:wpg="http://schemas.microsoft.com/office/word/2010/wordprocessingGroup" xmlns:wpi="http://schemas.microsoft.com/office/word/2010/wordprocessingInk" xmlns:wne="http://schemas.microsoft.com/office/word/2006/wordml" xmlns:wps="http://schemas.microsoft.com/office/word/2010/wordprocessingShape" mc:Ignorable="w14 w15 w16se w16cid w16 w16cex wp14">
   <w:body>
     <w:p>
+      <w:bookmarkStart w:id="0" w:name="_Hlk37432620"/>
+      <w:bookmarkEnd w:id="0"/>
       <w:r>
         <w:rPr>
           <w:noProof/>
@@ -33,7 +35,7 @@
                     </pic:cNvPicPr>
                   </pic:nvPicPr>
                   <pic:blipFill>
-                    <a:blip r:embed="rId7" cstate="print">
+                    <a:blip r:embed="rId8" cstate="print">
                       <a:extLst>
                         <a:ext uri="{28A0092B-C50C-407E-A947-70E740481C1C}">
                           <a14:useLocalDpi xmlns:a14="http://schemas.microsoft.com/office/drawing/2010/main" val="0"/>
@@ -411,15 +413,7 @@
         <w:ind w:firstLine="708"/>
       </w:pPr>
       <w:r>
-        <w:t xml:space="preserve">Este documento tem finalidade de identificar e mapear as necessidades de um sistema para a Eletrônica </w:t>
-      </w:r>
-      <w:proofErr w:type="spellStart"/>
-      <w:r>
-        <w:t>Flay</w:t>
-      </w:r>
-      <w:proofErr w:type="spellEnd"/>
-      <w:r>
-        <w:t xml:space="preserve"> Back, onde este deve de forma simples e prática apresentar informações </w:t>
+        <w:t xml:space="preserve">Este documento tem finalidade de identificar e mapear as necessidades de um sistema para a Eletrônica Flay Back, onde este deve de forma simples e prática apresentar informações </w:t>
       </w:r>
       <w:r>
         <w:rPr>
@@ -500,15 +494,7 @@
         <w:t xml:space="preserve"> </w:t>
       </w:r>
       <w:r>
-        <w:t xml:space="preserve">para a Eletrônica </w:t>
-      </w:r>
-      <w:proofErr w:type="spellStart"/>
-      <w:r>
-        <w:t>Flay</w:t>
-      </w:r>
-      <w:proofErr w:type="spellEnd"/>
-      <w:r>
-        <w:t xml:space="preserve"> Back, </w:t>
+        <w:t xml:space="preserve">para a Eletrônica Flay Back, </w:t>
       </w:r>
       <w:r>
         <w:t xml:space="preserve">e </w:t>
@@ -520,15 +506,7 @@
         <w:t xml:space="preserve">pretende dar uma visão geral de todos os requisitos levantados pelo acadêmico </w:t>
       </w:r>
       <w:r>
-        <w:t xml:space="preserve">Everton William </w:t>
-      </w:r>
-      <w:proofErr w:type="spellStart"/>
-      <w:r>
-        <w:t>Thoele</w:t>
-      </w:r>
-      <w:proofErr w:type="spellEnd"/>
-      <w:r>
-        <w:t xml:space="preserve"> Schuster</w:t>
+        <w:t>Everton William Thoele Schuster</w:t>
       </w:r>
       <w:r>
         <w:t>, 8º período de Sistemas de Informação.</w:t>
@@ -624,21 +602,7 @@
         <w:rPr>
           <w:color w:val="auto"/>
         </w:rPr>
-        <w:t xml:space="preserve"> da empresa concentra-se na prestação de serviços de bens de uso domésticos, como </w:t>
-      </w:r>
-      <w:proofErr w:type="spellStart"/>
-      <w:r>
-        <w:rPr>
-          <w:color w:val="auto"/>
-        </w:rPr>
-        <w:t>TV’s</w:t>
-      </w:r>
-      <w:proofErr w:type="spellEnd"/>
-      <w:r>
-        <w:rPr>
-          <w:color w:val="auto"/>
-        </w:rPr>
-        <w:t xml:space="preserve">, computadores, receptores para TV, celulares, e </w:t>
+        <w:t xml:space="preserve"> da empresa concentra-se na prestação de serviços de bens de uso domésticos, como TV’s, computadores, receptores para TV, celulares, e </w:t>
       </w:r>
       <w:r>
         <w:rPr>
@@ -707,14 +671,14 @@
           <w:color w:val="auto"/>
         </w:rPr>
       </w:pPr>
-      <w:bookmarkStart w:id="0" w:name="_Toc24505743"/>
+      <w:bookmarkStart w:id="1" w:name="_Toc24505743"/>
       <w:r>
         <w:rPr>
           <w:color w:val="auto"/>
         </w:rPr>
         <w:t>Análise do negócio</w:t>
       </w:r>
-      <w:bookmarkEnd w:id="0"/>
+      <w:bookmarkEnd w:id="1"/>
     </w:p>
     <w:p>
       <w:pPr>
@@ -732,11 +696,11 @@
       <w:pPr>
         <w:pStyle w:val="Ttulo2"/>
       </w:pPr>
-      <w:bookmarkStart w:id="1" w:name="_Toc24505744"/>
+      <w:bookmarkStart w:id="2" w:name="_Toc24505744"/>
       <w:r>
         <w:t>Descrição dos problemas</w:t>
       </w:r>
-      <w:bookmarkEnd w:id="1"/>
+      <w:bookmarkEnd w:id="2"/>
     </w:p>
     <w:p>
       <w:pPr>
@@ -1016,11 +980,11 @@
       <w:pPr>
         <w:pStyle w:val="Ttulo2"/>
       </w:pPr>
-      <w:bookmarkStart w:id="2" w:name="_Toc24505745"/>
+      <w:bookmarkStart w:id="3" w:name="_Toc24505745"/>
       <w:r>
         <w:t>Envolvidos</w:t>
       </w:r>
-      <w:bookmarkEnd w:id="2"/>
+      <w:bookmarkEnd w:id="3"/>
     </w:p>
     <w:p>
       <w:pPr>
@@ -1044,11 +1008,11 @@
       <w:pPr>
         <w:pStyle w:val="Ttulo2"/>
       </w:pPr>
-      <w:bookmarkStart w:id="3" w:name="_Toc24505746"/>
+      <w:bookmarkStart w:id="4" w:name="_Toc24505746"/>
       <w:r>
         <w:t>Usuários</w:t>
       </w:r>
-      <w:bookmarkEnd w:id="3"/>
+      <w:bookmarkEnd w:id="4"/>
     </w:p>
     <w:p>
       <w:r>
@@ -1070,7 +1034,7 @@
       <w:pPr>
         <w:pStyle w:val="Ttulo1"/>
       </w:pPr>
-      <w:bookmarkStart w:id="4" w:name="_Toc24505749"/>
+      <w:bookmarkStart w:id="5" w:name="_Toc24505749"/>
       <w:r>
         <w:lastRenderedPageBreak/>
         <w:t>DER</w:t>
@@ -1087,10 +1051,10 @@
           <w:noProof/>
         </w:rPr>
         <w:drawing>
-          <wp:inline distT="0" distB="0" distL="0" distR="0" wp14:anchorId="073293C7" wp14:editId="3B9DCA26">
-            <wp:extent cx="8461796" cy="4961255"/>
-            <wp:effectExtent l="0" t="2540" r="0" b="0"/>
-            <wp:docPr id="3" name="Imagem 3"/>
+          <wp:inline distT="0" distB="0" distL="0" distR="0" wp14:anchorId="4C460570" wp14:editId="51837279">
+            <wp:extent cx="8675709" cy="5087696"/>
+            <wp:effectExtent l="3175" t="0" r="0" b="0"/>
+            <wp:docPr id="2" name="Imagem 2"/>
             <wp:cNvGraphicFramePr>
               <a:graphicFrameLocks xmlns:a="http://schemas.openxmlformats.org/drawingml/2006/main" noChangeAspect="1"/>
             </wp:cNvGraphicFramePr>
@@ -1098,13 +1062,13 @@
               <a:graphicData uri="http://schemas.openxmlformats.org/drawingml/2006/picture">
                 <pic:pic xmlns:pic="http://schemas.openxmlformats.org/drawingml/2006/picture">
                   <pic:nvPicPr>
-                    <pic:cNvPr id="0" name="Picture 3"/>
+                    <pic:cNvPr id="0" name="Picture 1"/>
                     <pic:cNvPicPr>
                       <a:picLocks noChangeAspect="1" noChangeArrowheads="1"/>
                     </pic:cNvPicPr>
                   </pic:nvPicPr>
                   <pic:blipFill>
-                    <a:blip r:embed="rId8" cstate="print">
+                    <a:blip r:embed="rId9" cstate="print">
                       <a:extLst>
                         <a:ext uri="{28A0092B-C50C-407E-A947-70E740481C1C}">
                           <a14:useLocalDpi xmlns:a14="http://schemas.microsoft.com/office/drawing/2010/main" val="0"/>
@@ -1119,7 +1083,7 @@
                   <pic:spPr bwMode="auto">
                     <a:xfrm rot="5400000">
                       <a:off x="0" y="0"/>
-                      <a:ext cx="8467341" cy="4964506"/>
+                      <a:ext cx="8683669" cy="5092364"/>
                     </a:xfrm>
                     <a:prstGeom prst="rect">
                       <a:avLst/>
@@ -1140,20 +1104,12 @@
       <w:pPr>
         <w:pStyle w:val="Ttulo1"/>
       </w:pPr>
+      <w:bookmarkStart w:id="6" w:name="_Toc24505839"/>
       <w:r>
         <w:lastRenderedPageBreak/>
-        <w:t>Dicionário de dados</w:t>
-      </w:r>
-    </w:p>
-    <w:p/>
-    <w:p>
-      <w:pPr>
-        <w:pStyle w:val="Ttulo1"/>
-      </w:pPr>
-      <w:r>
-        <w:lastRenderedPageBreak/>
-        <w:t>Prototipagem</w:t>
-      </w:r>
+        <w:t>Casos de uso</w:t>
+      </w:r>
+      <w:bookmarkEnd w:id="6"/>
     </w:p>
     <w:p>
       <w:pPr>
@@ -1164,14 +1120,36 @@
       </w:r>
     </w:p>
     <w:p>
-      <w:r>
+      <w:pPr>
+        <w:pStyle w:val="PargrafodaLista"/>
+        <w:numPr>
+          <w:ilvl w:val="0"/>
+          <w:numId w:val="19"/>
+        </w:numPr>
+      </w:pPr>
+      <w:r>
+        <w:t xml:space="preserve">Prototipagem </w:t>
+      </w:r>
+    </w:p>
+    <w:p>
+      <w:pPr>
+        <w:pStyle w:val="PargrafodaLista"/>
+      </w:pPr>
+    </w:p>
+    <w:p>
+      <w:pPr>
         <w:rPr>
           <w:noProof/>
         </w:rPr>
+      </w:pPr>
+      <w:r>
+        <w:rPr>
+          <w:noProof/>
+        </w:rPr>
         <w:drawing>
-          <wp:inline distT="0" distB="0" distL="0" distR="0" wp14:anchorId="2237B80A" wp14:editId="700EA983">
-            <wp:extent cx="5830784" cy="8253139"/>
-            <wp:effectExtent l="0" t="0" r="0" b="0"/>
+          <wp:inline distT="0" distB="0" distL="0" distR="0" wp14:anchorId="2237B80A" wp14:editId="1E291DB6">
+            <wp:extent cx="5629578" cy="7968343"/>
+            <wp:effectExtent l="0" t="0" r="9525" b="0"/>
             <wp:docPr id="16" name="Imagem 16"/>
             <wp:cNvGraphicFramePr>
               <a:graphicFrameLocks xmlns:a="http://schemas.openxmlformats.org/drawingml/2006/main" noChangeAspect="1"/>
@@ -1181,68 +1159,6 @@
                 <pic:pic xmlns:pic="http://schemas.openxmlformats.org/drawingml/2006/picture">
                   <pic:nvPicPr>
                     <pic:cNvPr id="0" name="Picture 16"/>
-                    <pic:cNvPicPr>
-                      <a:picLocks noChangeAspect="1" noChangeArrowheads="1"/>
-                    </pic:cNvPicPr>
-                  </pic:nvPicPr>
-                  <pic:blipFill>
-                    <a:blip r:embed="rId9">
-                      <a:extLst>
-                        <a:ext uri="{28A0092B-C50C-407E-A947-70E740481C1C}">
-                          <a14:useLocalDpi xmlns:a14="http://schemas.microsoft.com/office/drawing/2010/main" val="0"/>
-                        </a:ext>
-                      </a:extLst>
-                    </a:blip>
-                    <a:srcRect/>
-                    <a:stretch>
-                      <a:fillRect/>
-                    </a:stretch>
-                  </pic:blipFill>
-                  <pic:spPr bwMode="auto">
-                    <a:xfrm>
-                      <a:off x="0" y="0"/>
-                      <a:ext cx="5851566" cy="8282554"/>
-                    </a:xfrm>
-                    <a:prstGeom prst="rect">
-                      <a:avLst/>
-                    </a:prstGeom>
-                    <a:noFill/>
-                    <a:ln>
-                      <a:noFill/>
-                    </a:ln>
-                  </pic:spPr>
-                </pic:pic>
-              </a:graphicData>
-            </a:graphic>
-          </wp:inline>
-        </w:drawing>
-      </w:r>
-    </w:p>
-    <w:p>
-      <w:pPr>
-        <w:pStyle w:val="Ttulo2"/>
-      </w:pPr>
-      <w:r>
-        <w:lastRenderedPageBreak/>
-        <w:t>Funcionários</w:t>
-      </w:r>
-      <w:r>
-        <w:rPr>
-          <w:noProof/>
-        </w:rPr>
-        <w:drawing>
-          <wp:inline distT="0" distB="0" distL="0" distR="0" wp14:anchorId="542A21FC" wp14:editId="39449EE4">
-            <wp:extent cx="5878285" cy="8429696"/>
-            <wp:effectExtent l="0" t="0" r="8255" b="0"/>
-            <wp:docPr id="17" name="Imagem 17"/>
-            <wp:cNvGraphicFramePr>
-              <a:graphicFrameLocks xmlns:a="http://schemas.openxmlformats.org/drawingml/2006/main" noChangeAspect="1"/>
-            </wp:cNvGraphicFramePr>
-            <a:graphic xmlns:a="http://schemas.openxmlformats.org/drawingml/2006/main">
-              <a:graphicData uri="http://schemas.openxmlformats.org/drawingml/2006/picture">
-                <pic:pic xmlns:pic="http://schemas.openxmlformats.org/drawingml/2006/picture">
-                  <pic:nvPicPr>
-                    <pic:cNvPr id="0" name="Picture 17"/>
                     <pic:cNvPicPr>
                       <a:picLocks noChangeAspect="1" noChangeArrowheads="1"/>
                     </pic:cNvPicPr>
@@ -1263,7 +1179,7 @@
                   <pic:spPr bwMode="auto">
                     <a:xfrm>
                       <a:off x="0" y="0"/>
-                      <a:ext cx="5879696" cy="8431719"/>
+                      <a:ext cx="5660304" cy="8011833"/>
                     </a:xfrm>
                     <a:prstGeom prst="rect">
                       <a:avLst/>
@@ -1279,10 +1195,2145 @@
           </wp:inline>
         </w:drawing>
       </w:r>
+    </w:p>
+    <w:p>
+      <w:pPr>
+        <w:pStyle w:val="PargrafodaLista"/>
+        <w:numPr>
+          <w:ilvl w:val="0"/>
+          <w:numId w:val="19"/>
+        </w:numPr>
+        <w:rPr>
+          <w:noProof/>
+        </w:rPr>
+      </w:pPr>
+      <w:r>
+        <w:rPr>
+          <w:noProof/>
+        </w:rPr>
+        <w:lastRenderedPageBreak/>
+        <w:t>Dicionário de Dados</w:t>
+      </w:r>
+    </w:p>
+    <w:tbl>
+      <w:tblPr>
+        <w:tblStyle w:val="TabeladeGrade1Clara"/>
+        <w:tblW w:w="8784" w:type="dxa"/>
+        <w:tblLook w:val="04A0" w:firstRow="1" w:lastRow="0" w:firstColumn="1" w:lastColumn="0" w:noHBand="0" w:noVBand="1"/>
+      </w:tblPr>
+      <w:tblGrid>
+        <w:gridCol w:w="1738"/>
+        <w:gridCol w:w="1243"/>
+        <w:gridCol w:w="5803"/>
+      </w:tblGrid>
+      <w:tr>
+        <w:trPr>
+          <w:cnfStyle w:val="100000000000" w:firstRow="1" w:lastRow="0" w:firstColumn="0" w:lastColumn="0" w:oddVBand="0" w:evenVBand="0" w:oddHBand="0" w:evenHBand="0" w:firstRowFirstColumn="0" w:firstRowLastColumn="0" w:lastRowFirstColumn="0" w:lastRowLastColumn="0"/>
+        </w:trPr>
+        <w:tc>
+          <w:tcPr>
+            <w:cnfStyle w:val="001000000000" w:firstRow="0" w:lastRow="0" w:firstColumn="1" w:lastColumn="0" w:oddVBand="0" w:evenVBand="0" w:oddHBand="0" w:evenHBand="0" w:firstRowFirstColumn="0" w:firstRowLastColumn="0" w:lastRowFirstColumn="0" w:lastRowLastColumn="0"/>
+            <w:tcW w:w="1738" w:type="dxa"/>
+          </w:tcPr>
+          <w:p>
+            <w:r>
+              <w:t>Item</w:t>
+            </w:r>
+          </w:p>
+        </w:tc>
+        <w:tc>
+          <w:tcPr>
+            <w:tcW w:w="1243" w:type="dxa"/>
+          </w:tcPr>
+          <w:p>
+            <w:pPr>
+              <w:cnfStyle w:val="100000000000" w:firstRow="1" w:lastRow="0" w:firstColumn="0" w:lastColumn="0" w:oddVBand="0" w:evenVBand="0" w:oddHBand="0" w:evenHBand="0" w:firstRowFirstColumn="0" w:firstRowLastColumn="0" w:lastRowFirstColumn="0" w:lastRowLastColumn="0"/>
+            </w:pPr>
+            <w:r>
+              <w:t>Tipo</w:t>
+            </w:r>
+          </w:p>
+        </w:tc>
+        <w:tc>
+          <w:tcPr>
+            <w:tcW w:w="5803" w:type="dxa"/>
+          </w:tcPr>
+          <w:p>
+            <w:pPr>
+              <w:cnfStyle w:val="100000000000" w:firstRow="1" w:lastRow="0" w:firstColumn="0" w:lastColumn="0" w:oddVBand="0" w:evenVBand="0" w:oddHBand="0" w:evenHBand="0" w:firstRowFirstColumn="0" w:firstRowLastColumn="0" w:lastRowFirstColumn="0" w:lastRowLastColumn="0"/>
+            </w:pPr>
+            <w:r>
+              <w:t>Observação</w:t>
+            </w:r>
+          </w:p>
+        </w:tc>
+      </w:tr>
+      <w:tr>
+        <w:tc>
+          <w:tcPr>
+            <w:cnfStyle w:val="001000000000" w:firstRow="0" w:lastRow="0" w:firstColumn="1" w:lastColumn="0" w:oddVBand="0" w:evenVBand="0" w:oddHBand="0" w:evenHBand="0" w:firstRowFirstColumn="0" w:firstRowLastColumn="0" w:lastRowFirstColumn="0" w:lastRowLastColumn="0"/>
+            <w:tcW w:w="1738" w:type="dxa"/>
+          </w:tcPr>
+          <w:p>
+            <w:pPr>
+              <w:rPr>
+                <w:b w:val="0"/>
+                <w:bCs w:val="0"/>
+              </w:rPr>
+            </w:pPr>
+            <w:r>
+              <w:rPr>
+                <w:b w:val="0"/>
+                <w:bCs w:val="0"/>
+              </w:rPr>
+              <w:t>Código</w:t>
+            </w:r>
+          </w:p>
+        </w:tc>
+        <w:tc>
+          <w:tcPr>
+            <w:tcW w:w="1243" w:type="dxa"/>
+          </w:tcPr>
+          <w:p>
+            <w:pPr>
+              <w:cnfStyle w:val="000000000000" w:firstRow="0" w:lastRow="0" w:firstColumn="0" w:lastColumn="0" w:oddVBand="0" w:evenVBand="0" w:oddHBand="0" w:evenHBand="0" w:firstRowFirstColumn="0" w:firstRowLastColumn="0" w:lastRowFirstColumn="0" w:lastRowLastColumn="0"/>
+            </w:pPr>
+            <w:r>
+              <w:t>Numérico</w:t>
+            </w:r>
+          </w:p>
+        </w:tc>
+        <w:tc>
+          <w:tcPr>
+            <w:tcW w:w="5803" w:type="dxa"/>
+          </w:tcPr>
+          <w:p>
+            <w:pPr>
+              <w:cnfStyle w:val="000000000000" w:firstRow="0" w:lastRow="0" w:firstColumn="0" w:lastColumn="0" w:oddVBand="0" w:evenVBand="0" w:oddHBand="0" w:evenHBand="0" w:firstRowFirstColumn="0" w:firstRowLastColumn="0" w:lastRowFirstColumn="0" w:lastRowLastColumn="0"/>
+            </w:pPr>
+            <w:r>
+              <w:t>Sequencial, gerado pelo sistema.</w:t>
+            </w:r>
+          </w:p>
+        </w:tc>
+      </w:tr>
+      <w:tr>
+        <w:tc>
+          <w:tcPr>
+            <w:cnfStyle w:val="001000000000" w:firstRow="0" w:lastRow="0" w:firstColumn="1" w:lastColumn="0" w:oddVBand="0" w:evenVBand="0" w:oddHBand="0" w:evenHBand="0" w:firstRowFirstColumn="0" w:firstRowLastColumn="0" w:lastRowFirstColumn="0" w:lastRowLastColumn="0"/>
+            <w:tcW w:w="1738" w:type="dxa"/>
+          </w:tcPr>
+          <w:p>
+            <w:pPr>
+              <w:rPr>
+                <w:b w:val="0"/>
+                <w:bCs w:val="0"/>
+              </w:rPr>
+            </w:pPr>
+            <w:r>
+              <w:rPr>
+                <w:b w:val="0"/>
+                <w:bCs w:val="0"/>
+              </w:rPr>
+              <w:t>Nome</w:t>
+            </w:r>
+          </w:p>
+        </w:tc>
+        <w:tc>
+          <w:tcPr>
+            <w:tcW w:w="1243" w:type="dxa"/>
+          </w:tcPr>
+          <w:p>
+            <w:pPr>
+              <w:cnfStyle w:val="000000000000" w:firstRow="0" w:lastRow="0" w:firstColumn="0" w:lastColumn="0" w:oddVBand="0" w:evenVBand="0" w:oddHBand="0" w:evenHBand="0" w:firstRowFirstColumn="0" w:firstRowLastColumn="0" w:lastRowFirstColumn="0" w:lastRowLastColumn="0"/>
+            </w:pPr>
+            <w:r>
+              <w:t>Texto</w:t>
+            </w:r>
+          </w:p>
+        </w:tc>
+        <w:tc>
+          <w:tcPr>
+            <w:tcW w:w="5803" w:type="dxa"/>
+          </w:tcPr>
+          <w:p>
+            <w:pPr>
+              <w:cnfStyle w:val="000000000000" w:firstRow="0" w:lastRow="0" w:firstColumn="0" w:lastColumn="0" w:oddVBand="0" w:evenVBand="0" w:oddHBand="0" w:evenHBand="0" w:firstRowFirstColumn="0" w:firstRowLastColumn="0" w:lastRowFirstColumn="0" w:lastRowLastColumn="0"/>
+            </w:pPr>
+            <w:r>
+              <w:t>Dado obrigatório, mínimo 5 caracteres e no máximo 255.</w:t>
+            </w:r>
+          </w:p>
+        </w:tc>
+      </w:tr>
+      <w:tr>
+        <w:tc>
+          <w:tcPr>
+            <w:cnfStyle w:val="001000000000" w:firstRow="0" w:lastRow="0" w:firstColumn="1" w:lastColumn="0" w:oddVBand="0" w:evenVBand="0" w:oddHBand="0" w:evenHBand="0" w:firstRowFirstColumn="0" w:firstRowLastColumn="0" w:lastRowFirstColumn="0" w:lastRowLastColumn="0"/>
+            <w:tcW w:w="1738" w:type="dxa"/>
+          </w:tcPr>
+          <w:p>
+            <w:pPr>
+              <w:rPr>
+                <w:b w:val="0"/>
+                <w:bCs w:val="0"/>
+              </w:rPr>
+            </w:pPr>
+            <w:r>
+              <w:rPr>
+                <w:b w:val="0"/>
+                <w:bCs w:val="0"/>
+              </w:rPr>
+              <w:t>RG / Inscrição estadual</w:t>
+            </w:r>
+          </w:p>
+        </w:tc>
+        <w:tc>
+          <w:tcPr>
+            <w:tcW w:w="1243" w:type="dxa"/>
+          </w:tcPr>
+          <w:p>
+            <w:pPr>
+              <w:cnfStyle w:val="000000000000" w:firstRow="0" w:lastRow="0" w:firstColumn="0" w:lastColumn="0" w:oddVBand="0" w:evenVBand="0" w:oddHBand="0" w:evenHBand="0" w:firstRowFirstColumn="0" w:firstRowLastColumn="0" w:lastRowFirstColumn="0" w:lastRowLastColumn="0"/>
+            </w:pPr>
+            <w:r>
+              <w:t>Texto</w:t>
+            </w:r>
+          </w:p>
+        </w:tc>
+        <w:tc>
+          <w:tcPr>
+            <w:tcW w:w="5803" w:type="dxa"/>
+          </w:tcPr>
+          <w:p>
+            <w:pPr>
+              <w:cnfStyle w:val="000000000000" w:firstRow="0" w:lastRow="0" w:firstColumn="0" w:lastColumn="0" w:oddVBand="0" w:evenVBand="0" w:oddHBand="0" w:evenHBand="0" w:firstRowFirstColumn="0" w:firstRowLastColumn="0" w:lastRowFirstColumn="0" w:lastRowLastColumn="0"/>
+            </w:pPr>
+            <w:r>
+              <w:t xml:space="preserve">Dado obrigatório, mínimo 5 caracteres e no máximo </w:t>
+            </w:r>
+            <w:r>
+              <w:t>14</w:t>
+            </w:r>
+            <w:r>
+              <w:t>.</w:t>
+            </w:r>
+          </w:p>
+        </w:tc>
+      </w:tr>
+      <w:tr>
+        <w:tc>
+          <w:tcPr>
+            <w:cnfStyle w:val="001000000000" w:firstRow="0" w:lastRow="0" w:firstColumn="1" w:lastColumn="0" w:oddVBand="0" w:evenVBand="0" w:oddHBand="0" w:evenHBand="0" w:firstRowFirstColumn="0" w:firstRowLastColumn="0" w:lastRowFirstColumn="0" w:lastRowLastColumn="0"/>
+            <w:tcW w:w="1738" w:type="dxa"/>
+          </w:tcPr>
+          <w:p>
+            <w:pPr>
+              <w:rPr>
+                <w:b w:val="0"/>
+                <w:bCs w:val="0"/>
+              </w:rPr>
+            </w:pPr>
+            <w:r>
+              <w:rPr>
+                <w:b w:val="0"/>
+                <w:bCs w:val="0"/>
+              </w:rPr>
+              <w:t>CPF/CNPJ</w:t>
+            </w:r>
+          </w:p>
+        </w:tc>
+        <w:tc>
+          <w:tcPr>
+            <w:tcW w:w="1243" w:type="dxa"/>
+          </w:tcPr>
+          <w:p>
+            <w:pPr>
+              <w:cnfStyle w:val="000000000000" w:firstRow="0" w:lastRow="0" w:firstColumn="0" w:lastColumn="0" w:oddVBand="0" w:evenVBand="0" w:oddHBand="0" w:evenHBand="0" w:firstRowFirstColumn="0" w:firstRowLastColumn="0" w:lastRowFirstColumn="0" w:lastRowLastColumn="0"/>
+            </w:pPr>
+            <w:r>
+              <w:t>Texto</w:t>
+            </w:r>
+          </w:p>
+        </w:tc>
+        <w:tc>
+          <w:tcPr>
+            <w:tcW w:w="5803" w:type="dxa"/>
+          </w:tcPr>
+          <w:p>
+            <w:pPr>
+              <w:cnfStyle w:val="000000000000" w:firstRow="0" w:lastRow="0" w:firstColumn="0" w:lastColumn="0" w:oddVBand="0" w:evenVBand="0" w:oddHBand="0" w:evenHBand="0" w:firstRowFirstColumn="0" w:firstRowLastColumn="0" w:lastRowFirstColumn="0" w:lastRowLastColumn="0"/>
+            </w:pPr>
+            <w:r>
+              <w:t xml:space="preserve">Dado obrigatório, mínimo 5 caracteres e no máximo </w:t>
+            </w:r>
+            <w:r>
+              <w:t>14</w:t>
+            </w:r>
+            <w:r>
+              <w:t>.</w:t>
+            </w:r>
+          </w:p>
+        </w:tc>
+      </w:tr>
+      <w:tr>
+        <w:tc>
+          <w:tcPr>
+            <w:cnfStyle w:val="001000000000" w:firstRow="0" w:lastRow="0" w:firstColumn="1" w:lastColumn="0" w:oddVBand="0" w:evenVBand="0" w:oddHBand="0" w:evenHBand="0" w:firstRowFirstColumn="0" w:firstRowLastColumn="0" w:lastRowFirstColumn="0" w:lastRowLastColumn="0"/>
+            <w:tcW w:w="1738" w:type="dxa"/>
+          </w:tcPr>
+          <w:p>
+            <w:pPr>
+              <w:rPr>
+                <w:b w:val="0"/>
+                <w:bCs w:val="0"/>
+              </w:rPr>
+            </w:pPr>
+            <w:r>
+              <w:rPr>
+                <w:b w:val="0"/>
+                <w:bCs w:val="0"/>
+              </w:rPr>
+              <w:t>Endereço</w:t>
+            </w:r>
+          </w:p>
+        </w:tc>
+        <w:tc>
+          <w:tcPr>
+            <w:tcW w:w="1243" w:type="dxa"/>
+          </w:tcPr>
+          <w:p>
+            <w:pPr>
+              <w:cnfStyle w:val="000000000000" w:firstRow="0" w:lastRow="0" w:firstColumn="0" w:lastColumn="0" w:oddVBand="0" w:evenVBand="0" w:oddHBand="0" w:evenHBand="0" w:firstRowFirstColumn="0" w:firstRowLastColumn="0" w:lastRowFirstColumn="0" w:lastRowLastColumn="0"/>
+            </w:pPr>
+            <w:r>
+              <w:t>Texto</w:t>
+            </w:r>
+          </w:p>
+        </w:tc>
+        <w:tc>
+          <w:tcPr>
+            <w:tcW w:w="5803" w:type="dxa"/>
+          </w:tcPr>
+          <w:p>
+            <w:pPr>
+              <w:cnfStyle w:val="000000000000" w:firstRow="0" w:lastRow="0" w:firstColumn="0" w:lastColumn="0" w:oddVBand="0" w:evenVBand="0" w:oddHBand="0" w:evenHBand="0" w:firstRowFirstColumn="0" w:firstRowLastColumn="0" w:lastRowFirstColumn="0" w:lastRowLastColumn="0"/>
+            </w:pPr>
+            <w:r>
+              <w:t>Dado obrigatório, mínimo 5 caracteres e no máximo 255.</w:t>
+            </w:r>
+          </w:p>
+        </w:tc>
+      </w:tr>
+      <w:tr>
+        <w:trPr>
+          <w:trHeight w:val="43"/>
+        </w:trPr>
+        <w:tc>
+          <w:tcPr>
+            <w:cnfStyle w:val="001000000000" w:firstRow="0" w:lastRow="0" w:firstColumn="1" w:lastColumn="0" w:oddVBand="0" w:evenVBand="0" w:oddHBand="0" w:evenHBand="0" w:firstRowFirstColumn="0" w:firstRowLastColumn="0" w:lastRowFirstColumn="0" w:lastRowLastColumn="0"/>
+            <w:tcW w:w="1738" w:type="dxa"/>
+          </w:tcPr>
+          <w:p>
+            <w:pPr>
+              <w:rPr>
+                <w:b w:val="0"/>
+                <w:bCs w:val="0"/>
+              </w:rPr>
+            </w:pPr>
+            <w:r>
+              <w:rPr>
+                <w:b w:val="0"/>
+                <w:bCs w:val="0"/>
+              </w:rPr>
+              <w:t>Bairro</w:t>
+            </w:r>
+          </w:p>
+        </w:tc>
+        <w:tc>
+          <w:tcPr>
+            <w:tcW w:w="1243" w:type="dxa"/>
+          </w:tcPr>
+          <w:p>
+            <w:pPr>
+              <w:cnfStyle w:val="000000000000" w:firstRow="0" w:lastRow="0" w:firstColumn="0" w:lastColumn="0" w:oddVBand="0" w:evenVBand="0" w:oddHBand="0" w:evenHBand="0" w:firstRowFirstColumn="0" w:firstRowLastColumn="0" w:lastRowFirstColumn="0" w:lastRowLastColumn="0"/>
+            </w:pPr>
+            <w:r>
+              <w:t>Texto</w:t>
+            </w:r>
+          </w:p>
+        </w:tc>
+        <w:tc>
+          <w:tcPr>
+            <w:tcW w:w="5803" w:type="dxa"/>
+          </w:tcPr>
+          <w:p>
+            <w:pPr>
+              <w:cnfStyle w:val="000000000000" w:firstRow="0" w:lastRow="0" w:firstColumn="0" w:lastColumn="0" w:oddVBand="0" w:evenVBand="0" w:oddHBand="0" w:evenHBand="0" w:firstRowFirstColumn="0" w:firstRowLastColumn="0" w:lastRowFirstColumn="0" w:lastRowLastColumn="0"/>
+            </w:pPr>
+            <w:r>
+              <w:t>Dado obrigatório, mínimo 5 caracteres e no máximo 255.</w:t>
+            </w:r>
+          </w:p>
+        </w:tc>
+      </w:tr>
+      <w:tr>
+        <w:trPr>
+          <w:trHeight w:val="43"/>
+        </w:trPr>
+        <w:tc>
+          <w:tcPr>
+            <w:cnfStyle w:val="001000000000" w:firstRow="0" w:lastRow="0" w:firstColumn="1" w:lastColumn="0" w:oddVBand="0" w:evenVBand="0" w:oddHBand="0" w:evenHBand="0" w:firstRowFirstColumn="0" w:firstRowLastColumn="0" w:lastRowFirstColumn="0" w:lastRowLastColumn="0"/>
+            <w:tcW w:w="1738" w:type="dxa"/>
+          </w:tcPr>
+          <w:p>
+            <w:pPr>
+              <w:rPr>
+                <w:b w:val="0"/>
+                <w:bCs w:val="0"/>
+              </w:rPr>
+            </w:pPr>
+            <w:r>
+              <w:rPr>
+                <w:b w:val="0"/>
+                <w:bCs w:val="0"/>
+              </w:rPr>
+              <w:t>Complemento</w:t>
+            </w:r>
+          </w:p>
+        </w:tc>
+        <w:tc>
+          <w:tcPr>
+            <w:tcW w:w="1243" w:type="dxa"/>
+          </w:tcPr>
+          <w:p>
+            <w:pPr>
+              <w:cnfStyle w:val="000000000000" w:firstRow="0" w:lastRow="0" w:firstColumn="0" w:lastColumn="0" w:oddVBand="0" w:evenVBand="0" w:oddHBand="0" w:evenHBand="0" w:firstRowFirstColumn="0" w:firstRowLastColumn="0" w:lastRowFirstColumn="0" w:lastRowLastColumn="0"/>
+            </w:pPr>
+            <w:r>
+              <w:t>Texto</w:t>
+            </w:r>
+          </w:p>
+        </w:tc>
+        <w:tc>
+          <w:tcPr>
+            <w:tcW w:w="5803" w:type="dxa"/>
+          </w:tcPr>
+          <w:p>
+            <w:pPr>
+              <w:cnfStyle w:val="000000000000" w:firstRow="0" w:lastRow="0" w:firstColumn="0" w:lastColumn="0" w:oddVBand="0" w:evenVBand="0" w:oddHBand="0" w:evenHBand="0" w:firstRowFirstColumn="0" w:firstRowLastColumn="0" w:lastRowFirstColumn="0" w:lastRowLastColumn="0"/>
+            </w:pPr>
+            <w:r>
+              <w:t>Dado obrigatório, mínimo 5 caracteres e no máximo 255.</w:t>
+            </w:r>
+          </w:p>
+        </w:tc>
+      </w:tr>
+      <w:tr>
+        <w:trPr>
+          <w:trHeight w:val="43"/>
+        </w:trPr>
+        <w:tc>
+          <w:tcPr>
+            <w:cnfStyle w:val="001000000000" w:firstRow="0" w:lastRow="0" w:firstColumn="1" w:lastColumn="0" w:oddVBand="0" w:evenVBand="0" w:oddHBand="0" w:evenHBand="0" w:firstRowFirstColumn="0" w:firstRowLastColumn="0" w:lastRowFirstColumn="0" w:lastRowLastColumn="0"/>
+            <w:tcW w:w="1738" w:type="dxa"/>
+          </w:tcPr>
+          <w:p>
+            <w:pPr>
+              <w:rPr>
+                <w:b w:val="0"/>
+                <w:bCs w:val="0"/>
+              </w:rPr>
+            </w:pPr>
+            <w:r>
+              <w:rPr>
+                <w:b w:val="0"/>
+                <w:bCs w:val="0"/>
+              </w:rPr>
+              <w:t>CEP</w:t>
+            </w:r>
+          </w:p>
+        </w:tc>
+        <w:tc>
+          <w:tcPr>
+            <w:tcW w:w="1243" w:type="dxa"/>
+          </w:tcPr>
+          <w:p>
+            <w:pPr>
+              <w:cnfStyle w:val="000000000000" w:firstRow="0" w:lastRow="0" w:firstColumn="0" w:lastColumn="0" w:oddVBand="0" w:evenVBand="0" w:oddHBand="0" w:evenHBand="0" w:firstRowFirstColumn="0" w:firstRowLastColumn="0" w:lastRowFirstColumn="0" w:lastRowLastColumn="0"/>
+            </w:pPr>
+            <w:r>
+              <w:t>Texto</w:t>
+            </w:r>
+          </w:p>
+        </w:tc>
+        <w:tc>
+          <w:tcPr>
+            <w:tcW w:w="5803" w:type="dxa"/>
+          </w:tcPr>
+          <w:p>
+            <w:pPr>
+              <w:cnfStyle w:val="000000000000" w:firstRow="0" w:lastRow="0" w:firstColumn="0" w:lastColumn="0" w:oddVBand="0" w:evenVBand="0" w:oddHBand="0" w:evenHBand="0" w:firstRowFirstColumn="0" w:firstRowLastColumn="0" w:lastRowFirstColumn="0" w:lastRowLastColumn="0"/>
+            </w:pPr>
+            <w:r>
+              <w:t xml:space="preserve">Dado obrigatório, </w:t>
+            </w:r>
+            <w:r>
+              <w:t>9</w:t>
+            </w:r>
+            <w:r>
+              <w:t xml:space="preserve"> caracteres.</w:t>
+            </w:r>
+          </w:p>
+        </w:tc>
+      </w:tr>
+      <w:tr>
+        <w:trPr>
+          <w:trHeight w:val="43"/>
+        </w:trPr>
+        <w:tc>
+          <w:tcPr>
+            <w:cnfStyle w:val="001000000000" w:firstRow="0" w:lastRow="0" w:firstColumn="1" w:lastColumn="0" w:oddVBand="0" w:evenVBand="0" w:oddHBand="0" w:evenHBand="0" w:firstRowFirstColumn="0" w:firstRowLastColumn="0" w:lastRowFirstColumn="0" w:lastRowLastColumn="0"/>
+            <w:tcW w:w="1738" w:type="dxa"/>
+          </w:tcPr>
+          <w:p>
+            <w:pPr>
+              <w:rPr>
+                <w:b w:val="0"/>
+                <w:bCs w:val="0"/>
+              </w:rPr>
+            </w:pPr>
+            <w:r>
+              <w:rPr>
+                <w:b w:val="0"/>
+                <w:bCs w:val="0"/>
+              </w:rPr>
+              <w:t>Data</w:t>
+            </w:r>
+            <w:r>
+              <w:rPr>
+                <w:b w:val="0"/>
+                <w:bCs w:val="0"/>
+              </w:rPr>
+              <w:t xml:space="preserve"> </w:t>
+            </w:r>
+            <w:r>
+              <w:rPr>
+                <w:b w:val="0"/>
+                <w:bCs w:val="0"/>
+              </w:rPr>
+              <w:t>Nascimento</w:t>
+            </w:r>
+          </w:p>
+        </w:tc>
+        <w:tc>
+          <w:tcPr>
+            <w:tcW w:w="1243" w:type="dxa"/>
+          </w:tcPr>
+          <w:p>
+            <w:pPr>
+              <w:cnfStyle w:val="000000000000" w:firstRow="0" w:lastRow="0" w:firstColumn="0" w:lastColumn="0" w:oddVBand="0" w:evenVBand="0" w:oddHBand="0" w:evenHBand="0" w:firstRowFirstColumn="0" w:firstRowLastColumn="0" w:lastRowFirstColumn="0" w:lastRowLastColumn="0"/>
+            </w:pPr>
+            <w:r>
+              <w:t>Data</w:t>
+            </w:r>
+          </w:p>
+        </w:tc>
+        <w:tc>
+          <w:tcPr>
+            <w:tcW w:w="5803" w:type="dxa"/>
+          </w:tcPr>
+          <w:p>
+            <w:pPr>
+              <w:cnfStyle w:val="000000000000" w:firstRow="0" w:lastRow="0" w:firstColumn="0" w:lastColumn="0" w:oddVBand="0" w:evenVBand="0" w:oddHBand="0" w:evenHBand="0" w:firstRowFirstColumn="0" w:firstRowLastColumn="0" w:lastRowFirstColumn="0" w:lastRowLastColumn="0"/>
+            </w:pPr>
+            <w:r>
+              <w:t>Dado obrigatório</w:t>
+            </w:r>
+            <w:r>
+              <w:t>, inferior a data atual.</w:t>
+            </w:r>
+          </w:p>
+        </w:tc>
+      </w:tr>
+      <w:tr>
+        <w:trPr>
+          <w:trHeight w:val="43"/>
+        </w:trPr>
+        <w:tc>
+          <w:tcPr>
+            <w:cnfStyle w:val="001000000000" w:firstRow="0" w:lastRow="0" w:firstColumn="1" w:lastColumn="0" w:oddVBand="0" w:evenVBand="0" w:oddHBand="0" w:evenHBand="0" w:firstRowFirstColumn="0" w:firstRowLastColumn="0" w:lastRowFirstColumn="0" w:lastRowLastColumn="0"/>
+            <w:tcW w:w="1738" w:type="dxa"/>
+          </w:tcPr>
+          <w:p>
+            <w:pPr>
+              <w:rPr>
+                <w:b w:val="0"/>
+                <w:bCs w:val="0"/>
+              </w:rPr>
+            </w:pPr>
+            <w:r>
+              <w:rPr>
+                <w:b w:val="0"/>
+                <w:bCs w:val="0"/>
+              </w:rPr>
+              <w:t>Nacionalidade</w:t>
+            </w:r>
+          </w:p>
+        </w:tc>
+        <w:tc>
+          <w:tcPr>
+            <w:tcW w:w="1243" w:type="dxa"/>
+          </w:tcPr>
+          <w:p>
+            <w:pPr>
+              <w:cnfStyle w:val="000000000000" w:firstRow="0" w:lastRow="0" w:firstColumn="0" w:lastColumn="0" w:oddVBand="0" w:evenVBand="0" w:oddHBand="0" w:evenHBand="0" w:firstRowFirstColumn="0" w:firstRowLastColumn="0" w:lastRowFirstColumn="0" w:lastRowLastColumn="0"/>
+            </w:pPr>
+            <w:r>
+              <w:t>Texto</w:t>
+            </w:r>
+          </w:p>
+        </w:tc>
+        <w:tc>
+          <w:tcPr>
+            <w:tcW w:w="5803" w:type="dxa"/>
+          </w:tcPr>
+          <w:p>
+            <w:pPr>
+              <w:cnfStyle w:val="000000000000" w:firstRow="0" w:lastRow="0" w:firstColumn="0" w:lastColumn="0" w:oddVBand="0" w:evenVBand="0" w:oddHBand="0" w:evenHBand="0" w:firstRowFirstColumn="0" w:firstRowLastColumn="0" w:lastRowFirstColumn="0" w:lastRowLastColumn="0"/>
+            </w:pPr>
+            <w:r>
+              <w:t>Dado obrigatório, mínimo 5 caracteres e no máximo 255.</w:t>
+            </w:r>
+          </w:p>
+        </w:tc>
+      </w:tr>
+      <w:tr>
+        <w:trPr>
+          <w:trHeight w:val="43"/>
+        </w:trPr>
+        <w:tc>
+          <w:tcPr>
+            <w:cnfStyle w:val="001000000000" w:firstRow="0" w:lastRow="0" w:firstColumn="1" w:lastColumn="0" w:oddVBand="0" w:evenVBand="0" w:oddHBand="0" w:evenHBand="0" w:firstRowFirstColumn="0" w:firstRowLastColumn="0" w:lastRowFirstColumn="0" w:lastRowLastColumn="0"/>
+            <w:tcW w:w="1738" w:type="dxa"/>
+          </w:tcPr>
+          <w:p>
+            <w:pPr>
+              <w:rPr>
+                <w:b w:val="0"/>
+                <w:bCs w:val="0"/>
+              </w:rPr>
+            </w:pPr>
+            <w:r>
+              <w:rPr>
+                <w:b w:val="0"/>
+                <w:bCs w:val="0"/>
+              </w:rPr>
+              <w:t>Sexo</w:t>
+            </w:r>
+          </w:p>
+        </w:tc>
+        <w:tc>
+          <w:tcPr>
+            <w:tcW w:w="1243" w:type="dxa"/>
+          </w:tcPr>
+          <w:p>
+            <w:pPr>
+              <w:cnfStyle w:val="000000000000" w:firstRow="0" w:lastRow="0" w:firstColumn="0" w:lastColumn="0" w:oddVBand="0" w:evenVBand="0" w:oddHBand="0" w:evenHBand="0" w:firstRowFirstColumn="0" w:firstRowLastColumn="0" w:lastRowFirstColumn="0" w:lastRowLastColumn="0"/>
+            </w:pPr>
+            <w:r>
+              <w:t>Texto</w:t>
+            </w:r>
+          </w:p>
+        </w:tc>
+        <w:tc>
+          <w:tcPr>
+            <w:tcW w:w="5803" w:type="dxa"/>
+          </w:tcPr>
+          <w:p>
+            <w:pPr>
+              <w:cnfStyle w:val="000000000000" w:firstRow="0" w:lastRow="0" w:firstColumn="0" w:lastColumn="0" w:oddVBand="0" w:evenVBand="0" w:oddHBand="0" w:evenHBand="0" w:firstRowFirstColumn="0" w:firstRowLastColumn="0" w:lastRowFirstColumn="0" w:lastRowLastColumn="0"/>
+            </w:pPr>
+            <w:r>
+              <w:t xml:space="preserve">Dado obrigatório, </w:t>
+            </w:r>
+            <w:r>
+              <w:t>Masculino, Feminino ou Outro.</w:t>
+            </w:r>
+          </w:p>
+        </w:tc>
+      </w:tr>
+      <w:tr>
+        <w:trPr>
+          <w:trHeight w:val="43"/>
+        </w:trPr>
+        <w:tc>
+          <w:tcPr>
+            <w:cnfStyle w:val="001000000000" w:firstRow="0" w:lastRow="0" w:firstColumn="1" w:lastColumn="0" w:oddVBand="0" w:evenVBand="0" w:oddHBand="0" w:evenHBand="0" w:firstRowFirstColumn="0" w:firstRowLastColumn="0" w:lastRowFirstColumn="0" w:lastRowLastColumn="0"/>
+            <w:tcW w:w="1738" w:type="dxa"/>
+          </w:tcPr>
+          <w:p>
+            <w:pPr>
+              <w:rPr>
+                <w:b w:val="0"/>
+                <w:bCs w:val="0"/>
+              </w:rPr>
+            </w:pPr>
+            <w:r>
+              <w:rPr>
+                <w:b w:val="0"/>
+                <w:bCs w:val="0"/>
+              </w:rPr>
+              <w:t>Estado</w:t>
+            </w:r>
+            <w:r>
+              <w:rPr>
+                <w:b w:val="0"/>
+                <w:bCs w:val="0"/>
+              </w:rPr>
+              <w:t xml:space="preserve"> </w:t>
+            </w:r>
+            <w:r>
+              <w:rPr>
+                <w:b w:val="0"/>
+                <w:bCs w:val="0"/>
+              </w:rPr>
+              <w:t>Civil</w:t>
+            </w:r>
+          </w:p>
+        </w:tc>
+        <w:tc>
+          <w:tcPr>
+            <w:tcW w:w="1243" w:type="dxa"/>
+          </w:tcPr>
+          <w:p>
+            <w:pPr>
+              <w:cnfStyle w:val="000000000000" w:firstRow="0" w:lastRow="0" w:firstColumn="0" w:lastColumn="0" w:oddVBand="0" w:evenVBand="0" w:oddHBand="0" w:evenHBand="0" w:firstRowFirstColumn="0" w:firstRowLastColumn="0" w:lastRowFirstColumn="0" w:lastRowLastColumn="0"/>
+            </w:pPr>
+            <w:r>
+              <w:t>Texto</w:t>
+            </w:r>
+          </w:p>
+        </w:tc>
+        <w:tc>
+          <w:tcPr>
+            <w:tcW w:w="5803" w:type="dxa"/>
+          </w:tcPr>
+          <w:p>
+            <w:pPr>
+              <w:cnfStyle w:val="000000000000" w:firstRow="0" w:lastRow="0" w:firstColumn="0" w:lastColumn="0" w:oddVBand="0" w:evenVBand="0" w:oddHBand="0" w:evenHBand="0" w:firstRowFirstColumn="0" w:firstRowLastColumn="0" w:lastRowFirstColumn="0" w:lastRowLastColumn="0"/>
+            </w:pPr>
+            <w:r>
+              <w:t>Dado obrigatório, Solteiro(a), Casado(a), Separado(a), Divorciado(a), Viúvo(a)</w:t>
+            </w:r>
+            <w:r>
+              <w:t xml:space="preserve"> ou outro.</w:t>
+            </w:r>
+          </w:p>
+        </w:tc>
+      </w:tr>
+      <w:tr>
+        <w:trPr>
+          <w:trHeight w:val="43"/>
+        </w:trPr>
+        <w:tc>
+          <w:tcPr>
+            <w:cnfStyle w:val="001000000000" w:firstRow="0" w:lastRow="0" w:firstColumn="1" w:lastColumn="0" w:oddVBand="0" w:evenVBand="0" w:oddHBand="0" w:evenHBand="0" w:firstRowFirstColumn="0" w:firstRowLastColumn="0" w:lastRowFirstColumn="0" w:lastRowLastColumn="0"/>
+            <w:tcW w:w="1738" w:type="dxa"/>
+          </w:tcPr>
+          <w:p>
+            <w:pPr>
+              <w:rPr>
+                <w:b w:val="0"/>
+                <w:bCs w:val="0"/>
+              </w:rPr>
+            </w:pPr>
+            <w:r>
+              <w:rPr>
+                <w:b w:val="0"/>
+                <w:bCs w:val="0"/>
+              </w:rPr>
+              <w:t>T</w:t>
+            </w:r>
+            <w:r>
+              <w:rPr>
+                <w:b w:val="0"/>
+                <w:bCs w:val="0"/>
+              </w:rPr>
+              <w:t>elefone</w:t>
+            </w:r>
+          </w:p>
+        </w:tc>
+        <w:tc>
+          <w:tcPr>
+            <w:tcW w:w="1243" w:type="dxa"/>
+          </w:tcPr>
+          <w:p>
+            <w:pPr>
+              <w:cnfStyle w:val="000000000000" w:firstRow="0" w:lastRow="0" w:firstColumn="0" w:lastColumn="0" w:oddVBand="0" w:evenVBand="0" w:oddHBand="0" w:evenHBand="0" w:firstRowFirstColumn="0" w:firstRowLastColumn="0" w:lastRowFirstColumn="0" w:lastRowLastColumn="0"/>
+            </w:pPr>
+            <w:r>
+              <w:t>Texto</w:t>
+            </w:r>
+          </w:p>
+        </w:tc>
+        <w:tc>
+          <w:tcPr>
+            <w:tcW w:w="5803" w:type="dxa"/>
+          </w:tcPr>
+          <w:p>
+            <w:pPr>
+              <w:cnfStyle w:val="000000000000" w:firstRow="0" w:lastRow="0" w:firstColumn="0" w:lastColumn="0" w:oddVBand="0" w:evenVBand="0" w:oddHBand="0" w:evenHBand="0" w:firstRowFirstColumn="0" w:firstRowLastColumn="0" w:lastRowFirstColumn="0" w:lastRowLastColumn="0"/>
+            </w:pPr>
+            <w:r>
+              <w:t>Dado obrigatório, mínimo 5 caracteres e no máximo 255.</w:t>
+            </w:r>
+          </w:p>
+        </w:tc>
+      </w:tr>
+      <w:tr>
+        <w:trPr>
+          <w:trHeight w:val="43"/>
+        </w:trPr>
+        <w:tc>
+          <w:tcPr>
+            <w:cnfStyle w:val="001000000000" w:firstRow="0" w:lastRow="0" w:firstColumn="1" w:lastColumn="0" w:oddVBand="0" w:evenVBand="0" w:oddHBand="0" w:evenHBand="0" w:firstRowFirstColumn="0" w:firstRowLastColumn="0" w:lastRowFirstColumn="0" w:lastRowLastColumn="0"/>
+            <w:tcW w:w="1738" w:type="dxa"/>
+          </w:tcPr>
+          <w:p>
+            <w:pPr>
+              <w:rPr>
+                <w:b w:val="0"/>
+                <w:bCs w:val="0"/>
+              </w:rPr>
+            </w:pPr>
+            <w:r>
+              <w:rPr>
+                <w:b w:val="0"/>
+                <w:bCs w:val="0"/>
+              </w:rPr>
+              <w:t>E-mail</w:t>
+            </w:r>
+          </w:p>
+        </w:tc>
+        <w:tc>
+          <w:tcPr>
+            <w:tcW w:w="1243" w:type="dxa"/>
+          </w:tcPr>
+          <w:p>
+            <w:pPr>
+              <w:cnfStyle w:val="000000000000" w:firstRow="0" w:lastRow="0" w:firstColumn="0" w:lastColumn="0" w:oddVBand="0" w:evenVBand="0" w:oddHBand="0" w:evenHBand="0" w:firstRowFirstColumn="0" w:firstRowLastColumn="0" w:lastRowFirstColumn="0" w:lastRowLastColumn="0"/>
+            </w:pPr>
+            <w:r>
+              <w:t>Texto</w:t>
+            </w:r>
+          </w:p>
+        </w:tc>
+        <w:tc>
+          <w:tcPr>
+            <w:tcW w:w="5803" w:type="dxa"/>
+          </w:tcPr>
+          <w:p>
+            <w:pPr>
+              <w:cnfStyle w:val="000000000000" w:firstRow="0" w:lastRow="0" w:firstColumn="0" w:lastColumn="0" w:oddVBand="0" w:evenVBand="0" w:oddHBand="0" w:evenHBand="0" w:firstRowFirstColumn="0" w:firstRowLastColumn="0" w:lastRowFirstColumn="0" w:lastRowLastColumn="0"/>
+            </w:pPr>
+            <w:r>
+              <w:t>Dado obrigatório, mínimo 5 caracteres e no máximo 255.</w:t>
+            </w:r>
+          </w:p>
+        </w:tc>
+      </w:tr>
+      <w:tr>
+        <w:trPr>
+          <w:trHeight w:val="43"/>
+        </w:trPr>
+        <w:tc>
+          <w:tcPr>
+            <w:cnfStyle w:val="001000000000" w:firstRow="0" w:lastRow="0" w:firstColumn="1" w:lastColumn="0" w:oddVBand="0" w:evenVBand="0" w:oddHBand="0" w:evenHBand="0" w:firstRowFirstColumn="0" w:firstRowLastColumn="0" w:lastRowFirstColumn="0" w:lastRowLastColumn="0"/>
+            <w:tcW w:w="1738" w:type="dxa"/>
+          </w:tcPr>
+          <w:p>
+            <w:pPr>
+              <w:rPr>
+                <w:b w:val="0"/>
+                <w:bCs w:val="0"/>
+              </w:rPr>
+            </w:pPr>
+            <w:r>
+              <w:rPr>
+                <w:b w:val="0"/>
+                <w:bCs w:val="0"/>
+              </w:rPr>
+              <w:t>Observações</w:t>
+            </w:r>
+          </w:p>
+        </w:tc>
+        <w:tc>
+          <w:tcPr>
+            <w:tcW w:w="1243" w:type="dxa"/>
+          </w:tcPr>
+          <w:p>
+            <w:pPr>
+              <w:cnfStyle w:val="000000000000" w:firstRow="0" w:lastRow="0" w:firstColumn="0" w:lastColumn="0" w:oddVBand="0" w:evenVBand="0" w:oddHBand="0" w:evenHBand="0" w:firstRowFirstColumn="0" w:firstRowLastColumn="0" w:lastRowFirstColumn="0" w:lastRowLastColumn="0"/>
+            </w:pPr>
+            <w:r>
+              <w:t>Texto</w:t>
+            </w:r>
+          </w:p>
+        </w:tc>
+        <w:tc>
+          <w:tcPr>
+            <w:tcW w:w="5803" w:type="dxa"/>
+          </w:tcPr>
+          <w:p>
+            <w:pPr>
+              <w:cnfStyle w:val="000000000000" w:firstRow="0" w:lastRow="0" w:firstColumn="0" w:lastColumn="0" w:oddVBand="0" w:evenVBand="0" w:oddHBand="0" w:evenHBand="0" w:firstRowFirstColumn="0" w:firstRowLastColumn="0" w:lastRowFirstColumn="0" w:lastRowLastColumn="0"/>
+            </w:pPr>
+            <w:r>
+              <w:t xml:space="preserve">Dado </w:t>
+            </w:r>
+            <w:r>
+              <w:t>Opcional</w:t>
+            </w:r>
+            <w:r>
+              <w:t>, mínimo 5 caracteres e no máximo 255.</w:t>
+            </w:r>
+          </w:p>
+        </w:tc>
+      </w:tr>
+    </w:tbl>
+    <w:p>
+      <w:pPr>
+        <w:rPr>
+          <w:u w:val="single"/>
+        </w:rPr>
+      </w:pPr>
+    </w:p>
+    <w:p>
+      <w:pPr>
+        <w:rPr>
+          <w:u w:val="single"/>
+        </w:rPr>
+      </w:pPr>
+    </w:p>
+    <w:p>
+      <w:pPr>
+        <w:rPr>
+          <w:u w:val="single"/>
+        </w:rPr>
+      </w:pPr>
+    </w:p>
+    <w:p>
+      <w:pPr>
+        <w:rPr>
+          <w:u w:val="single"/>
+        </w:rPr>
+      </w:pPr>
+    </w:p>
+    <w:p>
+      <w:pPr>
+        <w:rPr>
+          <w:u w:val="single"/>
+        </w:rPr>
+      </w:pPr>
+    </w:p>
+    <w:p>
+      <w:pPr>
+        <w:rPr>
+          <w:u w:val="single"/>
+        </w:rPr>
+      </w:pPr>
+    </w:p>
+    <w:p>
+      <w:pPr>
+        <w:rPr>
+          <w:u w:val="single"/>
+        </w:rPr>
+      </w:pPr>
+    </w:p>
+    <w:p>
+      <w:pPr>
+        <w:rPr>
+          <w:u w:val="single"/>
+        </w:rPr>
+      </w:pPr>
+    </w:p>
+    <w:p>
+      <w:pPr>
+        <w:rPr>
+          <w:u w:val="single"/>
+        </w:rPr>
+      </w:pPr>
+    </w:p>
+    <w:p>
+      <w:pPr>
+        <w:rPr>
+          <w:u w:val="single"/>
+        </w:rPr>
+      </w:pPr>
+    </w:p>
+    <w:p>
+      <w:pPr>
+        <w:rPr>
+          <w:u w:val="single"/>
+        </w:rPr>
+      </w:pPr>
+    </w:p>
+    <w:p>
+      <w:pPr>
+        <w:rPr>
+          <w:u w:val="single"/>
+        </w:rPr>
+      </w:pPr>
+    </w:p>
+    <w:p>
+      <w:pPr>
+        <w:pStyle w:val="Ttulo2"/>
+      </w:pPr>
+      <w:r>
+        <w:lastRenderedPageBreak/>
+        <w:t>Funcionários</w:t>
+      </w:r>
+    </w:p>
+    <w:p>
+      <w:pPr>
+        <w:pStyle w:val="PargrafodaLista"/>
+        <w:numPr>
+          <w:ilvl w:val="0"/>
+          <w:numId w:val="19"/>
+        </w:numPr>
+      </w:pPr>
+      <w:r>
+        <w:t>P</w:t>
+      </w:r>
+      <w:r>
+        <w:t>rototipagem</w:t>
+      </w:r>
+    </w:p>
+    <w:p>
+      <w:pPr>
+        <w:pStyle w:val="PargrafodaLista"/>
+      </w:pPr>
+    </w:p>
+    <w:p>
+      <w:r>
+        <w:rPr>
+          <w:noProof/>
+        </w:rPr>
+        <w:drawing>
+          <wp:inline distT="0" distB="0" distL="0" distR="0" wp14:anchorId="542A21FC" wp14:editId="04BC6C65">
+            <wp:extent cx="5771407" cy="8276427"/>
+            <wp:effectExtent l="0" t="0" r="1270" b="0"/>
+            <wp:docPr id="17" name="Imagem 17"/>
+            <wp:cNvGraphicFramePr>
+              <a:graphicFrameLocks xmlns:a="http://schemas.openxmlformats.org/drawingml/2006/main" noChangeAspect="1"/>
+            </wp:cNvGraphicFramePr>
+            <a:graphic xmlns:a="http://schemas.openxmlformats.org/drawingml/2006/main">
+              <a:graphicData uri="http://schemas.openxmlformats.org/drawingml/2006/picture">
+                <pic:pic xmlns:pic="http://schemas.openxmlformats.org/drawingml/2006/picture">
+                  <pic:nvPicPr>
+                    <pic:cNvPr id="0" name="Picture 17"/>
+                    <pic:cNvPicPr>
+                      <a:picLocks noChangeAspect="1" noChangeArrowheads="1"/>
+                    </pic:cNvPicPr>
+                  </pic:nvPicPr>
+                  <pic:blipFill>
+                    <a:blip r:embed="rId11">
+                      <a:extLst>
+                        <a:ext uri="{28A0092B-C50C-407E-A947-70E740481C1C}">
+                          <a14:useLocalDpi xmlns:a14="http://schemas.microsoft.com/office/drawing/2010/main" val="0"/>
+                        </a:ext>
+                      </a:extLst>
+                    </a:blip>
+                    <a:srcRect/>
+                    <a:stretch>
+                      <a:fillRect/>
+                    </a:stretch>
+                  </pic:blipFill>
+                  <pic:spPr bwMode="auto">
+                    <a:xfrm>
+                      <a:off x="0" y="0"/>
+                      <a:ext cx="5797784" cy="8314253"/>
+                    </a:xfrm>
+                    <a:prstGeom prst="rect">
+                      <a:avLst/>
+                    </a:prstGeom>
+                    <a:noFill/>
+                    <a:ln>
+                      <a:noFill/>
+                    </a:ln>
+                  </pic:spPr>
+                </pic:pic>
+              </a:graphicData>
+            </a:graphic>
+          </wp:inline>
+        </w:drawing>
+      </w:r>
+    </w:p>
+    <w:p>
+      <w:pPr>
+        <w:pStyle w:val="PargrafodaLista"/>
+        <w:numPr>
+          <w:ilvl w:val="0"/>
+          <w:numId w:val="19"/>
+        </w:numPr>
+        <w:rPr>
+          <w:noProof/>
+        </w:rPr>
+      </w:pPr>
+      <w:r>
+        <w:rPr>
+          <w:noProof/>
+        </w:rPr>
+        <w:lastRenderedPageBreak/>
+        <w:t>Dicionário de Dados</w:t>
+      </w:r>
+    </w:p>
+    <w:tbl>
+      <w:tblPr>
+        <w:tblStyle w:val="TabeladeGrade1Clara"/>
+        <w:tblW w:w="8784" w:type="dxa"/>
+        <w:tblLook w:val="04A0" w:firstRow="1" w:lastRow="0" w:firstColumn="1" w:lastColumn="0" w:noHBand="0" w:noVBand="1"/>
+      </w:tblPr>
+      <w:tblGrid>
+        <w:gridCol w:w="1738"/>
+        <w:gridCol w:w="1243"/>
+        <w:gridCol w:w="5803"/>
+      </w:tblGrid>
+      <w:tr>
+        <w:trPr>
+          <w:cnfStyle w:val="100000000000" w:firstRow="1" w:lastRow="0" w:firstColumn="0" w:lastColumn="0" w:oddVBand="0" w:evenVBand="0" w:oddHBand="0" w:evenHBand="0" w:firstRowFirstColumn="0" w:firstRowLastColumn="0" w:lastRowFirstColumn="0" w:lastRowLastColumn="0"/>
+        </w:trPr>
+        <w:tc>
+          <w:tcPr>
+            <w:cnfStyle w:val="001000000000" w:firstRow="0" w:lastRow="0" w:firstColumn="1" w:lastColumn="0" w:oddVBand="0" w:evenVBand="0" w:oddHBand="0" w:evenHBand="0" w:firstRowFirstColumn="0" w:firstRowLastColumn="0" w:lastRowFirstColumn="0" w:lastRowLastColumn="0"/>
+            <w:tcW w:w="1738" w:type="dxa"/>
+          </w:tcPr>
+          <w:p>
+            <w:r>
+              <w:t>Item</w:t>
+            </w:r>
+          </w:p>
+        </w:tc>
+        <w:tc>
+          <w:tcPr>
+            <w:tcW w:w="1243" w:type="dxa"/>
+          </w:tcPr>
+          <w:p>
+            <w:pPr>
+              <w:cnfStyle w:val="100000000000" w:firstRow="1" w:lastRow="0" w:firstColumn="0" w:lastColumn="0" w:oddVBand="0" w:evenVBand="0" w:oddHBand="0" w:evenHBand="0" w:firstRowFirstColumn="0" w:firstRowLastColumn="0" w:lastRowFirstColumn="0" w:lastRowLastColumn="0"/>
+            </w:pPr>
+            <w:r>
+              <w:t>Tipo</w:t>
+            </w:r>
+          </w:p>
+        </w:tc>
+        <w:tc>
+          <w:tcPr>
+            <w:tcW w:w="5803" w:type="dxa"/>
+          </w:tcPr>
+          <w:p>
+            <w:pPr>
+              <w:cnfStyle w:val="100000000000" w:firstRow="1" w:lastRow="0" w:firstColumn="0" w:lastColumn="0" w:oddVBand="0" w:evenVBand="0" w:oddHBand="0" w:evenHBand="0" w:firstRowFirstColumn="0" w:firstRowLastColumn="0" w:lastRowFirstColumn="0" w:lastRowLastColumn="0"/>
+            </w:pPr>
+            <w:r>
+              <w:t>Observação</w:t>
+            </w:r>
+          </w:p>
+        </w:tc>
+      </w:tr>
+      <w:tr>
+        <w:tc>
+          <w:tcPr>
+            <w:cnfStyle w:val="001000000000" w:firstRow="0" w:lastRow="0" w:firstColumn="1" w:lastColumn="0" w:oddVBand="0" w:evenVBand="0" w:oddHBand="0" w:evenHBand="0" w:firstRowFirstColumn="0" w:firstRowLastColumn="0" w:lastRowFirstColumn="0" w:lastRowLastColumn="0"/>
+            <w:tcW w:w="1738" w:type="dxa"/>
+          </w:tcPr>
+          <w:p>
+            <w:pPr>
+              <w:rPr>
+                <w:b w:val="0"/>
+                <w:bCs w:val="0"/>
+              </w:rPr>
+            </w:pPr>
+            <w:r>
+              <w:rPr>
+                <w:b w:val="0"/>
+                <w:bCs w:val="0"/>
+              </w:rPr>
+              <w:t>Código</w:t>
+            </w:r>
+          </w:p>
+        </w:tc>
+        <w:tc>
+          <w:tcPr>
+            <w:tcW w:w="1243" w:type="dxa"/>
+          </w:tcPr>
+          <w:p>
+            <w:pPr>
+              <w:cnfStyle w:val="000000000000" w:firstRow="0" w:lastRow="0" w:firstColumn="0" w:lastColumn="0" w:oddVBand="0" w:evenVBand="0" w:oddHBand="0" w:evenHBand="0" w:firstRowFirstColumn="0" w:firstRowLastColumn="0" w:lastRowFirstColumn="0" w:lastRowLastColumn="0"/>
+            </w:pPr>
+            <w:r>
+              <w:t>Numérico</w:t>
+            </w:r>
+          </w:p>
+        </w:tc>
+        <w:tc>
+          <w:tcPr>
+            <w:tcW w:w="5803" w:type="dxa"/>
+          </w:tcPr>
+          <w:p>
+            <w:pPr>
+              <w:cnfStyle w:val="000000000000" w:firstRow="0" w:lastRow="0" w:firstColumn="0" w:lastColumn="0" w:oddVBand="0" w:evenVBand="0" w:oddHBand="0" w:evenHBand="0" w:firstRowFirstColumn="0" w:firstRowLastColumn="0" w:lastRowFirstColumn="0" w:lastRowLastColumn="0"/>
+            </w:pPr>
+            <w:r>
+              <w:t>Sequencial, gerado pelo sistema.</w:t>
+            </w:r>
+          </w:p>
+        </w:tc>
+      </w:tr>
+      <w:tr>
+        <w:tc>
+          <w:tcPr>
+            <w:cnfStyle w:val="001000000000" w:firstRow="0" w:lastRow="0" w:firstColumn="1" w:lastColumn="0" w:oddVBand="0" w:evenVBand="0" w:oddHBand="0" w:evenHBand="0" w:firstRowFirstColumn="0" w:firstRowLastColumn="0" w:lastRowFirstColumn="0" w:lastRowLastColumn="0"/>
+            <w:tcW w:w="1738" w:type="dxa"/>
+          </w:tcPr>
+          <w:p>
+            <w:pPr>
+              <w:rPr>
+                <w:b w:val="0"/>
+                <w:bCs w:val="0"/>
+              </w:rPr>
+            </w:pPr>
+            <w:r>
+              <w:rPr>
+                <w:b w:val="0"/>
+                <w:bCs w:val="0"/>
+              </w:rPr>
+              <w:t>Nome</w:t>
+            </w:r>
+          </w:p>
+        </w:tc>
+        <w:tc>
+          <w:tcPr>
+            <w:tcW w:w="1243" w:type="dxa"/>
+          </w:tcPr>
+          <w:p>
+            <w:pPr>
+              <w:cnfStyle w:val="000000000000" w:firstRow="0" w:lastRow="0" w:firstColumn="0" w:lastColumn="0" w:oddVBand="0" w:evenVBand="0" w:oddHBand="0" w:evenHBand="0" w:firstRowFirstColumn="0" w:firstRowLastColumn="0" w:lastRowFirstColumn="0" w:lastRowLastColumn="0"/>
+            </w:pPr>
+            <w:r>
+              <w:t>Texto</w:t>
+            </w:r>
+          </w:p>
+        </w:tc>
+        <w:tc>
+          <w:tcPr>
+            <w:tcW w:w="5803" w:type="dxa"/>
+          </w:tcPr>
+          <w:p>
+            <w:pPr>
+              <w:cnfStyle w:val="000000000000" w:firstRow="0" w:lastRow="0" w:firstColumn="0" w:lastColumn="0" w:oddVBand="0" w:evenVBand="0" w:oddHBand="0" w:evenHBand="0" w:firstRowFirstColumn="0" w:firstRowLastColumn="0" w:lastRowFirstColumn="0" w:lastRowLastColumn="0"/>
+            </w:pPr>
+            <w:r>
+              <w:t>Dado obrigatório, mínimo 5 caracteres e no máximo 255.</w:t>
+            </w:r>
+          </w:p>
+        </w:tc>
+      </w:tr>
+      <w:tr>
+        <w:tc>
+          <w:tcPr>
+            <w:cnfStyle w:val="001000000000" w:firstRow="0" w:lastRow="0" w:firstColumn="1" w:lastColumn="0" w:oddVBand="0" w:evenVBand="0" w:oddHBand="0" w:evenHBand="0" w:firstRowFirstColumn="0" w:firstRowLastColumn="0" w:lastRowFirstColumn="0" w:lastRowLastColumn="0"/>
+            <w:tcW w:w="1738" w:type="dxa"/>
+          </w:tcPr>
+          <w:p>
+            <w:pPr>
+              <w:rPr>
+                <w:b w:val="0"/>
+                <w:bCs w:val="0"/>
+              </w:rPr>
+            </w:pPr>
+            <w:r>
+              <w:rPr>
+                <w:b w:val="0"/>
+                <w:bCs w:val="0"/>
+              </w:rPr>
+              <w:t>RG / Inscrição estadual</w:t>
+            </w:r>
+          </w:p>
+        </w:tc>
+        <w:tc>
+          <w:tcPr>
+            <w:tcW w:w="1243" w:type="dxa"/>
+          </w:tcPr>
+          <w:p>
+            <w:pPr>
+              <w:cnfStyle w:val="000000000000" w:firstRow="0" w:lastRow="0" w:firstColumn="0" w:lastColumn="0" w:oddVBand="0" w:evenVBand="0" w:oddHBand="0" w:evenHBand="0" w:firstRowFirstColumn="0" w:firstRowLastColumn="0" w:lastRowFirstColumn="0" w:lastRowLastColumn="0"/>
+            </w:pPr>
+            <w:r>
+              <w:t>Texto</w:t>
+            </w:r>
+          </w:p>
+        </w:tc>
+        <w:tc>
+          <w:tcPr>
+            <w:tcW w:w="5803" w:type="dxa"/>
+          </w:tcPr>
+          <w:p>
+            <w:pPr>
+              <w:cnfStyle w:val="000000000000" w:firstRow="0" w:lastRow="0" w:firstColumn="0" w:lastColumn="0" w:oddVBand="0" w:evenVBand="0" w:oddHBand="0" w:evenHBand="0" w:firstRowFirstColumn="0" w:firstRowLastColumn="0" w:lastRowFirstColumn="0" w:lastRowLastColumn="0"/>
+            </w:pPr>
+            <w:r>
+              <w:t xml:space="preserve">Dado obrigatório, mínimo 5 caracteres e no máximo </w:t>
+            </w:r>
+            <w:r>
+              <w:t>14</w:t>
+            </w:r>
+            <w:r>
+              <w:t>.</w:t>
+            </w:r>
+          </w:p>
+        </w:tc>
+      </w:tr>
+      <w:tr>
+        <w:tc>
+          <w:tcPr>
+            <w:cnfStyle w:val="001000000000" w:firstRow="0" w:lastRow="0" w:firstColumn="1" w:lastColumn="0" w:oddVBand="0" w:evenVBand="0" w:oddHBand="0" w:evenHBand="0" w:firstRowFirstColumn="0" w:firstRowLastColumn="0" w:lastRowFirstColumn="0" w:lastRowLastColumn="0"/>
+            <w:tcW w:w="1738" w:type="dxa"/>
+          </w:tcPr>
+          <w:p>
+            <w:pPr>
+              <w:rPr>
+                <w:b w:val="0"/>
+                <w:bCs w:val="0"/>
+              </w:rPr>
+            </w:pPr>
+            <w:r>
+              <w:rPr>
+                <w:b w:val="0"/>
+                <w:bCs w:val="0"/>
+              </w:rPr>
+              <w:t>CPF/CNPJ</w:t>
+            </w:r>
+          </w:p>
+        </w:tc>
+        <w:tc>
+          <w:tcPr>
+            <w:tcW w:w="1243" w:type="dxa"/>
+          </w:tcPr>
+          <w:p>
+            <w:pPr>
+              <w:cnfStyle w:val="000000000000" w:firstRow="0" w:lastRow="0" w:firstColumn="0" w:lastColumn="0" w:oddVBand="0" w:evenVBand="0" w:oddHBand="0" w:evenHBand="0" w:firstRowFirstColumn="0" w:firstRowLastColumn="0" w:lastRowFirstColumn="0" w:lastRowLastColumn="0"/>
+            </w:pPr>
+            <w:r>
+              <w:t>Texto</w:t>
+            </w:r>
+          </w:p>
+        </w:tc>
+        <w:tc>
+          <w:tcPr>
+            <w:tcW w:w="5803" w:type="dxa"/>
+          </w:tcPr>
+          <w:p>
+            <w:pPr>
+              <w:cnfStyle w:val="000000000000" w:firstRow="0" w:lastRow="0" w:firstColumn="0" w:lastColumn="0" w:oddVBand="0" w:evenVBand="0" w:oddHBand="0" w:evenHBand="0" w:firstRowFirstColumn="0" w:firstRowLastColumn="0" w:lastRowFirstColumn="0" w:lastRowLastColumn="0"/>
+            </w:pPr>
+            <w:r>
+              <w:t xml:space="preserve">Dado obrigatório, mínimo 5 caracteres e no máximo </w:t>
+            </w:r>
+            <w:r>
+              <w:t>14</w:t>
+            </w:r>
+            <w:r>
+              <w:t>.</w:t>
+            </w:r>
+          </w:p>
+        </w:tc>
+      </w:tr>
+      <w:tr>
+        <w:tc>
+          <w:tcPr>
+            <w:cnfStyle w:val="001000000000" w:firstRow="0" w:lastRow="0" w:firstColumn="1" w:lastColumn="0" w:oddVBand="0" w:evenVBand="0" w:oddHBand="0" w:evenHBand="0" w:firstRowFirstColumn="0" w:firstRowLastColumn="0" w:lastRowFirstColumn="0" w:lastRowLastColumn="0"/>
+            <w:tcW w:w="1738" w:type="dxa"/>
+          </w:tcPr>
+          <w:p>
+            <w:pPr>
+              <w:rPr>
+                <w:b w:val="0"/>
+                <w:bCs w:val="0"/>
+              </w:rPr>
+            </w:pPr>
+            <w:r>
+              <w:rPr>
+                <w:b w:val="0"/>
+                <w:bCs w:val="0"/>
+              </w:rPr>
+              <w:t>Endereço</w:t>
+            </w:r>
+          </w:p>
+        </w:tc>
+        <w:tc>
+          <w:tcPr>
+            <w:tcW w:w="1243" w:type="dxa"/>
+          </w:tcPr>
+          <w:p>
+            <w:pPr>
+              <w:cnfStyle w:val="000000000000" w:firstRow="0" w:lastRow="0" w:firstColumn="0" w:lastColumn="0" w:oddVBand="0" w:evenVBand="0" w:oddHBand="0" w:evenHBand="0" w:firstRowFirstColumn="0" w:firstRowLastColumn="0" w:lastRowFirstColumn="0" w:lastRowLastColumn="0"/>
+            </w:pPr>
+            <w:r>
+              <w:t>Texto</w:t>
+            </w:r>
+          </w:p>
+        </w:tc>
+        <w:tc>
+          <w:tcPr>
+            <w:tcW w:w="5803" w:type="dxa"/>
+          </w:tcPr>
+          <w:p>
+            <w:pPr>
+              <w:cnfStyle w:val="000000000000" w:firstRow="0" w:lastRow="0" w:firstColumn="0" w:lastColumn="0" w:oddVBand="0" w:evenVBand="0" w:oddHBand="0" w:evenHBand="0" w:firstRowFirstColumn="0" w:firstRowLastColumn="0" w:lastRowFirstColumn="0" w:lastRowLastColumn="0"/>
+            </w:pPr>
+            <w:r>
+              <w:t>Dado obrigatório, mínimo 5 caracteres e no máximo 255.</w:t>
+            </w:r>
+          </w:p>
+        </w:tc>
+      </w:tr>
+      <w:tr>
+        <w:trPr>
+          <w:trHeight w:val="43"/>
+        </w:trPr>
+        <w:tc>
+          <w:tcPr>
+            <w:cnfStyle w:val="001000000000" w:firstRow="0" w:lastRow="0" w:firstColumn="1" w:lastColumn="0" w:oddVBand="0" w:evenVBand="0" w:oddHBand="0" w:evenHBand="0" w:firstRowFirstColumn="0" w:firstRowLastColumn="0" w:lastRowFirstColumn="0" w:lastRowLastColumn="0"/>
+            <w:tcW w:w="1738" w:type="dxa"/>
+          </w:tcPr>
+          <w:p>
+            <w:pPr>
+              <w:rPr>
+                <w:b w:val="0"/>
+                <w:bCs w:val="0"/>
+              </w:rPr>
+            </w:pPr>
+            <w:r>
+              <w:rPr>
+                <w:b w:val="0"/>
+                <w:bCs w:val="0"/>
+              </w:rPr>
+              <w:t>Bairro</w:t>
+            </w:r>
+          </w:p>
+        </w:tc>
+        <w:tc>
+          <w:tcPr>
+            <w:tcW w:w="1243" w:type="dxa"/>
+          </w:tcPr>
+          <w:p>
+            <w:pPr>
+              <w:cnfStyle w:val="000000000000" w:firstRow="0" w:lastRow="0" w:firstColumn="0" w:lastColumn="0" w:oddVBand="0" w:evenVBand="0" w:oddHBand="0" w:evenHBand="0" w:firstRowFirstColumn="0" w:firstRowLastColumn="0" w:lastRowFirstColumn="0" w:lastRowLastColumn="0"/>
+            </w:pPr>
+            <w:r>
+              <w:t>Texto</w:t>
+            </w:r>
+          </w:p>
+        </w:tc>
+        <w:tc>
+          <w:tcPr>
+            <w:tcW w:w="5803" w:type="dxa"/>
+          </w:tcPr>
+          <w:p>
+            <w:pPr>
+              <w:cnfStyle w:val="000000000000" w:firstRow="0" w:lastRow="0" w:firstColumn="0" w:lastColumn="0" w:oddVBand="0" w:evenVBand="0" w:oddHBand="0" w:evenHBand="0" w:firstRowFirstColumn="0" w:firstRowLastColumn="0" w:lastRowFirstColumn="0" w:lastRowLastColumn="0"/>
+            </w:pPr>
+            <w:r>
+              <w:t>Dado obrigatório, mínimo 5 caracteres e no máximo 255.</w:t>
+            </w:r>
+          </w:p>
+        </w:tc>
+      </w:tr>
+      <w:tr>
+        <w:trPr>
+          <w:trHeight w:val="43"/>
+        </w:trPr>
+        <w:tc>
+          <w:tcPr>
+            <w:cnfStyle w:val="001000000000" w:firstRow="0" w:lastRow="0" w:firstColumn="1" w:lastColumn="0" w:oddVBand="0" w:evenVBand="0" w:oddHBand="0" w:evenHBand="0" w:firstRowFirstColumn="0" w:firstRowLastColumn="0" w:lastRowFirstColumn="0" w:lastRowLastColumn="0"/>
+            <w:tcW w:w="1738" w:type="dxa"/>
+          </w:tcPr>
+          <w:p>
+            <w:pPr>
+              <w:rPr>
+                <w:b w:val="0"/>
+                <w:bCs w:val="0"/>
+              </w:rPr>
+            </w:pPr>
+            <w:r>
+              <w:rPr>
+                <w:b w:val="0"/>
+                <w:bCs w:val="0"/>
+              </w:rPr>
+              <w:t>Complemento</w:t>
+            </w:r>
+          </w:p>
+        </w:tc>
+        <w:tc>
+          <w:tcPr>
+            <w:tcW w:w="1243" w:type="dxa"/>
+          </w:tcPr>
+          <w:p>
+            <w:pPr>
+              <w:cnfStyle w:val="000000000000" w:firstRow="0" w:lastRow="0" w:firstColumn="0" w:lastColumn="0" w:oddVBand="0" w:evenVBand="0" w:oddHBand="0" w:evenHBand="0" w:firstRowFirstColumn="0" w:firstRowLastColumn="0" w:lastRowFirstColumn="0" w:lastRowLastColumn="0"/>
+            </w:pPr>
+            <w:r>
+              <w:t>Texto</w:t>
+            </w:r>
+          </w:p>
+        </w:tc>
+        <w:tc>
+          <w:tcPr>
+            <w:tcW w:w="5803" w:type="dxa"/>
+          </w:tcPr>
+          <w:p>
+            <w:pPr>
+              <w:cnfStyle w:val="000000000000" w:firstRow="0" w:lastRow="0" w:firstColumn="0" w:lastColumn="0" w:oddVBand="0" w:evenVBand="0" w:oddHBand="0" w:evenHBand="0" w:firstRowFirstColumn="0" w:firstRowLastColumn="0" w:lastRowFirstColumn="0" w:lastRowLastColumn="0"/>
+            </w:pPr>
+            <w:r>
+              <w:t>Dado obrigatório, mínimo 5 caracteres e no máximo 255.</w:t>
+            </w:r>
+          </w:p>
+        </w:tc>
+      </w:tr>
+      <w:tr>
+        <w:trPr>
+          <w:trHeight w:val="43"/>
+        </w:trPr>
+        <w:tc>
+          <w:tcPr>
+            <w:cnfStyle w:val="001000000000" w:firstRow="0" w:lastRow="0" w:firstColumn="1" w:lastColumn="0" w:oddVBand="0" w:evenVBand="0" w:oddHBand="0" w:evenHBand="0" w:firstRowFirstColumn="0" w:firstRowLastColumn="0" w:lastRowFirstColumn="0" w:lastRowLastColumn="0"/>
+            <w:tcW w:w="1738" w:type="dxa"/>
+          </w:tcPr>
+          <w:p>
+            <w:pPr>
+              <w:rPr>
+                <w:b w:val="0"/>
+                <w:bCs w:val="0"/>
+              </w:rPr>
+            </w:pPr>
+            <w:r>
+              <w:rPr>
+                <w:b w:val="0"/>
+                <w:bCs w:val="0"/>
+              </w:rPr>
+              <w:t>CEP</w:t>
+            </w:r>
+          </w:p>
+        </w:tc>
+        <w:tc>
+          <w:tcPr>
+            <w:tcW w:w="1243" w:type="dxa"/>
+          </w:tcPr>
+          <w:p>
+            <w:pPr>
+              <w:cnfStyle w:val="000000000000" w:firstRow="0" w:lastRow="0" w:firstColumn="0" w:lastColumn="0" w:oddVBand="0" w:evenVBand="0" w:oddHBand="0" w:evenHBand="0" w:firstRowFirstColumn="0" w:firstRowLastColumn="0" w:lastRowFirstColumn="0" w:lastRowLastColumn="0"/>
+            </w:pPr>
+            <w:r>
+              <w:t>Texto</w:t>
+            </w:r>
+          </w:p>
+        </w:tc>
+        <w:tc>
+          <w:tcPr>
+            <w:tcW w:w="5803" w:type="dxa"/>
+          </w:tcPr>
+          <w:p>
+            <w:pPr>
+              <w:cnfStyle w:val="000000000000" w:firstRow="0" w:lastRow="0" w:firstColumn="0" w:lastColumn="0" w:oddVBand="0" w:evenVBand="0" w:oddHBand="0" w:evenHBand="0" w:firstRowFirstColumn="0" w:firstRowLastColumn="0" w:lastRowFirstColumn="0" w:lastRowLastColumn="0"/>
+            </w:pPr>
+            <w:r>
+              <w:t xml:space="preserve">Dado obrigatório, </w:t>
+            </w:r>
+            <w:r>
+              <w:t>9</w:t>
+            </w:r>
+            <w:r>
+              <w:t xml:space="preserve"> caracteres.</w:t>
+            </w:r>
+          </w:p>
+        </w:tc>
+      </w:tr>
+      <w:tr>
+        <w:trPr>
+          <w:trHeight w:val="43"/>
+        </w:trPr>
+        <w:tc>
+          <w:tcPr>
+            <w:cnfStyle w:val="001000000000" w:firstRow="0" w:lastRow="0" w:firstColumn="1" w:lastColumn="0" w:oddVBand="0" w:evenVBand="0" w:oddHBand="0" w:evenHBand="0" w:firstRowFirstColumn="0" w:firstRowLastColumn="0" w:lastRowFirstColumn="0" w:lastRowLastColumn="0"/>
+            <w:tcW w:w="1738" w:type="dxa"/>
+          </w:tcPr>
+          <w:p>
+            <w:pPr>
+              <w:rPr>
+                <w:b w:val="0"/>
+                <w:bCs w:val="0"/>
+              </w:rPr>
+            </w:pPr>
+            <w:r>
+              <w:rPr>
+                <w:b w:val="0"/>
+                <w:bCs w:val="0"/>
+              </w:rPr>
+              <w:t>Data</w:t>
+            </w:r>
+            <w:r>
+              <w:rPr>
+                <w:b w:val="0"/>
+                <w:bCs w:val="0"/>
+              </w:rPr>
+              <w:t xml:space="preserve"> </w:t>
+            </w:r>
+            <w:r>
+              <w:rPr>
+                <w:b w:val="0"/>
+                <w:bCs w:val="0"/>
+              </w:rPr>
+              <w:t>Nascimento</w:t>
+            </w:r>
+          </w:p>
+        </w:tc>
+        <w:tc>
+          <w:tcPr>
+            <w:tcW w:w="1243" w:type="dxa"/>
+          </w:tcPr>
+          <w:p>
+            <w:pPr>
+              <w:cnfStyle w:val="000000000000" w:firstRow="0" w:lastRow="0" w:firstColumn="0" w:lastColumn="0" w:oddVBand="0" w:evenVBand="0" w:oddHBand="0" w:evenHBand="0" w:firstRowFirstColumn="0" w:firstRowLastColumn="0" w:lastRowFirstColumn="0" w:lastRowLastColumn="0"/>
+            </w:pPr>
+            <w:r>
+              <w:t>Data</w:t>
+            </w:r>
+          </w:p>
+        </w:tc>
+        <w:tc>
+          <w:tcPr>
+            <w:tcW w:w="5803" w:type="dxa"/>
+          </w:tcPr>
+          <w:p>
+            <w:pPr>
+              <w:cnfStyle w:val="000000000000" w:firstRow="0" w:lastRow="0" w:firstColumn="0" w:lastColumn="0" w:oddVBand="0" w:evenVBand="0" w:oddHBand="0" w:evenHBand="0" w:firstRowFirstColumn="0" w:firstRowLastColumn="0" w:lastRowFirstColumn="0" w:lastRowLastColumn="0"/>
+            </w:pPr>
+            <w:r>
+              <w:t>Dado obrigatório</w:t>
+            </w:r>
+            <w:r>
+              <w:t>, inferior a data atual.</w:t>
+            </w:r>
+          </w:p>
+        </w:tc>
+      </w:tr>
+      <w:tr>
+        <w:trPr>
+          <w:trHeight w:val="43"/>
+        </w:trPr>
+        <w:tc>
+          <w:tcPr>
+            <w:cnfStyle w:val="001000000000" w:firstRow="0" w:lastRow="0" w:firstColumn="1" w:lastColumn="0" w:oddVBand="0" w:evenVBand="0" w:oddHBand="0" w:evenHBand="0" w:firstRowFirstColumn="0" w:firstRowLastColumn="0" w:lastRowFirstColumn="0" w:lastRowLastColumn="0"/>
+            <w:tcW w:w="1738" w:type="dxa"/>
+          </w:tcPr>
+          <w:p>
+            <w:pPr>
+              <w:rPr>
+                <w:b w:val="0"/>
+                <w:bCs w:val="0"/>
+              </w:rPr>
+            </w:pPr>
+            <w:r>
+              <w:rPr>
+                <w:b w:val="0"/>
+                <w:bCs w:val="0"/>
+              </w:rPr>
+              <w:t>Nacionalidade</w:t>
+            </w:r>
+          </w:p>
+        </w:tc>
+        <w:tc>
+          <w:tcPr>
+            <w:tcW w:w="1243" w:type="dxa"/>
+          </w:tcPr>
+          <w:p>
+            <w:pPr>
+              <w:cnfStyle w:val="000000000000" w:firstRow="0" w:lastRow="0" w:firstColumn="0" w:lastColumn="0" w:oddVBand="0" w:evenVBand="0" w:oddHBand="0" w:evenHBand="0" w:firstRowFirstColumn="0" w:firstRowLastColumn="0" w:lastRowFirstColumn="0" w:lastRowLastColumn="0"/>
+            </w:pPr>
+            <w:r>
+              <w:t>Texto</w:t>
+            </w:r>
+          </w:p>
+        </w:tc>
+        <w:tc>
+          <w:tcPr>
+            <w:tcW w:w="5803" w:type="dxa"/>
+          </w:tcPr>
+          <w:p>
+            <w:pPr>
+              <w:cnfStyle w:val="000000000000" w:firstRow="0" w:lastRow="0" w:firstColumn="0" w:lastColumn="0" w:oddVBand="0" w:evenVBand="0" w:oddHBand="0" w:evenHBand="0" w:firstRowFirstColumn="0" w:firstRowLastColumn="0" w:lastRowFirstColumn="0" w:lastRowLastColumn="0"/>
+            </w:pPr>
+            <w:r>
+              <w:t>Dado obrigatório, mínimo 5 caracteres e no máximo 255.</w:t>
+            </w:r>
+          </w:p>
+        </w:tc>
+      </w:tr>
+      <w:tr>
+        <w:trPr>
+          <w:trHeight w:val="43"/>
+        </w:trPr>
+        <w:tc>
+          <w:tcPr>
+            <w:cnfStyle w:val="001000000000" w:firstRow="0" w:lastRow="0" w:firstColumn="1" w:lastColumn="0" w:oddVBand="0" w:evenVBand="0" w:oddHBand="0" w:evenHBand="0" w:firstRowFirstColumn="0" w:firstRowLastColumn="0" w:lastRowFirstColumn="0" w:lastRowLastColumn="0"/>
+            <w:tcW w:w="1738" w:type="dxa"/>
+          </w:tcPr>
+          <w:p>
+            <w:pPr>
+              <w:rPr>
+                <w:b w:val="0"/>
+                <w:bCs w:val="0"/>
+              </w:rPr>
+            </w:pPr>
+            <w:r>
+              <w:rPr>
+                <w:b w:val="0"/>
+                <w:bCs w:val="0"/>
+              </w:rPr>
+              <w:t>Sexo</w:t>
+            </w:r>
+          </w:p>
+        </w:tc>
+        <w:tc>
+          <w:tcPr>
+            <w:tcW w:w="1243" w:type="dxa"/>
+          </w:tcPr>
+          <w:p>
+            <w:pPr>
+              <w:cnfStyle w:val="000000000000" w:firstRow="0" w:lastRow="0" w:firstColumn="0" w:lastColumn="0" w:oddVBand="0" w:evenVBand="0" w:oddHBand="0" w:evenHBand="0" w:firstRowFirstColumn="0" w:firstRowLastColumn="0" w:lastRowFirstColumn="0" w:lastRowLastColumn="0"/>
+            </w:pPr>
+            <w:r>
+              <w:t>Texto</w:t>
+            </w:r>
+          </w:p>
+        </w:tc>
+        <w:tc>
+          <w:tcPr>
+            <w:tcW w:w="5803" w:type="dxa"/>
+          </w:tcPr>
+          <w:p>
+            <w:pPr>
+              <w:cnfStyle w:val="000000000000" w:firstRow="0" w:lastRow="0" w:firstColumn="0" w:lastColumn="0" w:oddVBand="0" w:evenVBand="0" w:oddHBand="0" w:evenHBand="0" w:firstRowFirstColumn="0" w:firstRowLastColumn="0" w:lastRowFirstColumn="0" w:lastRowLastColumn="0"/>
+            </w:pPr>
+            <w:r>
+              <w:t xml:space="preserve">Dado obrigatório, </w:t>
+            </w:r>
+            <w:r>
+              <w:t>Masculino, Feminino ou Outro.</w:t>
+            </w:r>
+          </w:p>
+        </w:tc>
+      </w:tr>
+      <w:tr>
+        <w:trPr>
+          <w:trHeight w:val="43"/>
+        </w:trPr>
+        <w:tc>
+          <w:tcPr>
+            <w:cnfStyle w:val="001000000000" w:firstRow="0" w:lastRow="0" w:firstColumn="1" w:lastColumn="0" w:oddVBand="0" w:evenVBand="0" w:oddHBand="0" w:evenHBand="0" w:firstRowFirstColumn="0" w:firstRowLastColumn="0" w:lastRowFirstColumn="0" w:lastRowLastColumn="0"/>
+            <w:tcW w:w="1738" w:type="dxa"/>
+          </w:tcPr>
+          <w:p>
+            <w:pPr>
+              <w:rPr>
+                <w:b w:val="0"/>
+                <w:bCs w:val="0"/>
+              </w:rPr>
+            </w:pPr>
+            <w:r>
+              <w:rPr>
+                <w:b w:val="0"/>
+                <w:bCs w:val="0"/>
+              </w:rPr>
+              <w:t>Estado</w:t>
+            </w:r>
+            <w:r>
+              <w:rPr>
+                <w:b w:val="0"/>
+                <w:bCs w:val="0"/>
+              </w:rPr>
+              <w:t xml:space="preserve"> </w:t>
+            </w:r>
+            <w:r>
+              <w:rPr>
+                <w:b w:val="0"/>
+                <w:bCs w:val="0"/>
+              </w:rPr>
+              <w:t>Civil</w:t>
+            </w:r>
+          </w:p>
+        </w:tc>
+        <w:tc>
+          <w:tcPr>
+            <w:tcW w:w="1243" w:type="dxa"/>
+          </w:tcPr>
+          <w:p>
+            <w:pPr>
+              <w:cnfStyle w:val="000000000000" w:firstRow="0" w:lastRow="0" w:firstColumn="0" w:lastColumn="0" w:oddVBand="0" w:evenVBand="0" w:oddHBand="0" w:evenHBand="0" w:firstRowFirstColumn="0" w:firstRowLastColumn="0" w:lastRowFirstColumn="0" w:lastRowLastColumn="0"/>
+            </w:pPr>
+            <w:r>
+              <w:t>Texto</w:t>
+            </w:r>
+          </w:p>
+        </w:tc>
+        <w:tc>
+          <w:tcPr>
+            <w:tcW w:w="5803" w:type="dxa"/>
+          </w:tcPr>
+          <w:p>
+            <w:pPr>
+              <w:cnfStyle w:val="000000000000" w:firstRow="0" w:lastRow="0" w:firstColumn="0" w:lastColumn="0" w:oddVBand="0" w:evenVBand="0" w:oddHBand="0" w:evenHBand="0" w:firstRowFirstColumn="0" w:firstRowLastColumn="0" w:lastRowFirstColumn="0" w:lastRowLastColumn="0"/>
+            </w:pPr>
+            <w:r>
+              <w:t>Dado obrigatório, Solteiro(a), Casado(a), Separado(a), Divorciado(a), Viúvo(a)</w:t>
+            </w:r>
+            <w:r>
+              <w:t xml:space="preserve"> ou outro.</w:t>
+            </w:r>
+          </w:p>
+        </w:tc>
+      </w:tr>
+      <w:tr>
+        <w:trPr>
+          <w:trHeight w:val="43"/>
+        </w:trPr>
+        <w:tc>
+          <w:tcPr>
+            <w:cnfStyle w:val="001000000000" w:firstRow="0" w:lastRow="0" w:firstColumn="1" w:lastColumn="0" w:oddVBand="0" w:evenVBand="0" w:oddHBand="0" w:evenHBand="0" w:firstRowFirstColumn="0" w:firstRowLastColumn="0" w:lastRowFirstColumn="0" w:lastRowLastColumn="0"/>
+            <w:tcW w:w="1738" w:type="dxa"/>
+          </w:tcPr>
+          <w:p>
+            <w:pPr>
+              <w:rPr>
+                <w:b w:val="0"/>
+                <w:bCs w:val="0"/>
+              </w:rPr>
+            </w:pPr>
+            <w:r>
+              <w:rPr>
+                <w:b w:val="0"/>
+                <w:bCs w:val="0"/>
+              </w:rPr>
+              <w:t>T</w:t>
+            </w:r>
+            <w:r>
+              <w:rPr>
+                <w:b w:val="0"/>
+                <w:bCs w:val="0"/>
+              </w:rPr>
+              <w:t>elefone</w:t>
+            </w:r>
+          </w:p>
+        </w:tc>
+        <w:tc>
+          <w:tcPr>
+            <w:tcW w:w="1243" w:type="dxa"/>
+          </w:tcPr>
+          <w:p>
+            <w:pPr>
+              <w:cnfStyle w:val="000000000000" w:firstRow="0" w:lastRow="0" w:firstColumn="0" w:lastColumn="0" w:oddVBand="0" w:evenVBand="0" w:oddHBand="0" w:evenHBand="0" w:firstRowFirstColumn="0" w:firstRowLastColumn="0" w:lastRowFirstColumn="0" w:lastRowLastColumn="0"/>
+            </w:pPr>
+            <w:r>
+              <w:t>Texto</w:t>
+            </w:r>
+          </w:p>
+        </w:tc>
+        <w:tc>
+          <w:tcPr>
+            <w:tcW w:w="5803" w:type="dxa"/>
+          </w:tcPr>
+          <w:p>
+            <w:pPr>
+              <w:cnfStyle w:val="000000000000" w:firstRow="0" w:lastRow="0" w:firstColumn="0" w:lastColumn="0" w:oddVBand="0" w:evenVBand="0" w:oddHBand="0" w:evenHBand="0" w:firstRowFirstColumn="0" w:firstRowLastColumn="0" w:lastRowFirstColumn="0" w:lastRowLastColumn="0"/>
+            </w:pPr>
+            <w:r>
+              <w:t>Dado obrigatório, mínimo 5 caracteres e no máximo 255.</w:t>
+            </w:r>
+          </w:p>
+        </w:tc>
+      </w:tr>
+      <w:tr>
+        <w:trPr>
+          <w:trHeight w:val="43"/>
+        </w:trPr>
+        <w:tc>
+          <w:tcPr>
+            <w:cnfStyle w:val="001000000000" w:firstRow="0" w:lastRow="0" w:firstColumn="1" w:lastColumn="0" w:oddVBand="0" w:evenVBand="0" w:oddHBand="0" w:evenHBand="0" w:firstRowFirstColumn="0" w:firstRowLastColumn="0" w:lastRowFirstColumn="0" w:lastRowLastColumn="0"/>
+            <w:tcW w:w="1738" w:type="dxa"/>
+          </w:tcPr>
+          <w:p>
+            <w:pPr>
+              <w:rPr>
+                <w:b w:val="0"/>
+                <w:bCs w:val="0"/>
+              </w:rPr>
+            </w:pPr>
+            <w:r>
+              <w:rPr>
+                <w:b w:val="0"/>
+                <w:bCs w:val="0"/>
+              </w:rPr>
+              <w:t>E-mail</w:t>
+            </w:r>
+          </w:p>
+        </w:tc>
+        <w:tc>
+          <w:tcPr>
+            <w:tcW w:w="1243" w:type="dxa"/>
+          </w:tcPr>
+          <w:p>
+            <w:pPr>
+              <w:cnfStyle w:val="000000000000" w:firstRow="0" w:lastRow="0" w:firstColumn="0" w:lastColumn="0" w:oddVBand="0" w:evenVBand="0" w:oddHBand="0" w:evenHBand="0" w:firstRowFirstColumn="0" w:firstRowLastColumn="0" w:lastRowFirstColumn="0" w:lastRowLastColumn="0"/>
+            </w:pPr>
+            <w:r>
+              <w:t>Texto</w:t>
+            </w:r>
+          </w:p>
+        </w:tc>
+        <w:tc>
+          <w:tcPr>
+            <w:tcW w:w="5803" w:type="dxa"/>
+          </w:tcPr>
+          <w:p>
+            <w:pPr>
+              <w:cnfStyle w:val="000000000000" w:firstRow="0" w:lastRow="0" w:firstColumn="0" w:lastColumn="0" w:oddVBand="0" w:evenVBand="0" w:oddHBand="0" w:evenHBand="0" w:firstRowFirstColumn="0" w:firstRowLastColumn="0" w:lastRowFirstColumn="0" w:lastRowLastColumn="0"/>
+            </w:pPr>
+            <w:r>
+              <w:t>Dado obrigatório, mínimo 5 caracteres e no máximo 255.</w:t>
+            </w:r>
+          </w:p>
+        </w:tc>
+      </w:tr>
+      <w:tr>
+        <w:trPr>
+          <w:trHeight w:val="43"/>
+        </w:trPr>
+        <w:tc>
+          <w:tcPr>
+            <w:cnfStyle w:val="001000000000" w:firstRow="0" w:lastRow="0" w:firstColumn="1" w:lastColumn="0" w:oddVBand="0" w:evenVBand="0" w:oddHBand="0" w:evenHBand="0" w:firstRowFirstColumn="0" w:firstRowLastColumn="0" w:lastRowFirstColumn="0" w:lastRowLastColumn="0"/>
+            <w:tcW w:w="1738" w:type="dxa"/>
+          </w:tcPr>
+          <w:p>
+            <w:pPr>
+              <w:rPr>
+                <w:b w:val="0"/>
+                <w:bCs w:val="0"/>
+              </w:rPr>
+            </w:pPr>
+            <w:r>
+              <w:rPr>
+                <w:b w:val="0"/>
+                <w:bCs w:val="0"/>
+              </w:rPr>
+              <w:t>Função</w:t>
+            </w:r>
+          </w:p>
+        </w:tc>
+        <w:tc>
+          <w:tcPr>
+            <w:tcW w:w="1243" w:type="dxa"/>
+          </w:tcPr>
+          <w:p>
+            <w:pPr>
+              <w:cnfStyle w:val="000000000000" w:firstRow="0" w:lastRow="0" w:firstColumn="0" w:lastColumn="0" w:oddVBand="0" w:evenVBand="0" w:oddHBand="0" w:evenHBand="0" w:firstRowFirstColumn="0" w:firstRowLastColumn="0" w:lastRowFirstColumn="0" w:lastRowLastColumn="0"/>
+            </w:pPr>
+            <w:r>
+              <w:t>Texto</w:t>
+            </w:r>
+          </w:p>
+        </w:tc>
+        <w:tc>
+          <w:tcPr>
+            <w:tcW w:w="5803" w:type="dxa"/>
+          </w:tcPr>
+          <w:p>
+            <w:pPr>
+              <w:cnfStyle w:val="000000000000" w:firstRow="0" w:lastRow="0" w:firstColumn="0" w:lastColumn="0" w:oddVBand="0" w:evenVBand="0" w:oddHBand="0" w:evenHBand="0" w:firstRowFirstColumn="0" w:firstRowLastColumn="0" w:lastRowFirstColumn="0" w:lastRowLastColumn="0"/>
+            </w:pPr>
+            <w:r>
+              <w:t>Dado obrigatório</w:t>
+            </w:r>
+            <w:r>
+              <w:t>, Seleção</w:t>
+            </w:r>
+            <w:r>
+              <w:t xml:space="preserve"> do cadastro de função.</w:t>
+            </w:r>
+          </w:p>
+        </w:tc>
+      </w:tr>
+      <w:tr>
+        <w:trPr>
+          <w:trHeight w:val="43"/>
+        </w:trPr>
+        <w:tc>
+          <w:tcPr>
+            <w:cnfStyle w:val="001000000000" w:firstRow="0" w:lastRow="0" w:firstColumn="1" w:lastColumn="0" w:oddVBand="0" w:evenVBand="0" w:oddHBand="0" w:evenHBand="0" w:firstRowFirstColumn="0" w:firstRowLastColumn="0" w:lastRowFirstColumn="0" w:lastRowLastColumn="0"/>
+            <w:tcW w:w="1738" w:type="dxa"/>
+          </w:tcPr>
+          <w:p>
+            <w:pPr>
+              <w:rPr>
+                <w:b w:val="0"/>
+                <w:bCs w:val="0"/>
+              </w:rPr>
+            </w:pPr>
+            <w:r>
+              <w:rPr>
+                <w:b w:val="0"/>
+                <w:bCs w:val="0"/>
+              </w:rPr>
+              <w:t>CNH</w:t>
+            </w:r>
+          </w:p>
+        </w:tc>
+        <w:tc>
+          <w:tcPr>
+            <w:tcW w:w="1243" w:type="dxa"/>
+          </w:tcPr>
+          <w:p>
+            <w:pPr>
+              <w:cnfStyle w:val="000000000000" w:firstRow="0" w:lastRow="0" w:firstColumn="0" w:lastColumn="0" w:oddVBand="0" w:evenVBand="0" w:oddHBand="0" w:evenHBand="0" w:firstRowFirstColumn="0" w:firstRowLastColumn="0" w:lastRowFirstColumn="0" w:lastRowLastColumn="0"/>
+            </w:pPr>
+            <w:r>
+              <w:t>Texto</w:t>
+            </w:r>
+          </w:p>
+        </w:tc>
+        <w:tc>
+          <w:tcPr>
+            <w:tcW w:w="5803" w:type="dxa"/>
+          </w:tcPr>
+          <w:p>
+            <w:pPr>
+              <w:cnfStyle w:val="000000000000" w:firstRow="0" w:lastRow="0" w:firstColumn="0" w:lastColumn="0" w:oddVBand="0" w:evenVBand="0" w:oddHBand="0" w:evenHBand="0" w:firstRowFirstColumn="0" w:firstRowLastColumn="0" w:lastRowFirstColumn="0" w:lastRowLastColumn="0"/>
+            </w:pPr>
+            <w:r>
+              <w:t>Dado obrigatório</w:t>
+            </w:r>
+            <w:r>
+              <w:t xml:space="preserve"> quando função do funcionário requerer CNH</w:t>
+            </w:r>
+            <w:r>
+              <w:t>, mínimo 5 caracteres e no máximo 255.</w:t>
+            </w:r>
+          </w:p>
+        </w:tc>
+      </w:tr>
+      <w:tr>
+        <w:trPr>
+          <w:trHeight w:val="43"/>
+        </w:trPr>
+        <w:tc>
+          <w:tcPr>
+            <w:cnfStyle w:val="001000000000" w:firstRow="0" w:lastRow="0" w:firstColumn="1" w:lastColumn="0" w:oddVBand="0" w:evenVBand="0" w:oddHBand="0" w:evenHBand="0" w:firstRowFirstColumn="0" w:firstRowLastColumn="0" w:lastRowFirstColumn="0" w:lastRowLastColumn="0"/>
+            <w:tcW w:w="1738" w:type="dxa"/>
+          </w:tcPr>
+          <w:p>
+            <w:pPr>
+              <w:rPr>
+                <w:b w:val="0"/>
+                <w:bCs w:val="0"/>
+              </w:rPr>
+            </w:pPr>
+            <w:r>
+              <w:rPr>
+                <w:b w:val="0"/>
+                <w:bCs w:val="0"/>
+              </w:rPr>
+              <w:t>Observações</w:t>
+            </w:r>
+          </w:p>
+        </w:tc>
+        <w:tc>
+          <w:tcPr>
+            <w:tcW w:w="1243" w:type="dxa"/>
+          </w:tcPr>
+          <w:p>
+            <w:pPr>
+              <w:cnfStyle w:val="000000000000" w:firstRow="0" w:lastRow="0" w:firstColumn="0" w:lastColumn="0" w:oddVBand="0" w:evenVBand="0" w:oddHBand="0" w:evenHBand="0" w:firstRowFirstColumn="0" w:firstRowLastColumn="0" w:lastRowFirstColumn="0" w:lastRowLastColumn="0"/>
+            </w:pPr>
+            <w:r>
+              <w:t>Texto</w:t>
+            </w:r>
+          </w:p>
+        </w:tc>
+        <w:tc>
+          <w:tcPr>
+            <w:tcW w:w="5803" w:type="dxa"/>
+          </w:tcPr>
+          <w:p>
+            <w:pPr>
+              <w:cnfStyle w:val="000000000000" w:firstRow="0" w:lastRow="0" w:firstColumn="0" w:lastColumn="0" w:oddVBand="0" w:evenVBand="0" w:oddHBand="0" w:evenHBand="0" w:firstRowFirstColumn="0" w:firstRowLastColumn="0" w:lastRowFirstColumn="0" w:lastRowLastColumn="0"/>
+            </w:pPr>
+            <w:r>
+              <w:t xml:space="preserve">Dado </w:t>
+            </w:r>
+            <w:r>
+              <w:t>Opcional</w:t>
+            </w:r>
+            <w:r>
+              <w:t>, mínimo 5 caracteres e no máximo 255.</w:t>
+            </w:r>
+          </w:p>
+        </w:tc>
+      </w:tr>
+    </w:tbl>
+    <w:p/>
+    <w:p/>
+    <w:p/>
+    <w:p/>
+    <w:p/>
+    <w:p/>
+    <w:p/>
+    <w:p/>
+    <w:p/>
+    <w:p>
+      <w:pPr>
+        <w:pStyle w:val="Ttulo2"/>
+      </w:pPr>
       <w:r>
         <w:lastRenderedPageBreak/>
         <w:t>Fornecedores</w:t>
       </w:r>
+    </w:p>
+    <w:p>
+      <w:pPr>
+        <w:pStyle w:val="PargrafodaLista"/>
+        <w:numPr>
+          <w:ilvl w:val="0"/>
+          <w:numId w:val="19"/>
+        </w:numPr>
+      </w:pPr>
+      <w:r>
+        <w:t>P</w:t>
+      </w:r>
+      <w:r>
+        <w:t>rototipagem</w:t>
+      </w:r>
+    </w:p>
+    <w:p>
+      <w:pPr>
+        <w:pStyle w:val="PargrafodaLista"/>
+        <w:rPr>
+          <w:u w:val="single"/>
+        </w:rPr>
+      </w:pPr>
+    </w:p>
+    <w:p>
       <w:r>
         <w:rPr>
           <w:noProof/>
@@ -1305,7 +3356,7 @@
                     </pic:cNvPicPr>
                   </pic:nvPicPr>
                   <pic:blipFill>
-                    <a:blip r:embed="rId11">
+                    <a:blip r:embed="rId12">
                       <a:extLst>
                         <a:ext uri="{28A0092B-C50C-407E-A947-70E740481C1C}">
                           <a14:useLocalDpi xmlns:a14="http://schemas.microsoft.com/office/drawing/2010/main" val="0"/>
@@ -1345,6 +3396,972 @@
     <w:p/>
     <w:p/>
     <w:p/>
+    <w:p>
+      <w:pPr>
+        <w:pStyle w:val="PargrafodaLista"/>
+        <w:numPr>
+          <w:ilvl w:val="0"/>
+          <w:numId w:val="19"/>
+        </w:numPr>
+        <w:rPr>
+          <w:noProof/>
+        </w:rPr>
+      </w:pPr>
+      <w:r>
+        <w:rPr>
+          <w:noProof/>
+        </w:rPr>
+        <w:t>Dicionário de Dados</w:t>
+      </w:r>
+    </w:p>
+    <w:tbl>
+      <w:tblPr>
+        <w:tblStyle w:val="TabeladeGrade1Clara"/>
+        <w:tblW w:w="8784" w:type="dxa"/>
+        <w:tblLook w:val="04A0" w:firstRow="1" w:lastRow="0" w:firstColumn="1" w:lastColumn="0" w:noHBand="0" w:noVBand="1"/>
+      </w:tblPr>
+      <w:tblGrid>
+        <w:gridCol w:w="1738"/>
+        <w:gridCol w:w="1243"/>
+        <w:gridCol w:w="5803"/>
+      </w:tblGrid>
+      <w:tr>
+        <w:trPr>
+          <w:cnfStyle w:val="100000000000" w:firstRow="1" w:lastRow="0" w:firstColumn="0" w:lastColumn="0" w:oddVBand="0" w:evenVBand="0" w:oddHBand="0" w:evenHBand="0" w:firstRowFirstColumn="0" w:firstRowLastColumn="0" w:lastRowFirstColumn="0" w:lastRowLastColumn="0"/>
+        </w:trPr>
+        <w:tc>
+          <w:tcPr>
+            <w:cnfStyle w:val="001000000000" w:firstRow="0" w:lastRow="0" w:firstColumn="1" w:lastColumn="0" w:oddVBand="0" w:evenVBand="0" w:oddHBand="0" w:evenHBand="0" w:firstRowFirstColumn="0" w:firstRowLastColumn="0" w:lastRowFirstColumn="0" w:lastRowLastColumn="0"/>
+            <w:tcW w:w="1738" w:type="dxa"/>
+          </w:tcPr>
+          <w:p>
+            <w:r>
+              <w:t>Item</w:t>
+            </w:r>
+          </w:p>
+        </w:tc>
+        <w:tc>
+          <w:tcPr>
+            <w:tcW w:w="1243" w:type="dxa"/>
+          </w:tcPr>
+          <w:p>
+            <w:pPr>
+              <w:cnfStyle w:val="100000000000" w:firstRow="1" w:lastRow="0" w:firstColumn="0" w:lastColumn="0" w:oddVBand="0" w:evenVBand="0" w:oddHBand="0" w:evenHBand="0" w:firstRowFirstColumn="0" w:firstRowLastColumn="0" w:lastRowFirstColumn="0" w:lastRowLastColumn="0"/>
+            </w:pPr>
+            <w:r>
+              <w:t>Tipo</w:t>
+            </w:r>
+          </w:p>
+        </w:tc>
+        <w:tc>
+          <w:tcPr>
+            <w:tcW w:w="5803" w:type="dxa"/>
+          </w:tcPr>
+          <w:p>
+            <w:pPr>
+              <w:cnfStyle w:val="100000000000" w:firstRow="1" w:lastRow="0" w:firstColumn="0" w:lastColumn="0" w:oddVBand="0" w:evenVBand="0" w:oddHBand="0" w:evenHBand="0" w:firstRowFirstColumn="0" w:firstRowLastColumn="0" w:lastRowFirstColumn="0" w:lastRowLastColumn="0"/>
+            </w:pPr>
+            <w:r>
+              <w:t>Observação</w:t>
+            </w:r>
+          </w:p>
+        </w:tc>
+      </w:tr>
+      <w:tr>
+        <w:tc>
+          <w:tcPr>
+            <w:cnfStyle w:val="001000000000" w:firstRow="0" w:lastRow="0" w:firstColumn="1" w:lastColumn="0" w:oddVBand="0" w:evenVBand="0" w:oddHBand="0" w:evenHBand="0" w:firstRowFirstColumn="0" w:firstRowLastColumn="0" w:lastRowFirstColumn="0" w:lastRowLastColumn="0"/>
+            <w:tcW w:w="1738" w:type="dxa"/>
+          </w:tcPr>
+          <w:p>
+            <w:pPr>
+              <w:rPr>
+                <w:b w:val="0"/>
+                <w:bCs w:val="0"/>
+              </w:rPr>
+            </w:pPr>
+            <w:r>
+              <w:rPr>
+                <w:b w:val="0"/>
+                <w:bCs w:val="0"/>
+              </w:rPr>
+              <w:t>Código</w:t>
+            </w:r>
+          </w:p>
+        </w:tc>
+        <w:tc>
+          <w:tcPr>
+            <w:tcW w:w="1243" w:type="dxa"/>
+          </w:tcPr>
+          <w:p>
+            <w:pPr>
+              <w:cnfStyle w:val="000000000000" w:firstRow="0" w:lastRow="0" w:firstColumn="0" w:lastColumn="0" w:oddVBand="0" w:evenVBand="0" w:oddHBand="0" w:evenHBand="0" w:firstRowFirstColumn="0" w:firstRowLastColumn="0" w:lastRowFirstColumn="0" w:lastRowLastColumn="0"/>
+            </w:pPr>
+            <w:r>
+              <w:t>Numérico</w:t>
+            </w:r>
+          </w:p>
+        </w:tc>
+        <w:tc>
+          <w:tcPr>
+            <w:tcW w:w="5803" w:type="dxa"/>
+          </w:tcPr>
+          <w:p>
+            <w:pPr>
+              <w:cnfStyle w:val="000000000000" w:firstRow="0" w:lastRow="0" w:firstColumn="0" w:lastColumn="0" w:oddVBand="0" w:evenVBand="0" w:oddHBand="0" w:evenHBand="0" w:firstRowFirstColumn="0" w:firstRowLastColumn="0" w:lastRowFirstColumn="0" w:lastRowLastColumn="0"/>
+            </w:pPr>
+            <w:r>
+              <w:t>Sequencial, gerado pelo sistema.</w:t>
+            </w:r>
+          </w:p>
+        </w:tc>
+      </w:tr>
+      <w:tr>
+        <w:tc>
+          <w:tcPr>
+            <w:cnfStyle w:val="001000000000" w:firstRow="0" w:lastRow="0" w:firstColumn="1" w:lastColumn="0" w:oddVBand="0" w:evenVBand="0" w:oddHBand="0" w:evenHBand="0" w:firstRowFirstColumn="0" w:firstRowLastColumn="0" w:lastRowFirstColumn="0" w:lastRowLastColumn="0"/>
+            <w:tcW w:w="1738" w:type="dxa"/>
+          </w:tcPr>
+          <w:p>
+            <w:pPr>
+              <w:rPr>
+                <w:b w:val="0"/>
+                <w:bCs w:val="0"/>
+              </w:rPr>
+            </w:pPr>
+            <w:r>
+              <w:rPr>
+                <w:b w:val="0"/>
+                <w:bCs w:val="0"/>
+              </w:rPr>
+              <w:t>Nome</w:t>
+            </w:r>
+          </w:p>
+        </w:tc>
+        <w:tc>
+          <w:tcPr>
+            <w:tcW w:w="1243" w:type="dxa"/>
+          </w:tcPr>
+          <w:p>
+            <w:pPr>
+              <w:cnfStyle w:val="000000000000" w:firstRow="0" w:lastRow="0" w:firstColumn="0" w:lastColumn="0" w:oddVBand="0" w:evenVBand="0" w:oddHBand="0" w:evenHBand="0" w:firstRowFirstColumn="0" w:firstRowLastColumn="0" w:lastRowFirstColumn="0" w:lastRowLastColumn="0"/>
+            </w:pPr>
+            <w:r>
+              <w:t>Texto</w:t>
+            </w:r>
+          </w:p>
+        </w:tc>
+        <w:tc>
+          <w:tcPr>
+            <w:tcW w:w="5803" w:type="dxa"/>
+          </w:tcPr>
+          <w:p>
+            <w:pPr>
+              <w:cnfStyle w:val="000000000000" w:firstRow="0" w:lastRow="0" w:firstColumn="0" w:lastColumn="0" w:oddVBand="0" w:evenVBand="0" w:oddHBand="0" w:evenHBand="0" w:firstRowFirstColumn="0" w:firstRowLastColumn="0" w:lastRowFirstColumn="0" w:lastRowLastColumn="0"/>
+            </w:pPr>
+            <w:r>
+              <w:t>Dado obrigatório, mínimo 5 caracteres e no máximo 255.</w:t>
+            </w:r>
+          </w:p>
+        </w:tc>
+      </w:tr>
+      <w:tr>
+        <w:tc>
+          <w:tcPr>
+            <w:cnfStyle w:val="001000000000" w:firstRow="0" w:lastRow="0" w:firstColumn="1" w:lastColumn="0" w:oddVBand="0" w:evenVBand="0" w:oddHBand="0" w:evenHBand="0" w:firstRowFirstColumn="0" w:firstRowLastColumn="0" w:lastRowFirstColumn="0" w:lastRowLastColumn="0"/>
+            <w:tcW w:w="1738" w:type="dxa"/>
+          </w:tcPr>
+          <w:p>
+            <w:pPr>
+              <w:rPr>
+                <w:b w:val="0"/>
+                <w:bCs w:val="0"/>
+              </w:rPr>
+            </w:pPr>
+            <w:r>
+              <w:rPr>
+                <w:b w:val="0"/>
+                <w:bCs w:val="0"/>
+              </w:rPr>
+              <w:t>RG / Inscrição estadual</w:t>
+            </w:r>
+          </w:p>
+        </w:tc>
+        <w:tc>
+          <w:tcPr>
+            <w:tcW w:w="1243" w:type="dxa"/>
+          </w:tcPr>
+          <w:p>
+            <w:pPr>
+              <w:cnfStyle w:val="000000000000" w:firstRow="0" w:lastRow="0" w:firstColumn="0" w:lastColumn="0" w:oddVBand="0" w:evenVBand="0" w:oddHBand="0" w:evenHBand="0" w:firstRowFirstColumn="0" w:firstRowLastColumn="0" w:lastRowFirstColumn="0" w:lastRowLastColumn="0"/>
+            </w:pPr>
+            <w:r>
+              <w:t>Texto</w:t>
+            </w:r>
+          </w:p>
+        </w:tc>
+        <w:tc>
+          <w:tcPr>
+            <w:tcW w:w="5803" w:type="dxa"/>
+          </w:tcPr>
+          <w:p>
+            <w:pPr>
+              <w:cnfStyle w:val="000000000000" w:firstRow="0" w:lastRow="0" w:firstColumn="0" w:lastColumn="0" w:oddVBand="0" w:evenVBand="0" w:oddHBand="0" w:evenHBand="0" w:firstRowFirstColumn="0" w:firstRowLastColumn="0" w:lastRowFirstColumn="0" w:lastRowLastColumn="0"/>
+            </w:pPr>
+            <w:r>
+              <w:t xml:space="preserve">Dado obrigatório, mínimo 5 caracteres e no máximo </w:t>
+            </w:r>
+            <w:r>
+              <w:t>14</w:t>
+            </w:r>
+            <w:r>
+              <w:t>.</w:t>
+            </w:r>
+          </w:p>
+        </w:tc>
+      </w:tr>
+      <w:tr>
+        <w:tc>
+          <w:tcPr>
+            <w:cnfStyle w:val="001000000000" w:firstRow="0" w:lastRow="0" w:firstColumn="1" w:lastColumn="0" w:oddVBand="0" w:evenVBand="0" w:oddHBand="0" w:evenHBand="0" w:firstRowFirstColumn="0" w:firstRowLastColumn="0" w:lastRowFirstColumn="0" w:lastRowLastColumn="0"/>
+            <w:tcW w:w="1738" w:type="dxa"/>
+          </w:tcPr>
+          <w:p>
+            <w:pPr>
+              <w:rPr>
+                <w:b w:val="0"/>
+                <w:bCs w:val="0"/>
+              </w:rPr>
+            </w:pPr>
+            <w:r>
+              <w:rPr>
+                <w:b w:val="0"/>
+                <w:bCs w:val="0"/>
+              </w:rPr>
+              <w:t>CPF/CNPJ</w:t>
+            </w:r>
+          </w:p>
+        </w:tc>
+        <w:tc>
+          <w:tcPr>
+            <w:tcW w:w="1243" w:type="dxa"/>
+          </w:tcPr>
+          <w:p>
+            <w:pPr>
+              <w:cnfStyle w:val="000000000000" w:firstRow="0" w:lastRow="0" w:firstColumn="0" w:lastColumn="0" w:oddVBand="0" w:evenVBand="0" w:oddHBand="0" w:evenHBand="0" w:firstRowFirstColumn="0" w:firstRowLastColumn="0" w:lastRowFirstColumn="0" w:lastRowLastColumn="0"/>
+            </w:pPr>
+            <w:r>
+              <w:t>Texto</w:t>
+            </w:r>
+          </w:p>
+        </w:tc>
+        <w:tc>
+          <w:tcPr>
+            <w:tcW w:w="5803" w:type="dxa"/>
+          </w:tcPr>
+          <w:p>
+            <w:pPr>
+              <w:cnfStyle w:val="000000000000" w:firstRow="0" w:lastRow="0" w:firstColumn="0" w:lastColumn="0" w:oddVBand="0" w:evenVBand="0" w:oddHBand="0" w:evenHBand="0" w:firstRowFirstColumn="0" w:firstRowLastColumn="0" w:lastRowFirstColumn="0" w:lastRowLastColumn="0"/>
+            </w:pPr>
+            <w:r>
+              <w:t xml:space="preserve">Dado obrigatório, mínimo 5 caracteres e no máximo </w:t>
+            </w:r>
+            <w:r>
+              <w:t>14</w:t>
+            </w:r>
+            <w:r>
+              <w:t>.</w:t>
+            </w:r>
+          </w:p>
+        </w:tc>
+      </w:tr>
+      <w:tr>
+        <w:tc>
+          <w:tcPr>
+            <w:cnfStyle w:val="001000000000" w:firstRow="0" w:lastRow="0" w:firstColumn="1" w:lastColumn="0" w:oddVBand="0" w:evenVBand="0" w:oddHBand="0" w:evenHBand="0" w:firstRowFirstColumn="0" w:firstRowLastColumn="0" w:lastRowFirstColumn="0" w:lastRowLastColumn="0"/>
+            <w:tcW w:w="1738" w:type="dxa"/>
+          </w:tcPr>
+          <w:p>
+            <w:pPr>
+              <w:rPr>
+                <w:b w:val="0"/>
+                <w:bCs w:val="0"/>
+              </w:rPr>
+            </w:pPr>
+            <w:r>
+              <w:rPr>
+                <w:b w:val="0"/>
+                <w:bCs w:val="0"/>
+              </w:rPr>
+              <w:t>Endereço</w:t>
+            </w:r>
+          </w:p>
+        </w:tc>
+        <w:tc>
+          <w:tcPr>
+            <w:tcW w:w="1243" w:type="dxa"/>
+          </w:tcPr>
+          <w:p>
+            <w:pPr>
+              <w:cnfStyle w:val="000000000000" w:firstRow="0" w:lastRow="0" w:firstColumn="0" w:lastColumn="0" w:oddVBand="0" w:evenVBand="0" w:oddHBand="0" w:evenHBand="0" w:firstRowFirstColumn="0" w:firstRowLastColumn="0" w:lastRowFirstColumn="0" w:lastRowLastColumn="0"/>
+            </w:pPr>
+            <w:r>
+              <w:t>Texto</w:t>
+            </w:r>
+          </w:p>
+        </w:tc>
+        <w:tc>
+          <w:tcPr>
+            <w:tcW w:w="5803" w:type="dxa"/>
+          </w:tcPr>
+          <w:p>
+            <w:pPr>
+              <w:cnfStyle w:val="000000000000" w:firstRow="0" w:lastRow="0" w:firstColumn="0" w:lastColumn="0" w:oddVBand="0" w:evenVBand="0" w:oddHBand="0" w:evenHBand="0" w:firstRowFirstColumn="0" w:firstRowLastColumn="0" w:lastRowFirstColumn="0" w:lastRowLastColumn="0"/>
+            </w:pPr>
+            <w:r>
+              <w:t>Dado obrigatório, mínimo 5 caracteres e no máximo 255.</w:t>
+            </w:r>
+          </w:p>
+        </w:tc>
+      </w:tr>
+      <w:tr>
+        <w:trPr>
+          <w:trHeight w:val="43"/>
+        </w:trPr>
+        <w:tc>
+          <w:tcPr>
+            <w:cnfStyle w:val="001000000000" w:firstRow="0" w:lastRow="0" w:firstColumn="1" w:lastColumn="0" w:oddVBand="0" w:evenVBand="0" w:oddHBand="0" w:evenHBand="0" w:firstRowFirstColumn="0" w:firstRowLastColumn="0" w:lastRowFirstColumn="0" w:lastRowLastColumn="0"/>
+            <w:tcW w:w="1738" w:type="dxa"/>
+          </w:tcPr>
+          <w:p>
+            <w:pPr>
+              <w:rPr>
+                <w:b w:val="0"/>
+                <w:bCs w:val="0"/>
+              </w:rPr>
+            </w:pPr>
+            <w:r>
+              <w:rPr>
+                <w:b w:val="0"/>
+                <w:bCs w:val="0"/>
+              </w:rPr>
+              <w:t>Bairro</w:t>
+            </w:r>
+          </w:p>
+        </w:tc>
+        <w:tc>
+          <w:tcPr>
+            <w:tcW w:w="1243" w:type="dxa"/>
+          </w:tcPr>
+          <w:p>
+            <w:pPr>
+              <w:cnfStyle w:val="000000000000" w:firstRow="0" w:lastRow="0" w:firstColumn="0" w:lastColumn="0" w:oddVBand="0" w:evenVBand="0" w:oddHBand="0" w:evenHBand="0" w:firstRowFirstColumn="0" w:firstRowLastColumn="0" w:lastRowFirstColumn="0" w:lastRowLastColumn="0"/>
+            </w:pPr>
+            <w:r>
+              <w:t>Texto</w:t>
+            </w:r>
+          </w:p>
+        </w:tc>
+        <w:tc>
+          <w:tcPr>
+            <w:tcW w:w="5803" w:type="dxa"/>
+          </w:tcPr>
+          <w:p>
+            <w:pPr>
+              <w:cnfStyle w:val="000000000000" w:firstRow="0" w:lastRow="0" w:firstColumn="0" w:lastColumn="0" w:oddVBand="0" w:evenVBand="0" w:oddHBand="0" w:evenHBand="0" w:firstRowFirstColumn="0" w:firstRowLastColumn="0" w:lastRowFirstColumn="0" w:lastRowLastColumn="0"/>
+            </w:pPr>
+            <w:r>
+              <w:t>Dado obrigatório, mínimo 5 caracteres e no máximo 255.</w:t>
+            </w:r>
+          </w:p>
+        </w:tc>
+      </w:tr>
+      <w:tr>
+        <w:trPr>
+          <w:trHeight w:val="43"/>
+        </w:trPr>
+        <w:tc>
+          <w:tcPr>
+            <w:cnfStyle w:val="001000000000" w:firstRow="0" w:lastRow="0" w:firstColumn="1" w:lastColumn="0" w:oddVBand="0" w:evenVBand="0" w:oddHBand="0" w:evenHBand="0" w:firstRowFirstColumn="0" w:firstRowLastColumn="0" w:lastRowFirstColumn="0" w:lastRowLastColumn="0"/>
+            <w:tcW w:w="1738" w:type="dxa"/>
+          </w:tcPr>
+          <w:p>
+            <w:pPr>
+              <w:rPr>
+                <w:b w:val="0"/>
+                <w:bCs w:val="0"/>
+              </w:rPr>
+            </w:pPr>
+            <w:r>
+              <w:rPr>
+                <w:b w:val="0"/>
+                <w:bCs w:val="0"/>
+              </w:rPr>
+              <w:t>Complemento</w:t>
+            </w:r>
+          </w:p>
+        </w:tc>
+        <w:tc>
+          <w:tcPr>
+            <w:tcW w:w="1243" w:type="dxa"/>
+          </w:tcPr>
+          <w:p>
+            <w:pPr>
+              <w:cnfStyle w:val="000000000000" w:firstRow="0" w:lastRow="0" w:firstColumn="0" w:lastColumn="0" w:oddVBand="0" w:evenVBand="0" w:oddHBand="0" w:evenHBand="0" w:firstRowFirstColumn="0" w:firstRowLastColumn="0" w:lastRowFirstColumn="0" w:lastRowLastColumn="0"/>
+            </w:pPr>
+            <w:r>
+              <w:t>Texto</w:t>
+            </w:r>
+          </w:p>
+        </w:tc>
+        <w:tc>
+          <w:tcPr>
+            <w:tcW w:w="5803" w:type="dxa"/>
+          </w:tcPr>
+          <w:p>
+            <w:pPr>
+              <w:cnfStyle w:val="000000000000" w:firstRow="0" w:lastRow="0" w:firstColumn="0" w:lastColumn="0" w:oddVBand="0" w:evenVBand="0" w:oddHBand="0" w:evenHBand="0" w:firstRowFirstColumn="0" w:firstRowLastColumn="0" w:lastRowFirstColumn="0" w:lastRowLastColumn="0"/>
+            </w:pPr>
+            <w:r>
+              <w:t>Dado obrigatório, mínimo 5 caracteres e no máximo 255.</w:t>
+            </w:r>
+          </w:p>
+        </w:tc>
+      </w:tr>
+      <w:tr>
+        <w:trPr>
+          <w:trHeight w:val="43"/>
+        </w:trPr>
+        <w:tc>
+          <w:tcPr>
+            <w:cnfStyle w:val="001000000000" w:firstRow="0" w:lastRow="0" w:firstColumn="1" w:lastColumn="0" w:oddVBand="0" w:evenVBand="0" w:oddHBand="0" w:evenHBand="0" w:firstRowFirstColumn="0" w:firstRowLastColumn="0" w:lastRowFirstColumn="0" w:lastRowLastColumn="0"/>
+            <w:tcW w:w="1738" w:type="dxa"/>
+          </w:tcPr>
+          <w:p>
+            <w:pPr>
+              <w:rPr>
+                <w:b w:val="0"/>
+                <w:bCs w:val="0"/>
+              </w:rPr>
+            </w:pPr>
+            <w:r>
+              <w:rPr>
+                <w:b w:val="0"/>
+                <w:bCs w:val="0"/>
+              </w:rPr>
+              <w:t>CEP</w:t>
+            </w:r>
+          </w:p>
+        </w:tc>
+        <w:tc>
+          <w:tcPr>
+            <w:tcW w:w="1243" w:type="dxa"/>
+          </w:tcPr>
+          <w:p>
+            <w:pPr>
+              <w:cnfStyle w:val="000000000000" w:firstRow="0" w:lastRow="0" w:firstColumn="0" w:lastColumn="0" w:oddVBand="0" w:evenVBand="0" w:oddHBand="0" w:evenHBand="0" w:firstRowFirstColumn="0" w:firstRowLastColumn="0" w:lastRowFirstColumn="0" w:lastRowLastColumn="0"/>
+            </w:pPr>
+            <w:r>
+              <w:t>Texto</w:t>
+            </w:r>
+          </w:p>
+        </w:tc>
+        <w:tc>
+          <w:tcPr>
+            <w:tcW w:w="5803" w:type="dxa"/>
+          </w:tcPr>
+          <w:p>
+            <w:pPr>
+              <w:cnfStyle w:val="000000000000" w:firstRow="0" w:lastRow="0" w:firstColumn="0" w:lastColumn="0" w:oddVBand="0" w:evenVBand="0" w:oddHBand="0" w:evenHBand="0" w:firstRowFirstColumn="0" w:firstRowLastColumn="0" w:lastRowFirstColumn="0" w:lastRowLastColumn="0"/>
+            </w:pPr>
+            <w:r>
+              <w:t xml:space="preserve">Dado obrigatório, </w:t>
+            </w:r>
+            <w:r>
+              <w:t>9</w:t>
+            </w:r>
+            <w:r>
+              <w:t xml:space="preserve"> caracteres.</w:t>
+            </w:r>
+          </w:p>
+        </w:tc>
+      </w:tr>
+      <w:tr>
+        <w:trPr>
+          <w:trHeight w:val="43"/>
+        </w:trPr>
+        <w:tc>
+          <w:tcPr>
+            <w:cnfStyle w:val="001000000000" w:firstRow="0" w:lastRow="0" w:firstColumn="1" w:lastColumn="0" w:oddVBand="0" w:evenVBand="0" w:oddHBand="0" w:evenHBand="0" w:firstRowFirstColumn="0" w:firstRowLastColumn="0" w:lastRowFirstColumn="0" w:lastRowLastColumn="0"/>
+            <w:tcW w:w="1738" w:type="dxa"/>
+          </w:tcPr>
+          <w:p>
+            <w:pPr>
+              <w:rPr>
+                <w:b w:val="0"/>
+                <w:bCs w:val="0"/>
+              </w:rPr>
+            </w:pPr>
+            <w:r>
+              <w:rPr>
+                <w:b w:val="0"/>
+                <w:bCs w:val="0"/>
+              </w:rPr>
+              <w:t>Data</w:t>
+            </w:r>
+            <w:r>
+              <w:rPr>
+                <w:b w:val="0"/>
+                <w:bCs w:val="0"/>
+              </w:rPr>
+              <w:t xml:space="preserve"> </w:t>
+            </w:r>
+            <w:r>
+              <w:rPr>
+                <w:b w:val="0"/>
+                <w:bCs w:val="0"/>
+              </w:rPr>
+              <w:t>Nascimento</w:t>
+            </w:r>
+          </w:p>
+        </w:tc>
+        <w:tc>
+          <w:tcPr>
+            <w:tcW w:w="1243" w:type="dxa"/>
+          </w:tcPr>
+          <w:p>
+            <w:pPr>
+              <w:cnfStyle w:val="000000000000" w:firstRow="0" w:lastRow="0" w:firstColumn="0" w:lastColumn="0" w:oddVBand="0" w:evenVBand="0" w:oddHBand="0" w:evenHBand="0" w:firstRowFirstColumn="0" w:firstRowLastColumn="0" w:lastRowFirstColumn="0" w:lastRowLastColumn="0"/>
+            </w:pPr>
+            <w:r>
+              <w:t>Data</w:t>
+            </w:r>
+          </w:p>
+        </w:tc>
+        <w:tc>
+          <w:tcPr>
+            <w:tcW w:w="5803" w:type="dxa"/>
+          </w:tcPr>
+          <w:p>
+            <w:pPr>
+              <w:cnfStyle w:val="000000000000" w:firstRow="0" w:lastRow="0" w:firstColumn="0" w:lastColumn="0" w:oddVBand="0" w:evenVBand="0" w:oddHBand="0" w:evenHBand="0" w:firstRowFirstColumn="0" w:firstRowLastColumn="0" w:lastRowFirstColumn="0" w:lastRowLastColumn="0"/>
+            </w:pPr>
+            <w:r>
+              <w:t>Dado obrigatório</w:t>
+            </w:r>
+            <w:r>
+              <w:t>, inferior a data atual.</w:t>
+            </w:r>
+          </w:p>
+        </w:tc>
+      </w:tr>
+      <w:tr>
+        <w:trPr>
+          <w:trHeight w:val="43"/>
+        </w:trPr>
+        <w:tc>
+          <w:tcPr>
+            <w:cnfStyle w:val="001000000000" w:firstRow="0" w:lastRow="0" w:firstColumn="1" w:lastColumn="0" w:oddVBand="0" w:evenVBand="0" w:oddHBand="0" w:evenHBand="0" w:firstRowFirstColumn="0" w:firstRowLastColumn="0" w:lastRowFirstColumn="0" w:lastRowLastColumn="0"/>
+            <w:tcW w:w="1738" w:type="dxa"/>
+          </w:tcPr>
+          <w:p>
+            <w:pPr>
+              <w:rPr>
+                <w:b w:val="0"/>
+                <w:bCs w:val="0"/>
+              </w:rPr>
+            </w:pPr>
+            <w:r>
+              <w:rPr>
+                <w:b w:val="0"/>
+                <w:bCs w:val="0"/>
+              </w:rPr>
+              <w:t>Nacionalidade</w:t>
+            </w:r>
+          </w:p>
+        </w:tc>
+        <w:tc>
+          <w:tcPr>
+            <w:tcW w:w="1243" w:type="dxa"/>
+          </w:tcPr>
+          <w:p>
+            <w:pPr>
+              <w:cnfStyle w:val="000000000000" w:firstRow="0" w:lastRow="0" w:firstColumn="0" w:lastColumn="0" w:oddVBand="0" w:evenVBand="0" w:oddHBand="0" w:evenHBand="0" w:firstRowFirstColumn="0" w:firstRowLastColumn="0" w:lastRowFirstColumn="0" w:lastRowLastColumn="0"/>
+            </w:pPr>
+            <w:r>
+              <w:t>Texto</w:t>
+            </w:r>
+          </w:p>
+        </w:tc>
+        <w:tc>
+          <w:tcPr>
+            <w:tcW w:w="5803" w:type="dxa"/>
+          </w:tcPr>
+          <w:p>
+            <w:pPr>
+              <w:cnfStyle w:val="000000000000" w:firstRow="0" w:lastRow="0" w:firstColumn="0" w:lastColumn="0" w:oddVBand="0" w:evenVBand="0" w:oddHBand="0" w:evenHBand="0" w:firstRowFirstColumn="0" w:firstRowLastColumn="0" w:lastRowFirstColumn="0" w:lastRowLastColumn="0"/>
+            </w:pPr>
+            <w:r>
+              <w:t>Dado obrigatório, mínimo 5 caracteres e no máximo 255.</w:t>
+            </w:r>
+          </w:p>
+        </w:tc>
+      </w:tr>
+      <w:tr>
+        <w:trPr>
+          <w:trHeight w:val="43"/>
+        </w:trPr>
+        <w:tc>
+          <w:tcPr>
+            <w:cnfStyle w:val="001000000000" w:firstRow="0" w:lastRow="0" w:firstColumn="1" w:lastColumn="0" w:oddVBand="0" w:evenVBand="0" w:oddHBand="0" w:evenHBand="0" w:firstRowFirstColumn="0" w:firstRowLastColumn="0" w:lastRowFirstColumn="0" w:lastRowLastColumn="0"/>
+            <w:tcW w:w="1738" w:type="dxa"/>
+          </w:tcPr>
+          <w:p>
+            <w:pPr>
+              <w:rPr>
+                <w:b w:val="0"/>
+                <w:bCs w:val="0"/>
+              </w:rPr>
+            </w:pPr>
+            <w:r>
+              <w:rPr>
+                <w:b w:val="0"/>
+                <w:bCs w:val="0"/>
+              </w:rPr>
+              <w:t>Sexo</w:t>
+            </w:r>
+          </w:p>
+        </w:tc>
+        <w:tc>
+          <w:tcPr>
+            <w:tcW w:w="1243" w:type="dxa"/>
+          </w:tcPr>
+          <w:p>
+            <w:pPr>
+              <w:cnfStyle w:val="000000000000" w:firstRow="0" w:lastRow="0" w:firstColumn="0" w:lastColumn="0" w:oddVBand="0" w:evenVBand="0" w:oddHBand="0" w:evenHBand="0" w:firstRowFirstColumn="0" w:firstRowLastColumn="0" w:lastRowFirstColumn="0" w:lastRowLastColumn="0"/>
+            </w:pPr>
+            <w:r>
+              <w:t>Texto</w:t>
+            </w:r>
+          </w:p>
+        </w:tc>
+        <w:tc>
+          <w:tcPr>
+            <w:tcW w:w="5803" w:type="dxa"/>
+          </w:tcPr>
+          <w:p>
+            <w:pPr>
+              <w:cnfStyle w:val="000000000000" w:firstRow="0" w:lastRow="0" w:firstColumn="0" w:lastColumn="0" w:oddVBand="0" w:evenVBand="0" w:oddHBand="0" w:evenHBand="0" w:firstRowFirstColumn="0" w:firstRowLastColumn="0" w:lastRowFirstColumn="0" w:lastRowLastColumn="0"/>
+            </w:pPr>
+            <w:r>
+              <w:t xml:space="preserve">Dado obrigatório, </w:t>
+            </w:r>
+            <w:r>
+              <w:t>Masculino, Feminino ou Outro.</w:t>
+            </w:r>
+          </w:p>
+        </w:tc>
+      </w:tr>
+      <w:tr>
+        <w:trPr>
+          <w:trHeight w:val="43"/>
+        </w:trPr>
+        <w:tc>
+          <w:tcPr>
+            <w:cnfStyle w:val="001000000000" w:firstRow="0" w:lastRow="0" w:firstColumn="1" w:lastColumn="0" w:oddVBand="0" w:evenVBand="0" w:oddHBand="0" w:evenHBand="0" w:firstRowFirstColumn="0" w:firstRowLastColumn="0" w:lastRowFirstColumn="0" w:lastRowLastColumn="0"/>
+            <w:tcW w:w="1738" w:type="dxa"/>
+          </w:tcPr>
+          <w:p>
+            <w:pPr>
+              <w:rPr>
+                <w:b w:val="0"/>
+                <w:bCs w:val="0"/>
+              </w:rPr>
+            </w:pPr>
+            <w:r>
+              <w:rPr>
+                <w:b w:val="0"/>
+                <w:bCs w:val="0"/>
+              </w:rPr>
+              <w:t>Estado</w:t>
+            </w:r>
+            <w:r>
+              <w:rPr>
+                <w:b w:val="0"/>
+                <w:bCs w:val="0"/>
+              </w:rPr>
+              <w:t xml:space="preserve"> </w:t>
+            </w:r>
+            <w:r>
+              <w:rPr>
+                <w:b w:val="0"/>
+                <w:bCs w:val="0"/>
+              </w:rPr>
+              <w:t>Civil</w:t>
+            </w:r>
+          </w:p>
+        </w:tc>
+        <w:tc>
+          <w:tcPr>
+            <w:tcW w:w="1243" w:type="dxa"/>
+          </w:tcPr>
+          <w:p>
+            <w:pPr>
+              <w:cnfStyle w:val="000000000000" w:firstRow="0" w:lastRow="0" w:firstColumn="0" w:lastColumn="0" w:oddVBand="0" w:evenVBand="0" w:oddHBand="0" w:evenHBand="0" w:firstRowFirstColumn="0" w:firstRowLastColumn="0" w:lastRowFirstColumn="0" w:lastRowLastColumn="0"/>
+            </w:pPr>
+            <w:r>
+              <w:t>Texto</w:t>
+            </w:r>
+          </w:p>
+        </w:tc>
+        <w:tc>
+          <w:tcPr>
+            <w:tcW w:w="5803" w:type="dxa"/>
+          </w:tcPr>
+          <w:p>
+            <w:pPr>
+              <w:cnfStyle w:val="000000000000" w:firstRow="0" w:lastRow="0" w:firstColumn="0" w:lastColumn="0" w:oddVBand="0" w:evenVBand="0" w:oddHBand="0" w:evenHBand="0" w:firstRowFirstColumn="0" w:firstRowLastColumn="0" w:lastRowFirstColumn="0" w:lastRowLastColumn="0"/>
+            </w:pPr>
+            <w:r>
+              <w:t>Dado obrigatório, Solteiro(a), Casado(a), Separado(a), Divorciado(a), Viúvo(a)</w:t>
+            </w:r>
+            <w:r>
+              <w:t xml:space="preserve"> ou outro.</w:t>
+            </w:r>
+          </w:p>
+        </w:tc>
+      </w:tr>
+      <w:tr>
+        <w:trPr>
+          <w:trHeight w:val="43"/>
+        </w:trPr>
+        <w:tc>
+          <w:tcPr>
+            <w:cnfStyle w:val="001000000000" w:firstRow="0" w:lastRow="0" w:firstColumn="1" w:lastColumn="0" w:oddVBand="0" w:evenVBand="0" w:oddHBand="0" w:evenHBand="0" w:firstRowFirstColumn="0" w:firstRowLastColumn="0" w:lastRowFirstColumn="0" w:lastRowLastColumn="0"/>
+            <w:tcW w:w="1738" w:type="dxa"/>
+          </w:tcPr>
+          <w:p>
+            <w:pPr>
+              <w:rPr>
+                <w:b w:val="0"/>
+                <w:bCs w:val="0"/>
+              </w:rPr>
+            </w:pPr>
+            <w:r>
+              <w:rPr>
+                <w:b w:val="0"/>
+                <w:bCs w:val="0"/>
+              </w:rPr>
+              <w:t>T</w:t>
+            </w:r>
+            <w:r>
+              <w:rPr>
+                <w:b w:val="0"/>
+                <w:bCs w:val="0"/>
+              </w:rPr>
+              <w:t>elefone</w:t>
+            </w:r>
+          </w:p>
+        </w:tc>
+        <w:tc>
+          <w:tcPr>
+            <w:tcW w:w="1243" w:type="dxa"/>
+          </w:tcPr>
+          <w:p>
+            <w:pPr>
+              <w:cnfStyle w:val="000000000000" w:firstRow="0" w:lastRow="0" w:firstColumn="0" w:lastColumn="0" w:oddVBand="0" w:evenVBand="0" w:oddHBand="0" w:evenHBand="0" w:firstRowFirstColumn="0" w:firstRowLastColumn="0" w:lastRowFirstColumn="0" w:lastRowLastColumn="0"/>
+            </w:pPr>
+            <w:r>
+              <w:t>Texto</w:t>
+            </w:r>
+          </w:p>
+        </w:tc>
+        <w:tc>
+          <w:tcPr>
+            <w:tcW w:w="5803" w:type="dxa"/>
+          </w:tcPr>
+          <w:p>
+            <w:pPr>
+              <w:cnfStyle w:val="000000000000" w:firstRow="0" w:lastRow="0" w:firstColumn="0" w:lastColumn="0" w:oddVBand="0" w:evenVBand="0" w:oddHBand="0" w:evenHBand="0" w:firstRowFirstColumn="0" w:firstRowLastColumn="0" w:lastRowFirstColumn="0" w:lastRowLastColumn="0"/>
+            </w:pPr>
+            <w:r>
+              <w:t>Dado obrigatório, mínimo 5 caracteres e no máximo 255.</w:t>
+            </w:r>
+          </w:p>
+        </w:tc>
+      </w:tr>
+      <w:tr>
+        <w:trPr>
+          <w:trHeight w:val="43"/>
+        </w:trPr>
+        <w:tc>
+          <w:tcPr>
+            <w:cnfStyle w:val="001000000000" w:firstRow="0" w:lastRow="0" w:firstColumn="1" w:lastColumn="0" w:oddVBand="0" w:evenVBand="0" w:oddHBand="0" w:evenHBand="0" w:firstRowFirstColumn="0" w:firstRowLastColumn="0" w:lastRowFirstColumn="0" w:lastRowLastColumn="0"/>
+            <w:tcW w:w="1738" w:type="dxa"/>
+          </w:tcPr>
+          <w:p>
+            <w:pPr>
+              <w:rPr>
+                <w:b w:val="0"/>
+                <w:bCs w:val="0"/>
+              </w:rPr>
+            </w:pPr>
+            <w:r>
+              <w:rPr>
+                <w:b w:val="0"/>
+                <w:bCs w:val="0"/>
+              </w:rPr>
+              <w:t>E-mail</w:t>
+            </w:r>
+          </w:p>
+        </w:tc>
+        <w:tc>
+          <w:tcPr>
+            <w:tcW w:w="1243" w:type="dxa"/>
+          </w:tcPr>
+          <w:p>
+            <w:pPr>
+              <w:cnfStyle w:val="000000000000" w:firstRow="0" w:lastRow="0" w:firstColumn="0" w:lastColumn="0" w:oddVBand="0" w:evenVBand="0" w:oddHBand="0" w:evenHBand="0" w:firstRowFirstColumn="0" w:firstRowLastColumn="0" w:lastRowFirstColumn="0" w:lastRowLastColumn="0"/>
+            </w:pPr>
+            <w:r>
+              <w:t>Texto</w:t>
+            </w:r>
+          </w:p>
+        </w:tc>
+        <w:tc>
+          <w:tcPr>
+            <w:tcW w:w="5803" w:type="dxa"/>
+          </w:tcPr>
+          <w:p>
+            <w:pPr>
+              <w:cnfStyle w:val="000000000000" w:firstRow="0" w:lastRow="0" w:firstColumn="0" w:lastColumn="0" w:oddVBand="0" w:evenVBand="0" w:oddHBand="0" w:evenHBand="0" w:firstRowFirstColumn="0" w:firstRowLastColumn="0" w:lastRowFirstColumn="0" w:lastRowLastColumn="0"/>
+            </w:pPr>
+            <w:r>
+              <w:t>Dado obrigatório, mínimo 5 caracteres e no máximo 255.</w:t>
+            </w:r>
+          </w:p>
+        </w:tc>
+      </w:tr>
+      <w:tr>
+        <w:trPr>
+          <w:trHeight w:val="43"/>
+        </w:trPr>
+        <w:tc>
+          <w:tcPr>
+            <w:cnfStyle w:val="001000000000" w:firstRow="0" w:lastRow="0" w:firstColumn="1" w:lastColumn="0" w:oddVBand="0" w:evenVBand="0" w:oddHBand="0" w:evenHBand="0" w:firstRowFirstColumn="0" w:firstRowLastColumn="0" w:lastRowFirstColumn="0" w:lastRowLastColumn="0"/>
+            <w:tcW w:w="1738" w:type="dxa"/>
+          </w:tcPr>
+          <w:p>
+            <w:r>
+              <w:rPr>
+                <w:b w:val="0"/>
+                <w:bCs w:val="0"/>
+              </w:rPr>
+              <w:t>Responasavel</w:t>
+            </w:r>
+          </w:p>
+        </w:tc>
+        <w:tc>
+          <w:tcPr>
+            <w:tcW w:w="1243" w:type="dxa"/>
+          </w:tcPr>
+          <w:p>
+            <w:pPr>
+              <w:cnfStyle w:val="000000000000" w:firstRow="0" w:lastRow="0" w:firstColumn="0" w:lastColumn="0" w:oddVBand="0" w:evenVBand="0" w:oddHBand="0" w:evenHBand="0" w:firstRowFirstColumn="0" w:firstRowLastColumn="0" w:lastRowFirstColumn="0" w:lastRowLastColumn="0"/>
+            </w:pPr>
+            <w:r>
+              <w:t>Texto</w:t>
+            </w:r>
+          </w:p>
+        </w:tc>
+        <w:tc>
+          <w:tcPr>
+            <w:tcW w:w="5803" w:type="dxa"/>
+          </w:tcPr>
+          <w:p>
+            <w:pPr>
+              <w:cnfStyle w:val="000000000000" w:firstRow="0" w:lastRow="0" w:firstColumn="0" w:lastColumn="0" w:oddVBand="0" w:evenVBand="0" w:oddHBand="0" w:evenHBand="0" w:firstRowFirstColumn="0" w:firstRowLastColumn="0" w:lastRowFirstColumn="0" w:lastRowLastColumn="0"/>
+            </w:pPr>
+            <w:r>
+              <w:t xml:space="preserve">Dado </w:t>
+            </w:r>
+            <w:r>
+              <w:t>Opcional</w:t>
+            </w:r>
+            <w:r>
+              <w:t>, mínimo 5 caracteres e no máximo 255.</w:t>
+            </w:r>
+          </w:p>
+        </w:tc>
+      </w:tr>
+      <w:tr>
+        <w:trPr>
+          <w:trHeight w:val="43"/>
+        </w:trPr>
+        <w:tc>
+          <w:tcPr>
+            <w:cnfStyle w:val="001000000000" w:firstRow="0" w:lastRow="0" w:firstColumn="1" w:lastColumn="0" w:oddVBand="0" w:evenVBand="0" w:oddHBand="0" w:evenHBand="0" w:firstRowFirstColumn="0" w:firstRowLastColumn="0" w:lastRowFirstColumn="0" w:lastRowLastColumn="0"/>
+            <w:tcW w:w="1738" w:type="dxa"/>
+          </w:tcPr>
+          <w:p>
+            <w:pPr>
+              <w:rPr>
+                <w:b w:val="0"/>
+                <w:bCs w:val="0"/>
+              </w:rPr>
+            </w:pPr>
+            <w:r>
+              <w:rPr>
+                <w:b w:val="0"/>
+                <w:bCs w:val="0"/>
+              </w:rPr>
+              <w:t>Observações</w:t>
+            </w:r>
+          </w:p>
+        </w:tc>
+        <w:tc>
+          <w:tcPr>
+            <w:tcW w:w="1243" w:type="dxa"/>
+          </w:tcPr>
+          <w:p>
+            <w:pPr>
+              <w:cnfStyle w:val="000000000000" w:firstRow="0" w:lastRow="0" w:firstColumn="0" w:lastColumn="0" w:oddVBand="0" w:evenVBand="0" w:oddHBand="0" w:evenHBand="0" w:firstRowFirstColumn="0" w:firstRowLastColumn="0" w:lastRowFirstColumn="0" w:lastRowLastColumn="0"/>
+            </w:pPr>
+            <w:r>
+              <w:t>Texto</w:t>
+            </w:r>
+          </w:p>
+        </w:tc>
+        <w:tc>
+          <w:tcPr>
+            <w:tcW w:w="5803" w:type="dxa"/>
+          </w:tcPr>
+          <w:p>
+            <w:pPr>
+              <w:cnfStyle w:val="000000000000" w:firstRow="0" w:lastRow="0" w:firstColumn="0" w:lastColumn="0" w:oddVBand="0" w:evenVBand="0" w:oddHBand="0" w:evenHBand="0" w:firstRowFirstColumn="0" w:firstRowLastColumn="0" w:lastRowFirstColumn="0" w:lastRowLastColumn="0"/>
+            </w:pPr>
+            <w:r>
+              <w:t xml:space="preserve">Dado </w:t>
+            </w:r>
+            <w:r>
+              <w:t>Opcional</w:t>
+            </w:r>
+            <w:r>
+              <w:t>, mínimo 5 caracteres e no máximo 255.</w:t>
+            </w:r>
+          </w:p>
+        </w:tc>
+      </w:tr>
+    </w:tbl>
+    <w:p/>
+    <w:p/>
+    <w:p/>
+    <w:p/>
+    <w:p/>
+    <w:p/>
+    <w:p/>
+    <w:p/>
+    <w:p/>
     <w:p/>
     <w:p>
       <w:pPr>
@@ -1354,14 +4371,33 @@
         <w:lastRenderedPageBreak/>
         <w:t>Função funcionários</w:t>
       </w:r>
+    </w:p>
+    <w:p>
+      <w:pPr>
+        <w:pStyle w:val="PargrafodaLista"/>
+        <w:numPr>
+          <w:ilvl w:val="0"/>
+          <w:numId w:val="19"/>
+        </w:numPr>
+      </w:pPr>
+      <w:r>
+        <w:t>Prototipagem</w:t>
+      </w:r>
+    </w:p>
+    <w:p>
+      <w:pPr>
+        <w:pStyle w:val="PargrafodaLista"/>
+      </w:pPr>
+    </w:p>
+    <w:p>
       <w:r>
         <w:rPr>
           <w:noProof/>
         </w:rPr>
         <w:drawing>
-          <wp:inline distT="0" distB="0" distL="0" distR="0" wp14:anchorId="44B6E578" wp14:editId="6984B36A">
+          <wp:inline distT="0" distB="0" distL="0" distR="0" wp14:anchorId="44B6E578" wp14:editId="6DC1E76F">
             <wp:extent cx="5367655" cy="5177790"/>
-            <wp:effectExtent l="0" t="0" r="4445" b="3810"/>
+            <wp:effectExtent l="0" t="0" r="0" b="8255"/>
             <wp:docPr id="19" name="Imagem 19"/>
             <wp:cNvGraphicFramePr>
               <a:graphicFrameLocks xmlns:a="http://schemas.openxmlformats.org/drawingml/2006/main" noChangeAspect="1"/>
@@ -1376,7 +4412,7 @@
                     </pic:cNvPicPr>
                   </pic:nvPicPr>
                   <pic:blipFill>
-                    <a:blip r:embed="rId12">
+                    <a:blip r:embed="rId13">
                       <a:extLst>
                         <a:ext uri="{28A0092B-C50C-407E-A947-70E740481C1C}">
                           <a14:useLocalDpi xmlns:a14="http://schemas.microsoft.com/office/drawing/2010/main" val="0"/>
@@ -1408,6 +4444,296 @@
         </w:drawing>
       </w:r>
     </w:p>
+    <w:p/>
+    <w:p>
+      <w:pPr>
+        <w:pStyle w:val="PargrafodaLista"/>
+        <w:numPr>
+          <w:ilvl w:val="0"/>
+          <w:numId w:val="19"/>
+        </w:numPr>
+        <w:rPr>
+          <w:noProof/>
+        </w:rPr>
+      </w:pPr>
+      <w:r>
+        <w:rPr>
+          <w:noProof/>
+        </w:rPr>
+        <w:t>Dicionário de Dados</w:t>
+      </w:r>
+    </w:p>
+    <w:tbl>
+      <w:tblPr>
+        <w:tblStyle w:val="TabeladeGrade1Clara"/>
+        <w:tblW w:w="8784" w:type="dxa"/>
+        <w:tblLook w:val="04A0" w:firstRow="1" w:lastRow="0" w:firstColumn="1" w:lastColumn="0" w:noHBand="0" w:noVBand="1"/>
+      </w:tblPr>
+      <w:tblGrid>
+        <w:gridCol w:w="1738"/>
+        <w:gridCol w:w="1243"/>
+        <w:gridCol w:w="5803"/>
+      </w:tblGrid>
+      <w:tr>
+        <w:trPr>
+          <w:cnfStyle w:val="100000000000" w:firstRow="1" w:lastRow="0" w:firstColumn="0" w:lastColumn="0" w:oddVBand="0" w:evenVBand="0" w:oddHBand="0" w:evenHBand="0" w:firstRowFirstColumn="0" w:firstRowLastColumn="0" w:lastRowFirstColumn="0" w:lastRowLastColumn="0"/>
+        </w:trPr>
+        <w:tc>
+          <w:tcPr>
+            <w:cnfStyle w:val="001000000000" w:firstRow="0" w:lastRow="0" w:firstColumn="1" w:lastColumn="0" w:oddVBand="0" w:evenVBand="0" w:oddHBand="0" w:evenHBand="0" w:firstRowFirstColumn="0" w:firstRowLastColumn="0" w:lastRowFirstColumn="0" w:lastRowLastColumn="0"/>
+            <w:tcW w:w="1738" w:type="dxa"/>
+          </w:tcPr>
+          <w:p>
+            <w:r>
+              <w:t>Item</w:t>
+            </w:r>
+          </w:p>
+        </w:tc>
+        <w:tc>
+          <w:tcPr>
+            <w:tcW w:w="1243" w:type="dxa"/>
+          </w:tcPr>
+          <w:p>
+            <w:pPr>
+              <w:cnfStyle w:val="100000000000" w:firstRow="1" w:lastRow="0" w:firstColumn="0" w:lastColumn="0" w:oddVBand="0" w:evenVBand="0" w:oddHBand="0" w:evenHBand="0" w:firstRowFirstColumn="0" w:firstRowLastColumn="0" w:lastRowFirstColumn="0" w:lastRowLastColumn="0"/>
+            </w:pPr>
+            <w:r>
+              <w:t>Tipo</w:t>
+            </w:r>
+          </w:p>
+        </w:tc>
+        <w:tc>
+          <w:tcPr>
+            <w:tcW w:w="5803" w:type="dxa"/>
+          </w:tcPr>
+          <w:p>
+            <w:pPr>
+              <w:cnfStyle w:val="100000000000" w:firstRow="1" w:lastRow="0" w:firstColumn="0" w:lastColumn="0" w:oddVBand="0" w:evenVBand="0" w:oddHBand="0" w:evenHBand="0" w:firstRowFirstColumn="0" w:firstRowLastColumn="0" w:lastRowFirstColumn="0" w:lastRowLastColumn="0"/>
+            </w:pPr>
+            <w:r>
+              <w:t>Observação</w:t>
+            </w:r>
+          </w:p>
+        </w:tc>
+      </w:tr>
+      <w:tr>
+        <w:tc>
+          <w:tcPr>
+            <w:cnfStyle w:val="001000000000" w:firstRow="0" w:lastRow="0" w:firstColumn="1" w:lastColumn="0" w:oddVBand="0" w:evenVBand="0" w:oddHBand="0" w:evenHBand="0" w:firstRowFirstColumn="0" w:firstRowLastColumn="0" w:lastRowFirstColumn="0" w:lastRowLastColumn="0"/>
+            <w:tcW w:w="1738" w:type="dxa"/>
+          </w:tcPr>
+          <w:p>
+            <w:pPr>
+              <w:rPr>
+                <w:b w:val="0"/>
+                <w:bCs w:val="0"/>
+              </w:rPr>
+            </w:pPr>
+            <w:r>
+              <w:rPr>
+                <w:b w:val="0"/>
+                <w:bCs w:val="0"/>
+              </w:rPr>
+              <w:t>Código</w:t>
+            </w:r>
+          </w:p>
+        </w:tc>
+        <w:tc>
+          <w:tcPr>
+            <w:tcW w:w="1243" w:type="dxa"/>
+          </w:tcPr>
+          <w:p>
+            <w:pPr>
+              <w:cnfStyle w:val="000000000000" w:firstRow="0" w:lastRow="0" w:firstColumn="0" w:lastColumn="0" w:oddVBand="0" w:evenVBand="0" w:oddHBand="0" w:evenHBand="0" w:firstRowFirstColumn="0" w:firstRowLastColumn="0" w:lastRowFirstColumn="0" w:lastRowLastColumn="0"/>
+            </w:pPr>
+            <w:r>
+              <w:t>Numérico</w:t>
+            </w:r>
+          </w:p>
+        </w:tc>
+        <w:tc>
+          <w:tcPr>
+            <w:tcW w:w="5803" w:type="dxa"/>
+          </w:tcPr>
+          <w:p>
+            <w:pPr>
+              <w:cnfStyle w:val="000000000000" w:firstRow="0" w:lastRow="0" w:firstColumn="0" w:lastColumn="0" w:oddVBand="0" w:evenVBand="0" w:oddHBand="0" w:evenHBand="0" w:firstRowFirstColumn="0" w:firstRowLastColumn="0" w:lastRowFirstColumn="0" w:lastRowLastColumn="0"/>
+            </w:pPr>
+            <w:r>
+              <w:t>Sequencial, gerado pelo sistema.</w:t>
+            </w:r>
+          </w:p>
+        </w:tc>
+      </w:tr>
+      <w:tr>
+        <w:tc>
+          <w:tcPr>
+            <w:cnfStyle w:val="001000000000" w:firstRow="0" w:lastRow="0" w:firstColumn="1" w:lastColumn="0" w:oddVBand="0" w:evenVBand="0" w:oddHBand="0" w:evenHBand="0" w:firstRowFirstColumn="0" w:firstRowLastColumn="0" w:lastRowFirstColumn="0" w:lastRowLastColumn="0"/>
+            <w:tcW w:w="1738" w:type="dxa"/>
+          </w:tcPr>
+          <w:p>
+            <w:pPr>
+              <w:rPr>
+                <w:b w:val="0"/>
+                <w:bCs w:val="0"/>
+              </w:rPr>
+            </w:pPr>
+            <w:r>
+              <w:rPr>
+                <w:b w:val="0"/>
+                <w:bCs w:val="0"/>
+              </w:rPr>
+              <w:t>Nome</w:t>
+            </w:r>
+          </w:p>
+        </w:tc>
+        <w:tc>
+          <w:tcPr>
+            <w:tcW w:w="1243" w:type="dxa"/>
+          </w:tcPr>
+          <w:p>
+            <w:pPr>
+              <w:cnfStyle w:val="000000000000" w:firstRow="0" w:lastRow="0" w:firstColumn="0" w:lastColumn="0" w:oddVBand="0" w:evenVBand="0" w:oddHBand="0" w:evenHBand="0" w:firstRowFirstColumn="0" w:firstRowLastColumn="0" w:lastRowFirstColumn="0" w:lastRowLastColumn="0"/>
+            </w:pPr>
+            <w:r>
+              <w:t>Texto</w:t>
+            </w:r>
+          </w:p>
+        </w:tc>
+        <w:tc>
+          <w:tcPr>
+            <w:tcW w:w="5803" w:type="dxa"/>
+          </w:tcPr>
+          <w:p>
+            <w:pPr>
+              <w:cnfStyle w:val="000000000000" w:firstRow="0" w:lastRow="0" w:firstColumn="0" w:lastColumn="0" w:oddVBand="0" w:evenVBand="0" w:oddHBand="0" w:evenHBand="0" w:firstRowFirstColumn="0" w:firstRowLastColumn="0" w:lastRowFirstColumn="0" w:lastRowLastColumn="0"/>
+            </w:pPr>
+            <w:r>
+              <w:t>Dado obrigatório, mínimo 5 caracteres e no máximo 255.</w:t>
+            </w:r>
+          </w:p>
+        </w:tc>
+      </w:tr>
+      <w:tr>
+        <w:tc>
+          <w:tcPr>
+            <w:cnfStyle w:val="001000000000" w:firstRow="0" w:lastRow="0" w:firstColumn="1" w:lastColumn="0" w:oddVBand="0" w:evenVBand="0" w:oddHBand="0" w:evenHBand="0" w:firstRowFirstColumn="0" w:firstRowLastColumn="0" w:lastRowFirstColumn="0" w:lastRowLastColumn="0"/>
+            <w:tcW w:w="1738" w:type="dxa"/>
+          </w:tcPr>
+          <w:p>
+            <w:pPr>
+              <w:rPr>
+                <w:b w:val="0"/>
+                <w:bCs w:val="0"/>
+              </w:rPr>
+            </w:pPr>
+            <w:r>
+              <w:rPr>
+                <w:b w:val="0"/>
+                <w:bCs w:val="0"/>
+              </w:rPr>
+              <w:t>Requer CNH</w:t>
+            </w:r>
+          </w:p>
+        </w:tc>
+        <w:tc>
+          <w:tcPr>
+            <w:tcW w:w="1243" w:type="dxa"/>
+          </w:tcPr>
+          <w:p>
+            <w:pPr>
+              <w:cnfStyle w:val="000000000000" w:firstRow="0" w:lastRow="0" w:firstColumn="0" w:lastColumn="0" w:oddVBand="0" w:evenVBand="0" w:oddHBand="0" w:evenHBand="0" w:firstRowFirstColumn="0" w:firstRowLastColumn="0" w:lastRowFirstColumn="0" w:lastRowLastColumn="0"/>
+            </w:pPr>
+            <w:r>
+              <w:t>Booleano</w:t>
+            </w:r>
+          </w:p>
+        </w:tc>
+        <w:tc>
+          <w:tcPr>
+            <w:tcW w:w="5803" w:type="dxa"/>
+          </w:tcPr>
+          <w:p>
+            <w:pPr>
+              <w:cnfStyle w:val="000000000000" w:firstRow="0" w:lastRow="0" w:firstColumn="0" w:lastColumn="0" w:oddVBand="0" w:evenVBand="0" w:oddHBand="0" w:evenHBand="0" w:firstRowFirstColumn="0" w:firstRowLastColumn="0" w:lastRowFirstColumn="0" w:lastRowLastColumn="0"/>
+            </w:pPr>
+            <w:r>
+              <w:t>Dado obrigatório</w:t>
+            </w:r>
+            <w:r>
+              <w:t>.</w:t>
+            </w:r>
+          </w:p>
+        </w:tc>
+      </w:tr>
+      <w:tr>
+        <w:tc>
+          <w:tcPr>
+            <w:cnfStyle w:val="001000000000" w:firstRow="0" w:lastRow="0" w:firstColumn="1" w:lastColumn="0" w:oddVBand="0" w:evenVBand="0" w:oddHBand="0" w:evenHBand="0" w:firstRowFirstColumn="0" w:firstRowLastColumn="0" w:lastRowFirstColumn="0" w:lastRowLastColumn="0"/>
+            <w:tcW w:w="1738" w:type="dxa"/>
+          </w:tcPr>
+          <w:p>
+            <w:pPr>
+              <w:rPr>
+                <w:b w:val="0"/>
+                <w:bCs w:val="0"/>
+              </w:rPr>
+            </w:pPr>
+            <w:r>
+              <w:rPr>
+                <w:b w:val="0"/>
+                <w:bCs w:val="0"/>
+              </w:rPr>
+              <w:t>Descrição</w:t>
+            </w:r>
+          </w:p>
+        </w:tc>
+        <w:tc>
+          <w:tcPr>
+            <w:tcW w:w="1243" w:type="dxa"/>
+          </w:tcPr>
+          <w:p>
+            <w:pPr>
+              <w:cnfStyle w:val="000000000000" w:firstRow="0" w:lastRow="0" w:firstColumn="0" w:lastColumn="0" w:oddVBand="0" w:evenVBand="0" w:oddHBand="0" w:evenHBand="0" w:firstRowFirstColumn="0" w:firstRowLastColumn="0" w:lastRowFirstColumn="0" w:lastRowLastColumn="0"/>
+            </w:pPr>
+            <w:r>
+              <w:t>Texto</w:t>
+            </w:r>
+          </w:p>
+        </w:tc>
+        <w:tc>
+          <w:tcPr>
+            <w:tcW w:w="5803" w:type="dxa"/>
+          </w:tcPr>
+          <w:p>
+            <w:pPr>
+              <w:cnfStyle w:val="000000000000" w:firstRow="0" w:lastRow="0" w:firstColumn="0" w:lastColumn="0" w:oddVBand="0" w:evenVBand="0" w:oddHBand="0" w:evenHBand="0" w:firstRowFirstColumn="0" w:firstRowLastColumn="0" w:lastRowFirstColumn="0" w:lastRowLastColumn="0"/>
+            </w:pPr>
+            <w:r>
+              <w:t xml:space="preserve">Dado obrigatório, mínimo 5 caracteres e no máximo </w:t>
+            </w:r>
+            <w:r>
+              <w:t>255</w:t>
+            </w:r>
+            <w:r>
+              <w:t>.</w:t>
+            </w:r>
+          </w:p>
+        </w:tc>
+      </w:tr>
+    </w:tbl>
+    <w:p>
+      <w:pPr>
+        <w:pStyle w:val="Ttulo2"/>
+        <w:numPr>
+          <w:ilvl w:val="0"/>
+          <w:numId w:val="0"/>
+        </w:numPr>
+      </w:pPr>
+    </w:p>
+    <w:p/>
+    <w:p/>
+    <w:p/>
     <w:p>
       <w:pPr>
         <w:pStyle w:val="Ttulo2"/>
@@ -1416,13 +4742,32 @@
         <w:lastRenderedPageBreak/>
         <w:t>Serviços</w:t>
       </w:r>
+    </w:p>
+    <w:p>
+      <w:pPr>
+        <w:pStyle w:val="PargrafodaLista"/>
+        <w:numPr>
+          <w:ilvl w:val="0"/>
+          <w:numId w:val="19"/>
+        </w:numPr>
+      </w:pPr>
+      <w:r>
+        <w:t>Prototipagem</w:t>
+      </w:r>
+    </w:p>
+    <w:p>
+      <w:pPr>
+        <w:pStyle w:val="PargrafodaLista"/>
+      </w:pPr>
+    </w:p>
+    <w:p>
       <w:r>
         <w:rPr>
           <w:noProof/>
         </w:rPr>
         <w:drawing>
-          <wp:inline distT="0" distB="0" distL="0" distR="0" wp14:anchorId="475B0999" wp14:editId="6227FC7E">
-            <wp:extent cx="5355590" cy="5201285"/>
+          <wp:inline distT="0" distB="0" distL="0" distR="0" wp14:anchorId="2B1A082C" wp14:editId="3C5349DF">
+            <wp:extent cx="5355590" cy="5070657"/>
             <wp:effectExtent l="0" t="0" r="0" b="0"/>
             <wp:docPr id="20" name="Imagem 20"/>
             <wp:cNvGraphicFramePr>
@@ -1433,60 +4778,6 @@
                 <pic:pic xmlns:pic="http://schemas.openxmlformats.org/drawingml/2006/picture">
                   <pic:nvPicPr>
                     <pic:cNvPr id="0" name="Picture 20"/>
-                    <pic:cNvPicPr>
-                      <a:picLocks noChangeAspect="1" noChangeArrowheads="1"/>
-                    </pic:cNvPicPr>
-                  </pic:nvPicPr>
-                  <pic:blipFill>
-                    <a:blip r:embed="rId13">
-                      <a:extLst>
-                        <a:ext uri="{28A0092B-C50C-407E-A947-70E740481C1C}">
-                          <a14:useLocalDpi xmlns:a14="http://schemas.microsoft.com/office/drawing/2010/main" val="0"/>
-                        </a:ext>
-                      </a:extLst>
-                    </a:blip>
-                    <a:srcRect/>
-                    <a:stretch>
-                      <a:fillRect/>
-                    </a:stretch>
-                  </pic:blipFill>
-                  <pic:spPr bwMode="auto">
-                    <a:xfrm>
-                      <a:off x="0" y="0"/>
-                      <a:ext cx="5355590" cy="5201285"/>
-                    </a:xfrm>
-                    <a:prstGeom prst="rect">
-                      <a:avLst/>
-                    </a:prstGeom>
-                    <a:noFill/>
-                    <a:ln>
-                      <a:noFill/>
-                    </a:ln>
-                  </pic:spPr>
-                </pic:pic>
-              </a:graphicData>
-            </a:graphic>
-          </wp:inline>
-        </w:drawing>
-      </w:r>
-      <w:r>
-        <w:rPr>
-          <w:noProof/>
-        </w:rPr>
-        <w:lastRenderedPageBreak/>
-        <w:drawing>
-          <wp:inline distT="0" distB="0" distL="0" distR="0" wp14:anchorId="4AA09C59" wp14:editId="0E445EC4">
-            <wp:extent cx="5391150" cy="5902325"/>
-            <wp:effectExtent l="0" t="0" r="0" b="3175"/>
-            <wp:docPr id="21" name="Imagem 21"/>
-            <wp:cNvGraphicFramePr>
-              <a:graphicFrameLocks xmlns:a="http://schemas.openxmlformats.org/drawingml/2006/main" noChangeAspect="1"/>
-            </wp:cNvGraphicFramePr>
-            <a:graphic xmlns:a="http://schemas.openxmlformats.org/drawingml/2006/main">
-              <a:graphicData uri="http://schemas.openxmlformats.org/drawingml/2006/picture">
-                <pic:pic xmlns:pic="http://schemas.openxmlformats.org/drawingml/2006/picture">
-                  <pic:nvPicPr>
-                    <pic:cNvPr id="0" name="Picture 21"/>
                     <pic:cNvPicPr>
                       <a:picLocks noChangeAspect="1" noChangeArrowheads="1"/>
                     </pic:cNvPicPr>
@@ -1507,7 +4798,7 @@
                   <pic:spPr bwMode="auto">
                     <a:xfrm>
                       <a:off x="0" y="0"/>
-                      <a:ext cx="5391150" cy="5902325"/>
+                      <a:ext cx="5358133" cy="5073065"/>
                     </a:xfrm>
                     <a:prstGeom prst="rect">
                       <a:avLst/>
@@ -1523,22 +4814,379 @@
           </wp:inline>
         </w:drawing>
       </w:r>
-      <w:r>
+    </w:p>
+    <w:p/>
+    <w:p>
+      <w:pPr>
+        <w:pStyle w:val="PargrafodaLista"/>
+        <w:numPr>
+          <w:ilvl w:val="0"/>
+          <w:numId w:val="19"/>
+        </w:numPr>
         <w:rPr>
           <w:noProof/>
         </w:rPr>
-        <w:t xml:space="preserve"> </w:t>
-      </w:r>
+      </w:pPr>
       <w:r>
         <w:rPr>
           <w:noProof/>
         </w:rPr>
+        <w:t>Dicionário de Dados</w:t>
+      </w:r>
+    </w:p>
+    <w:tbl>
+      <w:tblPr>
+        <w:tblStyle w:val="TabeladeGrade1Clara"/>
+        <w:tblW w:w="8784" w:type="dxa"/>
+        <w:tblLook w:val="04A0" w:firstRow="1" w:lastRow="0" w:firstColumn="1" w:lastColumn="0" w:noHBand="0" w:noVBand="1"/>
+      </w:tblPr>
+      <w:tblGrid>
+        <w:gridCol w:w="1738"/>
+        <w:gridCol w:w="1243"/>
+        <w:gridCol w:w="5803"/>
+      </w:tblGrid>
+      <w:tr>
+        <w:trPr>
+          <w:cnfStyle w:val="100000000000" w:firstRow="1" w:lastRow="0" w:firstColumn="0" w:lastColumn="0" w:oddVBand="0" w:evenVBand="0" w:oddHBand="0" w:evenHBand="0" w:firstRowFirstColumn="0" w:firstRowLastColumn="0" w:lastRowFirstColumn="0" w:lastRowLastColumn="0"/>
+        </w:trPr>
+        <w:tc>
+          <w:tcPr>
+            <w:cnfStyle w:val="001000000000" w:firstRow="0" w:lastRow="0" w:firstColumn="1" w:lastColumn="0" w:oddVBand="0" w:evenVBand="0" w:oddHBand="0" w:evenHBand="0" w:firstRowFirstColumn="0" w:firstRowLastColumn="0" w:lastRowFirstColumn="0" w:lastRowLastColumn="0"/>
+            <w:tcW w:w="1738" w:type="dxa"/>
+          </w:tcPr>
+          <w:p>
+            <w:r>
+              <w:t>Item</w:t>
+            </w:r>
+          </w:p>
+        </w:tc>
+        <w:tc>
+          <w:tcPr>
+            <w:tcW w:w="1243" w:type="dxa"/>
+          </w:tcPr>
+          <w:p>
+            <w:pPr>
+              <w:cnfStyle w:val="100000000000" w:firstRow="1" w:lastRow="0" w:firstColumn="0" w:lastColumn="0" w:oddVBand="0" w:evenVBand="0" w:oddHBand="0" w:evenHBand="0" w:firstRowFirstColumn="0" w:firstRowLastColumn="0" w:lastRowFirstColumn="0" w:lastRowLastColumn="0"/>
+            </w:pPr>
+            <w:r>
+              <w:t>Tipo</w:t>
+            </w:r>
+          </w:p>
+        </w:tc>
+        <w:tc>
+          <w:tcPr>
+            <w:tcW w:w="5803" w:type="dxa"/>
+          </w:tcPr>
+          <w:p>
+            <w:pPr>
+              <w:cnfStyle w:val="100000000000" w:firstRow="1" w:lastRow="0" w:firstColumn="0" w:lastColumn="0" w:oddVBand="0" w:evenVBand="0" w:oddHBand="0" w:evenHBand="0" w:firstRowFirstColumn="0" w:firstRowLastColumn="0" w:lastRowFirstColumn="0" w:lastRowLastColumn="0"/>
+            </w:pPr>
+            <w:r>
+              <w:t>Observação</w:t>
+            </w:r>
+          </w:p>
+        </w:tc>
+      </w:tr>
+      <w:tr>
+        <w:tc>
+          <w:tcPr>
+            <w:cnfStyle w:val="001000000000" w:firstRow="0" w:lastRow="0" w:firstColumn="1" w:lastColumn="0" w:oddVBand="0" w:evenVBand="0" w:oddHBand="0" w:evenHBand="0" w:firstRowFirstColumn="0" w:firstRowLastColumn="0" w:lastRowFirstColumn="0" w:lastRowLastColumn="0"/>
+            <w:tcW w:w="1738" w:type="dxa"/>
+          </w:tcPr>
+          <w:p>
+            <w:pPr>
+              <w:rPr>
+                <w:b w:val="0"/>
+                <w:bCs w:val="0"/>
+              </w:rPr>
+            </w:pPr>
+            <w:r>
+              <w:rPr>
+                <w:b w:val="0"/>
+                <w:bCs w:val="0"/>
+              </w:rPr>
+              <w:t>Código</w:t>
+            </w:r>
+          </w:p>
+        </w:tc>
+        <w:tc>
+          <w:tcPr>
+            <w:tcW w:w="1243" w:type="dxa"/>
+          </w:tcPr>
+          <w:p>
+            <w:pPr>
+              <w:cnfStyle w:val="000000000000" w:firstRow="0" w:lastRow="0" w:firstColumn="0" w:lastColumn="0" w:oddVBand="0" w:evenVBand="0" w:oddHBand="0" w:evenHBand="0" w:firstRowFirstColumn="0" w:firstRowLastColumn="0" w:lastRowFirstColumn="0" w:lastRowLastColumn="0"/>
+            </w:pPr>
+            <w:r>
+              <w:t>Numérico</w:t>
+            </w:r>
+          </w:p>
+        </w:tc>
+        <w:tc>
+          <w:tcPr>
+            <w:tcW w:w="5803" w:type="dxa"/>
+          </w:tcPr>
+          <w:p>
+            <w:pPr>
+              <w:cnfStyle w:val="000000000000" w:firstRow="0" w:lastRow="0" w:firstColumn="0" w:lastColumn="0" w:oddVBand="0" w:evenVBand="0" w:oddHBand="0" w:evenHBand="0" w:firstRowFirstColumn="0" w:firstRowLastColumn="0" w:lastRowFirstColumn="0" w:lastRowLastColumn="0"/>
+            </w:pPr>
+            <w:r>
+              <w:t>Sequencial, gerado pelo sistema.</w:t>
+            </w:r>
+          </w:p>
+        </w:tc>
+      </w:tr>
+      <w:tr>
+        <w:tc>
+          <w:tcPr>
+            <w:cnfStyle w:val="001000000000" w:firstRow="0" w:lastRow="0" w:firstColumn="1" w:lastColumn="0" w:oddVBand="0" w:evenVBand="0" w:oddHBand="0" w:evenHBand="0" w:firstRowFirstColumn="0" w:firstRowLastColumn="0" w:lastRowFirstColumn="0" w:lastRowLastColumn="0"/>
+            <w:tcW w:w="1738" w:type="dxa"/>
+          </w:tcPr>
+          <w:p>
+            <w:pPr>
+              <w:rPr>
+                <w:b w:val="0"/>
+                <w:bCs w:val="0"/>
+              </w:rPr>
+            </w:pPr>
+            <w:r>
+              <w:rPr>
+                <w:b w:val="0"/>
+                <w:bCs w:val="0"/>
+              </w:rPr>
+              <w:t>Nome</w:t>
+            </w:r>
+          </w:p>
+        </w:tc>
+        <w:tc>
+          <w:tcPr>
+            <w:tcW w:w="1243" w:type="dxa"/>
+          </w:tcPr>
+          <w:p>
+            <w:pPr>
+              <w:cnfStyle w:val="000000000000" w:firstRow="0" w:lastRow="0" w:firstColumn="0" w:lastColumn="0" w:oddVBand="0" w:evenVBand="0" w:oddHBand="0" w:evenHBand="0" w:firstRowFirstColumn="0" w:firstRowLastColumn="0" w:lastRowFirstColumn="0" w:lastRowLastColumn="0"/>
+            </w:pPr>
+            <w:r>
+              <w:t>Texto</w:t>
+            </w:r>
+          </w:p>
+        </w:tc>
+        <w:tc>
+          <w:tcPr>
+            <w:tcW w:w="5803" w:type="dxa"/>
+          </w:tcPr>
+          <w:p>
+            <w:pPr>
+              <w:cnfStyle w:val="000000000000" w:firstRow="0" w:lastRow="0" w:firstColumn="0" w:lastColumn="0" w:oddVBand="0" w:evenVBand="0" w:oddHBand="0" w:evenHBand="0" w:firstRowFirstColumn="0" w:firstRowLastColumn="0" w:lastRowFirstColumn="0" w:lastRowLastColumn="0"/>
+            </w:pPr>
+            <w:r>
+              <w:t>Dado obrigatório, mínimo 5 caracteres e no máximo 255.</w:t>
+            </w:r>
+          </w:p>
+        </w:tc>
+      </w:tr>
+      <w:tr>
+        <w:tc>
+          <w:tcPr>
+            <w:cnfStyle w:val="001000000000" w:firstRow="0" w:lastRow="0" w:firstColumn="1" w:lastColumn="0" w:oddVBand="0" w:evenVBand="0" w:oddHBand="0" w:evenHBand="0" w:firstRowFirstColumn="0" w:firstRowLastColumn="0" w:lastRowFirstColumn="0" w:lastRowLastColumn="0"/>
+            <w:tcW w:w="1738" w:type="dxa"/>
+          </w:tcPr>
+          <w:p>
+            <w:pPr>
+              <w:rPr>
+                <w:b w:val="0"/>
+                <w:bCs w:val="0"/>
+              </w:rPr>
+            </w:pPr>
+            <w:r>
+              <w:rPr>
+                <w:b w:val="0"/>
+                <w:bCs w:val="0"/>
+              </w:rPr>
+              <w:t>Valor</w:t>
+            </w:r>
+          </w:p>
+        </w:tc>
+        <w:tc>
+          <w:tcPr>
+            <w:tcW w:w="1243" w:type="dxa"/>
+          </w:tcPr>
+          <w:p>
+            <w:pPr>
+              <w:cnfStyle w:val="000000000000" w:firstRow="0" w:lastRow="0" w:firstColumn="0" w:lastColumn="0" w:oddVBand="0" w:evenVBand="0" w:oddHBand="0" w:evenHBand="0" w:firstRowFirstColumn="0" w:firstRowLastColumn="0" w:lastRowFirstColumn="0" w:lastRowLastColumn="0"/>
+            </w:pPr>
+            <w:r>
+              <w:t>Decimal</w:t>
+            </w:r>
+          </w:p>
+        </w:tc>
+        <w:tc>
+          <w:tcPr>
+            <w:tcW w:w="5803" w:type="dxa"/>
+          </w:tcPr>
+          <w:p>
+            <w:pPr>
+              <w:cnfStyle w:val="000000000000" w:firstRow="0" w:lastRow="0" w:firstColumn="0" w:lastColumn="0" w:oddVBand="0" w:evenVBand="0" w:oddHBand="0" w:evenHBand="0" w:firstRowFirstColumn="0" w:firstRowLastColumn="0" w:lastRowFirstColumn="0" w:lastRowLastColumn="0"/>
+            </w:pPr>
+            <w:r>
+              <w:t>Dado obrigatório</w:t>
+            </w:r>
+            <w:r>
+              <w:t>.</w:t>
+            </w:r>
+          </w:p>
+        </w:tc>
+      </w:tr>
+      <w:tr>
+        <w:tc>
+          <w:tcPr>
+            <w:cnfStyle w:val="001000000000" w:firstRow="0" w:lastRow="0" w:firstColumn="1" w:lastColumn="0" w:oddVBand="0" w:evenVBand="0" w:oddHBand="0" w:evenHBand="0" w:firstRowFirstColumn="0" w:firstRowLastColumn="0" w:lastRowFirstColumn="0" w:lastRowLastColumn="0"/>
+            <w:tcW w:w="1738" w:type="dxa"/>
+          </w:tcPr>
+          <w:p>
+            <w:pPr>
+              <w:rPr>
+                <w:b w:val="0"/>
+                <w:bCs w:val="0"/>
+              </w:rPr>
+            </w:pPr>
+            <w:r>
+              <w:rPr>
+                <w:b w:val="0"/>
+                <w:bCs w:val="0"/>
+              </w:rPr>
+              <w:t>Descrição</w:t>
+            </w:r>
+          </w:p>
+        </w:tc>
+        <w:tc>
+          <w:tcPr>
+            <w:tcW w:w="1243" w:type="dxa"/>
+          </w:tcPr>
+          <w:p>
+            <w:pPr>
+              <w:cnfStyle w:val="000000000000" w:firstRow="0" w:lastRow="0" w:firstColumn="0" w:lastColumn="0" w:oddVBand="0" w:evenVBand="0" w:oddHBand="0" w:evenHBand="0" w:firstRowFirstColumn="0" w:firstRowLastColumn="0" w:lastRowFirstColumn="0" w:lastRowLastColumn="0"/>
+            </w:pPr>
+            <w:r>
+              <w:t>Texto</w:t>
+            </w:r>
+          </w:p>
+        </w:tc>
+        <w:tc>
+          <w:tcPr>
+            <w:tcW w:w="5803" w:type="dxa"/>
+          </w:tcPr>
+          <w:p>
+            <w:pPr>
+              <w:cnfStyle w:val="000000000000" w:firstRow="0" w:lastRow="0" w:firstColumn="0" w:lastColumn="0" w:oddVBand="0" w:evenVBand="0" w:oddHBand="0" w:evenHBand="0" w:firstRowFirstColumn="0" w:firstRowLastColumn="0" w:lastRowFirstColumn="0" w:lastRowLastColumn="0"/>
+            </w:pPr>
+            <w:r>
+              <w:t xml:space="preserve">Dado obrigatório, mínimo 5 caracteres e no máximo </w:t>
+            </w:r>
+            <w:r>
+              <w:t>255</w:t>
+            </w:r>
+            <w:r>
+              <w:t>.</w:t>
+            </w:r>
+          </w:p>
+        </w:tc>
+      </w:tr>
+      <w:tr>
+        <w:tc>
+          <w:tcPr>
+            <w:cnfStyle w:val="001000000000" w:firstRow="0" w:lastRow="0" w:firstColumn="1" w:lastColumn="0" w:oddVBand="0" w:evenVBand="0" w:oddHBand="0" w:evenHBand="0" w:firstRowFirstColumn="0" w:firstRowLastColumn="0" w:lastRowFirstColumn="0" w:lastRowLastColumn="0"/>
+            <w:tcW w:w="1738" w:type="dxa"/>
+          </w:tcPr>
+          <w:p>
+            <w:pPr>
+              <w:rPr>
+                <w:b w:val="0"/>
+                <w:bCs w:val="0"/>
+              </w:rPr>
+            </w:pPr>
+            <w:r>
+              <w:rPr>
+                <w:b w:val="0"/>
+                <w:bCs w:val="0"/>
+              </w:rPr>
+              <w:t>Observações</w:t>
+            </w:r>
+          </w:p>
+        </w:tc>
+        <w:tc>
+          <w:tcPr>
+            <w:tcW w:w="1243" w:type="dxa"/>
+          </w:tcPr>
+          <w:p>
+            <w:pPr>
+              <w:cnfStyle w:val="000000000000" w:firstRow="0" w:lastRow="0" w:firstColumn="0" w:lastColumn="0" w:oddVBand="0" w:evenVBand="0" w:oddHBand="0" w:evenHBand="0" w:firstRowFirstColumn="0" w:firstRowLastColumn="0" w:lastRowFirstColumn="0" w:lastRowLastColumn="0"/>
+            </w:pPr>
+            <w:r>
+              <w:t>Texto</w:t>
+            </w:r>
+          </w:p>
+        </w:tc>
+        <w:tc>
+          <w:tcPr>
+            <w:tcW w:w="5803" w:type="dxa"/>
+          </w:tcPr>
+          <w:p>
+            <w:pPr>
+              <w:cnfStyle w:val="000000000000" w:firstRow="0" w:lastRow="0" w:firstColumn="0" w:lastColumn="0" w:oddVBand="0" w:evenVBand="0" w:oddHBand="0" w:evenHBand="0" w:firstRowFirstColumn="0" w:firstRowLastColumn="0" w:lastRowFirstColumn="0" w:lastRowLastColumn="0"/>
+            </w:pPr>
+            <w:r>
+              <w:t xml:space="preserve">Dado obrigatório, mínimo 5 caracteres e no máximo </w:t>
+            </w:r>
+            <w:r>
+              <w:t>255</w:t>
+            </w:r>
+            <w:r>
+              <w:t>.</w:t>
+            </w:r>
+          </w:p>
+        </w:tc>
+      </w:tr>
+    </w:tbl>
+    <w:p/>
+    <w:p/>
+    <w:p/>
+    <w:p>
+      <w:pPr>
+        <w:pStyle w:val="Ttulo2"/>
+      </w:pPr>
+      <w:r>
         <w:lastRenderedPageBreak/>
+        <w:t>Produto</w:t>
+      </w:r>
+    </w:p>
+    <w:p>
+      <w:pPr>
+        <w:pStyle w:val="PargrafodaLista"/>
+        <w:numPr>
+          <w:ilvl w:val="0"/>
+          <w:numId w:val="19"/>
+        </w:numPr>
+      </w:pPr>
+      <w:r>
+        <w:t>Prototipagem</w:t>
+      </w:r>
+    </w:p>
+    <w:p>
+      <w:pPr>
+        <w:pStyle w:val="PargrafodaLista"/>
+      </w:pPr>
+    </w:p>
+    <w:p>
+      <w:r>
+        <w:rPr>
+          <w:noProof/>
+        </w:rPr>
         <w:drawing>
-          <wp:inline distT="0" distB="0" distL="0" distR="0" wp14:anchorId="419CD988" wp14:editId="40612E76">
-            <wp:extent cx="5415280" cy="6210935"/>
+          <wp:inline distT="0" distB="0" distL="0" distR="0" wp14:anchorId="366C2626" wp14:editId="134FCEC6">
+            <wp:extent cx="5379720" cy="5640705"/>
             <wp:effectExtent l="0" t="0" r="0" b="0"/>
-            <wp:docPr id="22" name="Imagem 22"/>
+            <wp:docPr id="1" name="Imagem 1"/>
             <wp:cNvGraphicFramePr>
               <a:graphicFrameLocks xmlns:a="http://schemas.openxmlformats.org/drawingml/2006/main" noChangeAspect="1"/>
             </wp:cNvGraphicFramePr>
@@ -1546,7 +5194,7 @@
               <a:graphicData uri="http://schemas.openxmlformats.org/drawingml/2006/picture">
                 <pic:pic xmlns:pic="http://schemas.openxmlformats.org/drawingml/2006/picture">
                   <pic:nvPicPr>
-                    <pic:cNvPr id="0" name="Picture 22"/>
+                    <pic:cNvPr id="0" name="Picture 1"/>
                     <pic:cNvPicPr>
                       <a:picLocks noChangeAspect="1" noChangeArrowheads="1"/>
                     </pic:cNvPicPr>
@@ -1567,7 +5215,7 @@
                   <pic:spPr bwMode="auto">
                     <a:xfrm>
                       <a:off x="0" y="0"/>
-                      <a:ext cx="5415280" cy="6210935"/>
+                      <a:ext cx="5379720" cy="5640705"/>
                     </a:xfrm>
                     <a:prstGeom prst="rect">
                       <a:avLst/>
@@ -1583,15 +5231,1061 @@
           </wp:inline>
         </w:drawing>
       </w:r>
-      <w:r>
+    </w:p>
+    <w:p/>
+    <w:p/>
+    <w:p/>
+    <w:p/>
+    <w:p/>
+    <w:p/>
+    <w:p/>
+    <w:p/>
+    <w:p/>
+    <w:p>
+      <w:pPr>
+        <w:pStyle w:val="PargrafodaLista"/>
+        <w:numPr>
+          <w:ilvl w:val="0"/>
+          <w:numId w:val="19"/>
+        </w:numPr>
         <w:rPr>
           <w:noProof/>
         </w:rPr>
+      </w:pPr>
+      <w:r>
+        <w:rPr>
+          <w:noProof/>
+        </w:rPr>
         <w:lastRenderedPageBreak/>
+        <w:t>Dicionário de Dados</w:t>
+      </w:r>
+    </w:p>
+    <w:tbl>
+      <w:tblPr>
+        <w:tblStyle w:val="TabeladeGrade1Clara"/>
+        <w:tblW w:w="8784" w:type="dxa"/>
+        <w:tblLook w:val="04A0" w:firstRow="1" w:lastRow="0" w:firstColumn="1" w:lastColumn="0" w:noHBand="0" w:noVBand="1"/>
+      </w:tblPr>
+      <w:tblGrid>
+        <w:gridCol w:w="1738"/>
+        <w:gridCol w:w="1243"/>
+        <w:gridCol w:w="5803"/>
+      </w:tblGrid>
+      <w:tr>
+        <w:trPr>
+          <w:cnfStyle w:val="100000000000" w:firstRow="1" w:lastRow="0" w:firstColumn="0" w:lastColumn="0" w:oddVBand="0" w:evenVBand="0" w:oddHBand="0" w:evenHBand="0" w:firstRowFirstColumn="0" w:firstRowLastColumn="0" w:lastRowFirstColumn="0" w:lastRowLastColumn="0"/>
+        </w:trPr>
+        <w:tc>
+          <w:tcPr>
+            <w:cnfStyle w:val="001000000000" w:firstRow="0" w:lastRow="0" w:firstColumn="1" w:lastColumn="0" w:oddVBand="0" w:evenVBand="0" w:oddHBand="0" w:evenHBand="0" w:firstRowFirstColumn="0" w:firstRowLastColumn="0" w:lastRowFirstColumn="0" w:lastRowLastColumn="0"/>
+            <w:tcW w:w="1738" w:type="dxa"/>
+          </w:tcPr>
+          <w:p>
+            <w:r>
+              <w:t>Item</w:t>
+            </w:r>
+          </w:p>
+        </w:tc>
+        <w:tc>
+          <w:tcPr>
+            <w:tcW w:w="1243" w:type="dxa"/>
+          </w:tcPr>
+          <w:p>
+            <w:pPr>
+              <w:cnfStyle w:val="100000000000" w:firstRow="1" w:lastRow="0" w:firstColumn="0" w:lastColumn="0" w:oddVBand="0" w:evenVBand="0" w:oddHBand="0" w:evenHBand="0" w:firstRowFirstColumn="0" w:firstRowLastColumn="0" w:lastRowFirstColumn="0" w:lastRowLastColumn="0"/>
+            </w:pPr>
+            <w:r>
+              <w:t>Tipo</w:t>
+            </w:r>
+          </w:p>
+        </w:tc>
+        <w:tc>
+          <w:tcPr>
+            <w:tcW w:w="5803" w:type="dxa"/>
+          </w:tcPr>
+          <w:p>
+            <w:pPr>
+              <w:cnfStyle w:val="100000000000" w:firstRow="1" w:lastRow="0" w:firstColumn="0" w:lastColumn="0" w:oddVBand="0" w:evenVBand="0" w:oddHBand="0" w:evenHBand="0" w:firstRowFirstColumn="0" w:firstRowLastColumn="0" w:lastRowFirstColumn="0" w:lastRowLastColumn="0"/>
+            </w:pPr>
+            <w:r>
+              <w:t>Observação</w:t>
+            </w:r>
+          </w:p>
+        </w:tc>
+      </w:tr>
+      <w:tr>
+        <w:tc>
+          <w:tcPr>
+            <w:cnfStyle w:val="001000000000" w:firstRow="0" w:lastRow="0" w:firstColumn="1" w:lastColumn="0" w:oddVBand="0" w:evenVBand="0" w:oddHBand="0" w:evenHBand="0" w:firstRowFirstColumn="0" w:firstRowLastColumn="0" w:lastRowFirstColumn="0" w:lastRowLastColumn="0"/>
+            <w:tcW w:w="1738" w:type="dxa"/>
+          </w:tcPr>
+          <w:p>
+            <w:pPr>
+              <w:rPr>
+                <w:b w:val="0"/>
+                <w:bCs w:val="0"/>
+              </w:rPr>
+            </w:pPr>
+            <w:r>
+              <w:rPr>
+                <w:b w:val="0"/>
+                <w:bCs w:val="0"/>
+              </w:rPr>
+              <w:t>Código</w:t>
+            </w:r>
+          </w:p>
+        </w:tc>
+        <w:tc>
+          <w:tcPr>
+            <w:tcW w:w="1243" w:type="dxa"/>
+          </w:tcPr>
+          <w:p>
+            <w:pPr>
+              <w:cnfStyle w:val="000000000000" w:firstRow="0" w:lastRow="0" w:firstColumn="0" w:lastColumn="0" w:oddVBand="0" w:evenVBand="0" w:oddHBand="0" w:evenHBand="0" w:firstRowFirstColumn="0" w:firstRowLastColumn="0" w:lastRowFirstColumn="0" w:lastRowLastColumn="0"/>
+            </w:pPr>
+            <w:r>
+              <w:t>Numérico</w:t>
+            </w:r>
+          </w:p>
+        </w:tc>
+        <w:tc>
+          <w:tcPr>
+            <w:tcW w:w="5803" w:type="dxa"/>
+          </w:tcPr>
+          <w:p>
+            <w:pPr>
+              <w:cnfStyle w:val="000000000000" w:firstRow="0" w:lastRow="0" w:firstColumn="0" w:lastColumn="0" w:oddVBand="0" w:evenVBand="0" w:oddHBand="0" w:evenHBand="0" w:firstRowFirstColumn="0" w:firstRowLastColumn="0" w:lastRowFirstColumn="0" w:lastRowLastColumn="0"/>
+            </w:pPr>
+            <w:r>
+              <w:t>Sequencial, gerado pelo sistema.</w:t>
+            </w:r>
+          </w:p>
+        </w:tc>
+      </w:tr>
+      <w:tr>
+        <w:tc>
+          <w:tcPr>
+            <w:cnfStyle w:val="001000000000" w:firstRow="0" w:lastRow="0" w:firstColumn="1" w:lastColumn="0" w:oddVBand="0" w:evenVBand="0" w:oddHBand="0" w:evenHBand="0" w:firstRowFirstColumn="0" w:firstRowLastColumn="0" w:lastRowFirstColumn="0" w:lastRowLastColumn="0"/>
+            <w:tcW w:w="1738" w:type="dxa"/>
+          </w:tcPr>
+          <w:p>
+            <w:pPr>
+              <w:rPr>
+                <w:b w:val="0"/>
+                <w:bCs w:val="0"/>
+              </w:rPr>
+            </w:pPr>
+            <w:r>
+              <w:rPr>
+                <w:b w:val="0"/>
+                <w:bCs w:val="0"/>
+              </w:rPr>
+              <w:t>Nome</w:t>
+            </w:r>
+          </w:p>
+        </w:tc>
+        <w:tc>
+          <w:tcPr>
+            <w:tcW w:w="1243" w:type="dxa"/>
+          </w:tcPr>
+          <w:p>
+            <w:pPr>
+              <w:cnfStyle w:val="000000000000" w:firstRow="0" w:lastRow="0" w:firstColumn="0" w:lastColumn="0" w:oddVBand="0" w:evenVBand="0" w:oddHBand="0" w:evenHBand="0" w:firstRowFirstColumn="0" w:firstRowLastColumn="0" w:lastRowFirstColumn="0" w:lastRowLastColumn="0"/>
+            </w:pPr>
+            <w:r>
+              <w:t>Texto</w:t>
+            </w:r>
+          </w:p>
+        </w:tc>
+        <w:tc>
+          <w:tcPr>
+            <w:tcW w:w="5803" w:type="dxa"/>
+          </w:tcPr>
+          <w:p>
+            <w:pPr>
+              <w:cnfStyle w:val="000000000000" w:firstRow="0" w:lastRow="0" w:firstColumn="0" w:lastColumn="0" w:oddVBand="0" w:evenVBand="0" w:oddHBand="0" w:evenHBand="0" w:firstRowFirstColumn="0" w:firstRowLastColumn="0" w:lastRowFirstColumn="0" w:lastRowLastColumn="0"/>
+            </w:pPr>
+            <w:r>
+              <w:t>Dado obrigatório, mínimo 5 caracteres e no máximo 255.</w:t>
+            </w:r>
+          </w:p>
+        </w:tc>
+      </w:tr>
+      <w:tr>
+        <w:tc>
+          <w:tcPr>
+            <w:cnfStyle w:val="001000000000" w:firstRow="0" w:lastRow="0" w:firstColumn="1" w:lastColumn="0" w:oddVBand="0" w:evenVBand="0" w:oddHBand="0" w:evenHBand="0" w:firstRowFirstColumn="0" w:firstRowLastColumn="0" w:lastRowFirstColumn="0" w:lastRowLastColumn="0"/>
+            <w:tcW w:w="1738" w:type="dxa"/>
+          </w:tcPr>
+          <w:p>
+            <w:pPr>
+              <w:rPr>
+                <w:b w:val="0"/>
+                <w:bCs w:val="0"/>
+              </w:rPr>
+            </w:pPr>
+            <w:r>
+              <w:rPr>
+                <w:b w:val="0"/>
+                <w:bCs w:val="0"/>
+              </w:rPr>
+              <w:t>Cód</w:t>
+            </w:r>
+            <w:r>
+              <w:rPr>
+                <w:b w:val="0"/>
+                <w:bCs w:val="0"/>
+              </w:rPr>
+              <w:t xml:space="preserve">igo de </w:t>
+            </w:r>
+            <w:r>
+              <w:rPr>
+                <w:b w:val="0"/>
+                <w:bCs w:val="0"/>
+              </w:rPr>
+              <w:t>barras</w:t>
+            </w:r>
+          </w:p>
+        </w:tc>
+        <w:tc>
+          <w:tcPr>
+            <w:tcW w:w="1243" w:type="dxa"/>
+          </w:tcPr>
+          <w:p>
+            <w:pPr>
+              <w:cnfStyle w:val="000000000000" w:firstRow="0" w:lastRow="0" w:firstColumn="0" w:lastColumn="0" w:oddVBand="0" w:evenVBand="0" w:oddHBand="0" w:evenHBand="0" w:firstRowFirstColumn="0" w:firstRowLastColumn="0" w:lastRowFirstColumn="0" w:lastRowLastColumn="0"/>
+            </w:pPr>
+            <w:r>
+              <w:t>Texto</w:t>
+            </w:r>
+          </w:p>
+        </w:tc>
+        <w:tc>
+          <w:tcPr>
+            <w:tcW w:w="5803" w:type="dxa"/>
+          </w:tcPr>
+          <w:p>
+            <w:pPr>
+              <w:cnfStyle w:val="000000000000" w:firstRow="0" w:lastRow="0" w:firstColumn="0" w:lastColumn="0" w:oddVBand="0" w:evenVBand="0" w:oddHBand="0" w:evenHBand="0" w:firstRowFirstColumn="0" w:firstRowLastColumn="0" w:lastRowFirstColumn="0" w:lastRowLastColumn="0"/>
+            </w:pPr>
+            <w:r>
+              <w:t xml:space="preserve">Dado </w:t>
+            </w:r>
+            <w:r>
+              <w:t>opcional</w:t>
+            </w:r>
+            <w:r>
+              <w:t xml:space="preserve">, </w:t>
+            </w:r>
+            <w:r>
+              <w:t>25</w:t>
+            </w:r>
+            <w:r>
+              <w:t>5 caracteres.</w:t>
+            </w:r>
+          </w:p>
+        </w:tc>
+      </w:tr>
+      <w:tr>
+        <w:tc>
+          <w:tcPr>
+            <w:cnfStyle w:val="001000000000" w:firstRow="0" w:lastRow="0" w:firstColumn="1" w:lastColumn="0" w:oddVBand="0" w:evenVBand="0" w:oddHBand="0" w:evenHBand="0" w:firstRowFirstColumn="0" w:firstRowLastColumn="0" w:lastRowFirstColumn="0" w:lastRowLastColumn="0"/>
+            <w:tcW w:w="1738" w:type="dxa"/>
+          </w:tcPr>
+          <w:p>
+            <w:pPr>
+              <w:rPr>
+                <w:b w:val="0"/>
+                <w:bCs w:val="0"/>
+              </w:rPr>
+            </w:pPr>
+            <w:r>
+              <w:rPr>
+                <w:b w:val="0"/>
+                <w:bCs w:val="0"/>
+              </w:rPr>
+              <w:t>Quantidade</w:t>
+            </w:r>
+          </w:p>
+        </w:tc>
+        <w:tc>
+          <w:tcPr>
+            <w:tcW w:w="1243" w:type="dxa"/>
+          </w:tcPr>
+          <w:p>
+            <w:pPr>
+              <w:cnfStyle w:val="000000000000" w:firstRow="0" w:lastRow="0" w:firstColumn="0" w:lastColumn="0" w:oddVBand="0" w:evenVBand="0" w:oddHBand="0" w:evenHBand="0" w:firstRowFirstColumn="0" w:firstRowLastColumn="0" w:lastRowFirstColumn="0" w:lastRowLastColumn="0"/>
+            </w:pPr>
+            <w:r>
+              <w:t>Decimal</w:t>
+            </w:r>
+          </w:p>
+        </w:tc>
+        <w:tc>
+          <w:tcPr>
+            <w:tcW w:w="5803" w:type="dxa"/>
+          </w:tcPr>
+          <w:p>
+            <w:pPr>
+              <w:cnfStyle w:val="000000000000" w:firstRow="0" w:lastRow="0" w:firstColumn="0" w:lastColumn="0" w:oddVBand="0" w:evenVBand="0" w:oddHBand="0" w:evenHBand="0" w:firstRowFirstColumn="0" w:firstRowLastColumn="0" w:lastRowFirstColumn="0" w:lastRowLastColumn="0"/>
+            </w:pPr>
+            <w:r>
+              <w:t>Dado obrigatório.</w:t>
+            </w:r>
+          </w:p>
+        </w:tc>
+      </w:tr>
+      <w:tr>
+        <w:tc>
+          <w:tcPr>
+            <w:cnfStyle w:val="001000000000" w:firstRow="0" w:lastRow="0" w:firstColumn="1" w:lastColumn="0" w:oddVBand="0" w:evenVBand="0" w:oddHBand="0" w:evenHBand="0" w:firstRowFirstColumn="0" w:firstRowLastColumn="0" w:lastRowFirstColumn="0" w:lastRowLastColumn="0"/>
+            <w:tcW w:w="1738" w:type="dxa"/>
+          </w:tcPr>
+          <w:p>
+            <w:pPr>
+              <w:rPr>
+                <w:b w:val="0"/>
+                <w:bCs w:val="0"/>
+              </w:rPr>
+            </w:pPr>
+            <w:r>
+              <w:rPr>
+                <w:b w:val="0"/>
+                <w:bCs w:val="0"/>
+              </w:rPr>
+              <w:t>Quantidade mínima</w:t>
+            </w:r>
+          </w:p>
+        </w:tc>
+        <w:tc>
+          <w:tcPr>
+            <w:tcW w:w="1243" w:type="dxa"/>
+          </w:tcPr>
+          <w:p>
+            <w:pPr>
+              <w:cnfStyle w:val="000000000000" w:firstRow="0" w:lastRow="0" w:firstColumn="0" w:lastColumn="0" w:oddVBand="0" w:evenVBand="0" w:oddHBand="0" w:evenHBand="0" w:firstRowFirstColumn="0" w:firstRowLastColumn="0" w:lastRowFirstColumn="0" w:lastRowLastColumn="0"/>
+            </w:pPr>
+            <w:r>
+              <w:t>Decimal</w:t>
+            </w:r>
+          </w:p>
+        </w:tc>
+        <w:tc>
+          <w:tcPr>
+            <w:tcW w:w="5803" w:type="dxa"/>
+          </w:tcPr>
+          <w:p>
+            <w:pPr>
+              <w:cnfStyle w:val="000000000000" w:firstRow="0" w:lastRow="0" w:firstColumn="0" w:lastColumn="0" w:oddVBand="0" w:evenVBand="0" w:oddHBand="0" w:evenHBand="0" w:firstRowFirstColumn="0" w:firstRowLastColumn="0" w:lastRowFirstColumn="0" w:lastRowLastColumn="0"/>
+            </w:pPr>
+            <w:r>
+              <w:t>Dado obrigatório.</w:t>
+            </w:r>
+          </w:p>
+        </w:tc>
+      </w:tr>
+      <w:tr>
+        <w:tc>
+          <w:tcPr>
+            <w:cnfStyle w:val="001000000000" w:firstRow="0" w:lastRow="0" w:firstColumn="1" w:lastColumn="0" w:oddVBand="0" w:evenVBand="0" w:oddHBand="0" w:evenHBand="0" w:firstRowFirstColumn="0" w:firstRowLastColumn="0" w:lastRowFirstColumn="0" w:lastRowLastColumn="0"/>
+            <w:tcW w:w="1738" w:type="dxa"/>
+          </w:tcPr>
+          <w:p>
+            <w:pPr>
+              <w:rPr>
+                <w:b w:val="0"/>
+                <w:bCs w:val="0"/>
+              </w:rPr>
+            </w:pPr>
+            <w:r>
+              <w:rPr>
+                <w:b w:val="0"/>
+                <w:bCs w:val="0"/>
+              </w:rPr>
+              <w:t>Categoria</w:t>
+            </w:r>
+          </w:p>
+        </w:tc>
+        <w:tc>
+          <w:tcPr>
+            <w:tcW w:w="1243" w:type="dxa"/>
+          </w:tcPr>
+          <w:p>
+            <w:pPr>
+              <w:cnfStyle w:val="000000000000" w:firstRow="0" w:lastRow="0" w:firstColumn="0" w:lastColumn="0" w:oddVBand="0" w:evenVBand="0" w:oddHBand="0" w:evenHBand="0" w:firstRowFirstColumn="0" w:firstRowLastColumn="0" w:lastRowFirstColumn="0" w:lastRowLastColumn="0"/>
+              <w:rPr>
+                <w:b/>
+                <w:bCs/>
+              </w:rPr>
+            </w:pPr>
+          </w:p>
+        </w:tc>
+        <w:tc>
+          <w:tcPr>
+            <w:tcW w:w="5803" w:type="dxa"/>
+          </w:tcPr>
+          <w:p>
+            <w:pPr>
+              <w:cnfStyle w:val="000000000000" w:firstRow="0" w:lastRow="0" w:firstColumn="0" w:lastColumn="0" w:oddVBand="0" w:evenVBand="0" w:oddHBand="0" w:evenHBand="0" w:firstRowFirstColumn="0" w:firstRowLastColumn="0" w:lastRowFirstColumn="0" w:lastRowLastColumn="0"/>
+              <w:rPr>
+                <w:b/>
+                <w:bCs/>
+              </w:rPr>
+            </w:pPr>
+          </w:p>
+        </w:tc>
+      </w:tr>
+      <w:tr>
+        <w:tc>
+          <w:tcPr>
+            <w:cnfStyle w:val="001000000000" w:firstRow="0" w:lastRow="0" w:firstColumn="1" w:lastColumn="0" w:oddVBand="0" w:evenVBand="0" w:oddHBand="0" w:evenHBand="0" w:firstRowFirstColumn="0" w:firstRowLastColumn="0" w:lastRowFirstColumn="0" w:lastRowLastColumn="0"/>
+            <w:tcW w:w="1738" w:type="dxa"/>
+          </w:tcPr>
+          <w:p>
+            <w:pPr>
+              <w:rPr>
+                <w:b w:val="0"/>
+                <w:bCs w:val="0"/>
+              </w:rPr>
+            </w:pPr>
+            <w:r>
+              <w:rPr>
+                <w:b w:val="0"/>
+                <w:bCs w:val="0"/>
+              </w:rPr>
+              <w:t>Valor compra</w:t>
+            </w:r>
+          </w:p>
+        </w:tc>
+        <w:tc>
+          <w:tcPr>
+            <w:tcW w:w="1243" w:type="dxa"/>
+          </w:tcPr>
+          <w:p>
+            <w:pPr>
+              <w:cnfStyle w:val="000000000000" w:firstRow="0" w:lastRow="0" w:firstColumn="0" w:lastColumn="0" w:oddVBand="0" w:evenVBand="0" w:oddHBand="0" w:evenHBand="0" w:firstRowFirstColumn="0" w:firstRowLastColumn="0" w:lastRowFirstColumn="0" w:lastRowLastColumn="0"/>
+            </w:pPr>
+            <w:r>
+              <w:t>Decimal</w:t>
+            </w:r>
+          </w:p>
+        </w:tc>
+        <w:tc>
+          <w:tcPr>
+            <w:tcW w:w="5803" w:type="dxa"/>
+          </w:tcPr>
+          <w:p>
+            <w:pPr>
+              <w:cnfStyle w:val="000000000000" w:firstRow="0" w:lastRow="0" w:firstColumn="0" w:lastColumn="0" w:oddVBand="0" w:evenVBand="0" w:oddHBand="0" w:evenHBand="0" w:firstRowFirstColumn="0" w:firstRowLastColumn="0" w:lastRowFirstColumn="0" w:lastRowLastColumn="0"/>
+            </w:pPr>
+            <w:r>
+              <w:t>Dado obrigatório</w:t>
+            </w:r>
+            <w:r>
+              <w:t>.</w:t>
+            </w:r>
+          </w:p>
+        </w:tc>
+      </w:tr>
+      <w:tr>
+        <w:tc>
+          <w:tcPr>
+            <w:cnfStyle w:val="001000000000" w:firstRow="0" w:lastRow="0" w:firstColumn="1" w:lastColumn="0" w:oddVBand="0" w:evenVBand="0" w:oddHBand="0" w:evenHBand="0" w:firstRowFirstColumn="0" w:firstRowLastColumn="0" w:lastRowFirstColumn="0" w:lastRowLastColumn="0"/>
+            <w:tcW w:w="1738" w:type="dxa"/>
+          </w:tcPr>
+          <w:p>
+            <w:pPr>
+              <w:rPr>
+                <w:b w:val="0"/>
+                <w:bCs w:val="0"/>
+              </w:rPr>
+            </w:pPr>
+            <w:r>
+              <w:rPr>
+                <w:b w:val="0"/>
+                <w:bCs w:val="0"/>
+              </w:rPr>
+              <w:t>Valor venda</w:t>
+            </w:r>
+          </w:p>
+        </w:tc>
+        <w:tc>
+          <w:tcPr>
+            <w:tcW w:w="1243" w:type="dxa"/>
+          </w:tcPr>
+          <w:p>
+            <w:pPr>
+              <w:cnfStyle w:val="000000000000" w:firstRow="0" w:lastRow="0" w:firstColumn="0" w:lastColumn="0" w:oddVBand="0" w:evenVBand="0" w:oddHBand="0" w:evenHBand="0" w:firstRowFirstColumn="0" w:firstRowLastColumn="0" w:lastRowFirstColumn="0" w:lastRowLastColumn="0"/>
+            </w:pPr>
+            <w:r>
+              <w:t>Decimal</w:t>
+            </w:r>
+          </w:p>
+        </w:tc>
+        <w:tc>
+          <w:tcPr>
+            <w:tcW w:w="5803" w:type="dxa"/>
+          </w:tcPr>
+          <w:p>
+            <w:pPr>
+              <w:cnfStyle w:val="000000000000" w:firstRow="0" w:lastRow="0" w:firstColumn="0" w:lastColumn="0" w:oddVBand="0" w:evenVBand="0" w:oddHBand="0" w:evenHBand="0" w:firstRowFirstColumn="0" w:firstRowLastColumn="0" w:lastRowFirstColumn="0" w:lastRowLastColumn="0"/>
+            </w:pPr>
+            <w:r>
+              <w:t>Dado obrigatório</w:t>
+            </w:r>
+            <w:r>
+              <w:t>.</w:t>
+            </w:r>
+          </w:p>
+        </w:tc>
+      </w:tr>
+      <w:tr>
+        <w:tc>
+          <w:tcPr>
+            <w:cnfStyle w:val="001000000000" w:firstRow="0" w:lastRow="0" w:firstColumn="1" w:lastColumn="0" w:oddVBand="0" w:evenVBand="0" w:oddHBand="0" w:evenHBand="0" w:firstRowFirstColumn="0" w:firstRowLastColumn="0" w:lastRowFirstColumn="0" w:lastRowLastColumn="0"/>
+            <w:tcW w:w="1738" w:type="dxa"/>
+          </w:tcPr>
+          <w:p>
+            <w:pPr>
+              <w:rPr>
+                <w:b w:val="0"/>
+                <w:bCs w:val="0"/>
+              </w:rPr>
+            </w:pPr>
+            <w:r>
+              <w:rPr>
+                <w:b w:val="0"/>
+                <w:bCs w:val="0"/>
+              </w:rPr>
+              <w:t>Descrição</w:t>
+            </w:r>
+          </w:p>
+        </w:tc>
+        <w:tc>
+          <w:tcPr>
+            <w:tcW w:w="1243" w:type="dxa"/>
+          </w:tcPr>
+          <w:p>
+            <w:pPr>
+              <w:cnfStyle w:val="000000000000" w:firstRow="0" w:lastRow="0" w:firstColumn="0" w:lastColumn="0" w:oddVBand="0" w:evenVBand="0" w:oddHBand="0" w:evenHBand="0" w:firstRowFirstColumn="0" w:firstRowLastColumn="0" w:lastRowFirstColumn="0" w:lastRowLastColumn="0"/>
+            </w:pPr>
+            <w:r>
+              <w:t>Texto</w:t>
+            </w:r>
+          </w:p>
+        </w:tc>
+        <w:tc>
+          <w:tcPr>
+            <w:tcW w:w="5803" w:type="dxa"/>
+          </w:tcPr>
+          <w:p>
+            <w:pPr>
+              <w:cnfStyle w:val="000000000000" w:firstRow="0" w:lastRow="0" w:firstColumn="0" w:lastColumn="0" w:oddVBand="0" w:evenVBand="0" w:oddHBand="0" w:evenHBand="0" w:firstRowFirstColumn="0" w:firstRowLastColumn="0" w:lastRowFirstColumn="0" w:lastRowLastColumn="0"/>
+            </w:pPr>
+            <w:r>
+              <w:t xml:space="preserve">Dado obrigatório, mínimo 5 caracteres e no máximo </w:t>
+            </w:r>
+            <w:r>
+              <w:t>255</w:t>
+            </w:r>
+            <w:r>
+              <w:t>.</w:t>
+            </w:r>
+          </w:p>
+        </w:tc>
+      </w:tr>
+      <w:tr>
+        <w:tc>
+          <w:tcPr>
+            <w:cnfStyle w:val="001000000000" w:firstRow="0" w:lastRow="0" w:firstColumn="1" w:lastColumn="0" w:oddVBand="0" w:evenVBand="0" w:oddHBand="0" w:evenHBand="0" w:firstRowFirstColumn="0" w:firstRowLastColumn="0" w:lastRowFirstColumn="0" w:lastRowLastColumn="0"/>
+            <w:tcW w:w="1738" w:type="dxa"/>
+          </w:tcPr>
+          <w:p>
+            <w:pPr>
+              <w:rPr>
+                <w:b w:val="0"/>
+                <w:bCs w:val="0"/>
+              </w:rPr>
+            </w:pPr>
+            <w:r>
+              <w:rPr>
+                <w:b w:val="0"/>
+                <w:bCs w:val="0"/>
+              </w:rPr>
+              <w:t>Observações</w:t>
+            </w:r>
+          </w:p>
+        </w:tc>
+        <w:tc>
+          <w:tcPr>
+            <w:tcW w:w="1243" w:type="dxa"/>
+          </w:tcPr>
+          <w:p>
+            <w:pPr>
+              <w:cnfStyle w:val="000000000000" w:firstRow="0" w:lastRow="0" w:firstColumn="0" w:lastColumn="0" w:oddVBand="0" w:evenVBand="0" w:oddHBand="0" w:evenHBand="0" w:firstRowFirstColumn="0" w:firstRowLastColumn="0" w:lastRowFirstColumn="0" w:lastRowLastColumn="0"/>
+            </w:pPr>
+            <w:r>
+              <w:t>Texto</w:t>
+            </w:r>
+          </w:p>
+        </w:tc>
+        <w:tc>
+          <w:tcPr>
+            <w:tcW w:w="5803" w:type="dxa"/>
+          </w:tcPr>
+          <w:p>
+            <w:pPr>
+              <w:cnfStyle w:val="000000000000" w:firstRow="0" w:lastRow="0" w:firstColumn="0" w:lastColumn="0" w:oddVBand="0" w:evenVBand="0" w:oddHBand="0" w:evenHBand="0" w:firstRowFirstColumn="0" w:firstRowLastColumn="0" w:lastRowFirstColumn="0" w:lastRowLastColumn="0"/>
+            </w:pPr>
+            <w:r>
+              <w:t xml:space="preserve">Dado obrigatório, mínimo 5 caracteres e no máximo </w:t>
+            </w:r>
+            <w:r>
+              <w:t>255</w:t>
+            </w:r>
+            <w:r>
+              <w:t>.</w:t>
+            </w:r>
+          </w:p>
+        </w:tc>
+      </w:tr>
+    </w:tbl>
+    <w:p>
+      <w:pPr>
+        <w:pStyle w:val="Ttulo2"/>
+        <w:numPr>
+          <w:ilvl w:val="0"/>
+          <w:numId w:val="0"/>
+        </w:numPr>
+      </w:pPr>
+    </w:p>
+    <w:p/>
+    <w:p/>
+    <w:p/>
+    <w:p/>
+    <w:p/>
+    <w:p/>
+    <w:p/>
+    <w:p/>
+    <w:p/>
+    <w:p/>
+    <w:p/>
+    <w:p/>
+    <w:p/>
+    <w:p/>
+    <w:p/>
+    <w:p/>
+    <w:p/>
+    <w:p/>
+    <w:p>
+      <w:pPr>
+        <w:pStyle w:val="Ttulo2"/>
+      </w:pPr>
+      <w:r>
+        <w:lastRenderedPageBreak/>
+        <w:t>Pais</w:t>
+      </w:r>
+    </w:p>
+    <w:p>
+      <w:pPr>
+        <w:pStyle w:val="PargrafodaLista"/>
+        <w:numPr>
+          <w:ilvl w:val="0"/>
+          <w:numId w:val="19"/>
+        </w:numPr>
+      </w:pPr>
+      <w:r>
+        <w:t>Prototipagem</w:t>
+      </w:r>
+    </w:p>
+    <w:p>
+      <w:r>
+        <w:rPr>
+          <w:noProof/>
+        </w:rPr>
         <w:drawing>
-          <wp:inline distT="0" distB="0" distL="0" distR="0" wp14:anchorId="1AD90153" wp14:editId="75D1914E">
-            <wp:extent cx="5391150" cy="5961380"/>
-            <wp:effectExtent l="0" t="0" r="0" b="1270"/>
+          <wp:inline distT="0" distB="0" distL="0" distR="0" wp14:anchorId="7C1F566E" wp14:editId="45235F87">
+            <wp:extent cx="5399405" cy="5795158"/>
+            <wp:effectExtent l="0" t="0" r="0" b="0"/>
+            <wp:docPr id="22" name="Imagem 22"/>
+            <wp:cNvGraphicFramePr>
+              <a:graphicFrameLocks xmlns:a="http://schemas.openxmlformats.org/drawingml/2006/main" noChangeAspect="1"/>
+            </wp:cNvGraphicFramePr>
+            <a:graphic xmlns:a="http://schemas.openxmlformats.org/drawingml/2006/main">
+              <a:graphicData uri="http://schemas.openxmlformats.org/drawingml/2006/picture">
+                <pic:pic xmlns:pic="http://schemas.openxmlformats.org/drawingml/2006/picture">
+                  <pic:nvPicPr>
+                    <pic:cNvPr id="0" name="Picture 22"/>
+                    <pic:cNvPicPr>
+                      <a:picLocks noChangeAspect="1" noChangeArrowheads="1"/>
+                    </pic:cNvPicPr>
+                  </pic:nvPicPr>
+                  <pic:blipFill rotWithShape="1">
+                    <a:blip r:embed="rId16">
+                      <a:extLst>
+                        <a:ext uri="{28A0092B-C50C-407E-A947-70E740481C1C}">
+                          <a14:useLocalDpi xmlns:a14="http://schemas.microsoft.com/office/drawing/2010/main" val="0"/>
+                        </a:ext>
+                      </a:extLst>
+                    </a:blip>
+                    <a:srcRect t="2301" b="4118"/>
+                    <a:stretch/>
+                  </pic:blipFill>
+                  <pic:spPr bwMode="auto">
+                    <a:xfrm>
+                      <a:off x="0" y="0"/>
+                      <a:ext cx="5400040" cy="5795840"/>
+                    </a:xfrm>
+                    <a:prstGeom prst="rect">
+                      <a:avLst/>
+                    </a:prstGeom>
+                    <a:noFill/>
+                    <a:ln>
+                      <a:noFill/>
+                    </a:ln>
+                    <a:extLst>
+                      <a:ext uri="{53640926-AAD7-44D8-BBD7-CCE9431645EC}">
+                        <a14:shadowObscured xmlns:a14="http://schemas.microsoft.com/office/drawing/2010/main"/>
+                      </a:ext>
+                    </a:extLst>
+                  </pic:spPr>
+                </pic:pic>
+              </a:graphicData>
+            </a:graphic>
+          </wp:inline>
+        </w:drawing>
+      </w:r>
+    </w:p>
+    <w:p>
+      <w:pPr>
+        <w:pStyle w:val="PargrafodaLista"/>
+        <w:numPr>
+          <w:ilvl w:val="0"/>
+          <w:numId w:val="19"/>
+        </w:numPr>
+        <w:rPr>
+          <w:noProof/>
+        </w:rPr>
+      </w:pPr>
+      <w:r>
+        <w:rPr>
+          <w:noProof/>
+        </w:rPr>
+        <w:t>Dicionário de Dados</w:t>
+      </w:r>
+    </w:p>
+    <w:tbl>
+      <w:tblPr>
+        <w:tblStyle w:val="TabeladeGrade1Clara"/>
+        <w:tblW w:w="8784" w:type="dxa"/>
+        <w:tblLook w:val="04A0" w:firstRow="1" w:lastRow="0" w:firstColumn="1" w:lastColumn="0" w:noHBand="0" w:noVBand="1"/>
+      </w:tblPr>
+      <w:tblGrid>
+        <w:gridCol w:w="1738"/>
+        <w:gridCol w:w="1243"/>
+        <w:gridCol w:w="5803"/>
+      </w:tblGrid>
+      <w:tr>
+        <w:trPr>
+          <w:cnfStyle w:val="100000000000" w:firstRow="1" w:lastRow="0" w:firstColumn="0" w:lastColumn="0" w:oddVBand="0" w:evenVBand="0" w:oddHBand="0" w:evenHBand="0" w:firstRowFirstColumn="0" w:firstRowLastColumn="0" w:lastRowFirstColumn="0" w:lastRowLastColumn="0"/>
+        </w:trPr>
+        <w:tc>
+          <w:tcPr>
+            <w:cnfStyle w:val="001000000000" w:firstRow="0" w:lastRow="0" w:firstColumn="1" w:lastColumn="0" w:oddVBand="0" w:evenVBand="0" w:oddHBand="0" w:evenHBand="0" w:firstRowFirstColumn="0" w:firstRowLastColumn="0" w:lastRowFirstColumn="0" w:lastRowLastColumn="0"/>
+            <w:tcW w:w="1738" w:type="dxa"/>
+          </w:tcPr>
+          <w:p>
+            <w:r>
+              <w:t>Item</w:t>
+            </w:r>
+          </w:p>
+        </w:tc>
+        <w:tc>
+          <w:tcPr>
+            <w:tcW w:w="1243" w:type="dxa"/>
+          </w:tcPr>
+          <w:p>
+            <w:pPr>
+              <w:cnfStyle w:val="100000000000" w:firstRow="1" w:lastRow="0" w:firstColumn="0" w:lastColumn="0" w:oddVBand="0" w:evenVBand="0" w:oddHBand="0" w:evenHBand="0" w:firstRowFirstColumn="0" w:firstRowLastColumn="0" w:lastRowFirstColumn="0" w:lastRowLastColumn="0"/>
+            </w:pPr>
+            <w:r>
+              <w:t>Tipo</w:t>
+            </w:r>
+          </w:p>
+        </w:tc>
+        <w:tc>
+          <w:tcPr>
+            <w:tcW w:w="5803" w:type="dxa"/>
+          </w:tcPr>
+          <w:p>
+            <w:pPr>
+              <w:cnfStyle w:val="100000000000" w:firstRow="1" w:lastRow="0" w:firstColumn="0" w:lastColumn="0" w:oddVBand="0" w:evenVBand="0" w:oddHBand="0" w:evenHBand="0" w:firstRowFirstColumn="0" w:firstRowLastColumn="0" w:lastRowFirstColumn="0" w:lastRowLastColumn="0"/>
+            </w:pPr>
+            <w:r>
+              <w:t>Observação</w:t>
+            </w:r>
+          </w:p>
+        </w:tc>
+      </w:tr>
+      <w:tr>
+        <w:tc>
+          <w:tcPr>
+            <w:cnfStyle w:val="001000000000" w:firstRow="0" w:lastRow="0" w:firstColumn="1" w:lastColumn="0" w:oddVBand="0" w:evenVBand="0" w:oddHBand="0" w:evenHBand="0" w:firstRowFirstColumn="0" w:firstRowLastColumn="0" w:lastRowFirstColumn="0" w:lastRowLastColumn="0"/>
+            <w:tcW w:w="1738" w:type="dxa"/>
+          </w:tcPr>
+          <w:p>
+            <w:pPr>
+              <w:rPr>
+                <w:b w:val="0"/>
+                <w:bCs w:val="0"/>
+              </w:rPr>
+            </w:pPr>
+            <w:r>
+              <w:rPr>
+                <w:b w:val="0"/>
+                <w:bCs w:val="0"/>
+              </w:rPr>
+              <w:t>Código</w:t>
+            </w:r>
+          </w:p>
+        </w:tc>
+        <w:tc>
+          <w:tcPr>
+            <w:tcW w:w="1243" w:type="dxa"/>
+          </w:tcPr>
+          <w:p>
+            <w:pPr>
+              <w:cnfStyle w:val="000000000000" w:firstRow="0" w:lastRow="0" w:firstColumn="0" w:lastColumn="0" w:oddVBand="0" w:evenVBand="0" w:oddHBand="0" w:evenHBand="0" w:firstRowFirstColumn="0" w:firstRowLastColumn="0" w:lastRowFirstColumn="0" w:lastRowLastColumn="0"/>
+            </w:pPr>
+            <w:r>
+              <w:t>Numérico</w:t>
+            </w:r>
+          </w:p>
+        </w:tc>
+        <w:tc>
+          <w:tcPr>
+            <w:tcW w:w="5803" w:type="dxa"/>
+          </w:tcPr>
+          <w:p>
+            <w:pPr>
+              <w:cnfStyle w:val="000000000000" w:firstRow="0" w:lastRow="0" w:firstColumn="0" w:lastColumn="0" w:oddVBand="0" w:evenVBand="0" w:oddHBand="0" w:evenHBand="0" w:firstRowFirstColumn="0" w:firstRowLastColumn="0" w:lastRowFirstColumn="0" w:lastRowLastColumn="0"/>
+            </w:pPr>
+            <w:r>
+              <w:t>Sequencial, gerado pelo sistema.</w:t>
+            </w:r>
+          </w:p>
+        </w:tc>
+      </w:tr>
+      <w:tr>
+        <w:tc>
+          <w:tcPr>
+            <w:cnfStyle w:val="001000000000" w:firstRow="0" w:lastRow="0" w:firstColumn="1" w:lastColumn="0" w:oddVBand="0" w:evenVBand="0" w:oddHBand="0" w:evenHBand="0" w:firstRowFirstColumn="0" w:firstRowLastColumn="0" w:lastRowFirstColumn="0" w:lastRowLastColumn="0"/>
+            <w:tcW w:w="1738" w:type="dxa"/>
+          </w:tcPr>
+          <w:p>
+            <w:pPr>
+              <w:rPr>
+                <w:b w:val="0"/>
+                <w:bCs w:val="0"/>
+              </w:rPr>
+            </w:pPr>
+            <w:r>
+              <w:rPr>
+                <w:b w:val="0"/>
+                <w:bCs w:val="0"/>
+              </w:rPr>
+              <w:t>Nome</w:t>
+            </w:r>
+          </w:p>
+        </w:tc>
+        <w:tc>
+          <w:tcPr>
+            <w:tcW w:w="1243" w:type="dxa"/>
+          </w:tcPr>
+          <w:p>
+            <w:pPr>
+              <w:cnfStyle w:val="000000000000" w:firstRow="0" w:lastRow="0" w:firstColumn="0" w:lastColumn="0" w:oddVBand="0" w:evenVBand="0" w:oddHBand="0" w:evenHBand="0" w:firstRowFirstColumn="0" w:firstRowLastColumn="0" w:lastRowFirstColumn="0" w:lastRowLastColumn="0"/>
+            </w:pPr>
+            <w:r>
+              <w:t>Texto</w:t>
+            </w:r>
+          </w:p>
+        </w:tc>
+        <w:tc>
+          <w:tcPr>
+            <w:tcW w:w="5803" w:type="dxa"/>
+          </w:tcPr>
+          <w:p>
+            <w:pPr>
+              <w:cnfStyle w:val="000000000000" w:firstRow="0" w:lastRow="0" w:firstColumn="0" w:lastColumn="0" w:oddVBand="0" w:evenVBand="0" w:oddHBand="0" w:evenHBand="0" w:firstRowFirstColumn="0" w:firstRowLastColumn="0" w:lastRowFirstColumn="0" w:lastRowLastColumn="0"/>
+            </w:pPr>
+            <w:r>
+              <w:t>Dado obrigatório, mínimo 5 caracteres e no máximo 255.</w:t>
+            </w:r>
+          </w:p>
+        </w:tc>
+      </w:tr>
+      <w:tr>
+        <w:tc>
+          <w:tcPr>
+            <w:cnfStyle w:val="001000000000" w:firstRow="0" w:lastRow="0" w:firstColumn="1" w:lastColumn="0" w:oddVBand="0" w:evenVBand="0" w:oddHBand="0" w:evenHBand="0" w:firstRowFirstColumn="0" w:firstRowLastColumn="0" w:lastRowFirstColumn="0" w:lastRowLastColumn="0"/>
+            <w:tcW w:w="1738" w:type="dxa"/>
+          </w:tcPr>
+          <w:p>
+            <w:pPr>
+              <w:rPr>
+                <w:b w:val="0"/>
+                <w:bCs w:val="0"/>
+              </w:rPr>
+            </w:pPr>
+            <w:r>
+              <w:rPr>
+                <w:b w:val="0"/>
+                <w:bCs w:val="0"/>
+              </w:rPr>
+              <w:t>Sigla</w:t>
+            </w:r>
+          </w:p>
+        </w:tc>
+        <w:tc>
+          <w:tcPr>
+            <w:tcW w:w="1243" w:type="dxa"/>
+          </w:tcPr>
+          <w:p>
+            <w:pPr>
+              <w:cnfStyle w:val="000000000000" w:firstRow="0" w:lastRow="0" w:firstColumn="0" w:lastColumn="0" w:oddVBand="0" w:evenVBand="0" w:oddHBand="0" w:evenHBand="0" w:firstRowFirstColumn="0" w:firstRowLastColumn="0" w:lastRowFirstColumn="0" w:lastRowLastColumn="0"/>
+            </w:pPr>
+            <w:r>
+              <w:t>Texto</w:t>
+            </w:r>
+          </w:p>
+        </w:tc>
+        <w:tc>
+          <w:tcPr>
+            <w:tcW w:w="5803" w:type="dxa"/>
+          </w:tcPr>
+          <w:p>
+            <w:pPr>
+              <w:cnfStyle w:val="000000000000" w:firstRow="0" w:lastRow="0" w:firstColumn="0" w:lastColumn="0" w:oddVBand="0" w:evenVBand="0" w:oddHBand="0" w:evenHBand="0" w:firstRowFirstColumn="0" w:firstRowLastColumn="0" w:lastRowFirstColumn="0" w:lastRowLastColumn="0"/>
+            </w:pPr>
+            <w:r>
+              <w:t xml:space="preserve">Dado obrigatório, mínimo </w:t>
+            </w:r>
+            <w:r>
+              <w:t>2</w:t>
+            </w:r>
+            <w:r>
+              <w:t xml:space="preserve"> caracteres e no máximo </w:t>
+            </w:r>
+            <w:r>
+              <w:t>4</w:t>
+            </w:r>
+            <w:r>
+              <w:t>.</w:t>
+            </w:r>
+          </w:p>
+        </w:tc>
+      </w:tr>
+      <w:tr>
+        <w:tc>
+          <w:tcPr>
+            <w:cnfStyle w:val="001000000000" w:firstRow="0" w:lastRow="0" w:firstColumn="1" w:lastColumn="0" w:oddVBand="0" w:evenVBand="0" w:oddHBand="0" w:evenHBand="0" w:firstRowFirstColumn="0" w:firstRowLastColumn="0" w:lastRowFirstColumn="0" w:lastRowLastColumn="0"/>
+            <w:tcW w:w="1738" w:type="dxa"/>
+          </w:tcPr>
+          <w:p>
+            <w:pPr>
+              <w:rPr>
+                <w:b w:val="0"/>
+                <w:bCs w:val="0"/>
+              </w:rPr>
+            </w:pPr>
+            <w:r>
+              <w:rPr>
+                <w:b w:val="0"/>
+                <w:bCs w:val="0"/>
+              </w:rPr>
+              <w:t>DDI</w:t>
+            </w:r>
+          </w:p>
+        </w:tc>
+        <w:tc>
+          <w:tcPr>
+            <w:tcW w:w="1243" w:type="dxa"/>
+          </w:tcPr>
+          <w:p>
+            <w:pPr>
+              <w:cnfStyle w:val="000000000000" w:firstRow="0" w:lastRow="0" w:firstColumn="0" w:lastColumn="0" w:oddVBand="0" w:evenVBand="0" w:oddHBand="0" w:evenHBand="0" w:firstRowFirstColumn="0" w:firstRowLastColumn="0" w:lastRowFirstColumn="0" w:lastRowLastColumn="0"/>
+            </w:pPr>
+            <w:r>
+              <w:t>Texto</w:t>
+            </w:r>
+          </w:p>
+        </w:tc>
+        <w:tc>
+          <w:tcPr>
+            <w:tcW w:w="5803" w:type="dxa"/>
+          </w:tcPr>
+          <w:p>
+            <w:pPr>
+              <w:cnfStyle w:val="000000000000" w:firstRow="0" w:lastRow="0" w:firstColumn="0" w:lastColumn="0" w:oddVBand="0" w:evenVBand="0" w:oddHBand="0" w:evenHBand="0" w:firstRowFirstColumn="0" w:firstRowLastColumn="0" w:lastRowFirstColumn="0" w:lastRowLastColumn="0"/>
+            </w:pPr>
+            <w:r>
+              <w:t xml:space="preserve">Dado obrigatório, mínimo </w:t>
+            </w:r>
+            <w:r>
+              <w:t>2</w:t>
+            </w:r>
+            <w:r>
+              <w:t xml:space="preserve"> caracteres e no máximo </w:t>
+            </w:r>
+            <w:r>
+              <w:t>4</w:t>
+            </w:r>
+            <w:r>
+              <w:t>.</w:t>
+            </w:r>
+          </w:p>
+        </w:tc>
+      </w:tr>
+    </w:tbl>
+    <w:p/>
+    <w:p/>
+    <w:p/>
+    <w:p>
+      <w:pPr>
+        <w:pStyle w:val="Ttulo2"/>
+      </w:pPr>
+      <w:r>
+        <w:lastRenderedPageBreak/>
+        <w:t>Estado</w:t>
+      </w:r>
+    </w:p>
+    <w:p>
+      <w:pPr>
+        <w:pStyle w:val="PargrafodaLista"/>
+        <w:numPr>
+          <w:ilvl w:val="0"/>
+          <w:numId w:val="19"/>
+        </w:numPr>
+      </w:pPr>
+      <w:r>
+        <w:t>Prototipagem</w:t>
+      </w:r>
+    </w:p>
+    <w:p>
+      <w:pPr>
+        <w:pStyle w:val="PargrafodaLista"/>
+      </w:pPr>
+    </w:p>
+    <w:p>
+      <w:r>
+        <w:rPr>
+          <w:noProof/>
+        </w:rPr>
+        <w:drawing>
+          <wp:inline distT="0" distB="0" distL="0" distR="0" wp14:anchorId="235E80A6" wp14:editId="4F28E7A8">
+            <wp:extent cx="5390198" cy="5438899"/>
+            <wp:effectExtent l="0" t="0" r="1270" b="0"/>
             <wp:docPr id="23" name="Imagem 23"/>
             <wp:cNvGraphicFramePr>
               <a:graphicFrameLocks xmlns:a="http://schemas.openxmlformats.org/drawingml/2006/main" noChangeAspect="1"/>
@@ -1605,8 +6299,752 @@
                       <a:picLocks noChangeAspect="1" noChangeArrowheads="1"/>
                     </pic:cNvPicPr>
                   </pic:nvPicPr>
+                  <pic:blipFill rotWithShape="1">
+                    <a:blip r:embed="rId17">
+                      <a:extLst>
+                        <a:ext uri="{28A0092B-C50C-407E-A947-70E740481C1C}">
+                          <a14:useLocalDpi xmlns:a14="http://schemas.microsoft.com/office/drawing/2010/main" val="0"/>
+                        </a:ext>
+                      </a:extLst>
+                    </a:blip>
+                    <a:srcRect t="1992" b="6757"/>
+                    <a:stretch/>
+                  </pic:blipFill>
+                  <pic:spPr bwMode="auto">
+                    <a:xfrm>
+                      <a:off x="0" y="0"/>
+                      <a:ext cx="5391150" cy="5439860"/>
+                    </a:xfrm>
+                    <a:prstGeom prst="rect">
+                      <a:avLst/>
+                    </a:prstGeom>
+                    <a:noFill/>
+                    <a:ln>
+                      <a:noFill/>
+                    </a:ln>
+                    <a:extLst>
+                      <a:ext uri="{53640926-AAD7-44D8-BBD7-CCE9431645EC}">
+                        <a14:shadowObscured xmlns:a14="http://schemas.microsoft.com/office/drawing/2010/main"/>
+                      </a:ext>
+                    </a:extLst>
+                  </pic:spPr>
+                </pic:pic>
+              </a:graphicData>
+            </a:graphic>
+          </wp:inline>
+        </w:drawing>
+      </w:r>
+    </w:p>
+    <w:p>
+      <w:pPr>
+        <w:pStyle w:val="PargrafodaLista"/>
+        <w:numPr>
+          <w:ilvl w:val="0"/>
+          <w:numId w:val="19"/>
+        </w:numPr>
+        <w:rPr>
+          <w:noProof/>
+        </w:rPr>
+      </w:pPr>
+      <w:r>
+        <w:rPr>
+          <w:noProof/>
+        </w:rPr>
+        <w:t>Dicionário de Dados</w:t>
+      </w:r>
+    </w:p>
+    <w:tbl>
+      <w:tblPr>
+        <w:tblStyle w:val="TabeladeGrade1Clara"/>
+        <w:tblW w:w="8784" w:type="dxa"/>
+        <w:tblLook w:val="04A0" w:firstRow="1" w:lastRow="0" w:firstColumn="1" w:lastColumn="0" w:noHBand="0" w:noVBand="1"/>
+      </w:tblPr>
+      <w:tblGrid>
+        <w:gridCol w:w="1738"/>
+        <w:gridCol w:w="1243"/>
+        <w:gridCol w:w="5803"/>
+      </w:tblGrid>
+      <w:tr>
+        <w:trPr>
+          <w:cnfStyle w:val="100000000000" w:firstRow="1" w:lastRow="0" w:firstColumn="0" w:lastColumn="0" w:oddVBand="0" w:evenVBand="0" w:oddHBand="0" w:evenHBand="0" w:firstRowFirstColumn="0" w:firstRowLastColumn="0" w:lastRowFirstColumn="0" w:lastRowLastColumn="0"/>
+        </w:trPr>
+        <w:tc>
+          <w:tcPr>
+            <w:cnfStyle w:val="001000000000" w:firstRow="0" w:lastRow="0" w:firstColumn="1" w:lastColumn="0" w:oddVBand="0" w:evenVBand="0" w:oddHBand="0" w:evenHBand="0" w:firstRowFirstColumn="0" w:firstRowLastColumn="0" w:lastRowFirstColumn="0" w:lastRowLastColumn="0"/>
+            <w:tcW w:w="1738" w:type="dxa"/>
+          </w:tcPr>
+          <w:p>
+            <w:r>
+              <w:t>Item</w:t>
+            </w:r>
+          </w:p>
+        </w:tc>
+        <w:tc>
+          <w:tcPr>
+            <w:tcW w:w="1243" w:type="dxa"/>
+          </w:tcPr>
+          <w:p>
+            <w:pPr>
+              <w:cnfStyle w:val="100000000000" w:firstRow="1" w:lastRow="0" w:firstColumn="0" w:lastColumn="0" w:oddVBand="0" w:evenVBand="0" w:oddHBand="0" w:evenHBand="0" w:firstRowFirstColumn="0" w:firstRowLastColumn="0" w:lastRowFirstColumn="0" w:lastRowLastColumn="0"/>
+            </w:pPr>
+            <w:r>
+              <w:t>Tipo</w:t>
+            </w:r>
+          </w:p>
+        </w:tc>
+        <w:tc>
+          <w:tcPr>
+            <w:tcW w:w="5803" w:type="dxa"/>
+          </w:tcPr>
+          <w:p>
+            <w:pPr>
+              <w:cnfStyle w:val="100000000000" w:firstRow="1" w:lastRow="0" w:firstColumn="0" w:lastColumn="0" w:oddVBand="0" w:evenVBand="0" w:oddHBand="0" w:evenHBand="0" w:firstRowFirstColumn="0" w:firstRowLastColumn="0" w:lastRowFirstColumn="0" w:lastRowLastColumn="0"/>
+            </w:pPr>
+            <w:r>
+              <w:t>Observação</w:t>
+            </w:r>
+          </w:p>
+        </w:tc>
+      </w:tr>
+      <w:tr>
+        <w:tc>
+          <w:tcPr>
+            <w:cnfStyle w:val="001000000000" w:firstRow="0" w:lastRow="0" w:firstColumn="1" w:lastColumn="0" w:oddVBand="0" w:evenVBand="0" w:oddHBand="0" w:evenHBand="0" w:firstRowFirstColumn="0" w:firstRowLastColumn="0" w:lastRowFirstColumn="0" w:lastRowLastColumn="0"/>
+            <w:tcW w:w="1738" w:type="dxa"/>
+          </w:tcPr>
+          <w:p>
+            <w:pPr>
+              <w:rPr>
+                <w:b w:val="0"/>
+                <w:bCs w:val="0"/>
+              </w:rPr>
+            </w:pPr>
+            <w:r>
+              <w:rPr>
+                <w:b w:val="0"/>
+                <w:bCs w:val="0"/>
+              </w:rPr>
+              <w:t>Código</w:t>
+            </w:r>
+          </w:p>
+        </w:tc>
+        <w:tc>
+          <w:tcPr>
+            <w:tcW w:w="1243" w:type="dxa"/>
+          </w:tcPr>
+          <w:p>
+            <w:pPr>
+              <w:cnfStyle w:val="000000000000" w:firstRow="0" w:lastRow="0" w:firstColumn="0" w:lastColumn="0" w:oddVBand="0" w:evenVBand="0" w:oddHBand="0" w:evenHBand="0" w:firstRowFirstColumn="0" w:firstRowLastColumn="0" w:lastRowFirstColumn="0" w:lastRowLastColumn="0"/>
+            </w:pPr>
+            <w:r>
+              <w:t>Numérico</w:t>
+            </w:r>
+          </w:p>
+        </w:tc>
+        <w:tc>
+          <w:tcPr>
+            <w:tcW w:w="5803" w:type="dxa"/>
+          </w:tcPr>
+          <w:p>
+            <w:pPr>
+              <w:cnfStyle w:val="000000000000" w:firstRow="0" w:lastRow="0" w:firstColumn="0" w:lastColumn="0" w:oddVBand="0" w:evenVBand="0" w:oddHBand="0" w:evenHBand="0" w:firstRowFirstColumn="0" w:firstRowLastColumn="0" w:lastRowFirstColumn="0" w:lastRowLastColumn="0"/>
+            </w:pPr>
+            <w:r>
+              <w:t>Sequencial, gerado pelo sistema.</w:t>
+            </w:r>
+          </w:p>
+        </w:tc>
+      </w:tr>
+      <w:tr>
+        <w:tc>
+          <w:tcPr>
+            <w:cnfStyle w:val="001000000000" w:firstRow="0" w:lastRow="0" w:firstColumn="1" w:lastColumn="0" w:oddVBand="0" w:evenVBand="0" w:oddHBand="0" w:evenHBand="0" w:firstRowFirstColumn="0" w:firstRowLastColumn="0" w:lastRowFirstColumn="0" w:lastRowLastColumn="0"/>
+            <w:tcW w:w="1738" w:type="dxa"/>
+          </w:tcPr>
+          <w:p>
+            <w:pPr>
+              <w:rPr>
+                <w:b w:val="0"/>
+                <w:bCs w:val="0"/>
+              </w:rPr>
+            </w:pPr>
+            <w:r>
+              <w:rPr>
+                <w:b w:val="0"/>
+                <w:bCs w:val="0"/>
+              </w:rPr>
+              <w:t>Nome</w:t>
+            </w:r>
+          </w:p>
+        </w:tc>
+        <w:tc>
+          <w:tcPr>
+            <w:tcW w:w="1243" w:type="dxa"/>
+          </w:tcPr>
+          <w:p>
+            <w:pPr>
+              <w:cnfStyle w:val="000000000000" w:firstRow="0" w:lastRow="0" w:firstColumn="0" w:lastColumn="0" w:oddVBand="0" w:evenVBand="0" w:oddHBand="0" w:evenHBand="0" w:firstRowFirstColumn="0" w:firstRowLastColumn="0" w:lastRowFirstColumn="0" w:lastRowLastColumn="0"/>
+            </w:pPr>
+            <w:r>
+              <w:t>Texto</w:t>
+            </w:r>
+          </w:p>
+        </w:tc>
+        <w:tc>
+          <w:tcPr>
+            <w:tcW w:w="5803" w:type="dxa"/>
+          </w:tcPr>
+          <w:p>
+            <w:pPr>
+              <w:cnfStyle w:val="000000000000" w:firstRow="0" w:lastRow="0" w:firstColumn="0" w:lastColumn="0" w:oddVBand="0" w:evenVBand="0" w:oddHBand="0" w:evenHBand="0" w:firstRowFirstColumn="0" w:firstRowLastColumn="0" w:lastRowFirstColumn="0" w:lastRowLastColumn="0"/>
+            </w:pPr>
+            <w:r>
+              <w:t>Dado obrigatório, mínimo 5 caracteres e no máximo 255.</w:t>
+            </w:r>
+          </w:p>
+        </w:tc>
+      </w:tr>
+      <w:tr>
+        <w:tc>
+          <w:tcPr>
+            <w:cnfStyle w:val="001000000000" w:firstRow="0" w:lastRow="0" w:firstColumn="1" w:lastColumn="0" w:oddVBand="0" w:evenVBand="0" w:oddHBand="0" w:evenHBand="0" w:firstRowFirstColumn="0" w:firstRowLastColumn="0" w:lastRowFirstColumn="0" w:lastRowLastColumn="0"/>
+            <w:tcW w:w="1738" w:type="dxa"/>
+          </w:tcPr>
+          <w:p>
+            <w:pPr>
+              <w:rPr>
+                <w:b w:val="0"/>
+                <w:bCs w:val="0"/>
+              </w:rPr>
+            </w:pPr>
+            <w:r>
+              <w:rPr>
+                <w:b w:val="0"/>
+                <w:bCs w:val="0"/>
+              </w:rPr>
+              <w:t>UF</w:t>
+            </w:r>
+          </w:p>
+        </w:tc>
+        <w:tc>
+          <w:tcPr>
+            <w:tcW w:w="1243" w:type="dxa"/>
+          </w:tcPr>
+          <w:p>
+            <w:pPr>
+              <w:cnfStyle w:val="000000000000" w:firstRow="0" w:lastRow="0" w:firstColumn="0" w:lastColumn="0" w:oddVBand="0" w:evenVBand="0" w:oddHBand="0" w:evenHBand="0" w:firstRowFirstColumn="0" w:firstRowLastColumn="0" w:lastRowFirstColumn="0" w:lastRowLastColumn="0"/>
+            </w:pPr>
+            <w:r>
+              <w:t>Texto</w:t>
+            </w:r>
+          </w:p>
+        </w:tc>
+        <w:tc>
+          <w:tcPr>
+            <w:tcW w:w="5803" w:type="dxa"/>
+          </w:tcPr>
+          <w:p>
+            <w:pPr>
+              <w:cnfStyle w:val="000000000000" w:firstRow="0" w:lastRow="0" w:firstColumn="0" w:lastColumn="0" w:oddVBand="0" w:evenVBand="0" w:oddHBand="0" w:evenHBand="0" w:firstRowFirstColumn="0" w:firstRowLastColumn="0" w:lastRowFirstColumn="0" w:lastRowLastColumn="0"/>
+            </w:pPr>
+            <w:r>
+              <w:t xml:space="preserve">Dado obrigatório, mínimo </w:t>
+            </w:r>
+            <w:r>
+              <w:t>2</w:t>
+            </w:r>
+            <w:r>
+              <w:t xml:space="preserve"> caracteres e no máximo </w:t>
+            </w:r>
+            <w:r>
+              <w:t>4</w:t>
+            </w:r>
+            <w:r>
+              <w:t>.</w:t>
+            </w:r>
+          </w:p>
+        </w:tc>
+      </w:tr>
+      <w:tr>
+        <w:tc>
+          <w:tcPr>
+            <w:cnfStyle w:val="001000000000" w:firstRow="0" w:lastRow="0" w:firstColumn="1" w:lastColumn="0" w:oddVBand="0" w:evenVBand="0" w:oddHBand="0" w:evenHBand="0" w:firstRowFirstColumn="0" w:firstRowLastColumn="0" w:lastRowFirstColumn="0" w:lastRowLastColumn="0"/>
+            <w:tcW w:w="1738" w:type="dxa"/>
+          </w:tcPr>
+          <w:p>
+            <w:pPr>
+              <w:rPr>
+                <w:b w:val="0"/>
+                <w:bCs w:val="0"/>
+              </w:rPr>
+            </w:pPr>
+            <w:r>
+              <w:rPr>
+                <w:b w:val="0"/>
+                <w:bCs w:val="0"/>
+              </w:rPr>
+              <w:t>Pais</w:t>
+            </w:r>
+          </w:p>
+        </w:tc>
+        <w:tc>
+          <w:tcPr>
+            <w:tcW w:w="1243" w:type="dxa"/>
+          </w:tcPr>
+          <w:p>
+            <w:pPr>
+              <w:cnfStyle w:val="000000000000" w:firstRow="0" w:lastRow="0" w:firstColumn="0" w:lastColumn="0" w:oddVBand="0" w:evenVBand="0" w:oddHBand="0" w:evenHBand="0" w:firstRowFirstColumn="0" w:firstRowLastColumn="0" w:lastRowFirstColumn="0" w:lastRowLastColumn="0"/>
+            </w:pPr>
+            <w:r>
+              <w:t>Pais</w:t>
+            </w:r>
+          </w:p>
+        </w:tc>
+        <w:tc>
+          <w:tcPr>
+            <w:tcW w:w="5803" w:type="dxa"/>
+          </w:tcPr>
+          <w:p>
+            <w:pPr>
+              <w:cnfStyle w:val="000000000000" w:firstRow="0" w:lastRow="0" w:firstColumn="0" w:lastColumn="0" w:oddVBand="0" w:evenVBand="0" w:oddHBand="0" w:evenHBand="0" w:firstRowFirstColumn="0" w:firstRowLastColumn="0" w:lastRowFirstColumn="0" w:lastRowLastColumn="0"/>
+            </w:pPr>
+            <w:r>
+              <w:t>Dado obrigatório</w:t>
+            </w:r>
+            <w:r>
+              <w:t>.</w:t>
+            </w:r>
+          </w:p>
+        </w:tc>
+      </w:tr>
+    </w:tbl>
+    <w:p/>
+    <w:p/>
+    <w:p/>
+    <w:p/>
+    <w:p>
+      <w:pPr>
+        <w:pStyle w:val="Ttulo2"/>
+      </w:pPr>
+      <w:r>
+        <w:lastRenderedPageBreak/>
+        <w:t>Cidade</w:t>
+      </w:r>
+    </w:p>
+    <w:p>
+      <w:pPr>
+        <w:pStyle w:val="PargrafodaLista"/>
+        <w:numPr>
+          <w:ilvl w:val="0"/>
+          <w:numId w:val="19"/>
+        </w:numPr>
+      </w:pPr>
+      <w:r>
+        <w:t>Prototipagem</w:t>
+      </w:r>
+    </w:p>
+    <w:p>
+      <w:pPr>
+        <w:pStyle w:val="PargrafodaLista"/>
+      </w:pPr>
+    </w:p>
+    <w:p>
+      <w:r>
+        <w:rPr>
+          <w:noProof/>
+        </w:rPr>
+        <w:drawing>
+          <wp:inline distT="0" distB="0" distL="0" distR="0" wp14:anchorId="59DF3FD5" wp14:editId="66E8A75E">
+            <wp:extent cx="5399282" cy="5094275"/>
+            <wp:effectExtent l="0" t="0" r="0" b="0"/>
+            <wp:docPr id="24" name="Imagem 24"/>
+            <wp:cNvGraphicFramePr>
+              <a:graphicFrameLocks xmlns:a="http://schemas.openxmlformats.org/drawingml/2006/main" noChangeAspect="1"/>
+            </wp:cNvGraphicFramePr>
+            <a:graphic xmlns:a="http://schemas.openxmlformats.org/drawingml/2006/main">
+              <a:graphicData uri="http://schemas.openxmlformats.org/drawingml/2006/picture">
+                <pic:pic xmlns:pic="http://schemas.openxmlformats.org/drawingml/2006/picture">
+                  <pic:nvPicPr>
+                    <pic:cNvPr id="0" name="Picture 24"/>
+                    <pic:cNvPicPr>
+                      <a:picLocks noChangeAspect="1" noChangeArrowheads="1"/>
+                    </pic:cNvPicPr>
+                  </pic:nvPicPr>
+                  <pic:blipFill rotWithShape="1">
+                    <a:blip r:embed="rId18">
+                      <a:extLst>
+                        <a:ext uri="{28A0092B-C50C-407E-A947-70E740481C1C}">
+                          <a14:useLocalDpi xmlns:a14="http://schemas.microsoft.com/office/drawing/2010/main" val="0"/>
+                        </a:ext>
+                      </a:extLst>
+                    </a:blip>
+                    <a:srcRect t="3194" b="5471"/>
+                    <a:stretch/>
+                  </pic:blipFill>
+                  <pic:spPr bwMode="auto">
+                    <a:xfrm>
+                      <a:off x="0" y="0"/>
+                      <a:ext cx="5400040" cy="5094990"/>
+                    </a:xfrm>
+                    <a:prstGeom prst="rect">
+                      <a:avLst/>
+                    </a:prstGeom>
+                    <a:noFill/>
+                    <a:ln>
+                      <a:noFill/>
+                    </a:ln>
+                    <a:extLst>
+                      <a:ext uri="{53640926-AAD7-44D8-BBD7-CCE9431645EC}">
+                        <a14:shadowObscured xmlns:a14="http://schemas.microsoft.com/office/drawing/2010/main"/>
+                      </a:ext>
+                    </a:extLst>
+                  </pic:spPr>
+                </pic:pic>
+              </a:graphicData>
+            </a:graphic>
+          </wp:inline>
+        </w:drawing>
+      </w:r>
+    </w:p>
+    <w:p/>
+    <w:p>
+      <w:pPr>
+        <w:pStyle w:val="PargrafodaLista"/>
+        <w:numPr>
+          <w:ilvl w:val="0"/>
+          <w:numId w:val="19"/>
+        </w:numPr>
+        <w:rPr>
+          <w:noProof/>
+        </w:rPr>
+      </w:pPr>
+      <w:r>
+        <w:rPr>
+          <w:noProof/>
+        </w:rPr>
+        <w:t>Dicionário de Dados</w:t>
+      </w:r>
+    </w:p>
+    <w:tbl>
+      <w:tblPr>
+        <w:tblStyle w:val="TabeladeGrade1Clara"/>
+        <w:tblW w:w="8784" w:type="dxa"/>
+        <w:tblLook w:val="04A0" w:firstRow="1" w:lastRow="0" w:firstColumn="1" w:lastColumn="0" w:noHBand="0" w:noVBand="1"/>
+      </w:tblPr>
+      <w:tblGrid>
+        <w:gridCol w:w="1738"/>
+        <w:gridCol w:w="1243"/>
+        <w:gridCol w:w="5803"/>
+      </w:tblGrid>
+      <w:tr>
+        <w:trPr>
+          <w:cnfStyle w:val="100000000000" w:firstRow="1" w:lastRow="0" w:firstColumn="0" w:lastColumn="0" w:oddVBand="0" w:evenVBand="0" w:oddHBand="0" w:evenHBand="0" w:firstRowFirstColumn="0" w:firstRowLastColumn="0" w:lastRowFirstColumn="0" w:lastRowLastColumn="0"/>
+        </w:trPr>
+        <w:tc>
+          <w:tcPr>
+            <w:cnfStyle w:val="001000000000" w:firstRow="0" w:lastRow="0" w:firstColumn="1" w:lastColumn="0" w:oddVBand="0" w:evenVBand="0" w:oddHBand="0" w:evenHBand="0" w:firstRowFirstColumn="0" w:firstRowLastColumn="0" w:lastRowFirstColumn="0" w:lastRowLastColumn="0"/>
+            <w:tcW w:w="1738" w:type="dxa"/>
+          </w:tcPr>
+          <w:p>
+            <w:r>
+              <w:t>Item</w:t>
+            </w:r>
+          </w:p>
+        </w:tc>
+        <w:tc>
+          <w:tcPr>
+            <w:tcW w:w="1243" w:type="dxa"/>
+          </w:tcPr>
+          <w:p>
+            <w:pPr>
+              <w:cnfStyle w:val="100000000000" w:firstRow="1" w:lastRow="0" w:firstColumn="0" w:lastColumn="0" w:oddVBand="0" w:evenVBand="0" w:oddHBand="0" w:evenHBand="0" w:firstRowFirstColumn="0" w:firstRowLastColumn="0" w:lastRowFirstColumn="0" w:lastRowLastColumn="0"/>
+            </w:pPr>
+            <w:r>
+              <w:t>Tipo</w:t>
+            </w:r>
+          </w:p>
+        </w:tc>
+        <w:tc>
+          <w:tcPr>
+            <w:tcW w:w="5803" w:type="dxa"/>
+          </w:tcPr>
+          <w:p>
+            <w:pPr>
+              <w:cnfStyle w:val="100000000000" w:firstRow="1" w:lastRow="0" w:firstColumn="0" w:lastColumn="0" w:oddVBand="0" w:evenVBand="0" w:oddHBand="0" w:evenHBand="0" w:firstRowFirstColumn="0" w:firstRowLastColumn="0" w:lastRowFirstColumn="0" w:lastRowLastColumn="0"/>
+            </w:pPr>
+            <w:r>
+              <w:t>Observação</w:t>
+            </w:r>
+          </w:p>
+        </w:tc>
+      </w:tr>
+      <w:tr>
+        <w:tc>
+          <w:tcPr>
+            <w:cnfStyle w:val="001000000000" w:firstRow="0" w:lastRow="0" w:firstColumn="1" w:lastColumn="0" w:oddVBand="0" w:evenVBand="0" w:oddHBand="0" w:evenHBand="0" w:firstRowFirstColumn="0" w:firstRowLastColumn="0" w:lastRowFirstColumn="0" w:lastRowLastColumn="0"/>
+            <w:tcW w:w="1738" w:type="dxa"/>
+          </w:tcPr>
+          <w:p>
+            <w:pPr>
+              <w:rPr>
+                <w:b w:val="0"/>
+                <w:bCs w:val="0"/>
+              </w:rPr>
+            </w:pPr>
+            <w:r>
+              <w:rPr>
+                <w:b w:val="0"/>
+                <w:bCs w:val="0"/>
+              </w:rPr>
+              <w:t>Código</w:t>
+            </w:r>
+          </w:p>
+        </w:tc>
+        <w:tc>
+          <w:tcPr>
+            <w:tcW w:w="1243" w:type="dxa"/>
+          </w:tcPr>
+          <w:p>
+            <w:pPr>
+              <w:cnfStyle w:val="000000000000" w:firstRow="0" w:lastRow="0" w:firstColumn="0" w:lastColumn="0" w:oddVBand="0" w:evenVBand="0" w:oddHBand="0" w:evenHBand="0" w:firstRowFirstColumn="0" w:firstRowLastColumn="0" w:lastRowFirstColumn="0" w:lastRowLastColumn="0"/>
+            </w:pPr>
+            <w:r>
+              <w:t>Numérico</w:t>
+            </w:r>
+          </w:p>
+        </w:tc>
+        <w:tc>
+          <w:tcPr>
+            <w:tcW w:w="5803" w:type="dxa"/>
+          </w:tcPr>
+          <w:p>
+            <w:pPr>
+              <w:cnfStyle w:val="000000000000" w:firstRow="0" w:lastRow="0" w:firstColumn="0" w:lastColumn="0" w:oddVBand="0" w:evenVBand="0" w:oddHBand="0" w:evenHBand="0" w:firstRowFirstColumn="0" w:firstRowLastColumn="0" w:lastRowFirstColumn="0" w:lastRowLastColumn="0"/>
+            </w:pPr>
+            <w:r>
+              <w:t>Sequencial, gerado pelo sistema.</w:t>
+            </w:r>
+          </w:p>
+        </w:tc>
+      </w:tr>
+      <w:tr>
+        <w:tc>
+          <w:tcPr>
+            <w:cnfStyle w:val="001000000000" w:firstRow="0" w:lastRow="0" w:firstColumn="1" w:lastColumn="0" w:oddVBand="0" w:evenVBand="0" w:oddHBand="0" w:evenHBand="0" w:firstRowFirstColumn="0" w:firstRowLastColumn="0" w:lastRowFirstColumn="0" w:lastRowLastColumn="0"/>
+            <w:tcW w:w="1738" w:type="dxa"/>
+          </w:tcPr>
+          <w:p>
+            <w:pPr>
+              <w:rPr>
+                <w:b w:val="0"/>
+                <w:bCs w:val="0"/>
+              </w:rPr>
+            </w:pPr>
+            <w:r>
+              <w:rPr>
+                <w:b w:val="0"/>
+                <w:bCs w:val="0"/>
+              </w:rPr>
+              <w:t>Nome</w:t>
+            </w:r>
+          </w:p>
+        </w:tc>
+        <w:tc>
+          <w:tcPr>
+            <w:tcW w:w="1243" w:type="dxa"/>
+          </w:tcPr>
+          <w:p>
+            <w:pPr>
+              <w:cnfStyle w:val="000000000000" w:firstRow="0" w:lastRow="0" w:firstColumn="0" w:lastColumn="0" w:oddVBand="0" w:evenVBand="0" w:oddHBand="0" w:evenHBand="0" w:firstRowFirstColumn="0" w:firstRowLastColumn="0" w:lastRowFirstColumn="0" w:lastRowLastColumn="0"/>
+            </w:pPr>
+            <w:r>
+              <w:t>Texto</w:t>
+            </w:r>
+          </w:p>
+        </w:tc>
+        <w:tc>
+          <w:tcPr>
+            <w:tcW w:w="5803" w:type="dxa"/>
+          </w:tcPr>
+          <w:p>
+            <w:pPr>
+              <w:cnfStyle w:val="000000000000" w:firstRow="0" w:lastRow="0" w:firstColumn="0" w:lastColumn="0" w:oddVBand="0" w:evenVBand="0" w:oddHBand="0" w:evenHBand="0" w:firstRowFirstColumn="0" w:firstRowLastColumn="0" w:lastRowFirstColumn="0" w:lastRowLastColumn="0"/>
+            </w:pPr>
+            <w:r>
+              <w:t>Dado obrigatório, mínimo 5 caracteres e no máximo 255.</w:t>
+            </w:r>
+          </w:p>
+        </w:tc>
+      </w:tr>
+      <w:tr>
+        <w:tc>
+          <w:tcPr>
+            <w:cnfStyle w:val="001000000000" w:firstRow="0" w:lastRow="0" w:firstColumn="1" w:lastColumn="0" w:oddVBand="0" w:evenVBand="0" w:oddHBand="0" w:evenHBand="0" w:firstRowFirstColumn="0" w:firstRowLastColumn="0" w:lastRowFirstColumn="0" w:lastRowLastColumn="0"/>
+            <w:tcW w:w="1738" w:type="dxa"/>
+          </w:tcPr>
+          <w:p>
+            <w:pPr>
+              <w:rPr>
+                <w:b w:val="0"/>
+                <w:bCs w:val="0"/>
+              </w:rPr>
+            </w:pPr>
+            <w:r>
+              <w:rPr>
+                <w:b w:val="0"/>
+                <w:bCs w:val="0"/>
+              </w:rPr>
+              <w:t>DDD</w:t>
+            </w:r>
+          </w:p>
+        </w:tc>
+        <w:tc>
+          <w:tcPr>
+            <w:tcW w:w="1243" w:type="dxa"/>
+          </w:tcPr>
+          <w:p>
+            <w:pPr>
+              <w:cnfStyle w:val="000000000000" w:firstRow="0" w:lastRow="0" w:firstColumn="0" w:lastColumn="0" w:oddVBand="0" w:evenVBand="0" w:oddHBand="0" w:evenHBand="0" w:firstRowFirstColumn="0" w:firstRowLastColumn="0" w:lastRowFirstColumn="0" w:lastRowLastColumn="0"/>
+            </w:pPr>
+            <w:r>
+              <w:t>Texto</w:t>
+            </w:r>
+          </w:p>
+        </w:tc>
+        <w:tc>
+          <w:tcPr>
+            <w:tcW w:w="5803" w:type="dxa"/>
+          </w:tcPr>
+          <w:p>
+            <w:pPr>
+              <w:cnfStyle w:val="000000000000" w:firstRow="0" w:lastRow="0" w:firstColumn="0" w:lastColumn="0" w:oddVBand="0" w:evenVBand="0" w:oddHBand="0" w:evenHBand="0" w:firstRowFirstColumn="0" w:firstRowLastColumn="0" w:lastRowFirstColumn="0" w:lastRowLastColumn="0"/>
+            </w:pPr>
+            <w:r>
+              <w:t xml:space="preserve">Dado obrigatório, mínimo </w:t>
+            </w:r>
+            <w:r>
+              <w:t>2</w:t>
+            </w:r>
+            <w:r>
+              <w:t xml:space="preserve"> caracteres e no máximo </w:t>
+            </w:r>
+            <w:r>
+              <w:t>4</w:t>
+            </w:r>
+            <w:r>
+              <w:t>.</w:t>
+            </w:r>
+          </w:p>
+        </w:tc>
+      </w:tr>
+      <w:tr>
+        <w:tc>
+          <w:tcPr>
+            <w:cnfStyle w:val="001000000000" w:firstRow="0" w:lastRow="0" w:firstColumn="1" w:lastColumn="0" w:oddVBand="0" w:evenVBand="0" w:oddHBand="0" w:evenHBand="0" w:firstRowFirstColumn="0" w:firstRowLastColumn="0" w:lastRowFirstColumn="0" w:lastRowLastColumn="0"/>
+            <w:tcW w:w="1738" w:type="dxa"/>
+          </w:tcPr>
+          <w:p>
+            <w:pPr>
+              <w:rPr>
+                <w:b w:val="0"/>
+                <w:bCs w:val="0"/>
+              </w:rPr>
+            </w:pPr>
+            <w:r>
+              <w:rPr>
+                <w:b w:val="0"/>
+                <w:bCs w:val="0"/>
+              </w:rPr>
+              <w:t>Estado</w:t>
+            </w:r>
+          </w:p>
+        </w:tc>
+        <w:tc>
+          <w:tcPr>
+            <w:tcW w:w="1243" w:type="dxa"/>
+          </w:tcPr>
+          <w:p>
+            <w:pPr>
+              <w:cnfStyle w:val="000000000000" w:firstRow="0" w:lastRow="0" w:firstColumn="0" w:lastColumn="0" w:oddVBand="0" w:evenVBand="0" w:oddHBand="0" w:evenHBand="0" w:firstRowFirstColumn="0" w:firstRowLastColumn="0" w:lastRowFirstColumn="0" w:lastRowLastColumn="0"/>
+            </w:pPr>
+            <w:r>
+              <w:t>Estado</w:t>
+            </w:r>
+          </w:p>
+        </w:tc>
+        <w:tc>
+          <w:tcPr>
+            <w:tcW w:w="5803" w:type="dxa"/>
+          </w:tcPr>
+          <w:p>
+            <w:pPr>
+              <w:cnfStyle w:val="000000000000" w:firstRow="0" w:lastRow="0" w:firstColumn="0" w:lastColumn="0" w:oddVBand="0" w:evenVBand="0" w:oddHBand="0" w:evenHBand="0" w:firstRowFirstColumn="0" w:firstRowLastColumn="0" w:lastRowFirstColumn="0" w:lastRowLastColumn="0"/>
+            </w:pPr>
+            <w:r>
+              <w:t>Dado obrigatório</w:t>
+            </w:r>
+            <w:r>
+              <w:t>.</w:t>
+            </w:r>
+          </w:p>
+        </w:tc>
+      </w:tr>
+    </w:tbl>
+    <w:p/>
+    <w:p/>
+    <w:p/>
+    <w:p/>
+    <w:p/>
+    <w:p>
+      <w:pPr>
+        <w:pStyle w:val="Ttulo2"/>
+      </w:pPr>
+      <w:r>
+        <w:lastRenderedPageBreak/>
+        <w:t>Forma de pagamento</w:t>
+      </w:r>
+    </w:p>
+    <w:p>
+      <w:pPr>
+        <w:pStyle w:val="PargrafodaLista"/>
+        <w:numPr>
+          <w:ilvl w:val="0"/>
+          <w:numId w:val="19"/>
+        </w:numPr>
+      </w:pPr>
+      <w:r>
+        <w:t>Prototipagem</w:t>
+      </w:r>
+    </w:p>
+    <w:p>
+      <w:pPr>
+        <w:pStyle w:val="PargrafodaLista"/>
+      </w:pPr>
+    </w:p>
+    <w:p>
+      <w:r>
+        <w:rPr>
+          <w:noProof/>
+        </w:rPr>
+        <w:drawing>
+          <wp:inline distT="0" distB="0" distL="0" distR="0" wp14:anchorId="69BC3F21" wp14:editId="0245B58A">
+            <wp:extent cx="5400040" cy="4960878"/>
+            <wp:effectExtent l="0" t="0" r="0" b="0"/>
+            <wp:docPr id="25" name="Imagem 25"/>
+            <wp:cNvGraphicFramePr>
+              <a:graphicFrameLocks xmlns:a="http://schemas.openxmlformats.org/drawingml/2006/main" noChangeAspect="1"/>
+            </wp:cNvGraphicFramePr>
+            <a:graphic xmlns:a="http://schemas.openxmlformats.org/drawingml/2006/main">
+              <a:graphicData uri="http://schemas.openxmlformats.org/drawingml/2006/picture">
+                <pic:pic xmlns:pic="http://schemas.openxmlformats.org/drawingml/2006/picture">
+                  <pic:nvPicPr>
+                    <pic:cNvPr id="0" name="Picture 25"/>
+                    <pic:cNvPicPr>
+                      <a:picLocks noChangeAspect="1" noChangeArrowheads="1"/>
+                    </pic:cNvPicPr>
+                  </pic:nvPicPr>
                   <pic:blipFill>
-                    <a:blip r:embed="rId16">
+                    <a:blip r:embed="rId19">
                       <a:extLst>
                         <a:ext uri="{28A0092B-C50C-407E-A947-70E740481C1C}">
                           <a14:useLocalDpi xmlns:a14="http://schemas.microsoft.com/office/drawing/2010/main" val="0"/>
@@ -1621,7 +7059,7 @@
                   <pic:spPr bwMode="auto">
                     <a:xfrm>
                       <a:off x="0" y="0"/>
-                      <a:ext cx="5391150" cy="5961380"/>
+                      <a:ext cx="5400040" cy="4960878"/>
                     </a:xfrm>
                     <a:prstGeom prst="rect">
                       <a:avLst/>
@@ -1637,119 +7075,243 @@
           </wp:inline>
         </w:drawing>
       </w:r>
-      <w:r>
+    </w:p>
+    <w:p>
+      <w:pPr>
+        <w:pStyle w:val="PargrafodaLista"/>
+        <w:numPr>
+          <w:ilvl w:val="0"/>
+          <w:numId w:val="19"/>
+        </w:numPr>
         <w:rPr>
           <w:noProof/>
         </w:rPr>
+      </w:pPr>
+      <w:r>
+        <w:rPr>
+          <w:noProof/>
+        </w:rPr>
+        <w:t>Dicionário de Dados</w:t>
+      </w:r>
+    </w:p>
+    <w:tbl>
+      <w:tblPr>
+        <w:tblStyle w:val="TabeladeGrade1Clara"/>
+        <w:tblW w:w="8784" w:type="dxa"/>
+        <w:tblLook w:val="04A0" w:firstRow="1" w:lastRow="0" w:firstColumn="1" w:lastColumn="0" w:noHBand="0" w:noVBand="1"/>
+      </w:tblPr>
+      <w:tblGrid>
+        <w:gridCol w:w="1738"/>
+        <w:gridCol w:w="1243"/>
+        <w:gridCol w:w="5803"/>
+      </w:tblGrid>
+      <w:tr>
+        <w:trPr>
+          <w:cnfStyle w:val="100000000000" w:firstRow="1" w:lastRow="0" w:firstColumn="0" w:lastColumn="0" w:oddVBand="0" w:evenVBand="0" w:oddHBand="0" w:evenHBand="0" w:firstRowFirstColumn="0" w:firstRowLastColumn="0" w:lastRowFirstColumn="0" w:lastRowLastColumn="0"/>
+        </w:trPr>
+        <w:tc>
+          <w:tcPr>
+            <w:cnfStyle w:val="001000000000" w:firstRow="0" w:lastRow="0" w:firstColumn="1" w:lastColumn="0" w:oddVBand="0" w:evenVBand="0" w:oddHBand="0" w:evenHBand="0" w:firstRowFirstColumn="0" w:firstRowLastColumn="0" w:lastRowFirstColumn="0" w:lastRowLastColumn="0"/>
+            <w:tcW w:w="1738" w:type="dxa"/>
+          </w:tcPr>
+          <w:p>
+            <w:r>
+              <w:t>Item</w:t>
+            </w:r>
+          </w:p>
+        </w:tc>
+        <w:tc>
+          <w:tcPr>
+            <w:tcW w:w="1243" w:type="dxa"/>
+          </w:tcPr>
+          <w:p>
+            <w:pPr>
+              <w:cnfStyle w:val="100000000000" w:firstRow="1" w:lastRow="0" w:firstColumn="0" w:lastColumn="0" w:oddVBand="0" w:evenVBand="0" w:oddHBand="0" w:evenHBand="0" w:firstRowFirstColumn="0" w:firstRowLastColumn="0" w:lastRowFirstColumn="0" w:lastRowLastColumn="0"/>
+            </w:pPr>
+            <w:r>
+              <w:t>Tipo</w:t>
+            </w:r>
+          </w:p>
+        </w:tc>
+        <w:tc>
+          <w:tcPr>
+            <w:tcW w:w="5803" w:type="dxa"/>
+          </w:tcPr>
+          <w:p>
+            <w:pPr>
+              <w:cnfStyle w:val="100000000000" w:firstRow="1" w:lastRow="0" w:firstColumn="0" w:lastColumn="0" w:oddVBand="0" w:evenVBand="0" w:oddHBand="0" w:evenHBand="0" w:firstRowFirstColumn="0" w:firstRowLastColumn="0" w:lastRowFirstColumn="0" w:lastRowLastColumn="0"/>
+            </w:pPr>
+            <w:r>
+              <w:t>Observação</w:t>
+            </w:r>
+          </w:p>
+        </w:tc>
+      </w:tr>
+      <w:tr>
+        <w:tc>
+          <w:tcPr>
+            <w:cnfStyle w:val="001000000000" w:firstRow="0" w:lastRow="0" w:firstColumn="1" w:lastColumn="0" w:oddVBand="0" w:evenVBand="0" w:oddHBand="0" w:evenHBand="0" w:firstRowFirstColumn="0" w:firstRowLastColumn="0" w:lastRowFirstColumn="0" w:lastRowLastColumn="0"/>
+            <w:tcW w:w="1738" w:type="dxa"/>
+          </w:tcPr>
+          <w:p>
+            <w:pPr>
+              <w:rPr>
+                <w:b w:val="0"/>
+                <w:bCs w:val="0"/>
+              </w:rPr>
+            </w:pPr>
+            <w:r>
+              <w:rPr>
+                <w:b w:val="0"/>
+                <w:bCs w:val="0"/>
+              </w:rPr>
+              <w:t>Código</w:t>
+            </w:r>
+          </w:p>
+        </w:tc>
+        <w:tc>
+          <w:tcPr>
+            <w:tcW w:w="1243" w:type="dxa"/>
+          </w:tcPr>
+          <w:p>
+            <w:pPr>
+              <w:cnfStyle w:val="000000000000" w:firstRow="0" w:lastRow="0" w:firstColumn="0" w:lastColumn="0" w:oddVBand="0" w:evenVBand="0" w:oddHBand="0" w:evenHBand="0" w:firstRowFirstColumn="0" w:firstRowLastColumn="0" w:lastRowFirstColumn="0" w:lastRowLastColumn="0"/>
+            </w:pPr>
+            <w:r>
+              <w:t>Numérico</w:t>
+            </w:r>
+          </w:p>
+        </w:tc>
+        <w:tc>
+          <w:tcPr>
+            <w:tcW w:w="5803" w:type="dxa"/>
+          </w:tcPr>
+          <w:p>
+            <w:pPr>
+              <w:cnfStyle w:val="000000000000" w:firstRow="0" w:lastRow="0" w:firstColumn="0" w:lastColumn="0" w:oddVBand="0" w:evenVBand="0" w:oddHBand="0" w:evenHBand="0" w:firstRowFirstColumn="0" w:firstRowLastColumn="0" w:lastRowFirstColumn="0" w:lastRowLastColumn="0"/>
+            </w:pPr>
+            <w:r>
+              <w:t>Sequencial, gerado pelo sistema.</w:t>
+            </w:r>
+          </w:p>
+        </w:tc>
+      </w:tr>
+      <w:tr>
+        <w:tc>
+          <w:tcPr>
+            <w:cnfStyle w:val="001000000000" w:firstRow="0" w:lastRow="0" w:firstColumn="1" w:lastColumn="0" w:oddVBand="0" w:evenVBand="0" w:oddHBand="0" w:evenHBand="0" w:firstRowFirstColumn="0" w:firstRowLastColumn="0" w:lastRowFirstColumn="0" w:lastRowLastColumn="0"/>
+            <w:tcW w:w="1738" w:type="dxa"/>
+          </w:tcPr>
+          <w:p>
+            <w:pPr>
+              <w:rPr>
+                <w:b w:val="0"/>
+                <w:bCs w:val="0"/>
+              </w:rPr>
+            </w:pPr>
+            <w:r>
+              <w:rPr>
+                <w:b w:val="0"/>
+                <w:bCs w:val="0"/>
+              </w:rPr>
+              <w:t>Nome</w:t>
+            </w:r>
+          </w:p>
+        </w:tc>
+        <w:tc>
+          <w:tcPr>
+            <w:tcW w:w="1243" w:type="dxa"/>
+          </w:tcPr>
+          <w:p>
+            <w:pPr>
+              <w:cnfStyle w:val="000000000000" w:firstRow="0" w:lastRow="0" w:firstColumn="0" w:lastColumn="0" w:oddVBand="0" w:evenVBand="0" w:oddHBand="0" w:evenHBand="0" w:firstRowFirstColumn="0" w:firstRowLastColumn="0" w:lastRowFirstColumn="0" w:lastRowLastColumn="0"/>
+            </w:pPr>
+            <w:r>
+              <w:t>Texto</w:t>
+            </w:r>
+          </w:p>
+        </w:tc>
+        <w:tc>
+          <w:tcPr>
+            <w:tcW w:w="5803" w:type="dxa"/>
+          </w:tcPr>
+          <w:p>
+            <w:pPr>
+              <w:cnfStyle w:val="000000000000" w:firstRow="0" w:lastRow="0" w:firstColumn="0" w:lastColumn="0" w:oddVBand="0" w:evenVBand="0" w:oddHBand="0" w:evenHBand="0" w:firstRowFirstColumn="0" w:firstRowLastColumn="0" w:lastRowFirstColumn="0" w:lastRowLastColumn="0"/>
+            </w:pPr>
+            <w:r>
+              <w:t>Dado obrigatório, mínimo 5 caracteres e no máximo 255.</w:t>
+            </w:r>
+          </w:p>
+        </w:tc>
+      </w:tr>
+    </w:tbl>
+    <w:p>
+      <w:pPr>
+        <w:ind w:left="360"/>
+      </w:pPr>
+    </w:p>
+    <w:p>
+      <w:pPr>
+        <w:ind w:left="360"/>
+      </w:pPr>
+    </w:p>
+    <w:p>
+      <w:pPr>
+        <w:ind w:left="360"/>
+      </w:pPr>
+    </w:p>
+    <w:p>
+      <w:pPr>
+        <w:ind w:left="360"/>
+      </w:pPr>
+    </w:p>
+    <w:p>
+      <w:pPr>
+        <w:ind w:left="360"/>
+      </w:pPr>
+    </w:p>
+    <w:p>
+      <w:pPr>
+        <w:ind w:left="360"/>
+      </w:pPr>
+    </w:p>
+    <w:p>
+      <w:pPr>
+        <w:ind w:left="360"/>
+      </w:pPr>
+    </w:p>
+    <w:p>
+      <w:pPr>
+        <w:ind w:left="360"/>
+      </w:pPr>
+    </w:p>
+    <w:p>
+      <w:pPr>
+        <w:pStyle w:val="Ttulo2"/>
+      </w:pPr>
+      <w:r>
         <w:lastRenderedPageBreak/>
-        <w:drawing>
-          <wp:inline distT="0" distB="0" distL="0" distR="0" wp14:anchorId="339F7BF2" wp14:editId="4920B470">
-            <wp:extent cx="5403215" cy="5581650"/>
-            <wp:effectExtent l="0" t="0" r="6985" b="0"/>
-            <wp:docPr id="24" name="Imagem 24"/>
-            <wp:cNvGraphicFramePr>
-              <a:graphicFrameLocks xmlns:a="http://schemas.openxmlformats.org/drawingml/2006/main" noChangeAspect="1"/>
-            </wp:cNvGraphicFramePr>
-            <a:graphic xmlns:a="http://schemas.openxmlformats.org/drawingml/2006/main">
-              <a:graphicData uri="http://schemas.openxmlformats.org/drawingml/2006/picture">
-                <pic:pic xmlns:pic="http://schemas.openxmlformats.org/drawingml/2006/picture">
-                  <pic:nvPicPr>
-                    <pic:cNvPr id="0" name="Picture 24"/>
-                    <pic:cNvPicPr>
-                      <a:picLocks noChangeAspect="1" noChangeArrowheads="1"/>
-                    </pic:cNvPicPr>
-                  </pic:nvPicPr>
-                  <pic:blipFill>
-                    <a:blip r:embed="rId17">
-                      <a:extLst>
-                        <a:ext uri="{28A0092B-C50C-407E-A947-70E740481C1C}">
-                          <a14:useLocalDpi xmlns:a14="http://schemas.microsoft.com/office/drawing/2010/main" val="0"/>
-                        </a:ext>
-                      </a:extLst>
-                    </a:blip>
-                    <a:srcRect/>
-                    <a:stretch>
-                      <a:fillRect/>
-                    </a:stretch>
-                  </pic:blipFill>
-                  <pic:spPr bwMode="auto">
-                    <a:xfrm>
-                      <a:off x="0" y="0"/>
-                      <a:ext cx="5403215" cy="5581650"/>
-                    </a:xfrm>
-                    <a:prstGeom prst="rect">
-                      <a:avLst/>
-                    </a:prstGeom>
-                    <a:noFill/>
-                    <a:ln>
-                      <a:noFill/>
-                    </a:ln>
-                  </pic:spPr>
-                </pic:pic>
-              </a:graphicData>
-            </a:graphic>
-          </wp:inline>
-        </w:drawing>
-      </w:r>
+        <w:t>Condição de pagamento</w:t>
+      </w:r>
+    </w:p>
+    <w:p>
+      <w:pPr>
+        <w:pStyle w:val="PargrafodaLista"/>
+        <w:numPr>
+          <w:ilvl w:val="0"/>
+          <w:numId w:val="19"/>
+        </w:numPr>
+      </w:pPr>
+      <w:r>
+        <w:t>Prototipagem</w:t>
+      </w:r>
+    </w:p>
+    <w:p>
       <w:r>
         <w:rPr>
           <w:noProof/>
         </w:rPr>
-        <w:lastRenderedPageBreak/>
-        <w:drawing>
-          <wp:inline distT="0" distB="0" distL="0" distR="0" wp14:anchorId="1F93120F" wp14:editId="27E1A727">
-            <wp:extent cx="5403215" cy="4963795"/>
-            <wp:effectExtent l="0" t="0" r="6985" b="8255"/>
-            <wp:docPr id="25" name="Imagem 25"/>
-            <wp:cNvGraphicFramePr>
-              <a:graphicFrameLocks xmlns:a="http://schemas.openxmlformats.org/drawingml/2006/main" noChangeAspect="1"/>
-            </wp:cNvGraphicFramePr>
-            <a:graphic xmlns:a="http://schemas.openxmlformats.org/drawingml/2006/main">
-              <a:graphicData uri="http://schemas.openxmlformats.org/drawingml/2006/picture">
-                <pic:pic xmlns:pic="http://schemas.openxmlformats.org/drawingml/2006/picture">
-                  <pic:nvPicPr>
-                    <pic:cNvPr id="0" name="Picture 25"/>
-                    <pic:cNvPicPr>
-                      <a:picLocks noChangeAspect="1" noChangeArrowheads="1"/>
-                    </pic:cNvPicPr>
-                  </pic:nvPicPr>
-                  <pic:blipFill>
-                    <a:blip r:embed="rId18">
-                      <a:extLst>
-                        <a:ext uri="{28A0092B-C50C-407E-A947-70E740481C1C}">
-                          <a14:useLocalDpi xmlns:a14="http://schemas.microsoft.com/office/drawing/2010/main" val="0"/>
-                        </a:ext>
-                      </a:extLst>
-                    </a:blip>
-                    <a:srcRect/>
-                    <a:stretch>
-                      <a:fillRect/>
-                    </a:stretch>
-                  </pic:blipFill>
-                  <pic:spPr bwMode="auto">
-                    <a:xfrm>
-                      <a:off x="0" y="0"/>
-                      <a:ext cx="5403215" cy="4963795"/>
-                    </a:xfrm>
-                    <a:prstGeom prst="rect">
-                      <a:avLst/>
-                    </a:prstGeom>
-                    <a:noFill/>
-                    <a:ln>
-                      <a:noFill/>
-                    </a:ln>
-                  </pic:spPr>
-                </pic:pic>
-              </a:graphicData>
-            </a:graphic>
-          </wp:inline>
-        </w:drawing>
-      </w:r>
-      <w:r>
-        <w:rPr>
-          <w:noProof/>
-        </w:rPr>
-        <w:lastRenderedPageBreak/>
         <w:drawing>
           <wp:inline distT="0" distB="0" distL="0" distR="0" wp14:anchorId="405D8555" wp14:editId="26F0F26F">
             <wp:extent cx="5391150" cy="7552690"/>
@@ -1768,7 +7330,7 @@
                     </pic:cNvPicPr>
                   </pic:nvPicPr>
                   <pic:blipFill>
-                    <a:blip r:embed="rId19">
+                    <a:blip r:embed="rId20">
                       <a:extLst>
                         <a:ext uri="{28A0092B-C50C-407E-A947-70E740481C1C}">
                           <a14:useLocalDpi xmlns:a14="http://schemas.microsoft.com/office/drawing/2010/main" val="0"/>
@@ -1800,6 +7362,498 @@
         </w:drawing>
       </w:r>
     </w:p>
+    <w:p/>
+    <w:p/>
+    <w:p/>
+    <w:p>
+      <w:pPr>
+        <w:pStyle w:val="PargrafodaLista"/>
+        <w:numPr>
+          <w:ilvl w:val="0"/>
+          <w:numId w:val="19"/>
+        </w:numPr>
+        <w:rPr>
+          <w:noProof/>
+        </w:rPr>
+      </w:pPr>
+      <w:r>
+        <w:rPr>
+          <w:noProof/>
+        </w:rPr>
+        <w:lastRenderedPageBreak/>
+        <w:t>Dicionário de Dados</w:t>
+      </w:r>
+    </w:p>
+    <w:tbl>
+      <w:tblPr>
+        <w:tblStyle w:val="TabeladeGrade1Clara"/>
+        <w:tblW w:w="8784" w:type="dxa"/>
+        <w:tblLook w:val="04A0" w:firstRow="1" w:lastRow="0" w:firstColumn="1" w:lastColumn="0" w:noHBand="0" w:noVBand="1"/>
+      </w:tblPr>
+      <w:tblGrid>
+        <w:gridCol w:w="1724"/>
+        <w:gridCol w:w="1444"/>
+        <w:gridCol w:w="5616"/>
+      </w:tblGrid>
+      <w:tr>
+        <w:trPr>
+          <w:cnfStyle w:val="100000000000" w:firstRow="1" w:lastRow="0" w:firstColumn="0" w:lastColumn="0" w:oddVBand="0" w:evenVBand="0" w:oddHBand="0" w:evenHBand="0" w:firstRowFirstColumn="0" w:firstRowLastColumn="0" w:lastRowFirstColumn="0" w:lastRowLastColumn="0"/>
+        </w:trPr>
+        <w:tc>
+          <w:tcPr>
+            <w:cnfStyle w:val="001000000000" w:firstRow="0" w:lastRow="0" w:firstColumn="1" w:lastColumn="0" w:oddVBand="0" w:evenVBand="0" w:oddHBand="0" w:evenHBand="0" w:firstRowFirstColumn="0" w:firstRowLastColumn="0" w:lastRowFirstColumn="0" w:lastRowLastColumn="0"/>
+            <w:tcW w:w="1738" w:type="dxa"/>
+          </w:tcPr>
+          <w:p>
+            <w:r>
+              <w:t>Item</w:t>
+            </w:r>
+          </w:p>
+        </w:tc>
+        <w:tc>
+          <w:tcPr>
+            <w:tcW w:w="1243" w:type="dxa"/>
+          </w:tcPr>
+          <w:p>
+            <w:pPr>
+              <w:cnfStyle w:val="100000000000" w:firstRow="1" w:lastRow="0" w:firstColumn="0" w:lastColumn="0" w:oddVBand="0" w:evenVBand="0" w:oddHBand="0" w:evenHBand="0" w:firstRowFirstColumn="0" w:firstRowLastColumn="0" w:lastRowFirstColumn="0" w:lastRowLastColumn="0"/>
+            </w:pPr>
+            <w:r>
+              <w:t>Tipo</w:t>
+            </w:r>
+          </w:p>
+        </w:tc>
+        <w:tc>
+          <w:tcPr>
+            <w:tcW w:w="5803" w:type="dxa"/>
+          </w:tcPr>
+          <w:p>
+            <w:pPr>
+              <w:cnfStyle w:val="100000000000" w:firstRow="1" w:lastRow="0" w:firstColumn="0" w:lastColumn="0" w:oddVBand="0" w:evenVBand="0" w:oddHBand="0" w:evenHBand="0" w:firstRowFirstColumn="0" w:firstRowLastColumn="0" w:lastRowFirstColumn="0" w:lastRowLastColumn="0"/>
+            </w:pPr>
+            <w:r>
+              <w:t>Observação</w:t>
+            </w:r>
+          </w:p>
+        </w:tc>
+      </w:tr>
+      <w:tr>
+        <w:tc>
+          <w:tcPr>
+            <w:cnfStyle w:val="001000000000" w:firstRow="0" w:lastRow="0" w:firstColumn="1" w:lastColumn="0" w:oddVBand="0" w:evenVBand="0" w:oddHBand="0" w:evenHBand="0" w:firstRowFirstColumn="0" w:firstRowLastColumn="0" w:lastRowFirstColumn="0" w:lastRowLastColumn="0"/>
+            <w:tcW w:w="1738" w:type="dxa"/>
+          </w:tcPr>
+          <w:p>
+            <w:pPr>
+              <w:rPr>
+                <w:b w:val="0"/>
+                <w:bCs w:val="0"/>
+              </w:rPr>
+            </w:pPr>
+            <w:r>
+              <w:rPr>
+                <w:b w:val="0"/>
+                <w:bCs w:val="0"/>
+              </w:rPr>
+              <w:t>Código</w:t>
+            </w:r>
+          </w:p>
+        </w:tc>
+        <w:tc>
+          <w:tcPr>
+            <w:tcW w:w="1243" w:type="dxa"/>
+          </w:tcPr>
+          <w:p>
+            <w:pPr>
+              <w:cnfStyle w:val="000000000000" w:firstRow="0" w:lastRow="0" w:firstColumn="0" w:lastColumn="0" w:oddVBand="0" w:evenVBand="0" w:oddHBand="0" w:evenHBand="0" w:firstRowFirstColumn="0" w:firstRowLastColumn="0" w:lastRowFirstColumn="0" w:lastRowLastColumn="0"/>
+            </w:pPr>
+            <w:r>
+              <w:t>Numérico</w:t>
+            </w:r>
+          </w:p>
+        </w:tc>
+        <w:tc>
+          <w:tcPr>
+            <w:tcW w:w="5803" w:type="dxa"/>
+          </w:tcPr>
+          <w:p>
+            <w:pPr>
+              <w:cnfStyle w:val="000000000000" w:firstRow="0" w:lastRow="0" w:firstColumn="0" w:lastColumn="0" w:oddVBand="0" w:evenVBand="0" w:oddHBand="0" w:evenHBand="0" w:firstRowFirstColumn="0" w:firstRowLastColumn="0" w:lastRowFirstColumn="0" w:lastRowLastColumn="0"/>
+            </w:pPr>
+            <w:r>
+              <w:t>Sequencial, gerado pelo sistema.</w:t>
+            </w:r>
+          </w:p>
+        </w:tc>
+      </w:tr>
+      <w:tr>
+        <w:tc>
+          <w:tcPr>
+            <w:cnfStyle w:val="001000000000" w:firstRow="0" w:lastRow="0" w:firstColumn="1" w:lastColumn="0" w:oddVBand="0" w:evenVBand="0" w:oddHBand="0" w:evenHBand="0" w:firstRowFirstColumn="0" w:firstRowLastColumn="0" w:lastRowFirstColumn="0" w:lastRowLastColumn="0"/>
+            <w:tcW w:w="1738" w:type="dxa"/>
+          </w:tcPr>
+          <w:p>
+            <w:pPr>
+              <w:rPr>
+                <w:b w:val="0"/>
+                <w:bCs w:val="0"/>
+              </w:rPr>
+            </w:pPr>
+            <w:r>
+              <w:rPr>
+                <w:b w:val="0"/>
+                <w:bCs w:val="0"/>
+              </w:rPr>
+              <w:t>Nome</w:t>
+            </w:r>
+          </w:p>
+        </w:tc>
+        <w:tc>
+          <w:tcPr>
+            <w:tcW w:w="1243" w:type="dxa"/>
+          </w:tcPr>
+          <w:p>
+            <w:pPr>
+              <w:cnfStyle w:val="000000000000" w:firstRow="0" w:lastRow="0" w:firstColumn="0" w:lastColumn="0" w:oddVBand="0" w:evenVBand="0" w:oddHBand="0" w:evenHBand="0" w:firstRowFirstColumn="0" w:firstRowLastColumn="0" w:lastRowFirstColumn="0" w:lastRowLastColumn="0"/>
+            </w:pPr>
+            <w:r>
+              <w:t>Texto</w:t>
+            </w:r>
+          </w:p>
+        </w:tc>
+        <w:tc>
+          <w:tcPr>
+            <w:tcW w:w="5803" w:type="dxa"/>
+          </w:tcPr>
+          <w:p>
+            <w:pPr>
+              <w:cnfStyle w:val="000000000000" w:firstRow="0" w:lastRow="0" w:firstColumn="0" w:lastColumn="0" w:oddVBand="0" w:evenVBand="0" w:oddHBand="0" w:evenHBand="0" w:firstRowFirstColumn="0" w:firstRowLastColumn="0" w:lastRowFirstColumn="0" w:lastRowLastColumn="0"/>
+            </w:pPr>
+            <w:r>
+              <w:t>Dado obrigatório, mínimo 5 caracteres e no máximo 255.</w:t>
+            </w:r>
+          </w:p>
+        </w:tc>
+      </w:tr>
+      <w:tr>
+        <w:tc>
+          <w:tcPr>
+            <w:cnfStyle w:val="001000000000" w:firstRow="0" w:lastRow="0" w:firstColumn="1" w:lastColumn="0" w:oddVBand="0" w:evenVBand="0" w:oddHBand="0" w:evenHBand="0" w:firstRowFirstColumn="0" w:firstRowLastColumn="0" w:lastRowFirstColumn="0" w:lastRowLastColumn="0"/>
+            <w:tcW w:w="1738" w:type="dxa"/>
+          </w:tcPr>
+          <w:p>
+            <w:pPr>
+              <w:rPr>
+                <w:b w:val="0"/>
+                <w:bCs w:val="0"/>
+              </w:rPr>
+            </w:pPr>
+            <w:r>
+              <w:rPr>
+                <w:b w:val="0"/>
+                <w:bCs w:val="0"/>
+              </w:rPr>
+              <w:t>Multa</w:t>
+            </w:r>
+          </w:p>
+        </w:tc>
+        <w:tc>
+          <w:tcPr>
+            <w:tcW w:w="1243" w:type="dxa"/>
+          </w:tcPr>
+          <w:p>
+            <w:pPr>
+              <w:cnfStyle w:val="000000000000" w:firstRow="0" w:lastRow="0" w:firstColumn="0" w:lastColumn="0" w:oddVBand="0" w:evenVBand="0" w:oddHBand="0" w:evenHBand="0" w:firstRowFirstColumn="0" w:firstRowLastColumn="0" w:lastRowFirstColumn="0" w:lastRowLastColumn="0"/>
+            </w:pPr>
+            <w:r>
+              <w:t>Decimal</w:t>
+            </w:r>
+          </w:p>
+        </w:tc>
+        <w:tc>
+          <w:tcPr>
+            <w:tcW w:w="5803" w:type="dxa"/>
+          </w:tcPr>
+          <w:p>
+            <w:pPr>
+              <w:cnfStyle w:val="000000000000" w:firstRow="0" w:lastRow="0" w:firstColumn="0" w:lastColumn="0" w:oddVBand="0" w:evenVBand="0" w:oddHBand="0" w:evenHBand="0" w:firstRowFirstColumn="0" w:firstRowLastColumn="0" w:lastRowFirstColumn="0" w:lastRowLastColumn="0"/>
+            </w:pPr>
+            <w:r>
+              <w:t>Dado obrigatório, mínimo 0 máximo 100.</w:t>
+            </w:r>
+          </w:p>
+        </w:tc>
+      </w:tr>
+      <w:tr>
+        <w:tc>
+          <w:tcPr>
+            <w:cnfStyle w:val="001000000000" w:firstRow="0" w:lastRow="0" w:firstColumn="1" w:lastColumn="0" w:oddVBand="0" w:evenVBand="0" w:oddHBand="0" w:evenHBand="0" w:firstRowFirstColumn="0" w:firstRowLastColumn="0" w:lastRowFirstColumn="0" w:lastRowLastColumn="0"/>
+            <w:tcW w:w="1738" w:type="dxa"/>
+          </w:tcPr>
+          <w:p>
+            <w:pPr>
+              <w:rPr>
+                <w:b w:val="0"/>
+                <w:bCs w:val="0"/>
+              </w:rPr>
+            </w:pPr>
+            <w:r>
+              <w:rPr>
+                <w:b w:val="0"/>
+                <w:bCs w:val="0"/>
+              </w:rPr>
+              <w:t>Juro</w:t>
+            </w:r>
+          </w:p>
+        </w:tc>
+        <w:tc>
+          <w:tcPr>
+            <w:tcW w:w="1243" w:type="dxa"/>
+          </w:tcPr>
+          <w:p>
+            <w:pPr>
+              <w:cnfStyle w:val="000000000000" w:firstRow="0" w:lastRow="0" w:firstColumn="0" w:lastColumn="0" w:oddVBand="0" w:evenVBand="0" w:oddHBand="0" w:evenHBand="0" w:firstRowFirstColumn="0" w:firstRowLastColumn="0" w:lastRowFirstColumn="0" w:lastRowLastColumn="0"/>
+            </w:pPr>
+            <w:r>
+              <w:t>Decimal</w:t>
+            </w:r>
+          </w:p>
+        </w:tc>
+        <w:tc>
+          <w:tcPr>
+            <w:tcW w:w="5803" w:type="dxa"/>
+          </w:tcPr>
+          <w:p>
+            <w:pPr>
+              <w:cnfStyle w:val="000000000000" w:firstRow="0" w:lastRow="0" w:firstColumn="0" w:lastColumn="0" w:oddVBand="0" w:evenVBand="0" w:oddHBand="0" w:evenHBand="0" w:firstRowFirstColumn="0" w:firstRowLastColumn="0" w:lastRowFirstColumn="0" w:lastRowLastColumn="0"/>
+            </w:pPr>
+            <w:r>
+              <w:t>Dado obrigatório, mínimo 0 máximo 100.</w:t>
+            </w:r>
+          </w:p>
+        </w:tc>
+      </w:tr>
+      <w:tr>
+        <w:tc>
+          <w:tcPr>
+            <w:cnfStyle w:val="001000000000" w:firstRow="0" w:lastRow="0" w:firstColumn="1" w:lastColumn="0" w:oddVBand="0" w:evenVBand="0" w:oddHBand="0" w:evenHBand="0" w:firstRowFirstColumn="0" w:firstRowLastColumn="0" w:lastRowFirstColumn="0" w:lastRowLastColumn="0"/>
+            <w:tcW w:w="1738" w:type="dxa"/>
+          </w:tcPr>
+          <w:p>
+            <w:pPr>
+              <w:rPr>
+                <w:b w:val="0"/>
+                <w:bCs w:val="0"/>
+              </w:rPr>
+            </w:pPr>
+            <w:r>
+              <w:rPr>
+                <w:b w:val="0"/>
+                <w:bCs w:val="0"/>
+              </w:rPr>
+              <w:t>Desconto</w:t>
+            </w:r>
+          </w:p>
+        </w:tc>
+        <w:tc>
+          <w:tcPr>
+            <w:tcW w:w="1243" w:type="dxa"/>
+          </w:tcPr>
+          <w:p>
+            <w:pPr>
+              <w:cnfStyle w:val="000000000000" w:firstRow="0" w:lastRow="0" w:firstColumn="0" w:lastColumn="0" w:oddVBand="0" w:evenVBand="0" w:oddHBand="0" w:evenHBand="0" w:firstRowFirstColumn="0" w:firstRowLastColumn="0" w:lastRowFirstColumn="0" w:lastRowLastColumn="0"/>
+            </w:pPr>
+            <w:r>
+              <w:t>Decimal</w:t>
+            </w:r>
+          </w:p>
+        </w:tc>
+        <w:tc>
+          <w:tcPr>
+            <w:tcW w:w="5803" w:type="dxa"/>
+          </w:tcPr>
+          <w:p>
+            <w:pPr>
+              <w:cnfStyle w:val="000000000000" w:firstRow="0" w:lastRow="0" w:firstColumn="0" w:lastColumn="0" w:oddVBand="0" w:evenVBand="0" w:oddHBand="0" w:evenHBand="0" w:firstRowFirstColumn="0" w:firstRowLastColumn="0" w:lastRowFirstColumn="0" w:lastRowLastColumn="0"/>
+            </w:pPr>
+            <w:r>
+              <w:t>Dado obrigatório, mínimo 0 máximo 100.</w:t>
+            </w:r>
+          </w:p>
+        </w:tc>
+      </w:tr>
+      <w:tr>
+        <w:tc>
+          <w:tcPr>
+            <w:cnfStyle w:val="001000000000" w:firstRow="0" w:lastRow="0" w:firstColumn="1" w:lastColumn="0" w:oddVBand="0" w:evenVBand="0" w:oddHBand="0" w:evenHBand="0" w:firstRowFirstColumn="0" w:firstRowLastColumn="0" w:lastRowFirstColumn="0" w:lastRowLastColumn="0"/>
+            <w:tcW w:w="1738" w:type="dxa"/>
+          </w:tcPr>
+          <w:p>
+            <w:pPr>
+              <w:rPr>
+                <w:b w:val="0"/>
+                <w:bCs w:val="0"/>
+              </w:rPr>
+            </w:pPr>
+            <w:r>
+              <w:rPr>
+                <w:b w:val="0"/>
+                <w:bCs w:val="0"/>
+              </w:rPr>
+              <w:t>Número de dias</w:t>
+            </w:r>
+          </w:p>
+        </w:tc>
+        <w:tc>
+          <w:tcPr>
+            <w:tcW w:w="1243" w:type="dxa"/>
+          </w:tcPr>
+          <w:p>
+            <w:pPr>
+              <w:cnfStyle w:val="000000000000" w:firstRow="0" w:lastRow="0" w:firstColumn="0" w:lastColumn="0" w:oddVBand="0" w:evenVBand="0" w:oddHBand="0" w:evenHBand="0" w:firstRowFirstColumn="0" w:firstRowLastColumn="0" w:lastRowFirstColumn="0" w:lastRowLastColumn="0"/>
+            </w:pPr>
+            <w:r>
+              <w:t>Inteiro</w:t>
+            </w:r>
+          </w:p>
+        </w:tc>
+        <w:tc>
+          <w:tcPr>
+            <w:tcW w:w="5803" w:type="dxa"/>
+          </w:tcPr>
+          <w:p>
+            <w:pPr>
+              <w:cnfStyle w:val="000000000000" w:firstRow="0" w:lastRow="0" w:firstColumn="0" w:lastColumn="0" w:oddVBand="0" w:evenVBand="0" w:oddHBand="0" w:evenHBand="0" w:firstRowFirstColumn="0" w:firstRowLastColumn="0" w:lastRowFirstColumn="0" w:lastRowLastColumn="0"/>
+            </w:pPr>
+            <w:r>
+              <w:t>Dado obrigatório, mínimo 0.</w:t>
+            </w:r>
+          </w:p>
+        </w:tc>
+      </w:tr>
+      <w:tr>
+        <w:tc>
+          <w:tcPr>
+            <w:cnfStyle w:val="001000000000" w:firstRow="0" w:lastRow="0" w:firstColumn="1" w:lastColumn="0" w:oddVBand="0" w:evenVBand="0" w:oddHBand="0" w:evenHBand="0" w:firstRowFirstColumn="0" w:firstRowLastColumn="0" w:lastRowFirstColumn="0" w:lastRowLastColumn="0"/>
+            <w:tcW w:w="1738" w:type="dxa"/>
+          </w:tcPr>
+          <w:p>
+            <w:pPr>
+              <w:rPr>
+                <w:b w:val="0"/>
+                <w:bCs w:val="0"/>
+              </w:rPr>
+            </w:pPr>
+            <w:r>
+              <w:rPr>
+                <w:b w:val="0"/>
+                <w:bCs w:val="0"/>
+              </w:rPr>
+              <w:t>Percentual</w:t>
+            </w:r>
+          </w:p>
+        </w:tc>
+        <w:tc>
+          <w:tcPr>
+            <w:tcW w:w="1243" w:type="dxa"/>
+          </w:tcPr>
+          <w:p>
+            <w:pPr>
+              <w:cnfStyle w:val="000000000000" w:firstRow="0" w:lastRow="0" w:firstColumn="0" w:lastColumn="0" w:oddVBand="0" w:evenVBand="0" w:oddHBand="0" w:evenHBand="0" w:firstRowFirstColumn="0" w:firstRowLastColumn="0" w:lastRowFirstColumn="0" w:lastRowLastColumn="0"/>
+            </w:pPr>
+            <w:r>
+              <w:t>Decimal</w:t>
+            </w:r>
+          </w:p>
+        </w:tc>
+        <w:tc>
+          <w:tcPr>
+            <w:tcW w:w="5803" w:type="dxa"/>
+          </w:tcPr>
+          <w:p>
+            <w:pPr>
+              <w:cnfStyle w:val="000000000000" w:firstRow="0" w:lastRow="0" w:firstColumn="0" w:lastColumn="0" w:oddVBand="0" w:evenVBand="0" w:oddHBand="0" w:evenHBand="0" w:firstRowFirstColumn="0" w:firstRowLastColumn="0" w:lastRowFirstColumn="0" w:lastRowLastColumn="0"/>
+            </w:pPr>
+            <w:r>
+              <w:t>Dado obrigatório, mínimo 0 máximo 100.</w:t>
+            </w:r>
+          </w:p>
+        </w:tc>
+      </w:tr>
+      <w:tr>
+        <w:tc>
+          <w:tcPr>
+            <w:cnfStyle w:val="001000000000" w:firstRow="0" w:lastRow="0" w:firstColumn="1" w:lastColumn="0" w:oddVBand="0" w:evenVBand="0" w:oddHBand="0" w:evenHBand="0" w:firstRowFirstColumn="0" w:firstRowLastColumn="0" w:lastRowFirstColumn="0" w:lastRowLastColumn="0"/>
+            <w:tcW w:w="1738" w:type="dxa"/>
+          </w:tcPr>
+          <w:p>
+            <w:pPr>
+              <w:rPr>
+                <w:b w:val="0"/>
+                <w:bCs w:val="0"/>
+              </w:rPr>
+            </w:pPr>
+            <w:r>
+              <w:rPr>
+                <w:b w:val="0"/>
+                <w:bCs w:val="0"/>
+              </w:rPr>
+              <w:t>Forma de pagamento</w:t>
+            </w:r>
+          </w:p>
+        </w:tc>
+        <w:tc>
+          <w:tcPr>
+            <w:tcW w:w="1243" w:type="dxa"/>
+          </w:tcPr>
+          <w:p>
+            <w:pPr>
+              <w:cnfStyle w:val="000000000000" w:firstRow="0" w:lastRow="0" w:firstColumn="0" w:lastColumn="0" w:oddVBand="0" w:evenVBand="0" w:oddHBand="0" w:evenHBand="0" w:firstRowFirstColumn="0" w:firstRowLastColumn="0" w:lastRowFirstColumn="0" w:lastRowLastColumn="0"/>
+            </w:pPr>
+            <w:r>
+              <w:t>Forma de Pagamento</w:t>
+            </w:r>
+          </w:p>
+        </w:tc>
+        <w:tc>
+          <w:tcPr>
+            <w:tcW w:w="5803" w:type="dxa"/>
+          </w:tcPr>
+          <w:p>
+            <w:pPr>
+              <w:cnfStyle w:val="000000000000" w:firstRow="0" w:lastRow="0" w:firstColumn="0" w:lastColumn="0" w:oddVBand="0" w:evenVBand="0" w:oddHBand="0" w:evenHBand="0" w:firstRowFirstColumn="0" w:firstRowLastColumn="0" w:lastRowFirstColumn="0" w:lastRowLastColumn="0"/>
+            </w:pPr>
+            <w:r>
+              <w:t>Dado obrigatório.</w:t>
+            </w:r>
+          </w:p>
+        </w:tc>
+      </w:tr>
+    </w:tbl>
+    <w:p/>
+    <w:p/>
+    <w:p/>
+    <w:p/>
+    <w:p/>
+    <w:p/>
+    <w:p/>
+    <w:p/>
+    <w:p/>
+    <w:p/>
+    <w:p/>
+    <w:p/>
+    <w:p/>
+    <w:p/>
+    <w:p>
+      <w:pPr>
+        <w:rPr>
+          <w:u w:val="single"/>
+        </w:rPr>
+      </w:pPr>
+    </w:p>
+    <w:p/>
+    <w:p/>
+    <w:p/>
     <w:p>
       <w:pPr>
         <w:pStyle w:val="Ttulo1"/>
@@ -1816,356 +7870,765 @@
       <w:r>
         <w:t>Lista de requisitos funcionais</w:t>
       </w:r>
-      <w:bookmarkEnd w:id="4"/>
+      <w:bookmarkEnd w:id="5"/>
     </w:p>
     <w:p>
       <w:pPr>
         <w:pStyle w:val="Ttulo2"/>
       </w:pPr>
-      <w:bookmarkStart w:id="5" w:name="_Hlk36582723"/>
-      <w:bookmarkStart w:id="6" w:name="_Toc24505755"/>
+      <w:bookmarkStart w:id="7" w:name="_Hlk36582723"/>
+      <w:bookmarkStart w:id="8" w:name="_Toc24505755"/>
       <w:r>
         <w:t xml:space="preserve">Manter cadastro de </w:t>
       </w:r>
-      <w:bookmarkEnd w:id="5"/>
+      <w:bookmarkEnd w:id="7"/>
       <w:r>
         <w:t>c</w:t>
       </w:r>
       <w:r>
         <w:t>idade</w:t>
       </w:r>
-      <w:bookmarkEnd w:id="6"/>
+      <w:bookmarkEnd w:id="8"/>
     </w:p>
     <w:p>
       <w:pPr>
         <w:pStyle w:val="Ttulo3"/>
       </w:pPr>
-      <w:bookmarkStart w:id="7" w:name="_Toc24505756"/>
+      <w:bookmarkStart w:id="9" w:name="_Toc24505756"/>
       <w:r>
         <w:t>Listar cidades</w:t>
       </w:r>
-      <w:bookmarkEnd w:id="7"/>
+      <w:bookmarkEnd w:id="9"/>
     </w:p>
     <w:p>
       <w:pPr>
         <w:pStyle w:val="Ttulo3"/>
       </w:pPr>
-      <w:bookmarkStart w:id="8" w:name="_Toc24505757"/>
+      <w:bookmarkStart w:id="10" w:name="_Toc24505757"/>
+      <w:r>
+        <w:t>Inserir cidade</w:t>
+      </w:r>
+      <w:bookmarkEnd w:id="10"/>
+    </w:p>
+    <w:p>
+      <w:pPr>
+        <w:pStyle w:val="Ttulo3"/>
+      </w:pPr>
+      <w:bookmarkStart w:id="11" w:name="_Toc24505758"/>
+      <w:r>
+        <w:t>Alterar cidade</w:t>
+      </w:r>
+      <w:bookmarkEnd w:id="11"/>
+    </w:p>
+    <w:p>
+      <w:pPr>
+        <w:pStyle w:val="Ttulo3"/>
+      </w:pPr>
+      <w:bookmarkStart w:id="12" w:name="_Toc24505759"/>
+      <w:r>
+        <w:t>Excluir cidade</w:t>
+      </w:r>
+      <w:bookmarkEnd w:id="12"/>
+    </w:p>
+    <w:p/>
+    <w:p>
+      <w:pPr>
+        <w:pStyle w:val="Ttulo2"/>
+      </w:pPr>
+      <w:bookmarkStart w:id="13" w:name="_Toc24505765"/>
+      <w:r>
+        <w:t>Manter c</w:t>
+      </w:r>
+      <w:r>
+        <w:t>ompra</w:t>
+      </w:r>
+      <w:bookmarkEnd w:id="13"/>
+    </w:p>
+    <w:p>
+      <w:pPr>
+        <w:pStyle w:val="Ttulo3"/>
+      </w:pPr>
+      <w:bookmarkStart w:id="14" w:name="_Toc24505766"/>
+      <w:r>
+        <w:t>Listar compras</w:t>
+      </w:r>
+      <w:bookmarkEnd w:id="14"/>
+    </w:p>
+    <w:p>
+      <w:pPr>
+        <w:pStyle w:val="Ttulo3"/>
+      </w:pPr>
+      <w:bookmarkStart w:id="15" w:name="_Toc24505767"/>
+      <w:r>
+        <w:t>Inserir compra</w:t>
+      </w:r>
+      <w:bookmarkEnd w:id="15"/>
+    </w:p>
+    <w:p>
+      <w:pPr>
+        <w:pStyle w:val="Ttulo3"/>
+      </w:pPr>
+      <w:bookmarkStart w:id="16" w:name="_Toc24505768"/>
+      <w:r>
+        <w:t>Visualizar detalhes compra</w:t>
+      </w:r>
+      <w:bookmarkEnd w:id="16"/>
+    </w:p>
+    <w:p>
+      <w:pPr>
+        <w:pStyle w:val="Ttulo3"/>
+      </w:pPr>
+      <w:bookmarkStart w:id="17" w:name="_Toc24505769"/>
+      <w:r>
+        <w:t>Cancelar compra</w:t>
+      </w:r>
+      <w:bookmarkEnd w:id="17"/>
+    </w:p>
+    <w:p/>
+    <w:p>
+      <w:pPr>
+        <w:pStyle w:val="Ttulo2"/>
+      </w:pPr>
+      <w:bookmarkStart w:id="18" w:name="_Toc24505770"/>
+      <w:r>
+        <w:t>Manter cadastro de c</w:t>
+      </w:r>
+      <w:r>
+        <w:t>ondição de pagamento</w:t>
+      </w:r>
+      <w:bookmarkEnd w:id="18"/>
+    </w:p>
+    <w:p>
+      <w:pPr>
+        <w:pStyle w:val="Ttulo3"/>
+      </w:pPr>
+      <w:bookmarkStart w:id="19" w:name="_Toc24505771"/>
+      <w:r>
+        <w:t>Listar condições de pagamentos</w:t>
+      </w:r>
+      <w:bookmarkEnd w:id="19"/>
+    </w:p>
+    <w:p>
+      <w:pPr>
+        <w:pStyle w:val="Ttulo3"/>
+      </w:pPr>
+      <w:bookmarkStart w:id="20" w:name="_Toc24505772"/>
+      <w:r>
+        <w:t>Inserir condição de pagamento</w:t>
+      </w:r>
+      <w:bookmarkEnd w:id="20"/>
+    </w:p>
+    <w:p>
+      <w:pPr>
+        <w:pStyle w:val="Ttulo3"/>
+      </w:pPr>
+      <w:bookmarkStart w:id="21" w:name="_Toc24505773"/>
+      <w:r>
+        <w:t>Alterar condição de pagamento</w:t>
+      </w:r>
+      <w:bookmarkEnd w:id="21"/>
+    </w:p>
+    <w:p>
+      <w:pPr>
+        <w:pStyle w:val="Ttulo3"/>
+      </w:pPr>
+      <w:bookmarkStart w:id="22" w:name="_Toc24505774"/>
+      <w:r>
+        <w:t>Excluir condição de pagamento</w:t>
+      </w:r>
+      <w:bookmarkEnd w:id="22"/>
+    </w:p>
+    <w:p/>
+    <w:p>
+      <w:pPr>
+        <w:pStyle w:val="Ttulo2"/>
+      </w:pPr>
+      <w:bookmarkStart w:id="23" w:name="_Toc24505775"/>
+      <w:r>
+        <w:t>Manter c</w:t>
+      </w:r>
+      <w:r>
+        <w:t>ontas a receber</w:t>
+      </w:r>
+      <w:bookmarkEnd w:id="23"/>
+    </w:p>
+    <w:p>
+      <w:pPr>
+        <w:pStyle w:val="Ttulo3"/>
+      </w:pPr>
+      <w:bookmarkStart w:id="24" w:name="_Toc24505776"/>
+      <w:r>
+        <w:t>Listar contas a receber</w:t>
+      </w:r>
+      <w:bookmarkEnd w:id="24"/>
+    </w:p>
+    <w:p>
+      <w:pPr>
+        <w:pStyle w:val="Ttulo3"/>
+      </w:pPr>
+      <w:bookmarkStart w:id="25" w:name="_Toc24505777"/>
+      <w:r>
+        <w:t>Alterar conta a receber</w:t>
+      </w:r>
+      <w:bookmarkEnd w:id="25"/>
+    </w:p>
+    <w:p>
+      <w:pPr>
+        <w:pStyle w:val="Ttulo3"/>
+      </w:pPr>
+      <w:bookmarkStart w:id="26" w:name="_Toc24505778"/>
+      <w:r>
+        <w:t>Realizar recebimento</w:t>
+      </w:r>
+      <w:bookmarkEnd w:id="26"/>
+    </w:p>
+    <w:p>
+      <w:pPr>
+        <w:pStyle w:val="Ttulo3"/>
+      </w:pPr>
+      <w:bookmarkStart w:id="27" w:name="_Toc24505779"/>
+      <w:r>
+        <w:t>Visualizar recebimento</w:t>
+      </w:r>
+      <w:bookmarkEnd w:id="27"/>
+    </w:p>
+    <w:p/>
+    <w:p>
+      <w:pPr>
+        <w:pStyle w:val="Ttulo2"/>
+      </w:pPr>
+      <w:bookmarkStart w:id="28" w:name="_Toc24505780"/>
+      <w:r>
+        <w:t>Manter c</w:t>
+      </w:r>
+      <w:r>
+        <w:t>ontas a pagar</w:t>
+      </w:r>
+      <w:bookmarkEnd w:id="28"/>
+    </w:p>
+    <w:p>
+      <w:pPr>
+        <w:pStyle w:val="Ttulo3"/>
+      </w:pPr>
+      <w:bookmarkStart w:id="29" w:name="_Toc24505781"/>
+      <w:r>
+        <w:t>Listar contas a pagar</w:t>
+      </w:r>
+      <w:bookmarkEnd w:id="29"/>
+    </w:p>
+    <w:p>
+      <w:pPr>
+        <w:pStyle w:val="Ttulo3"/>
+      </w:pPr>
+      <w:bookmarkStart w:id="30" w:name="_Toc24505782"/>
+      <w:r>
+        <w:t>Inserir contas a pagar</w:t>
+      </w:r>
+      <w:bookmarkEnd w:id="30"/>
+    </w:p>
+    <w:p>
+      <w:pPr>
+        <w:pStyle w:val="Ttulo3"/>
+      </w:pPr>
+      <w:bookmarkStart w:id="31" w:name="_Toc24505783"/>
+      <w:r>
+        <w:t>Alterar contas a pagar</w:t>
+      </w:r>
+      <w:bookmarkEnd w:id="31"/>
+    </w:p>
+    <w:p>
+      <w:pPr>
+        <w:pStyle w:val="Ttulo3"/>
+      </w:pPr>
+      <w:bookmarkStart w:id="32" w:name="_Toc24505784"/>
+      <w:r>
+        <w:t>Desativar contas a pagar</w:t>
+      </w:r>
+      <w:bookmarkEnd w:id="32"/>
+    </w:p>
+    <w:p>
+      <w:pPr>
+        <w:pStyle w:val="Ttulo3"/>
+      </w:pPr>
+      <w:bookmarkStart w:id="33" w:name="_Toc24505785"/>
+      <w:r>
+        <w:t>Visualizar contas a pagar</w:t>
+      </w:r>
+      <w:bookmarkEnd w:id="33"/>
+    </w:p>
+    <w:p>
+      <w:pPr>
+        <w:pStyle w:val="Ttulo3"/>
+      </w:pPr>
+      <w:bookmarkStart w:id="34" w:name="_Toc24505786"/>
+      <w:r>
+        <w:t>Realizar pagamento conta a pagar</w:t>
+      </w:r>
+      <w:bookmarkEnd w:id="34"/>
+    </w:p>
+    <w:p/>
+    <w:p>
+      <w:pPr>
+        <w:pStyle w:val="Ttulo2"/>
+      </w:pPr>
       <w:r>
         <w:lastRenderedPageBreak/>
-        <w:t>Inserir cidade</w:t>
-      </w:r>
-      <w:bookmarkEnd w:id="8"/>
+        <w:t>Manter cadastro de c</w:t>
+      </w:r>
+      <w:r>
+        <w:t>liente</w:t>
+      </w:r>
+      <w:r>
+        <w:tab/>
+      </w:r>
     </w:p>
     <w:p>
       <w:pPr>
         <w:pStyle w:val="Ttulo3"/>
       </w:pPr>
-      <w:bookmarkStart w:id="9" w:name="_Toc24505758"/>
-      <w:r>
-        <w:t>Alterar cidade</w:t>
-      </w:r>
-      <w:bookmarkEnd w:id="9"/>
+      <w:r>
+        <w:t>Listar cliente</w:t>
+      </w:r>
     </w:p>
     <w:p>
       <w:pPr>
         <w:pStyle w:val="Ttulo3"/>
       </w:pPr>
-      <w:bookmarkStart w:id="10" w:name="_Toc24505759"/>
-      <w:r>
-        <w:t>Excluir cidade</w:t>
-      </w:r>
-      <w:bookmarkEnd w:id="10"/>
+      <w:r>
+        <w:t>Inserir cliente</w:t>
+      </w:r>
+    </w:p>
+    <w:p>
+      <w:pPr>
+        <w:pStyle w:val="Ttulo3"/>
+      </w:pPr>
+      <w:r>
+        <w:t>Alterar cliente</w:t>
+      </w:r>
+    </w:p>
+    <w:p>
+      <w:pPr>
+        <w:pStyle w:val="Ttulo3"/>
+      </w:pPr>
+      <w:r>
+        <w:t>Excluir cliente</w:t>
+      </w:r>
+    </w:p>
+    <w:p>
+      <w:pPr>
+        <w:pStyle w:val="Ttulo3"/>
+      </w:pPr>
+      <w:r>
+        <w:t>Segunda via</w:t>
+      </w:r>
     </w:p>
     <w:p/>
     <w:p>
       <w:pPr>
         <w:pStyle w:val="Ttulo2"/>
       </w:pPr>
-      <w:bookmarkStart w:id="11" w:name="_Toc24505765"/>
-      <w:r>
-        <w:t>Manter c</w:t>
-      </w:r>
-      <w:r>
-        <w:t>ompra</w:t>
-      </w:r>
-      <w:bookmarkEnd w:id="11"/>
+      <w:bookmarkStart w:id="35" w:name="_Toc24505787"/>
+      <w:r>
+        <w:t>Manter cadastro de e</w:t>
+      </w:r>
+      <w:r>
+        <w:t>stado</w:t>
+      </w:r>
+      <w:bookmarkEnd w:id="35"/>
     </w:p>
     <w:p>
       <w:pPr>
         <w:pStyle w:val="Ttulo3"/>
       </w:pPr>
-      <w:bookmarkStart w:id="12" w:name="_Toc24505766"/>
-      <w:r>
-        <w:t>Listar compras</w:t>
-      </w:r>
-      <w:bookmarkEnd w:id="12"/>
+      <w:bookmarkStart w:id="36" w:name="_Toc24505788"/>
+      <w:r>
+        <w:t>Listar estados</w:t>
+      </w:r>
+      <w:bookmarkEnd w:id="36"/>
     </w:p>
     <w:p>
       <w:pPr>
         <w:pStyle w:val="Ttulo3"/>
       </w:pPr>
-      <w:bookmarkStart w:id="13" w:name="_Toc24505767"/>
-      <w:r>
-        <w:t>Inserir compra</w:t>
-      </w:r>
-      <w:bookmarkEnd w:id="13"/>
+      <w:bookmarkStart w:id="37" w:name="_Toc24505789"/>
+      <w:r>
+        <w:t>Inserir estado</w:t>
+      </w:r>
+      <w:bookmarkEnd w:id="37"/>
     </w:p>
     <w:p>
       <w:pPr>
         <w:pStyle w:val="Ttulo3"/>
       </w:pPr>
-      <w:bookmarkStart w:id="14" w:name="_Toc24505768"/>
-      <w:r>
-        <w:t>Visualizar detalhes compra</w:t>
-      </w:r>
-      <w:bookmarkEnd w:id="14"/>
+      <w:bookmarkStart w:id="38" w:name="_Toc24505790"/>
+      <w:r>
+        <w:t>Alterar estado</w:t>
+      </w:r>
+      <w:bookmarkEnd w:id="38"/>
     </w:p>
     <w:p>
       <w:pPr>
         <w:pStyle w:val="Ttulo3"/>
       </w:pPr>
-      <w:bookmarkStart w:id="15" w:name="_Toc24505769"/>
-      <w:r>
-        <w:t>Cancelar compra</w:t>
-      </w:r>
-      <w:bookmarkEnd w:id="15"/>
+      <w:bookmarkStart w:id="39" w:name="_Toc24505791"/>
+      <w:r>
+        <w:t>Excluir estado</w:t>
+      </w:r>
+      <w:bookmarkEnd w:id="39"/>
     </w:p>
     <w:p/>
     <w:p>
       <w:pPr>
         <w:pStyle w:val="Ttulo2"/>
       </w:pPr>
-      <w:bookmarkStart w:id="16" w:name="_Toc24505770"/>
-      <w:r>
-        <w:t>Manter cadastro de c</w:t>
-      </w:r>
-      <w:r>
-        <w:t>ondição de pagamento</w:t>
-      </w:r>
-      <w:bookmarkEnd w:id="16"/>
+      <w:bookmarkStart w:id="40" w:name="_Toc24505792"/>
+      <w:r>
+        <w:t>Manter cadastro de f</w:t>
+      </w:r>
+      <w:r>
+        <w:t>orma de pagamento</w:t>
+      </w:r>
+      <w:bookmarkEnd w:id="40"/>
+      <w:r>
+        <w:t>s</w:t>
+      </w:r>
     </w:p>
     <w:p>
       <w:pPr>
         <w:pStyle w:val="Ttulo3"/>
       </w:pPr>
-      <w:bookmarkStart w:id="17" w:name="_Toc24505771"/>
-      <w:r>
-        <w:t>Listar condições de pagamentos</w:t>
-      </w:r>
-      <w:bookmarkEnd w:id="17"/>
+      <w:bookmarkStart w:id="41" w:name="_Toc24505793"/>
+      <w:r>
+        <w:t>Listar formas de pagamentos</w:t>
+      </w:r>
+      <w:bookmarkEnd w:id="41"/>
     </w:p>
     <w:p>
       <w:pPr>
         <w:pStyle w:val="Ttulo3"/>
       </w:pPr>
-      <w:bookmarkStart w:id="18" w:name="_Toc24505772"/>
-      <w:r>
-        <w:t>Inserir condição de pagamento</w:t>
-      </w:r>
-      <w:bookmarkEnd w:id="18"/>
+      <w:bookmarkStart w:id="42" w:name="_Toc24505794"/>
+      <w:r>
+        <w:t>Inserir forma de pagamento</w:t>
+      </w:r>
+      <w:bookmarkEnd w:id="42"/>
     </w:p>
     <w:p>
       <w:pPr>
         <w:pStyle w:val="Ttulo3"/>
       </w:pPr>
-      <w:bookmarkStart w:id="19" w:name="_Toc24505773"/>
-      <w:r>
-        <w:t>Alterar condição de pagamento</w:t>
-      </w:r>
-      <w:bookmarkEnd w:id="19"/>
+      <w:bookmarkStart w:id="43" w:name="_Toc24505795"/>
+      <w:r>
+        <w:t>Alterar forma de pagamento</w:t>
+      </w:r>
+      <w:bookmarkEnd w:id="43"/>
     </w:p>
     <w:p>
       <w:pPr>
         <w:pStyle w:val="Ttulo3"/>
       </w:pPr>
-      <w:bookmarkStart w:id="20" w:name="_Toc24505774"/>
-      <w:r>
-        <w:t>Excluir condição de pagamento</w:t>
-      </w:r>
-      <w:bookmarkEnd w:id="20"/>
-    </w:p>
-    <w:p/>
+      <w:bookmarkStart w:id="44" w:name="_Toc24505796"/>
+      <w:r>
+        <w:t>Excluir forma de pagamento</w:t>
+      </w:r>
+      <w:bookmarkEnd w:id="44"/>
+    </w:p>
+    <w:p>
+      <w:bookmarkStart w:id="45" w:name="_Toc24505797"/>
+    </w:p>
     <w:p>
       <w:pPr>
         <w:pStyle w:val="Ttulo2"/>
       </w:pPr>
-      <w:bookmarkStart w:id="21" w:name="_Toc24505775"/>
-      <w:r>
-        <w:t>Manter c</w:t>
-      </w:r>
-      <w:r>
-        <w:t>ontas a receber</w:t>
-      </w:r>
-      <w:bookmarkEnd w:id="21"/>
+      <w:r>
+        <w:t>Manter cadastro de f</w:t>
+      </w:r>
+      <w:r>
+        <w:t>ornecedor</w:t>
+      </w:r>
+      <w:bookmarkEnd w:id="45"/>
+      <w:r>
+        <w:tab/>
+      </w:r>
+      <w:r>
+        <w:t>es</w:t>
+      </w:r>
     </w:p>
     <w:p>
       <w:pPr>
         <w:pStyle w:val="Ttulo3"/>
       </w:pPr>
-      <w:bookmarkStart w:id="22" w:name="_Toc24505776"/>
-      <w:r>
-        <w:t>Listar contas a receber</w:t>
-      </w:r>
-      <w:bookmarkEnd w:id="22"/>
+      <w:bookmarkStart w:id="46" w:name="_Toc24505798"/>
+      <w:r>
+        <w:t>Listar fornecedores</w:t>
+      </w:r>
+      <w:bookmarkEnd w:id="46"/>
     </w:p>
     <w:p>
       <w:pPr>
         <w:pStyle w:val="Ttulo3"/>
       </w:pPr>
-      <w:bookmarkStart w:id="23" w:name="_Toc24505777"/>
-      <w:r>
-        <w:t>Alterar conta a receber</w:t>
-      </w:r>
-      <w:bookmarkEnd w:id="23"/>
+      <w:bookmarkStart w:id="47" w:name="_Toc24505799"/>
+      <w:r>
+        <w:t>Inserir fornecedor</w:t>
+      </w:r>
+      <w:bookmarkEnd w:id="47"/>
     </w:p>
     <w:p>
       <w:pPr>
         <w:pStyle w:val="Ttulo3"/>
       </w:pPr>
-      <w:bookmarkStart w:id="24" w:name="_Toc24505778"/>
-      <w:r>
-        <w:t>Realizar recebimento</w:t>
-      </w:r>
-      <w:bookmarkEnd w:id="24"/>
+      <w:bookmarkStart w:id="48" w:name="_Toc24505800"/>
+      <w:r>
+        <w:t>Alterar fornecedor</w:t>
+      </w:r>
+      <w:bookmarkEnd w:id="48"/>
     </w:p>
     <w:p>
       <w:pPr>
         <w:pStyle w:val="Ttulo3"/>
       </w:pPr>
-      <w:bookmarkStart w:id="25" w:name="_Toc24505779"/>
-      <w:r>
-        <w:t>Visualizar recebimento</w:t>
-      </w:r>
-      <w:bookmarkEnd w:id="25"/>
+      <w:bookmarkStart w:id="49" w:name="_Toc24505801"/>
+      <w:r>
+        <w:t>Excluir fornecedor</w:t>
+      </w:r>
+      <w:bookmarkEnd w:id="49"/>
     </w:p>
     <w:p/>
     <w:p>
       <w:pPr>
         <w:pStyle w:val="Ttulo2"/>
       </w:pPr>
-      <w:bookmarkStart w:id="26" w:name="_Toc24505780"/>
-      <w:r>
-        <w:t>Manter c</w:t>
-      </w:r>
-      <w:r>
-        <w:t>ontas a pagar</w:t>
-      </w:r>
-      <w:bookmarkEnd w:id="26"/>
+      <w:bookmarkStart w:id="50" w:name="_Toc24505817"/>
+      <w:r>
+        <w:t>Manter cadastro de p</w:t>
+      </w:r>
+      <w:r>
+        <w:t>aíses</w:t>
+      </w:r>
+      <w:bookmarkEnd w:id="50"/>
     </w:p>
     <w:p>
       <w:pPr>
         <w:pStyle w:val="Ttulo3"/>
       </w:pPr>
-      <w:bookmarkStart w:id="27" w:name="_Toc24505781"/>
-      <w:r>
-        <w:t>Listar contas a pagar</w:t>
-      </w:r>
-      <w:bookmarkEnd w:id="27"/>
+      <w:bookmarkStart w:id="51" w:name="_Toc24505818"/>
+      <w:r>
+        <w:t>Listar países</w:t>
+      </w:r>
+      <w:bookmarkEnd w:id="51"/>
     </w:p>
     <w:p>
       <w:pPr>
         <w:pStyle w:val="Ttulo3"/>
       </w:pPr>
-      <w:bookmarkStart w:id="28" w:name="_Toc24505782"/>
-      <w:r>
-        <w:t>Inserir contas a pagar</w:t>
-      </w:r>
-      <w:bookmarkEnd w:id="28"/>
+      <w:bookmarkStart w:id="52" w:name="_Toc24505819"/>
+      <w:r>
+        <w:t>Inserir país</w:t>
+      </w:r>
+      <w:bookmarkEnd w:id="52"/>
     </w:p>
     <w:p>
       <w:pPr>
         <w:pStyle w:val="Ttulo3"/>
       </w:pPr>
-      <w:bookmarkStart w:id="29" w:name="_Toc24505783"/>
-      <w:r>
-        <w:t>Alterar contas a pagar</w:t>
-      </w:r>
-      <w:bookmarkEnd w:id="29"/>
+      <w:bookmarkStart w:id="53" w:name="_Toc24505820"/>
+      <w:r>
+        <w:t>Alterar país</w:t>
+      </w:r>
+      <w:bookmarkEnd w:id="53"/>
     </w:p>
     <w:p>
       <w:pPr>
         <w:pStyle w:val="Ttulo3"/>
       </w:pPr>
-      <w:bookmarkStart w:id="30" w:name="_Toc24505784"/>
-      <w:r>
-        <w:t>Desativar contas a pagar</w:t>
-      </w:r>
-      <w:bookmarkEnd w:id="30"/>
+      <w:bookmarkStart w:id="54" w:name="_Toc24505821"/>
+      <w:r>
+        <w:t>Excluir país</w:t>
+      </w:r>
+      <w:bookmarkEnd w:id="54"/>
+    </w:p>
+    <w:p/>
+    <w:p>
+      <w:pPr>
+        <w:pStyle w:val="Ttulo2"/>
+      </w:pPr>
+      <w:bookmarkStart w:id="55" w:name="_Toc24505822"/>
+      <w:r>
+        <w:t>Manter cadastro de p</w:t>
+      </w:r>
+      <w:r>
+        <w:t>rodutos</w:t>
+      </w:r>
+      <w:bookmarkEnd w:id="55"/>
     </w:p>
     <w:p>
       <w:pPr>
         <w:pStyle w:val="Ttulo3"/>
       </w:pPr>
-      <w:bookmarkStart w:id="31" w:name="_Toc24505785"/>
-      <w:r>
-        <w:t>Visualizar contas a pagar</w:t>
-      </w:r>
-      <w:bookmarkEnd w:id="31"/>
+      <w:bookmarkStart w:id="56" w:name="_Toc24505823"/>
+      <w:r>
+        <w:t>Listar produtos</w:t>
+      </w:r>
+      <w:bookmarkEnd w:id="56"/>
     </w:p>
     <w:p>
       <w:pPr>
         <w:pStyle w:val="Ttulo3"/>
       </w:pPr>
-      <w:bookmarkStart w:id="32" w:name="_Toc24505786"/>
-      <w:r>
-        <w:t>Realizar pagamento conta a pagar</w:t>
-      </w:r>
-      <w:bookmarkEnd w:id="32"/>
+      <w:bookmarkStart w:id="57" w:name="_Toc24505824"/>
+      <w:r>
+        <w:t>Inserir</w:t>
+      </w:r>
+      <w:r>
+        <w:t xml:space="preserve"> produto</w:t>
+      </w:r>
+      <w:bookmarkEnd w:id="57"/>
+    </w:p>
+    <w:p>
+      <w:pPr>
+        <w:pStyle w:val="Ttulo3"/>
+      </w:pPr>
+      <w:bookmarkStart w:id="58" w:name="_Toc24505825"/>
+      <w:r>
+        <w:t>Alterar produto</w:t>
+      </w:r>
+      <w:bookmarkEnd w:id="58"/>
+    </w:p>
+    <w:p>
+      <w:pPr>
+        <w:pStyle w:val="Ttulo3"/>
+      </w:pPr>
+      <w:bookmarkStart w:id="59" w:name="_Toc24505826"/>
+      <w:r>
+        <w:t>Ex</w:t>
+      </w:r>
+      <w:r>
+        <w:t>c</w:t>
+      </w:r>
+      <w:r>
+        <w:t>luir</w:t>
+      </w:r>
+      <w:r>
+        <w:t xml:space="preserve"> produto</w:t>
+      </w:r>
+      <w:bookmarkEnd w:id="59"/>
     </w:p>
     <w:p/>
     <w:p>
       <w:pPr>
         <w:pStyle w:val="Ttulo2"/>
       </w:pPr>
-      <w:r>
-        <w:t>Manter cadastro de c</w:t>
-      </w:r>
-      <w:r>
-        <w:t>liente</w:t>
-      </w:r>
-      <w:r>
-        <w:tab/>
-      </w:r>
+      <w:bookmarkStart w:id="60" w:name="_Toc24505827"/>
+      <w:r>
+        <w:lastRenderedPageBreak/>
+        <w:t>Manter cadastro de u</w:t>
+      </w:r>
+      <w:r>
+        <w:t>suários</w:t>
+      </w:r>
+      <w:bookmarkEnd w:id="60"/>
     </w:p>
     <w:p>
       <w:pPr>
         <w:pStyle w:val="Ttulo3"/>
       </w:pPr>
-      <w:r>
-        <w:t>Listar cliente</w:t>
-      </w:r>
+      <w:bookmarkStart w:id="61" w:name="_Toc24505828"/>
+      <w:r>
+        <w:t>Listar usuários</w:t>
+      </w:r>
+      <w:bookmarkEnd w:id="61"/>
     </w:p>
     <w:p>
       <w:pPr>
         <w:pStyle w:val="Ttulo3"/>
       </w:pPr>
-      <w:r>
-        <w:t>Inserir cliente</w:t>
-      </w:r>
+      <w:bookmarkStart w:id="62" w:name="_Toc24505829"/>
+      <w:r>
+        <w:t>Inserir usuário</w:t>
+      </w:r>
+      <w:bookmarkEnd w:id="62"/>
     </w:p>
     <w:p>
       <w:pPr>
         <w:pStyle w:val="Ttulo3"/>
       </w:pPr>
-      <w:r>
-        <w:t>Alterar cliente</w:t>
-      </w:r>
+      <w:bookmarkStart w:id="63" w:name="_Toc24505830"/>
+      <w:r>
+        <w:t>Alterar usuário</w:t>
+      </w:r>
+      <w:bookmarkEnd w:id="63"/>
     </w:p>
     <w:p>
       <w:pPr>
         <w:pStyle w:val="Ttulo3"/>
       </w:pPr>
-      <w:r>
-        <w:t>Excluir cliente</w:t>
-      </w:r>
+      <w:bookmarkStart w:id="64" w:name="_Toc24505831"/>
+      <w:r>
+        <w:t>Excluir usuário</w:t>
+      </w:r>
+      <w:bookmarkEnd w:id="64"/>
+    </w:p>
+    <w:p/>
+    <w:p>
+      <w:pPr>
+        <w:pStyle w:val="Ttulo2"/>
+      </w:pPr>
+      <w:bookmarkStart w:id="65" w:name="_Toc24505832"/>
+      <w:r>
+        <w:t>Manter v</w:t>
+      </w:r>
+      <w:r>
+        <w:t>endas</w:t>
+      </w:r>
+      <w:bookmarkEnd w:id="65"/>
     </w:p>
     <w:p>
       <w:pPr>
         <w:pStyle w:val="Ttulo3"/>
       </w:pPr>
-      <w:r>
-        <w:t>Segunda via</w:t>
+      <w:bookmarkStart w:id="66" w:name="_Toc24505833"/>
+      <w:r>
+        <w:t>Listar vendas</w:t>
+      </w:r>
+      <w:bookmarkEnd w:id="66"/>
+    </w:p>
+    <w:p>
+      <w:pPr>
+        <w:pStyle w:val="Ttulo3"/>
+      </w:pPr>
+      <w:bookmarkStart w:id="67" w:name="_Toc24505834"/>
+      <w:r>
+        <w:t>Inserir venda</w:t>
+      </w:r>
+      <w:bookmarkEnd w:id="67"/>
+    </w:p>
+    <w:p>
+      <w:pPr>
+        <w:pStyle w:val="Ttulo3"/>
+      </w:pPr>
+      <w:bookmarkStart w:id="68" w:name="_Toc24505835"/>
+      <w:r>
+        <w:t>Cancelar venda</w:t>
+      </w:r>
+      <w:bookmarkEnd w:id="68"/>
+    </w:p>
+    <w:p>
+      <w:pPr>
+        <w:pStyle w:val="Ttulo3"/>
+      </w:pPr>
+      <w:bookmarkStart w:id="69" w:name="_Toc24505836"/>
+      <w:r>
+        <w:t>Visualizar detalhes da venda</w:t>
+      </w:r>
+      <w:bookmarkEnd w:id="69"/>
+    </w:p>
+    <w:p>
+      <w:pPr>
+        <w:pStyle w:val="Ttulo3"/>
+      </w:pPr>
+      <w:r>
+        <w:t>Segunda via do cliente</w:t>
       </w:r>
     </w:p>
     <w:p/>
@@ -2173,548 +8636,138 @@
       <w:pPr>
         <w:pStyle w:val="Ttulo2"/>
       </w:pPr>
-      <w:bookmarkStart w:id="33" w:name="_Toc24505787"/>
-      <w:r>
-        <w:lastRenderedPageBreak/>
-        <w:t>Manter cadastro de e</w:t>
-      </w:r>
-      <w:r>
-        <w:t>stado</w:t>
-      </w:r>
-      <w:bookmarkEnd w:id="33"/>
+      <w:r>
+        <w:t>Manter o</w:t>
+      </w:r>
+      <w:r>
+        <w:t>rdem de serviço</w:t>
+      </w:r>
     </w:p>
     <w:p>
       <w:pPr>
         <w:pStyle w:val="Ttulo3"/>
       </w:pPr>
-      <w:bookmarkStart w:id="34" w:name="_Toc24505788"/>
-      <w:r>
-        <w:t>Listar estados</w:t>
-      </w:r>
-      <w:bookmarkEnd w:id="34"/>
+      <w:r>
+        <w:t xml:space="preserve">Listar </w:t>
+      </w:r>
+      <w:r>
+        <w:t>o</w:t>
+      </w:r>
+      <w:r>
+        <w:t>rdem de serviço</w:t>
+      </w:r>
     </w:p>
     <w:p>
       <w:pPr>
         <w:pStyle w:val="Ttulo3"/>
       </w:pPr>
-      <w:bookmarkStart w:id="35" w:name="_Toc24505789"/>
-      <w:r>
-        <w:t>Inserir estado</w:t>
-      </w:r>
-      <w:bookmarkEnd w:id="35"/>
+      <w:r>
+        <w:t xml:space="preserve">Inserir </w:t>
+      </w:r>
+      <w:r>
+        <w:t>o</w:t>
+      </w:r>
+      <w:r>
+        <w:t>rdem de serviço</w:t>
+      </w:r>
     </w:p>
     <w:p>
       <w:pPr>
         <w:pStyle w:val="Ttulo3"/>
       </w:pPr>
-      <w:bookmarkStart w:id="36" w:name="_Toc24505790"/>
-      <w:r>
-        <w:t>Alterar estado</w:t>
-      </w:r>
-      <w:bookmarkEnd w:id="36"/>
+      <w:r>
+        <w:t xml:space="preserve">Cancelar </w:t>
+      </w:r>
+      <w:r>
+        <w:t>o</w:t>
+      </w:r>
+      <w:r>
+        <w:t>rdem de serviço</w:t>
+      </w:r>
     </w:p>
     <w:p>
       <w:pPr>
         <w:pStyle w:val="Ttulo3"/>
       </w:pPr>
-      <w:bookmarkStart w:id="37" w:name="_Toc24505791"/>
-      <w:r>
-        <w:t>Excluir estado</w:t>
-      </w:r>
-      <w:bookmarkEnd w:id="37"/>
-    </w:p>
-    <w:p/>
+      <w:r>
+        <w:t>Visualizar detalhes da</w:t>
+      </w:r>
+      <w:r>
+        <w:t xml:space="preserve"> o</w:t>
+      </w:r>
+      <w:r>
+        <w:t>rdem de serviço</w:t>
+      </w:r>
+    </w:p>
+    <w:p>
+      <w:pPr>
+        <w:pStyle w:val="Ttulo3"/>
+      </w:pPr>
+      <w:r>
+        <w:t xml:space="preserve">Visualizar </w:t>
+      </w:r>
+      <w:r>
+        <w:t>próxima o</w:t>
+      </w:r>
+      <w:r>
+        <w:t>rdem de serviço</w:t>
+      </w:r>
+    </w:p>
+    <w:p>
+      <w:pPr>
+        <w:pStyle w:val="Ttulo3"/>
+      </w:pPr>
+      <w:r>
+        <w:t xml:space="preserve">Visualizar </w:t>
+      </w:r>
+      <w:r>
+        <w:t>o</w:t>
+      </w:r>
+      <w:r>
+        <w:t>rdem de serviço</w:t>
+      </w:r>
+      <w:r>
+        <w:t xml:space="preserve"> domiciliares</w:t>
+      </w:r>
+    </w:p>
+    <w:p>
+      <w:pPr>
+        <w:pStyle w:val="Ttulo3"/>
+      </w:pPr>
+      <w:r>
+        <w:t>Segunda via do cliente</w:t>
+      </w:r>
+    </w:p>
+    <w:p/>
+    <w:p>
+      <w:pPr>
+        <w:pStyle w:val="Ttulo1"/>
+      </w:pPr>
+      <w:bookmarkStart w:id="70" w:name="_Toc24505837"/>
+      <w:r>
+        <w:t xml:space="preserve">Requisitos não </w:t>
+      </w:r>
+      <w:r>
+        <w:t>funcionais</w:t>
+      </w:r>
+      <w:bookmarkEnd w:id="70"/>
+    </w:p>
+    <w:p>
+      <w:pPr>
+        <w:rPr>
+          <w:szCs w:val="24"/>
+        </w:rPr>
+      </w:pPr>
+    </w:p>
     <w:p>
       <w:pPr>
         <w:pStyle w:val="Ttulo2"/>
       </w:pPr>
-      <w:bookmarkStart w:id="38" w:name="_Toc24505792"/>
-      <w:r>
-        <w:t>Manter cadastro de f</w:t>
-      </w:r>
-      <w:r>
-        <w:t>orma de pagamento</w:t>
-      </w:r>
-      <w:bookmarkEnd w:id="38"/>
-      <w:r>
-        <w:t>s</w:t>
-      </w:r>
-    </w:p>
-    <w:p>
-      <w:pPr>
-        <w:pStyle w:val="Ttulo3"/>
-      </w:pPr>
-      <w:bookmarkStart w:id="39" w:name="_Toc24505793"/>
-      <w:r>
-        <w:t>Listar formas de pagamentos</w:t>
-      </w:r>
-      <w:bookmarkEnd w:id="39"/>
-    </w:p>
-    <w:p>
-      <w:pPr>
-        <w:pStyle w:val="Ttulo3"/>
-      </w:pPr>
-      <w:bookmarkStart w:id="40" w:name="_Toc24505794"/>
-      <w:r>
-        <w:t>Inserir forma de pagamento</w:t>
-      </w:r>
-      <w:bookmarkEnd w:id="40"/>
-    </w:p>
-    <w:p>
-      <w:pPr>
-        <w:pStyle w:val="Ttulo3"/>
-      </w:pPr>
-      <w:bookmarkStart w:id="41" w:name="_Toc24505795"/>
-      <w:r>
-        <w:t>Alterar forma de pagamento</w:t>
-      </w:r>
-      <w:bookmarkEnd w:id="41"/>
-    </w:p>
-    <w:p>
-      <w:pPr>
-        <w:pStyle w:val="Ttulo3"/>
-      </w:pPr>
-      <w:bookmarkStart w:id="42" w:name="_Toc24505796"/>
-      <w:r>
-        <w:t>Excluir forma de pagamento</w:t>
-      </w:r>
-      <w:bookmarkEnd w:id="42"/>
-    </w:p>
-    <w:p>
-      <w:bookmarkStart w:id="43" w:name="_Toc24505797"/>
-    </w:p>
-    <w:p>
-      <w:pPr>
-        <w:pStyle w:val="Ttulo2"/>
-      </w:pPr>
-      <w:r>
-        <w:t>Manter cadastro de f</w:t>
-      </w:r>
-      <w:r>
-        <w:t>ornecedor</w:t>
-      </w:r>
-      <w:bookmarkEnd w:id="43"/>
-      <w:r>
-        <w:tab/>
-      </w:r>
-      <w:r>
-        <w:t>es</w:t>
-      </w:r>
-    </w:p>
-    <w:p>
-      <w:pPr>
-        <w:pStyle w:val="Ttulo3"/>
-      </w:pPr>
-      <w:bookmarkStart w:id="44" w:name="_Toc24505798"/>
-      <w:r>
-        <w:t>Listar fornecedores</w:t>
-      </w:r>
-      <w:bookmarkEnd w:id="44"/>
-    </w:p>
-    <w:p>
-      <w:pPr>
-        <w:pStyle w:val="Ttulo3"/>
-      </w:pPr>
-      <w:bookmarkStart w:id="45" w:name="_Toc24505799"/>
-      <w:r>
-        <w:t>Inserir fornecedor</w:t>
-      </w:r>
-      <w:bookmarkEnd w:id="45"/>
-    </w:p>
-    <w:p>
-      <w:pPr>
-        <w:pStyle w:val="Ttulo3"/>
-      </w:pPr>
-      <w:bookmarkStart w:id="46" w:name="_Toc24505800"/>
-      <w:r>
-        <w:t>Alterar fornecedor</w:t>
-      </w:r>
-      <w:bookmarkEnd w:id="46"/>
-    </w:p>
-    <w:p>
-      <w:pPr>
-        <w:pStyle w:val="Ttulo3"/>
-      </w:pPr>
-      <w:bookmarkStart w:id="47" w:name="_Toc24505801"/>
-      <w:r>
-        <w:t>Excluir fornecedor</w:t>
-      </w:r>
-      <w:bookmarkEnd w:id="47"/>
-    </w:p>
-    <w:p/>
-    <w:p>
-      <w:pPr>
-        <w:pStyle w:val="Ttulo2"/>
-      </w:pPr>
-      <w:bookmarkStart w:id="48" w:name="_Toc24505817"/>
-      <w:r>
-        <w:t>Manter cadastro de p</w:t>
-      </w:r>
-      <w:r>
-        <w:t>aíses</w:t>
-      </w:r>
-      <w:bookmarkEnd w:id="48"/>
-    </w:p>
-    <w:p>
-      <w:pPr>
-        <w:pStyle w:val="Ttulo3"/>
-      </w:pPr>
-      <w:bookmarkStart w:id="49" w:name="_Toc24505818"/>
-      <w:r>
-        <w:t>Listar países</w:t>
-      </w:r>
-      <w:bookmarkEnd w:id="49"/>
-    </w:p>
-    <w:p>
-      <w:pPr>
-        <w:pStyle w:val="Ttulo3"/>
-      </w:pPr>
-      <w:bookmarkStart w:id="50" w:name="_Toc24505819"/>
-      <w:r>
-        <w:t>Inserir país</w:t>
-      </w:r>
-      <w:bookmarkEnd w:id="50"/>
-    </w:p>
-    <w:p>
-      <w:pPr>
-        <w:pStyle w:val="Ttulo3"/>
-      </w:pPr>
-      <w:bookmarkStart w:id="51" w:name="_Toc24505820"/>
-      <w:r>
-        <w:t>Alterar país</w:t>
-      </w:r>
-      <w:bookmarkEnd w:id="51"/>
-    </w:p>
-    <w:p>
-      <w:pPr>
-        <w:pStyle w:val="Ttulo3"/>
-      </w:pPr>
-      <w:bookmarkStart w:id="52" w:name="_Toc24505821"/>
-      <w:r>
-        <w:t>Excluir país</w:t>
-      </w:r>
-      <w:bookmarkEnd w:id="52"/>
-    </w:p>
-    <w:p/>
-    <w:p>
-      <w:pPr>
-        <w:pStyle w:val="Ttulo2"/>
-      </w:pPr>
-      <w:bookmarkStart w:id="53" w:name="_Toc24505822"/>
-      <w:r>
-        <w:t>Manter cadastro de p</w:t>
-      </w:r>
-      <w:r>
-        <w:t>rodutos</w:t>
-      </w:r>
-      <w:bookmarkEnd w:id="53"/>
-    </w:p>
-    <w:p>
-      <w:pPr>
-        <w:pStyle w:val="Ttulo3"/>
-      </w:pPr>
-      <w:bookmarkStart w:id="54" w:name="_Toc24505823"/>
-      <w:r>
-        <w:t>Listar produtos</w:t>
-      </w:r>
-      <w:bookmarkEnd w:id="54"/>
-    </w:p>
-    <w:p>
-      <w:pPr>
-        <w:pStyle w:val="Ttulo3"/>
-      </w:pPr>
-      <w:bookmarkStart w:id="55" w:name="_Toc24505824"/>
-      <w:r>
-        <w:t>Inserir</w:t>
-      </w:r>
-      <w:r>
-        <w:t xml:space="preserve"> produto</w:t>
-      </w:r>
-      <w:bookmarkEnd w:id="55"/>
-    </w:p>
-    <w:p>
-      <w:pPr>
-        <w:pStyle w:val="Ttulo3"/>
-      </w:pPr>
-      <w:bookmarkStart w:id="56" w:name="_Toc24505825"/>
-      <w:r>
-        <w:t>Alterar produto</w:t>
-      </w:r>
-      <w:bookmarkEnd w:id="56"/>
-    </w:p>
-    <w:p>
-      <w:pPr>
-        <w:pStyle w:val="Ttulo3"/>
-      </w:pPr>
-      <w:bookmarkStart w:id="57" w:name="_Toc24505826"/>
-      <w:r>
-        <w:t>Ex</w:t>
-      </w:r>
-      <w:r>
-        <w:t>c</w:t>
-      </w:r>
-      <w:r>
-        <w:t>luir</w:t>
-      </w:r>
-      <w:r>
-        <w:t xml:space="preserve"> produto</w:t>
-      </w:r>
-      <w:bookmarkEnd w:id="57"/>
-    </w:p>
-    <w:p/>
-    <w:p>
-      <w:pPr>
-        <w:pStyle w:val="Ttulo2"/>
-      </w:pPr>
-      <w:bookmarkStart w:id="58" w:name="_Toc24505827"/>
-      <w:r>
-        <w:t>Manter cadastro de u</w:t>
-      </w:r>
-      <w:r>
-        <w:t>suários</w:t>
-      </w:r>
-      <w:bookmarkEnd w:id="58"/>
-    </w:p>
-    <w:p>
-      <w:pPr>
-        <w:pStyle w:val="Ttulo3"/>
-      </w:pPr>
-      <w:bookmarkStart w:id="59" w:name="_Toc24505828"/>
-      <w:r>
-        <w:t>Listar usuários</w:t>
-      </w:r>
-      <w:bookmarkEnd w:id="59"/>
-    </w:p>
-    <w:p>
-      <w:pPr>
-        <w:pStyle w:val="Ttulo3"/>
-      </w:pPr>
-      <w:bookmarkStart w:id="60" w:name="_Toc24505829"/>
-      <w:r>
-        <w:t>Inserir usuário</w:t>
-      </w:r>
-      <w:bookmarkEnd w:id="60"/>
-    </w:p>
-    <w:p>
-      <w:pPr>
-        <w:pStyle w:val="Ttulo3"/>
-      </w:pPr>
-      <w:bookmarkStart w:id="61" w:name="_Toc24505830"/>
-      <w:r>
-        <w:t>Alterar usuário</w:t>
-      </w:r>
-      <w:bookmarkEnd w:id="61"/>
-    </w:p>
-    <w:p>
-      <w:pPr>
-        <w:pStyle w:val="Ttulo3"/>
-      </w:pPr>
-      <w:bookmarkStart w:id="62" w:name="_Toc24505831"/>
-      <w:r>
-        <w:t>Excluir usuário</w:t>
-      </w:r>
-      <w:bookmarkEnd w:id="62"/>
-    </w:p>
-    <w:p/>
-    <w:p>
-      <w:pPr>
-        <w:pStyle w:val="Ttulo2"/>
-      </w:pPr>
-      <w:bookmarkStart w:id="63" w:name="_Toc24505832"/>
-      <w:r>
-        <w:lastRenderedPageBreak/>
-        <w:t>Manter v</w:t>
-      </w:r>
-      <w:r>
-        <w:t>endas</w:t>
-      </w:r>
-      <w:bookmarkEnd w:id="63"/>
-    </w:p>
-    <w:p>
-      <w:pPr>
-        <w:pStyle w:val="Ttulo3"/>
-      </w:pPr>
-      <w:bookmarkStart w:id="64" w:name="_Toc24505833"/>
-      <w:r>
-        <w:t>Listar vendas</w:t>
-      </w:r>
-      <w:bookmarkEnd w:id="64"/>
-    </w:p>
-    <w:p>
-      <w:pPr>
-        <w:pStyle w:val="Ttulo3"/>
-      </w:pPr>
-      <w:bookmarkStart w:id="65" w:name="_Toc24505834"/>
-      <w:r>
-        <w:t>Inserir venda</w:t>
-      </w:r>
-      <w:bookmarkEnd w:id="65"/>
-    </w:p>
-    <w:p>
-      <w:pPr>
-        <w:pStyle w:val="Ttulo3"/>
-      </w:pPr>
-      <w:bookmarkStart w:id="66" w:name="_Toc24505835"/>
-      <w:r>
-        <w:t>Cancelar venda</w:t>
-      </w:r>
-      <w:bookmarkEnd w:id="66"/>
-    </w:p>
-    <w:p>
-      <w:pPr>
-        <w:pStyle w:val="Ttulo3"/>
-      </w:pPr>
-      <w:bookmarkStart w:id="67" w:name="_Toc24505836"/>
-      <w:r>
-        <w:t>Visualizar detalhes da venda</w:t>
-      </w:r>
-      <w:bookmarkEnd w:id="67"/>
-    </w:p>
-    <w:p>
-      <w:pPr>
-        <w:pStyle w:val="Ttulo3"/>
-      </w:pPr>
-      <w:r>
-        <w:t>Segunda via do cliente</w:t>
-      </w:r>
-    </w:p>
-    <w:p/>
-    <w:p>
-      <w:pPr>
-        <w:pStyle w:val="Ttulo2"/>
-      </w:pPr>
-      <w:r>
-        <w:t>Manter o</w:t>
-      </w:r>
-      <w:r>
-        <w:t>rdem de serviço</w:t>
-      </w:r>
-    </w:p>
-    <w:p>
-      <w:pPr>
-        <w:pStyle w:val="Ttulo3"/>
-      </w:pPr>
-      <w:r>
-        <w:t xml:space="preserve">Listar </w:t>
-      </w:r>
-      <w:r>
-        <w:t>o</w:t>
-      </w:r>
-      <w:r>
-        <w:t>rdem de serviço</w:t>
-      </w:r>
-    </w:p>
-    <w:p>
-      <w:pPr>
-        <w:pStyle w:val="Ttulo3"/>
-      </w:pPr>
-      <w:r>
-        <w:t xml:space="preserve">Inserir </w:t>
-      </w:r>
-      <w:r>
-        <w:t>o</w:t>
-      </w:r>
-      <w:r>
-        <w:t>rdem de serviço</w:t>
-      </w:r>
-    </w:p>
-    <w:p>
-      <w:pPr>
-        <w:pStyle w:val="Ttulo3"/>
-      </w:pPr>
-      <w:r>
-        <w:t xml:space="preserve">Cancelar </w:t>
-      </w:r>
-      <w:r>
-        <w:t>o</w:t>
-      </w:r>
-      <w:r>
-        <w:t>rdem de serviço</w:t>
-      </w:r>
-    </w:p>
-    <w:p>
-      <w:pPr>
-        <w:pStyle w:val="Ttulo3"/>
-      </w:pPr>
-      <w:r>
-        <w:t>Visualizar detalhes da</w:t>
-      </w:r>
-      <w:r>
-        <w:t xml:space="preserve"> o</w:t>
-      </w:r>
-      <w:r>
-        <w:t>rdem de serviço</w:t>
-      </w:r>
-    </w:p>
-    <w:p>
-      <w:pPr>
-        <w:pStyle w:val="Ttulo3"/>
-      </w:pPr>
-      <w:r>
-        <w:t xml:space="preserve">Visualizar </w:t>
-      </w:r>
-      <w:r>
-        <w:t>próxima o</w:t>
-      </w:r>
-      <w:r>
-        <w:t>rdem de serviço</w:t>
-      </w:r>
-    </w:p>
-    <w:p>
-      <w:pPr>
-        <w:pStyle w:val="Ttulo3"/>
-      </w:pPr>
-      <w:r>
-        <w:t xml:space="preserve">Visualizar </w:t>
-      </w:r>
-      <w:r>
-        <w:t>o</w:t>
-      </w:r>
-      <w:r>
-        <w:t>rdem de serviço</w:t>
-      </w:r>
-      <w:r>
-        <w:t xml:space="preserve"> domiciliares</w:t>
-      </w:r>
-    </w:p>
-    <w:p>
-      <w:pPr>
-        <w:pStyle w:val="Ttulo3"/>
-      </w:pPr>
-      <w:r>
-        <w:t>Segunda via do cliente</w:t>
-      </w:r>
-    </w:p>
-    <w:p/>
-    <w:p>
-      <w:pPr>
-        <w:pStyle w:val="Ttulo1"/>
-      </w:pPr>
-      <w:bookmarkStart w:id="68" w:name="_Toc24505837"/>
-      <w:r>
-        <w:t xml:space="preserve">Requisitos não </w:t>
-      </w:r>
-      <w:r>
-        <w:t>funcionais</w:t>
-      </w:r>
-      <w:bookmarkEnd w:id="68"/>
-    </w:p>
-    <w:p>
-      <w:pPr>
-        <w:rPr>
-          <w:szCs w:val="24"/>
-        </w:rPr>
-      </w:pPr>
-    </w:p>
-    <w:p>
-      <w:pPr>
-        <w:pStyle w:val="Ttulo2"/>
-      </w:pPr>
-      <w:bookmarkStart w:id="69" w:name="_Toc24505838"/>
+      <w:bookmarkStart w:id="71" w:name="_Toc24505838"/>
       <w:r>
         <w:t>Restrições</w:t>
       </w:r>
-      <w:bookmarkEnd w:id="69"/>
+      <w:bookmarkEnd w:id="71"/>
     </w:p>
     <w:p>
       <w:pPr>
@@ -2793,25 +8846,7 @@
           <w:szCs w:val="24"/>
           <w:lang w:val="en-US"/>
         </w:rPr>
-        <w:t xml:space="preserve">Tela no </w:t>
-      </w:r>
-      <w:proofErr w:type="spellStart"/>
-      <w:r>
-        <w:rPr>
-          <w:sz w:val="24"/>
-          <w:szCs w:val="24"/>
-          <w:lang w:val="en-US"/>
-        </w:rPr>
-        <w:t>formato</w:t>
-      </w:r>
-      <w:proofErr w:type="spellEnd"/>
-      <w:r>
-        <w:rPr>
-          <w:sz w:val="24"/>
-          <w:szCs w:val="24"/>
-          <w:lang w:val="en-US"/>
-        </w:rPr>
-        <w:t xml:space="preserve"> 1920 x 1080 pixels;</w:t>
+        <w:t>Tela no formato 1920 x 1080 pixels;</w:t>
       </w:r>
     </w:p>
     <w:p>
@@ -3023,7 +9058,6 @@
         <w:pStyle w:val="Ttulo2"/>
       </w:pPr>
       <w:r>
-        <w:lastRenderedPageBreak/>
         <w:t>Disponibilidade</w:t>
       </w:r>
     </w:p>
@@ -3122,6 +9156,119 @@
 <file path=word/numbering.xml><?xml version="1.0" encoding="utf-8"?>
 <w:numbering xmlns:wpc="http://schemas.microsoft.com/office/word/2010/wordprocessingCanvas" xmlns:cx="http://schemas.microsoft.com/office/drawing/2014/chartex" xmlns:cx1="http://schemas.microsoft.com/office/drawing/2015/9/8/chartex" xmlns:cx2="http://schemas.microsoft.com/office/drawing/2015/10/21/chartex" xmlns:cx3="http://schemas.microsoft.com/office/drawing/2016/5/9/chartex" xmlns:cx4="http://schemas.microsoft.com/office/drawing/2016/5/10/chartex" xmlns:cx5="http://schemas.microsoft.com/office/drawing/2016/5/11/chartex" xmlns:cx6="http://schemas.microsoft.com/office/drawing/2016/5/12/chartex" xmlns:cx7="http://schemas.microsoft.com/office/drawing/2016/5/13/chartex" xmlns:cx8="http://schemas.microsoft.com/office/drawing/2016/5/14/chartex" xmlns:mc="http://schemas.openxmlformats.org/markup-compatibility/2006" xmlns:aink="http://schemas.microsoft.com/office/drawing/2016/ink" xmlns:am3d="http://schemas.microsoft.com/office/drawing/2017/model3d" xmlns:o="urn:schemas-microsoft-com:office:office" xmlns:r="http://schemas.openxmlformats.org/officeDocument/2006/relationships" xmlns:m="http://schemas.openxmlformats.org/officeDocument/2006/math" xmlns:v="urn:schemas-microsoft-com:vml" xmlns:wp14="http://schemas.microsoft.com/office/word/2010/wordprocessingDrawing" xmlns:wp="http://schemas.openxmlformats.org/drawingml/2006/wordprocessingDrawing" xmlns:w10="urn:schemas-microsoft-com:office:word" xmlns:w="http://schemas.openxmlformats.org/wordprocessingml/2006/main" xmlns:w14="http://schemas.microsoft.com/office/word/2010/wordml" xmlns:w15="http://schemas.microsoft.com/office/word/2012/wordml" xmlns:w16cex="http://schemas.microsoft.com/office/word/2018/wordml/cex" xmlns:w16cid="http://schemas.microsoft.com/office/word/2016/wordml/cid" xmlns:w16="http://schemas.microsoft.com/office/word/2018/wordml" xmlns:w16se="http://schemas.microsoft.com/office/word/2015/wordml/symex" xmlns:wpg="http://schemas.microsoft.com/office/word/2010/wordprocessingGroup" xmlns:wpi="http://schemas.microsoft.com/office/word/2010/wordprocessingInk" xmlns:wne="http://schemas.microsoft.com/office/word/2006/wordml" xmlns:wps="http://schemas.microsoft.com/office/word/2010/wordprocessingShape" mc:Ignorable="w14 w15 w16se w16cid w16 w16cex wp14">
   <w:abstractNum w:abstractNumId="0" w15:restartNumberingAfterBreak="0">
+    <w:nsid w:val="00961C8E"/>
+    <w:multiLevelType w:val="hybridMultilevel"/>
+    <w:tmpl w:val="7C7C3AF4"/>
+    <w:lvl w:ilvl="0" w:tplc="04160001">
+      <w:start w:val="1"/>
+      <w:numFmt w:val="bullet"/>
+      <w:lvlText w:val=""/>
+      <w:lvlJc w:val="left"/>
+      <w:pPr>
+        <w:ind w:left="720" w:hanging="360"/>
+      </w:pPr>
+      <w:rPr>
+        <w:rFonts w:ascii="Symbol" w:hAnsi="Symbol" w:cs="Symbol" w:hint="default"/>
+      </w:rPr>
+    </w:lvl>
+    <w:lvl w:ilvl="1" w:tplc="04160003" w:tentative="1">
+      <w:start w:val="1"/>
+      <w:numFmt w:val="bullet"/>
+      <w:lvlText w:val="o"/>
+      <w:lvlJc w:val="left"/>
+      <w:pPr>
+        <w:ind w:left="1440" w:hanging="360"/>
+      </w:pPr>
+      <w:rPr>
+        <w:rFonts w:ascii="Courier New" w:hAnsi="Courier New" w:cs="Courier New" w:hint="default"/>
+      </w:rPr>
+    </w:lvl>
+    <w:lvl w:ilvl="2" w:tplc="04160005" w:tentative="1">
+      <w:start w:val="1"/>
+      <w:numFmt w:val="bullet"/>
+      <w:lvlText w:val=""/>
+      <w:lvlJc w:val="left"/>
+      <w:pPr>
+        <w:ind w:left="2160" w:hanging="360"/>
+      </w:pPr>
+      <w:rPr>
+        <w:rFonts w:ascii="Wingdings" w:hAnsi="Wingdings" w:cs="Wingdings" w:hint="default"/>
+      </w:rPr>
+    </w:lvl>
+    <w:lvl w:ilvl="3" w:tplc="04160001" w:tentative="1">
+      <w:start w:val="1"/>
+      <w:numFmt w:val="bullet"/>
+      <w:lvlText w:val=""/>
+      <w:lvlJc w:val="left"/>
+      <w:pPr>
+        <w:ind w:left="2880" w:hanging="360"/>
+      </w:pPr>
+      <w:rPr>
+        <w:rFonts w:ascii="Symbol" w:hAnsi="Symbol" w:cs="Symbol" w:hint="default"/>
+      </w:rPr>
+    </w:lvl>
+    <w:lvl w:ilvl="4" w:tplc="04160003" w:tentative="1">
+      <w:start w:val="1"/>
+      <w:numFmt w:val="bullet"/>
+      <w:lvlText w:val="o"/>
+      <w:lvlJc w:val="left"/>
+      <w:pPr>
+        <w:ind w:left="3600" w:hanging="360"/>
+      </w:pPr>
+      <w:rPr>
+        <w:rFonts w:ascii="Courier New" w:hAnsi="Courier New" w:cs="Courier New" w:hint="default"/>
+      </w:rPr>
+    </w:lvl>
+    <w:lvl w:ilvl="5" w:tplc="04160005" w:tentative="1">
+      <w:start w:val="1"/>
+      <w:numFmt w:val="bullet"/>
+      <w:lvlText w:val=""/>
+      <w:lvlJc w:val="left"/>
+      <w:pPr>
+        <w:ind w:left="4320" w:hanging="360"/>
+      </w:pPr>
+      <w:rPr>
+        <w:rFonts w:ascii="Wingdings" w:hAnsi="Wingdings" w:cs="Wingdings" w:hint="default"/>
+      </w:rPr>
+    </w:lvl>
+    <w:lvl w:ilvl="6" w:tplc="04160001" w:tentative="1">
+      <w:start w:val="1"/>
+      <w:numFmt w:val="bullet"/>
+      <w:lvlText w:val=""/>
+      <w:lvlJc w:val="left"/>
+      <w:pPr>
+        <w:ind w:left="5040" w:hanging="360"/>
+      </w:pPr>
+      <w:rPr>
+        <w:rFonts w:ascii="Symbol" w:hAnsi="Symbol" w:cs="Symbol" w:hint="default"/>
+      </w:rPr>
+    </w:lvl>
+    <w:lvl w:ilvl="7" w:tplc="04160003" w:tentative="1">
+      <w:start w:val="1"/>
+      <w:numFmt w:val="bullet"/>
+      <w:lvlText w:val="o"/>
+      <w:lvlJc w:val="left"/>
+      <w:pPr>
+        <w:ind w:left="5760" w:hanging="360"/>
+      </w:pPr>
+      <w:rPr>
+        <w:rFonts w:ascii="Courier New" w:hAnsi="Courier New" w:cs="Courier New" w:hint="default"/>
+      </w:rPr>
+    </w:lvl>
+    <w:lvl w:ilvl="8" w:tplc="04160005" w:tentative="1">
+      <w:start w:val="1"/>
+      <w:numFmt w:val="bullet"/>
+      <w:lvlText w:val=""/>
+      <w:lvlJc w:val="left"/>
+      <w:pPr>
+        <w:ind w:left="6480" w:hanging="360"/>
+      </w:pPr>
+      <w:rPr>
+        <w:rFonts w:ascii="Wingdings" w:hAnsi="Wingdings" w:cs="Wingdings" w:hint="default"/>
+      </w:rPr>
+    </w:lvl>
+  </w:abstractNum>
+  <w:abstractNum w:abstractNumId="1" w15:restartNumberingAfterBreak="0">
     <w:nsid w:val="0C7935A0"/>
     <w:multiLevelType w:val="hybridMultilevel"/>
     <w:tmpl w:val="11985F88"/>
@@ -3234,7 +9381,7 @@
       </w:rPr>
     </w:lvl>
   </w:abstractNum>
-  <w:abstractNum w:abstractNumId="1" w15:restartNumberingAfterBreak="0">
+  <w:abstractNum w:abstractNumId="2" w15:restartNumberingAfterBreak="0">
     <w:nsid w:val="0EEF0BFA"/>
     <w:multiLevelType w:val="hybridMultilevel"/>
     <w:tmpl w:val="4AD6647E"/>
@@ -3323,7 +9470,7 @@
       </w:pPr>
     </w:lvl>
   </w:abstractNum>
-  <w:abstractNum w:abstractNumId="2" w15:restartNumberingAfterBreak="0">
+  <w:abstractNum w:abstractNumId="3" w15:restartNumberingAfterBreak="0">
     <w:nsid w:val="0FED253A"/>
     <w:multiLevelType w:val="multilevel"/>
     <w:tmpl w:val="CAE2DE54"/>
@@ -3409,7 +9556,7 @@
       </w:pPr>
     </w:lvl>
   </w:abstractNum>
-  <w:abstractNum w:abstractNumId="3" w15:restartNumberingAfterBreak="0">
+  <w:abstractNum w:abstractNumId="4" w15:restartNumberingAfterBreak="0">
     <w:nsid w:val="25974049"/>
     <w:multiLevelType w:val="hybridMultilevel"/>
     <w:tmpl w:val="E7786ACA"/>
@@ -3495,7 +9642,7 @@
       </w:pPr>
     </w:lvl>
   </w:abstractNum>
-  <w:abstractNum w:abstractNumId="4" w15:restartNumberingAfterBreak="0">
+  <w:abstractNum w:abstractNumId="5" w15:restartNumberingAfterBreak="0">
     <w:nsid w:val="2B905E7D"/>
     <w:multiLevelType w:val="multilevel"/>
     <w:tmpl w:val="CAE2DE54"/>
@@ -3581,7 +9728,7 @@
       </w:pPr>
     </w:lvl>
   </w:abstractNum>
-  <w:abstractNum w:abstractNumId="5" w15:restartNumberingAfterBreak="0">
+  <w:abstractNum w:abstractNumId="6" w15:restartNumberingAfterBreak="0">
     <w:nsid w:val="2BE06935"/>
     <w:multiLevelType w:val="multilevel"/>
     <w:tmpl w:val="CAE2DE54"/>
@@ -3667,7 +9814,7 @@
       </w:pPr>
     </w:lvl>
   </w:abstractNum>
-  <w:abstractNum w:abstractNumId="6" w15:restartNumberingAfterBreak="0">
+  <w:abstractNum w:abstractNumId="7" w15:restartNumberingAfterBreak="0">
     <w:nsid w:val="2CA74F3A"/>
     <w:multiLevelType w:val="multilevel"/>
     <w:tmpl w:val="CAE2DE54"/>
@@ -3753,7 +9900,7 @@
       </w:pPr>
     </w:lvl>
   </w:abstractNum>
-  <w:abstractNum w:abstractNumId="7" w15:restartNumberingAfterBreak="0">
+  <w:abstractNum w:abstractNumId="8" w15:restartNumberingAfterBreak="0">
     <w:nsid w:val="34AF66F6"/>
     <w:multiLevelType w:val="hybridMultilevel"/>
     <w:tmpl w:val="6A98CBD2"/>
@@ -3866,7 +10013,7 @@
       </w:rPr>
     </w:lvl>
   </w:abstractNum>
-  <w:abstractNum w:abstractNumId="8" w15:restartNumberingAfterBreak="0">
+  <w:abstractNum w:abstractNumId="9" w15:restartNumberingAfterBreak="0">
     <w:nsid w:val="3D2E4750"/>
     <w:multiLevelType w:val="multilevel"/>
     <w:tmpl w:val="CAE2DE54"/>
@@ -3952,7 +10099,7 @@
       </w:pPr>
     </w:lvl>
   </w:abstractNum>
-  <w:abstractNum w:abstractNumId="9" w15:restartNumberingAfterBreak="0">
+  <w:abstractNum w:abstractNumId="10" w15:restartNumberingAfterBreak="0">
     <w:nsid w:val="3DD017F5"/>
     <w:multiLevelType w:val="multilevel"/>
     <w:tmpl w:val="CAE2DE54"/>
@@ -4038,10 +10185,10 @@
       </w:pPr>
     </w:lvl>
   </w:abstractNum>
-  <w:abstractNum w:abstractNumId="10" w15:restartNumberingAfterBreak="0">
+  <w:abstractNum w:abstractNumId="11" w15:restartNumberingAfterBreak="0">
     <w:nsid w:val="41853D00"/>
     <w:multiLevelType w:val="multilevel"/>
-    <w:tmpl w:val="7CC03CBC"/>
+    <w:tmpl w:val="C922BBAA"/>
     <w:lvl w:ilvl="0">
       <w:start w:val="1"/>
       <w:numFmt w:val="decimal"/>
@@ -4155,7 +10302,7 @@
       </w:rPr>
     </w:lvl>
   </w:abstractNum>
-  <w:abstractNum w:abstractNumId="11" w15:restartNumberingAfterBreak="0">
+  <w:abstractNum w:abstractNumId="12" w15:restartNumberingAfterBreak="0">
     <w:nsid w:val="46E50EAF"/>
     <w:multiLevelType w:val="hybridMultilevel"/>
     <w:tmpl w:val="ABD6D6F6"/>
@@ -4244,7 +10391,7 @@
       </w:pPr>
     </w:lvl>
   </w:abstractNum>
-  <w:abstractNum w:abstractNumId="12" w15:restartNumberingAfterBreak="0">
+  <w:abstractNum w:abstractNumId="13" w15:restartNumberingAfterBreak="0">
     <w:nsid w:val="4EDB6F46"/>
     <w:multiLevelType w:val="multilevel"/>
     <w:tmpl w:val="EFBCBAC8"/>
@@ -4358,7 +10505,7 @@
       </w:rPr>
     </w:lvl>
   </w:abstractNum>
-  <w:abstractNum w:abstractNumId="13" w15:restartNumberingAfterBreak="0">
+  <w:abstractNum w:abstractNumId="14" w15:restartNumberingAfterBreak="0">
     <w:nsid w:val="5DA4379E"/>
     <w:multiLevelType w:val="multilevel"/>
     <w:tmpl w:val="F67A67C6"/>
@@ -4447,7 +10594,7 @@
       </w:pPr>
     </w:lvl>
   </w:abstractNum>
-  <w:abstractNum w:abstractNumId="14" w15:restartNumberingAfterBreak="0">
+  <w:abstractNum w:abstractNumId="15" w15:restartNumberingAfterBreak="0">
     <w:nsid w:val="6223198E"/>
     <w:multiLevelType w:val="hybridMultilevel"/>
     <w:tmpl w:val="1C78AF94"/>
@@ -4533,7 +10680,7 @@
       </w:pPr>
     </w:lvl>
   </w:abstractNum>
-  <w:abstractNum w:abstractNumId="15" w15:restartNumberingAfterBreak="0">
+  <w:abstractNum w:abstractNumId="16" w15:restartNumberingAfterBreak="0">
     <w:nsid w:val="70CA3C47"/>
     <w:multiLevelType w:val="multilevel"/>
     <w:tmpl w:val="CAE2DE54"/>
@@ -4619,7 +10766,7 @@
       </w:pPr>
     </w:lvl>
   </w:abstractNum>
-  <w:abstractNum w:abstractNumId="16" w15:restartNumberingAfterBreak="0">
+  <w:abstractNum w:abstractNumId="17" w15:restartNumberingAfterBreak="0">
     <w:nsid w:val="779B44BB"/>
     <w:multiLevelType w:val="hybridMultilevel"/>
     <w:tmpl w:val="4B5467A4"/>
@@ -4732,7 +10879,7 @@
       </w:rPr>
     </w:lvl>
   </w:abstractNum>
-  <w:abstractNum w:abstractNumId="17" w15:restartNumberingAfterBreak="0">
+  <w:abstractNum w:abstractNumId="18" w15:restartNumberingAfterBreak="0">
     <w:nsid w:val="7E887BCB"/>
     <w:multiLevelType w:val="multilevel"/>
     <w:tmpl w:val="CAE2DE54"/>
@@ -4819,58 +10966,61 @@
     </w:lvl>
   </w:abstractNum>
   <w:num w:numId="1">
+    <w:abstractNumId w:val="4"/>
+  </w:num>
+  <w:num w:numId="2">
+    <w:abstractNumId w:val="7"/>
+  </w:num>
+  <w:num w:numId="3">
+    <w:abstractNumId w:val="9"/>
+  </w:num>
+  <w:num w:numId="4">
+    <w:abstractNumId w:val="18"/>
+  </w:num>
+  <w:num w:numId="5">
+    <w:abstractNumId w:val="15"/>
+  </w:num>
+  <w:num w:numId="6">
+    <w:abstractNumId w:val="6"/>
+  </w:num>
+  <w:num w:numId="7">
+    <w:abstractNumId w:val="10"/>
+  </w:num>
+  <w:num w:numId="8">
+    <w:abstractNumId w:val="11"/>
+  </w:num>
+  <w:num w:numId="9">
+    <w:abstractNumId w:val="8"/>
+  </w:num>
+  <w:num w:numId="10">
     <w:abstractNumId w:val="3"/>
   </w:num>
-  <w:num w:numId="2">
-    <w:abstractNumId w:val="6"/>
+  <w:num w:numId="11">
+    <w:abstractNumId w:val="16"/>
   </w:num>
-  <w:num w:numId="3">
-    <w:abstractNumId w:val="8"/>
+  <w:num w:numId="12">
+    <w:abstractNumId w:val="5"/>
   </w:num>
-  <w:num w:numId="4">
+  <w:num w:numId="13">
+    <w:abstractNumId w:val="12"/>
+  </w:num>
+  <w:num w:numId="14">
+    <w:abstractNumId w:val="1"/>
+  </w:num>
+  <w:num w:numId="15">
+    <w:abstractNumId w:val="13"/>
+  </w:num>
+  <w:num w:numId="16">
+    <w:abstractNumId w:val="14"/>
+  </w:num>
+  <w:num w:numId="17">
+    <w:abstractNumId w:val="2"/>
+  </w:num>
+  <w:num w:numId="18">
     <w:abstractNumId w:val="17"/>
   </w:num>
-  <w:num w:numId="5">
-    <w:abstractNumId w:val="14"/>
-  </w:num>
-  <w:num w:numId="6">
-    <w:abstractNumId w:val="5"/>
-  </w:num>
-  <w:num w:numId="7">
-    <w:abstractNumId w:val="9"/>
-  </w:num>
-  <w:num w:numId="8">
-    <w:abstractNumId w:val="10"/>
-  </w:num>
-  <w:num w:numId="9">
-    <w:abstractNumId w:val="7"/>
-  </w:num>
-  <w:num w:numId="10">
-    <w:abstractNumId w:val="2"/>
-  </w:num>
-  <w:num w:numId="11">
-    <w:abstractNumId w:val="15"/>
-  </w:num>
-  <w:num w:numId="12">
-    <w:abstractNumId w:val="4"/>
-  </w:num>
-  <w:num w:numId="13">
-    <w:abstractNumId w:val="11"/>
-  </w:num>
-  <w:num w:numId="14">
+  <w:num w:numId="19">
     <w:abstractNumId w:val="0"/>
-  </w:num>
-  <w:num w:numId="15">
-    <w:abstractNumId w:val="12"/>
-  </w:num>
-  <w:num w:numId="16">
-    <w:abstractNumId w:val="13"/>
-  </w:num>
-  <w:num w:numId="17">
-    <w:abstractNumId w:val="1"/>
-  </w:num>
-  <w:num w:numId="18">
-    <w:abstractNumId w:val="16"/>
   </w:num>
 </w:numbering>
 </file>
@@ -5540,6 +11690,82 @@
     <w:uiPriority w:val="99"/>
     <w:rsid w:val="005C233B"/>
   </w:style>
+  <w:style w:type="table" w:styleId="Tabelacomgrade">
+    <w:name w:val="Table Grid"/>
+    <w:basedOn w:val="Tabelanormal"/>
+    <w:uiPriority w:val="39"/>
+    <w:rsid w:val="006034D6"/>
+    <w:pPr>
+      <w:spacing w:after="0" w:line="240" w:lineRule="auto"/>
+    </w:pPr>
+    <w:tblPr>
+      <w:tblBorders>
+        <w:top w:val="single" w:sz="4" w:space="0" w:color="auto"/>
+        <w:left w:val="single" w:sz="4" w:space="0" w:color="auto"/>
+        <w:bottom w:val="single" w:sz="4" w:space="0" w:color="auto"/>
+        <w:right w:val="single" w:sz="4" w:space="0" w:color="auto"/>
+        <w:insideH w:val="single" w:sz="4" w:space="0" w:color="auto"/>
+        <w:insideV w:val="single" w:sz="4" w:space="0" w:color="auto"/>
+      </w:tblBorders>
+    </w:tblPr>
+  </w:style>
+  <w:style w:type="table" w:styleId="TabeladeGrade1Clara">
+    <w:name w:val="Grid Table 1 Light"/>
+    <w:basedOn w:val="Tabelanormal"/>
+    <w:uiPriority w:val="46"/>
+    <w:rsid w:val="006034D6"/>
+    <w:pPr>
+      <w:spacing w:after="0" w:line="240" w:lineRule="auto"/>
+    </w:pPr>
+    <w:tblPr>
+      <w:tblStyleRowBandSize w:val="1"/>
+      <w:tblStyleColBandSize w:val="1"/>
+      <w:tblBorders>
+        <w:top w:val="single" w:sz="4" w:space="0" w:color="999999" w:themeColor="text1" w:themeTint="66"/>
+        <w:left w:val="single" w:sz="4" w:space="0" w:color="999999" w:themeColor="text1" w:themeTint="66"/>
+        <w:bottom w:val="single" w:sz="4" w:space="0" w:color="999999" w:themeColor="text1" w:themeTint="66"/>
+        <w:right w:val="single" w:sz="4" w:space="0" w:color="999999" w:themeColor="text1" w:themeTint="66"/>
+        <w:insideH w:val="single" w:sz="4" w:space="0" w:color="999999" w:themeColor="text1" w:themeTint="66"/>
+        <w:insideV w:val="single" w:sz="4" w:space="0" w:color="999999" w:themeColor="text1" w:themeTint="66"/>
+      </w:tblBorders>
+    </w:tblPr>
+    <w:tblStylePr w:type="firstRow">
+      <w:rPr>
+        <w:b/>
+        <w:bCs/>
+      </w:rPr>
+      <w:tblPr/>
+      <w:tcPr>
+        <w:tcBorders>
+          <w:bottom w:val="single" w:sz="12" w:space="0" w:color="666666" w:themeColor="text1" w:themeTint="99"/>
+        </w:tcBorders>
+      </w:tcPr>
+    </w:tblStylePr>
+    <w:tblStylePr w:type="lastRow">
+      <w:rPr>
+        <w:b/>
+        <w:bCs/>
+      </w:rPr>
+      <w:tblPr/>
+      <w:tcPr>
+        <w:tcBorders>
+          <w:top w:val="double" w:sz="2" w:space="0" w:color="666666" w:themeColor="text1" w:themeTint="99"/>
+        </w:tcBorders>
+      </w:tcPr>
+    </w:tblStylePr>
+    <w:tblStylePr w:type="firstCol">
+      <w:rPr>
+        <w:b/>
+        <w:bCs/>
+      </w:rPr>
+    </w:tblStylePr>
+    <w:tblStylePr w:type="lastCol">
+      <w:rPr>
+        <w:b/>
+        <w:bCs/>
+      </w:rPr>
+    </w:tblStylePr>
+  </w:style>
 </w:styles>
 </file>
 
@@ -5836,4 +12062,16 @@
     </a:ext>
   </a:extLst>
 </a:theme>
+</file>
+
+<file path=customXml/item1.xml><?xml version="1.0" encoding="utf-8"?>
+<b:Sources xmlns:b="http://schemas.openxmlformats.org/officeDocument/2006/bibliography" xmlns="http://schemas.openxmlformats.org/officeDocument/2006/bibliography" SelectedStyle="\APASixthEditionOfficeOnline.xsl" StyleName="APA" Version="6"/>
+</file>
+
+<file path=customXml/itemProps1.xml><?xml version="1.0" encoding="utf-8"?>
+<ds:datastoreItem xmlns:ds="http://schemas.openxmlformats.org/officeDocument/2006/customXml" ds:itemID="{241E898F-8C70-41C0-9DDE-432B0DA6B782}">
+  <ds:schemaRefs>
+    <ds:schemaRef ds:uri="http://schemas.openxmlformats.org/officeDocument/2006/bibliography"/>
+  </ds:schemaRefs>
+</ds:datastoreItem>
 </file>
--- a/Documentação/Documento de visão/Documento de visão.docx
+++ b/Documentação/Documento de visão/Documento de visão.docx
@@ -413,7 +413,15 @@
         <w:ind w:firstLine="708"/>
       </w:pPr>
       <w:r>
-        <w:t xml:space="preserve">Este documento tem finalidade de identificar e mapear as necessidades de um sistema para a Eletrônica Flay Back, onde este deve de forma simples e prática apresentar informações </w:t>
+        <w:t xml:space="preserve">Este documento tem finalidade de identificar e mapear as necessidades de um sistema para a Eletrônica </w:t>
+      </w:r>
+      <w:proofErr w:type="spellStart"/>
+      <w:r>
+        <w:t>Flay</w:t>
+      </w:r>
+      <w:proofErr w:type="spellEnd"/>
+      <w:r>
+        <w:t xml:space="preserve"> Back, onde este deve de forma simples e prática apresentar informações </w:t>
       </w:r>
       <w:r>
         <w:rPr>
@@ -494,7 +502,15 @@
         <w:t xml:space="preserve"> </w:t>
       </w:r>
       <w:r>
-        <w:t xml:space="preserve">para a Eletrônica Flay Back, </w:t>
+        <w:t xml:space="preserve">para a Eletrônica </w:t>
+      </w:r>
+      <w:proofErr w:type="spellStart"/>
+      <w:r>
+        <w:t>Flay</w:t>
+      </w:r>
+      <w:proofErr w:type="spellEnd"/>
+      <w:r>
+        <w:t xml:space="preserve"> Back, </w:t>
       </w:r>
       <w:r>
         <w:t xml:space="preserve">e </w:t>
@@ -506,7 +522,15 @@
         <w:t xml:space="preserve">pretende dar uma visão geral de todos os requisitos levantados pelo acadêmico </w:t>
       </w:r>
       <w:r>
-        <w:t>Everton William Thoele Schuster</w:t>
+        <w:t xml:space="preserve">Everton William </w:t>
+      </w:r>
+      <w:proofErr w:type="spellStart"/>
+      <w:r>
+        <w:t>Thoele</w:t>
+      </w:r>
+      <w:proofErr w:type="spellEnd"/>
+      <w:r>
+        <w:t xml:space="preserve"> Schuster</w:t>
       </w:r>
       <w:r>
         <w:t>, 8º período de Sistemas de Informação.</w:t>
@@ -577,6 +601,21 @@
           <w:color w:val="auto"/>
         </w:rPr>
         <w:t xml:space="preserve"> um controle sobre os fornecedores, clientes, produtos, equipamentos, orçamentos, ordem de serviços, compras e vendas.</w:t>
+      </w:r>
+    </w:p>
+    <w:p>
+      <w:pPr>
+        <w:pStyle w:val="SemEspaamento"/>
+        <w:ind w:firstLine="708"/>
+        <w:rPr>
+          <w:color w:val="auto"/>
+        </w:rPr>
+      </w:pPr>
+      <w:r>
+        <w:rPr>
+          <w:color w:val="auto"/>
+        </w:rPr>
+        <w:t xml:space="preserve">As atividades da empresa se concentram na manutenção </w:t>
       </w:r>
     </w:p>
     <w:p>
@@ -602,12 +641,27 @@
         <w:rPr>
           <w:color w:val="auto"/>
         </w:rPr>
-        <w:t xml:space="preserve"> da empresa concentra-se na prestação de serviços de bens de uso domésticos, como TV’s, computadores, receptores para TV, celulares, e </w:t>
-      </w:r>
+        <w:t xml:space="preserve"> da empresa concentra-se na prestação de serviços de bens de uso domésticos, como </w:t>
+      </w:r>
+      <w:proofErr w:type="spellStart"/>
       <w:r>
         <w:rPr>
           <w:color w:val="auto"/>
         </w:rPr>
+        <w:t>TV’s</w:t>
+      </w:r>
+      <w:proofErr w:type="spellEnd"/>
+      <w:r>
+        <w:rPr>
+          <w:color w:val="auto"/>
+        </w:rPr>
+        <w:t xml:space="preserve">, computadores, receptores para TV, celulares, e </w:t>
+      </w:r>
+      <w:r>
+        <w:rPr>
+          <w:color w:val="auto"/>
+        </w:rPr>
+        <w:lastRenderedPageBreak/>
         <w:t xml:space="preserve">a </w:t>
       </w:r>
       <w:r>
@@ -627,7 +681,6 @@
         </w:rPr>
       </w:pPr>
       <w:r>
-        <w:lastRenderedPageBreak/>
         <w:tab/>
         <w:t xml:space="preserve">A </w:t>
       </w:r>
@@ -1051,10 +1104,10 @@
           <w:noProof/>
         </w:rPr>
         <w:drawing>
-          <wp:inline distT="0" distB="0" distL="0" distR="0" wp14:anchorId="4C460570" wp14:editId="51837279">
-            <wp:extent cx="8675709" cy="5087696"/>
-            <wp:effectExtent l="3175" t="0" r="0" b="0"/>
-            <wp:docPr id="2" name="Imagem 2"/>
+          <wp:inline distT="0" distB="0" distL="0" distR="0" wp14:anchorId="71DE8CAE" wp14:editId="0691D94D">
+            <wp:extent cx="8641036" cy="5157757"/>
+            <wp:effectExtent l="7938" t="0" r="0" b="0"/>
+            <wp:docPr id="3" name="Imagem 3"/>
             <wp:cNvGraphicFramePr>
               <a:graphicFrameLocks xmlns:a="http://schemas.openxmlformats.org/drawingml/2006/main" noChangeAspect="1"/>
             </wp:cNvGraphicFramePr>
@@ -1083,7 +1136,7 @@
                   <pic:spPr bwMode="auto">
                     <a:xfrm rot="5400000">
                       <a:off x="0" y="0"/>
-                      <a:ext cx="8683669" cy="5092364"/>
+                      <a:ext cx="8663166" cy="5170966"/>
                     </a:xfrm>
                     <a:prstGeom prst="rect">
                       <a:avLst/>
@@ -1147,10 +1200,10 @@
           <w:noProof/>
         </w:rPr>
         <w:drawing>
-          <wp:inline distT="0" distB="0" distL="0" distR="0" wp14:anchorId="2237B80A" wp14:editId="1E291DB6">
-            <wp:extent cx="5629578" cy="7968343"/>
-            <wp:effectExtent l="0" t="0" r="9525" b="0"/>
-            <wp:docPr id="16" name="Imagem 16"/>
+          <wp:inline distT="0" distB="0" distL="0" distR="0" wp14:anchorId="1C0F8015" wp14:editId="207946A4">
+            <wp:extent cx="5752893" cy="7934325"/>
+            <wp:effectExtent l="0" t="0" r="635" b="0"/>
+            <wp:docPr id="4" name="Imagem 4"/>
             <wp:cNvGraphicFramePr>
               <a:graphicFrameLocks xmlns:a="http://schemas.openxmlformats.org/drawingml/2006/main" noChangeAspect="1"/>
             </wp:cNvGraphicFramePr>
@@ -1158,7 +1211,7 @@
               <a:graphicData uri="http://schemas.openxmlformats.org/drawingml/2006/picture">
                 <pic:pic xmlns:pic="http://schemas.openxmlformats.org/drawingml/2006/picture">
                   <pic:nvPicPr>
-                    <pic:cNvPr id="0" name="Picture 16"/>
+                    <pic:cNvPr id="0" name="Picture 2"/>
                     <pic:cNvPicPr>
                       <a:picLocks noChangeAspect="1" noChangeArrowheads="1"/>
                     </pic:cNvPicPr>
@@ -1179,7 +1232,7 @@
                   <pic:spPr bwMode="auto">
                     <a:xfrm>
                       <a:off x="0" y="0"/>
-                      <a:ext cx="5660304" cy="8011833"/>
+                      <a:ext cx="5757668" cy="7940911"/>
                     </a:xfrm>
                     <a:prstGeom prst="rect">
                       <a:avLst/>
@@ -1223,8 +1276,8 @@
       </w:tblPr>
       <w:tblGrid>
         <w:gridCol w:w="1738"/>
-        <w:gridCol w:w="1243"/>
-        <w:gridCol w:w="5803"/>
+        <w:gridCol w:w="2271"/>
+        <w:gridCol w:w="4775"/>
       </w:tblGrid>
       <w:tr>
         <w:trPr>
@@ -1631,7 +1684,7 @@
       </w:tr>
       <w:tr>
         <w:trPr>
-          <w:trHeight w:val="43"/>
+          <w:trHeight w:val="427"/>
         </w:trPr>
         <w:tc>
           <w:tcPr>
@@ -1650,7 +1703,7 @@
                 <w:b w:val="0"/>
                 <w:bCs w:val="0"/>
               </w:rPr>
-              <w:t>CEP</w:t>
+              <w:t>Forma de pagamento</w:t>
             </w:r>
           </w:p>
         </w:tc>
@@ -1662,8 +1715,18 @@
             <w:pPr>
               <w:cnfStyle w:val="000000000000" w:firstRow="0" w:lastRow="0" w:firstColumn="0" w:lastColumn="0" w:oddVBand="0" w:evenVBand="0" w:oddHBand="0" w:evenHBand="0" w:firstRowFirstColumn="0" w:firstRowLastColumn="0" w:lastRowFirstColumn="0" w:lastRowLastColumn="0"/>
             </w:pPr>
-            <w:r>
-              <w:t>Texto</w:t>
+            <w:proofErr w:type="spellStart"/>
+            <w:proofErr w:type="gramStart"/>
+            <w:r>
+              <w:t>FormaPagamento</w:t>
+            </w:r>
+            <w:proofErr w:type="spellEnd"/>
+            <w:r>
+              <w:t>[</w:t>
+            </w:r>
+            <w:proofErr w:type="gramEnd"/>
+            <w:r>
+              <w:t>]</w:t>
             </w:r>
           </w:p>
         </w:tc>
@@ -1676,13 +1739,10 @@
               <w:cnfStyle w:val="000000000000" w:firstRow="0" w:lastRow="0" w:firstColumn="0" w:lastColumn="0" w:oddVBand="0" w:evenVBand="0" w:oddHBand="0" w:evenHBand="0" w:firstRowFirstColumn="0" w:firstRowLastColumn="0" w:lastRowFirstColumn="0" w:lastRowLastColumn="0"/>
             </w:pPr>
             <w:r>
-              <w:t xml:space="preserve">Dado obrigatório, </w:t>
-            </w:r>
-            <w:r>
-              <w:t>9</w:t>
-            </w:r>
-            <w:r>
-              <w:t xml:space="preserve"> caracteres.</w:t>
+              <w:t xml:space="preserve">Dado </w:t>
+            </w:r>
+            <w:r>
+              <w:t>Opcional.</w:t>
             </w:r>
           </w:p>
         </w:tc>
@@ -1708,21 +1768,7 @@
                 <w:b w:val="0"/>
                 <w:bCs w:val="0"/>
               </w:rPr>
-              <w:t>Data</w:t>
-            </w:r>
-            <w:r>
-              <w:rPr>
-                <w:b w:val="0"/>
-                <w:bCs w:val="0"/>
-              </w:rPr>
-              <w:t xml:space="preserve"> </w:t>
-            </w:r>
-            <w:r>
-              <w:rPr>
-                <w:b w:val="0"/>
-                <w:bCs w:val="0"/>
-              </w:rPr>
-              <w:t>Nascimento</w:t>
+              <w:t>CEP</w:t>
             </w:r>
           </w:p>
         </w:tc>
@@ -1735,7 +1781,7 @@
               <w:cnfStyle w:val="000000000000" w:firstRow="0" w:lastRow="0" w:firstColumn="0" w:lastColumn="0" w:oddVBand="0" w:evenVBand="0" w:oddHBand="0" w:evenHBand="0" w:firstRowFirstColumn="0" w:firstRowLastColumn="0" w:lastRowFirstColumn="0" w:lastRowLastColumn="0"/>
             </w:pPr>
             <w:r>
-              <w:t>Data</w:t>
+              <w:t>Texto</w:t>
             </w:r>
           </w:p>
         </w:tc>
@@ -1748,10 +1794,13 @@
               <w:cnfStyle w:val="000000000000" w:firstRow="0" w:lastRow="0" w:firstColumn="0" w:lastColumn="0" w:oddVBand="0" w:evenVBand="0" w:oddHBand="0" w:evenHBand="0" w:firstRowFirstColumn="0" w:firstRowLastColumn="0" w:lastRowFirstColumn="0" w:lastRowLastColumn="0"/>
             </w:pPr>
             <w:r>
-              <w:t>Dado obrigatório</w:t>
-            </w:r>
-            <w:r>
-              <w:t>, inferior a data atual.</w:t>
+              <w:t xml:space="preserve">Dado obrigatório, </w:t>
+            </w:r>
+            <w:r>
+              <w:t>9</w:t>
+            </w:r>
+            <w:r>
+              <w:t xml:space="preserve"> caracteres.</w:t>
             </w:r>
           </w:p>
         </w:tc>
@@ -1777,7 +1826,21 @@
                 <w:b w:val="0"/>
                 <w:bCs w:val="0"/>
               </w:rPr>
-              <w:t>Nacionalidade</w:t>
+              <w:t>Data</w:t>
+            </w:r>
+            <w:r>
+              <w:rPr>
+                <w:b w:val="0"/>
+                <w:bCs w:val="0"/>
+              </w:rPr>
+              <w:t xml:space="preserve"> </w:t>
+            </w:r>
+            <w:r>
+              <w:rPr>
+                <w:b w:val="0"/>
+                <w:bCs w:val="0"/>
+              </w:rPr>
+              <w:t>Nascimento</w:t>
             </w:r>
           </w:p>
         </w:tc>
@@ -1790,7 +1853,7 @@
               <w:cnfStyle w:val="000000000000" w:firstRow="0" w:lastRow="0" w:firstColumn="0" w:lastColumn="0" w:oddVBand="0" w:evenVBand="0" w:oddHBand="0" w:evenHBand="0" w:firstRowFirstColumn="0" w:firstRowLastColumn="0" w:lastRowFirstColumn="0" w:lastRowLastColumn="0"/>
             </w:pPr>
             <w:r>
-              <w:t>Texto</w:t>
+              <w:t>Data</w:t>
             </w:r>
           </w:p>
         </w:tc>
@@ -1803,7 +1866,10 @@
               <w:cnfStyle w:val="000000000000" w:firstRow="0" w:lastRow="0" w:firstColumn="0" w:lastColumn="0" w:oddVBand="0" w:evenVBand="0" w:oddHBand="0" w:evenHBand="0" w:firstRowFirstColumn="0" w:firstRowLastColumn="0" w:lastRowFirstColumn="0" w:lastRowLastColumn="0"/>
             </w:pPr>
             <w:r>
-              <w:t>Dado obrigatório, mínimo 5 caracteres e no máximo 255.</w:t>
+              <w:t>Dado obrigatório</w:t>
+            </w:r>
+            <w:r>
+              <w:t>, inferior a data atual.</w:t>
             </w:r>
           </w:p>
         </w:tc>
@@ -1829,7 +1895,7 @@
                 <w:b w:val="0"/>
                 <w:bCs w:val="0"/>
               </w:rPr>
-              <w:t>Sexo</w:t>
+              <w:t>Nacionalidade</w:t>
             </w:r>
           </w:p>
         </w:tc>
@@ -1855,10 +1921,7 @@
               <w:cnfStyle w:val="000000000000" w:firstRow="0" w:lastRow="0" w:firstColumn="0" w:lastColumn="0" w:oddVBand="0" w:evenVBand="0" w:oddHBand="0" w:evenHBand="0" w:firstRowFirstColumn="0" w:firstRowLastColumn="0" w:lastRowFirstColumn="0" w:lastRowLastColumn="0"/>
             </w:pPr>
             <w:r>
-              <w:t xml:space="preserve">Dado obrigatório, </w:t>
-            </w:r>
-            <w:r>
-              <w:t>Masculino, Feminino ou Outro.</w:t>
+              <w:t>Dado obrigatório, mínimo 5 caracteres e no máximo 255.</w:t>
             </w:r>
           </w:p>
         </w:tc>
@@ -1884,21 +1947,7 @@
                 <w:b w:val="0"/>
                 <w:bCs w:val="0"/>
               </w:rPr>
-              <w:t>Estado</w:t>
-            </w:r>
-            <w:r>
-              <w:rPr>
-                <w:b w:val="0"/>
-                <w:bCs w:val="0"/>
-              </w:rPr>
-              <w:t xml:space="preserve"> </w:t>
-            </w:r>
-            <w:r>
-              <w:rPr>
-                <w:b w:val="0"/>
-                <w:bCs w:val="0"/>
-              </w:rPr>
-              <w:t>Civil</w:t>
+              <w:t>Sexo</w:t>
             </w:r>
           </w:p>
         </w:tc>
@@ -1924,10 +1973,18 @@
               <w:cnfStyle w:val="000000000000" w:firstRow="0" w:lastRow="0" w:firstColumn="0" w:lastColumn="0" w:oddVBand="0" w:evenVBand="0" w:oddHBand="0" w:evenHBand="0" w:firstRowFirstColumn="0" w:firstRowLastColumn="0" w:lastRowFirstColumn="0" w:lastRowLastColumn="0"/>
             </w:pPr>
             <w:r>
-              <w:t>Dado obrigatório, Solteiro(a), Casado(a), Separado(a), Divorciado(a), Viúvo(a)</w:t>
-            </w:r>
-            <w:r>
-              <w:t xml:space="preserve"> ou outro.</w:t>
+              <w:t xml:space="preserve">Dado obrigatório, </w:t>
+            </w:r>
+            <w:r>
+              <w:t xml:space="preserve">Masculino, </w:t>
+            </w:r>
+            <w:proofErr w:type="gramStart"/>
+            <w:r>
+              <w:t>Feminino</w:t>
+            </w:r>
+            <w:proofErr w:type="gramEnd"/>
+            <w:r>
+              <w:t xml:space="preserve"> ou Outro.</w:t>
             </w:r>
           </w:p>
         </w:tc>
@@ -1953,14 +2010,21 @@
                 <w:b w:val="0"/>
                 <w:bCs w:val="0"/>
               </w:rPr>
-              <w:t>T</w:t>
-            </w:r>
-            <w:r>
-              <w:rPr>
-                <w:b w:val="0"/>
-                <w:bCs w:val="0"/>
-              </w:rPr>
-              <w:t>elefone</w:t>
+              <w:t>Estado</w:t>
+            </w:r>
+            <w:r>
+              <w:rPr>
+                <w:b w:val="0"/>
+                <w:bCs w:val="0"/>
+              </w:rPr>
+              <w:t xml:space="preserve"> </w:t>
+            </w:r>
+            <w:r>
+              <w:rPr>
+                <w:b w:val="0"/>
+                <w:bCs w:val="0"/>
+              </w:rPr>
+              <w:t>Civil</w:t>
             </w:r>
           </w:p>
         </w:tc>
@@ -1986,7 +2050,10 @@
               <w:cnfStyle w:val="000000000000" w:firstRow="0" w:lastRow="0" w:firstColumn="0" w:lastColumn="0" w:oddVBand="0" w:evenVBand="0" w:oddHBand="0" w:evenHBand="0" w:firstRowFirstColumn="0" w:firstRowLastColumn="0" w:lastRowFirstColumn="0" w:lastRowLastColumn="0"/>
             </w:pPr>
             <w:r>
-              <w:t>Dado obrigatório, mínimo 5 caracteres e no máximo 255.</w:t>
+              <w:t>Dado obrigatório, Solteiro(a), Casado(a), Separado(a), Divorciado(a), Viúvo(a)</w:t>
+            </w:r>
+            <w:r>
+              <w:t xml:space="preserve"> ou outro.</w:t>
             </w:r>
           </w:p>
         </w:tc>
@@ -2012,7 +2079,14 @@
                 <w:b w:val="0"/>
                 <w:bCs w:val="0"/>
               </w:rPr>
-              <w:t>E-mail</w:t>
+              <w:t>T</w:t>
+            </w:r>
+            <w:r>
+              <w:rPr>
+                <w:b w:val="0"/>
+                <w:bCs w:val="0"/>
+              </w:rPr>
+              <w:t>elefone</w:t>
             </w:r>
           </w:p>
         </w:tc>
@@ -2064,6 +2138,58 @@
                 <w:b w:val="0"/>
                 <w:bCs w:val="0"/>
               </w:rPr>
+              <w:t>E-mail</w:t>
+            </w:r>
+          </w:p>
+        </w:tc>
+        <w:tc>
+          <w:tcPr>
+            <w:tcW w:w="1243" w:type="dxa"/>
+          </w:tcPr>
+          <w:p>
+            <w:pPr>
+              <w:cnfStyle w:val="000000000000" w:firstRow="0" w:lastRow="0" w:firstColumn="0" w:lastColumn="0" w:oddVBand="0" w:evenVBand="0" w:oddHBand="0" w:evenHBand="0" w:firstRowFirstColumn="0" w:firstRowLastColumn="0" w:lastRowFirstColumn="0" w:lastRowLastColumn="0"/>
+            </w:pPr>
+            <w:r>
+              <w:t>Texto</w:t>
+            </w:r>
+          </w:p>
+        </w:tc>
+        <w:tc>
+          <w:tcPr>
+            <w:tcW w:w="5803" w:type="dxa"/>
+          </w:tcPr>
+          <w:p>
+            <w:pPr>
+              <w:cnfStyle w:val="000000000000" w:firstRow="0" w:lastRow="0" w:firstColumn="0" w:lastColumn="0" w:oddVBand="0" w:evenVBand="0" w:oddHBand="0" w:evenHBand="0" w:firstRowFirstColumn="0" w:firstRowLastColumn="0" w:lastRowFirstColumn="0" w:lastRowLastColumn="0"/>
+            </w:pPr>
+            <w:r>
+              <w:t>Dado obrigatório, mínimo 5 caracteres e no máximo 255.</w:t>
+            </w:r>
+          </w:p>
+        </w:tc>
+      </w:tr>
+      <w:tr>
+        <w:trPr>
+          <w:trHeight w:val="43"/>
+        </w:trPr>
+        <w:tc>
+          <w:tcPr>
+            <w:cnfStyle w:val="001000000000" w:firstRow="0" w:lastRow="0" w:firstColumn="1" w:lastColumn="0" w:oddVBand="0" w:evenVBand="0" w:oddHBand="0" w:evenHBand="0" w:firstRowFirstColumn="0" w:firstRowLastColumn="0" w:lastRowFirstColumn="0" w:lastRowLastColumn="0"/>
+            <w:tcW w:w="1738" w:type="dxa"/>
+          </w:tcPr>
+          <w:p>
+            <w:pPr>
+              <w:rPr>
+                <w:b w:val="0"/>
+                <w:bCs w:val="0"/>
+              </w:rPr>
+            </w:pPr>
+            <w:r>
+              <w:rPr>
+                <w:b w:val="0"/>
+                <w:bCs w:val="0"/>
+              </w:rPr>
               <w:t>Observações</w:t>
             </w:r>
           </w:p>
@@ -2191,7 +2317,6 @@
         <w:pStyle w:val="Ttulo2"/>
       </w:pPr>
       <w:r>
-        <w:lastRenderedPageBreak/>
         <w:t>Funcionários</w:t>
       </w:r>
     </w:p>
@@ -2220,6 +2345,7 @@
         <w:rPr>
           <w:noProof/>
         </w:rPr>
+        <w:lastRenderedPageBreak/>
         <w:drawing>
           <wp:inline distT="0" distB="0" distL="0" distR="0" wp14:anchorId="542A21FC" wp14:editId="04BC6C65">
             <wp:extent cx="5771407" cy="8276427"/>
@@ -2285,7 +2411,6 @@
         <w:rPr>
           <w:noProof/>
         </w:rPr>
-        <w:lastRenderedPageBreak/>
         <w:t>Dicionário de Dados</w:t>
       </w:r>
     </w:p>
@@ -2360,6 +2485,7 @@
                 <w:b w:val="0"/>
                 <w:bCs w:val="0"/>
               </w:rPr>
+              <w:lastRenderedPageBreak/>
               <w:t>Código</w:t>
             </w:r>
           </w:p>
@@ -2932,7 +3058,15 @@
               <w:t xml:space="preserve">Dado obrigatório, </w:t>
             </w:r>
             <w:r>
-              <w:t>Masculino, Feminino ou Outro.</w:t>
+              <w:t xml:space="preserve">Masculino, </w:t>
+            </w:r>
+            <w:proofErr w:type="gramStart"/>
+            <w:r>
+              <w:t>Feminino</w:t>
+            </w:r>
+            <w:proofErr w:type="gramEnd"/>
+            <w:r>
+              <w:t xml:space="preserve"> ou Outro.</w:t>
             </w:r>
           </w:p>
         </w:tc>
@@ -3306,7 +3440,6 @@
         <w:pStyle w:val="Ttulo2"/>
       </w:pPr>
       <w:r>
-        <w:lastRenderedPageBreak/>
         <w:t>Fornecedores</w:t>
       </w:r>
     </w:p>
@@ -3338,6 +3471,7 @@
         <w:rPr>
           <w:noProof/>
         </w:rPr>
+        <w:lastRenderedPageBreak/>
         <w:drawing>
           <wp:inline distT="0" distB="0" distL="0" distR="0" wp14:anchorId="6B00FD80" wp14:editId="682154DD">
             <wp:extent cx="5415280" cy="5973445"/>
@@ -3485,6 +3619,7 @@
                 <w:b w:val="0"/>
                 <w:bCs w:val="0"/>
               </w:rPr>
+              <w:lastRenderedPageBreak/>
               <w:t>Código</w:t>
             </w:r>
           </w:p>
@@ -4057,7 +4192,15 @@
               <w:t xml:space="preserve">Dado obrigatório, </w:t>
             </w:r>
             <w:r>
-              <w:t>Masculino, Feminino ou Outro.</w:t>
+              <w:t xml:space="preserve">Masculino, </w:t>
+            </w:r>
+            <w:proofErr w:type="gramStart"/>
+            <w:r>
+              <w:t>Feminino</w:t>
+            </w:r>
+            <w:proofErr w:type="gramEnd"/>
+            <w:r>
+              <w:t xml:space="preserve"> ou Outro.</w:t>
             </w:r>
           </w:p>
         </w:tc>
@@ -4252,6 +4395,7 @@
             <w:tcW w:w="1738" w:type="dxa"/>
           </w:tcPr>
           <w:p>
+            <w:proofErr w:type="spellStart"/>
             <w:r>
               <w:rPr>
                 <w:b w:val="0"/>
@@ -4259,6 +4403,7 @@
               </w:rPr>
               <w:t>Responasavel</w:t>
             </w:r>
+            <w:proofErr w:type="spellEnd"/>
           </w:p>
         </w:tc>
         <w:tc>
@@ -4368,7 +4513,6 @@
         <w:pStyle w:val="Ttulo2"/>
       </w:pPr>
       <w:r>
-        <w:lastRenderedPageBreak/>
         <w:t>Função funcionários</w:t>
       </w:r>
     </w:p>
@@ -4394,6 +4538,7 @@
         <w:rPr>
           <w:noProof/>
         </w:rPr>
+        <w:lastRenderedPageBreak/>
         <w:drawing>
           <wp:inline distT="0" distB="0" distL="0" distR="0" wp14:anchorId="44B6E578" wp14:editId="6DC1E76F">
             <wp:extent cx="5367655" cy="5177790"/>
@@ -4739,7 +4884,6 @@
         <w:pStyle w:val="Ttulo2"/>
       </w:pPr>
       <w:r>
-        <w:lastRenderedPageBreak/>
         <w:t>Serviços</w:t>
       </w:r>
     </w:p>
@@ -4765,6 +4909,7 @@
         <w:rPr>
           <w:noProof/>
         </w:rPr>
+        <w:lastRenderedPageBreak/>
         <w:drawing>
           <wp:inline distT="0" distB="0" distL="0" distR="0" wp14:anchorId="2B1A082C" wp14:editId="3C5349DF">
             <wp:extent cx="5355590" cy="5070657"/>
@@ -5156,7 +5301,6 @@
         <w:pStyle w:val="Ttulo2"/>
       </w:pPr>
       <w:r>
-        <w:lastRenderedPageBreak/>
         <w:t>Produto</w:t>
       </w:r>
     </w:p>
@@ -5182,6 +5326,7 @@
         <w:rPr>
           <w:noProof/>
         </w:rPr>
+        <w:lastRenderedPageBreak/>
         <w:drawing>
           <wp:inline distT="0" distB="0" distL="0" distR="0" wp14:anchorId="366C2626" wp14:editId="134FCEC6">
             <wp:extent cx="5379720" cy="5640705"/>
@@ -5256,7 +5401,6 @@
         <w:rPr>
           <w:noProof/>
         </w:rPr>
-        <w:lastRenderedPageBreak/>
         <w:t>Dicionário de Dados</w:t>
       </w:r>
     </w:p>
@@ -5331,6 +5475,7 @@
                 <w:b w:val="0"/>
                 <w:bCs w:val="0"/>
               </w:rPr>
+              <w:lastRenderedPageBreak/>
               <w:t>Código</w:t>
             </w:r>
           </w:p>
@@ -5882,7 +6027,6 @@
         <w:pStyle w:val="Ttulo2"/>
       </w:pPr>
       <w:r>
-        <w:lastRenderedPageBreak/>
         <w:t>Pais</w:t>
       </w:r>
     </w:p>
@@ -5903,6 +6047,7 @@
         <w:rPr>
           <w:noProof/>
         </w:rPr>
+        <w:lastRenderedPageBreak/>
         <w:drawing>
           <wp:inline distT="0" distB="0" distL="0" distR="0" wp14:anchorId="7C1F566E" wp14:editId="45235F87">
             <wp:extent cx="5399405" cy="5795158"/>
@@ -6256,7 +6401,6 @@
         <w:pStyle w:val="Ttulo2"/>
       </w:pPr>
       <w:r>
-        <w:lastRenderedPageBreak/>
         <w:t>Estado</w:t>
       </w:r>
     </w:p>
@@ -6627,7 +6771,6 @@
         <w:pStyle w:val="Ttulo2"/>
       </w:pPr>
       <w:r>
-        <w:lastRenderedPageBreak/>
         <w:t>Cidade</w:t>
       </w:r>
     </w:p>
@@ -7313,10 +7456,10 @@
           <w:noProof/>
         </w:rPr>
         <w:drawing>
-          <wp:inline distT="0" distB="0" distL="0" distR="0" wp14:anchorId="405D8555" wp14:editId="26F0F26F">
-            <wp:extent cx="5391150" cy="7552690"/>
-            <wp:effectExtent l="0" t="0" r="0" b="0"/>
-            <wp:docPr id="26" name="Imagem 26"/>
+          <wp:inline distT="0" distB="0" distL="0" distR="0" wp14:anchorId="7C5F20C0" wp14:editId="4F376996">
+            <wp:extent cx="5729233" cy="7972425"/>
+            <wp:effectExtent l="0" t="0" r="5080" b="0"/>
+            <wp:docPr id="6" name="Imagem 6"/>
             <wp:cNvGraphicFramePr>
               <a:graphicFrameLocks xmlns:a="http://schemas.openxmlformats.org/drawingml/2006/main" noChangeAspect="1"/>
             </wp:cNvGraphicFramePr>
@@ -7324,7 +7467,7 @@
               <a:graphicData uri="http://schemas.openxmlformats.org/drawingml/2006/picture">
                 <pic:pic xmlns:pic="http://schemas.openxmlformats.org/drawingml/2006/picture">
                   <pic:nvPicPr>
-                    <pic:cNvPr id="0" name="Picture 26"/>
+                    <pic:cNvPr id="0" name="Picture 3"/>
                     <pic:cNvPicPr>
                       <a:picLocks noChangeAspect="1" noChangeArrowheads="1"/>
                     </pic:cNvPicPr>
@@ -7345,7 +7488,7 @@
                   <pic:spPr bwMode="auto">
                     <a:xfrm>
                       <a:off x="0" y="0"/>
-                      <a:ext cx="5391150" cy="7552690"/>
+                      <a:ext cx="5735170" cy="7980687"/>
                     </a:xfrm>
                     <a:prstGeom prst="rect">
                       <a:avLst/>
@@ -7380,7 +7523,6 @@
         <w:rPr>
           <w:noProof/>
         </w:rPr>
-        <w:lastRenderedPageBreak/>
         <w:t>Dicionário de Dados</w:t>
       </w:r>
     </w:p>
@@ -7700,7 +7842,7 @@
                 <w:b w:val="0"/>
                 <w:bCs w:val="0"/>
               </w:rPr>
-              <w:t>Número de dias</w:t>
+              <w:t>Restrito</w:t>
             </w:r>
           </w:p>
         </w:tc>
@@ -7713,7 +7855,7 @@
               <w:cnfStyle w:val="000000000000" w:firstRow="0" w:lastRow="0" w:firstColumn="0" w:lastColumn="0" w:oddVBand="0" w:evenVBand="0" w:oddHBand="0" w:evenHBand="0" w:firstRowFirstColumn="0" w:firstRowLastColumn="0" w:lastRowFirstColumn="0" w:lastRowLastColumn="0"/>
             </w:pPr>
             <w:r>
-              <w:t>Inteiro</w:t>
+              <w:t>Bit</w:t>
             </w:r>
           </w:p>
         </w:tc>
@@ -7726,7 +7868,7 @@
               <w:cnfStyle w:val="000000000000" w:firstRow="0" w:lastRow="0" w:firstColumn="0" w:lastColumn="0" w:oddVBand="0" w:evenVBand="0" w:oddHBand="0" w:evenHBand="0" w:firstRowFirstColumn="0" w:firstRowLastColumn="0" w:lastRowFirstColumn="0" w:lastRowLastColumn="0"/>
             </w:pPr>
             <w:r>
-              <w:t>Dado obrigatório, mínimo 0.</w:t>
+              <w:t>Dado obrigatório</w:t>
             </w:r>
           </w:p>
         </w:tc>
@@ -7749,7 +7891,7 @@
                 <w:b w:val="0"/>
                 <w:bCs w:val="0"/>
               </w:rPr>
-              <w:t>Percentual</w:t>
+              <w:t>Número de dias</w:t>
             </w:r>
           </w:p>
         </w:tc>
@@ -7762,7 +7904,7 @@
               <w:cnfStyle w:val="000000000000" w:firstRow="0" w:lastRow="0" w:firstColumn="0" w:lastColumn="0" w:oddVBand="0" w:evenVBand="0" w:oddHBand="0" w:evenHBand="0" w:firstRowFirstColumn="0" w:firstRowLastColumn="0" w:lastRowFirstColumn="0" w:lastRowLastColumn="0"/>
             </w:pPr>
             <w:r>
-              <w:t>Decimal</w:t>
+              <w:t>Inteiro</w:t>
             </w:r>
           </w:p>
         </w:tc>
@@ -7775,7 +7917,7 @@
               <w:cnfStyle w:val="000000000000" w:firstRow="0" w:lastRow="0" w:firstColumn="0" w:lastColumn="0" w:oddVBand="0" w:evenVBand="0" w:oddHBand="0" w:evenHBand="0" w:firstRowFirstColumn="0" w:firstRowLastColumn="0" w:lastRowFirstColumn="0" w:lastRowLastColumn="0"/>
             </w:pPr>
             <w:r>
-              <w:t>Dado obrigatório, mínimo 0 máximo 100.</w:t>
+              <w:t>Dado obrigatório, mínimo 0.</w:t>
             </w:r>
           </w:p>
         </w:tc>
@@ -7798,6 +7940,55 @@
                 <w:b w:val="0"/>
                 <w:bCs w:val="0"/>
               </w:rPr>
+              <w:t>Percentual</w:t>
+            </w:r>
+          </w:p>
+        </w:tc>
+        <w:tc>
+          <w:tcPr>
+            <w:tcW w:w="1243" w:type="dxa"/>
+          </w:tcPr>
+          <w:p>
+            <w:pPr>
+              <w:cnfStyle w:val="000000000000" w:firstRow="0" w:lastRow="0" w:firstColumn="0" w:lastColumn="0" w:oddVBand="0" w:evenVBand="0" w:oddHBand="0" w:evenHBand="0" w:firstRowFirstColumn="0" w:firstRowLastColumn="0" w:lastRowFirstColumn="0" w:lastRowLastColumn="0"/>
+            </w:pPr>
+            <w:r>
+              <w:t>Decimal</w:t>
+            </w:r>
+          </w:p>
+        </w:tc>
+        <w:tc>
+          <w:tcPr>
+            <w:tcW w:w="5803" w:type="dxa"/>
+          </w:tcPr>
+          <w:p>
+            <w:pPr>
+              <w:cnfStyle w:val="000000000000" w:firstRow="0" w:lastRow="0" w:firstColumn="0" w:lastColumn="0" w:oddVBand="0" w:evenVBand="0" w:oddHBand="0" w:evenHBand="0" w:firstRowFirstColumn="0" w:firstRowLastColumn="0" w:lastRowFirstColumn="0" w:lastRowLastColumn="0"/>
+            </w:pPr>
+            <w:r>
+              <w:t>Dado obrigatório, mínimo 0 máximo 100.</w:t>
+            </w:r>
+          </w:p>
+        </w:tc>
+      </w:tr>
+      <w:tr>
+        <w:tc>
+          <w:tcPr>
+            <w:cnfStyle w:val="001000000000" w:firstRow="0" w:lastRow="0" w:firstColumn="1" w:lastColumn="0" w:oddVBand="0" w:evenVBand="0" w:oddHBand="0" w:evenHBand="0" w:firstRowFirstColumn="0" w:firstRowLastColumn="0" w:lastRowFirstColumn="0" w:lastRowLastColumn="0"/>
+            <w:tcW w:w="1738" w:type="dxa"/>
+          </w:tcPr>
+          <w:p>
+            <w:pPr>
+              <w:rPr>
+                <w:b w:val="0"/>
+                <w:bCs w:val="0"/>
+              </w:rPr>
+            </w:pPr>
+            <w:r>
+              <w:rPr>
+                <w:b w:val="0"/>
+                <w:bCs w:val="0"/>
+              </w:rPr>
               <w:t>Forma de pagamento</w:t>
             </w:r>
           </w:p>
@@ -7833,7 +8024,13 @@
     <w:p/>
     <w:p/>
     <w:p/>
-    <w:p/>
+    <w:p>
+      <w:pPr>
+        <w:rPr>
+          <w:u w:val="single"/>
+        </w:rPr>
+      </w:pPr>
+    </w:p>
     <w:p/>
     <w:p/>
     <w:p/>
@@ -8846,7 +9043,25 @@
           <w:szCs w:val="24"/>
           <w:lang w:val="en-US"/>
         </w:rPr>
-        <w:t>Tela no formato 1920 x 1080 pixels;</w:t>
+        <w:t xml:space="preserve">Tela no </w:t>
+      </w:r>
+      <w:proofErr w:type="spellStart"/>
+      <w:r>
+        <w:rPr>
+          <w:sz w:val="24"/>
+          <w:szCs w:val="24"/>
+          <w:lang w:val="en-US"/>
+        </w:rPr>
+        <w:t>formato</w:t>
+      </w:r>
+      <w:proofErr w:type="spellEnd"/>
+      <w:r>
+        <w:rPr>
+          <w:sz w:val="24"/>
+          <w:szCs w:val="24"/>
+          <w:lang w:val="en-US"/>
+        </w:rPr>
+        <w:t xml:space="preserve"> 1920 x 1080 pixels;</w:t>
       </w:r>
     </w:p>
     <w:p>
@@ -12069,7 +12284,7 @@
 </file>
 
 <file path=customXml/itemProps1.xml><?xml version="1.0" encoding="utf-8"?>
-<ds:datastoreItem xmlns:ds="http://schemas.openxmlformats.org/officeDocument/2006/customXml" ds:itemID="{241E898F-8C70-41C0-9DDE-432B0DA6B782}">
+<ds:datastoreItem xmlns:ds="http://schemas.openxmlformats.org/officeDocument/2006/customXml" ds:itemID="{0EA6B7A3-E628-4C2D-AEB0-1256534AE9A8}">
   <ds:schemaRefs>
     <ds:schemaRef ds:uri="http://schemas.openxmlformats.org/officeDocument/2006/bibliography"/>
   </ds:schemaRefs>

--- a/Documentação/Documento de visão/Documento de visão.docx
+++ b/Documentação/Documento de visão/Documento de visão.docx
@@ -413,15 +413,7 @@
         <w:ind w:firstLine="708"/>
       </w:pPr>
       <w:r>
-        <w:t xml:space="preserve">Este documento tem finalidade de identificar e mapear as necessidades de um sistema para a Eletrônica </w:t>
-      </w:r>
-      <w:proofErr w:type="spellStart"/>
-      <w:r>
-        <w:t>Flay</w:t>
-      </w:r>
-      <w:proofErr w:type="spellEnd"/>
-      <w:r>
-        <w:t xml:space="preserve"> Back, onde este deve de forma simples e prática apresentar informações </w:t>
+        <w:t xml:space="preserve">Este documento tem finalidade de identificar e mapear as necessidades de um sistema para a Eletrônica Flay Back, onde este deve de forma simples e prática apresentar informações </w:t>
       </w:r>
       <w:r>
         <w:rPr>
@@ -502,15 +494,7 @@
         <w:t xml:space="preserve"> </w:t>
       </w:r>
       <w:r>
-        <w:t xml:space="preserve">para a Eletrônica </w:t>
-      </w:r>
-      <w:proofErr w:type="spellStart"/>
-      <w:r>
-        <w:t>Flay</w:t>
-      </w:r>
-      <w:proofErr w:type="spellEnd"/>
-      <w:r>
-        <w:t xml:space="preserve"> Back, </w:t>
+        <w:t xml:space="preserve">para a Eletrônica Flay Back, </w:t>
       </w:r>
       <w:r>
         <w:t xml:space="preserve">e </w:t>
@@ -522,15 +506,7 @@
         <w:t xml:space="preserve">pretende dar uma visão geral de todos os requisitos levantados pelo acadêmico </w:t>
       </w:r>
       <w:r>
-        <w:t xml:space="preserve">Everton William </w:t>
-      </w:r>
-      <w:proofErr w:type="spellStart"/>
-      <w:r>
-        <w:t>Thoele</w:t>
-      </w:r>
-      <w:proofErr w:type="spellEnd"/>
-      <w:r>
-        <w:t xml:space="preserve"> Schuster</w:t>
+        <w:t>Everton William Thoele Schuster</w:t>
       </w:r>
       <w:r>
         <w:t>, 8º período de Sistemas de Informação.</w:t>
@@ -607,15 +583,55 @@
       <w:pPr>
         <w:pStyle w:val="SemEspaamento"/>
         <w:ind w:firstLine="708"/>
+      </w:pPr>
+      <w:r>
         <w:rPr>
           <w:color w:val="auto"/>
         </w:rPr>
-      </w:pPr>
+        <w:t xml:space="preserve">As atividades da empresa se concentram na manutenção </w:t>
+      </w:r>
       <w:r>
         <w:rPr>
           <w:color w:val="auto"/>
         </w:rPr>
-        <w:t xml:space="preserve">As atividades da empresa se concentram na manutenção </w:t>
+        <w:t>e</w:t>
+      </w:r>
+      <w:r>
+        <w:rPr>
+          <w:color w:val="auto"/>
+        </w:rPr>
+        <w:t xml:space="preserve"> prestação de serviços de bens de uso domésticos, como TV’s, computadores, receptores para TV, celulares, e </w:t>
+      </w:r>
+      <w:r>
+        <w:rPr>
+          <w:color w:val="auto"/>
+        </w:rPr>
+        <w:t xml:space="preserve">a </w:t>
+      </w:r>
+      <w:r>
+        <w:rPr>
+          <w:color w:val="auto"/>
+        </w:rPr>
+        <w:t>instalação</w:t>
+      </w:r>
+      <w:r>
+        <w:t xml:space="preserve"> destes. O estabelecimento comercializa produtos da mesma natureza</w:t>
+      </w:r>
+      <w:r>
+        <w:t xml:space="preserve"> e</w:t>
+      </w:r>
+      <w:r>
+        <w:t xml:space="preserve"> oferec</w:t>
+      </w:r>
+      <w:r>
+        <w:t>en</w:t>
+      </w:r>
+      <w:r>
+        <w:t xml:space="preserve">do mão de obra técnica para a instalação de </w:t>
+      </w:r>
+      <w:r>
+        <w:lastRenderedPageBreak/>
+        <w:t>produtos comprados de terceiros, tanto quanto TV’s, receptores, computadores, internet entre outros.</w:t>
       </w:r>
     </w:p>
     <w:p>
@@ -624,54 +640,73 @@
         <w:ind w:firstLine="708"/>
       </w:pPr>
       <w:r>
-        <w:rPr>
-          <w:color w:val="auto"/>
-        </w:rPr>
-        <w:t xml:space="preserve">O </w:t>
-      </w:r>
-      <w:r>
-        <w:rPr>
-          <w:i/>
-          <w:iCs/>
-          <w:color w:val="auto"/>
-        </w:rPr>
-        <w:t>business</w:t>
-      </w:r>
-      <w:r>
-        <w:rPr>
-          <w:color w:val="auto"/>
-        </w:rPr>
-        <w:t xml:space="preserve"> da empresa concentra-se na prestação de serviços de bens de uso domésticos, como </w:t>
-      </w:r>
-      <w:proofErr w:type="spellStart"/>
-      <w:r>
-        <w:rPr>
-          <w:color w:val="auto"/>
-        </w:rPr>
-        <w:t>TV’s</w:t>
-      </w:r>
-      <w:proofErr w:type="spellEnd"/>
-      <w:r>
-        <w:rPr>
-          <w:color w:val="auto"/>
-        </w:rPr>
-        <w:t xml:space="preserve">, computadores, receptores para TV, celulares, e </w:t>
-      </w:r>
-      <w:r>
-        <w:rPr>
-          <w:color w:val="auto"/>
-        </w:rPr>
-        <w:lastRenderedPageBreak/>
-        <w:t xml:space="preserve">a </w:t>
-      </w:r>
-      <w:r>
-        <w:rPr>
-          <w:color w:val="auto"/>
-        </w:rPr>
-        <w:t>instalação</w:t>
-      </w:r>
-      <w:r>
-        <w:t xml:space="preserve"> destes. O estabelecimento comercializa produtos da mesma natureza.</w:t>
+        <w:t xml:space="preserve"> O atendimento para manutenção de eletrônicos</w:t>
+      </w:r>
+      <w:r>
+        <w:t xml:space="preserve"> defeituosos</w:t>
+      </w:r>
+      <w:r>
+        <w:t xml:space="preserve"> pode</w:t>
+      </w:r>
+      <w:r>
+        <w:t>m</w:t>
+      </w:r>
+      <w:r>
+        <w:t xml:space="preserve"> ser </w:t>
+      </w:r>
+      <w:r>
+        <w:t>realizadas</w:t>
+      </w:r>
+      <w:r>
+        <w:t xml:space="preserve"> tanto quanto levando o equipamento para a loja ou solicitando a visita técnica domiciliar, quando solicitado a visita técnica e o domicilio não se encontra no perímetro urbano é adicionado um valor </w:t>
+      </w:r>
+      <w:r>
+        <w:t>de deslocamento</w:t>
+      </w:r>
+      <w:r>
+        <w:t>.</w:t>
+      </w:r>
+    </w:p>
+    <w:p>
+      <w:pPr>
+        <w:pStyle w:val="SemEspaamento"/>
+        <w:ind w:firstLine="708"/>
+      </w:pPr>
+      <w:r>
+        <w:t>Além de oferecer assistência técnica são comercializados produtos de varejo dos mais variados tipos do segmento, como componentes eletrônicos de circuitos,</w:t>
+      </w:r>
+      <w:r>
+        <w:t xml:space="preserve"> </w:t>
+      </w:r>
+      <w:r>
+        <w:t>c</w:t>
+      </w:r>
+      <w:r>
+        <w:t>elular</w:t>
+      </w:r>
+      <w:r>
+        <w:t>, computadores, a</w:t>
+      </w:r>
+      <w:r>
+        <w:t xml:space="preserve">cessórios para </w:t>
+      </w:r>
+      <w:r>
+        <w:t>c</w:t>
+      </w:r>
+      <w:r>
+        <w:t>elular</w:t>
+      </w:r>
+      <w:r>
+        <w:t xml:space="preserve"> e computadores</w:t>
+      </w:r>
+      <w:r>
+        <w:t>,</w:t>
+      </w:r>
+      <w:r>
+        <w:t xml:space="preserve"> </w:t>
+      </w:r>
+      <w:r>
+        <w:t>impressoras, suprimentos para impressoras,</w:t>
       </w:r>
     </w:p>
     <w:p>
@@ -1104,10 +1139,10 @@
           <w:noProof/>
         </w:rPr>
         <w:drawing>
-          <wp:inline distT="0" distB="0" distL="0" distR="0" wp14:anchorId="71DE8CAE" wp14:editId="0691D94D">
-            <wp:extent cx="8641036" cy="5157757"/>
-            <wp:effectExtent l="7938" t="0" r="0" b="0"/>
-            <wp:docPr id="3" name="Imagem 3"/>
+          <wp:inline distT="0" distB="0" distL="0" distR="0" wp14:anchorId="1757BBB6" wp14:editId="3E68BE12">
+            <wp:extent cx="8687205" cy="5219065"/>
+            <wp:effectExtent l="317" t="0" r="318" b="317"/>
+            <wp:docPr id="2" name="Imagem 2"/>
             <wp:cNvGraphicFramePr>
               <a:graphicFrameLocks xmlns:a="http://schemas.openxmlformats.org/drawingml/2006/main" noChangeAspect="1"/>
             </wp:cNvGraphicFramePr>
@@ -1136,7 +1171,7 @@
                   <pic:spPr bwMode="auto">
                     <a:xfrm rot="5400000">
                       <a:off x="0" y="0"/>
-                      <a:ext cx="8663166" cy="5170966"/>
+                      <a:ext cx="8696988" cy="5224943"/>
                     </a:xfrm>
                     <a:prstGeom prst="rect">
                       <a:avLst/>
@@ -1715,14 +1750,9 @@
             <w:pPr>
               <w:cnfStyle w:val="000000000000" w:firstRow="0" w:lastRow="0" w:firstColumn="0" w:lastColumn="0" w:oddVBand="0" w:evenVBand="0" w:oddHBand="0" w:evenHBand="0" w:firstRowFirstColumn="0" w:firstRowLastColumn="0" w:lastRowFirstColumn="0" w:lastRowLastColumn="0"/>
             </w:pPr>
-            <w:proofErr w:type="spellStart"/>
             <w:proofErr w:type="gramStart"/>
             <w:r>
-              <w:t>FormaPagamento</w:t>
-            </w:r>
-            <w:proofErr w:type="spellEnd"/>
-            <w:r>
-              <w:t>[</w:t>
+              <w:t>FormaPagamento[</w:t>
             </w:r>
             <w:proofErr w:type="gramEnd"/>
             <w:r>
@@ -4395,7 +4425,6 @@
             <w:tcW w:w="1738" w:type="dxa"/>
           </w:tcPr>
           <w:p>
-            <w:proofErr w:type="spellStart"/>
             <w:r>
               <w:rPr>
                 <w:b w:val="0"/>
@@ -4403,7 +4432,6 @@
               </w:rPr>
               <w:t>Responasavel</w:t>
             </w:r>
-            <w:proofErr w:type="spellEnd"/>
           </w:p>
         </w:tc>
         <w:tc>
@@ -9043,25 +9071,7 @@
           <w:szCs w:val="24"/>
           <w:lang w:val="en-US"/>
         </w:rPr>
-        <w:t xml:space="preserve">Tela no </w:t>
-      </w:r>
-      <w:proofErr w:type="spellStart"/>
-      <w:r>
-        <w:rPr>
-          <w:sz w:val="24"/>
-          <w:szCs w:val="24"/>
-          <w:lang w:val="en-US"/>
-        </w:rPr>
-        <w:t>formato</w:t>
-      </w:r>
-      <w:proofErr w:type="spellEnd"/>
-      <w:r>
-        <w:rPr>
-          <w:sz w:val="24"/>
-          <w:szCs w:val="24"/>
-          <w:lang w:val="en-US"/>
-        </w:rPr>
-        <w:t xml:space="preserve"> 1920 x 1080 pixels;</w:t>
+        <w:t>Tela no formato 1920 x 1080 pixels;</w:t>
       </w:r>
     </w:p>
     <w:p>
@@ -12284,7 +12294,7 @@
 </file>
 
 <file path=customXml/itemProps1.xml><?xml version="1.0" encoding="utf-8"?>
-<ds:datastoreItem xmlns:ds="http://schemas.openxmlformats.org/officeDocument/2006/customXml" ds:itemID="{0EA6B7A3-E628-4C2D-AEB0-1256534AE9A8}">
+<ds:datastoreItem xmlns:ds="http://schemas.openxmlformats.org/officeDocument/2006/customXml" ds:itemID="{5392F9DA-A6C5-48C7-BFE7-5030ADDB8414}">
   <ds:schemaRefs>
     <ds:schemaRef ds:uri="http://schemas.openxmlformats.org/officeDocument/2006/bibliography"/>
   </ds:schemaRefs>

--- a/Documentação/Documento de visão/Documento de visão.docx
+++ b/Documentação/Documento de visão/Documento de visão.docx
@@ -1260,6 +1260,9 @@
     </w:p>
     <w:p>
       <w:r>
+        <w:rPr>
+          <w:noProof/>
+        </w:rPr>
         <w:drawing>
           <wp:inline distT="0" distB="0" distL="0" distR="0" wp14:anchorId="3F801883" wp14:editId="048ED53B">
             <wp:extent cx="5400040" cy="1289050"/>
@@ -1304,6 +1307,9 @@
     </w:p>
     <w:p>
       <w:r>
+        <w:rPr>
+          <w:noProof/>
+        </w:rPr>
         <w:drawing>
           <wp:inline distT="0" distB="0" distL="0" distR="0" wp14:anchorId="32D22227" wp14:editId="0FC89895">
             <wp:extent cx="5400040" cy="807720"/>
@@ -2786,7 +2792,13 @@
               <w:cnfStyle w:val="000000000000" w:firstRow="0" w:lastRow="0" w:firstColumn="0" w:lastColumn="0" w:oddVBand="0" w:evenVBand="0" w:oddHBand="0" w:evenHBand="0" w:firstRowFirstColumn="0" w:firstRowLastColumn="0" w:lastRowFirstColumn="0" w:lastRowLastColumn="0"/>
             </w:pPr>
             <w:r>
-              <w:t xml:space="preserve">Dado obrigatório, mínimo 5 caracteres e no máximo </w:t>
+              <w:t xml:space="preserve">Dado obrigatório, mínimo </w:t>
+            </w:r>
+            <w:r>
+              <w:t>1</w:t>
+            </w:r>
+            <w:r>
+              <w:t xml:space="preserve"> caracteres e no máximo </w:t>
             </w:r>
             <w:r>
               <w:t>10</w:t>
@@ -2841,10 +2853,19 @@
               <w:cnfStyle w:val="000000000000" w:firstRow="0" w:lastRow="0" w:firstColumn="0" w:lastColumn="0" w:oddVBand="0" w:evenVBand="0" w:oddHBand="0" w:evenHBand="0" w:firstRowFirstColumn="0" w:firstRowLastColumn="0" w:lastRowFirstColumn="0" w:lastRowLastColumn="0"/>
             </w:pPr>
             <w:r>
-              <w:t xml:space="preserve">Dado obrigatório, mínimo 5 caracteres e no máximo </w:t>
+              <w:t xml:space="preserve">Dado </w:t>
+            </w:r>
+            <w:r>
+              <w:t>opcional</w:t>
+            </w:r>
+            <w:r>
+              <w:t xml:space="preserve">, no máximo </w:t>
             </w:r>
             <w:r>
               <w:t>60</w:t>
+            </w:r>
+            <w:r>
+              <w:t xml:space="preserve"> caracteres</w:t>
             </w:r>
             <w:r>
               <w:t>.</w:t>
@@ -2931,7 +2952,7 @@
                 <w:b w:val="0"/>
                 <w:bCs w:val="0"/>
               </w:rPr>
-              <w:t>Cidade</w:t>
+              <w:t>CEP</w:t>
             </w:r>
           </w:p>
         </w:tc>
@@ -2944,7 +2965,7 @@
               <w:cnfStyle w:val="000000000000" w:firstRow="0" w:lastRow="0" w:firstColumn="0" w:lastColumn="0" w:oddVBand="0" w:evenVBand="0" w:oddHBand="0" w:evenHBand="0" w:firstRowFirstColumn="0" w:firstRowLastColumn="0" w:lastRowFirstColumn="0" w:lastRowLastColumn="0"/>
             </w:pPr>
             <w:r>
-              <w:t>Cidade</w:t>
+              <w:t>Texto</w:t>
             </w:r>
           </w:p>
         </w:tc>
@@ -2957,13 +2978,16 @@
               <w:cnfStyle w:val="000000000000" w:firstRow="0" w:lastRow="0" w:firstColumn="0" w:lastColumn="0" w:oddVBand="0" w:evenVBand="0" w:oddHBand="0" w:evenHBand="0" w:firstRowFirstColumn="0" w:firstRowLastColumn="0" w:lastRowFirstColumn="0" w:lastRowLastColumn="0"/>
             </w:pPr>
             <w:r>
-              <w:t xml:space="preserve">Dado obrigatório, </w:t>
-            </w:r>
-            <w:r>
-              <w:t>s</w:t>
-            </w:r>
-            <w:r>
-              <w:t>eleção do Cadastro de Cidades</w:t>
+              <w:t xml:space="preserve">Dado obrigatório, mínimo </w:t>
+            </w:r>
+            <w:r>
+              <w:t>8</w:t>
+            </w:r>
+            <w:r>
+              <w:t xml:space="preserve"> caracteres e no máximo </w:t>
+            </w:r>
+            <w:r>
+              <w:t>9</w:t>
             </w:r>
             <w:r>
               <w:t>.</w:t>
@@ -2992,14 +3016,7 @@
                 <w:b w:val="0"/>
                 <w:bCs w:val="0"/>
               </w:rPr>
-              <w:t>T</w:t>
-            </w:r>
-            <w:r>
-              <w:rPr>
-                <w:b w:val="0"/>
-                <w:bCs w:val="0"/>
-              </w:rPr>
-              <w:t>elefone</w:t>
+              <w:t>Cidade</w:t>
             </w:r>
           </w:p>
         </w:tc>
@@ -3012,7 +3029,7 @@
               <w:cnfStyle w:val="000000000000" w:firstRow="0" w:lastRow="0" w:firstColumn="0" w:lastColumn="0" w:oddVBand="0" w:evenVBand="0" w:oddHBand="0" w:evenHBand="0" w:firstRowFirstColumn="0" w:firstRowLastColumn="0" w:lastRowFirstColumn="0" w:lastRowLastColumn="0"/>
             </w:pPr>
             <w:r>
-              <w:t>Texto</w:t>
+              <w:t>Cidade</w:t>
             </w:r>
           </w:p>
         </w:tc>
@@ -3025,10 +3042,13 @@
               <w:cnfStyle w:val="000000000000" w:firstRow="0" w:lastRow="0" w:firstColumn="0" w:lastColumn="0" w:oddVBand="0" w:evenVBand="0" w:oddHBand="0" w:evenHBand="0" w:firstRowFirstColumn="0" w:firstRowLastColumn="0" w:lastRowFirstColumn="0" w:lastRowLastColumn="0"/>
             </w:pPr>
             <w:r>
-              <w:t xml:space="preserve">Dado obrigatório, mínimo 5 caracteres e no máximo </w:t>
-            </w:r>
-            <w:r>
-              <w:t>60</w:t>
+              <w:t xml:space="preserve">Dado obrigatório, </w:t>
+            </w:r>
+            <w:r>
+              <w:t>s</w:t>
+            </w:r>
+            <w:r>
+              <w:t>eleção do Cadastro de Cidades</w:t>
             </w:r>
             <w:r>
               <w:t>.</w:t>
@@ -3057,7 +3077,14 @@
                 <w:b w:val="0"/>
                 <w:bCs w:val="0"/>
               </w:rPr>
-              <w:t>E-mail</w:t>
+              <w:t>T</w:t>
+            </w:r>
+            <w:r>
+              <w:rPr>
+                <w:b w:val="0"/>
+                <w:bCs w:val="0"/>
+              </w:rPr>
+              <w:t>elefone</w:t>
             </w:r>
           </w:p>
         </w:tc>
@@ -3086,7 +3113,10 @@
               <w:t xml:space="preserve">Dado obrigatório, mínimo 5 caracteres e no máximo </w:t>
             </w:r>
             <w:r>
-              <w:t>60</w:t>
+              <w:t>2</w:t>
+            </w:r>
+            <w:r>
+              <w:t>0</w:t>
             </w:r>
             <w:r>
               <w:t>.</w:t>
@@ -3115,6 +3145,64 @@
                 <w:b w:val="0"/>
                 <w:bCs w:val="0"/>
               </w:rPr>
+              <w:t>E-mail</w:t>
+            </w:r>
+          </w:p>
+        </w:tc>
+        <w:tc>
+          <w:tcPr>
+            <w:tcW w:w="2458" w:type="dxa"/>
+          </w:tcPr>
+          <w:p>
+            <w:pPr>
+              <w:cnfStyle w:val="000000000000" w:firstRow="0" w:lastRow="0" w:firstColumn="0" w:lastColumn="0" w:oddVBand="0" w:evenVBand="0" w:oddHBand="0" w:evenHBand="0" w:firstRowFirstColumn="0" w:firstRowLastColumn="0" w:lastRowFirstColumn="0" w:lastRowLastColumn="0"/>
+            </w:pPr>
+            <w:r>
+              <w:t>Texto</w:t>
+            </w:r>
+          </w:p>
+        </w:tc>
+        <w:tc>
+          <w:tcPr>
+            <w:tcW w:w="4588" w:type="dxa"/>
+          </w:tcPr>
+          <w:p>
+            <w:pPr>
+              <w:cnfStyle w:val="000000000000" w:firstRow="0" w:lastRow="0" w:firstColumn="0" w:lastColumn="0" w:oddVBand="0" w:evenVBand="0" w:oddHBand="0" w:evenHBand="0" w:firstRowFirstColumn="0" w:firstRowLastColumn="0" w:lastRowFirstColumn="0" w:lastRowLastColumn="0"/>
+            </w:pPr>
+            <w:r>
+              <w:t xml:space="preserve">Dado obrigatório, mínimo 5 caracteres e no máximo </w:t>
+            </w:r>
+            <w:r>
+              <w:t>60</w:t>
+            </w:r>
+            <w:r>
+              <w:t>.</w:t>
+            </w:r>
+          </w:p>
+        </w:tc>
+      </w:tr>
+      <w:tr>
+        <w:trPr>
+          <w:trHeight w:val="43"/>
+        </w:trPr>
+        <w:tc>
+          <w:tcPr>
+            <w:cnfStyle w:val="001000000000" w:firstRow="0" w:lastRow="0" w:firstColumn="1" w:lastColumn="0" w:oddVBand="0" w:evenVBand="0" w:oddHBand="0" w:evenHBand="0" w:firstRowFirstColumn="0" w:firstRowLastColumn="0" w:lastRowFirstColumn="0" w:lastRowLastColumn="0"/>
+            <w:tcW w:w="1738" w:type="dxa"/>
+          </w:tcPr>
+          <w:p>
+            <w:pPr>
+              <w:rPr>
+                <w:b w:val="0"/>
+                <w:bCs w:val="0"/>
+              </w:rPr>
+            </w:pPr>
+            <w:r>
+              <w:rPr>
+                <w:b w:val="0"/>
+                <w:bCs w:val="0"/>
+              </w:rPr>
               <w:t>Sexo</w:t>
             </w:r>
           </w:p>
@@ -3303,6 +3391,7 @@
                 <w:b w:val="0"/>
                 <w:bCs w:val="0"/>
               </w:rPr>
+              <w:lastRenderedPageBreak/>
               <w:t>RG / Inscrição estadual</w:t>
             </w:r>
           </w:p>
@@ -3349,7 +3438,6 @@
                 <w:b w:val="0"/>
                 <w:bCs w:val="0"/>
               </w:rPr>
-              <w:lastRenderedPageBreak/>
               <w:t>CPF/CNPJ</w:t>
             </w:r>
           </w:p>
@@ -3540,10 +3628,10 @@
               <w:t>opcional</w:t>
             </w:r>
             <w:r>
-              <w:t xml:space="preserve">, mínimo 5 caracteres e no máximo </w:t>
-            </w:r>
-            <w:r>
-              <w:t>60</w:t>
+              <w:t xml:space="preserve">, no máximo </w:t>
+            </w:r>
+            <w:r>
+              <w:t>255 caracteres</w:t>
             </w:r>
             <w:r>
               <w:t>.</w:t>
@@ -3811,7 +3899,6 @@
         <w:rPr>
           <w:noProof/>
         </w:rPr>
-        <w:lastRenderedPageBreak/>
         <w:t>Dicionário de Dados</w:t>
       </w:r>
     </w:p>
@@ -4562,7 +4649,6 @@
         <w:rPr>
           <w:noProof/>
         </w:rPr>
-        <w:lastRenderedPageBreak/>
         <w:t>Dicionário de Dados</w:t>
       </w:r>
     </w:p>
@@ -8997,6 +9083,9 @@
     </w:p>
     <w:p>
       <w:r>
+        <w:rPr>
+          <w:noProof/>
+        </w:rPr>
         <w:drawing>
           <wp:inline distT="0" distB="0" distL="0" distR="0" wp14:anchorId="507C2A49" wp14:editId="2289335F">
             <wp:extent cx="5400040" cy="1276350"/>
@@ -9042,6 +9131,9 @@
     </w:p>
     <w:p>
       <w:r>
+        <w:rPr>
+          <w:noProof/>
+        </w:rPr>
         <w:drawing>
           <wp:inline distT="0" distB="0" distL="0" distR="0" wp14:anchorId="672110AA" wp14:editId="3E6AE1CB">
             <wp:extent cx="5400040" cy="845185"/>
@@ -11652,6 +11744,9 @@
     </w:p>
     <w:p>
       <w:r>
+        <w:rPr>
+          <w:noProof/>
+        </w:rPr>
         <w:drawing>
           <wp:inline distT="0" distB="0" distL="0" distR="0" wp14:anchorId="38C211B1" wp14:editId="307716D1">
             <wp:extent cx="5400040" cy="1294130"/>
@@ -11697,6 +11792,9 @@
     </w:p>
     <w:p>
       <w:r>
+        <w:rPr>
+          <w:noProof/>
+        </w:rPr>
         <w:drawing>
           <wp:inline distT="0" distB="0" distL="0" distR="0" wp14:anchorId="4476CFD5" wp14:editId="39F79F34">
             <wp:extent cx="5400040" cy="832485"/>
@@ -12052,10 +12150,7 @@
         <w:t xml:space="preserve">Listar </w:t>
       </w:r>
       <w:r>
-        <w:t>categoria</w:t>
-      </w:r>
-      <w:r>
-        <w:t>s</w:t>
+        <w:t>categorias</w:t>
       </w:r>
     </w:p>
     <w:p>
@@ -12348,10 +12443,7 @@
         <w:pStyle w:val="Ttulo2"/>
       </w:pPr>
       <w:r>
-        <w:t xml:space="preserve">Manter cadastro de função </w:t>
-      </w:r>
-      <w:r>
-        <w:t>funcionário</w:t>
+        <w:t>Manter cadastro de função funcionário</w:t>
       </w:r>
     </w:p>
     <w:p>
@@ -12391,10 +12483,7 @@
         <w:pStyle w:val="Ttulo2"/>
       </w:pPr>
       <w:r>
-        <w:t xml:space="preserve">Manter cadastro de </w:t>
-      </w:r>
-      <w:r>
-        <w:t>funcionários</w:t>
+        <w:t>Manter cadastro de funcionários</w:t>
       </w:r>
     </w:p>
     <w:p>
@@ -12482,10 +12571,7 @@
         <w:pStyle w:val="Ttulo3"/>
       </w:pPr>
       <w:r>
-        <w:t xml:space="preserve">Listar </w:t>
-      </w:r>
-      <w:r>
-        <w:t>países</w:t>
+        <w:t>Listar países</w:t>
       </w:r>
     </w:p>
     <w:p>
@@ -15748,6 +15834,7 @@
   <w:style w:type="character" w:default="1" w:styleId="Fontepargpadro">
     <w:name w:val="Default Paragraph Font"/>
     <w:uiPriority w:val="1"/>
+    <w:semiHidden/>
     <w:unhideWhenUsed/>
   </w:style>
   <w:style w:type="table" w:default="1" w:styleId="Tabelanormal">

--- a/Documentação/Documento de visão/Documento de visão.docx
+++ b/Documentação/Documento de visão/Documento de visão.docx
@@ -401,15 +401,7 @@
         <w:ind w:firstLine="708"/>
       </w:pPr>
       <w:r>
-        <w:t xml:space="preserve">Este documento tem finalidade de identificar e mapear as necessidades de um sistema para a Eletrônica </w:t>
-      </w:r>
-      <w:proofErr w:type="spellStart"/>
-      <w:r>
-        <w:t>Flay</w:t>
-      </w:r>
-      <w:proofErr w:type="spellEnd"/>
-      <w:r>
-        <w:t xml:space="preserve"> Back, onde este deve de forma simples e prática apresentar informações </w:t>
+        <w:t xml:space="preserve">Este documento tem finalidade de identificar e mapear as necessidades de um sistema para a Eletrônica Flay Back, onde este deve de forma simples e prática apresentar informações </w:t>
       </w:r>
       <w:r>
         <w:rPr>
@@ -490,15 +482,7 @@
         <w:t xml:space="preserve"> </w:t>
       </w:r>
       <w:r>
-        <w:t xml:space="preserve">para a Eletrônica </w:t>
-      </w:r>
-      <w:proofErr w:type="spellStart"/>
-      <w:r>
-        <w:t>Flay</w:t>
-      </w:r>
-      <w:proofErr w:type="spellEnd"/>
-      <w:r>
-        <w:t xml:space="preserve"> Back, </w:t>
+        <w:t xml:space="preserve">para a Eletrônica Flay Back, </w:t>
       </w:r>
       <w:r>
         <w:t xml:space="preserve">e </w:t>
@@ -510,15 +494,7 @@
         <w:t xml:space="preserve">pretende dar uma visão geral de todos os requisitos levantados pelo acadêmico </w:t>
       </w:r>
       <w:r>
-        <w:t xml:space="preserve">Everton William </w:t>
-      </w:r>
-      <w:proofErr w:type="spellStart"/>
-      <w:r>
-        <w:t>Thoele</w:t>
-      </w:r>
-      <w:proofErr w:type="spellEnd"/>
-      <w:r>
-        <w:t xml:space="preserve"> Schuster</w:t>
+        <w:t>Everton William Thoele Schuster</w:t>
       </w:r>
       <w:r>
         <w:t>, 8º período de Sistemas de Informação.</w:t>
@@ -612,32 +588,18 @@
         <w:rPr>
           <w:color w:val="auto"/>
         </w:rPr>
-        <w:t xml:space="preserve"> prestação de serviços de bens de uso domésticos, como </w:t>
-      </w:r>
-      <w:proofErr w:type="spellStart"/>
+        <w:t xml:space="preserve"> prestação de serviços de bens de uso domésticos, como TV’s, computadores, receptores para TV, celulares, e </w:t>
+      </w:r>
       <w:r>
         <w:rPr>
           <w:color w:val="auto"/>
         </w:rPr>
-        <w:t>TV’s</w:t>
-      </w:r>
-      <w:proofErr w:type="spellEnd"/>
+        <w:t xml:space="preserve">a </w:t>
+      </w:r>
       <w:r>
         <w:rPr>
           <w:color w:val="auto"/>
         </w:rPr>
-        <w:t xml:space="preserve">, computadores, receptores para TV, celulares, e </w:t>
-      </w:r>
-      <w:r>
-        <w:rPr>
-          <w:color w:val="auto"/>
-        </w:rPr>
-        <w:t xml:space="preserve">a </w:t>
-      </w:r>
-      <w:r>
-        <w:rPr>
-          <w:color w:val="auto"/>
-        </w:rPr>
         <w:t>instalação</w:t>
       </w:r>
       <w:r>
@@ -657,15 +619,7 @@
       </w:r>
       <w:r>
         <w:lastRenderedPageBreak/>
-        <w:t xml:space="preserve">produtos comprados de terceiros, tanto quanto </w:t>
-      </w:r>
-      <w:proofErr w:type="spellStart"/>
-      <w:r>
-        <w:t>TV’s</w:t>
-      </w:r>
-      <w:proofErr w:type="spellEnd"/>
-      <w:r>
-        <w:t>, receptores, computadores, internet entre outros.</w:t>
+        <w:t>produtos comprados de terceiros, tanto quanto TV’s, receptores, computadores, internet entre outros.</w:t>
       </w:r>
     </w:p>
     <w:p>
@@ -3238,7 +3192,13 @@
               <w:t xml:space="preserve">, </w:t>
             </w:r>
             <w:r>
-              <w:t>masculino, feminino ou outro.</w:t>
+              <w:t>masculino, feminino ou outro</w:t>
+            </w:r>
+            <w:r>
+              <w:t>s</w:t>
+            </w:r>
+            <w:r>
+              <w:t>.</w:t>
             </w:r>
           </w:p>
         </w:tc>
@@ -3554,11 +3514,9 @@
             <w:pPr>
               <w:cnfStyle w:val="000000000000" w:firstRow="0" w:lastRow="0" w:firstColumn="0" w:lastColumn="0" w:oddVBand="0" w:evenVBand="0" w:oddHBand="0" w:evenHBand="0" w:firstRowFirstColumn="0" w:firstRowLastColumn="0" w:lastRowFirstColumn="0" w:lastRowLastColumn="0"/>
             </w:pPr>
-            <w:proofErr w:type="spellStart"/>
             <w:r>
               <w:t>CondicaoPagamento</w:t>
             </w:r>
-            <w:proofErr w:type="spellEnd"/>
           </w:p>
         </w:tc>
         <w:tc>
@@ -5940,7 +5898,13 @@
               <w:cnfStyle w:val="000000000000" w:firstRow="0" w:lastRow="0" w:firstColumn="0" w:lastColumn="0" w:oddVBand="0" w:evenVBand="0" w:oddHBand="0" w:evenHBand="0" w:firstRowFirstColumn="0" w:firstRowLastColumn="0" w:lastRowFirstColumn="0" w:lastRowLastColumn="0"/>
             </w:pPr>
             <w:r>
-              <w:t xml:space="preserve">Dado obrigatório, mínimo 5 caracteres e no máximo </w:t>
+              <w:t xml:space="preserve">Dado obrigatório, mínimo </w:t>
+            </w:r>
+            <w:r>
+              <w:t>1</w:t>
+            </w:r>
+            <w:r>
+              <w:t xml:space="preserve"> caracteres e no máximo </w:t>
             </w:r>
             <w:r>
               <w:t>10</w:t>
@@ -6412,7 +6376,10 @@
               <w:t xml:space="preserve">Dado obrigatório, mínimo 5 caracteres e no máximo </w:t>
             </w:r>
             <w:r>
-              <w:t>14</w:t>
+              <w:t>1</w:t>
+            </w:r>
+            <w:r>
+              <w:t>6</w:t>
             </w:r>
             <w:r>
               <w:t>.</w:t>
@@ -6470,7 +6437,10 @@
               <w:t xml:space="preserve">Dado obrigatório, mínimo 5 caracteres e no máximo </w:t>
             </w:r>
             <w:r>
-              <w:t>14</w:t>
+              <w:t>1</w:t>
+            </w:r>
+            <w:r>
+              <w:t>6</w:t>
             </w:r>
             <w:r>
               <w:t>.</w:t>
@@ -6563,11 +6533,9 @@
             <w:pPr>
               <w:cnfStyle w:val="000000000000" w:firstRow="0" w:lastRow="0" w:firstColumn="0" w:lastColumn="0" w:oddVBand="0" w:evenVBand="0" w:oddHBand="0" w:evenHBand="0" w:firstRowFirstColumn="0" w:firstRowLastColumn="0" w:lastRowFirstColumn="0" w:lastRowLastColumn="0"/>
             </w:pPr>
-            <w:proofErr w:type="spellStart"/>
             <w:r>
               <w:t>CondicaoPagamento</w:t>
             </w:r>
-            <w:proofErr w:type="spellEnd"/>
           </w:p>
         </w:tc>
         <w:tc>
@@ -6640,7 +6608,7 @@
               <w:t xml:space="preserve">, mínimo 5 caracteres e no máximo </w:t>
             </w:r>
             <w:r>
-              <w:t>60</w:t>
+              <w:t>255</w:t>
             </w:r>
             <w:r>
               <w:t>.</w:t>
@@ -8678,11 +8646,9 @@
             <w:pPr>
               <w:cnfStyle w:val="000000000000" w:firstRow="0" w:lastRow="0" w:firstColumn="0" w:lastColumn="0" w:oddVBand="0" w:evenVBand="0" w:oddHBand="0" w:evenHBand="0" w:firstRowFirstColumn="0" w:firstRowLastColumn="0" w:lastRowFirstColumn="0" w:lastRowLastColumn="0"/>
             </w:pPr>
-            <w:proofErr w:type="spellStart"/>
             <w:r>
               <w:t>FuncaoFuncionario</w:t>
             </w:r>
-            <w:proofErr w:type="spellEnd"/>
           </w:p>
         </w:tc>
         <w:tc>
@@ -8851,18 +8817,8 @@
             <w:pPr>
               <w:cnfStyle w:val="000000000000" w:firstRow="0" w:lastRow="0" w:firstColumn="0" w:lastColumn="0" w:oddVBand="0" w:evenVBand="0" w:oddHBand="0" w:evenHBand="0" w:firstRowFirstColumn="0" w:firstRowLastColumn="0" w:lastRowFirstColumn="0" w:lastRowLastColumn="0"/>
             </w:pPr>
-            <w:proofErr w:type="spellStart"/>
-            <w:proofErr w:type="gramStart"/>
-            <w:r>
-              <w:t>Servico</w:t>
-            </w:r>
-            <w:proofErr w:type="spellEnd"/>
-            <w:r>
-              <w:t>[</w:t>
-            </w:r>
-            <w:proofErr w:type="gramEnd"/>
-            <w:r>
-              <w:t>]</w:t>
+            <w:r>
+              <w:t>Servico[]</w:t>
             </w:r>
           </w:p>
         </w:tc>
@@ -10299,11 +10255,9 @@
             <w:pPr>
               <w:cnfStyle w:val="000000000000" w:firstRow="0" w:lastRow="0" w:firstColumn="0" w:lastColumn="0" w:oddVBand="0" w:evenVBand="0" w:oddHBand="0" w:evenHBand="0" w:firstRowFirstColumn="0" w:firstRowLastColumn="0" w:lastRowFirstColumn="0" w:lastRowLastColumn="0"/>
             </w:pPr>
-            <w:proofErr w:type="spellStart"/>
             <w:r>
               <w:t>UnidadeMedida</w:t>
             </w:r>
-            <w:proofErr w:type="spellEnd"/>
           </w:p>
         </w:tc>
         <w:tc>
@@ -11587,18 +11541,8 @@
             <w:pPr>
               <w:cnfStyle w:val="000000000000" w:firstRow="0" w:lastRow="0" w:firstColumn="0" w:lastColumn="0" w:oddVBand="0" w:evenVBand="0" w:oddHBand="0" w:evenHBand="0" w:firstRowFirstColumn="0" w:firstRowLastColumn="0" w:lastRowFirstColumn="0" w:lastRowLastColumn="0"/>
             </w:pPr>
-            <w:proofErr w:type="spellStart"/>
-            <w:proofErr w:type="gramStart"/>
-            <w:r>
-              <w:t>Funcionario</w:t>
-            </w:r>
-            <w:proofErr w:type="spellEnd"/>
-            <w:r>
-              <w:t>[</w:t>
-            </w:r>
-            <w:proofErr w:type="gramEnd"/>
-            <w:r>
-              <w:t>]</w:t>
+            <w:r>
+              <w:t>Funcionario[]</w:t>
             </w:r>
           </w:p>
         </w:tc>
@@ -13121,25 +13065,7 @@
           <w:szCs w:val="24"/>
           <w:lang w:val="en-US"/>
         </w:rPr>
-        <w:t xml:space="preserve">Tela no </w:t>
-      </w:r>
-      <w:proofErr w:type="spellStart"/>
-      <w:r>
-        <w:rPr>
-          <w:sz w:val="24"/>
-          <w:szCs w:val="24"/>
-          <w:lang w:val="en-US"/>
-        </w:rPr>
-        <w:t>formato</w:t>
-      </w:r>
-      <w:proofErr w:type="spellEnd"/>
-      <w:r>
-        <w:rPr>
-          <w:sz w:val="24"/>
-          <w:szCs w:val="24"/>
-          <w:lang w:val="en-US"/>
-        </w:rPr>
-        <w:t xml:space="preserve"> 1920 x 1080 pixels;</w:t>
+        <w:t>Tela no formato 1920 x 1080 pixels;</w:t>
       </w:r>
     </w:p>
     <w:p>

--- a/Documentação/Documento de visão/Documento de visão.docx
+++ b/Documentação/Documento de visão/Documento de visão.docx
@@ -10347,7 +10347,13 @@
               <w:t xml:space="preserve">, </w:t>
             </w:r>
             <w:r>
-              <w:t>60</w:t>
+              <w:t>2</w:t>
+            </w:r>
+            <w:r>
+              <w:t>0</w:t>
+            </w:r>
+            <w:r>
+              <w:t xml:space="preserve"> </w:t>
             </w:r>
             <w:r>
               <w:t>caracteres.</w:t>
@@ -10463,7 +10469,7 @@
               <w:t xml:space="preserve">Dado obrigatório, mínimo 5 caracteres e no máximo </w:t>
             </w:r>
             <w:r>
-              <w:t>60</w:t>
+              <w:t>255</w:t>
             </w:r>
             <w:r>
               <w:t>.</w:t>
@@ -10518,7 +10524,7 @@
               <w:t xml:space="preserve">Dado obrigatório, mínimo 5 caracteres e no máximo </w:t>
             </w:r>
             <w:r>
-              <w:t>60</w:t>
+              <w:t>255</w:t>
             </w:r>
             <w:r>
               <w:t>.</w:t>

--- a/Documentação/Documento de visão/Documento de visão.docx
+++ b/Documentação/Documento de visão/Documento de visão.docx
@@ -11454,7 +11454,7 @@
               <w:t xml:space="preserve">Dado obrigatório, mínimo 5 caracteres e no máximo </w:t>
             </w:r>
             <w:r>
-              <w:t>60</w:t>
+              <w:t>255</w:t>
             </w:r>
             <w:r>
               <w:t>.</w:t>
@@ -11509,7 +11509,7 @@
               <w:t xml:space="preserve">Dado obrigatório, mínimo 5 caracteres e no máximo </w:t>
             </w:r>
             <w:r>
-              <w:t>60</w:t>
+              <w:t>255</w:t>
             </w:r>
             <w:r>
               <w:t>.</w:t>
@@ -11561,7 +11561,13 @@
               <w:cnfStyle w:val="000000000000" w:firstRow="0" w:lastRow="0" w:firstColumn="0" w:lastColumn="0" w:oddVBand="0" w:evenVBand="0" w:oddHBand="0" w:evenHBand="0" w:firstRowFirstColumn="0" w:firstRowLastColumn="0" w:lastRowFirstColumn="0" w:lastRowLastColumn="0"/>
             </w:pPr>
             <w:r>
-              <w:t>Dado obrigatório, conforme o cadastro de Funcionário.</w:t>
+              <w:t xml:space="preserve">Dado </w:t>
+            </w:r>
+            <w:r>
+              <w:t>opcional</w:t>
+            </w:r>
+            <w:r>
+              <w:t>, conforme o cadastro de Funcionário.</w:t>
             </w:r>
           </w:p>
         </w:tc>

--- a/Documentação/Documento de visão/Documento de visão.docx
+++ b/Documentação/Documento de visão/Documento de visão.docx
@@ -8721,10 +8721,16 @@
               <w:t xml:space="preserve"> quando função do funcionário requerer CNH</w:t>
             </w:r>
             <w:r>
-              <w:t xml:space="preserve">, mínimo 5 caracteres e no máximo </w:t>
-            </w:r>
-            <w:r>
-              <w:t>60</w:t>
+              <w:t xml:space="preserve">, </w:t>
+            </w:r>
+            <w:r>
+              <w:t xml:space="preserve">no máximo </w:t>
+            </w:r>
+            <w:r>
+              <w:t xml:space="preserve">9 </w:t>
+            </w:r>
+            <w:r>
+              <w:t>caracteres</w:t>
             </w:r>
             <w:r>
               <w:t>.</w:t>

--- a/Documentação/Documento de visão/Documento de visão.docx
+++ b/Documentação/Documento de visão/Documento de visão.docx
@@ -401,7 +401,15 @@
         <w:ind w:firstLine="708"/>
       </w:pPr>
       <w:r>
-        <w:t xml:space="preserve">Este documento tem finalidade de identificar e mapear as necessidades de um sistema para a Eletrônica Flay Back, onde este deve de forma simples e prática apresentar informações </w:t>
+        <w:t xml:space="preserve">Este documento tem finalidade de identificar e mapear as necessidades de um sistema para a Eletrônica </w:t>
+      </w:r>
+      <w:proofErr w:type="spellStart"/>
+      <w:r>
+        <w:t>Flay</w:t>
+      </w:r>
+      <w:proofErr w:type="spellEnd"/>
+      <w:r>
+        <w:t xml:space="preserve"> Back, onde este deve de forma simples e prática apresentar informações </w:t>
       </w:r>
       <w:r>
         <w:rPr>
@@ -482,7 +490,15 @@
         <w:t xml:space="preserve"> </w:t>
       </w:r>
       <w:r>
-        <w:t xml:space="preserve">para a Eletrônica Flay Back, </w:t>
+        <w:t xml:space="preserve">para a Eletrônica </w:t>
+      </w:r>
+      <w:proofErr w:type="spellStart"/>
+      <w:r>
+        <w:t>Flay</w:t>
+      </w:r>
+      <w:proofErr w:type="spellEnd"/>
+      <w:r>
+        <w:t xml:space="preserve"> Back, </w:t>
       </w:r>
       <w:r>
         <w:t xml:space="preserve">e </w:t>
@@ -494,7 +510,15 @@
         <w:t xml:space="preserve">pretende dar uma visão geral de todos os requisitos levantados pelo acadêmico </w:t>
       </w:r>
       <w:r>
-        <w:t>Everton William Thoele Schuster</w:t>
+        <w:t xml:space="preserve">Everton William </w:t>
+      </w:r>
+      <w:proofErr w:type="spellStart"/>
+      <w:r>
+        <w:t>Thoele</w:t>
+      </w:r>
+      <w:proofErr w:type="spellEnd"/>
+      <w:r>
+        <w:t xml:space="preserve"> Schuster</w:t>
       </w:r>
       <w:r>
         <w:t>, 8º período de Sistemas de Informação.</w:t>
@@ -588,12 +612,26 @@
         <w:rPr>
           <w:color w:val="auto"/>
         </w:rPr>
-        <w:t xml:space="preserve"> prestação de serviços de bens de uso domésticos, como TV’s, computadores, receptores para TV, celulares, e </w:t>
-      </w:r>
+        <w:t xml:space="preserve"> prestação de serviços de bens de uso domésticos, como </w:t>
+      </w:r>
+      <w:proofErr w:type="spellStart"/>
       <w:r>
         <w:rPr>
           <w:color w:val="auto"/>
         </w:rPr>
+        <w:t>TV’s</w:t>
+      </w:r>
+      <w:proofErr w:type="spellEnd"/>
+      <w:r>
+        <w:rPr>
+          <w:color w:val="auto"/>
+        </w:rPr>
+        <w:t xml:space="preserve">, computadores, receptores para TV, celulares, e </w:t>
+      </w:r>
+      <w:r>
+        <w:rPr>
+          <w:color w:val="auto"/>
+        </w:rPr>
         <w:t xml:space="preserve">a </w:t>
       </w:r>
       <w:r>
@@ -619,7 +657,15 @@
       </w:r>
       <w:r>
         <w:lastRenderedPageBreak/>
-        <w:t>produtos comprados de terceiros, tanto quanto TV’s, receptores, computadores, internet entre outros.</w:t>
+        <w:t xml:space="preserve">produtos comprados de terceiros, tanto quanto </w:t>
+      </w:r>
+      <w:proofErr w:type="spellStart"/>
+      <w:r>
+        <w:t>TV’s</w:t>
+      </w:r>
+      <w:proofErr w:type="spellEnd"/>
+      <w:r>
+        <w:t>, receptores, computadores, internet entre outros.</w:t>
       </w:r>
     </w:p>
     <w:p>
@@ -3514,9 +3560,11 @@
             <w:pPr>
               <w:cnfStyle w:val="000000000000" w:firstRow="0" w:lastRow="0" w:firstColumn="0" w:lastColumn="0" w:oddVBand="0" w:evenVBand="0" w:oddHBand="0" w:evenHBand="0" w:firstRowFirstColumn="0" w:firstRowLastColumn="0" w:lastRowFirstColumn="0" w:lastRowLastColumn="0"/>
             </w:pPr>
+            <w:proofErr w:type="spellStart"/>
             <w:r>
               <w:t>CondicaoPagamento</w:t>
             </w:r>
+            <w:proofErr w:type="spellEnd"/>
           </w:p>
         </w:tc>
         <w:tc>
@@ -6533,9 +6581,11 @@
             <w:pPr>
               <w:cnfStyle w:val="000000000000" w:firstRow="0" w:lastRow="0" w:firstColumn="0" w:lastColumn="0" w:oddVBand="0" w:evenVBand="0" w:oddHBand="0" w:evenHBand="0" w:firstRowFirstColumn="0" w:firstRowLastColumn="0" w:lastRowFirstColumn="0" w:lastRowLastColumn="0"/>
             </w:pPr>
+            <w:proofErr w:type="spellStart"/>
             <w:r>
               <w:t>CondicaoPagamento</w:t>
             </w:r>
+            <w:proofErr w:type="spellEnd"/>
           </w:p>
         </w:tc>
         <w:tc>
@@ -8646,9 +8696,11 @@
             <w:pPr>
               <w:cnfStyle w:val="000000000000" w:firstRow="0" w:lastRow="0" w:firstColumn="0" w:lastColumn="0" w:oddVBand="0" w:evenVBand="0" w:oddHBand="0" w:evenHBand="0" w:firstRowFirstColumn="0" w:firstRowLastColumn="0" w:lastRowFirstColumn="0" w:lastRowLastColumn="0"/>
             </w:pPr>
+            <w:proofErr w:type="spellStart"/>
             <w:r>
               <w:t>FuncaoFuncionario</w:t>
             </w:r>
+            <w:proofErr w:type="spellEnd"/>
           </w:p>
         </w:tc>
         <w:tc>
@@ -8823,8 +8875,18 @@
             <w:pPr>
               <w:cnfStyle w:val="000000000000" w:firstRow="0" w:lastRow="0" w:firstColumn="0" w:lastColumn="0" w:oddVBand="0" w:evenVBand="0" w:oddHBand="0" w:evenHBand="0" w:firstRowFirstColumn="0" w:firstRowLastColumn="0" w:lastRowFirstColumn="0" w:lastRowLastColumn="0"/>
             </w:pPr>
-            <w:r>
-              <w:t>Servico[]</w:t>
+            <w:proofErr w:type="spellStart"/>
+            <w:proofErr w:type="gramStart"/>
+            <w:r>
+              <w:t>Servico</w:t>
+            </w:r>
+            <w:proofErr w:type="spellEnd"/>
+            <w:r>
+              <w:t>[</w:t>
+            </w:r>
+            <w:proofErr w:type="gramEnd"/>
+            <w:r>
+              <w:t>]</w:t>
             </w:r>
           </w:p>
         </w:tc>
@@ -10261,9 +10323,11 @@
             <w:pPr>
               <w:cnfStyle w:val="000000000000" w:firstRow="0" w:lastRow="0" w:firstColumn="0" w:lastColumn="0" w:oddVBand="0" w:evenVBand="0" w:oddHBand="0" w:evenHBand="0" w:firstRowFirstColumn="0" w:firstRowLastColumn="0" w:lastRowFirstColumn="0" w:lastRowLastColumn="0"/>
             </w:pPr>
+            <w:proofErr w:type="spellStart"/>
             <w:r>
               <w:t>UnidadeMedida</w:t>
             </w:r>
+            <w:proofErr w:type="spellEnd"/>
           </w:p>
         </w:tc>
         <w:tc>
@@ -11553,8 +11617,18 @@
             <w:pPr>
               <w:cnfStyle w:val="000000000000" w:firstRow="0" w:lastRow="0" w:firstColumn="0" w:lastColumn="0" w:oddVBand="0" w:evenVBand="0" w:oddHBand="0" w:evenHBand="0" w:firstRowFirstColumn="0" w:firstRowLastColumn="0" w:lastRowFirstColumn="0" w:lastRowLastColumn="0"/>
             </w:pPr>
-            <w:r>
-              <w:t>Funcionario[]</w:t>
+            <w:proofErr w:type="spellStart"/>
+            <w:proofErr w:type="gramStart"/>
+            <w:r>
+              <w:t>Funcionario</w:t>
+            </w:r>
+            <w:proofErr w:type="spellEnd"/>
+            <w:r>
+              <w:t>[</w:t>
+            </w:r>
+            <w:proofErr w:type="gramEnd"/>
+            <w:r>
+              <w:t>]</w:t>
             </w:r>
           </w:p>
         </w:tc>
@@ -13083,7 +13157,25 @@
           <w:szCs w:val="24"/>
           <w:lang w:val="en-US"/>
         </w:rPr>
-        <w:t>Tela no formato 1920 x 1080 pixels;</w:t>
+        <w:t xml:space="preserve">Tela no </w:t>
+      </w:r>
+      <w:proofErr w:type="spellStart"/>
+      <w:r>
+        <w:rPr>
+          <w:sz w:val="24"/>
+          <w:szCs w:val="24"/>
+          <w:lang w:val="en-US"/>
+        </w:rPr>
+        <w:t>formato</w:t>
+      </w:r>
+      <w:proofErr w:type="spellEnd"/>
+      <w:r>
+        <w:rPr>
+          <w:sz w:val="24"/>
+          <w:szCs w:val="24"/>
+          <w:lang w:val="en-US"/>
+        </w:rPr>
+        <w:t xml:space="preserve"> 1920 x 1080 pixels;</w:t>
       </w:r>
     </w:p>
     <w:p>

--- a/Documentação/Documento de visão/Documento de visão.docx
+++ b/Documentação/Documento de visão/Documento de visão.docx
@@ -232,159 +232,12 @@
         <w:t>20</w:t>
       </w:r>
     </w:p>
-    <w:p/>
-    <w:p>
-      <w:pPr>
-        <w:rPr>
-          <w:color w:val="FF0000"/>
-        </w:rPr>
-      </w:pPr>
-      <w:r>
-        <w:rPr>
-          <w:color w:val="FF0000"/>
-        </w:rPr>
-        <w:t>Documento de visão</w:t>
-      </w:r>
-    </w:p>
-    <w:p>
-      <w:pPr>
-        <w:rPr>
-          <w:color w:val="FF0000"/>
-        </w:rPr>
-      </w:pPr>
-      <w:r>
-        <w:rPr>
-          <w:color w:val="FF0000"/>
-        </w:rPr>
-        <w:t>Requisitos funcionais e não funcionais</w:t>
-      </w:r>
-    </w:p>
-    <w:p>
-      <w:pPr>
-        <w:rPr>
-          <w:color w:val="FF0000"/>
-        </w:rPr>
-      </w:pPr>
-      <w:r>
-        <w:rPr>
-          <w:color w:val="FF0000"/>
-        </w:rPr>
-        <w:t>An</w:t>
-      </w:r>
-      <w:r>
-        <w:rPr>
-          <w:color w:val="FF0000"/>
-        </w:rPr>
-        <w:t>á</w:t>
-      </w:r>
-      <w:r>
-        <w:rPr>
-          <w:color w:val="FF0000"/>
-        </w:rPr>
-        <w:t>lise/levantamento de requisitos</w:t>
-      </w:r>
-    </w:p>
-    <w:p>
-      <w:pPr>
-        <w:ind w:left="360" w:hanging="360"/>
-        <w:rPr>
-          <w:color w:val="FF0000"/>
-        </w:rPr>
-      </w:pPr>
-    </w:p>
-    <w:p>
-      <w:pPr>
-        <w:ind w:left="360" w:hanging="360"/>
-        <w:rPr>
-          <w:color w:val="FF0000"/>
-        </w:rPr>
-      </w:pPr>
-      <w:r>
-        <w:rPr>
-          <w:color w:val="FF0000"/>
-        </w:rPr>
-        <w:t>Diagrama de caso de uso</w:t>
-      </w:r>
-    </w:p>
-    <w:p>
-      <w:pPr>
-        <w:ind w:left="360" w:hanging="360"/>
-        <w:rPr>
-          <w:color w:val="FF0000"/>
-        </w:rPr>
-      </w:pPr>
-      <w:r>
-        <w:rPr>
-          <w:color w:val="FF0000"/>
-        </w:rPr>
-        <w:t>Descrição de caso de uso</w:t>
-      </w:r>
-    </w:p>
-    <w:p>
-      <w:pPr>
-        <w:ind w:left="360" w:hanging="360"/>
-        <w:rPr>
-          <w:color w:val="FF0000"/>
-        </w:rPr>
-      </w:pPr>
-      <w:r>
-        <w:rPr>
-          <w:color w:val="FF0000"/>
-        </w:rPr>
-        <w:t>DER</w:t>
-      </w:r>
-    </w:p>
-    <w:p>
-      <w:pPr>
-        <w:ind w:left="360" w:hanging="360"/>
-        <w:rPr>
-          <w:color w:val="FF0000"/>
-        </w:rPr>
-      </w:pPr>
-      <w:r>
-        <w:rPr>
-          <w:color w:val="FF0000"/>
-        </w:rPr>
-        <w:t>Dicion</w:t>
-      </w:r>
-      <w:r>
-        <w:rPr>
-          <w:color w:val="FF0000"/>
-        </w:rPr>
-        <w:t>á</w:t>
-      </w:r>
-      <w:r>
-        <w:rPr>
-          <w:color w:val="FF0000"/>
-        </w:rPr>
-        <w:t>rio de dados</w:t>
-      </w:r>
-    </w:p>
-    <w:p>
-      <w:pPr>
-        <w:ind w:left="360" w:hanging="360"/>
-        <w:rPr>
-          <w:color w:val="FF0000"/>
-        </w:rPr>
-      </w:pPr>
-      <w:r>
-        <w:rPr>
-          <w:color w:val="FF0000"/>
-        </w:rPr>
-        <w:t>Diagrama de classe</w:t>
-      </w:r>
-    </w:p>
-    <w:p>
-      <w:pPr>
-        <w:ind w:left="360" w:hanging="360"/>
-      </w:pPr>
-    </w:p>
-    <w:p/>
     <w:p>
       <w:pPr>
         <w:pStyle w:val="Ttulo1"/>
       </w:pPr>
       <w:r>
+        <w:lastRenderedPageBreak/>
         <w:t>Introdução</w:t>
       </w:r>
     </w:p>
@@ -595,110 +448,108 @@
       <w:pPr>
         <w:pStyle w:val="SemEspaamento"/>
         <w:ind w:firstLine="708"/>
-      </w:pPr>
-      <w:r>
         <w:rPr>
           <w:color w:val="auto"/>
         </w:rPr>
-        <w:t xml:space="preserve">As atividades da empresa se concentram na manutenção </w:t>
-      </w:r>
+      </w:pPr>
       <w:r>
         <w:rPr>
           <w:color w:val="auto"/>
         </w:rPr>
+        <w:t>Esta teve início as atividades em 2008,</w:t>
+      </w:r>
+      <w:r>
+        <w:rPr>
+          <w:color w:val="auto"/>
+        </w:rPr>
+        <w:t xml:space="preserve"> no endereço rua 7 de setembro número 530, sala 02 - missal,</w:t>
+      </w:r>
+      <w:r>
+        <w:rPr>
+          <w:color w:val="auto"/>
+        </w:rPr>
+        <w:t xml:space="preserve"> </w:t>
+      </w:r>
+      <w:r>
+        <w:rPr>
+          <w:color w:val="auto"/>
+        </w:rPr>
+        <w:t>com o objetivo de fornecer assistência técnica de qualidade para a cidade</w:t>
+      </w:r>
+      <w:r>
+        <w:rPr>
+          <w:color w:val="auto"/>
+        </w:rPr>
+        <w:t>. No início havia um</w:t>
+      </w:r>
+      <w:r>
+        <w:rPr>
+          <w:color w:val="auto"/>
+        </w:rPr>
+        <w:t xml:space="preserve"> único colaborador </w:t>
+      </w:r>
+      <w:r>
+        <w:rPr>
+          <w:color w:val="auto"/>
+        </w:rPr>
+        <w:t>qu</w:t>
+      </w:r>
+      <w:r>
+        <w:rPr>
+          <w:color w:val="auto"/>
+        </w:rPr>
         <w:t>e</w:t>
       </w:r>
       <w:r>
         <w:rPr>
           <w:color w:val="auto"/>
         </w:rPr>
-        <w:t xml:space="preserve"> prestação de serviços de bens de uso domésticos, como </w:t>
-      </w:r>
-      <w:proofErr w:type="spellStart"/>
+        <w:t xml:space="preserve"> também era o</w:t>
+      </w:r>
       <w:r>
         <w:rPr>
           <w:color w:val="auto"/>
         </w:rPr>
-        <w:t>TV’s</w:t>
-      </w:r>
-      <w:proofErr w:type="spellEnd"/>
+        <w:t xml:space="preserve"> dono</w:t>
+      </w:r>
       <w:r>
         <w:rPr>
           <w:color w:val="auto"/>
         </w:rPr>
-        <w:t xml:space="preserve">, computadores, receptores para TV, celulares, e </w:t>
+        <w:t xml:space="preserve"> </w:t>
       </w:r>
       <w:r>
         <w:rPr>
           <w:color w:val="auto"/>
         </w:rPr>
-        <w:t xml:space="preserve">a </w:t>
+        <w:t xml:space="preserve">estava à disposição da empresa, trabalhando tanto quanto atendente, técnico e outras funções necessária para o funcionamento da mesma. No ano seguinte </w:t>
       </w:r>
       <w:r>
         <w:rPr>
           <w:color w:val="auto"/>
         </w:rPr>
-        <w:t>instalação</w:t>
-      </w:r>
-      <w:r>
-        <w:t xml:space="preserve"> destes. O estabelecimento comercializa produtos da mesma natureza</w:t>
-      </w:r>
-      <w:r>
-        <w:t xml:space="preserve"> e</w:t>
-      </w:r>
-      <w:r>
-        <w:t xml:space="preserve"> oferec</w:t>
-      </w:r>
-      <w:r>
-        <w:t>en</w:t>
-      </w:r>
-      <w:r>
-        <w:t xml:space="preserve">do mão de obra técnica para a instalação de </w:t>
-      </w:r>
-      <w:r>
-        <w:lastRenderedPageBreak/>
-        <w:t xml:space="preserve">produtos comprados de terceiros, tanto quanto </w:t>
-      </w:r>
-      <w:proofErr w:type="spellStart"/>
-      <w:r>
-        <w:t>TV’s</w:t>
-      </w:r>
-      <w:proofErr w:type="spellEnd"/>
-      <w:r>
-        <w:t>, receptores, computadores, internet entre outros.</w:t>
+        <w:t>empresa</w:t>
+      </w:r>
+      <w:r>
+        <w:rPr>
+          <w:color w:val="auto"/>
+        </w:rPr>
+        <w:t xml:space="preserve"> compra os equipamentos de uma loja de assistência de informática, assim melhorando o ferramental a disposição e tendo um aumento da capacidade de demandas.</w:t>
       </w:r>
     </w:p>
     <w:p>
       <w:pPr>
         <w:pStyle w:val="SemEspaamento"/>
         <w:ind w:firstLine="708"/>
-      </w:pPr>
-      <w:r>
-        <w:t xml:space="preserve"> O atendimento para manutenção de eletrônicos</w:t>
-      </w:r>
-      <w:r>
-        <w:t xml:space="preserve"> defeituosos</w:t>
-      </w:r>
-      <w:r>
-        <w:t xml:space="preserve"> pode</w:t>
-      </w:r>
-      <w:r>
-        <w:t>m</w:t>
-      </w:r>
-      <w:r>
-        <w:t xml:space="preserve"> ser </w:t>
-      </w:r>
-      <w:r>
-        <w:t>realizadas</w:t>
-      </w:r>
-      <w:r>
-        <w:t xml:space="preserve"> tanto quanto levando o equipamento para a loja ou solicitando a visita técnica domiciliar, quando solicitado a visita técnica e o domicilio não se encontra no perímetro urbano é adicionado um valor </w:t>
-      </w:r>
-      <w:r>
-        <w:t>de deslocamento</w:t>
-      </w:r>
-      <w:r>
-        <w:t>.</w:t>
+        <w:rPr>
+          <w:color w:val="auto"/>
+        </w:rPr>
+      </w:pPr>
+      <w:r>
+        <w:rPr>
+          <w:color w:val="auto"/>
+        </w:rPr>
+        <w:t xml:space="preserve">Na data da elaboração deste (05/2020), empresa está localizada em uma edificação própria aonde é a residência do dono, e já possui a disposição um funcionário, trabalhando como técnico e também conta com a ajuda de sua esposa como secretaria e administradora da empresa. </w:t>
       </w:r>
     </w:p>
     <w:p>
@@ -707,7 +558,129 @@
         <w:ind w:firstLine="708"/>
       </w:pPr>
       <w:r>
-        <w:t>Além de oferecer assistência técnica são comercializados produtos de varejo dos mais variados tipos do segmento, como componentes eletrônicos de circuitos,</w:t>
+        <w:rPr>
+          <w:color w:val="auto"/>
+        </w:rPr>
+        <w:t xml:space="preserve">As atividades da empresa </w:t>
+      </w:r>
+      <w:r>
+        <w:rPr>
+          <w:color w:val="auto"/>
+        </w:rPr>
+        <w:t xml:space="preserve">desde o início, </w:t>
+      </w:r>
+      <w:r>
+        <w:rPr>
+          <w:color w:val="auto"/>
+        </w:rPr>
+        <w:t xml:space="preserve">se concentra na manutenção </w:t>
+      </w:r>
+      <w:r>
+        <w:rPr>
+          <w:color w:val="auto"/>
+        </w:rPr>
+        <w:t>e</w:t>
+      </w:r>
+      <w:r>
+        <w:rPr>
+          <w:color w:val="auto"/>
+        </w:rPr>
+        <w:t xml:space="preserve"> prestação de serviços de bens de uso domésticos, como </w:t>
+      </w:r>
+      <w:proofErr w:type="spellStart"/>
+      <w:r>
+        <w:rPr>
+          <w:color w:val="auto"/>
+        </w:rPr>
+        <w:t>TV’s</w:t>
+      </w:r>
+      <w:proofErr w:type="spellEnd"/>
+      <w:r>
+        <w:rPr>
+          <w:color w:val="auto"/>
+        </w:rPr>
+        <w:t xml:space="preserve">, computadores, receptores para TV, celulares, e </w:t>
+      </w:r>
+      <w:r>
+        <w:rPr>
+          <w:color w:val="auto"/>
+        </w:rPr>
+        <w:t xml:space="preserve">a </w:t>
+      </w:r>
+      <w:r>
+        <w:rPr>
+          <w:color w:val="auto"/>
+        </w:rPr>
+        <w:t>instalação</w:t>
+      </w:r>
+      <w:r>
+        <w:t xml:space="preserve"> destes. O estabelecimento comercializa produtos da mesma natureza</w:t>
+      </w:r>
+      <w:r>
+        <w:t xml:space="preserve"> e</w:t>
+      </w:r>
+      <w:r>
+        <w:t xml:space="preserve"> oferec</w:t>
+      </w:r>
+      <w:r>
+        <w:t>en</w:t>
+      </w:r>
+      <w:r>
+        <w:t xml:space="preserve">do mão de obra técnica para a instalação de produtos comprados de terceiros, tanto quanto </w:t>
+      </w:r>
+      <w:proofErr w:type="spellStart"/>
+      <w:r>
+        <w:t>TV’s</w:t>
+      </w:r>
+      <w:proofErr w:type="spellEnd"/>
+      <w:r>
+        <w:t>, receptores, computadores, internet entre outros.</w:t>
+      </w:r>
+    </w:p>
+    <w:p>
+      <w:pPr>
+        <w:pStyle w:val="SemEspaamento"/>
+        <w:ind w:firstLine="708"/>
+      </w:pPr>
+      <w:r>
+        <w:t xml:space="preserve"> O atendimento para manutenção de eletrônicos</w:t>
+      </w:r>
+      <w:r>
+        <w:t xml:space="preserve"> defeituosos</w:t>
+      </w:r>
+      <w:r>
+        <w:t xml:space="preserve"> pode</w:t>
+      </w:r>
+      <w:r>
+        <w:t>m</w:t>
+      </w:r>
+      <w:r>
+        <w:t xml:space="preserve"> ser </w:t>
+      </w:r>
+      <w:r>
+        <w:t>realizadas</w:t>
+      </w:r>
+      <w:r>
+        <w:t xml:space="preserve"> tanto quanto levando o equipamento para a loja ou solicitando a visita técnica domiciliar, quando solicitado a visita técnica e o domicilio não se encontra no perímetro urbano é adicionado um valor </w:t>
+      </w:r>
+      <w:r>
+        <w:t>de deslocamento</w:t>
+      </w:r>
+      <w:r>
+        <w:t>.</w:t>
+      </w:r>
+    </w:p>
+    <w:p>
+      <w:pPr>
+        <w:pStyle w:val="SemEspaamento"/>
+        <w:ind w:firstLine="708"/>
+      </w:pPr>
+      <w:r>
+        <w:t xml:space="preserve">Além de oferecer assistência técnica são comercializados produtos de varejo dos mais variados tipos do segmento, como componentes eletrônicos de </w:t>
+      </w:r>
+      <w:r>
+        <w:lastRenderedPageBreak/>
+        <w:t>circuitos,</w:t>
       </w:r>
       <w:r>
         <w:t xml:space="preserve"> </w:t>
@@ -780,7 +753,6 @@
     </w:p>
     <w:p>
       <w:pPr>
-        <w:ind w:firstLine="360"/>
         <w:rPr>
           <w:color w:val="auto"/>
         </w:rPr>
@@ -1173,10 +1145,10 @@
           <w:noProof/>
         </w:rPr>
         <w:drawing>
-          <wp:inline distT="0" distB="0" distL="0" distR="0" wp14:anchorId="1757BBB6" wp14:editId="3E68BE12">
-            <wp:extent cx="8687205" cy="5219065"/>
-            <wp:effectExtent l="317" t="0" r="318" b="317"/>
-            <wp:docPr id="2" name="Imagem 2"/>
+          <wp:inline distT="0" distB="0" distL="0" distR="0" wp14:anchorId="2A2D01F7" wp14:editId="3E02BE59">
+            <wp:extent cx="8590142" cy="5713608"/>
+            <wp:effectExtent l="9525" t="0" r="0" b="0"/>
+            <wp:docPr id="6" name="Imagem 6"/>
             <wp:cNvGraphicFramePr>
               <a:graphicFrameLocks xmlns:a="http://schemas.openxmlformats.org/drawingml/2006/main" noChangeAspect="1"/>
             </wp:cNvGraphicFramePr>
@@ -1205,7 +1177,7 @@
                   <pic:spPr bwMode="auto">
                     <a:xfrm rot="5400000">
                       <a:off x="0" y="0"/>
-                      <a:ext cx="8696988" cy="5224943"/>
+                      <a:ext cx="8612203" cy="5728281"/>
                     </a:xfrm>
                     <a:prstGeom prst="rect">
                       <a:avLst/>
@@ -1260,14 +1232,11 @@
     </w:p>
     <w:p>
       <w:r>
-        <w:rPr>
-          <w:noProof/>
-        </w:rPr>
         <w:drawing>
-          <wp:inline distT="0" distB="0" distL="0" distR="0" wp14:anchorId="3F801883" wp14:editId="048ED53B">
-            <wp:extent cx="5400040" cy="1289050"/>
-            <wp:effectExtent l="0" t="0" r="0" b="6350"/>
-            <wp:docPr id="3" name="Imagem 3"/>
+          <wp:inline distT="0" distB="0" distL="0" distR="0" wp14:anchorId="56D14A62" wp14:editId="1C5AC8B8">
+            <wp:extent cx="5400040" cy="3037205"/>
+            <wp:effectExtent l="0" t="0" r="0" b="0"/>
+            <wp:docPr id="29" name="Imagem 29"/>
             <wp:cNvGraphicFramePr>
               <a:graphicFrameLocks xmlns:a="http://schemas.openxmlformats.org/drawingml/2006/main" noChangeAspect="1"/>
             </wp:cNvGraphicFramePr>
@@ -1287,7 +1256,7 @@
                   <pic:spPr>
                     <a:xfrm>
                       <a:off x="0" y="0"/>
-                      <a:ext cx="5400040" cy="1289050"/>
+                      <a:ext cx="5400040" cy="3037205"/>
                     </a:xfrm>
                     <a:prstGeom prst="rect">
                       <a:avLst/>
@@ -1307,14 +1276,11 @@
     </w:p>
     <w:p>
       <w:r>
-        <w:rPr>
-          <w:noProof/>
-        </w:rPr>
         <w:drawing>
-          <wp:inline distT="0" distB="0" distL="0" distR="0" wp14:anchorId="32D22227" wp14:editId="0FC89895">
-            <wp:extent cx="5400040" cy="807720"/>
-            <wp:effectExtent l="0" t="0" r="0" b="0"/>
-            <wp:docPr id="4" name="Imagem 4"/>
+          <wp:inline distT="0" distB="0" distL="0" distR="0" wp14:anchorId="52EDC8C4" wp14:editId="7C576CA5">
+            <wp:extent cx="5400040" cy="3038475"/>
+            <wp:effectExtent l="0" t="0" r="0" b="9525"/>
+            <wp:docPr id="20" name="Imagem 20"/>
             <wp:cNvGraphicFramePr>
               <a:graphicFrameLocks xmlns:a="http://schemas.openxmlformats.org/drawingml/2006/main" noChangeAspect="1"/>
             </wp:cNvGraphicFramePr>
@@ -1334,7 +1300,7 @@
                   <pic:spPr>
                     <a:xfrm>
                       <a:off x="0" y="0"/>
-                      <a:ext cx="5400040" cy="807720"/>
+                      <a:ext cx="5400040" cy="3038475"/>
                     </a:xfrm>
                     <a:prstGeom prst="rect">
                       <a:avLst/>
@@ -1347,6 +1313,10 @@
         </w:drawing>
       </w:r>
     </w:p>
+    <w:p/>
+    <w:p/>
+    <w:p/>
+    <w:p/>
     <w:p>
       <w:pPr>
         <w:pStyle w:val="PargrafodaLista"/>
@@ -1362,6 +1332,7 @@
         <w:rPr>
           <w:noProof/>
         </w:rPr>
+        <w:lastRenderedPageBreak/>
         <w:t>Dicionário de Dados</w:t>
       </w:r>
     </w:p>
@@ -1622,7 +1593,6 @@
       </w:tr>
     </w:tbl>
     <w:p/>
-    <w:p/>
     <w:p>
       <w:pPr>
         <w:pStyle w:val="Ttulo2"/>
@@ -1663,14 +1633,11 @@
     </w:p>
     <w:p>
       <w:r>
-        <w:rPr>
-          <w:noProof/>
-        </w:rPr>
         <w:drawing>
-          <wp:inline distT="0" distB="0" distL="0" distR="0" wp14:anchorId="53B7C9F3" wp14:editId="4CCB613E">
-            <wp:extent cx="5400040" cy="1273175"/>
-            <wp:effectExtent l="0" t="0" r="0" b="3175"/>
-            <wp:docPr id="32" name="Imagem 32"/>
+          <wp:inline distT="0" distB="0" distL="0" distR="0" wp14:anchorId="08F93402" wp14:editId="650A898D">
+            <wp:extent cx="5136543" cy="2878735"/>
+            <wp:effectExtent l="0" t="0" r="6985" b="0"/>
+            <wp:docPr id="24" name="Imagem 24"/>
             <wp:cNvGraphicFramePr>
               <a:graphicFrameLocks xmlns:a="http://schemas.openxmlformats.org/drawingml/2006/main" noChangeAspect="1"/>
             </wp:cNvGraphicFramePr>
@@ -1690,7 +1657,7 @@
                   <pic:spPr>
                     <a:xfrm>
                       <a:off x="0" y="0"/>
-                      <a:ext cx="5400040" cy="1273175"/>
+                      <a:ext cx="5166363" cy="2895448"/>
                     </a:xfrm>
                     <a:prstGeom prst="rect">
                       <a:avLst/>
@@ -1703,25 +1670,16 @@
         </w:drawing>
       </w:r>
     </w:p>
-    <w:p/>
-    <w:p/>
-    <w:p/>
-    <w:p/>
     <w:p>
       <w:r>
         <w:t>Cadastro</w:t>
       </w:r>
-    </w:p>
-    <w:p>
-      <w:r>
-        <w:rPr>
-          <w:noProof/>
-        </w:rPr>
+      <w:r>
         <w:drawing>
-          <wp:inline distT="0" distB="0" distL="0" distR="0" wp14:anchorId="315E6BEE" wp14:editId="15A3EFC6">
-            <wp:extent cx="5400040" cy="1194435"/>
-            <wp:effectExtent l="0" t="0" r="0" b="0"/>
-            <wp:docPr id="33" name="Imagem 33"/>
+          <wp:inline distT="0" distB="0" distL="0" distR="0" wp14:anchorId="1D74DE28" wp14:editId="1DEAC90E">
+            <wp:extent cx="5136515" cy="2903484"/>
+            <wp:effectExtent l="0" t="0" r="6985" b="0"/>
+            <wp:docPr id="25" name="Imagem 25"/>
             <wp:cNvGraphicFramePr>
               <a:graphicFrameLocks xmlns:a="http://schemas.openxmlformats.org/drawingml/2006/main" noChangeAspect="1"/>
             </wp:cNvGraphicFramePr>
@@ -1741,7 +1699,7 @@
                   <pic:spPr>
                     <a:xfrm>
                       <a:off x="0" y="0"/>
-                      <a:ext cx="5400040" cy="1194435"/>
+                      <a:ext cx="5166601" cy="2920491"/>
                     </a:xfrm>
                     <a:prstGeom prst="rect">
                       <a:avLst/>
@@ -1754,7 +1712,6 @@
         </w:drawing>
       </w:r>
     </w:p>
-    <w:p/>
     <w:p>
       <w:pPr>
         <w:pStyle w:val="PargrafodaLista"/>
@@ -1770,6 +1727,7 @@
         <w:rPr>
           <w:noProof/>
         </w:rPr>
+        <w:lastRenderedPageBreak/>
         <w:t>Dicionário de Dados</w:t>
       </w:r>
     </w:p>
@@ -2143,7 +2101,6 @@
       </w:tr>
     </w:tbl>
     <w:p/>
-    <w:p/>
     <w:p>
       <w:pPr>
         <w:pStyle w:val="Ttulo2"/>
@@ -2193,10 +2150,10 @@
           <w:noProof/>
         </w:rPr>
         <w:drawing>
-          <wp:inline distT="0" distB="0" distL="0" distR="0" wp14:anchorId="6B05F755" wp14:editId="2C5D62CC">
-            <wp:extent cx="5400040" cy="1324610"/>
-            <wp:effectExtent l="0" t="0" r="0" b="3175"/>
-            <wp:docPr id="8" name="Imagem 8"/>
+          <wp:inline distT="0" distB="0" distL="0" distR="0" wp14:anchorId="087AD6F2" wp14:editId="56729EBC">
+            <wp:extent cx="5400040" cy="3037840"/>
+            <wp:effectExtent l="0" t="0" r="0" b="0"/>
+            <wp:docPr id="38" name="Imagem 38"/>
             <wp:cNvGraphicFramePr>
               <a:graphicFrameLocks xmlns:a="http://schemas.openxmlformats.org/drawingml/2006/main" noChangeAspect="1"/>
             </wp:cNvGraphicFramePr>
@@ -2216,7 +2173,7 @@
                   <pic:spPr>
                     <a:xfrm>
                       <a:off x="0" y="0"/>
-                      <a:ext cx="5400040" cy="1324610"/>
+                      <a:ext cx="5400040" cy="3037840"/>
                     </a:xfrm>
                     <a:prstGeom prst="rect">
                       <a:avLst/>
@@ -2284,23 +2241,28 @@
           <w:noProof/>
         </w:rPr>
       </w:pPr>
-      <w:r>
+    </w:p>
+    <w:p>
+      <w:pPr>
         <w:rPr>
           <w:noProof/>
         </w:rPr>
+      </w:pPr>
+      <w:r>
+        <w:rPr>
+          <w:noProof/>
+        </w:rPr>
+        <w:lastRenderedPageBreak/>
         <w:t>Cadastro</w:t>
       </w:r>
     </w:p>
     <w:p>
       <w:r>
-        <w:rPr>
-          <w:noProof/>
-        </w:rPr>
         <w:drawing>
-          <wp:inline distT="0" distB="0" distL="0" distR="0" wp14:anchorId="0E05740E" wp14:editId="5C0EF3A5">
-            <wp:extent cx="5400040" cy="2458720"/>
-            <wp:effectExtent l="0" t="0" r="0" b="0"/>
-            <wp:docPr id="7" name="Imagem 7"/>
+          <wp:inline distT="0" distB="0" distL="0" distR="0" wp14:anchorId="50C62396" wp14:editId="60B79A9E">
+            <wp:extent cx="5400040" cy="3044190"/>
+            <wp:effectExtent l="0" t="0" r="0" b="3810"/>
+            <wp:docPr id="39" name="Imagem 39"/>
             <wp:cNvGraphicFramePr>
               <a:graphicFrameLocks xmlns:a="http://schemas.openxmlformats.org/drawingml/2006/main" noChangeAspect="1"/>
             </wp:cNvGraphicFramePr>
@@ -2320,7 +2282,7 @@
                   <pic:spPr>
                     <a:xfrm>
                       <a:off x="0" y="0"/>
-                      <a:ext cx="5400040" cy="2458720"/>
+                      <a:ext cx="5400040" cy="3044190"/>
                     </a:xfrm>
                     <a:prstGeom prst="rect">
                       <a:avLst/>
@@ -2676,7 +2638,10 @@
               <w:cnfStyle w:val="000000000000" w:firstRow="0" w:lastRow="0" w:firstColumn="0" w:lastColumn="0" w:oddVBand="0" w:evenVBand="0" w:oddHBand="0" w:evenHBand="0" w:firstRowFirstColumn="0" w:firstRowLastColumn="0" w:lastRowFirstColumn="0" w:lastRowLastColumn="0"/>
             </w:pPr>
             <w:r>
-              <w:t>Dado obrigatório</w:t>
+              <w:t xml:space="preserve">Dado </w:t>
+            </w:r>
+            <w:r>
+              <w:t>opcional, exibido</w:t>
             </w:r>
             <w:r>
               <w:t xml:space="preserve"> quando</w:t>
@@ -3229,10 +3194,22 @@
               <w:cnfStyle w:val="000000000000" w:firstRow="0" w:lastRow="0" w:firstColumn="0" w:lastColumn="0" w:oddVBand="0" w:evenVBand="0" w:oddHBand="0" w:evenHBand="0" w:firstRowFirstColumn="0" w:firstRowLastColumn="0" w:lastRowFirstColumn="0" w:lastRowLastColumn="0"/>
             </w:pPr>
             <w:r>
-              <w:t>Dado obrigatório</w:t>
-            </w:r>
-            <w:r>
-              <w:t xml:space="preserve"> quando Tipo for física</w:t>
+              <w:t xml:space="preserve">Dado </w:t>
+            </w:r>
+            <w:r>
+              <w:t>opcional</w:t>
+            </w:r>
+            <w:r>
+              <w:t xml:space="preserve">, </w:t>
+            </w:r>
+            <w:r>
+              <w:t>exibido</w:t>
+            </w:r>
+            <w:r>
+              <w:t xml:space="preserve"> </w:t>
+            </w:r>
+            <w:r>
+              <w:t>quando Tipo for física</w:t>
             </w:r>
             <w:r>
               <w:t xml:space="preserve">, </w:t>
@@ -3270,6 +3247,7 @@
                 <w:b w:val="0"/>
                 <w:bCs w:val="0"/>
               </w:rPr>
+              <w:lastRenderedPageBreak/>
               <w:t>Nacionalidade</w:t>
             </w:r>
           </w:p>
@@ -3296,7 +3274,19 @@
               <w:cnfStyle w:val="000000000000" w:firstRow="0" w:lastRow="0" w:firstColumn="0" w:lastColumn="0" w:oddVBand="0" w:evenVBand="0" w:oddHBand="0" w:evenHBand="0" w:firstRowFirstColumn="0" w:firstRowLastColumn="0" w:lastRowFirstColumn="0" w:lastRowLastColumn="0"/>
             </w:pPr>
             <w:r>
-              <w:t>Dado obrigatório</w:t>
+              <w:t>Dado</w:t>
+            </w:r>
+            <w:r>
+              <w:t xml:space="preserve"> </w:t>
+            </w:r>
+            <w:r>
+              <w:t>opcional</w:t>
+            </w:r>
+            <w:r>
+              <w:t xml:space="preserve">, </w:t>
+            </w:r>
+            <w:r>
+              <w:t>exibido</w:t>
             </w:r>
             <w:r>
               <w:t xml:space="preserve"> quando Tipo for física</w:t>
@@ -3374,10 +3364,19 @@
               <w:cnfStyle w:val="000000000000" w:firstRow="0" w:lastRow="0" w:firstColumn="0" w:lastColumn="0" w:oddVBand="0" w:evenVBand="0" w:oddHBand="0" w:evenHBand="0" w:firstRowFirstColumn="0" w:firstRowLastColumn="0" w:lastRowFirstColumn="0" w:lastRowLastColumn="0"/>
             </w:pPr>
             <w:r>
-              <w:t>Dado obrigatório</w:t>
-            </w:r>
-            <w:r>
-              <w:t>, inferior a data atual.</w:t>
+              <w:t xml:space="preserve">Dado </w:t>
+            </w:r>
+            <w:r>
+              <w:t>opcional</w:t>
+            </w:r>
+            <w:r>
+              <w:t xml:space="preserve">, </w:t>
+            </w:r>
+            <w:r>
+              <w:t>sendo obrigado possuir mais de 15 anos</w:t>
+            </w:r>
+            <w:r>
+              <w:t>.</w:t>
             </w:r>
           </w:p>
         </w:tc>
@@ -3397,7 +3396,6 @@
                 <w:b w:val="0"/>
                 <w:bCs w:val="0"/>
               </w:rPr>
-              <w:lastRenderedPageBreak/>
               <w:t>RG / Inscrição estadual</w:t>
             </w:r>
           </w:p>
@@ -3424,7 +3422,13 @@
               <w:cnfStyle w:val="000000000000" w:firstRow="0" w:lastRow="0" w:firstColumn="0" w:lastColumn="0" w:oddVBand="0" w:evenVBand="0" w:oddHBand="0" w:evenHBand="0" w:firstRowFirstColumn="0" w:firstRowLastColumn="0" w:lastRowFirstColumn="0" w:lastRowLastColumn="0"/>
             </w:pPr>
             <w:r>
-              <w:t>Dado obrigatório, mínimo 5 caracteres e no máximo 14.</w:t>
+              <w:t xml:space="preserve">Dado </w:t>
+            </w:r>
+            <w:r>
+              <w:t>opcional</w:t>
+            </w:r>
+            <w:r>
+              <w:t>, mínimo 5 caracteres e no máximo 14.</w:t>
             </w:r>
           </w:p>
         </w:tc>
@@ -3470,7 +3474,13 @@
               <w:cnfStyle w:val="000000000000" w:firstRow="0" w:lastRow="0" w:firstColumn="0" w:lastColumn="0" w:oddVBand="0" w:evenVBand="0" w:oddHBand="0" w:evenHBand="0" w:firstRowFirstColumn="0" w:firstRowLastColumn="0" w:lastRowFirstColumn="0" w:lastRowLastColumn="0"/>
             </w:pPr>
             <w:r>
-              <w:t>Dado obrigatório, mínimo 5 caracteres e no máximo 14.</w:t>
+              <w:t xml:space="preserve">Dado </w:t>
+            </w:r>
+            <w:r>
+              <w:t>opcional</w:t>
+            </w:r>
+            <w:r>
+              <w:t>, mínimo 5 caracteres e no máximo 14.</w:t>
             </w:r>
           </w:p>
         </w:tc>
@@ -3786,14 +3796,11 @@
     </w:p>
     <w:p>
       <w:r>
-        <w:rPr>
-          <w:noProof/>
-        </w:rPr>
         <w:drawing>
-          <wp:inline distT="0" distB="0" distL="0" distR="0" wp14:anchorId="212B0D46" wp14:editId="0BA8FB4B">
-            <wp:extent cx="5400040" cy="1260475"/>
+          <wp:inline distT="0" distB="0" distL="0" distR="0" wp14:anchorId="3AD63C3E" wp14:editId="7C784A0A">
+            <wp:extent cx="5400040" cy="3037205"/>
             <wp:effectExtent l="0" t="0" r="0" b="0"/>
-            <wp:docPr id="36" name="Imagem 36"/>
+            <wp:docPr id="40" name="Imagem 40"/>
             <wp:cNvGraphicFramePr>
               <a:graphicFrameLocks xmlns:a="http://schemas.openxmlformats.org/drawingml/2006/main" noChangeAspect="1"/>
             </wp:cNvGraphicFramePr>
@@ -3813,7 +3820,7 @@
                   <pic:spPr>
                     <a:xfrm>
                       <a:off x="0" y="0"/>
-                      <a:ext cx="5400040" cy="1260475"/>
+                      <a:ext cx="5400040" cy="3037205"/>
                     </a:xfrm>
                     <a:prstGeom prst="rect">
                       <a:avLst/>
@@ -3833,6 +3840,26 @@
     </w:p>
     <w:p>
       <w:pPr>
+        <w:ind w:left="360"/>
+      </w:pPr>
+    </w:p>
+    <w:p>
+      <w:pPr>
+        <w:ind w:left="360"/>
+      </w:pPr>
+    </w:p>
+    <w:p>
+      <w:pPr>
+        <w:ind w:left="360"/>
+      </w:pPr>
+    </w:p>
+    <w:p>
+      <w:pPr>
+        <w:ind w:left="360"/>
+      </w:pPr>
+    </w:p>
+    <w:p>
+      <w:pPr>
         <w:rPr>
           <w:noProof/>
         </w:rPr>
@@ -3846,14 +3873,11 @@
     </w:p>
     <w:p>
       <w:r>
-        <w:rPr>
-          <w:noProof/>
-        </w:rPr>
         <w:drawing>
-          <wp:inline distT="0" distB="0" distL="0" distR="0" wp14:anchorId="6CBD1CF2" wp14:editId="2E0C72AA">
-            <wp:extent cx="5400040" cy="2181860"/>
-            <wp:effectExtent l="0" t="0" r="0" b="8890"/>
-            <wp:docPr id="37" name="Imagem 37"/>
+          <wp:inline distT="0" distB="0" distL="0" distR="0" wp14:anchorId="7E5F58E7" wp14:editId="047ACF58">
+            <wp:extent cx="5400040" cy="3026410"/>
+            <wp:effectExtent l="0" t="0" r="0" b="2540"/>
+            <wp:docPr id="41" name="Imagem 41"/>
             <wp:cNvGraphicFramePr>
               <a:graphicFrameLocks xmlns:a="http://schemas.openxmlformats.org/drawingml/2006/main" noChangeAspect="1"/>
             </wp:cNvGraphicFramePr>
@@ -3873,7 +3897,7 @@
                   <pic:spPr>
                     <a:xfrm>
                       <a:off x="0" y="0"/>
-                      <a:ext cx="5400040" cy="2181860"/>
+                      <a:ext cx="5400040" cy="3026410"/>
                     </a:xfrm>
                     <a:prstGeom prst="rect">
                       <a:avLst/>
@@ -4508,6 +4532,8 @@
       </w:tr>
     </w:tbl>
     <w:p/>
+    <w:p/>
+    <w:p/>
     <w:p>
       <w:pPr>
         <w:pStyle w:val="Ttulo2"/>
@@ -4548,14 +4574,11 @@
     </w:p>
     <w:p>
       <w:r>
-        <w:rPr>
-          <w:noProof/>
-        </w:rPr>
         <w:drawing>
-          <wp:inline distT="0" distB="0" distL="0" distR="0" wp14:anchorId="134E5387" wp14:editId="3EE71658">
-            <wp:extent cx="5400040" cy="1258570"/>
-            <wp:effectExtent l="0" t="0" r="0" b="0"/>
-            <wp:docPr id="30" name="Imagem 30"/>
+          <wp:inline distT="0" distB="0" distL="0" distR="0" wp14:anchorId="5455FD7B" wp14:editId="1249C4BB">
+            <wp:extent cx="5400040" cy="3047365"/>
+            <wp:effectExtent l="0" t="0" r="0" b="635"/>
+            <wp:docPr id="42" name="Imagem 42"/>
             <wp:cNvGraphicFramePr>
               <a:graphicFrameLocks xmlns:a="http://schemas.openxmlformats.org/drawingml/2006/main" noChangeAspect="1"/>
             </wp:cNvGraphicFramePr>
@@ -4575,7 +4598,7 @@
                   <pic:spPr>
                     <a:xfrm>
                       <a:off x="0" y="0"/>
-                      <a:ext cx="5400040" cy="1258570"/>
+                      <a:ext cx="5400040" cy="3047365"/>
                     </a:xfrm>
                     <a:prstGeom prst="rect">
                       <a:avLst/>
@@ -4596,14 +4619,11 @@
     </w:p>
     <w:p>
       <w:r>
-        <w:rPr>
-          <w:noProof/>
-        </w:rPr>
         <w:drawing>
-          <wp:inline distT="0" distB="0" distL="0" distR="0" wp14:anchorId="4250FF91" wp14:editId="38693019">
-            <wp:extent cx="5400040" cy="1108075"/>
+          <wp:inline distT="0" distB="0" distL="0" distR="0" wp14:anchorId="067963B9" wp14:editId="6D55C95F">
+            <wp:extent cx="5400040" cy="3032125"/>
             <wp:effectExtent l="0" t="0" r="0" b="0"/>
-            <wp:docPr id="31" name="Imagem 31"/>
+            <wp:docPr id="43" name="Imagem 43"/>
             <wp:cNvGraphicFramePr>
               <a:graphicFrameLocks xmlns:a="http://schemas.openxmlformats.org/drawingml/2006/main" noChangeAspect="1"/>
             </wp:cNvGraphicFramePr>
@@ -4623,7 +4643,7 @@
                   <pic:spPr>
                     <a:xfrm>
                       <a:off x="0" y="0"/>
-                      <a:ext cx="5400040" cy="1108075"/>
+                      <a:ext cx="5400040" cy="3032125"/>
                     </a:xfrm>
                     <a:prstGeom prst="rect">
                       <a:avLst/>
@@ -5068,14 +5088,11 @@
     </w:p>
     <w:p>
       <w:r>
-        <w:rPr>
-          <w:noProof/>
-        </w:rPr>
         <w:drawing>
-          <wp:inline distT="0" distB="0" distL="0" distR="0" wp14:anchorId="2FDC6D35" wp14:editId="36565C27">
-            <wp:extent cx="5400040" cy="1262380"/>
+          <wp:inline distT="0" distB="0" distL="0" distR="0" wp14:anchorId="511B8F4D" wp14:editId="5494DFF7">
+            <wp:extent cx="5400040" cy="3032760"/>
             <wp:effectExtent l="0" t="0" r="0" b="0"/>
-            <wp:docPr id="34" name="Imagem 34"/>
+            <wp:docPr id="44" name="Imagem 44"/>
             <wp:cNvGraphicFramePr>
               <a:graphicFrameLocks xmlns:a="http://schemas.openxmlformats.org/drawingml/2006/main" noChangeAspect="1"/>
             </wp:cNvGraphicFramePr>
@@ -5095,7 +5112,7 @@
                   <pic:spPr>
                     <a:xfrm>
                       <a:off x="0" y="0"/>
-                      <a:ext cx="5400040" cy="1262380"/>
+                      <a:ext cx="5400040" cy="3032760"/>
                     </a:xfrm>
                     <a:prstGeom prst="rect">
                       <a:avLst/>
@@ -5108,6 +5125,14 @@
         </w:drawing>
       </w:r>
     </w:p>
+    <w:p/>
+    <w:p/>
+    <w:p/>
+    <w:p/>
+    <w:p/>
+    <w:p/>
+    <w:p/>
+    <w:p/>
     <w:p>
       <w:r>
         <w:t>Cadastro</w:t>
@@ -5115,14 +5140,11 @@
     </w:p>
     <w:p>
       <w:r>
-        <w:rPr>
-          <w:noProof/>
-        </w:rPr>
         <w:drawing>
-          <wp:inline distT="0" distB="0" distL="0" distR="0" wp14:anchorId="2A1A0C1A" wp14:editId="444F034F">
-            <wp:extent cx="5400040" cy="848995"/>
-            <wp:effectExtent l="0" t="0" r="0" b="8255"/>
-            <wp:docPr id="35" name="Imagem 35"/>
+          <wp:inline distT="0" distB="0" distL="0" distR="0" wp14:anchorId="07F86C0B" wp14:editId="5620DC62">
+            <wp:extent cx="5400040" cy="3037840"/>
+            <wp:effectExtent l="0" t="0" r="0" b="0"/>
+            <wp:docPr id="45" name="Imagem 45"/>
             <wp:cNvGraphicFramePr>
               <a:graphicFrameLocks xmlns:a="http://schemas.openxmlformats.org/drawingml/2006/main" noChangeAspect="1"/>
             </wp:cNvGraphicFramePr>
@@ -5142,7 +5164,7 @@
                   <pic:spPr>
                     <a:xfrm>
                       <a:off x="0" y="0"/>
-                      <a:ext cx="5400040" cy="848995"/>
+                      <a:ext cx="5400040" cy="3037840"/>
                     </a:xfrm>
                     <a:prstGeom prst="rect">
                       <a:avLst/>
@@ -5432,6 +5454,15 @@
     <w:p/>
     <w:p/>
     <w:p/>
+    <w:p/>
+    <w:p/>
+    <w:p/>
+    <w:p/>
+    <w:p/>
+    <w:p/>
+    <w:p/>
+    <w:p/>
+    <w:p/>
     <w:p>
       <w:pPr>
         <w:pStyle w:val="Ttulo2"/>
@@ -5476,14 +5507,11 @@
     </w:p>
     <w:p>
       <w:r>
-        <w:rPr>
-          <w:noProof/>
-        </w:rPr>
         <w:drawing>
-          <wp:inline distT="0" distB="0" distL="0" distR="0" wp14:anchorId="1E0C1FDD" wp14:editId="522F20C0">
-            <wp:extent cx="5400040" cy="1380490"/>
-            <wp:effectExtent l="0" t="0" r="0" b="0"/>
-            <wp:docPr id="12" name="Imagem 12"/>
+          <wp:inline distT="0" distB="0" distL="0" distR="0" wp14:anchorId="5559F399" wp14:editId="2260E55F">
+            <wp:extent cx="5400040" cy="3040380"/>
+            <wp:effectExtent l="0" t="0" r="0" b="7620"/>
+            <wp:docPr id="46" name="Imagem 46"/>
             <wp:cNvGraphicFramePr>
               <a:graphicFrameLocks xmlns:a="http://schemas.openxmlformats.org/drawingml/2006/main" noChangeAspect="1"/>
             </wp:cNvGraphicFramePr>
@@ -5503,7 +5531,7 @@
                   <pic:spPr>
                     <a:xfrm>
                       <a:off x="0" y="0"/>
-                      <a:ext cx="5400040" cy="1380490"/>
+                      <a:ext cx="5400040" cy="3040380"/>
                     </a:xfrm>
                     <a:prstGeom prst="rect">
                       <a:avLst/>
@@ -5524,14 +5552,11 @@
     </w:p>
     <w:p>
       <w:r>
-        <w:rPr>
-          <w:noProof/>
-        </w:rPr>
         <w:drawing>
-          <wp:inline distT="0" distB="0" distL="0" distR="0" wp14:anchorId="750839D1" wp14:editId="579EFF7C">
-            <wp:extent cx="5400040" cy="2449195"/>
-            <wp:effectExtent l="0" t="0" r="0" b="8255"/>
-            <wp:docPr id="13" name="Imagem 13"/>
+          <wp:inline distT="0" distB="0" distL="0" distR="0" wp14:anchorId="3B68D11A" wp14:editId="6F545B4F">
+            <wp:extent cx="5400040" cy="3038475"/>
+            <wp:effectExtent l="0" t="0" r="0" b="9525"/>
+            <wp:docPr id="47" name="Imagem 47"/>
             <wp:cNvGraphicFramePr>
               <a:graphicFrameLocks xmlns:a="http://schemas.openxmlformats.org/drawingml/2006/main" noChangeAspect="1"/>
             </wp:cNvGraphicFramePr>
@@ -5551,7 +5576,7 @@
                   <pic:spPr>
                     <a:xfrm>
                       <a:off x="0" y="0"/>
-                      <a:ext cx="5400040" cy="2449195"/>
+                      <a:ext cx="5400040" cy="3038475"/>
                     </a:xfrm>
                     <a:prstGeom prst="rect">
                       <a:avLst/>
@@ -5565,6 +5590,9 @@
       </w:r>
     </w:p>
     <w:p/>
+    <w:p/>
+    <w:p/>
+    <w:p/>
     <w:p>
       <w:pPr>
         <w:pStyle w:val="PargrafodaLista"/>
@@ -5580,6 +5608,7 @@
         <w:rPr>
           <w:noProof/>
         </w:rPr>
+        <w:lastRenderedPageBreak/>
         <w:t>Dicionário de Dados</w:t>
       </w:r>
     </w:p>
@@ -6155,7 +6184,6 @@
                 <w:b w:val="0"/>
                 <w:bCs w:val="0"/>
               </w:rPr>
-              <w:lastRenderedPageBreak/>
               <w:t>Cidade</w:t>
             </w:r>
           </w:p>
@@ -6767,11 +6795,16 @@
     </w:tbl>
     <w:p/>
     <w:p/>
+    <w:p/>
+    <w:p/>
+    <w:p/>
+    <w:p/>
     <w:p>
       <w:pPr>
         <w:pStyle w:val="Ttulo2"/>
       </w:pPr>
       <w:r>
+        <w:lastRenderedPageBreak/>
         <w:t>Função funcionários</w:t>
       </w:r>
     </w:p>
@@ -6807,14 +6840,11 @@
     </w:p>
     <w:p>
       <w:r>
-        <w:rPr>
-          <w:noProof/>
-        </w:rPr>
         <w:drawing>
-          <wp:inline distT="0" distB="0" distL="0" distR="0" wp14:anchorId="1305FE92" wp14:editId="6803D6D7">
-            <wp:extent cx="5400040" cy="1338580"/>
-            <wp:effectExtent l="0" t="0" r="0" b="0"/>
-            <wp:docPr id="14" name="Imagem 14"/>
+          <wp:inline distT="0" distB="0" distL="0" distR="0" wp14:anchorId="7ACC2C70" wp14:editId="72BBB97B">
+            <wp:extent cx="5400040" cy="3038475"/>
+            <wp:effectExtent l="0" t="0" r="0" b="9525"/>
+            <wp:docPr id="48" name="Imagem 48"/>
             <wp:cNvGraphicFramePr>
               <a:graphicFrameLocks xmlns:a="http://schemas.openxmlformats.org/drawingml/2006/main" noChangeAspect="1"/>
             </wp:cNvGraphicFramePr>
@@ -6834,7 +6864,7 @@
                   <pic:spPr>
                     <a:xfrm>
                       <a:off x="0" y="0"/>
-                      <a:ext cx="5400040" cy="1338580"/>
+                      <a:ext cx="5400040" cy="3038475"/>
                     </a:xfrm>
                     <a:prstGeom prst="rect">
                       <a:avLst/>
@@ -6847,29 +6877,18 @@
         </w:drawing>
       </w:r>
     </w:p>
-    <w:p/>
-    <w:p/>
-    <w:p/>
-    <w:p/>
-    <w:p/>
-    <w:p/>
-    <w:p/>
-    <w:p>
-      <w:r>
-        <w:lastRenderedPageBreak/>
+    <w:p>
+      <w:r>
         <w:t>Cadastro</w:t>
       </w:r>
     </w:p>
     <w:p>
       <w:r>
-        <w:rPr>
-          <w:noProof/>
-        </w:rPr>
         <w:drawing>
-          <wp:inline distT="0" distB="0" distL="0" distR="0" wp14:anchorId="7655F1F5" wp14:editId="5A304DDF">
-            <wp:extent cx="5400040" cy="2013585"/>
-            <wp:effectExtent l="0" t="0" r="0" b="5715"/>
-            <wp:docPr id="15" name="Imagem 15"/>
+          <wp:inline distT="0" distB="0" distL="0" distR="0" wp14:anchorId="22E26ED5" wp14:editId="7107D5DE">
+            <wp:extent cx="5400040" cy="3039110"/>
+            <wp:effectExtent l="0" t="0" r="0" b="8890"/>
+            <wp:docPr id="49" name="Imagem 49"/>
             <wp:cNvGraphicFramePr>
               <a:graphicFrameLocks xmlns:a="http://schemas.openxmlformats.org/drawingml/2006/main" noChangeAspect="1"/>
             </wp:cNvGraphicFramePr>
@@ -6889,7 +6908,7 @@
                   <pic:spPr>
                     <a:xfrm>
                       <a:off x="0" y="0"/>
-                      <a:ext cx="5400040" cy="2013585"/>
+                      <a:ext cx="5400040" cy="3039110"/>
                     </a:xfrm>
                     <a:prstGeom prst="rect">
                       <a:avLst/>
@@ -6903,6 +6922,10 @@
       </w:r>
     </w:p>
     <w:p/>
+    <w:p/>
+    <w:p/>
+    <w:p/>
+    <w:p/>
     <w:p>
       <w:pPr>
         <w:pStyle w:val="PargrafodaLista"/>
@@ -6918,6 +6941,7 @@
         <w:rPr>
           <w:noProof/>
         </w:rPr>
+        <w:lastRenderedPageBreak/>
         <w:t>Dicionário de Dados</w:t>
       </w:r>
     </w:p>
@@ -7419,80 +7443,9 @@
     </w:p>
     <w:p>
       <w:pPr>
-        <w:rPr>
-          <w:u w:val="single"/>
-        </w:rPr>
-      </w:pPr>
-    </w:p>
-    <w:p>
-      <w:pPr>
-        <w:rPr>
-          <w:u w:val="single"/>
-        </w:rPr>
-      </w:pPr>
-    </w:p>
-    <w:p>
-      <w:pPr>
-        <w:rPr>
-          <w:u w:val="single"/>
-        </w:rPr>
-      </w:pPr>
-    </w:p>
-    <w:p>
-      <w:pPr>
-        <w:rPr>
-          <w:u w:val="single"/>
-        </w:rPr>
-      </w:pPr>
-    </w:p>
-    <w:p>
-      <w:pPr>
-        <w:rPr>
-          <w:u w:val="single"/>
-        </w:rPr>
-      </w:pPr>
-    </w:p>
-    <w:p>
-      <w:pPr>
-        <w:rPr>
-          <w:u w:val="single"/>
-        </w:rPr>
-      </w:pPr>
-    </w:p>
-    <w:p>
-      <w:pPr>
-        <w:rPr>
-          <w:u w:val="single"/>
-        </w:rPr>
-      </w:pPr>
-    </w:p>
-    <w:p>
-      <w:pPr>
-        <w:rPr>
-          <w:u w:val="single"/>
-        </w:rPr>
-      </w:pPr>
-    </w:p>
-    <w:p>
-      <w:pPr>
-        <w:rPr>
-          <w:u w:val="single"/>
-        </w:rPr>
-      </w:pPr>
-    </w:p>
-    <w:p>
-      <w:pPr>
-        <w:rPr>
-          <w:u w:val="single"/>
-        </w:rPr>
-      </w:pPr>
-    </w:p>
-    <w:p>
-      <w:pPr>
         <w:pStyle w:val="Ttulo2"/>
       </w:pPr>
       <w:r>
-        <w:lastRenderedPageBreak/>
         <w:t>Funcionários</w:t>
       </w:r>
     </w:p>
@@ -7518,14 +7471,11 @@
     </w:p>
     <w:p>
       <w:r>
-        <w:rPr>
-          <w:noProof/>
-        </w:rPr>
         <w:drawing>
-          <wp:inline distT="0" distB="0" distL="0" distR="0" wp14:anchorId="58AA322D" wp14:editId="0CDF67D5">
-            <wp:extent cx="5400040" cy="1334135"/>
+          <wp:inline distT="0" distB="0" distL="0" distR="0" wp14:anchorId="6032869C" wp14:editId="29673675">
+            <wp:extent cx="5400040" cy="3048000"/>
             <wp:effectExtent l="0" t="0" r="0" b="0"/>
-            <wp:docPr id="10" name="Imagem 10"/>
+            <wp:docPr id="50" name="Imagem 50"/>
             <wp:cNvGraphicFramePr>
               <a:graphicFrameLocks xmlns:a="http://schemas.openxmlformats.org/drawingml/2006/main" noChangeAspect="1"/>
             </wp:cNvGraphicFramePr>
@@ -7545,7 +7495,7 @@
                   <pic:spPr>
                     <a:xfrm>
                       <a:off x="0" y="0"/>
-                      <a:ext cx="5400040" cy="1334135"/>
+                      <a:ext cx="5400040" cy="3048000"/>
                     </a:xfrm>
                     <a:prstGeom prst="rect">
                       <a:avLst/>
@@ -7559,21 +7509,25 @@
       </w:r>
     </w:p>
     <w:p/>
-    <w:p>
-      <w:r>
+    <w:p/>
+    <w:p/>
+    <w:p/>
+    <w:p/>
+    <w:p/>
+    <w:p/>
+    <w:p>
+      <w:r>
+        <w:lastRenderedPageBreak/>
         <w:t>Cadastro</w:t>
       </w:r>
     </w:p>
     <w:p>
       <w:r>
-        <w:rPr>
-          <w:noProof/>
-        </w:rPr>
         <w:drawing>
-          <wp:inline distT="0" distB="0" distL="0" distR="0" wp14:anchorId="53F9E40E" wp14:editId="55192AC3">
-            <wp:extent cx="5400040" cy="3915410"/>
-            <wp:effectExtent l="0" t="0" r="0" b="8890"/>
-            <wp:docPr id="11" name="Imagem 11"/>
+          <wp:inline distT="0" distB="0" distL="0" distR="0" wp14:anchorId="400D2F17" wp14:editId="42A4AB52">
+            <wp:extent cx="5400040" cy="4225925"/>
+            <wp:effectExtent l="0" t="0" r="0" b="3175"/>
+            <wp:docPr id="51" name="Imagem 51"/>
             <wp:cNvGraphicFramePr>
               <a:graphicFrameLocks xmlns:a="http://schemas.openxmlformats.org/drawingml/2006/main" noChangeAspect="1"/>
             </wp:cNvGraphicFramePr>
@@ -7593,7 +7547,7 @@
                   <pic:spPr>
                     <a:xfrm>
                       <a:off x="0" y="0"/>
-                      <a:ext cx="5400040" cy="3915410"/>
+                      <a:ext cx="5400040" cy="4225925"/>
                     </a:xfrm>
                     <a:prstGeom prst="rect">
                       <a:avLst/>
@@ -7978,7 +7932,6 @@
                 <w:b w:val="0"/>
                 <w:bCs w:val="0"/>
               </w:rPr>
-              <w:lastRenderedPageBreak/>
               <w:t>Numero</w:t>
             </w:r>
           </w:p>
@@ -8328,6 +8281,7 @@
                 <w:b w:val="0"/>
                 <w:bCs w:val="0"/>
               </w:rPr>
+              <w:lastRenderedPageBreak/>
               <w:t>E-mail</w:t>
             </w:r>
           </w:p>
@@ -8860,10 +8814,13 @@
             </w:pPr>
             <w:r>
               <w:rPr>
-                <w:b w:val="0"/>
-                <w:bCs w:val="0"/>
-              </w:rPr>
-              <w:t>Serviço</w:t>
+                <w:rFonts w:cs="Arial"/>
+                <w:b w:val="0"/>
+                <w:bCs w:val="0"/>
+                <w:color w:val="222222"/>
+                <w:shd w:val="clear" w:color="auto" w:fill="FFFFFF"/>
+              </w:rPr>
+              <w:t>Salário</w:t>
             </w:r>
           </w:p>
         </w:tc>
@@ -8875,18 +8832,8 @@
             <w:pPr>
               <w:cnfStyle w:val="000000000000" w:firstRow="0" w:lastRow="0" w:firstColumn="0" w:lastColumn="0" w:oddVBand="0" w:evenVBand="0" w:oddHBand="0" w:evenHBand="0" w:firstRowFirstColumn="0" w:firstRowLastColumn="0" w:lastRowFirstColumn="0" w:lastRowLastColumn="0"/>
             </w:pPr>
-            <w:proofErr w:type="spellStart"/>
-            <w:proofErr w:type="gramStart"/>
-            <w:r>
-              <w:t>Servico</w:t>
-            </w:r>
-            <w:proofErr w:type="spellEnd"/>
-            <w:r>
-              <w:t>[</w:t>
-            </w:r>
-            <w:proofErr w:type="gramEnd"/>
-            <w:r>
-              <w:t>]</w:t>
+            <w:r>
+              <w:t>Numérico</w:t>
             </w:r>
           </w:p>
         </w:tc>
@@ -8899,7 +8846,7 @@
               <w:cnfStyle w:val="000000000000" w:firstRow="0" w:lastRow="0" w:firstColumn="0" w:lastColumn="0" w:oddVBand="0" w:evenVBand="0" w:oddHBand="0" w:evenHBand="0" w:firstRowFirstColumn="0" w:firstRowLastColumn="0" w:lastRowFirstColumn="0" w:lastRowLastColumn="0"/>
             </w:pPr>
             <w:r>
-              <w:t>Dado opcional, com seleção do cadastro de Serviço.</w:t>
+              <w:t>Dado obrigatório, superior a 0.</w:t>
             </w:r>
           </w:p>
         </w:tc>
@@ -8925,7 +8872,7 @@
                 <w:b w:val="0"/>
                 <w:bCs w:val="0"/>
               </w:rPr>
-              <w:t>Observações</w:t>
+              <w:t>Data de Admissão</w:t>
             </w:r>
           </w:p>
         </w:tc>
@@ -8938,7 +8885,7 @@
               <w:cnfStyle w:val="000000000000" w:firstRow="0" w:lastRow="0" w:firstColumn="0" w:lastColumn="0" w:oddVBand="0" w:evenVBand="0" w:oddHBand="0" w:evenHBand="0" w:firstRowFirstColumn="0" w:firstRowLastColumn="0" w:lastRowFirstColumn="0" w:lastRowLastColumn="0"/>
             </w:pPr>
             <w:r>
-              <w:t>Texto</w:t>
+              <w:t>Date</w:t>
             </w:r>
           </w:p>
         </w:tc>
@@ -8951,16 +8898,7 @@
               <w:cnfStyle w:val="000000000000" w:firstRow="0" w:lastRow="0" w:firstColumn="0" w:lastColumn="0" w:oddVBand="0" w:evenVBand="0" w:oddHBand="0" w:evenHBand="0" w:firstRowFirstColumn="0" w:firstRowLastColumn="0" w:lastRowFirstColumn="0" w:lastRowLastColumn="0"/>
             </w:pPr>
             <w:r>
-              <w:t xml:space="preserve">Dado </w:t>
-            </w:r>
-            <w:r>
-              <w:t>opcional</w:t>
-            </w:r>
-            <w:r>
-              <w:t xml:space="preserve">, mínimo 5 caracteres e no máximo </w:t>
-            </w:r>
-            <w:r>
-              <w:t>60</w:t>
+              <w:t>Dado obrigatório</w:t>
             </w:r>
             <w:r>
               <w:t>.</w:t>
@@ -8989,7 +8927,7 @@
                 <w:b w:val="0"/>
                 <w:bCs w:val="0"/>
               </w:rPr>
-              <w:t>Data de Criação</w:t>
+              <w:t>Data de Demissão</w:t>
             </w:r>
           </w:p>
         </w:tc>
@@ -9002,7 +8940,7 @@
               <w:cnfStyle w:val="000000000000" w:firstRow="0" w:lastRow="0" w:firstColumn="0" w:lastColumn="0" w:oddVBand="0" w:evenVBand="0" w:oddHBand="0" w:evenHBand="0" w:firstRowFirstColumn="0" w:firstRowLastColumn="0" w:lastRowFirstColumn="0" w:lastRowLastColumn="0"/>
             </w:pPr>
             <w:r>
-              <w:t>Data</w:t>
+              <w:t>Date</w:t>
             </w:r>
           </w:p>
         </w:tc>
@@ -9015,7 +8953,7 @@
               <w:cnfStyle w:val="000000000000" w:firstRow="0" w:lastRow="0" w:firstColumn="0" w:lastColumn="0" w:oddVBand="0" w:evenVBand="0" w:oddHBand="0" w:evenHBand="0" w:firstRowFirstColumn="0" w:firstRowLastColumn="0" w:lastRowFirstColumn="0" w:lastRowLastColumn="0"/>
             </w:pPr>
             <w:r>
-              <w:t>Dado gerado pelo sistema quando cadastrado.</w:t>
+              <w:t>Dado opcional.</w:t>
             </w:r>
           </w:p>
         </w:tc>
@@ -9041,6 +8979,184 @@
                 <w:b w:val="0"/>
                 <w:bCs w:val="0"/>
               </w:rPr>
+              <w:t>Serviço</w:t>
+            </w:r>
+          </w:p>
+        </w:tc>
+        <w:tc>
+          <w:tcPr>
+            <w:tcW w:w="2271" w:type="dxa"/>
+          </w:tcPr>
+          <w:p>
+            <w:pPr>
+              <w:cnfStyle w:val="000000000000" w:firstRow="0" w:lastRow="0" w:firstColumn="0" w:lastColumn="0" w:oddVBand="0" w:evenVBand="0" w:oddHBand="0" w:evenHBand="0" w:firstRowFirstColumn="0" w:firstRowLastColumn="0" w:lastRowFirstColumn="0" w:lastRowLastColumn="0"/>
+            </w:pPr>
+            <w:proofErr w:type="spellStart"/>
+            <w:proofErr w:type="gramStart"/>
+            <w:r>
+              <w:t>Servico</w:t>
+            </w:r>
+            <w:proofErr w:type="spellEnd"/>
+            <w:r>
+              <w:t>[</w:t>
+            </w:r>
+            <w:proofErr w:type="gramEnd"/>
+            <w:r>
+              <w:t>]</w:t>
+            </w:r>
+          </w:p>
+        </w:tc>
+        <w:tc>
+          <w:tcPr>
+            <w:tcW w:w="4775" w:type="dxa"/>
+          </w:tcPr>
+          <w:p>
+            <w:pPr>
+              <w:cnfStyle w:val="000000000000" w:firstRow="0" w:lastRow="0" w:firstColumn="0" w:lastColumn="0" w:oddVBand="0" w:evenVBand="0" w:oddHBand="0" w:evenHBand="0" w:firstRowFirstColumn="0" w:firstRowLastColumn="0" w:lastRowFirstColumn="0" w:lastRowLastColumn="0"/>
+            </w:pPr>
+            <w:r>
+              <w:t>Dado opcional, com seleção do cadastro de Serviço.</w:t>
+            </w:r>
+          </w:p>
+        </w:tc>
+      </w:tr>
+      <w:tr>
+        <w:trPr>
+          <w:trHeight w:val="43"/>
+        </w:trPr>
+        <w:tc>
+          <w:tcPr>
+            <w:cnfStyle w:val="001000000000" w:firstRow="0" w:lastRow="0" w:firstColumn="1" w:lastColumn="0" w:oddVBand="0" w:evenVBand="0" w:oddHBand="0" w:evenHBand="0" w:firstRowFirstColumn="0" w:firstRowLastColumn="0" w:lastRowFirstColumn="0" w:lastRowLastColumn="0"/>
+            <w:tcW w:w="1738" w:type="dxa"/>
+          </w:tcPr>
+          <w:p>
+            <w:pPr>
+              <w:rPr>
+                <w:b w:val="0"/>
+                <w:bCs w:val="0"/>
+              </w:rPr>
+            </w:pPr>
+            <w:r>
+              <w:rPr>
+                <w:b w:val="0"/>
+                <w:bCs w:val="0"/>
+              </w:rPr>
+              <w:t>Observações</w:t>
+            </w:r>
+          </w:p>
+        </w:tc>
+        <w:tc>
+          <w:tcPr>
+            <w:tcW w:w="2271" w:type="dxa"/>
+          </w:tcPr>
+          <w:p>
+            <w:pPr>
+              <w:cnfStyle w:val="000000000000" w:firstRow="0" w:lastRow="0" w:firstColumn="0" w:lastColumn="0" w:oddVBand="0" w:evenVBand="0" w:oddHBand="0" w:evenHBand="0" w:firstRowFirstColumn="0" w:firstRowLastColumn="0" w:lastRowFirstColumn="0" w:lastRowLastColumn="0"/>
+            </w:pPr>
+            <w:r>
+              <w:t>Texto</w:t>
+            </w:r>
+          </w:p>
+        </w:tc>
+        <w:tc>
+          <w:tcPr>
+            <w:tcW w:w="4775" w:type="dxa"/>
+          </w:tcPr>
+          <w:p>
+            <w:pPr>
+              <w:cnfStyle w:val="000000000000" w:firstRow="0" w:lastRow="0" w:firstColumn="0" w:lastColumn="0" w:oddVBand="0" w:evenVBand="0" w:oddHBand="0" w:evenHBand="0" w:firstRowFirstColumn="0" w:firstRowLastColumn="0" w:lastRowFirstColumn="0" w:lastRowLastColumn="0"/>
+            </w:pPr>
+            <w:r>
+              <w:t xml:space="preserve">Dado </w:t>
+            </w:r>
+            <w:r>
+              <w:t>opcional</w:t>
+            </w:r>
+            <w:r>
+              <w:t xml:space="preserve">, mínimo 5 caracteres e no máximo </w:t>
+            </w:r>
+            <w:r>
+              <w:t>60</w:t>
+            </w:r>
+            <w:r>
+              <w:t>.</w:t>
+            </w:r>
+          </w:p>
+        </w:tc>
+      </w:tr>
+      <w:tr>
+        <w:trPr>
+          <w:trHeight w:val="43"/>
+        </w:trPr>
+        <w:tc>
+          <w:tcPr>
+            <w:cnfStyle w:val="001000000000" w:firstRow="0" w:lastRow="0" w:firstColumn="1" w:lastColumn="0" w:oddVBand="0" w:evenVBand="0" w:oddHBand="0" w:evenHBand="0" w:firstRowFirstColumn="0" w:firstRowLastColumn="0" w:lastRowFirstColumn="0" w:lastRowLastColumn="0"/>
+            <w:tcW w:w="1738" w:type="dxa"/>
+          </w:tcPr>
+          <w:p>
+            <w:pPr>
+              <w:rPr>
+                <w:b w:val="0"/>
+                <w:bCs w:val="0"/>
+              </w:rPr>
+            </w:pPr>
+            <w:r>
+              <w:rPr>
+                <w:b w:val="0"/>
+                <w:bCs w:val="0"/>
+              </w:rPr>
+              <w:t>Data de Criação</w:t>
+            </w:r>
+          </w:p>
+        </w:tc>
+        <w:tc>
+          <w:tcPr>
+            <w:tcW w:w="2271" w:type="dxa"/>
+          </w:tcPr>
+          <w:p>
+            <w:pPr>
+              <w:cnfStyle w:val="000000000000" w:firstRow="0" w:lastRow="0" w:firstColumn="0" w:lastColumn="0" w:oddVBand="0" w:evenVBand="0" w:oddHBand="0" w:evenHBand="0" w:firstRowFirstColumn="0" w:firstRowLastColumn="0" w:lastRowFirstColumn="0" w:lastRowLastColumn="0"/>
+            </w:pPr>
+            <w:r>
+              <w:t>Data</w:t>
+            </w:r>
+          </w:p>
+        </w:tc>
+        <w:tc>
+          <w:tcPr>
+            <w:tcW w:w="4775" w:type="dxa"/>
+          </w:tcPr>
+          <w:p>
+            <w:pPr>
+              <w:cnfStyle w:val="000000000000" w:firstRow="0" w:lastRow="0" w:firstColumn="0" w:lastColumn="0" w:oddVBand="0" w:evenVBand="0" w:oddHBand="0" w:evenHBand="0" w:firstRowFirstColumn="0" w:firstRowLastColumn="0" w:lastRowFirstColumn="0" w:lastRowLastColumn="0"/>
+            </w:pPr>
+            <w:r>
+              <w:t>Dado gerado pelo sistema quando cadastrado.</w:t>
+            </w:r>
+          </w:p>
+        </w:tc>
+      </w:tr>
+      <w:tr>
+        <w:trPr>
+          <w:trHeight w:val="43"/>
+        </w:trPr>
+        <w:tc>
+          <w:tcPr>
+            <w:cnfStyle w:val="001000000000" w:firstRow="0" w:lastRow="0" w:firstColumn="1" w:lastColumn="0" w:oddVBand="0" w:evenVBand="0" w:oddHBand="0" w:evenHBand="0" w:firstRowFirstColumn="0" w:firstRowLastColumn="0" w:lastRowFirstColumn="0" w:lastRowLastColumn="0"/>
+            <w:tcW w:w="1738" w:type="dxa"/>
+          </w:tcPr>
+          <w:p>
+            <w:pPr>
+              <w:rPr>
+                <w:b w:val="0"/>
+                <w:bCs w:val="0"/>
+              </w:rPr>
+            </w:pPr>
+            <w:r>
+              <w:rPr>
+                <w:b w:val="0"/>
+                <w:bCs w:val="0"/>
+              </w:rPr>
               <w:t>Data de Atualização</w:t>
             </w:r>
           </w:p>
@@ -9073,12 +9189,23 @@
         </w:tc>
       </w:tr>
     </w:tbl>
+    <w:p>
+      <w:pPr>
+        <w:pStyle w:val="Ttulo2"/>
+        <w:numPr>
+          <w:ilvl w:val="0"/>
+          <w:numId w:val="0"/>
+        </w:numPr>
+      </w:pPr>
+    </w:p>
     <w:p/>
     <w:p/>
     <w:p/>
     <w:p/>
     <w:p/>
     <w:p/>
+    <w:p/>
+    <w:p/>
     <w:p>
       <w:pPr>
         <w:pStyle w:val="Ttulo2"/>
@@ -9107,14 +9234,11 @@
     </w:p>
     <w:p>
       <w:r>
-        <w:rPr>
-          <w:noProof/>
-        </w:rPr>
         <w:drawing>
-          <wp:inline distT="0" distB="0" distL="0" distR="0" wp14:anchorId="507C2A49" wp14:editId="2289335F">
-            <wp:extent cx="5400040" cy="1276350"/>
-            <wp:effectExtent l="0" t="0" r="0" b="0"/>
-            <wp:docPr id="17" name="Imagem 17"/>
+          <wp:inline distT="0" distB="0" distL="0" distR="0" wp14:anchorId="232B406D" wp14:editId="6926E1F5">
+            <wp:extent cx="5064271" cy="2846567"/>
+            <wp:effectExtent l="0" t="0" r="3175" b="0"/>
+            <wp:docPr id="52" name="Imagem 52"/>
             <wp:cNvGraphicFramePr>
               <a:graphicFrameLocks xmlns:a="http://schemas.openxmlformats.org/drawingml/2006/main" noChangeAspect="1"/>
             </wp:cNvGraphicFramePr>
@@ -9134,7 +9258,7 @@
                   <pic:spPr>
                     <a:xfrm>
                       <a:off x="0" y="0"/>
-                      <a:ext cx="5400040" cy="1276350"/>
+                      <a:ext cx="5092766" cy="2862584"/>
                     </a:xfrm>
                     <a:prstGeom prst="rect">
                       <a:avLst/>
@@ -9147,7 +9271,6 @@
         </w:drawing>
       </w:r>
     </w:p>
-    <w:p/>
     <w:p>
       <w:r>
         <w:t>Cadastro</w:t>
@@ -9155,14 +9278,11 @@
     </w:p>
     <w:p>
       <w:r>
-        <w:rPr>
-          <w:noProof/>
-        </w:rPr>
         <w:drawing>
-          <wp:inline distT="0" distB="0" distL="0" distR="0" wp14:anchorId="672110AA" wp14:editId="3E6AE1CB">
-            <wp:extent cx="5400040" cy="845185"/>
-            <wp:effectExtent l="0" t="0" r="0" b="0"/>
-            <wp:docPr id="18" name="Imagem 18"/>
+          <wp:inline distT="0" distB="0" distL="0" distR="0" wp14:anchorId="170CCA07" wp14:editId="789F2050">
+            <wp:extent cx="5400040" cy="3040380"/>
+            <wp:effectExtent l="0" t="0" r="0" b="7620"/>
+            <wp:docPr id="53" name="Imagem 53"/>
             <wp:cNvGraphicFramePr>
               <a:graphicFrameLocks xmlns:a="http://schemas.openxmlformats.org/drawingml/2006/main" noChangeAspect="1"/>
             </wp:cNvGraphicFramePr>
@@ -9182,7 +9302,7 @@
                   <pic:spPr>
                     <a:xfrm>
                       <a:off x="0" y="0"/>
-                      <a:ext cx="5400040" cy="845185"/>
+                      <a:ext cx="5400040" cy="3040380"/>
                     </a:xfrm>
                     <a:prstGeom prst="rect">
                       <a:avLst/>
@@ -9195,7 +9315,6 @@
         </w:drawing>
       </w:r>
     </w:p>
-    <w:p/>
     <w:p>
       <w:pPr>
         <w:pStyle w:val="PargrafodaLista"/>
@@ -9470,13 +9589,12 @@
         </w:tc>
       </w:tr>
     </w:tbl>
-    <w:p/>
-    <w:p/>
     <w:p>
       <w:pPr>
         <w:pStyle w:val="Ttulo2"/>
       </w:pPr>
       <w:r>
+        <w:lastRenderedPageBreak/>
         <w:t>Pais</w:t>
       </w:r>
     </w:p>
@@ -9499,14 +9617,11 @@
     </w:p>
     <w:p>
       <w:r>
-        <w:rPr>
-          <w:noProof/>
-        </w:rPr>
         <w:drawing>
-          <wp:inline distT="0" distB="0" distL="0" distR="0" wp14:anchorId="496B0175" wp14:editId="2923C51D">
-            <wp:extent cx="5400040" cy="1176793"/>
-            <wp:effectExtent l="0" t="0" r="0" b="4445"/>
-            <wp:docPr id="27" name="Imagem 27"/>
+          <wp:inline distT="0" distB="0" distL="0" distR="0" wp14:anchorId="33F73190" wp14:editId="5F061B7E">
+            <wp:extent cx="5400040" cy="3034030"/>
+            <wp:effectExtent l="0" t="0" r="0" b="0"/>
+            <wp:docPr id="54" name="Imagem 54"/>
             <wp:cNvGraphicFramePr>
               <a:graphicFrameLocks xmlns:a="http://schemas.openxmlformats.org/drawingml/2006/main" noChangeAspect="1"/>
             </wp:cNvGraphicFramePr>
@@ -9526,7 +9641,7 @@
                   <pic:spPr>
                     <a:xfrm>
                       <a:off x="0" y="0"/>
-                      <a:ext cx="5414115" cy="1179860"/>
+                      <a:ext cx="5400040" cy="3034030"/>
                     </a:xfrm>
                     <a:prstGeom prst="rect">
                       <a:avLst/>
@@ -9543,20 +9658,16 @@
     <w:p/>
     <w:p>
       <w:r>
-        <w:lastRenderedPageBreak/>
         <w:t>Cadastro</w:t>
       </w:r>
     </w:p>
     <w:p>
       <w:r>
-        <w:rPr>
-          <w:noProof/>
-        </w:rPr>
         <w:drawing>
-          <wp:inline distT="0" distB="0" distL="0" distR="0" wp14:anchorId="5C4DBAAE" wp14:editId="2CFF9A8D">
-            <wp:extent cx="5400040" cy="1197610"/>
-            <wp:effectExtent l="0" t="0" r="0" b="2540"/>
-            <wp:docPr id="28" name="Imagem 28"/>
+          <wp:inline distT="0" distB="0" distL="0" distR="0" wp14:anchorId="4585DBDD" wp14:editId="39DF6682">
+            <wp:extent cx="5400040" cy="3053715"/>
+            <wp:effectExtent l="0" t="0" r="0" b="0"/>
+            <wp:docPr id="55" name="Imagem 55"/>
             <wp:cNvGraphicFramePr>
               <a:graphicFrameLocks xmlns:a="http://schemas.openxmlformats.org/drawingml/2006/main" noChangeAspect="1"/>
             </wp:cNvGraphicFramePr>
@@ -9576,7 +9687,7 @@
                   <pic:spPr>
                     <a:xfrm>
                       <a:off x="0" y="0"/>
-                      <a:ext cx="5400040" cy="1197610"/>
+                      <a:ext cx="5400040" cy="3053715"/>
                     </a:xfrm>
                     <a:prstGeom prst="rect">
                       <a:avLst/>
@@ -9590,6 +9701,8 @@
       </w:r>
     </w:p>
     <w:p/>
+    <w:p/>
+    <w:p/>
     <w:p>
       <w:pPr>
         <w:pStyle w:val="PargrafodaLista"/>
@@ -9605,6 +9718,7 @@
         <w:rPr>
           <w:noProof/>
         </w:rPr>
+        <w:lastRenderedPageBreak/>
         <w:t>Dicionário de Dados</w:t>
       </w:r>
     </w:p>
@@ -10023,13 +10137,10 @@
     </w:p>
     <w:p>
       <w:r>
-        <w:rPr>
-          <w:noProof/>
-        </w:rPr>
         <w:drawing>
-          <wp:inline distT="0" distB="0" distL="0" distR="0" wp14:anchorId="51E345D4" wp14:editId="16FAC510">
-            <wp:extent cx="5400040" cy="1367790"/>
-            <wp:effectExtent l="0" t="0" r="0" b="3810"/>
+          <wp:inline distT="0" distB="0" distL="0" distR="0" wp14:anchorId="3F06B11C" wp14:editId="53B63EDA">
+            <wp:extent cx="5400040" cy="3047365"/>
+            <wp:effectExtent l="0" t="0" r="0" b="635"/>
             <wp:docPr id="1" name="Imagem 1"/>
             <wp:cNvGraphicFramePr>
               <a:graphicFrameLocks xmlns:a="http://schemas.openxmlformats.org/drawingml/2006/main" noChangeAspect="1"/>
@@ -10050,7 +10161,7 @@
                   <pic:spPr>
                     <a:xfrm>
                       <a:off x="0" y="0"/>
-                      <a:ext cx="5400040" cy="1367790"/>
+                      <a:ext cx="5400040" cy="3047365"/>
                     </a:xfrm>
                     <a:prstGeom prst="rect">
                       <a:avLst/>
@@ -10069,6 +10180,7 @@
     <w:p/>
     <w:p/>
     <w:p/>
+    <w:p/>
     <w:p>
       <w:r>
         <w:lastRenderedPageBreak/>
@@ -10077,14 +10189,11 @@
     </w:p>
     <w:p>
       <w:r>
-        <w:rPr>
-          <w:noProof/>
-        </w:rPr>
         <w:drawing>
-          <wp:inline distT="0" distB="0" distL="0" distR="0" wp14:anchorId="2D66B1A2" wp14:editId="57B95DE1">
-            <wp:extent cx="5400040" cy="2058035"/>
+          <wp:inline distT="0" distB="0" distL="0" distR="0" wp14:anchorId="6F238B9E" wp14:editId="1C5FF1D1">
+            <wp:extent cx="5400040" cy="3049905"/>
             <wp:effectExtent l="0" t="0" r="0" b="0"/>
-            <wp:docPr id="26" name="Imagem 26"/>
+            <wp:docPr id="56" name="Imagem 56"/>
             <wp:cNvGraphicFramePr>
               <a:graphicFrameLocks xmlns:a="http://schemas.openxmlformats.org/drawingml/2006/main" noChangeAspect="1"/>
             </wp:cNvGraphicFramePr>
@@ -10104,7 +10213,7 @@
                   <pic:spPr>
                     <a:xfrm>
                       <a:off x="0" y="0"/>
-                      <a:ext cx="5400040" cy="2058035"/>
+                      <a:ext cx="5400040" cy="3049905"/>
                     </a:xfrm>
                     <a:prstGeom prst="rect">
                       <a:avLst/>
@@ -10117,7 +10226,6 @@
         </w:drawing>
       </w:r>
     </w:p>
-    <w:p/>
     <w:p>
       <w:pPr>
         <w:pStyle w:val="PargrafodaLista"/>
@@ -11062,9 +11170,6 @@
         </w:tc>
       </w:tr>
     </w:tbl>
-    <w:p/>
-    <w:p/>
-    <w:p/>
     <w:p>
       <w:pPr>
         <w:pStyle w:val="Ttulo2"/>
@@ -11101,14 +11206,11 @@
     </w:p>
     <w:p>
       <w:r>
-        <w:rPr>
-          <w:noProof/>
-        </w:rPr>
         <w:drawing>
-          <wp:inline distT="0" distB="0" distL="0" distR="0" wp14:anchorId="2F3CB9E4" wp14:editId="6257992C">
-            <wp:extent cx="5400040" cy="1372870"/>
+          <wp:inline distT="0" distB="0" distL="0" distR="0" wp14:anchorId="3A34E460" wp14:editId="23E1F7D2">
+            <wp:extent cx="5400040" cy="3035300"/>
             <wp:effectExtent l="0" t="0" r="0" b="0"/>
-            <wp:docPr id="16" name="Imagem 16"/>
+            <wp:docPr id="57" name="Imagem 57"/>
             <wp:cNvGraphicFramePr>
               <a:graphicFrameLocks xmlns:a="http://schemas.openxmlformats.org/drawingml/2006/main" noChangeAspect="1"/>
             </wp:cNvGraphicFramePr>
@@ -11128,7 +11230,7 @@
                   <pic:spPr>
                     <a:xfrm>
                       <a:off x="0" y="0"/>
-                      <a:ext cx="5400040" cy="1372870"/>
+                      <a:ext cx="5400040" cy="3035300"/>
                     </a:xfrm>
                     <a:prstGeom prst="rect">
                       <a:avLst/>
@@ -11161,14 +11263,11 @@
         </w:tabs>
       </w:pPr>
       <w:r>
-        <w:rPr>
-          <w:noProof/>
-        </w:rPr>
         <w:drawing>
-          <wp:inline distT="0" distB="0" distL="0" distR="0" wp14:anchorId="2FCD9184" wp14:editId="1A018DA4">
-            <wp:extent cx="5400040" cy="2690495"/>
+          <wp:inline distT="0" distB="0" distL="0" distR="0" wp14:anchorId="74FC41E9" wp14:editId="1B4C49A5">
+            <wp:extent cx="5400040" cy="3037840"/>
             <wp:effectExtent l="0" t="0" r="0" b="0"/>
-            <wp:docPr id="21" name="Imagem 21"/>
+            <wp:docPr id="58" name="Imagem 58"/>
             <wp:cNvGraphicFramePr>
               <a:graphicFrameLocks xmlns:a="http://schemas.openxmlformats.org/drawingml/2006/main" noChangeAspect="1"/>
             </wp:cNvGraphicFramePr>
@@ -11188,7 +11287,7 @@
                   <pic:spPr>
                     <a:xfrm>
                       <a:off x="0" y="0"/>
-                      <a:ext cx="5400040" cy="2690495"/>
+                      <a:ext cx="5400040" cy="3037840"/>
                     </a:xfrm>
                     <a:prstGeom prst="rect">
                       <a:avLst/>
@@ -11204,6 +11303,70 @@
     <w:p>
       <w:pPr>
         <w:pStyle w:val="PargrafodaLista"/>
+        <w:rPr>
+          <w:noProof/>
+        </w:rPr>
+      </w:pPr>
+    </w:p>
+    <w:p>
+      <w:pPr>
+        <w:pStyle w:val="PargrafodaLista"/>
+        <w:rPr>
+          <w:noProof/>
+        </w:rPr>
+      </w:pPr>
+    </w:p>
+    <w:p>
+      <w:pPr>
+        <w:pStyle w:val="PargrafodaLista"/>
+        <w:rPr>
+          <w:noProof/>
+        </w:rPr>
+      </w:pPr>
+    </w:p>
+    <w:p>
+      <w:pPr>
+        <w:pStyle w:val="PargrafodaLista"/>
+        <w:rPr>
+          <w:noProof/>
+        </w:rPr>
+      </w:pPr>
+    </w:p>
+    <w:p>
+      <w:pPr>
+        <w:pStyle w:val="PargrafodaLista"/>
+        <w:rPr>
+          <w:noProof/>
+        </w:rPr>
+      </w:pPr>
+    </w:p>
+    <w:p>
+      <w:pPr>
+        <w:pStyle w:val="PargrafodaLista"/>
+        <w:rPr>
+          <w:noProof/>
+        </w:rPr>
+      </w:pPr>
+    </w:p>
+    <w:p>
+      <w:pPr>
+        <w:pStyle w:val="PargrafodaLista"/>
+        <w:rPr>
+          <w:noProof/>
+        </w:rPr>
+      </w:pPr>
+    </w:p>
+    <w:p>
+      <w:pPr>
+        <w:pStyle w:val="PargrafodaLista"/>
+        <w:rPr>
+          <w:noProof/>
+        </w:rPr>
+      </w:pPr>
+    </w:p>
+    <w:p>
+      <w:pPr>
+        <w:pStyle w:val="PargrafodaLista"/>
         <w:numPr>
           <w:ilvl w:val="0"/>
           <w:numId w:val="19"/>
@@ -11216,6 +11379,7 @@
         <w:rPr>
           <w:noProof/>
         </w:rPr>
+        <w:lastRenderedPageBreak/>
         <w:t>Dicionário de Dados</w:t>
       </w:r>
     </w:p>
@@ -11757,7 +11921,6 @@
         <w:pStyle w:val="Ttulo2"/>
       </w:pPr>
       <w:r>
-        <w:lastRenderedPageBreak/>
         <w:t>Unidades de medida</w:t>
       </w:r>
     </w:p>
@@ -11780,14 +11943,11 @@
     </w:p>
     <w:p>
       <w:r>
-        <w:rPr>
-          <w:noProof/>
-        </w:rPr>
         <w:drawing>
-          <wp:inline distT="0" distB="0" distL="0" distR="0" wp14:anchorId="38C211B1" wp14:editId="307716D1">
-            <wp:extent cx="5400040" cy="1294130"/>
-            <wp:effectExtent l="0" t="0" r="0" b="1270"/>
-            <wp:docPr id="22" name="Imagem 22"/>
+          <wp:inline distT="0" distB="0" distL="0" distR="0" wp14:anchorId="4BBD4648" wp14:editId="58681F71">
+            <wp:extent cx="5400040" cy="3048000"/>
+            <wp:effectExtent l="0" t="0" r="0" b="0"/>
+            <wp:docPr id="59" name="Imagem 59"/>
             <wp:cNvGraphicFramePr>
               <a:graphicFrameLocks xmlns:a="http://schemas.openxmlformats.org/drawingml/2006/main" noChangeAspect="1"/>
             </wp:cNvGraphicFramePr>
@@ -11807,7 +11967,7 @@
                   <pic:spPr>
                     <a:xfrm>
                       <a:off x="0" y="0"/>
-                      <a:ext cx="5400040" cy="1294130"/>
+                      <a:ext cx="5400040" cy="3048000"/>
                     </a:xfrm>
                     <a:prstGeom prst="rect">
                       <a:avLst/>
@@ -11821,21 +11981,23 @@
       </w:r>
     </w:p>
     <w:p/>
-    <w:p>
-      <w:r>
+    <w:p/>
+    <w:p/>
+    <w:p/>
+    <w:p/>
+    <w:p>
+      <w:r>
+        <w:lastRenderedPageBreak/>
         <w:t>Cadastro</w:t>
       </w:r>
     </w:p>
     <w:p>
       <w:r>
-        <w:rPr>
-          <w:noProof/>
-        </w:rPr>
         <w:drawing>
-          <wp:inline distT="0" distB="0" distL="0" distR="0" wp14:anchorId="4476CFD5" wp14:editId="39F79F34">
-            <wp:extent cx="5400040" cy="832485"/>
-            <wp:effectExtent l="0" t="0" r="0" b="5715"/>
-            <wp:docPr id="23" name="Imagem 23"/>
+          <wp:inline distT="0" distB="0" distL="0" distR="0" wp14:anchorId="432535D7" wp14:editId="203CEA54">
+            <wp:extent cx="5400040" cy="3046730"/>
+            <wp:effectExtent l="0" t="0" r="0" b="1270"/>
+            <wp:docPr id="60" name="Imagem 60"/>
             <wp:cNvGraphicFramePr>
               <a:graphicFrameLocks xmlns:a="http://schemas.openxmlformats.org/drawingml/2006/main" noChangeAspect="1"/>
             </wp:cNvGraphicFramePr>
@@ -11855,7 +12017,7 @@
                   <pic:spPr>
                     <a:xfrm>
                       <a:off x="0" y="0"/>
-                      <a:ext cx="5400040" cy="832485"/>
+                      <a:ext cx="5400040" cy="3046730"/>
                     </a:xfrm>
                     <a:prstGeom prst="rect">
                       <a:avLst/>
@@ -15870,7 +16032,6 @@
   <w:style w:type="character" w:default="1" w:styleId="Fontepargpadro">
     <w:name w:val="Default Paragraph Font"/>
     <w:uiPriority w:val="1"/>
-    <w:semiHidden/>
     <w:unhideWhenUsed/>
   </w:style>
   <w:style w:type="table" w:default="1" w:styleId="Tabelanormal">
